--- a/교안자료/01_React 환경설정및 실행과배포_v02.docx
+++ b/교안자료/01_React 환경설정및 실행과배포_v02.docx
@@ -1,11 +1,10 @@
 
 <file path=word/document.xml><?xml version="1.0" encoding="utf-8"?>
-<w:document xmlns:ve="http://schemas.openxmlformats.org/markup-compatibility/2006" xmlns:o="urn:schemas-microsoft-com:office:office" xmlns:r="http://schemas.openxmlformats.org/officeDocument/2006/relationships" xmlns:m="http://schemas.openxmlformats.org/officeDocument/2006/math" xmlns:v="urn:schemas-microsoft-com:vml" xmlns:wp="http://schemas.openxmlformats.org/drawingml/2006/wordprocessingDrawing" xmlns:w10="urn:schemas-microsoft-com:office:word" xmlns:w="http://schemas.openxmlformats.org/wordprocessingml/2006/main" xmlns:wne="http://schemas.microsoft.com/office/word/2006/wordml">
+<w:document xmlns:wpc="http://schemas.microsoft.com/office/word/2010/wordprocessingCanvas" xmlns:cx="http://schemas.microsoft.com/office/drawing/2014/chartex" xmlns:cx1="http://schemas.microsoft.com/office/drawing/2015/9/8/chartex" xmlns:cx2="http://schemas.microsoft.com/office/drawing/2015/10/21/chartex" xmlns:cx3="http://schemas.microsoft.com/office/drawing/2016/5/9/chartex" xmlns:cx4="http://schemas.microsoft.com/office/drawing/2016/5/10/chartex" xmlns:cx5="http://schemas.microsoft.com/office/drawing/2016/5/11/chartex" xmlns:cx6="http://schemas.microsoft.com/office/drawing/2016/5/12/chartex" xmlns:cx7="http://schemas.microsoft.com/office/drawing/2016/5/13/chartex" xmlns:cx8="http://schemas.microsoft.com/office/drawing/2016/5/14/chartex" xmlns:mc="http://schemas.openxmlformats.org/markup-compatibility/2006" xmlns:aink="http://schemas.microsoft.com/office/drawing/2016/ink" xmlns:am3d="http://schemas.microsoft.com/office/drawing/2017/model3d" xmlns:o="urn:schemas-microsoft-com:office:office" xmlns:oel="http://schemas.microsoft.com/office/2019/extlst" xmlns:r="http://schemas.openxmlformats.org/officeDocument/2006/relationships" xmlns:m="http://schemas.openxmlformats.org/officeDocument/2006/math" xmlns:v="urn:schemas-microsoft-com:vml" xmlns:wp14="http://schemas.microsoft.com/office/word/2010/wordprocessingDrawing" xmlns:wp="http://schemas.openxmlformats.org/drawingml/2006/wordprocessingDrawing" xmlns:w10="urn:schemas-microsoft-com:office:word" xmlns:w="http://schemas.openxmlformats.org/wordprocessingml/2006/main" xmlns:w14="http://schemas.microsoft.com/office/word/2010/wordml" xmlns:w15="http://schemas.microsoft.com/office/word/2012/wordml" xmlns:w16cex="http://schemas.microsoft.com/office/word/2018/wordml/cex" xmlns:w16cid="http://schemas.microsoft.com/office/word/2016/wordml/cid" xmlns:w16="http://schemas.microsoft.com/office/word/2018/wordml" xmlns:w16du="http://schemas.microsoft.com/office/word/2023/wordml/word16du" xmlns:w16sdtdh="http://schemas.microsoft.com/office/word/2020/wordml/sdtdatahash" xmlns:w16se="http://schemas.microsoft.com/office/word/2015/wordml/symex" xmlns:wpg="http://schemas.microsoft.com/office/word/2010/wordprocessingGroup" xmlns:wpi="http://schemas.microsoft.com/office/word/2010/wordprocessingInk" xmlns:wne="http://schemas.microsoft.com/office/word/2006/wordml" xmlns:wps="http://schemas.microsoft.com/office/word/2010/wordprocessingShape" mc:Ignorable="w14 w15 w16se w16cid w16 w16cex w16sdtdh w16du wp14">
   <w:body>
     <w:p>
       <w:pPr>
         <w:rPr>
-          <w:rFonts w:hint="eastAsia"/>
           <w:b/>
           <w:sz w:val="24"/>
           <w:szCs w:val="24"/>
@@ -25,7 +24,7 @@
         <w:tblStyle w:val="a8"/>
         <w:tblW w:w="0" w:type="auto"/>
         <w:tblInd w:w="760" w:type="dxa"/>
-        <w:tblLook w:val="04A0"/>
+        <w:tblLook w:val="04A0" w:firstRow="1" w:lastRow="0" w:firstColumn="1" w:lastColumn="0" w:noHBand="0" w:noVBand="1"/>
       </w:tblPr>
       <w:tblGrid>
         <w:gridCol w:w="7661"/>
@@ -43,7 +42,6 @@
               <w:pStyle w:val="a5"/>
               <w:ind w:leftChars="0" w:left="0" w:firstLineChars="50" w:firstLine="120"/>
               <w:rPr>
-                <w:rFonts w:hint="eastAsia"/>
                 <w:color w:val="002060"/>
                 <w:sz w:val="24"/>
                 <w:szCs w:val="24"/>
@@ -81,7 +79,6 @@
               <w:pStyle w:val="a5"/>
               <w:ind w:leftChars="0" w:left="0" w:firstLineChars="50" w:firstLine="120"/>
               <w:rPr>
-                <w:rFonts w:hint="eastAsia"/>
                 <w:color w:val="002060"/>
                 <w:sz w:val="24"/>
                 <w:szCs w:val="24"/>
@@ -124,7 +121,47 @@
                 <w:sz w:val="24"/>
                 <w:szCs w:val="24"/>
               </w:rPr>
-              <w:t>- Chome Broswer 준비</w:t>
+              <w:t xml:space="preserve">- </w:t>
+            </w:r>
+            <w:proofErr w:type="spellStart"/>
+            <w:r>
+              <w:rPr>
+                <w:rFonts w:hint="eastAsia"/>
+                <w:color w:val="002060"/>
+                <w:sz w:val="24"/>
+                <w:szCs w:val="24"/>
+              </w:rPr>
+              <w:t>Chome</w:t>
+            </w:r>
+            <w:proofErr w:type="spellEnd"/>
+            <w:r>
+              <w:rPr>
+                <w:rFonts w:hint="eastAsia"/>
+                <w:color w:val="002060"/>
+                <w:sz w:val="24"/>
+                <w:szCs w:val="24"/>
+              </w:rPr>
+              <w:t xml:space="preserve"> </w:t>
+            </w:r>
+            <w:proofErr w:type="spellStart"/>
+            <w:r>
+              <w:rPr>
+                <w:rFonts w:hint="eastAsia"/>
+                <w:color w:val="002060"/>
+                <w:sz w:val="24"/>
+                <w:szCs w:val="24"/>
+              </w:rPr>
+              <w:t>Broswer</w:t>
+            </w:r>
+            <w:proofErr w:type="spellEnd"/>
+            <w:r>
+              <w:rPr>
+                <w:rFonts w:hint="eastAsia"/>
+                <w:color w:val="002060"/>
+                <w:sz w:val="24"/>
+                <w:szCs w:val="24"/>
+              </w:rPr>
+              <w:t xml:space="preserve"> 준비</w:t>
             </w:r>
           </w:p>
         </w:tc>
@@ -192,11 +229,19 @@
         <w:pStyle w:val="a5"/>
         <w:ind w:leftChars="0" w:left="744"/>
       </w:pPr>
-      <w:r>
-        <w:rPr>
-          <w:rFonts w:hint="eastAsia"/>
-        </w:rPr>
-        <w:t xml:space="preserve">공식홈페이지 : </w:t>
+      <w:proofErr w:type="gramStart"/>
+      <w:r>
+        <w:rPr>
+          <w:rFonts w:hint="eastAsia"/>
+        </w:rPr>
+        <w:t>공식홈페이지 :</w:t>
+      </w:r>
+      <w:proofErr w:type="gramEnd"/>
+      <w:r>
+        <w:rPr>
+          <w:rFonts w:hint="eastAsia"/>
+        </w:rPr>
+        <w:t xml:space="preserve"> </w:t>
       </w:r>
       <w:r>
         <w:t>https://nodejs.org/en</w:t>
@@ -214,7 +259,7 @@
           <w:u w:val="single"/>
         </w:rPr>
         <w:drawing>
-          <wp:inline distT="0" distB="0" distL="0" distR="0">
+          <wp:inline distT="0" distB="0" distL="0" distR="0" wp14:anchorId="223F1C16" wp14:editId="6A2540E5">
             <wp:extent cx="5731510" cy="2049190"/>
             <wp:effectExtent l="19050" t="19050" r="21590" b="27260"/>
             <wp:docPr id="2" name="그림 1"/>
@@ -289,7 +334,21 @@
         <w:rPr>
           <w:b/>
         </w:rPr>
-        <w:t>설치한 후 node버전과 npm 버전을 확인한다.</w:t>
+        <w:t xml:space="preserve">설치한 후 node버전과 </w:t>
+      </w:r>
+      <w:proofErr w:type="spellStart"/>
+      <w:r>
+        <w:rPr>
+          <w:b/>
+        </w:rPr>
+        <w:t>npm</w:t>
+      </w:r>
+      <w:proofErr w:type="spellEnd"/>
+      <w:r>
+        <w:rPr>
+          <w:b/>
+        </w:rPr>
+        <w:t xml:space="preserve"> 버전을 확인한다.</w:t>
       </w:r>
     </w:p>
     <w:p>
@@ -297,7 +356,15 @@
         <w:t xml:space="preserve"> </w:t>
       </w:r>
       <w:r>
-        <w:t>Node.js를 설치하면 자동으로 npm은 함께 설치가 된다</w:t>
+        <w:t xml:space="preserve">Node.js를 설치하면 자동으로 </w:t>
+      </w:r>
+      <w:proofErr w:type="spellStart"/>
+      <w:r>
+        <w:t>npm</w:t>
+      </w:r>
+      <w:proofErr w:type="spellEnd"/>
+      <w:r>
+        <w:t>은 함께 설치가 된다</w:t>
       </w:r>
       <w:r>
         <w:rPr>
@@ -309,15 +376,20 @@
     <w:p>
       <w:pPr>
         <w:ind w:firstLineChars="50" w:firstLine="100"/>
-        <w:rPr>
-          <w:rFonts w:hint="eastAsia"/>
-        </w:rPr>
-      </w:pPr>
-      <w:r>
-        <w:rPr>
-          <w:rFonts w:hint="eastAsia"/>
-        </w:rPr>
-        <w:t>npm(</w:t>
+      </w:pPr>
+      <w:proofErr w:type="spellStart"/>
+      <w:r>
+        <w:rPr>
+          <w:rFonts w:hint="eastAsia"/>
+        </w:rPr>
+        <w:t>npm</w:t>
+      </w:r>
+      <w:proofErr w:type="spellEnd"/>
+      <w:r>
+        <w:rPr>
+          <w:rFonts w:hint="eastAsia"/>
+        </w:rPr>
+        <w:t>(</w:t>
       </w:r>
       <w:r>
         <w:t>Node Package Manager</w:t>
@@ -331,6 +403,7 @@
       <w:r>
         <w:t xml:space="preserve">는 프로젝트에서 필요한 다양한 외부 라이브러리들의 의존성을 </w:t>
       </w:r>
+      <w:proofErr w:type="gramStart"/>
       <w:r>
         <w:t>관</w:t>
       </w:r>
@@ -341,7 +414,11 @@
         <w:t>리</w:t>
       </w:r>
       <w:r>
-        <w:t xml:space="preserve"> 하고 편하게 설치 및 삭제까지 도와주는 역할을 한다</w:t>
+        <w:t xml:space="preserve"> 하고</w:t>
+      </w:r>
+      <w:proofErr w:type="gramEnd"/>
+      <w:r>
+        <w:t xml:space="preserve"> 편하게 설치 및 삭제까지 도와주는 역할을 한다</w:t>
       </w:r>
       <w:r>
         <w:rPr>
@@ -358,7 +435,21 @@
         <w:rPr>
           <w:rFonts w:hint="eastAsia"/>
         </w:rPr>
-        <w:t>설치완료 후 명령 프롬프트(CMD)에서 아래와 같이 확인 해 본다.</w:t>
+        <w:t xml:space="preserve">설치완료 후 명령 프롬프트(CMD)에서 아래와 같이 </w:t>
+      </w:r>
+      <w:proofErr w:type="gramStart"/>
+      <w:r>
+        <w:rPr>
+          <w:rFonts w:hint="eastAsia"/>
+        </w:rPr>
+        <w:t>확인 해</w:t>
+      </w:r>
+      <w:proofErr w:type="gramEnd"/>
+      <w:r>
+        <w:rPr>
+          <w:rFonts w:hint="eastAsia"/>
+        </w:rPr>
+        <w:t xml:space="preserve"> 본다.</w:t>
       </w:r>
     </w:p>
     <w:p>
@@ -368,7 +459,7 @@
           <w:noProof/>
         </w:rPr>
         <w:drawing>
-          <wp:inline distT="0" distB="0" distL="0" distR="0">
+          <wp:inline distT="0" distB="0" distL="0" distR="0" wp14:anchorId="32378748" wp14:editId="174D92D3">
             <wp:extent cx="2314091" cy="1651231"/>
             <wp:effectExtent l="0" t="0" r="0" b="0"/>
             <wp:docPr id="1026" name="shape1026"/>
@@ -388,7 +479,7 @@
                     <a:blip r:embed="rId9">
                       <a:extLst>
                         <a:ext uri="{28A0092B-C50C-407E-A947-70E740481C1C}">
-                          <a14:useLocalDpi xmlns="" xmlns:wpc="http://schemas.microsoft.com/office/word/2010/wordprocessingCanvas" xmlns:cx="http://schemas.microsoft.com/office/drawing/2014/chartex" xmlns:cx1="http://schemas.microsoft.com/office/drawing/2015/9/8/chartex" xmlns:cx2="http://schemas.microsoft.com/office/drawing/2015/10/21/chartex" xmlns:cx3="http://schemas.microsoft.com/office/drawing/2016/5/9/chartex" xmlns:cx4="http://schemas.microsoft.com/office/drawing/2016/5/10/chartex" xmlns:cx5="http://schemas.microsoft.com/office/drawing/2016/5/11/chartex" xmlns:cx6="http://schemas.microsoft.com/office/drawing/2016/5/12/chartex" xmlns:cx7="http://schemas.microsoft.com/office/drawing/2016/5/13/chartex" xmlns:cx8="http://schemas.microsoft.com/office/drawing/2016/5/14/chartex" xmlns:mc="http://schemas.openxmlformats.org/markup-compatibility/2006" xmlns:aink="http://schemas.microsoft.com/office/drawing/2016/ink" xmlns:am3d="http://schemas.microsoft.com/office/drawing/2017/model3d" xmlns:o="urn:schemas-microsoft-com:office:office" xmlns:oel="http://schemas.microsoft.com/office/2019/extlst" xmlns:v="urn:schemas-microsoft-com:vml" xmlns:wp14="http://schemas.microsoft.com/office/word/2010/wordprocessingDrawing" xmlns:w10="urn:schemas-microsoft-com:office:word" xmlns:w="http://schemas.openxmlformats.org/wordprocessingml/2006/main" xmlns:w14="http://schemas.microsoft.com/office/word/2010/wordml" xmlns:w15="http://schemas.microsoft.com/office/word/2012/wordml" xmlns:w16cex="http://schemas.microsoft.com/office/word/2018/wordml/cex" xmlns:w16cid="http://schemas.microsoft.com/office/word/2016/wordml/cid" xmlns:w16="http://schemas.microsoft.com/office/word/2018/wordml" xmlns:w16du="http://schemas.microsoft.com/office/word/2023/wordml/word16du" xmlns:w16sdtdh="http://schemas.microsoft.com/office/word/2020/wordml/sdtdatahash" xmlns:w16se="http://schemas.microsoft.com/office/word/2015/wordml/symex" xmlns:wpg="http://schemas.microsoft.com/office/word/2010/wordprocessingGroup" xmlns:wpi="http://schemas.microsoft.com/office/word/2010/wordprocessingInk" xmlns:wps="http://schemas.microsoft.com/office/word/2010/wordprocessingShape" xmlns:a14="http://schemas.microsoft.com/office/drawing/2010/main" val="0"/>
+                          <a14:useLocalDpi xmlns:a14="http://schemas.microsoft.com/office/drawing/2010/main" val="0"/>
                         </a:ext>
                       </a:extLst>
                     </a:blip>
@@ -414,6 +505,7 @@
       </w:r>
     </w:p>
     <w:p>
+      <w:proofErr w:type="gramStart"/>
       <w:r>
         <w:rPr>
           <w:rFonts w:hint="eastAsia"/>
@@ -426,7 +518,15 @@
           <w:rFonts w:hint="eastAsia"/>
           <w:b/>
         </w:rPr>
-        <w:t>Node.js설치이유</w:t>
+        <w:t>Node.js</w:t>
+      </w:r>
+      <w:proofErr w:type="gramEnd"/>
+      <w:r>
+        <w:rPr>
+          <w:rFonts w:hint="eastAsia"/>
+          <w:b/>
+        </w:rPr>
+        <w:t>설치이유</w:t>
       </w:r>
     </w:p>
     <w:p>
@@ -435,7 +535,7 @@
           <w:noProof/>
         </w:rPr>
         <w:drawing>
-          <wp:inline distT="0" distB="0" distL="0" distR="0">
+          <wp:inline distT="0" distB="0" distL="0" distR="0" wp14:anchorId="16066EF0" wp14:editId="0FDAAF34">
             <wp:extent cx="3724569" cy="1429652"/>
             <wp:effectExtent l="0" t="0" r="0" b="0"/>
             <wp:docPr id="1027" name="shape1027"/>
@@ -455,7 +555,7 @@
                     <a:blip r:embed="rId10">
                       <a:extLst>
                         <a:ext uri="{28A0092B-C50C-407E-A947-70E740481C1C}">
-                          <a14:useLocalDpi xmlns="" xmlns:wpc="http://schemas.microsoft.com/office/word/2010/wordprocessingCanvas" xmlns:cx="http://schemas.microsoft.com/office/drawing/2014/chartex" xmlns:cx1="http://schemas.microsoft.com/office/drawing/2015/9/8/chartex" xmlns:cx2="http://schemas.microsoft.com/office/drawing/2015/10/21/chartex" xmlns:cx3="http://schemas.microsoft.com/office/drawing/2016/5/9/chartex" xmlns:cx4="http://schemas.microsoft.com/office/drawing/2016/5/10/chartex" xmlns:cx5="http://schemas.microsoft.com/office/drawing/2016/5/11/chartex" xmlns:cx6="http://schemas.microsoft.com/office/drawing/2016/5/12/chartex" xmlns:cx7="http://schemas.microsoft.com/office/drawing/2016/5/13/chartex" xmlns:cx8="http://schemas.microsoft.com/office/drawing/2016/5/14/chartex" xmlns:mc="http://schemas.openxmlformats.org/markup-compatibility/2006" xmlns:aink="http://schemas.microsoft.com/office/drawing/2016/ink" xmlns:am3d="http://schemas.microsoft.com/office/drawing/2017/model3d" xmlns:o="urn:schemas-microsoft-com:office:office" xmlns:oel="http://schemas.microsoft.com/office/2019/extlst" xmlns:v="urn:schemas-microsoft-com:vml" xmlns:wp14="http://schemas.microsoft.com/office/word/2010/wordprocessingDrawing" xmlns:w10="urn:schemas-microsoft-com:office:word" xmlns:w="http://schemas.openxmlformats.org/wordprocessingml/2006/main" xmlns:w14="http://schemas.microsoft.com/office/word/2010/wordml" xmlns:w15="http://schemas.microsoft.com/office/word/2012/wordml" xmlns:w16cex="http://schemas.microsoft.com/office/word/2018/wordml/cex" xmlns:w16cid="http://schemas.microsoft.com/office/word/2016/wordml/cid" xmlns:w16="http://schemas.microsoft.com/office/word/2018/wordml" xmlns:w16du="http://schemas.microsoft.com/office/word/2023/wordml/word16du" xmlns:w16sdtdh="http://schemas.microsoft.com/office/word/2020/wordml/sdtdatahash" xmlns:w16se="http://schemas.microsoft.com/office/word/2015/wordml/symex" xmlns:wpg="http://schemas.microsoft.com/office/word/2010/wordprocessingGroup" xmlns:wpi="http://schemas.microsoft.com/office/word/2010/wordprocessingInk" xmlns:wps="http://schemas.microsoft.com/office/word/2010/wordprocessingShape" xmlns:a14="http://schemas.microsoft.com/office/drawing/2010/main" val="0"/>
+                          <a14:useLocalDpi xmlns:a14="http://schemas.microsoft.com/office/drawing/2010/main" val="0"/>
                         </a:ext>
                       </a:extLst>
                     </a:blip>
@@ -517,7 +617,14 @@
         <w:rPr>
           <w:rFonts w:hint="eastAsia"/>
         </w:rPr>
-        <w:t>브라우저라는 제한된 환경에서만 동작하던 자바스크립트를 파이썬</w:t>
+        <w:t xml:space="preserve">브라우저라는 제한된 환경에서만 동작하던 자바스크립트를 </w:t>
+      </w:r>
+      <w:proofErr w:type="gramStart"/>
+      <w:r>
+        <w:rPr>
+          <w:rFonts w:hint="eastAsia"/>
+        </w:rPr>
+        <w:t>파이썬</w:t>
       </w:r>
       <w:r>
         <w:rPr>
@@ -525,11 +632,20 @@
         </w:rPr>
         <w:t xml:space="preserve"> </w:t>
       </w:r>
-      <w:r>
-        <w:rPr>
-          <w:rFonts w:hint="eastAsia"/>
-        </w:rPr>
-        <w:t xml:space="preserve">처럼 브라우저 바깥에서 동작하도록 하기 위해서는 </w:t>
+      <w:proofErr w:type="spellStart"/>
+      <w:r>
+        <w:rPr>
+          <w:rFonts w:hint="eastAsia"/>
+        </w:rPr>
+        <w:t>처럼</w:t>
+      </w:r>
+      <w:proofErr w:type="spellEnd"/>
+      <w:proofErr w:type="gramEnd"/>
+      <w:r>
+        <w:rPr>
+          <w:rFonts w:hint="eastAsia"/>
+        </w:rPr>
+        <w:t xml:space="preserve"> 브라우저 바깥에서 동작하도록 하기 위해서는 </w:t>
       </w:r>
       <w:r>
         <w:t xml:space="preserve">Node.js 를 </w:t>
@@ -546,7 +662,21 @@
         <w:rPr>
           <w:rFonts w:hint="eastAsia"/>
         </w:rPr>
-        <w:t>브라우저에서 동작할 때는 가능하지 않았던 네트워크 작업등을 다룰 수 있게 된다.(파일 업로드)</w:t>
+        <w:t xml:space="preserve">브라우저에서 동작할 때는 가능하지 않았던 네트워크 작업등을 다룰 수 있게 </w:t>
+      </w:r>
+      <w:proofErr w:type="gramStart"/>
+      <w:r>
+        <w:rPr>
+          <w:rFonts w:hint="eastAsia"/>
+        </w:rPr>
+        <w:t>된다.(</w:t>
+      </w:r>
+      <w:proofErr w:type="gramEnd"/>
+      <w:r>
+        <w:rPr>
+          <w:rFonts w:hint="eastAsia"/>
+        </w:rPr>
+        <w:t>파일 업로드)</w:t>
       </w:r>
     </w:p>
     <w:p>
@@ -555,7 +685,7 @@
           <w:noProof/>
         </w:rPr>
         <w:drawing>
-          <wp:inline distT="0" distB="0" distL="0" distR="0">
+          <wp:inline distT="0" distB="0" distL="0" distR="0" wp14:anchorId="53801257" wp14:editId="734C7323">
             <wp:extent cx="3990242" cy="1476631"/>
             <wp:effectExtent l="19050" t="19050" r="10258" b="28319"/>
             <wp:docPr id="1028" name="shape1028"/>
@@ -575,7 +705,7 @@
                     <a:blip r:embed="rId11">
                       <a:extLst>
                         <a:ext uri="{28A0092B-C50C-407E-A947-70E740481C1C}">
-                          <a14:useLocalDpi xmlns="" xmlns:wpc="http://schemas.microsoft.com/office/word/2010/wordprocessingCanvas" xmlns:cx="http://schemas.microsoft.com/office/drawing/2014/chartex" xmlns:cx1="http://schemas.microsoft.com/office/drawing/2015/9/8/chartex" xmlns:cx2="http://schemas.microsoft.com/office/drawing/2015/10/21/chartex" xmlns:cx3="http://schemas.microsoft.com/office/drawing/2016/5/9/chartex" xmlns:cx4="http://schemas.microsoft.com/office/drawing/2016/5/10/chartex" xmlns:cx5="http://schemas.microsoft.com/office/drawing/2016/5/11/chartex" xmlns:cx6="http://schemas.microsoft.com/office/drawing/2016/5/12/chartex" xmlns:cx7="http://schemas.microsoft.com/office/drawing/2016/5/13/chartex" xmlns:cx8="http://schemas.microsoft.com/office/drawing/2016/5/14/chartex" xmlns:mc="http://schemas.openxmlformats.org/markup-compatibility/2006" xmlns:aink="http://schemas.microsoft.com/office/drawing/2016/ink" xmlns:am3d="http://schemas.microsoft.com/office/drawing/2017/model3d" xmlns:o="urn:schemas-microsoft-com:office:office" xmlns:oel="http://schemas.microsoft.com/office/2019/extlst" xmlns:v="urn:schemas-microsoft-com:vml" xmlns:wp14="http://schemas.microsoft.com/office/word/2010/wordprocessingDrawing" xmlns:w10="urn:schemas-microsoft-com:office:word" xmlns:w="http://schemas.openxmlformats.org/wordprocessingml/2006/main" xmlns:w14="http://schemas.microsoft.com/office/word/2010/wordml" xmlns:w15="http://schemas.microsoft.com/office/word/2012/wordml" xmlns:w16cex="http://schemas.microsoft.com/office/word/2018/wordml/cex" xmlns:w16cid="http://schemas.microsoft.com/office/word/2016/wordml/cid" xmlns:w16="http://schemas.microsoft.com/office/word/2018/wordml" xmlns:w16du="http://schemas.microsoft.com/office/word/2023/wordml/word16du" xmlns:w16sdtdh="http://schemas.microsoft.com/office/word/2020/wordml/sdtdatahash" xmlns:w16se="http://schemas.microsoft.com/office/word/2015/wordml/symex" xmlns:wpg="http://schemas.microsoft.com/office/word/2010/wordprocessingGroup" xmlns:wpi="http://schemas.microsoft.com/office/word/2010/wordprocessingInk" xmlns:wps="http://schemas.microsoft.com/office/word/2010/wordprocessingShape" xmlns:a14="http://schemas.microsoft.com/office/drawing/2010/main" val="0"/>
+                          <a14:useLocalDpi xmlns:a14="http://schemas.microsoft.com/office/drawing/2010/main" val="0"/>
                         </a:ext>
                       </a:extLst>
                     </a:blip>
@@ -615,7 +745,7 @@
           <w:noProof/>
         </w:rPr>
         <w:drawing>
-          <wp:inline distT="0" distB="0" distL="0" distR="0">
+          <wp:inline distT="0" distB="0" distL="0" distR="0" wp14:anchorId="56E9F642" wp14:editId="68991538">
             <wp:extent cx="3135923" cy="337843"/>
             <wp:effectExtent l="19050" t="0" r="7327" b="0"/>
             <wp:docPr id="1029" name="shape1029"/>
@@ -635,7 +765,7 @@
                     <a:blip r:embed="rId12">
                       <a:extLst>
                         <a:ext uri="{28A0092B-C50C-407E-A947-70E740481C1C}">
-                          <a14:useLocalDpi xmlns="" xmlns:wpc="http://schemas.microsoft.com/office/word/2010/wordprocessingCanvas" xmlns:cx="http://schemas.microsoft.com/office/drawing/2014/chartex" xmlns:cx1="http://schemas.microsoft.com/office/drawing/2015/9/8/chartex" xmlns:cx2="http://schemas.microsoft.com/office/drawing/2015/10/21/chartex" xmlns:cx3="http://schemas.microsoft.com/office/drawing/2016/5/9/chartex" xmlns:cx4="http://schemas.microsoft.com/office/drawing/2016/5/10/chartex" xmlns:cx5="http://schemas.microsoft.com/office/drawing/2016/5/11/chartex" xmlns:cx6="http://schemas.microsoft.com/office/drawing/2016/5/12/chartex" xmlns:cx7="http://schemas.microsoft.com/office/drawing/2016/5/13/chartex" xmlns:cx8="http://schemas.microsoft.com/office/drawing/2016/5/14/chartex" xmlns:mc="http://schemas.openxmlformats.org/markup-compatibility/2006" xmlns:aink="http://schemas.microsoft.com/office/drawing/2016/ink" xmlns:am3d="http://schemas.microsoft.com/office/drawing/2017/model3d" xmlns:o="urn:schemas-microsoft-com:office:office" xmlns:oel="http://schemas.microsoft.com/office/2019/extlst" xmlns:v="urn:schemas-microsoft-com:vml" xmlns:wp14="http://schemas.microsoft.com/office/word/2010/wordprocessingDrawing" xmlns:w10="urn:schemas-microsoft-com:office:word" xmlns:w="http://schemas.openxmlformats.org/wordprocessingml/2006/main" xmlns:w14="http://schemas.microsoft.com/office/word/2010/wordml" xmlns:w15="http://schemas.microsoft.com/office/word/2012/wordml" xmlns:w16cex="http://schemas.microsoft.com/office/word/2018/wordml/cex" xmlns:w16cid="http://schemas.microsoft.com/office/word/2016/wordml/cid" xmlns:w16="http://schemas.microsoft.com/office/word/2018/wordml" xmlns:w16du="http://schemas.microsoft.com/office/word/2023/wordml/word16du" xmlns:w16sdtdh="http://schemas.microsoft.com/office/word/2020/wordml/sdtdatahash" xmlns:w16se="http://schemas.microsoft.com/office/word/2015/wordml/symex" xmlns:wpg="http://schemas.microsoft.com/office/word/2010/wordprocessingGroup" xmlns:wpi="http://schemas.microsoft.com/office/word/2010/wordprocessingInk" xmlns:wps="http://schemas.microsoft.com/office/word/2010/wordprocessingShape" xmlns:a14="http://schemas.microsoft.com/office/drawing/2010/main" val="0"/>
+                          <a14:useLocalDpi xmlns:a14="http://schemas.microsoft.com/office/drawing/2010/main" val="0"/>
                         </a:ext>
                       </a:extLst>
                     </a:blip>
@@ -675,7 +805,7 @@
           <w:noProof/>
         </w:rPr>
         <w:drawing>
-          <wp:inline distT="0" distB="0" distL="0" distR="0">
+          <wp:inline distT="0" distB="0" distL="0" distR="0" wp14:anchorId="53CFFDFA" wp14:editId="6D4F4A97">
             <wp:extent cx="4349262" cy="2162907"/>
             <wp:effectExtent l="19050" t="19050" r="13188" b="27843"/>
             <wp:docPr id="1030" name="shape1030"/>
@@ -695,7 +825,7 @@
                     <a:blip r:embed="rId13">
                       <a:extLst>
                         <a:ext uri="{28A0092B-C50C-407E-A947-70E740481C1C}">
-                          <a14:useLocalDpi xmlns="" xmlns:wpc="http://schemas.microsoft.com/office/word/2010/wordprocessingCanvas" xmlns:cx="http://schemas.microsoft.com/office/drawing/2014/chartex" xmlns:cx1="http://schemas.microsoft.com/office/drawing/2015/9/8/chartex" xmlns:cx2="http://schemas.microsoft.com/office/drawing/2015/10/21/chartex" xmlns:cx3="http://schemas.microsoft.com/office/drawing/2016/5/9/chartex" xmlns:cx4="http://schemas.microsoft.com/office/drawing/2016/5/10/chartex" xmlns:cx5="http://schemas.microsoft.com/office/drawing/2016/5/11/chartex" xmlns:cx6="http://schemas.microsoft.com/office/drawing/2016/5/12/chartex" xmlns:cx7="http://schemas.microsoft.com/office/drawing/2016/5/13/chartex" xmlns:cx8="http://schemas.microsoft.com/office/drawing/2016/5/14/chartex" xmlns:mc="http://schemas.openxmlformats.org/markup-compatibility/2006" xmlns:aink="http://schemas.microsoft.com/office/drawing/2016/ink" xmlns:am3d="http://schemas.microsoft.com/office/drawing/2017/model3d" xmlns:o="urn:schemas-microsoft-com:office:office" xmlns:oel="http://schemas.microsoft.com/office/2019/extlst" xmlns:v="urn:schemas-microsoft-com:vml" xmlns:wp14="http://schemas.microsoft.com/office/word/2010/wordprocessingDrawing" xmlns:w10="urn:schemas-microsoft-com:office:word" xmlns:w="http://schemas.openxmlformats.org/wordprocessingml/2006/main" xmlns:w14="http://schemas.microsoft.com/office/word/2010/wordml" xmlns:w15="http://schemas.microsoft.com/office/word/2012/wordml" xmlns:w16cex="http://schemas.microsoft.com/office/word/2018/wordml/cex" xmlns:w16cid="http://schemas.microsoft.com/office/word/2016/wordml/cid" xmlns:w16="http://schemas.microsoft.com/office/word/2018/wordml" xmlns:w16du="http://schemas.microsoft.com/office/word/2023/wordml/word16du" xmlns:w16sdtdh="http://schemas.microsoft.com/office/word/2020/wordml/sdtdatahash" xmlns:w16se="http://schemas.microsoft.com/office/word/2015/wordml/symex" xmlns:wpg="http://schemas.microsoft.com/office/word/2010/wordprocessingGroup" xmlns:wpi="http://schemas.microsoft.com/office/word/2010/wordprocessingInk" xmlns:wps="http://schemas.microsoft.com/office/word/2010/wordprocessingShape" xmlns:a14="http://schemas.microsoft.com/office/drawing/2010/main" val="0"/>
+                          <a14:useLocalDpi xmlns:a14="http://schemas.microsoft.com/office/drawing/2010/main" val="0"/>
                         </a:ext>
                       </a:extLst>
                     </a:blip>
@@ -744,8 +874,13 @@
     </w:p>
     <w:p>
       <w:r>
-        <w:t>Node.js는 자바스크립트로 네트워크 애플리케이션을 개발 할</w:t>
-      </w:r>
+        <w:t xml:space="preserve">Node.js는 자바스크립트로 네트워크 애플리케이션을 </w:t>
+      </w:r>
+      <w:proofErr w:type="gramStart"/>
+      <w:r>
+        <w:t>개발 할</w:t>
+      </w:r>
+      <w:proofErr w:type="gramEnd"/>
       <w:r>
         <w:rPr>
           <w:rFonts w:hint="eastAsia"/>
@@ -763,20 +898,65 @@
       </w:r>
     </w:p>
     <w:p>
-      <w:r>
-        <w:t>npm은 node pacckage manager의 약자로 Node.js를  위한 패키지 매니져</w:t>
-      </w:r>
-      <w:r>
-        <w:rPr>
-          <w:rFonts w:hint="eastAsia"/>
-        </w:rPr>
-        <w:t>이다.</w:t>
-      </w:r>
-    </w:p>
-    <w:p>
-      <w:r>
-        <w:t>패키지 매니져는 프로젝트에서 필요로 하는 다양한 외부 패키지들의 버전과 의존성을 관리하고 편하게 설치 및 삭제 할</w:t>
-      </w:r>
+      <w:proofErr w:type="spellStart"/>
+      <w:r>
+        <w:t>npm</w:t>
+      </w:r>
+      <w:proofErr w:type="spellEnd"/>
+      <w:r>
+        <w:t xml:space="preserve">은 node </w:t>
+      </w:r>
+      <w:proofErr w:type="spellStart"/>
+      <w:r>
+        <w:t>pacckage</w:t>
+      </w:r>
+      <w:proofErr w:type="spellEnd"/>
+      <w:r>
+        <w:t xml:space="preserve"> manager의 약자로 Node.js</w:t>
+      </w:r>
+      <w:proofErr w:type="gramStart"/>
+      <w:r>
+        <w:t>를  위한</w:t>
+      </w:r>
+      <w:proofErr w:type="gramEnd"/>
+      <w:r>
+        <w:t xml:space="preserve"> 패키지 </w:t>
+      </w:r>
+      <w:proofErr w:type="spellStart"/>
+      <w:r>
+        <w:t>매니져</w:t>
+      </w:r>
+      <w:r>
+        <w:rPr>
+          <w:rFonts w:hint="eastAsia"/>
+        </w:rPr>
+        <w:t>이다</w:t>
+      </w:r>
+      <w:proofErr w:type="spellEnd"/>
+      <w:r>
+        <w:rPr>
+          <w:rFonts w:hint="eastAsia"/>
+        </w:rPr>
+        <w:t>.</w:t>
+      </w:r>
+    </w:p>
+    <w:p>
+      <w:r>
+        <w:t xml:space="preserve">패키지 </w:t>
+      </w:r>
+      <w:proofErr w:type="spellStart"/>
+      <w:r>
+        <w:t>매니져는</w:t>
+      </w:r>
+      <w:proofErr w:type="spellEnd"/>
+      <w:r>
+        <w:t xml:space="preserve"> 프로젝트에서 필요로 하는 다양한 외부 패키지들의 버전과 의존성을 관리하고 편하게 설치 및 </w:t>
+      </w:r>
+      <w:proofErr w:type="gramStart"/>
+      <w:r>
+        <w:t>삭제 할</w:t>
+      </w:r>
+      <w:proofErr w:type="gramEnd"/>
       <w:r>
         <w:rPr>
           <w:rFonts w:hint="eastAsia"/>
@@ -784,13 +964,24 @@
         <w:t xml:space="preserve"> </w:t>
       </w:r>
       <w:r>
-        <w:t>수 있게 도와 주는 역할</w:t>
-      </w:r>
-      <w:r>
-        <w:rPr>
-          <w:rFonts w:hint="eastAsia"/>
-        </w:rPr>
-        <w:t>을한다.</w:t>
+        <w:t xml:space="preserve">수 있게 도와 주는 </w:t>
+      </w:r>
+      <w:proofErr w:type="spellStart"/>
+      <w:r>
+        <w:t>역할</w:t>
+      </w:r>
+      <w:r>
+        <w:rPr>
+          <w:rFonts w:hint="eastAsia"/>
+        </w:rPr>
+        <w:t>을한다</w:t>
+      </w:r>
+      <w:proofErr w:type="spellEnd"/>
+      <w:r>
+        <w:rPr>
+          <w:rFonts w:hint="eastAsia"/>
+        </w:rPr>
+        <w:t>.</w:t>
       </w:r>
     </w:p>
     <w:p/>
@@ -814,20 +1005,52 @@
         </w:rPr>
         <w:t xml:space="preserve"> </w:t>
       </w:r>
-      <w:r>
-        <w:rPr>
-          <w:b/>
-        </w:rPr>
-        <w:t>npm과 npx의 차이점</w:t>
+      <w:proofErr w:type="spellStart"/>
+      <w:r>
+        <w:rPr>
+          <w:b/>
+        </w:rPr>
+        <w:t>npm</w:t>
+      </w:r>
+      <w:proofErr w:type="spellEnd"/>
+      <w:r>
+        <w:rPr>
+          <w:b/>
+        </w:rPr>
+        <w:t xml:space="preserve">과 </w:t>
+      </w:r>
+      <w:proofErr w:type="spellStart"/>
+      <w:r>
+        <w:rPr>
+          <w:b/>
+        </w:rPr>
+        <w:t>npx</w:t>
+      </w:r>
+      <w:proofErr w:type="spellEnd"/>
+      <w:r>
+        <w:rPr>
+          <w:b/>
+        </w:rPr>
+        <w:t>의 차이점</w:t>
       </w:r>
     </w:p>
     <w:p>
       <w:r>
         <w:t xml:space="preserve">  </w:t>
       </w:r>
-      <w:r>
-        <w:t>npm은 내 컴퓨터 안에 글로벌한 공간에 모듈을 설치해 프로젝트 마다 같은 모듈을 공유해서 사용 할</w:t>
-      </w:r>
+      <w:proofErr w:type="spellStart"/>
+      <w:r>
+        <w:t>npm</w:t>
+      </w:r>
+      <w:proofErr w:type="spellEnd"/>
+      <w:r>
+        <w:t xml:space="preserve">은 내 컴퓨터 안에 글로벌한 공간에 모듈을 설치해 프로젝트 마다 같은 모듈을 공유해서 </w:t>
+      </w:r>
+      <w:proofErr w:type="gramStart"/>
+      <w:r>
+        <w:t>사용 할</w:t>
+      </w:r>
+      <w:proofErr w:type="gramEnd"/>
       <w:r>
         <w:rPr>
           <w:rFonts w:hint="eastAsia"/>
@@ -852,12 +1075,14 @@
         </w:rPr>
         <w:t xml:space="preserve"> </w:t>
       </w:r>
+      <w:proofErr w:type="spellStart"/>
       <w:r>
         <w:rPr>
           <w:rFonts w:hint="eastAsia"/>
         </w:rPr>
         <w:t>어럽고</w:t>
       </w:r>
+      <w:proofErr w:type="spellEnd"/>
       <w:r>
         <w:t xml:space="preserve"> 변동사항이 잦은 프로젝트에 영향을 미칠</w:t>
       </w:r>
@@ -873,7 +1098,15 @@
     </w:p>
     <w:p>
       <w:r>
-        <w:t xml:space="preserve">: npm 5.2 </w:t>
+        <w:t xml:space="preserve">: </w:t>
+      </w:r>
+      <w:proofErr w:type="spellStart"/>
+      <w:r>
+        <w:t>npm</w:t>
+      </w:r>
+      <w:proofErr w:type="spellEnd"/>
+      <w:r>
+        <w:t xml:space="preserve"> 5.2 </w:t>
       </w:r>
       <w:r>
         <w:rPr>
@@ -890,8 +1123,13 @@
         </w:rPr>
         <w:t xml:space="preserve"> </w:t>
       </w:r>
-      <w:r>
-        <w:t>npx가 기본 패키지로 제공되기 시작 했으며</w:t>
+      <w:proofErr w:type="spellStart"/>
+      <w:r>
+        <w:t>npx</w:t>
+      </w:r>
+      <w:proofErr w:type="spellEnd"/>
+      <w:r>
+        <w:t>가 기본 패키지로 제공되기 시작 했으며</w:t>
       </w:r>
       <w:r>
         <w:rPr>
@@ -900,7 +1138,15 @@
         <w:t xml:space="preserve"> </w:t>
       </w:r>
       <w:r>
-        <w:t>모듈을 로컬에 저장하지 않고 매번  최신버전의 파일만을 임시로 불러와 실행 시킨 후</w:t>
+        <w:t xml:space="preserve">모듈을 로컬에 저장하지 않고 </w:t>
+      </w:r>
+      <w:proofErr w:type="gramStart"/>
+      <w:r>
+        <w:t>매번  최신버전의</w:t>
+      </w:r>
+      <w:proofErr w:type="gramEnd"/>
+      <w:r>
+        <w:t xml:space="preserve"> 파일만을 임시로 불러와 실행 시킨 후</w:t>
       </w:r>
       <w:r>
         <w:rPr>
@@ -944,19 +1190,39 @@
           <w:sz w:val="24"/>
           <w:szCs w:val="24"/>
         </w:rPr>
-        <w:t>2)  VSCode 설치하기</w:t>
-      </w:r>
-    </w:p>
-    <w:p>
-      <w:pPr>
-        <w:rPr>
+        <w:t xml:space="preserve">2)  </w:t>
+      </w:r>
+      <w:proofErr w:type="spellStart"/>
+      <w:r>
+        <w:rPr>
+          <w:b/>
           <w:bCs/>
-        </w:rPr>
-      </w:pPr>
-      <w:r>
-        <w:rPr>
-          <w:rFonts w:hint="eastAsia"/>
+          <w:sz w:val="24"/>
+          <w:szCs w:val="24"/>
+        </w:rPr>
+        <w:t>VSCode</w:t>
+      </w:r>
+      <w:proofErr w:type="spellEnd"/>
+      <w:r>
+        <w:rPr>
+          <w:b/>
           <w:bCs/>
+          <w:sz w:val="24"/>
+          <w:szCs w:val="24"/>
+        </w:rPr>
+        <w:t xml:space="preserve"> 설치하기</w:t>
+      </w:r>
+    </w:p>
+    <w:p>
+      <w:pPr>
+        <w:rPr>
+          <w:bCs/>
+        </w:rPr>
+      </w:pPr>
+      <w:r>
+        <w:rPr>
+          <w:rFonts w:hint="eastAsia"/>
+          <w:bCs/>
         </w:rPr>
         <w:t xml:space="preserve"> </w:t>
       </w:r>
@@ -990,18 +1256,13 @@
       </w:r>
     </w:p>
     <w:p>
-      <w:pPr>
-        <w:rPr>
-          <w:rFonts w:hint="eastAsia"/>
-        </w:rPr>
-      </w:pPr>
       <w:r>
         <w:rPr>
           <w:rFonts w:hint="eastAsia"/>
           <w:noProof/>
         </w:rPr>
         <w:drawing>
-          <wp:inline distT="0" distB="0" distL="0" distR="0">
+          <wp:inline distT="0" distB="0" distL="0" distR="0" wp14:anchorId="15ED7CD7" wp14:editId="52DB12DB">
             <wp:extent cx="5731510" cy="2984619"/>
             <wp:effectExtent l="19050" t="19050" r="21590" b="25281"/>
             <wp:docPr id="4" name="그림 4"/>
@@ -1069,17 +1330,49 @@
     </w:p>
     <w:p>
       <w:r>
-        <w:t xml:space="preserve">  1) ESLint - 컴파일 시 에러를 바로 확인할 수 있게 하는 것</w:t>
-      </w:r>
-    </w:p>
-    <w:p>
-      <w:r>
-        <w:t xml:space="preserve">  2) Reactjs code snippets  - react코드 자동완성 되게 하는 것</w:t>
-      </w:r>
-    </w:p>
-    <w:p>
-      <w:r>
-        <w:t xml:space="preserve">  3) JavaScript (ES6) code snippets - js코드 자동완성 하는 것 </w:t>
+        <w:t xml:space="preserve">  1) </w:t>
+      </w:r>
+      <w:proofErr w:type="spellStart"/>
+      <w:r>
+        <w:t>ESLint</w:t>
+      </w:r>
+      <w:proofErr w:type="spellEnd"/>
+      <w:r>
+        <w:t xml:space="preserve"> - 컴파일 시 에러를 바로 확인할 수 있게 하는 것</w:t>
+      </w:r>
+    </w:p>
+    <w:p>
+      <w:r>
+        <w:t xml:space="preserve">  2) </w:t>
+      </w:r>
+      <w:proofErr w:type="spellStart"/>
+      <w:r>
+        <w:t>Reactjs</w:t>
+      </w:r>
+      <w:proofErr w:type="spellEnd"/>
+      <w:r>
+        <w:t xml:space="preserve"> code </w:t>
+      </w:r>
+      <w:proofErr w:type="gramStart"/>
+      <w:r>
+        <w:t>snippets  -</w:t>
+      </w:r>
+      <w:proofErr w:type="gramEnd"/>
+      <w:r>
+        <w:t xml:space="preserve"> react코드 자동완성 되게 하는 것</w:t>
+      </w:r>
+    </w:p>
+    <w:p>
+      <w:r>
+        <w:t xml:space="preserve">  3) JavaScript (ES6) code snippets - </w:t>
+      </w:r>
+      <w:proofErr w:type="spellStart"/>
+      <w:r>
+        <w:t>js</w:t>
+      </w:r>
+      <w:proofErr w:type="spellEnd"/>
+      <w:r>
+        <w:t xml:space="preserve">코드 자동완성 하는 것 </w:t>
       </w:r>
     </w:p>
     <w:p>
@@ -1099,7 +1392,23 @@
     </w:p>
     <w:p>
       <w:r>
-        <w:t xml:space="preserve">  7) vscode-js-import - import 기능, 제작자가 wangtao0101)</w:t>
+        <w:t xml:space="preserve">  7) </w:t>
+      </w:r>
+      <w:proofErr w:type="spellStart"/>
+      <w:r>
+        <w:t>vscode</w:t>
+      </w:r>
+      <w:proofErr w:type="spellEnd"/>
+      <w:r>
+        <w:t>-</w:t>
+      </w:r>
+      <w:proofErr w:type="spellStart"/>
+      <w:r>
+        <w:t>js</w:t>
+      </w:r>
+      <w:proofErr w:type="spellEnd"/>
+      <w:r>
+        <w:t>-import - import 기능, 제작자가 wangtao0101)</w:t>
       </w:r>
     </w:p>
     <w:p>
@@ -1109,21 +1418,57 @@
     </w:p>
     <w:p>
       <w:r>
-        <w:t xml:space="preserve">  9) vscode-styled-components  -crtl+spacebar를 통해 해당 스타일 코드(CSS)를 어시스트해주는 도구</w:t>
-      </w:r>
-    </w:p>
-    <w:p>
-      <w:r>
-        <w:t xml:space="preserve">  10) Thunder Client - VSCode 내에서 HTTP 요청을 생성하고 테스트 할수 있는 도구 (postman 유사)</w:t>
-      </w:r>
-    </w:p>
-    <w:p>
-      <w:pPr>
-        <w:rPr>
-          <w:rFonts w:hint="eastAsia"/>
-        </w:rPr>
-      </w:pPr>
-    </w:p>
+        <w:t xml:space="preserve">  9) </w:t>
+      </w:r>
+      <w:proofErr w:type="spellStart"/>
+      <w:r>
+        <w:t>vscode</w:t>
+      </w:r>
+      <w:proofErr w:type="spellEnd"/>
+      <w:r>
+        <w:t>-styled-</w:t>
+      </w:r>
+      <w:proofErr w:type="gramStart"/>
+      <w:r>
+        <w:t>components  -</w:t>
+      </w:r>
+      <w:proofErr w:type="spellStart"/>
+      <w:proofErr w:type="gramEnd"/>
+      <w:r>
+        <w:t>crtl+spacebar</w:t>
+      </w:r>
+      <w:proofErr w:type="spellEnd"/>
+      <w:r>
+        <w:t>를 통해 해당 스타일 코드(CSS)를 어시스트해주는 도구</w:t>
+      </w:r>
+    </w:p>
+    <w:p>
+      <w:r>
+        <w:t xml:space="preserve">  10) Thunder Client - </w:t>
+      </w:r>
+      <w:proofErr w:type="spellStart"/>
+      <w:r>
+        <w:t>VSCode</w:t>
+      </w:r>
+      <w:proofErr w:type="spellEnd"/>
+      <w:r>
+        <w:t xml:space="preserve"> 내에서 HTTP 요청을 생성하고 </w:t>
+      </w:r>
+      <w:proofErr w:type="gramStart"/>
+      <w:r>
+        <w:t xml:space="preserve">테스트 </w:t>
+      </w:r>
+      <w:proofErr w:type="spellStart"/>
+      <w:r>
+        <w:t>할수</w:t>
+      </w:r>
+      <w:proofErr w:type="spellEnd"/>
+      <w:proofErr w:type="gramEnd"/>
+      <w:r>
+        <w:t xml:space="preserve"> 있는 도구 (postman 유사)</w:t>
+      </w:r>
+    </w:p>
+    <w:p/>
     <w:p>
       <w:pPr>
         <w:rPr>
@@ -1152,6 +1497,7 @@
         </w:rPr>
         <w:t xml:space="preserve">) </w:t>
       </w:r>
+      <w:proofErr w:type="spellStart"/>
       <w:r>
         <w:rPr>
           <w:rFonts w:hint="eastAsia"/>
@@ -1160,21 +1506,27 @@
           <w:sz w:val="24"/>
           <w:szCs w:val="24"/>
         </w:rPr>
-        <w:t>Chome Browser 준비</w:t>
-      </w:r>
-    </w:p>
-    <w:p>
-      <w:pPr>
-        <w:rPr>
-          <w:rFonts w:hint="eastAsia"/>
-        </w:rPr>
-      </w:pPr>
+        <w:t>Chome</w:t>
+      </w:r>
+      <w:proofErr w:type="spellEnd"/>
+      <w:r>
+        <w:rPr>
+          <w:rFonts w:hint="eastAsia"/>
+          <w:b/>
+          <w:bCs/>
+          <w:sz w:val="24"/>
+          <w:szCs w:val="24"/>
+        </w:rPr>
+        <w:t xml:space="preserve"> Browser 준비</w:t>
+      </w:r>
+    </w:p>
+    <w:p>
       <w:r>
         <w:rPr>
           <w:noProof/>
         </w:rPr>
         <w:drawing>
-          <wp:inline distT="0" distB="0" distL="0" distR="0">
+          <wp:inline distT="0" distB="0" distL="0" distR="0" wp14:anchorId="396F31BA" wp14:editId="79D3820F">
             <wp:extent cx="5731510" cy="1935591"/>
             <wp:effectExtent l="19050" t="19050" r="21590" b="26559"/>
             <wp:docPr id="7" name="그림 7"/>
@@ -1222,24 +1574,11 @@
         </w:drawing>
       </w:r>
     </w:p>
-    <w:p>
-      <w:pPr>
-        <w:rPr>
-          <w:rFonts w:hint="eastAsia"/>
-        </w:rPr>
-      </w:pPr>
-    </w:p>
-    <w:p>
-      <w:pPr>
-        <w:rPr>
-          <w:rFonts w:hint="eastAsia"/>
-        </w:rPr>
-      </w:pPr>
-    </w:p>
-    <w:p>
-      <w:pPr>
-        <w:rPr>
-          <w:rFonts w:hint="eastAsia"/>
+    <w:p/>
+    <w:p/>
+    <w:p>
+      <w:pPr>
+        <w:rPr>
           <w:b/>
           <w:color w:val="002060"/>
           <w:sz w:val="26"/>
@@ -1254,25 +1593,44 @@
           <w:szCs w:val="26"/>
         </w:rPr>
         <w:lastRenderedPageBreak/>
-        <w:t>React 프로젝트 생성하기 , 실행하기</w:t>
-      </w:r>
-    </w:p>
-    <w:p>
-      <w:pPr>
-        <w:rPr>
-          <w:rFonts w:hint="eastAsia"/>
-          <w:color w:val="002060"/>
-          <w:szCs w:val="20"/>
-        </w:rPr>
-      </w:pPr>
-      <w:r>
-        <w:rPr>
-          <w:rFonts w:hint="eastAsia"/>
+        <w:t xml:space="preserve">React 프로젝트 </w:t>
+      </w:r>
+      <w:proofErr w:type="gramStart"/>
+      <w:r>
+        <w:rPr>
           <w:b/>
           <w:color w:val="002060"/>
           <w:sz w:val="26"/>
           <w:szCs w:val="26"/>
         </w:rPr>
+        <w:t>생성하기 ,</w:t>
+      </w:r>
+      <w:proofErr w:type="gramEnd"/>
+      <w:r>
+        <w:rPr>
+          <w:b/>
+          <w:color w:val="002060"/>
+          <w:sz w:val="26"/>
+          <w:szCs w:val="26"/>
+        </w:rPr>
+        <w:t xml:space="preserve"> 실행하기</w:t>
+      </w:r>
+    </w:p>
+    <w:p>
+      <w:pPr>
+        <w:rPr>
+          <w:color w:val="002060"/>
+          <w:szCs w:val="20"/>
+        </w:rPr>
+      </w:pPr>
+      <w:r>
+        <w:rPr>
+          <w:rFonts w:hint="eastAsia"/>
+          <w:b/>
+          <w:color w:val="002060"/>
+          <w:sz w:val="26"/>
+          <w:szCs w:val="26"/>
+        </w:rPr>
         <w:t xml:space="preserve"> </w:t>
       </w:r>
       <w:r>
@@ -1281,14 +1639,24 @@
           <w:color w:val="002060"/>
           <w:szCs w:val="20"/>
         </w:rPr>
-        <w:t>React 애플리케이션을 빠르고 효율적으로 시작 할</w:t>
-      </w:r>
+        <w:t xml:space="preserve">React 애플리케이션을 빠르고 효율적으로 </w:t>
+      </w:r>
+      <w:proofErr w:type="gramStart"/>
       <w:r>
         <w:rPr>
           <w:rFonts w:hint="eastAsia"/>
           <w:color w:val="002060"/>
           <w:szCs w:val="20"/>
         </w:rPr>
+        <w:t>시작 할</w:t>
+      </w:r>
+      <w:proofErr w:type="gramEnd"/>
+      <w:r>
+        <w:rPr>
+          <w:rFonts w:hint="eastAsia"/>
+          <w:color w:val="002060"/>
+          <w:szCs w:val="20"/>
+        </w:rPr>
         <w:t xml:space="preserve"> </w:t>
       </w:r>
       <w:r>
@@ -1311,7 +1679,7 @@
     <w:p>
       <w:pPr>
         <w:rPr>
-          <w:rFonts w:eastAsiaTheme="minorHAnsi" w:cs="굴림" w:hint="eastAsia"/>
+          <w:rFonts w:eastAsiaTheme="minorHAnsi" w:cs="굴림"/>
           <w:kern w:val="0"/>
           <w:szCs w:val="20"/>
         </w:rPr>
@@ -1326,7 +1694,7 @@
           <w:szCs w:val="26"/>
         </w:rPr>
         <w:drawing>
-          <wp:inline distT="0" distB="0" distL="0" distR="0">
+          <wp:inline distT="0" distB="0" distL="0" distR="0" wp14:anchorId="42318351" wp14:editId="00879CA9">
             <wp:extent cx="5731510" cy="2539626"/>
             <wp:effectExtent l="19050" t="0" r="2540" b="0"/>
             <wp:docPr id="10" name="그림 10"/>
@@ -1381,6 +1749,7 @@
         </w:rPr>
         <w:t xml:space="preserve"> </w:t>
       </w:r>
+      <w:proofErr w:type="gramStart"/>
       <w:r>
         <w:rPr>
           <w:rFonts w:eastAsiaTheme="minorHAnsi" w:cs="굴림"/>
@@ -1407,14 +1776,23 @@
           <w:kern w:val="0"/>
           <w:szCs w:val="20"/>
         </w:rPr>
-        <w:t xml:space="preserve">: 안정적이고 보편적인 React 프로젝트 설정이 필요할 때. 특히 프로젝트가 복잡하지 않거나, 기존의 React 생태계와 잘 호환되는 설정을 원할 때 </w:t>
-      </w:r>
+        <w:t>:</w:t>
+      </w:r>
+      <w:proofErr w:type="gramEnd"/>
       <w:r>
         <w:rPr>
           <w:rFonts w:eastAsiaTheme="minorHAnsi" w:cs="굴림"/>
           <w:kern w:val="0"/>
           <w:szCs w:val="20"/>
         </w:rPr>
+        <w:t xml:space="preserve"> 안정적이고 보편적인 React 프로젝트 설정이 필요할 때. 특히 프로젝트가 복잡하지 않거나, 기존의 React 생태계와 잘 호환되는 설정을 원할 때 </w:t>
+      </w:r>
+      <w:r>
+        <w:rPr>
+          <w:rFonts w:eastAsiaTheme="minorHAnsi" w:cs="굴림"/>
+          <w:kern w:val="0"/>
+          <w:szCs w:val="20"/>
+        </w:rPr>
         <w:t>좋</w:t>
       </w:r>
       <w:r>
@@ -1429,28 +1807,38 @@
     <w:p>
       <w:pPr>
         <w:rPr>
+          <w:rFonts w:eastAsiaTheme="minorHAnsi" w:cs="굴림"/>
+          <w:kern w:val="0"/>
+          <w:szCs w:val="20"/>
+        </w:rPr>
+      </w:pPr>
+      <w:proofErr w:type="gramStart"/>
+      <w:r>
+        <w:rPr>
+          <w:rFonts w:eastAsiaTheme="minorHAnsi" w:cs="굴림"/>
+          <w:b/>
+          <w:bCs/>
+          <w:kern w:val="0"/>
+          <w:szCs w:val="20"/>
+        </w:rPr>
+        <w:t>Vite</w:t>
+      </w:r>
+      <w:r>
+        <w:rPr>
           <w:rFonts w:eastAsiaTheme="minorHAnsi" w:cs="굴림" w:hint="eastAsia"/>
           <w:kern w:val="0"/>
           <w:szCs w:val="20"/>
         </w:rPr>
-      </w:pPr>
-      <w:r>
-        <w:rPr>
-          <w:rFonts w:eastAsiaTheme="minorHAnsi" w:cs="굴림"/>
-          <w:b/>
-          <w:bCs/>
-          <w:kern w:val="0"/>
-          <w:szCs w:val="20"/>
-        </w:rPr>
-        <w:t>Vite</w:t>
-      </w:r>
+        <w:t xml:space="preserve"> :</w:t>
+      </w:r>
+      <w:proofErr w:type="gramEnd"/>
       <w:r>
         <w:rPr>
           <w:rFonts w:eastAsiaTheme="minorHAnsi" w:cs="굴림" w:hint="eastAsia"/>
           <w:kern w:val="0"/>
           <w:szCs w:val="20"/>
         </w:rPr>
-        <w:t xml:space="preserve"> : </w:t>
+        <w:t xml:space="preserve"> </w:t>
       </w:r>
       <w:r>
         <w:rPr>
@@ -1472,7 +1860,6 @@
     <w:p>
       <w:pPr>
         <w:rPr>
-          <w:rFonts w:hint="eastAsia"/>
           <w:b/>
           <w:color w:val="002060"/>
           <w:sz w:val="26"/>
@@ -1515,7 +1902,15 @@
           <w:rFonts w:hint="eastAsia"/>
           <w:b/>
         </w:rPr>
-        <w:t>Ctrl + `</w:t>
+        <w:t xml:space="preserve">Ctrl + </w:t>
+      </w:r>
+      <w:proofErr w:type="gramStart"/>
+      <w:r>
+        <w:rPr>
+          <w:rFonts w:hint="eastAsia"/>
+          <w:b/>
+        </w:rPr>
+        <w:t>`</w:t>
       </w:r>
       <w:r>
         <w:rPr>
@@ -1523,6 +1918,7 @@
         </w:rPr>
         <w:t xml:space="preserve"> )</w:t>
       </w:r>
+      <w:proofErr w:type="gramEnd"/>
     </w:p>
     <w:p>
       <w:pPr>
@@ -1532,8 +1928,16 @@
         <w:rPr>
           <w:rFonts w:hint="eastAsia"/>
         </w:rPr>
-        <w:t>경로를 React_Study</w:t>
-      </w:r>
+        <w:t xml:space="preserve">경로를 </w:t>
+      </w:r>
+      <w:proofErr w:type="spellStart"/>
+      <w:r>
+        <w:rPr>
+          <w:rFonts w:hint="eastAsia"/>
+        </w:rPr>
+        <w:t>React_Study</w:t>
+      </w:r>
+      <w:proofErr w:type="spellEnd"/>
       <w:r>
         <w:rPr>
           <w:rFonts w:hint="eastAsia"/>
@@ -1554,7 +1958,7 @@
           <w:noProof/>
         </w:rPr>
         <w:drawing>
-          <wp:inline distT="0" distB="0" distL="0" distR="0">
+          <wp:inline distT="0" distB="0" distL="0" distR="0" wp14:anchorId="6D91B7E3" wp14:editId="0A487E06">
             <wp:extent cx="1690843" cy="247167"/>
             <wp:effectExtent l="0" t="0" r="0" b="0"/>
             <wp:docPr id="1033" name="shape1033"/>
@@ -1574,7 +1978,7 @@
                     <a:blip r:embed="rId17">
                       <a:extLst>
                         <a:ext uri="{28A0092B-C50C-407E-A947-70E740481C1C}">
-                          <a14:useLocalDpi xmlns="" xmlns:wpc="http://schemas.microsoft.com/office/word/2010/wordprocessingCanvas" xmlns:cx="http://schemas.microsoft.com/office/drawing/2014/chartex" xmlns:cx1="http://schemas.microsoft.com/office/drawing/2015/9/8/chartex" xmlns:cx2="http://schemas.microsoft.com/office/drawing/2015/10/21/chartex" xmlns:cx3="http://schemas.microsoft.com/office/drawing/2016/5/9/chartex" xmlns:cx4="http://schemas.microsoft.com/office/drawing/2016/5/10/chartex" xmlns:cx5="http://schemas.microsoft.com/office/drawing/2016/5/11/chartex" xmlns:cx6="http://schemas.microsoft.com/office/drawing/2016/5/12/chartex" xmlns:cx7="http://schemas.microsoft.com/office/drawing/2016/5/13/chartex" xmlns:cx8="http://schemas.microsoft.com/office/drawing/2016/5/14/chartex" xmlns:mc="http://schemas.openxmlformats.org/markup-compatibility/2006" xmlns:aink="http://schemas.microsoft.com/office/drawing/2016/ink" xmlns:am3d="http://schemas.microsoft.com/office/drawing/2017/model3d" xmlns:o="urn:schemas-microsoft-com:office:office" xmlns:oel="http://schemas.microsoft.com/office/2019/extlst" xmlns:v="urn:schemas-microsoft-com:vml" xmlns:wp14="http://schemas.microsoft.com/office/word/2010/wordprocessingDrawing" xmlns:w10="urn:schemas-microsoft-com:office:word" xmlns:w="http://schemas.openxmlformats.org/wordprocessingml/2006/main" xmlns:w14="http://schemas.microsoft.com/office/word/2010/wordml" xmlns:w15="http://schemas.microsoft.com/office/word/2012/wordml" xmlns:w16cex="http://schemas.microsoft.com/office/word/2018/wordml/cex" xmlns:w16cid="http://schemas.microsoft.com/office/word/2016/wordml/cid" xmlns:w16="http://schemas.microsoft.com/office/word/2018/wordml" xmlns:w16du="http://schemas.microsoft.com/office/word/2023/wordml/word16du" xmlns:w16sdtdh="http://schemas.microsoft.com/office/word/2020/wordml/sdtdatahash" xmlns:w16se="http://schemas.microsoft.com/office/word/2015/wordml/symex" xmlns:wpg="http://schemas.microsoft.com/office/word/2010/wordprocessingGroup" xmlns:wpi="http://schemas.microsoft.com/office/word/2010/wordprocessingInk" xmlns:wps="http://schemas.microsoft.com/office/word/2010/wordprocessingShape" xmlns:a14="http://schemas.microsoft.com/office/drawing/2010/main" val="0"/>
+                          <a14:useLocalDpi xmlns:a14="http://schemas.microsoft.com/office/drawing/2010/main" val="0"/>
                         </a:ext>
                       </a:extLst>
                     </a:blip>
@@ -1601,11 +2005,6 @@
     </w:p>
     <w:p/>
     <w:p>
-      <w:pPr>
-        <w:rPr>
-          <w:rFonts w:hint="eastAsia"/>
-        </w:rPr>
-      </w:pPr>
       <w:r>
         <w:rPr>
           <w:rFonts w:hint="eastAsia"/>
@@ -1616,16 +2015,30 @@
         <w:rPr>
           <w:rFonts w:hint="eastAsia"/>
         </w:rPr>
-        <w:t>현재 디렉토리에서 리액트 개발 프로젝트 생성</w:t>
-      </w:r>
-    </w:p>
-    <w:p>
-      <w:pPr>
-        <w:rPr>
-          <w:rFonts w:hint="eastAsia"/>
-          <w:b/>
-        </w:rPr>
-      </w:pPr>
+        <w:t xml:space="preserve">현재 디렉토리에서 </w:t>
+      </w:r>
+      <w:proofErr w:type="spellStart"/>
+      <w:r>
+        <w:rPr>
+          <w:rFonts w:hint="eastAsia"/>
+        </w:rPr>
+        <w:t>리액트</w:t>
+      </w:r>
+      <w:proofErr w:type="spellEnd"/>
+      <w:r>
+        <w:rPr>
+          <w:rFonts w:hint="eastAsia"/>
+        </w:rPr>
+        <w:t xml:space="preserve"> 개발 프로젝트 생성</w:t>
+      </w:r>
+    </w:p>
+    <w:p>
+      <w:pPr>
+        <w:rPr>
+          <w:b/>
+        </w:rPr>
+      </w:pPr>
+      <w:proofErr w:type="gramStart"/>
       <w:r>
         <w:rPr>
           <w:rFonts w:asciiTheme="minorEastAsia" w:hAnsiTheme="minorEastAsia" w:hint="eastAsia"/>
@@ -1638,21 +2051,24 @@
           <w:rFonts w:hint="eastAsia"/>
           <w:b/>
         </w:rPr>
-        <w:t xml:space="preserve">  프로젝트 생성방법</w:t>
-      </w:r>
-    </w:p>
-    <w:p>
-      <w:pPr>
-        <w:rPr>
-          <w:rFonts w:hint="eastAsia"/>
-        </w:rPr>
-      </w:pPr>
+        <w:t xml:space="preserve">  프로젝트</w:t>
+      </w:r>
+      <w:proofErr w:type="gramEnd"/>
+      <w:r>
+        <w:rPr>
+          <w:rFonts w:hint="eastAsia"/>
+          <w:b/>
+        </w:rPr>
+        <w:t xml:space="preserve"> 생성방법</w:t>
+      </w:r>
+    </w:p>
+    <w:p>
       <w:r>
         <w:rPr>
           <w:noProof/>
         </w:rPr>
         <w:drawing>
-          <wp:inline distT="0" distB="0" distL="0" distR="0">
+          <wp:inline distT="0" distB="0" distL="0" distR="0" wp14:anchorId="1A176341" wp14:editId="0E477B80">
             <wp:extent cx="4097020" cy="551180"/>
             <wp:effectExtent l="19050" t="0" r="0" b="0"/>
             <wp:docPr id="13" name="그림 13"/>
@@ -1705,13 +2121,22 @@
           <w:b/>
         </w:rPr>
       </w:pPr>
+      <w:proofErr w:type="gramStart"/>
       <w:r>
         <w:rPr>
           <w:rFonts w:hint="eastAsia"/>
           <w:b/>
         </w:rPr>
         <w:lastRenderedPageBreak/>
-        <w:t>주의 : 프로젝트명(패키지이름) 대문자허용 안함.</w:t>
+        <w:t>주의 :</w:t>
+      </w:r>
+      <w:proofErr w:type="gramEnd"/>
+      <w:r>
+        <w:rPr>
+          <w:rFonts w:hint="eastAsia"/>
+          <w:b/>
+        </w:rPr>
+        <w:t xml:space="preserve"> 프로젝트명(패키지이름) 대문자허용 안함.</w:t>
       </w:r>
     </w:p>
     <w:p>
@@ -1757,7 +2182,7 @@
           <w:noProof/>
         </w:rPr>
         <w:drawing>
-          <wp:inline distT="0" distB="0" distL="0" distR="0">
+          <wp:inline distT="0" distB="0" distL="0" distR="0" wp14:anchorId="67598A88" wp14:editId="7124639D">
             <wp:extent cx="4878526" cy="1704187"/>
             <wp:effectExtent l="0" t="0" r="0" b="0"/>
             <wp:docPr id="1034" name="shape1034"/>
@@ -1777,7 +2202,7 @@
                     <a:blip r:embed="rId20">
                       <a:extLst>
                         <a:ext uri="{28A0092B-C50C-407E-A947-70E740481C1C}">
-                          <a14:useLocalDpi xmlns="" xmlns:wpc="http://schemas.microsoft.com/office/word/2010/wordprocessingCanvas" xmlns:cx="http://schemas.microsoft.com/office/drawing/2014/chartex" xmlns:cx1="http://schemas.microsoft.com/office/drawing/2015/9/8/chartex" xmlns:cx2="http://schemas.microsoft.com/office/drawing/2015/10/21/chartex" xmlns:cx3="http://schemas.microsoft.com/office/drawing/2016/5/9/chartex" xmlns:cx4="http://schemas.microsoft.com/office/drawing/2016/5/10/chartex" xmlns:cx5="http://schemas.microsoft.com/office/drawing/2016/5/11/chartex" xmlns:cx6="http://schemas.microsoft.com/office/drawing/2016/5/12/chartex" xmlns:cx7="http://schemas.microsoft.com/office/drawing/2016/5/13/chartex" xmlns:cx8="http://schemas.microsoft.com/office/drawing/2016/5/14/chartex" xmlns:mc="http://schemas.openxmlformats.org/markup-compatibility/2006" xmlns:aink="http://schemas.microsoft.com/office/drawing/2016/ink" xmlns:am3d="http://schemas.microsoft.com/office/drawing/2017/model3d" xmlns:o="urn:schemas-microsoft-com:office:office" xmlns:oel="http://schemas.microsoft.com/office/2019/extlst" xmlns:v="urn:schemas-microsoft-com:vml" xmlns:wp14="http://schemas.microsoft.com/office/word/2010/wordprocessingDrawing" xmlns:w10="urn:schemas-microsoft-com:office:word" xmlns:w="http://schemas.openxmlformats.org/wordprocessingml/2006/main" xmlns:w14="http://schemas.microsoft.com/office/word/2010/wordml" xmlns:w15="http://schemas.microsoft.com/office/word/2012/wordml" xmlns:w16cex="http://schemas.microsoft.com/office/word/2018/wordml/cex" xmlns:w16cid="http://schemas.microsoft.com/office/word/2016/wordml/cid" xmlns:w16="http://schemas.microsoft.com/office/word/2018/wordml" xmlns:w16du="http://schemas.microsoft.com/office/word/2023/wordml/word16du" xmlns:w16sdtdh="http://schemas.microsoft.com/office/word/2020/wordml/sdtdatahash" xmlns:w16se="http://schemas.microsoft.com/office/word/2015/wordml/symex" xmlns:wpg="http://schemas.microsoft.com/office/word/2010/wordprocessingGroup" xmlns:wpi="http://schemas.microsoft.com/office/word/2010/wordprocessingInk" xmlns:wps="http://schemas.microsoft.com/office/word/2010/wordprocessingShape" xmlns:a14="http://schemas.microsoft.com/office/drawing/2010/main" val="0"/>
+                          <a14:useLocalDpi xmlns:a14="http://schemas.microsoft.com/office/drawing/2010/main" val="0"/>
                         </a:ext>
                       </a:extLst>
                     </a:blip>
@@ -1805,15 +2230,13 @@
     <w:p>
       <w:pPr>
         <w:rPr>
-          <w:rFonts w:hint="eastAsia"/>
-          <w:b/>
-        </w:rPr>
-      </w:pPr>
-    </w:p>
-    <w:p>
-      <w:pPr>
-        <w:rPr>
-          <w:rFonts w:hint="eastAsia"/>
+          <w:b/>
+        </w:rPr>
+      </w:pPr>
+    </w:p>
+    <w:p>
+      <w:pPr>
+        <w:rPr>
           <w:b/>
           <w:color w:val="00B050"/>
         </w:rPr>
@@ -1824,32 +2247,64 @@
           <w:b/>
           <w:color w:val="00B050"/>
         </w:rPr>
-        <w:t>create-react-app은 React의 Boiler Plate 이다. 초기환경을 일일히 설정하지 않고도 React프로젝트를 시작 할 수 있도록 셋업을 완료해 놓은 틀이다</w:t>
-      </w:r>
+        <w:t xml:space="preserve">create-react-app은 React의 Boiler </w:t>
+      </w:r>
+      <w:proofErr w:type="gramStart"/>
       <w:r>
         <w:rPr>
           <w:rFonts w:hint="eastAsia"/>
           <w:b/>
           <w:color w:val="00B050"/>
         </w:rPr>
+        <w:t>Plate 이다</w:t>
+      </w:r>
+      <w:proofErr w:type="gramEnd"/>
+      <w:r>
+        <w:rPr>
+          <w:rFonts w:hint="eastAsia"/>
+          <w:b/>
+          <w:color w:val="00B050"/>
+        </w:rPr>
+        <w:t xml:space="preserve">. 초기환경을 </w:t>
+      </w:r>
+      <w:proofErr w:type="spellStart"/>
+      <w:proofErr w:type="gramStart"/>
+      <w:r>
+        <w:rPr>
+          <w:rFonts w:hint="eastAsia"/>
+          <w:b/>
+          <w:color w:val="00B050"/>
+        </w:rPr>
+        <w:t>일일히</w:t>
+      </w:r>
+      <w:proofErr w:type="spellEnd"/>
+      <w:proofErr w:type="gramEnd"/>
+      <w:r>
+        <w:rPr>
+          <w:rFonts w:hint="eastAsia"/>
+          <w:b/>
+          <w:color w:val="00B050"/>
+        </w:rPr>
+        <w:t xml:space="preserve"> 설정하지 않고도 React프로젝트를 시작 할 수 있도록 셋업을 완료해 놓은 틀이다</w:t>
+      </w:r>
+      <w:r>
+        <w:rPr>
+          <w:rFonts w:hint="eastAsia"/>
+          <w:b/>
+          <w:color w:val="00B050"/>
+        </w:rPr>
         <w:t xml:space="preserve">. </w:t>
       </w:r>
     </w:p>
     <w:p>
       <w:pPr>
         <w:rPr>
-          <w:rFonts w:hint="eastAsia"/>
           <w:b/>
           <w:color w:val="00B050"/>
         </w:rPr>
       </w:pPr>
     </w:p>
     <w:p>
-      <w:pPr>
-        <w:rPr>
-          <w:rFonts w:hint="eastAsia"/>
-        </w:rPr>
-      </w:pPr>
       <w:r>
         <w:rPr>
           <w:b/>
@@ -1862,9 +2317,19 @@
       </w:r>
     </w:p>
     <w:p>
-      <w:r>
-        <w:t>npx create-react-app my-app  명령</w:t>
-      </w:r>
+      <w:proofErr w:type="spellStart"/>
+      <w:r>
+        <w:t>npx</w:t>
+      </w:r>
+      <w:proofErr w:type="spellEnd"/>
+      <w:r>
+        <w:t xml:space="preserve"> create-react-app my-</w:t>
+      </w:r>
+      <w:proofErr w:type="gramStart"/>
+      <w:r>
+        <w:t>app  명령</w:t>
+      </w:r>
+      <w:proofErr w:type="gramEnd"/>
       <w:r>
         <w:rPr>
           <w:rFonts w:hint="eastAsia"/>
@@ -1888,7 +2353,7 @@
           <w:noProof/>
         </w:rPr>
         <w:drawing>
-          <wp:inline distT="0" distB="0" distL="0" distR="0">
+          <wp:inline distT="0" distB="0" distL="0" distR="0" wp14:anchorId="1C0E6092" wp14:editId="6E9B6F1E">
             <wp:extent cx="5731510" cy="2743200"/>
             <wp:effectExtent l="19050" t="19050" r="21590" b="19050"/>
             <wp:docPr id="3" name="그림 1"/>
@@ -1940,7 +2405,7 @@
       <w:tblPr>
         <w:tblStyle w:val="a8"/>
         <w:tblW w:w="0" w:type="auto"/>
-        <w:tblLook w:val="04A0"/>
+        <w:tblLook w:val="04A0" w:firstRow="1" w:lastRow="0" w:firstColumn="1" w:lastColumn="0" w:noHBand="0" w:noVBand="1"/>
       </w:tblPr>
       <w:tblGrid>
         <w:gridCol w:w="8365"/>
@@ -1954,45 +2419,70 @@
             <w:tcW w:w="8365" w:type="dxa"/>
           </w:tcPr>
           <w:p>
+            <w:proofErr w:type="gramStart"/>
             <w:r>
               <w:rPr>
                 <w:rFonts w:hint="eastAsia"/>
               </w:rPr>
               <w:lastRenderedPageBreak/>
-              <w:t xml:space="preserve">명령어 &gt;  </w:t>
+              <w:t>명령어 &gt;</w:t>
             </w:r>
-            <w:r>
-              <w:t xml:space="preserve">npm uninstall -g create-react-app  </w:t>
-            </w:r>
-          </w:p>
-          <w:p>
-            <w:pPr>
-              <w:rPr>
-                <w:rFonts w:hint="eastAsia"/>
-              </w:rPr>
-            </w:pPr>
+            <w:proofErr w:type="gramEnd"/>
             <w:r>
               <w:rPr>
                 <w:rFonts w:hint="eastAsia"/>
               </w:rPr>
-              <w:t xml:space="preserve">명령어 &gt;  </w:t>
+              <w:t xml:space="preserve">  </w:t>
             </w:r>
+            <w:proofErr w:type="spellStart"/>
             <w:r>
-              <w:t xml:space="preserve">npm install -g create-react-app </w:t>
+              <w:t>npm</w:t>
+            </w:r>
+            <w:proofErr w:type="spellEnd"/>
+            <w:r>
+              <w:t xml:space="preserve"> uninstall -g create-react-app  </w:t>
             </w:r>
           </w:p>
           <w:p>
-            <w:pPr>
-              <w:rPr>
-                <w:rFonts w:hint="eastAsia"/>
-              </w:rPr>
-            </w:pPr>
+            <w:proofErr w:type="gramStart"/>
             <w:r>
               <w:rPr>
                 <w:rFonts w:hint="eastAsia"/>
               </w:rPr>
-              <w:t xml:space="preserve">명령어 &gt;  </w:t>
+              <w:t>명령어 &gt;</w:t>
             </w:r>
+            <w:proofErr w:type="gramEnd"/>
+            <w:r>
+              <w:rPr>
+                <w:rFonts w:hint="eastAsia"/>
+              </w:rPr>
+              <w:t xml:space="preserve">  </w:t>
+            </w:r>
+            <w:proofErr w:type="spellStart"/>
+            <w:r>
+              <w:t>npm</w:t>
+            </w:r>
+            <w:proofErr w:type="spellEnd"/>
+            <w:r>
+              <w:t xml:space="preserve"> install -g create-react-app </w:t>
+            </w:r>
+          </w:p>
+          <w:p>
+            <w:proofErr w:type="gramStart"/>
+            <w:r>
+              <w:rPr>
+                <w:rFonts w:hint="eastAsia"/>
+              </w:rPr>
+              <w:t>명령어 &gt;</w:t>
+            </w:r>
+            <w:proofErr w:type="gramEnd"/>
+            <w:r>
+              <w:rPr>
+                <w:rFonts w:hint="eastAsia"/>
+              </w:rPr>
+              <w:t xml:space="preserve">  </w:t>
+            </w:r>
+            <w:proofErr w:type="spellStart"/>
             <w:r>
               <w:t>np</w:t>
             </w:r>
@@ -2002,6 +2492,7 @@
               </w:rPr>
               <w:t>x</w:t>
             </w:r>
+            <w:proofErr w:type="spellEnd"/>
             <w:r>
               <w:t xml:space="preserve"> </w:t>
             </w:r>
@@ -2026,16 +2517,19 @@
     </w:tbl>
     <w:p/>
     <w:p>
-      <w:pPr>
-        <w:rPr>
-          <w:rFonts w:hint="eastAsia"/>
-        </w:rPr>
-      </w:pPr>
-      <w:r>
-        <w:rPr>
-          <w:rFonts w:hint="eastAsia"/>
-        </w:rPr>
-        <w:t>리액트 프로젝트 생성이 끝나면 애플리케이션을 실행시킬</w:t>
+      <w:proofErr w:type="spellStart"/>
+      <w:r>
+        <w:rPr>
+          <w:rFonts w:hint="eastAsia"/>
+        </w:rPr>
+        <w:t>리액트</w:t>
+      </w:r>
+      <w:proofErr w:type="spellEnd"/>
+      <w:r>
+        <w:rPr>
+          <w:rFonts w:hint="eastAsia"/>
+        </w:rPr>
+        <w:t xml:space="preserve"> 프로젝트 생성이 끝나면 애플리케이션을 실행시킬</w:t>
       </w:r>
       <w:r>
         <w:rPr>
@@ -2056,7 +2550,7 @@
           <w:noProof/>
         </w:rPr>
         <w:drawing>
-          <wp:inline distT="0" distB="0" distL="0" distR="0">
+          <wp:inline distT="0" distB="0" distL="0" distR="0" wp14:anchorId="5C02C6EF" wp14:editId="7196B489">
             <wp:extent cx="5731510" cy="3228425"/>
             <wp:effectExtent l="19050" t="0" r="2540" b="0"/>
             <wp:docPr id="16" name="그림 16"/>
@@ -2114,7 +2608,7 @@
       <w:tblPr>
         <w:tblStyle w:val="a8"/>
         <w:tblW w:w="0" w:type="auto"/>
-        <w:tblLook w:val="04A0"/>
+        <w:tblLook w:val="04A0" w:firstRow="1" w:lastRow="0" w:firstColumn="1" w:lastColumn="0" w:noHBand="0" w:noVBand="1"/>
       </w:tblPr>
       <w:tblGrid>
         <w:gridCol w:w="9224"/>
@@ -2125,11 +2619,6 @@
             <w:tcW w:w="9224" w:type="dxa"/>
           </w:tcPr>
           <w:p>
-            <w:pPr>
-              <w:rPr>
-                <w:rFonts w:hint="eastAsia"/>
-              </w:rPr>
-            </w:pPr>
             <w:r>
               <w:rPr>
                 <w:rFonts w:hint="eastAsia"/>
@@ -2141,7 +2630,6 @@
             <w:pPr>
               <w:ind w:firstLine="192"/>
               <w:rPr>
-                <w:rFonts w:hint="eastAsia"/>
                 <w:b/>
               </w:rPr>
             </w:pPr>
@@ -2156,17 +2644,9 @@
           <w:p>
             <w:pPr>
               <w:ind w:firstLine="192"/>
-              <w:rPr>
-                <w:rFonts w:hint="eastAsia"/>
-              </w:rPr>
             </w:pPr>
           </w:p>
           <w:p>
-            <w:pPr>
-              <w:rPr>
-                <w:rFonts w:hint="eastAsia"/>
-              </w:rPr>
-            </w:pPr>
             <w:r>
               <w:rPr>
                 <w:rFonts w:hint="eastAsia"/>
@@ -2177,7 +2657,6 @@
           <w:p>
             <w:pPr>
               <w:rPr>
-                <w:rFonts w:hint="eastAsia"/>
                 <w:b/>
               </w:rPr>
             </w:pPr>
@@ -2186,7 +2665,23 @@
                 <w:rFonts w:hint="eastAsia"/>
                 <w:b/>
               </w:rPr>
-              <w:t xml:space="preserve">  npm start</w:t>
+              <w:t xml:space="preserve">  </w:t>
+            </w:r>
+            <w:proofErr w:type="spellStart"/>
+            <w:r>
+              <w:rPr>
+                <w:rFonts w:hint="eastAsia"/>
+                <w:b/>
+              </w:rPr>
+              <w:t>npm</w:t>
+            </w:r>
+            <w:proofErr w:type="spellEnd"/>
+            <w:r>
+              <w:rPr>
+                <w:rFonts w:hint="eastAsia"/>
+                <w:b/>
+              </w:rPr>
+              <w:t xml:space="preserve"> start</w:t>
             </w:r>
           </w:p>
         </w:tc>
@@ -2224,7 +2719,7 @@
     <w:p>
       <w:r>
         <w:lastRenderedPageBreak/>
-        <w:pict>
+        <w:pict w14:anchorId="3D98D352">
           <v:rect id="1036" o:spid="_x0000_s2056" style="position:absolute;left:0;text-align:left;margin-left:253.2pt;margin-top:56.35pt;width:253.05pt;height:158.05pt;z-index:251657728;mso-position-vertical-relative:line" strokeweight=".5pt">
             <v:stroke joinstyle="round"/>
             <v:textbox inset="2.5mm,1.3mm,2.5mm,1.3mm">
@@ -2247,9 +2742,6 @@
                 <w:p>
                   <w:pPr>
                     <w:spacing w:after="0"/>
-                    <w:rPr>
-                      <w:rFonts w:hint="eastAsia"/>
-                    </w:rPr>
                   </w:pPr>
                   <w:r>
                     <w:t>우리가 아무것도 하지</w:t>
@@ -2300,7 +2792,7 @@
           <w:noProof/>
         </w:rPr>
         <w:drawing>
-          <wp:inline distT="0" distB="0" distL="0" distR="0">
+          <wp:inline distT="0" distB="0" distL="0" distR="0" wp14:anchorId="2AEFCBD4" wp14:editId="4C6B5217">
             <wp:extent cx="1092673" cy="1433013"/>
             <wp:effectExtent l="0" t="0" r="0" b="0"/>
             <wp:docPr id="1037" name="shape1037"/>
@@ -2320,7 +2812,7 @@
                     <a:blip r:embed="rId23">
                       <a:extLst>
                         <a:ext uri="{28A0092B-C50C-407E-A947-70E740481C1C}">
-                          <a14:useLocalDpi xmlns="" xmlns:wpc="http://schemas.microsoft.com/office/word/2010/wordprocessingCanvas" xmlns:cx="http://schemas.microsoft.com/office/drawing/2014/chartex" xmlns:cx1="http://schemas.microsoft.com/office/drawing/2015/9/8/chartex" xmlns:cx2="http://schemas.microsoft.com/office/drawing/2015/10/21/chartex" xmlns:cx3="http://schemas.microsoft.com/office/drawing/2016/5/9/chartex" xmlns:cx4="http://schemas.microsoft.com/office/drawing/2016/5/10/chartex" xmlns:cx5="http://schemas.microsoft.com/office/drawing/2016/5/11/chartex" xmlns:cx6="http://schemas.microsoft.com/office/drawing/2016/5/12/chartex" xmlns:cx7="http://schemas.microsoft.com/office/drawing/2016/5/13/chartex" xmlns:cx8="http://schemas.microsoft.com/office/drawing/2016/5/14/chartex" xmlns:mc="http://schemas.openxmlformats.org/markup-compatibility/2006" xmlns:aink="http://schemas.microsoft.com/office/drawing/2016/ink" xmlns:am3d="http://schemas.microsoft.com/office/drawing/2017/model3d" xmlns:o="urn:schemas-microsoft-com:office:office" xmlns:oel="http://schemas.microsoft.com/office/2019/extlst" xmlns:v="urn:schemas-microsoft-com:vml" xmlns:wp14="http://schemas.microsoft.com/office/word/2010/wordprocessingDrawing" xmlns:w10="urn:schemas-microsoft-com:office:word" xmlns:w="http://schemas.openxmlformats.org/wordprocessingml/2006/main" xmlns:w14="http://schemas.microsoft.com/office/word/2010/wordml" xmlns:w15="http://schemas.microsoft.com/office/word/2012/wordml" xmlns:w16cex="http://schemas.microsoft.com/office/word/2018/wordml/cex" xmlns:w16cid="http://schemas.microsoft.com/office/word/2016/wordml/cid" xmlns:w16="http://schemas.microsoft.com/office/word/2018/wordml" xmlns:w16du="http://schemas.microsoft.com/office/word/2023/wordml/word16du" xmlns:w16sdtdh="http://schemas.microsoft.com/office/word/2020/wordml/sdtdatahash" xmlns:w16se="http://schemas.microsoft.com/office/word/2015/wordml/symex" xmlns:wpg="http://schemas.microsoft.com/office/word/2010/wordprocessingGroup" xmlns:wpi="http://schemas.microsoft.com/office/word/2010/wordprocessingInk" xmlns:wps="http://schemas.microsoft.com/office/word/2010/wordprocessingShape" xmlns:a14="http://schemas.microsoft.com/office/drawing/2010/main" val="0"/>
+                          <a14:useLocalDpi xmlns:a14="http://schemas.microsoft.com/office/drawing/2010/main" val="0"/>
                         </a:ext>
                       </a:extLst>
                     </a:blip>
@@ -2350,7 +2842,7 @@
           <w:noProof/>
         </w:rPr>
         <w:drawing>
-          <wp:inline distT="0" distB="0" distL="0" distR="0">
+          <wp:inline distT="0" distB="0" distL="0" distR="0" wp14:anchorId="4C392089" wp14:editId="46A1FBFD">
             <wp:extent cx="1947986" cy="2919598"/>
             <wp:effectExtent l="0" t="0" r="0" b="0"/>
             <wp:docPr id="1038" name="shape1038"/>
@@ -2370,7 +2862,7 @@
                     <a:blip r:embed="rId24">
                       <a:extLst>
                         <a:ext uri="{28A0092B-C50C-407E-A947-70E740481C1C}">
-                          <a14:useLocalDpi xmlns="" xmlns:wpc="http://schemas.microsoft.com/office/word/2010/wordprocessingCanvas" xmlns:cx="http://schemas.microsoft.com/office/drawing/2014/chartex" xmlns:cx1="http://schemas.microsoft.com/office/drawing/2015/9/8/chartex" xmlns:cx2="http://schemas.microsoft.com/office/drawing/2015/10/21/chartex" xmlns:cx3="http://schemas.microsoft.com/office/drawing/2016/5/9/chartex" xmlns:cx4="http://schemas.microsoft.com/office/drawing/2016/5/10/chartex" xmlns:cx5="http://schemas.microsoft.com/office/drawing/2016/5/11/chartex" xmlns:cx6="http://schemas.microsoft.com/office/drawing/2016/5/12/chartex" xmlns:cx7="http://schemas.microsoft.com/office/drawing/2016/5/13/chartex" xmlns:cx8="http://schemas.microsoft.com/office/drawing/2016/5/14/chartex" xmlns:mc="http://schemas.openxmlformats.org/markup-compatibility/2006" xmlns:aink="http://schemas.microsoft.com/office/drawing/2016/ink" xmlns:am3d="http://schemas.microsoft.com/office/drawing/2017/model3d" xmlns:o="urn:schemas-microsoft-com:office:office" xmlns:oel="http://schemas.microsoft.com/office/2019/extlst" xmlns:v="urn:schemas-microsoft-com:vml" xmlns:wp14="http://schemas.microsoft.com/office/word/2010/wordprocessingDrawing" xmlns:w10="urn:schemas-microsoft-com:office:word" xmlns:w="http://schemas.openxmlformats.org/wordprocessingml/2006/main" xmlns:w14="http://schemas.microsoft.com/office/word/2010/wordml" xmlns:w15="http://schemas.microsoft.com/office/word/2012/wordml" xmlns:w16cex="http://schemas.microsoft.com/office/word/2018/wordml/cex" xmlns:w16cid="http://schemas.microsoft.com/office/word/2016/wordml/cid" xmlns:w16="http://schemas.microsoft.com/office/word/2018/wordml" xmlns:w16du="http://schemas.microsoft.com/office/word/2023/wordml/word16du" xmlns:w16sdtdh="http://schemas.microsoft.com/office/word/2020/wordml/sdtdatahash" xmlns:w16se="http://schemas.microsoft.com/office/word/2015/wordml/symex" xmlns:wpg="http://schemas.microsoft.com/office/word/2010/wordprocessingGroup" xmlns:wpi="http://schemas.microsoft.com/office/word/2010/wordprocessingInk" xmlns:wps="http://schemas.microsoft.com/office/word/2010/wordprocessingShape" xmlns:a14="http://schemas.microsoft.com/office/drawing/2010/main" val="0"/>
+                          <a14:useLocalDpi xmlns:a14="http://schemas.microsoft.com/office/drawing/2010/main" val="0"/>
                         </a:ext>
                       </a:extLst>
                     </a:blip>
@@ -2435,16 +2927,38 @@
         <w:rPr>
           <w:rFonts w:hint="eastAsia"/>
         </w:rPr>
-        <w:t>$ npm start</w:t>
+        <w:t xml:space="preserve">$ </w:t>
+      </w:r>
+      <w:proofErr w:type="spellStart"/>
+      <w:r>
+        <w:rPr>
+          <w:rFonts w:hint="eastAsia"/>
+        </w:rPr>
+        <w:t>npm</w:t>
+      </w:r>
+      <w:proofErr w:type="spellEnd"/>
+      <w:r>
+        <w:rPr>
+          <w:rFonts w:hint="eastAsia"/>
+        </w:rPr>
+        <w:t xml:space="preserve"> start</w:t>
       </w:r>
     </w:p>
     <w:p/>
     <w:p>
-      <w:r>
-        <w:rPr>
-          <w:rFonts w:hint="eastAsia"/>
-        </w:rPr>
-        <w:t>브라우져에 http://localhost:3000</w:t>
+      <w:proofErr w:type="spellStart"/>
+      <w:r>
+        <w:rPr>
+          <w:rFonts w:hint="eastAsia"/>
+        </w:rPr>
+        <w:t>브라우져에</w:t>
+      </w:r>
+      <w:proofErr w:type="spellEnd"/>
+      <w:r>
+        <w:rPr>
+          <w:rFonts w:hint="eastAsia"/>
+        </w:rPr>
+        <w:t xml:space="preserve"> http://localhost:3000</w:t>
       </w:r>
     </w:p>
     <w:p>
@@ -2453,7 +2967,7 @@
           <w:noProof/>
         </w:rPr>
         <w:drawing>
-          <wp:inline distT="0" distB="0" distL="0" distR="0">
+          <wp:inline distT="0" distB="0" distL="0" distR="0" wp14:anchorId="4F4CF90B" wp14:editId="56FAF68F">
             <wp:extent cx="4964088" cy="3065584"/>
             <wp:effectExtent l="19050" t="0" r="7962" b="0"/>
             <wp:docPr id="5" name="그림 19"/>
@@ -2573,7 +3087,7 @@
           <w:kern w:val="1"/>
         </w:rPr>
         <w:drawing>
-          <wp:inline distT="0" distB="0" distL="0" distR="0">
+          <wp:inline distT="0" distB="0" distL="0" distR="0" wp14:anchorId="74D1A470" wp14:editId="299E4A62">
             <wp:extent cx="3662825" cy="934169"/>
             <wp:effectExtent l="0" t="0" r="0" b="0"/>
             <wp:docPr id="1040" name="shape1040"/>
@@ -2593,7 +3107,7 @@
                     <a:blip r:embed="rId26">
                       <a:extLst>
                         <a:ext uri="{28A0092B-C50C-407E-A947-70E740481C1C}">
-                          <a14:useLocalDpi xmlns="" xmlns:wpc="http://schemas.microsoft.com/office/word/2010/wordprocessingCanvas" xmlns:cx="http://schemas.microsoft.com/office/drawing/2014/chartex" xmlns:cx1="http://schemas.microsoft.com/office/drawing/2015/9/8/chartex" xmlns:cx2="http://schemas.microsoft.com/office/drawing/2015/10/21/chartex" xmlns:cx3="http://schemas.microsoft.com/office/drawing/2016/5/9/chartex" xmlns:cx4="http://schemas.microsoft.com/office/drawing/2016/5/10/chartex" xmlns:cx5="http://schemas.microsoft.com/office/drawing/2016/5/11/chartex" xmlns:cx6="http://schemas.microsoft.com/office/drawing/2016/5/12/chartex" xmlns:cx7="http://schemas.microsoft.com/office/drawing/2016/5/13/chartex" xmlns:cx8="http://schemas.microsoft.com/office/drawing/2016/5/14/chartex" xmlns:mc="http://schemas.openxmlformats.org/markup-compatibility/2006" xmlns:aink="http://schemas.microsoft.com/office/drawing/2016/ink" xmlns:am3d="http://schemas.microsoft.com/office/drawing/2017/model3d" xmlns:o="urn:schemas-microsoft-com:office:office" xmlns:oel="http://schemas.microsoft.com/office/2019/extlst" xmlns:v="urn:schemas-microsoft-com:vml" xmlns:wp14="http://schemas.microsoft.com/office/word/2010/wordprocessingDrawing" xmlns:w10="urn:schemas-microsoft-com:office:word" xmlns:w="http://schemas.openxmlformats.org/wordprocessingml/2006/main" xmlns:w14="http://schemas.microsoft.com/office/word/2010/wordml" xmlns:w15="http://schemas.microsoft.com/office/word/2012/wordml" xmlns:w16cex="http://schemas.microsoft.com/office/word/2018/wordml/cex" xmlns:w16cid="http://schemas.microsoft.com/office/word/2016/wordml/cid" xmlns:w16="http://schemas.microsoft.com/office/word/2018/wordml" xmlns:w16du="http://schemas.microsoft.com/office/word/2023/wordml/word16du" xmlns:w16sdtdh="http://schemas.microsoft.com/office/word/2020/wordml/sdtdatahash" xmlns:w16se="http://schemas.microsoft.com/office/word/2015/wordml/symex" xmlns:wpg="http://schemas.microsoft.com/office/word/2010/wordprocessingGroup" xmlns:wpi="http://schemas.microsoft.com/office/word/2010/wordprocessingInk" xmlns:wps="http://schemas.microsoft.com/office/word/2010/wordprocessingShape" xmlns:a14="http://schemas.microsoft.com/office/drawing/2010/main" val="0"/>
+                          <a14:useLocalDpi xmlns:a14="http://schemas.microsoft.com/office/drawing/2010/main" val="0"/>
                         </a:ext>
                       </a:extLst>
                     </a:blip>
@@ -2623,7 +3137,7 @@
           <w:noProof/>
         </w:rPr>
         <w:drawing>
-          <wp:inline distT="0" distB="0" distL="0" distR="0">
+          <wp:inline distT="0" distB="0" distL="0" distR="0" wp14:anchorId="38986872" wp14:editId="49EBA4E5">
             <wp:extent cx="1450418" cy="1626658"/>
             <wp:effectExtent l="0" t="0" r="0" b="0"/>
             <wp:docPr id="1041" name="shape1041"/>
@@ -2643,7 +3157,7 @@
                     <a:blip r:embed="rId27" cstate="print">
                       <a:extLst>
                         <a:ext uri="{28A0092B-C50C-407E-A947-70E740481C1C}">
-                          <a14:useLocalDpi xmlns="" xmlns:wpc="http://schemas.microsoft.com/office/word/2010/wordprocessingCanvas" xmlns:cx="http://schemas.microsoft.com/office/drawing/2014/chartex" xmlns:cx1="http://schemas.microsoft.com/office/drawing/2015/9/8/chartex" xmlns:cx2="http://schemas.microsoft.com/office/drawing/2015/10/21/chartex" xmlns:cx3="http://schemas.microsoft.com/office/drawing/2016/5/9/chartex" xmlns:cx4="http://schemas.microsoft.com/office/drawing/2016/5/10/chartex" xmlns:cx5="http://schemas.microsoft.com/office/drawing/2016/5/11/chartex" xmlns:cx6="http://schemas.microsoft.com/office/drawing/2016/5/12/chartex" xmlns:cx7="http://schemas.microsoft.com/office/drawing/2016/5/13/chartex" xmlns:cx8="http://schemas.microsoft.com/office/drawing/2016/5/14/chartex" xmlns:mc="http://schemas.openxmlformats.org/markup-compatibility/2006" xmlns:aink="http://schemas.microsoft.com/office/drawing/2016/ink" xmlns:am3d="http://schemas.microsoft.com/office/drawing/2017/model3d" xmlns:o="urn:schemas-microsoft-com:office:office" xmlns:oel="http://schemas.microsoft.com/office/2019/extlst" xmlns:v="urn:schemas-microsoft-com:vml" xmlns:wp14="http://schemas.microsoft.com/office/word/2010/wordprocessingDrawing" xmlns:w10="urn:schemas-microsoft-com:office:word" xmlns:w="http://schemas.openxmlformats.org/wordprocessingml/2006/main" xmlns:w14="http://schemas.microsoft.com/office/word/2010/wordml" xmlns:w15="http://schemas.microsoft.com/office/word/2012/wordml" xmlns:w16cex="http://schemas.microsoft.com/office/word/2018/wordml/cex" xmlns:w16cid="http://schemas.microsoft.com/office/word/2016/wordml/cid" xmlns:w16="http://schemas.microsoft.com/office/word/2018/wordml" xmlns:w16du="http://schemas.microsoft.com/office/word/2023/wordml/word16du" xmlns:w16sdtdh="http://schemas.microsoft.com/office/word/2020/wordml/sdtdatahash" xmlns:w16se="http://schemas.microsoft.com/office/word/2015/wordml/symex" xmlns:wpg="http://schemas.microsoft.com/office/word/2010/wordprocessingGroup" xmlns:wpi="http://schemas.microsoft.com/office/word/2010/wordprocessingInk" xmlns:wps="http://schemas.microsoft.com/office/word/2010/wordprocessingShape" xmlns:a14="http://schemas.microsoft.com/office/drawing/2010/main" val="0"/>
+                          <a14:useLocalDpi xmlns:a14="http://schemas.microsoft.com/office/drawing/2010/main" val="0"/>
                         </a:ext>
                       </a:extLst>
                     </a:blip>
@@ -2684,7 +3198,21 @@
         <w:rPr>
           <w:kern w:val="1"/>
         </w:rPr>
-        <w:t>화면 새로고침 하지 않아도 갱신</w:t>
+        <w:t xml:space="preserve">화면 </w:t>
+      </w:r>
+      <w:proofErr w:type="spellStart"/>
+      <w:r>
+        <w:rPr>
+          <w:kern w:val="1"/>
+        </w:rPr>
+        <w:t>새로고침</w:t>
+      </w:r>
+      <w:proofErr w:type="spellEnd"/>
+      <w:r>
+        <w:rPr>
+          <w:kern w:val="1"/>
+        </w:rPr>
+        <w:t xml:space="preserve"> 하지 않아도 갱신</w:t>
       </w:r>
     </w:p>
     <w:p>
@@ -2703,7 +3231,21 @@
         <w:rPr>
           <w:kern w:val="1"/>
         </w:rPr>
-        <w:t>App.js파일의 디자인은  App.css에서 관장</w:t>
+        <w:t xml:space="preserve">App.js파일의 </w:t>
+      </w:r>
+      <w:proofErr w:type="gramStart"/>
+      <w:r>
+        <w:rPr>
+          <w:kern w:val="1"/>
+        </w:rPr>
+        <w:t>디자인은  App.css</w:t>
+      </w:r>
+      <w:proofErr w:type="gramEnd"/>
+      <w:r>
+        <w:rPr>
+          <w:kern w:val="1"/>
+        </w:rPr>
+        <w:t>에서 관장</w:t>
       </w:r>
     </w:p>
     <w:p>
@@ -2718,11 +3260,19 @@
           <w:kern w:val="1"/>
         </w:rPr>
       </w:pPr>
+      <w:proofErr w:type="spellStart"/>
       <w:r>
         <w:rPr>
           <w:kern w:val="1"/>
         </w:rPr>
-        <w:t>npm start는 프로젝트 실행과 동시에 수정된 부분을 다시 반영하는 기능도 동시에 함.</w:t>
+        <w:t>npm</w:t>
+      </w:r>
+      <w:proofErr w:type="spellEnd"/>
+      <w:r>
+        <w:rPr>
+          <w:kern w:val="1"/>
+        </w:rPr>
+        <w:t xml:space="preserve"> start는 프로젝트 실행과 동시에 수정된 부분을 다시 반영하는 기능도 동시에 함.</w:t>
       </w:r>
     </w:p>
     <w:p>
@@ -2755,7 +3305,7 @@
     </w:p>
     <w:p>
       <w:r>
-        <w:pict>
+        <w:pict w14:anchorId="7021C9F8">
           <v:shapetype id="_x0000_m2059" coordsize="21600,21600" o:spt="100" adj="0,,0" path="m,l21600,r,21600l,21600xe">
             <v:stroke joinstyle="round"/>
             <v:formulas/>
@@ -2764,9 +3314,10 @@
         </w:pict>
       </w:r>
       <w:r>
-        <w:pict>
+        <w:pict w14:anchorId="5B4E14B2">
           <v:shape id="1061" o:spid="_x0000_s2054" type="#_x0000_m2059" style="position:absolute;left:0;text-align:left;margin-left:269.7pt;margin-top:5.5pt;width:152.25pt;height:94.5pt;z-index:251658752;mso-wrap-style:square;mso-position-vertical-relative:line;v-text-anchor:top" o:spt="202" o:allowincell="t" adj="0,,0" path="m,l,21600r21600,l21600,xe" filled="t" fillcolor="white" stroked="t" strokecolor="black" strokeweight=".5pt">
             <v:stroke joinstyle="round"/>
+            <v:formulas/>
             <v:path gradientshapeok="t" o:connecttype="rect"/>
             <v:textbox inset="2.5mm,1.3mm,2.5mm,1.3mm">
               <w:txbxContent>
@@ -2776,7 +3327,7 @@
                       <w:noProof/>
                     </w:rPr>
                     <w:drawing>
-                      <wp:inline distT="0" distB="0" distL="0" distR="0">
+                      <wp:inline distT="0" distB="0" distL="0" distR="0" wp14:anchorId="543CF26E" wp14:editId="412D3ADB">
                         <wp:extent cx="1561986" cy="1274454"/>
                         <wp:effectExtent l="0" t="0" r="0" b="0"/>
                         <wp:docPr id="1062" name="shape1062"/>
@@ -2796,7 +3347,7 @@
                                 <a:blip r:embed="rId28">
                                   <a:extLst>
                                     <a:ext uri="{28A0092B-C50C-407E-A947-70E740481C1C}">
-                                      <a14:useLocalDpi xmlns="" xmlns:wpc="http://schemas.microsoft.com/office/word/2010/wordprocessingCanvas" xmlns:cx="http://schemas.microsoft.com/office/drawing/2014/chartex" xmlns:cx1="http://schemas.microsoft.com/office/drawing/2015/9/8/chartex" xmlns:cx2="http://schemas.microsoft.com/office/drawing/2015/10/21/chartex" xmlns:cx3="http://schemas.microsoft.com/office/drawing/2016/5/9/chartex" xmlns:cx4="http://schemas.microsoft.com/office/drawing/2016/5/10/chartex" xmlns:cx5="http://schemas.microsoft.com/office/drawing/2016/5/11/chartex" xmlns:cx6="http://schemas.microsoft.com/office/drawing/2016/5/12/chartex" xmlns:cx7="http://schemas.microsoft.com/office/drawing/2016/5/13/chartex" xmlns:cx8="http://schemas.microsoft.com/office/drawing/2016/5/14/chartex" xmlns:mc="http://schemas.openxmlformats.org/markup-compatibility/2006" xmlns:aink="http://schemas.microsoft.com/office/drawing/2016/ink" xmlns:am3d="http://schemas.microsoft.com/office/drawing/2017/model3d" xmlns:o="urn:schemas-microsoft-com:office:office" xmlns:oel="http://schemas.microsoft.com/office/2019/extlst" xmlns:v="urn:schemas-microsoft-com:vml" xmlns:wp14="http://schemas.microsoft.com/office/word/2010/wordprocessingDrawing" xmlns:w10="urn:schemas-microsoft-com:office:word" xmlns:w="http://schemas.openxmlformats.org/wordprocessingml/2006/main" xmlns:w14="http://schemas.microsoft.com/office/word/2010/wordml" xmlns:w15="http://schemas.microsoft.com/office/word/2012/wordml" xmlns:w16cex="http://schemas.microsoft.com/office/word/2018/wordml/cex" xmlns:w16cid="http://schemas.microsoft.com/office/word/2016/wordml/cid" xmlns:w16="http://schemas.microsoft.com/office/word/2018/wordml" xmlns:w16du="http://schemas.microsoft.com/office/word/2023/wordml/word16du" xmlns:w16sdtdh="http://schemas.microsoft.com/office/word/2020/wordml/sdtdatahash" xmlns:w16se="http://schemas.microsoft.com/office/word/2015/wordml/symex" xmlns:wpg="http://schemas.microsoft.com/office/word/2010/wordprocessingGroup" xmlns:wpi="http://schemas.microsoft.com/office/word/2010/wordprocessingInk" xmlns:wps="http://schemas.microsoft.com/office/word/2010/wordprocessingShape" xmlns:a14="http://schemas.microsoft.com/office/drawing/2010/main" val="0"/>
+                                      <a14:useLocalDpi xmlns:a14="http://schemas.microsoft.com/office/drawing/2010/main" val="0"/>
                                     </a:ext>
                                   </a:extLst>
                                 </a:blip>
@@ -2833,7 +3384,15 @@
         <w:t xml:space="preserve">index.js파일의 </w:t>
       </w:r>
       <w:r>
-        <w:t>&lt;App /&gt;</w:t>
+        <w:t>&lt;</w:t>
+      </w:r>
+      <w:proofErr w:type="gramStart"/>
+      <w:r>
+        <w:t>App /</w:t>
+      </w:r>
+      <w:proofErr w:type="gramEnd"/>
+      <w:r>
+        <w:t>&gt;</w:t>
       </w:r>
       <w:r>
         <w:rPr>
@@ -2848,7 +3407,7 @@
           <w:noProof/>
         </w:rPr>
         <w:drawing>
-          <wp:inline distT="0" distB="0" distL="0" distR="0">
+          <wp:inline distT="0" distB="0" distL="0" distR="0" wp14:anchorId="5D7CD631" wp14:editId="1931F45D">
             <wp:extent cx="1648396" cy="894342"/>
             <wp:effectExtent l="0" t="0" r="0" b="0"/>
             <wp:docPr id="1042" name="shape1042"/>
@@ -2868,7 +3427,7 @@
                     <a:blip r:embed="rId29">
                       <a:extLst>
                         <a:ext uri="{28A0092B-C50C-407E-A947-70E740481C1C}">
-                          <a14:useLocalDpi xmlns="" xmlns:wpc="http://schemas.microsoft.com/office/word/2010/wordprocessingCanvas" xmlns:cx="http://schemas.microsoft.com/office/drawing/2014/chartex" xmlns:cx1="http://schemas.microsoft.com/office/drawing/2015/9/8/chartex" xmlns:cx2="http://schemas.microsoft.com/office/drawing/2015/10/21/chartex" xmlns:cx3="http://schemas.microsoft.com/office/drawing/2016/5/9/chartex" xmlns:cx4="http://schemas.microsoft.com/office/drawing/2016/5/10/chartex" xmlns:cx5="http://schemas.microsoft.com/office/drawing/2016/5/11/chartex" xmlns:cx6="http://schemas.microsoft.com/office/drawing/2016/5/12/chartex" xmlns:cx7="http://schemas.microsoft.com/office/drawing/2016/5/13/chartex" xmlns:cx8="http://schemas.microsoft.com/office/drawing/2016/5/14/chartex" xmlns:mc="http://schemas.openxmlformats.org/markup-compatibility/2006" xmlns:aink="http://schemas.microsoft.com/office/drawing/2016/ink" xmlns:am3d="http://schemas.microsoft.com/office/drawing/2017/model3d" xmlns:o="urn:schemas-microsoft-com:office:office" xmlns:oel="http://schemas.microsoft.com/office/2019/extlst" xmlns:v="urn:schemas-microsoft-com:vml" xmlns:wp14="http://schemas.microsoft.com/office/word/2010/wordprocessingDrawing" xmlns:w10="urn:schemas-microsoft-com:office:word" xmlns:w="http://schemas.openxmlformats.org/wordprocessingml/2006/main" xmlns:w14="http://schemas.microsoft.com/office/word/2010/wordml" xmlns:w15="http://schemas.microsoft.com/office/word/2012/wordml" xmlns:w16cex="http://schemas.microsoft.com/office/word/2018/wordml/cex" xmlns:w16cid="http://schemas.microsoft.com/office/word/2016/wordml/cid" xmlns:w16="http://schemas.microsoft.com/office/word/2018/wordml" xmlns:w16du="http://schemas.microsoft.com/office/word/2023/wordml/word16du" xmlns:w16sdtdh="http://schemas.microsoft.com/office/word/2020/wordml/sdtdatahash" xmlns:w16se="http://schemas.microsoft.com/office/word/2015/wordml/symex" xmlns:wpg="http://schemas.microsoft.com/office/word/2010/wordprocessingGroup" xmlns:wpi="http://schemas.microsoft.com/office/word/2010/wordprocessingInk" xmlns:wps="http://schemas.microsoft.com/office/word/2010/wordprocessingShape" xmlns:a14="http://schemas.microsoft.com/office/drawing/2010/main" val="0"/>
+                          <a14:useLocalDpi xmlns:a14="http://schemas.microsoft.com/office/drawing/2010/main" val="0"/>
                         </a:ext>
                       </a:extLst>
                     </a:blip>
@@ -2914,7 +3473,15 @@
         <w:t xml:space="preserve">의 실제 화면은 </w:t>
       </w:r>
       <w:r>
-        <w:t>&lt;App /&gt;</w:t>
+        <w:t>&lt;</w:t>
+      </w:r>
+      <w:proofErr w:type="gramStart"/>
+      <w:r>
+        <w:t>App /</w:t>
+      </w:r>
+      <w:proofErr w:type="gramEnd"/>
+      <w:r>
+        <w:t>&gt;</w:t>
       </w:r>
       <w:r>
         <w:rPr>
@@ -2924,17 +3491,12 @@
       </w:r>
     </w:p>
     <w:p>
-      <w:pPr>
-        <w:rPr>
-          <w:rFonts w:hint="eastAsia"/>
-        </w:rPr>
-      </w:pPr>
       <w:r>
         <w:rPr>
           <w:noProof/>
         </w:rPr>
         <w:drawing>
-          <wp:inline distT="0" distB="0" distL="0" distR="0">
+          <wp:inline distT="0" distB="0" distL="0" distR="0" wp14:anchorId="2C78501B" wp14:editId="1EA5D7C1">
             <wp:extent cx="1943100" cy="152400"/>
             <wp:effectExtent l="0" t="0" r="0" b="0"/>
             <wp:docPr id="1044" name="shape1044"/>
@@ -2954,7 +3516,7 @@
                     <a:blip r:embed="rId30">
                       <a:extLst>
                         <a:ext uri="{28A0092B-C50C-407E-A947-70E740481C1C}">
-                          <a14:useLocalDpi xmlns="" xmlns:wpc="http://schemas.microsoft.com/office/word/2010/wordprocessingCanvas" xmlns:cx="http://schemas.microsoft.com/office/drawing/2014/chartex" xmlns:cx1="http://schemas.microsoft.com/office/drawing/2015/9/8/chartex" xmlns:cx2="http://schemas.microsoft.com/office/drawing/2015/10/21/chartex" xmlns:cx3="http://schemas.microsoft.com/office/drawing/2016/5/9/chartex" xmlns:cx4="http://schemas.microsoft.com/office/drawing/2016/5/10/chartex" xmlns:cx5="http://schemas.microsoft.com/office/drawing/2016/5/11/chartex" xmlns:cx6="http://schemas.microsoft.com/office/drawing/2016/5/12/chartex" xmlns:cx7="http://schemas.microsoft.com/office/drawing/2016/5/13/chartex" xmlns:cx8="http://schemas.microsoft.com/office/drawing/2016/5/14/chartex" xmlns:mc="http://schemas.openxmlformats.org/markup-compatibility/2006" xmlns:aink="http://schemas.microsoft.com/office/drawing/2016/ink" xmlns:am3d="http://schemas.microsoft.com/office/drawing/2017/model3d" xmlns:o="urn:schemas-microsoft-com:office:office" xmlns:oel="http://schemas.microsoft.com/office/2019/extlst" xmlns:v="urn:schemas-microsoft-com:vml" xmlns:wp14="http://schemas.microsoft.com/office/word/2010/wordprocessingDrawing" xmlns:w10="urn:schemas-microsoft-com:office:word" xmlns:w="http://schemas.openxmlformats.org/wordprocessingml/2006/main" xmlns:w14="http://schemas.microsoft.com/office/word/2010/wordml" xmlns:w15="http://schemas.microsoft.com/office/word/2012/wordml" xmlns:w16cex="http://schemas.microsoft.com/office/word/2018/wordml/cex" xmlns:w16cid="http://schemas.microsoft.com/office/word/2016/wordml/cid" xmlns:w16="http://schemas.microsoft.com/office/word/2018/wordml" xmlns:w16du="http://schemas.microsoft.com/office/word/2023/wordml/word16du" xmlns:w16sdtdh="http://schemas.microsoft.com/office/word/2020/wordml/sdtdatahash" xmlns:w16se="http://schemas.microsoft.com/office/word/2015/wordml/symex" xmlns:wpg="http://schemas.microsoft.com/office/word/2010/wordprocessingGroup" xmlns:wpi="http://schemas.microsoft.com/office/word/2010/wordprocessingInk" xmlns:wps="http://schemas.microsoft.com/office/word/2010/wordprocessingShape" xmlns:a14="http://schemas.microsoft.com/office/drawing/2010/main" val="0"/>
+                          <a14:useLocalDpi xmlns:a14="http://schemas.microsoft.com/office/drawing/2010/main" val="0"/>
                         </a:ext>
                       </a:extLst>
                     </a:blip>
@@ -2997,9 +3559,11 @@
         </w:rPr>
         <w:t xml:space="preserve">뒤에는 </w:t>
       </w:r>
+      <w:proofErr w:type="spellStart"/>
       <w:r>
         <w:t>js</w:t>
       </w:r>
+      <w:proofErr w:type="spellEnd"/>
       <w:r>
         <w:rPr>
           <w:rFonts w:hint="eastAsia"/>
@@ -3033,6 +3597,7 @@
         </w:rPr>
         <w:t>index.html   |   index.js</w:t>
       </w:r>
+      <w:proofErr w:type="gramStart"/>
       <w:r>
         <w:t xml:space="preserve">|  </w:t>
       </w:r>
@@ -3042,6 +3607,7 @@
         </w:rPr>
         <w:t>App.js</w:t>
       </w:r>
+      <w:proofErr w:type="gramEnd"/>
     </w:p>
     <w:p>
       <w:r>
@@ -3049,7 +3615,7 @@
           <w:noProof/>
         </w:rPr>
         <w:lastRenderedPageBreak/>
-        <w:pict>
+        <w:pict w14:anchorId="5B52C694">
           <v:shapetype id="_x0000_m2058" coordsize="21600,21600" o:spt="100" adj="0,,0" path="m,l21600,r,21600l,21600xe">
             <v:stroke joinstyle="round"/>
             <v:formulas/>
@@ -3061,9 +3627,10 @@
         <w:rPr>
           <w:noProof/>
         </w:rPr>
-        <w:pict>
+        <w:pict w14:anchorId="1198EFD7">
           <v:shape id="1064" o:spid="_x0000_s2050" type="#_x0000_m2058" style="position:absolute;left:0;text-align:left;margin-left:182.55pt;margin-top:21.15pt;width:136.55pt;height:72.1pt;z-index:251660800;mso-wrap-style:square;mso-position-vertical-relative:line;v-text-anchor:top" o:spt="202" o:allowincell="t" adj="0,,0" path="m,l,21600r21600,l21600,xe" filled="t" fillcolor="white" stroked="t" strokecolor="black" strokeweight=".5pt">
             <v:stroke joinstyle="round"/>
+            <v:formulas/>
             <v:path gradientshapeok="t" o:connecttype="rect"/>
             <v:textbox inset="2.5mm,1.3mm,2.5mm,1.3mm">
               <w:txbxContent>
@@ -3086,7 +3653,7 @@
         <w:rPr>
           <w:noProof/>
         </w:rPr>
-        <w:pict>
+        <w:pict w14:anchorId="3335B6F1">
           <v:shapetype id="_x0000_m2057" coordsize="21600,21600" o:spt="100" adj="0,,0" path="m,l21600,r,21600l,21600xe">
             <v:stroke joinstyle="round"/>
             <v:formulas/>
@@ -3098,9 +3665,10 @@
         <w:rPr>
           <w:noProof/>
         </w:rPr>
-        <w:pict>
+        <w:pict w14:anchorId="2EB7F8FE">
           <v:shape id="1063" o:spid="_x0000_s2052" type="#_x0000_m2057" style="position:absolute;left:0;text-align:left;margin-left:336.45pt;margin-top:17.95pt;width:159.9pt;height:81.5pt;z-index:251659776;mso-wrap-style:square;mso-position-vertical-relative:line;v-text-anchor:top" o:spt="202" o:allowincell="t" adj="0,,0" path="m,l,21600r21600,l21600,xe" filled="t" fillcolor="white" stroked="t" strokecolor="black" strokeweight=".5pt">
             <v:stroke joinstyle="round"/>
+            <v:formulas/>
             <v:path gradientshapeok="t" o:connecttype="rect"/>
             <v:textbox inset="2.5mm,1.3mm,2.5mm,1.3mm">
               <w:txbxContent>
@@ -3139,7 +3707,7 @@
           <w:noProof/>
         </w:rPr>
         <w:drawing>
-          <wp:inline distT="0" distB="0" distL="0" distR="0">
+          <wp:inline distT="0" distB="0" distL="0" distR="0" wp14:anchorId="62D80003" wp14:editId="138567D5">
             <wp:extent cx="1231900" cy="660400"/>
             <wp:effectExtent l="0" t="0" r="0" b="0"/>
             <wp:docPr id="1045" name="shape1045"/>
@@ -3159,7 +3727,7 @@
                     <a:blip r:embed="rId31">
                       <a:extLst>
                         <a:ext uri="{28A0092B-C50C-407E-A947-70E740481C1C}">
-                          <a14:useLocalDpi xmlns="" xmlns:wpc="http://schemas.microsoft.com/office/word/2010/wordprocessingCanvas" xmlns:cx="http://schemas.microsoft.com/office/drawing/2014/chartex" xmlns:cx1="http://schemas.microsoft.com/office/drawing/2015/9/8/chartex" xmlns:cx2="http://schemas.microsoft.com/office/drawing/2015/10/21/chartex" xmlns:cx3="http://schemas.microsoft.com/office/drawing/2016/5/9/chartex" xmlns:cx4="http://schemas.microsoft.com/office/drawing/2016/5/10/chartex" xmlns:cx5="http://schemas.microsoft.com/office/drawing/2016/5/11/chartex" xmlns:cx6="http://schemas.microsoft.com/office/drawing/2016/5/12/chartex" xmlns:cx7="http://schemas.microsoft.com/office/drawing/2016/5/13/chartex" xmlns:cx8="http://schemas.microsoft.com/office/drawing/2016/5/14/chartex" xmlns:mc="http://schemas.openxmlformats.org/markup-compatibility/2006" xmlns:aink="http://schemas.microsoft.com/office/drawing/2016/ink" xmlns:am3d="http://schemas.microsoft.com/office/drawing/2017/model3d" xmlns:o="urn:schemas-microsoft-com:office:office" xmlns:oel="http://schemas.microsoft.com/office/2019/extlst" xmlns:v="urn:schemas-microsoft-com:vml" xmlns:wp14="http://schemas.microsoft.com/office/word/2010/wordprocessingDrawing" xmlns:w10="urn:schemas-microsoft-com:office:word" xmlns:w="http://schemas.openxmlformats.org/wordprocessingml/2006/main" xmlns:w14="http://schemas.microsoft.com/office/word/2010/wordml" xmlns:w15="http://schemas.microsoft.com/office/word/2012/wordml" xmlns:w16cex="http://schemas.microsoft.com/office/word/2018/wordml/cex" xmlns:w16cid="http://schemas.microsoft.com/office/word/2016/wordml/cid" xmlns:w16="http://schemas.microsoft.com/office/word/2018/wordml" xmlns:w16du="http://schemas.microsoft.com/office/word/2023/wordml/word16du" xmlns:w16sdtdh="http://schemas.microsoft.com/office/word/2020/wordml/sdtdatahash" xmlns:w16se="http://schemas.microsoft.com/office/word/2015/wordml/symex" xmlns:wpg="http://schemas.microsoft.com/office/word/2010/wordprocessingGroup" xmlns:wpi="http://schemas.microsoft.com/office/word/2010/wordprocessingInk" xmlns:wps="http://schemas.microsoft.com/office/word/2010/wordprocessingShape" xmlns:a14="http://schemas.microsoft.com/office/drawing/2010/main" val="0"/>
+                          <a14:useLocalDpi xmlns:a14="http://schemas.microsoft.com/office/drawing/2010/main" val="0"/>
                         </a:ext>
                       </a:extLst>
                     </a:blip>
@@ -3188,7 +3756,7 @@
           <w:noProof/>
         </w:rPr>
         <w:drawing>
-          <wp:inline distT="0" distB="0" distL="0" distR="0">
+          <wp:inline distT="0" distB="0" distL="0" distR="0" wp14:anchorId="7FED09B4" wp14:editId="439A287D">
             <wp:extent cx="946150" cy="1276350"/>
             <wp:effectExtent l="0" t="0" r="0" b="0"/>
             <wp:docPr id="1065" name="shape1065"/>
@@ -3208,7 +3776,7 @@
                     <a:blip r:embed="rId32">
                       <a:extLst>
                         <a:ext uri="{28A0092B-C50C-407E-A947-70E740481C1C}">
-                          <a14:useLocalDpi xmlns="" xmlns:wpc="http://schemas.microsoft.com/office/word/2010/wordprocessingCanvas" xmlns:cx="http://schemas.microsoft.com/office/drawing/2014/chartex" xmlns:cx1="http://schemas.microsoft.com/office/drawing/2015/9/8/chartex" xmlns:cx2="http://schemas.microsoft.com/office/drawing/2015/10/21/chartex" xmlns:cx3="http://schemas.microsoft.com/office/drawing/2016/5/9/chartex" xmlns:cx4="http://schemas.microsoft.com/office/drawing/2016/5/10/chartex" xmlns:cx5="http://schemas.microsoft.com/office/drawing/2016/5/11/chartex" xmlns:cx6="http://schemas.microsoft.com/office/drawing/2016/5/12/chartex" xmlns:cx7="http://schemas.microsoft.com/office/drawing/2016/5/13/chartex" xmlns:cx8="http://schemas.microsoft.com/office/drawing/2016/5/14/chartex" xmlns:mc="http://schemas.openxmlformats.org/markup-compatibility/2006" xmlns:aink="http://schemas.microsoft.com/office/drawing/2016/ink" xmlns:am3d="http://schemas.microsoft.com/office/drawing/2017/model3d" xmlns:o="urn:schemas-microsoft-com:office:office" xmlns:oel="http://schemas.microsoft.com/office/2019/extlst" xmlns:v="urn:schemas-microsoft-com:vml" xmlns:wp14="http://schemas.microsoft.com/office/word/2010/wordprocessingDrawing" xmlns:w10="urn:schemas-microsoft-com:office:word" xmlns:w="http://schemas.openxmlformats.org/wordprocessingml/2006/main" xmlns:w14="http://schemas.microsoft.com/office/word/2010/wordml" xmlns:w15="http://schemas.microsoft.com/office/word/2012/wordml" xmlns:w16cex="http://schemas.microsoft.com/office/word/2018/wordml/cex" xmlns:w16cid="http://schemas.microsoft.com/office/word/2016/wordml/cid" xmlns:w16="http://schemas.microsoft.com/office/word/2018/wordml" xmlns:w16du="http://schemas.microsoft.com/office/word/2023/wordml/word16du" xmlns:w16sdtdh="http://schemas.microsoft.com/office/word/2020/wordml/sdtdatahash" xmlns:w16se="http://schemas.microsoft.com/office/word/2015/wordml/symex" xmlns:wpg="http://schemas.microsoft.com/office/word/2010/wordprocessingGroup" xmlns:wpi="http://schemas.microsoft.com/office/word/2010/wordprocessingInk" xmlns:wps="http://schemas.microsoft.com/office/word/2010/wordprocessingShape" xmlns:a14="http://schemas.microsoft.com/office/drawing/2010/main" val="0"/>
+                          <a14:useLocalDpi xmlns:a14="http://schemas.microsoft.com/office/drawing/2010/main" val="0"/>
                         </a:ext>
                       </a:extLst>
                     </a:blip>
@@ -3310,17 +3878,12 @@
       </w:r>
     </w:p>
     <w:p>
-      <w:pPr>
-        <w:rPr>
-          <w:rFonts w:hint="eastAsia"/>
-        </w:rPr>
-      </w:pPr>
       <w:r>
         <w:rPr>
           <w:noProof/>
         </w:rPr>
         <w:drawing>
-          <wp:inline distT="0" distB="0" distL="0" distR="0">
+          <wp:inline distT="0" distB="0" distL="0" distR="0" wp14:anchorId="0C10250C" wp14:editId="6269E478">
             <wp:extent cx="5530850" cy="3244850"/>
             <wp:effectExtent l="19050" t="0" r="0" b="0"/>
             <wp:docPr id="1047" name="shape1047"/>
@@ -3340,7 +3903,7 @@
                     <a:blip r:embed="rId33">
                       <a:extLst>
                         <a:ext uri="{28A0092B-C50C-407E-A947-70E740481C1C}">
-                          <a14:useLocalDpi xmlns="" xmlns:wpc="http://schemas.microsoft.com/office/word/2010/wordprocessingCanvas" xmlns:cx="http://schemas.microsoft.com/office/drawing/2014/chartex" xmlns:cx1="http://schemas.microsoft.com/office/drawing/2015/9/8/chartex" xmlns:cx2="http://schemas.microsoft.com/office/drawing/2015/10/21/chartex" xmlns:cx3="http://schemas.microsoft.com/office/drawing/2016/5/9/chartex" xmlns:cx4="http://schemas.microsoft.com/office/drawing/2016/5/10/chartex" xmlns:cx5="http://schemas.microsoft.com/office/drawing/2016/5/11/chartex" xmlns:cx6="http://schemas.microsoft.com/office/drawing/2016/5/12/chartex" xmlns:cx7="http://schemas.microsoft.com/office/drawing/2016/5/13/chartex" xmlns:cx8="http://schemas.microsoft.com/office/drawing/2016/5/14/chartex" xmlns:mc="http://schemas.openxmlformats.org/markup-compatibility/2006" xmlns:aink="http://schemas.microsoft.com/office/drawing/2016/ink" xmlns:am3d="http://schemas.microsoft.com/office/drawing/2017/model3d" xmlns:o="urn:schemas-microsoft-com:office:office" xmlns:oel="http://schemas.microsoft.com/office/2019/extlst" xmlns:v="urn:schemas-microsoft-com:vml" xmlns:wp14="http://schemas.microsoft.com/office/word/2010/wordprocessingDrawing" xmlns:w10="urn:schemas-microsoft-com:office:word" xmlns:w="http://schemas.openxmlformats.org/wordprocessingml/2006/main" xmlns:w14="http://schemas.microsoft.com/office/word/2010/wordml" xmlns:w15="http://schemas.microsoft.com/office/word/2012/wordml" xmlns:w16cex="http://schemas.microsoft.com/office/word/2018/wordml/cex" xmlns:w16cid="http://schemas.microsoft.com/office/word/2016/wordml/cid" xmlns:w16="http://schemas.microsoft.com/office/word/2018/wordml" xmlns:w16du="http://schemas.microsoft.com/office/word/2023/wordml/word16du" xmlns:w16sdtdh="http://schemas.microsoft.com/office/word/2020/wordml/sdtdatahash" xmlns:w16se="http://schemas.microsoft.com/office/word/2015/wordml/symex" xmlns:wpg="http://schemas.microsoft.com/office/word/2010/wordprocessingGroup" xmlns:wpi="http://schemas.microsoft.com/office/word/2010/wordprocessingInk" xmlns:wps="http://schemas.microsoft.com/office/word/2010/wordprocessingShape" xmlns:a14="http://schemas.microsoft.com/office/drawing/2010/main" val="0"/>
+                          <a14:useLocalDpi xmlns:a14="http://schemas.microsoft.com/office/drawing/2010/main" val="0"/>
                         </a:ext>
                       </a:extLst>
                     </a:blip>
@@ -3390,8 +3953,13 @@
     </w:p>
     <w:p>
       <w:r>
-        <w:t>터미널 창을 보면 멈춰있는</w:t>
-      </w:r>
+        <w:t xml:space="preserve">터미널 창을 보면 </w:t>
+      </w:r>
+      <w:proofErr w:type="spellStart"/>
+      <w:r>
+        <w:t>멈춰있는</w:t>
+      </w:r>
+      <w:proofErr w:type="spellEnd"/>
       <w:r>
         <w:rPr>
           <w:rFonts w:hint="eastAsia"/>
@@ -3461,7 +4029,21 @@
         <w:rPr>
           <w:rFonts w:hint="eastAsia"/>
         </w:rPr>
-        <w:t>(브라우저 새로고침 후 확인!!)</w:t>
+        <w:t xml:space="preserve">(브라우저 </w:t>
+      </w:r>
+      <w:proofErr w:type="spellStart"/>
+      <w:r>
+        <w:rPr>
+          <w:rFonts w:hint="eastAsia"/>
+        </w:rPr>
+        <w:t>새로고침</w:t>
+      </w:r>
+      <w:proofErr w:type="spellEnd"/>
+      <w:r>
+        <w:rPr>
+          <w:rFonts w:hint="eastAsia"/>
+        </w:rPr>
+        <w:t xml:space="preserve"> 후 확인!!)</w:t>
       </w:r>
     </w:p>
     <w:p>
@@ -3483,6 +4065,7 @@
         <w:lastRenderedPageBreak/>
         <w:t xml:space="preserve">배포하기 </w:t>
       </w:r>
+      <w:proofErr w:type="spellStart"/>
       <w:r>
         <w:rPr>
           <w:b/>
@@ -3490,21 +4073,31 @@
           <w:sz w:val="26"/>
           <w:szCs w:val="26"/>
         </w:rPr>
-        <w:t>npm run build</w:t>
-      </w:r>
-    </w:p>
-    <w:p>
-      <w:pPr>
-        <w:rPr>
+        <w:t>npm</w:t>
+      </w:r>
+      <w:proofErr w:type="spellEnd"/>
+      <w:r>
+        <w:rPr>
+          <w:b/>
           <w:color w:val="002060"/>
-          <w:szCs w:val="20"/>
-        </w:rPr>
-      </w:pPr>
-      <w:r>
+          <w:sz w:val="26"/>
+          <w:szCs w:val="26"/>
+        </w:rPr>
+        <w:t xml:space="preserve"> run build</w:t>
+      </w:r>
+    </w:p>
+    <w:p>
+      <w:pPr>
         <w:rPr>
           <w:color w:val="002060"/>
           <w:szCs w:val="20"/>
         </w:rPr>
+      </w:pPr>
+      <w:r>
+        <w:rPr>
+          <w:color w:val="002060"/>
+          <w:szCs w:val="20"/>
+        </w:rPr>
         <w:t xml:space="preserve"> </w:t>
       </w:r>
       <w:r>
@@ -3520,7 +4113,23 @@
           <w:color w:val="002060"/>
           <w:szCs w:val="20"/>
         </w:rPr>
-        <w:t>index.js를 원래대로 해놓는다.&lt;App/&gt;</w:t>
+        <w:t xml:space="preserve">index.js를 원래대로 </w:t>
+      </w:r>
+      <w:proofErr w:type="gramStart"/>
+      <w:r>
+        <w:rPr>
+          <w:color w:val="002060"/>
+          <w:szCs w:val="20"/>
+        </w:rPr>
+        <w:t>해놓는다.&lt;</w:t>
+      </w:r>
+      <w:proofErr w:type="gramEnd"/>
+      <w:r>
+        <w:rPr>
+          <w:color w:val="002060"/>
+          <w:szCs w:val="20"/>
+        </w:rPr>
+        <w:t>App/&gt;</w:t>
       </w:r>
     </w:p>
     <w:p>
@@ -3529,7 +4138,7 @@
           <w:noProof/>
         </w:rPr>
         <w:drawing>
-          <wp:inline distT="0" distB="0" distL="0" distR="0">
+          <wp:inline distT="0" distB="0" distL="0" distR="0" wp14:anchorId="136EC8C1" wp14:editId="1C1862F1">
             <wp:extent cx="3526354" cy="738790"/>
             <wp:effectExtent l="0" t="0" r="0" b="0"/>
             <wp:docPr id="1048" name="shape1048"/>
@@ -3549,7 +4158,7 @@
                     <a:blip r:embed="rId34">
                       <a:extLst>
                         <a:ext uri="{28A0092B-C50C-407E-A947-70E740481C1C}">
-                          <a14:useLocalDpi xmlns="" xmlns:wpc="http://schemas.microsoft.com/office/word/2010/wordprocessingCanvas" xmlns:cx="http://schemas.microsoft.com/office/drawing/2014/chartex" xmlns:cx1="http://schemas.microsoft.com/office/drawing/2015/9/8/chartex" xmlns:cx2="http://schemas.microsoft.com/office/drawing/2015/10/21/chartex" xmlns:cx3="http://schemas.microsoft.com/office/drawing/2016/5/9/chartex" xmlns:cx4="http://schemas.microsoft.com/office/drawing/2016/5/10/chartex" xmlns:cx5="http://schemas.microsoft.com/office/drawing/2016/5/11/chartex" xmlns:cx6="http://schemas.microsoft.com/office/drawing/2016/5/12/chartex" xmlns:cx7="http://schemas.microsoft.com/office/drawing/2016/5/13/chartex" xmlns:cx8="http://schemas.microsoft.com/office/drawing/2016/5/14/chartex" xmlns:mc="http://schemas.openxmlformats.org/markup-compatibility/2006" xmlns:aink="http://schemas.microsoft.com/office/drawing/2016/ink" xmlns:am3d="http://schemas.microsoft.com/office/drawing/2017/model3d" xmlns:o="urn:schemas-microsoft-com:office:office" xmlns:oel="http://schemas.microsoft.com/office/2019/extlst" xmlns:v="urn:schemas-microsoft-com:vml" xmlns:wp14="http://schemas.microsoft.com/office/word/2010/wordprocessingDrawing" xmlns:w10="urn:schemas-microsoft-com:office:word" xmlns:w="http://schemas.openxmlformats.org/wordprocessingml/2006/main" xmlns:w14="http://schemas.microsoft.com/office/word/2010/wordml" xmlns:w15="http://schemas.microsoft.com/office/word/2012/wordml" xmlns:w16cex="http://schemas.microsoft.com/office/word/2018/wordml/cex" xmlns:w16cid="http://schemas.microsoft.com/office/word/2016/wordml/cid" xmlns:w16="http://schemas.microsoft.com/office/word/2018/wordml" xmlns:w16du="http://schemas.microsoft.com/office/word/2023/wordml/word16du" xmlns:w16sdtdh="http://schemas.microsoft.com/office/word/2020/wordml/sdtdatahash" xmlns:w16se="http://schemas.microsoft.com/office/word/2015/wordml/symex" xmlns:wpg="http://schemas.microsoft.com/office/word/2010/wordprocessingGroup" xmlns:wpi="http://schemas.microsoft.com/office/word/2010/wordprocessingInk" xmlns:wps="http://schemas.microsoft.com/office/word/2010/wordprocessingShape" xmlns:a14="http://schemas.microsoft.com/office/drawing/2010/main" val="0"/>
+                          <a14:useLocalDpi xmlns:a14="http://schemas.microsoft.com/office/drawing/2010/main" val="0"/>
                         </a:ext>
                       </a:extLst>
                     </a:blip>
@@ -3597,7 +4206,7 @@
           <w:noProof/>
         </w:rPr>
         <w:drawing>
-          <wp:inline distT="0" distB="0" distL="0" distR="0">
+          <wp:inline distT="0" distB="0" distL="0" distR="0" wp14:anchorId="6E986E52" wp14:editId="68CD3786">
             <wp:extent cx="1462813" cy="1912908"/>
             <wp:effectExtent l="0" t="0" r="0" b="0"/>
             <wp:docPr id="1049" name="shape1049"/>
@@ -3617,7 +4226,7 @@
                     <a:blip r:embed="rId35">
                       <a:extLst>
                         <a:ext uri="{28A0092B-C50C-407E-A947-70E740481C1C}">
-                          <a14:useLocalDpi xmlns="" xmlns:wpc="http://schemas.microsoft.com/office/word/2010/wordprocessingCanvas" xmlns:cx="http://schemas.microsoft.com/office/drawing/2014/chartex" xmlns:cx1="http://schemas.microsoft.com/office/drawing/2015/9/8/chartex" xmlns:cx2="http://schemas.microsoft.com/office/drawing/2015/10/21/chartex" xmlns:cx3="http://schemas.microsoft.com/office/drawing/2016/5/9/chartex" xmlns:cx4="http://schemas.microsoft.com/office/drawing/2016/5/10/chartex" xmlns:cx5="http://schemas.microsoft.com/office/drawing/2016/5/11/chartex" xmlns:cx6="http://schemas.microsoft.com/office/drawing/2016/5/12/chartex" xmlns:cx7="http://schemas.microsoft.com/office/drawing/2016/5/13/chartex" xmlns:cx8="http://schemas.microsoft.com/office/drawing/2016/5/14/chartex" xmlns:mc="http://schemas.openxmlformats.org/markup-compatibility/2006" xmlns:aink="http://schemas.microsoft.com/office/drawing/2016/ink" xmlns:am3d="http://schemas.microsoft.com/office/drawing/2017/model3d" xmlns:o="urn:schemas-microsoft-com:office:office" xmlns:oel="http://schemas.microsoft.com/office/2019/extlst" xmlns:v="urn:schemas-microsoft-com:vml" xmlns:wp14="http://schemas.microsoft.com/office/word/2010/wordprocessingDrawing" xmlns:w10="urn:schemas-microsoft-com:office:word" xmlns:w="http://schemas.openxmlformats.org/wordprocessingml/2006/main" xmlns:w14="http://schemas.microsoft.com/office/word/2010/wordml" xmlns:w15="http://schemas.microsoft.com/office/word/2012/wordml" xmlns:w16cex="http://schemas.microsoft.com/office/word/2018/wordml/cex" xmlns:w16cid="http://schemas.microsoft.com/office/word/2016/wordml/cid" xmlns:w16="http://schemas.microsoft.com/office/word/2018/wordml" xmlns:w16du="http://schemas.microsoft.com/office/word/2023/wordml/word16du" xmlns:w16sdtdh="http://schemas.microsoft.com/office/word/2020/wordml/sdtdatahash" xmlns:w16se="http://schemas.microsoft.com/office/word/2015/wordml/symex" xmlns:wpg="http://schemas.microsoft.com/office/word/2010/wordprocessingGroup" xmlns:wpi="http://schemas.microsoft.com/office/word/2010/wordprocessingInk" xmlns:wps="http://schemas.microsoft.com/office/word/2010/wordprocessingShape" xmlns:a14="http://schemas.microsoft.com/office/drawing/2010/main" val="0"/>
+                          <a14:useLocalDpi xmlns:a14="http://schemas.microsoft.com/office/drawing/2010/main" val="0"/>
                         </a:ext>
                       </a:extLst>
                     </a:blip>
@@ -3660,7 +4269,21 @@
         <w:rPr>
           <w:rFonts w:hint="eastAsia"/>
         </w:rPr>
-        <w:t>파일에는 공백조차 없다 개발과 다르게 배포 시에는 용량을 최적화 시키기 위함이다.</w:t>
+        <w:t xml:space="preserve">파일에는 공백조차 없다 개발과 다르게 배포 시에는 용량을 </w:t>
+      </w:r>
+      <w:proofErr w:type="gramStart"/>
+      <w:r>
+        <w:rPr>
+          <w:rFonts w:hint="eastAsia"/>
+        </w:rPr>
+        <w:t>최적화 시키기</w:t>
+      </w:r>
+      <w:proofErr w:type="gramEnd"/>
+      <w:r>
+        <w:rPr>
+          <w:rFonts w:hint="eastAsia"/>
+        </w:rPr>
+        <w:t xml:space="preserve"> 위함이다.</w:t>
       </w:r>
     </w:p>
     <w:p>
@@ -3678,7 +4301,7 @@
           <w:noProof/>
         </w:rPr>
         <w:drawing>
-          <wp:inline distT="0" distB="0" distL="0" distR="0">
+          <wp:inline distT="0" distB="0" distL="0" distR="0" wp14:anchorId="23D7F3B6" wp14:editId="2EAD5367">
             <wp:extent cx="3192553" cy="807251"/>
             <wp:effectExtent l="0" t="0" r="0" b="0"/>
             <wp:docPr id="1050" name="shape1050"/>
@@ -3698,7 +4321,7 @@
                     <a:blip r:embed="rId36">
                       <a:extLst>
                         <a:ext uri="{28A0092B-C50C-407E-A947-70E740481C1C}">
-                          <a14:useLocalDpi xmlns="" xmlns:wpc="http://schemas.microsoft.com/office/word/2010/wordprocessingCanvas" xmlns:cx="http://schemas.microsoft.com/office/drawing/2014/chartex" xmlns:cx1="http://schemas.microsoft.com/office/drawing/2015/9/8/chartex" xmlns:cx2="http://schemas.microsoft.com/office/drawing/2015/10/21/chartex" xmlns:cx3="http://schemas.microsoft.com/office/drawing/2016/5/9/chartex" xmlns:cx4="http://schemas.microsoft.com/office/drawing/2016/5/10/chartex" xmlns:cx5="http://schemas.microsoft.com/office/drawing/2016/5/11/chartex" xmlns:cx6="http://schemas.microsoft.com/office/drawing/2016/5/12/chartex" xmlns:cx7="http://schemas.microsoft.com/office/drawing/2016/5/13/chartex" xmlns:cx8="http://schemas.microsoft.com/office/drawing/2016/5/14/chartex" xmlns:mc="http://schemas.openxmlformats.org/markup-compatibility/2006" xmlns:aink="http://schemas.microsoft.com/office/drawing/2016/ink" xmlns:am3d="http://schemas.microsoft.com/office/drawing/2017/model3d" xmlns:o="urn:schemas-microsoft-com:office:office" xmlns:oel="http://schemas.microsoft.com/office/2019/extlst" xmlns:v="urn:schemas-microsoft-com:vml" xmlns:wp14="http://schemas.microsoft.com/office/word/2010/wordprocessingDrawing" xmlns:w10="urn:schemas-microsoft-com:office:word" xmlns:w="http://schemas.openxmlformats.org/wordprocessingml/2006/main" xmlns:w14="http://schemas.microsoft.com/office/word/2010/wordml" xmlns:w15="http://schemas.microsoft.com/office/word/2012/wordml" xmlns:w16cex="http://schemas.microsoft.com/office/word/2018/wordml/cex" xmlns:w16cid="http://schemas.microsoft.com/office/word/2016/wordml/cid" xmlns:w16="http://schemas.microsoft.com/office/word/2018/wordml" xmlns:w16du="http://schemas.microsoft.com/office/word/2023/wordml/word16du" xmlns:w16sdtdh="http://schemas.microsoft.com/office/word/2020/wordml/sdtdatahash" xmlns:w16se="http://schemas.microsoft.com/office/word/2015/wordml/symex" xmlns:wpg="http://schemas.microsoft.com/office/word/2010/wordprocessingGroup" xmlns:wpi="http://schemas.microsoft.com/office/word/2010/wordprocessingInk" xmlns:wps="http://schemas.microsoft.com/office/word/2010/wordprocessingShape" xmlns:a14="http://schemas.microsoft.com/office/drawing/2010/main" val="0"/>
+                          <a14:useLocalDpi xmlns:a14="http://schemas.microsoft.com/office/drawing/2010/main" val="0"/>
                         </a:ext>
                       </a:extLst>
                     </a:blip>
@@ -3795,7 +4418,7 @@
           <w:noProof/>
         </w:rPr>
         <w:drawing>
-          <wp:inline distT="0" distB="0" distL="0" distR="0">
+          <wp:inline distT="0" distB="0" distL="0" distR="0" wp14:anchorId="4A65586E" wp14:editId="2CFE4EC7">
             <wp:extent cx="2867963" cy="1422052"/>
             <wp:effectExtent l="0" t="0" r="0" b="0"/>
             <wp:docPr id="1051" name="shape1051"/>
@@ -3815,7 +4438,7 @@
                     <a:blip r:embed="rId37">
                       <a:extLst>
                         <a:ext uri="{28A0092B-C50C-407E-A947-70E740481C1C}">
-                          <a14:useLocalDpi xmlns="" xmlns:wpc="http://schemas.microsoft.com/office/word/2010/wordprocessingCanvas" xmlns:cx="http://schemas.microsoft.com/office/drawing/2014/chartex" xmlns:cx1="http://schemas.microsoft.com/office/drawing/2015/9/8/chartex" xmlns:cx2="http://schemas.microsoft.com/office/drawing/2015/10/21/chartex" xmlns:cx3="http://schemas.microsoft.com/office/drawing/2016/5/9/chartex" xmlns:cx4="http://schemas.microsoft.com/office/drawing/2016/5/10/chartex" xmlns:cx5="http://schemas.microsoft.com/office/drawing/2016/5/11/chartex" xmlns:cx6="http://schemas.microsoft.com/office/drawing/2016/5/12/chartex" xmlns:cx7="http://schemas.microsoft.com/office/drawing/2016/5/13/chartex" xmlns:cx8="http://schemas.microsoft.com/office/drawing/2016/5/14/chartex" xmlns:mc="http://schemas.openxmlformats.org/markup-compatibility/2006" xmlns:aink="http://schemas.microsoft.com/office/drawing/2016/ink" xmlns:am3d="http://schemas.microsoft.com/office/drawing/2017/model3d" xmlns:o="urn:schemas-microsoft-com:office:office" xmlns:oel="http://schemas.microsoft.com/office/2019/extlst" xmlns:v="urn:schemas-microsoft-com:vml" xmlns:wp14="http://schemas.microsoft.com/office/word/2010/wordprocessingDrawing" xmlns:w10="urn:schemas-microsoft-com:office:word" xmlns:w="http://schemas.openxmlformats.org/wordprocessingml/2006/main" xmlns:w14="http://schemas.microsoft.com/office/word/2010/wordml" xmlns:w15="http://schemas.microsoft.com/office/word/2012/wordml" xmlns:w16cex="http://schemas.microsoft.com/office/word/2018/wordml/cex" xmlns:w16cid="http://schemas.microsoft.com/office/word/2016/wordml/cid" xmlns:w16="http://schemas.microsoft.com/office/word/2018/wordml" xmlns:w16du="http://schemas.microsoft.com/office/word/2023/wordml/word16du" xmlns:w16sdtdh="http://schemas.microsoft.com/office/word/2020/wordml/sdtdatahash" xmlns:w16se="http://schemas.microsoft.com/office/word/2015/wordml/symex" xmlns:wpg="http://schemas.microsoft.com/office/word/2010/wordprocessingGroup" xmlns:wpi="http://schemas.microsoft.com/office/word/2010/wordprocessingInk" xmlns:wps="http://schemas.microsoft.com/office/word/2010/wordprocessingShape" xmlns:a14="http://schemas.microsoft.com/office/drawing/2010/main" val="0"/>
+                          <a14:useLocalDpi xmlns:a14="http://schemas.microsoft.com/office/drawing/2010/main" val="0"/>
                         </a:ext>
                       </a:extLst>
                     </a:blip>
@@ -3897,13 +4520,7 @@
         <w:t>개발환경의 서비스가 아니라 실제 서비스 환경이 만들어진다.</w:t>
       </w:r>
     </w:p>
-    <w:p>
-      <w:pPr>
-        <w:rPr>
-          <w:rFonts w:hint="eastAsia"/>
-        </w:rPr>
-      </w:pPr>
-    </w:p>
+    <w:p/>
     <w:p>
       <w:pPr>
         <w:rPr>
@@ -3947,9 +4564,6 @@
     <w:p>
       <w:pPr>
         <w:spacing w:after="0"/>
-        <w:rPr>
-          <w:rFonts w:hint="eastAsia"/>
-        </w:rPr>
       </w:pPr>
       <w:r>
         <w:t>기존 방식</w:t>
@@ -3973,9 +4587,6 @@
     <w:p>
       <w:pPr>
         <w:spacing w:after="0"/>
-        <w:rPr>
-          <w:rFonts w:hint="eastAsia"/>
-        </w:rPr>
       </w:pPr>
       <w:r>
         <w:t xml:space="preserve"> Vite를 이용하면 세팅도 빠르고 개발 단계에서도 수정사항을 빠르게 반영하여 실행 화면을 업데이트 해주기 때문에 매우 유용</w:t>
@@ -3990,9 +4601,6 @@
     <w:p>
       <w:pPr>
         <w:spacing w:after="0"/>
-        <w:rPr>
-          <w:rFonts w:hint="eastAsia"/>
-        </w:rPr>
       </w:pPr>
       <w:r>
         <w:t xml:space="preserve"> Vite 사용을 위해선 Node.js가 설치되어 있어야 </w:t>
@@ -4007,16 +4615,12 @@
     <w:p>
       <w:pPr>
         <w:spacing w:after="0"/>
-        <w:rPr>
-          <w:rFonts w:hint="eastAsia"/>
-        </w:rPr>
       </w:pPr>
     </w:p>
     <w:p>
       <w:pPr>
         <w:spacing w:after="0"/>
         <w:rPr>
-          <w:rFonts w:hint="eastAsia"/>
           <w:b/>
           <w:color w:val="0070C0"/>
         </w:rPr>
@@ -4031,18 +4635,13 @@
       </w:r>
     </w:p>
     <w:p>
-      <w:pPr>
-        <w:rPr>
-          <w:rFonts w:hint="eastAsia"/>
-        </w:rPr>
-      </w:pPr>
       <w:r>
         <w:rPr>
           <w:rFonts w:hint="eastAsia"/>
           <w:noProof/>
         </w:rPr>
         <w:drawing>
-          <wp:inline distT="0" distB="0" distL="0" distR="0">
+          <wp:inline distT="0" distB="0" distL="0" distR="0" wp14:anchorId="3320E177" wp14:editId="0F765C6A">
             <wp:extent cx="4126230" cy="551180"/>
             <wp:effectExtent l="19050" t="0" r="7620" b="0"/>
             <wp:docPr id="22" name="그림 22"/>
@@ -4089,18 +4688,13 @@
       </w:r>
     </w:p>
     <w:p>
-      <w:pPr>
-        <w:rPr>
-          <w:rFonts w:hint="eastAsia"/>
-        </w:rPr>
-      </w:pPr>
       <w:r>
         <w:rPr>
           <w:rFonts w:hint="eastAsia"/>
           <w:noProof/>
         </w:rPr>
         <w:drawing>
-          <wp:inline distT="0" distB="0" distL="0" distR="0">
+          <wp:inline distT="0" distB="0" distL="0" distR="0" wp14:anchorId="4AC3FB3D" wp14:editId="5B8A3DDB">
             <wp:extent cx="5731510" cy="1211430"/>
             <wp:effectExtent l="19050" t="0" r="2540" b="0"/>
             <wp:docPr id="43" name="그림 43"/>
@@ -4150,7 +4744,6 @@
       <w:pPr>
         <w:spacing w:after="0"/>
         <w:rPr>
-          <w:rFonts w:hint="eastAsia"/>
           <w:b/>
           <w:color w:val="0070C0"/>
         </w:rPr>
@@ -4181,16 +4774,13 @@
     <w:p>
       <w:pPr>
         <w:spacing w:after="0"/>
-        <w:rPr>
-          <w:rFonts w:hint="eastAsia"/>
-        </w:rPr>
       </w:pPr>
       <w:r>
         <w:rPr>
           <w:noProof/>
         </w:rPr>
         <w:drawing>
-          <wp:inline distT="0" distB="0" distL="0" distR="0">
+          <wp:inline distT="0" distB="0" distL="0" distR="0" wp14:anchorId="6173ED92" wp14:editId="376DF346">
             <wp:extent cx="4618990" cy="2045970"/>
             <wp:effectExtent l="19050" t="0" r="0" b="0"/>
             <wp:docPr id="25" name="그림 25"/>
@@ -4239,16 +4829,12 @@
     <w:p>
       <w:pPr>
         <w:spacing w:after="0"/>
-        <w:rPr>
-          <w:rFonts w:hint="eastAsia"/>
-        </w:rPr>
       </w:pPr>
     </w:p>
     <w:p>
       <w:pPr>
         <w:spacing w:after="0"/>
         <w:rPr>
-          <w:rFonts w:hint="eastAsia"/>
           <w:b/>
           <w:color w:val="0070C0"/>
         </w:rPr>
@@ -4277,18 +4863,13 @@
       </w:r>
     </w:p>
     <w:p>
-      <w:pPr>
-        <w:rPr>
-          <w:rFonts w:hint="eastAsia"/>
-        </w:rPr>
-      </w:pPr>
       <w:r>
         <w:rPr>
           <w:noProof/>
         </w:rPr>
         <w:lastRenderedPageBreak/>
         <w:drawing>
-          <wp:inline distT="0" distB="0" distL="0" distR="0">
+          <wp:inline distT="0" distB="0" distL="0" distR="0" wp14:anchorId="101A9A3A" wp14:editId="679B55B8">
             <wp:extent cx="4484370" cy="1658620"/>
             <wp:effectExtent l="19050" t="0" r="0" b="0"/>
             <wp:docPr id="28" name="그림 28"/>
@@ -4337,7 +4918,6 @@
     <w:p>
       <w:pPr>
         <w:rPr>
-          <w:rFonts w:hint="eastAsia"/>
           <w:b/>
           <w:color w:val="0070C0"/>
         </w:rPr>
@@ -4351,17 +4931,12 @@
       </w:r>
     </w:p>
     <w:p>
-      <w:pPr>
-        <w:rPr>
-          <w:rFonts w:hint="eastAsia"/>
-        </w:rPr>
-      </w:pPr>
       <w:r>
         <w:rPr>
           <w:noProof/>
         </w:rPr>
         <w:drawing>
-          <wp:inline distT="0" distB="0" distL="0" distR="0">
+          <wp:inline distT="0" distB="0" distL="0" distR="0" wp14:anchorId="4D346BF4" wp14:editId="6F1E4FFF">
             <wp:extent cx="5123180" cy="1922780"/>
             <wp:effectExtent l="19050" t="0" r="1270" b="0"/>
             <wp:docPr id="31" name="그림 31"/>
@@ -4407,26 +4982,15 @@
         </w:drawing>
       </w:r>
     </w:p>
-    <w:p>
-      <w:pPr>
-        <w:rPr>
-          <w:rFonts w:hint="eastAsia"/>
-        </w:rPr>
-      </w:pPr>
-    </w:p>
-    <w:p>
-      <w:pPr>
-        <w:rPr>
-          <w:rFonts w:hint="eastAsia"/>
-        </w:rPr>
-      </w:pPr>
+    <w:p/>
+    <w:p>
       <w:r>
         <w:rPr>
           <w:rFonts w:hint="eastAsia"/>
           <w:noProof/>
         </w:rPr>
         <w:drawing>
-          <wp:inline distT="0" distB="0" distL="0" distR="0">
+          <wp:inline distT="0" distB="0" distL="0" distR="0" wp14:anchorId="78EFDA1A" wp14:editId="248F0A03">
             <wp:extent cx="3991610" cy="2145030"/>
             <wp:effectExtent l="19050" t="0" r="8890" b="0"/>
             <wp:docPr id="34" name="그림 34"/>
@@ -4472,18 +5036,11 @@
         </w:drawing>
       </w:r>
     </w:p>
-    <w:p>
-      <w:pPr>
-        <w:rPr>
-          <w:rFonts w:hint="eastAsia"/>
-        </w:rPr>
-      </w:pPr>
-    </w:p>
+    <w:p/>
     <w:p>
       <w:pPr>
         <w:spacing w:after="0"/>
         <w:rPr>
-          <w:rFonts w:hint="eastAsia"/>
           <w:b/>
           <w:color w:val="0070C0"/>
         </w:rPr>
@@ -4500,7 +5057,6 @@
       <w:pPr>
         <w:spacing w:after="0"/>
         <w:rPr>
-          <w:rFonts w:hint="eastAsia"/>
           <w:b/>
           <w:color w:val="0070C0"/>
         </w:rPr>
@@ -4540,9 +5096,6 @@
     <w:p>
       <w:pPr>
         <w:spacing w:after="0"/>
-        <w:rPr>
-          <w:rFonts w:hint="eastAsia"/>
-        </w:rPr>
       </w:pPr>
       <w:r>
         <w:rPr>
@@ -4551,7 +5104,7 @@
         </w:rPr>
         <w:lastRenderedPageBreak/>
         <w:drawing>
-          <wp:inline distT="0" distB="0" distL="0" distR="0">
+          <wp:inline distT="0" distB="0" distL="0" distR="0" wp14:anchorId="1E7FE497" wp14:editId="2B7143FB">
             <wp:extent cx="3265170" cy="1400810"/>
             <wp:effectExtent l="19050" t="0" r="0" b="0"/>
             <wp:docPr id="37" name="그림 37"/>
@@ -4600,15 +5153,11 @@
     <w:p>
       <w:pPr>
         <w:spacing w:after="0"/>
-        <w:rPr>
-          <w:rFonts w:hint="eastAsia"/>
-        </w:rPr>
-      </w:pPr>
-    </w:p>
-    <w:p>
-      <w:pPr>
-        <w:rPr>
-          <w:rFonts w:hint="eastAsia"/>
+      </w:pPr>
+    </w:p>
+    <w:p>
+      <w:pPr>
+        <w:rPr>
           <w:b/>
           <w:color w:val="0070C0"/>
         </w:rPr>
@@ -4630,18 +5179,13 @@
       </w:r>
     </w:p>
     <w:p>
-      <w:pPr>
-        <w:rPr>
-          <w:rFonts w:hint="eastAsia"/>
-        </w:rPr>
-      </w:pPr>
       <w:r>
         <w:rPr>
           <w:rFonts w:hint="eastAsia"/>
           <w:noProof/>
         </w:rPr>
         <w:drawing>
-          <wp:inline distT="0" distB="0" distL="0" distR="0">
+          <wp:inline distT="0" distB="0" distL="0" distR="0" wp14:anchorId="3349C6D5" wp14:editId="305D9A45">
             <wp:extent cx="5729296" cy="2807677"/>
             <wp:effectExtent l="19050" t="19050" r="23804" b="11723"/>
             <wp:docPr id="46" name="그림 46"/>
@@ -4689,17 +5233,10 @@
         </w:drawing>
       </w:r>
     </w:p>
-    <w:p>
-      <w:pPr>
-        <w:rPr>
-          <w:rFonts w:hint="eastAsia"/>
-        </w:rPr>
-      </w:pPr>
-    </w:p>
-    <w:p>
-      <w:pPr>
-        <w:rPr>
-          <w:rFonts w:hint="eastAsia"/>
+    <w:p/>
+    <w:p>
+      <w:pPr>
+        <w:rPr>
           <w:b/>
         </w:rPr>
       </w:pPr>
@@ -4715,7 +5252,6 @@
     <w:p>
       <w:pPr>
         <w:rPr>
-          <w:rFonts w:hint="eastAsia"/>
           <w:sz w:val="24"/>
           <w:szCs w:val="24"/>
         </w:rPr>
@@ -4726,23 +5262,25 @@
           <w:sz w:val="24"/>
           <w:szCs w:val="24"/>
         </w:rPr>
-        <w:t xml:space="preserve"> src/index.html   </w:t>
-      </w:r>
+        <w:t xml:space="preserve"> </w:t>
+      </w:r>
+      <w:proofErr w:type="spellStart"/>
       <w:r>
         <w:rPr>
           <w:rFonts w:hint="eastAsia"/>
           <w:sz w:val="24"/>
           <w:szCs w:val="24"/>
         </w:rPr>
-        <w:t xml:space="preserve"> </w:t>
-      </w:r>
+        <w:t>src</w:t>
+      </w:r>
+      <w:proofErr w:type="spellEnd"/>
       <w:r>
         <w:rPr>
           <w:rFonts w:hint="eastAsia"/>
           <w:sz w:val="24"/>
           <w:szCs w:val="24"/>
         </w:rPr>
-        <w:t xml:space="preserve">&gt;  </w:t>
+        <w:t xml:space="preserve">/index.html   </w:t>
       </w:r>
       <w:r>
         <w:rPr>
@@ -4758,7 +5296,7 @@
           <w:sz w:val="24"/>
           <w:szCs w:val="24"/>
         </w:rPr>
-        <w:t xml:space="preserve">src/main.jsx   </w:t>
+        <w:t xml:space="preserve">&gt;  </w:t>
       </w:r>
       <w:r>
         <w:rPr>
@@ -4768,37 +5306,96 @@
         </w:rPr>
         <w:t xml:space="preserve"> </w:t>
       </w:r>
+      <w:proofErr w:type="spellStart"/>
       <w:r>
         <w:rPr>
           <w:rFonts w:hint="eastAsia"/>
           <w:sz w:val="24"/>
           <w:szCs w:val="24"/>
         </w:rPr>
-        <w:t xml:space="preserve">&gt;  </w:t>
-      </w:r>
+        <w:t>src</w:t>
+      </w:r>
+      <w:proofErr w:type="spellEnd"/>
       <w:r>
         <w:rPr>
           <w:rFonts w:hint="eastAsia"/>
           <w:sz w:val="24"/>
           <w:szCs w:val="24"/>
         </w:rPr>
-        <w:t xml:space="preserve"> </w:t>
-      </w:r>
+        <w:t>/</w:t>
+      </w:r>
+      <w:proofErr w:type="spellStart"/>
       <w:r>
         <w:rPr>
           <w:rFonts w:hint="eastAsia"/>
           <w:sz w:val="24"/>
           <w:szCs w:val="24"/>
         </w:rPr>
-        <w:t>src/App.jsx</w:t>
-      </w:r>
-    </w:p>
-    <w:p>
-      <w:pPr>
-        <w:rPr>
-          <w:rFonts w:hint="eastAsia"/>
-        </w:rPr>
-      </w:pPr>
+        <w:t>main.jsx</w:t>
+      </w:r>
+      <w:proofErr w:type="spellEnd"/>
+      <w:r>
+        <w:rPr>
+          <w:rFonts w:hint="eastAsia"/>
+          <w:sz w:val="24"/>
+          <w:szCs w:val="24"/>
+        </w:rPr>
+        <w:t xml:space="preserve">   </w:t>
+      </w:r>
+      <w:r>
+        <w:rPr>
+          <w:rFonts w:hint="eastAsia"/>
+          <w:sz w:val="24"/>
+          <w:szCs w:val="24"/>
+        </w:rPr>
+        <w:t xml:space="preserve"> </w:t>
+      </w:r>
+      <w:r>
+        <w:rPr>
+          <w:rFonts w:hint="eastAsia"/>
+          <w:sz w:val="24"/>
+          <w:szCs w:val="24"/>
+        </w:rPr>
+        <w:t xml:space="preserve">&gt;  </w:t>
+      </w:r>
+      <w:r>
+        <w:rPr>
+          <w:rFonts w:hint="eastAsia"/>
+          <w:sz w:val="24"/>
+          <w:szCs w:val="24"/>
+        </w:rPr>
+        <w:t xml:space="preserve"> </w:t>
+      </w:r>
+      <w:proofErr w:type="spellStart"/>
+      <w:r>
+        <w:rPr>
+          <w:rFonts w:hint="eastAsia"/>
+          <w:sz w:val="24"/>
+          <w:szCs w:val="24"/>
+        </w:rPr>
+        <w:t>src</w:t>
+      </w:r>
+      <w:proofErr w:type="spellEnd"/>
+      <w:r>
+        <w:rPr>
+          <w:rFonts w:hint="eastAsia"/>
+          <w:sz w:val="24"/>
+          <w:szCs w:val="24"/>
+        </w:rPr>
+        <w:t>/</w:t>
+      </w:r>
+      <w:proofErr w:type="spellStart"/>
+      <w:r>
+        <w:rPr>
+          <w:rFonts w:hint="eastAsia"/>
+          <w:sz w:val="24"/>
+          <w:szCs w:val="24"/>
+        </w:rPr>
+        <w:t>App.jsx</w:t>
+      </w:r>
+      <w:proofErr w:type="spellEnd"/>
+    </w:p>
+    <w:p>
       <w:r>
         <w:rPr>
           <w:rFonts w:hint="eastAsia"/>
@@ -4806,7 +5403,7 @@
         </w:rPr>
         <w:lastRenderedPageBreak/>
         <w:drawing>
-          <wp:inline distT="0" distB="0" distL="0" distR="0">
+          <wp:inline distT="0" distB="0" distL="0" distR="0" wp14:anchorId="11F40816" wp14:editId="59E6DE40">
             <wp:extent cx="5731510" cy="4363579"/>
             <wp:effectExtent l="19050" t="19050" r="21590" b="17921"/>
             <wp:docPr id="52" name="그림 52"/>
@@ -4854,13 +5451,7 @@
         </w:drawing>
       </w:r>
     </w:p>
-    <w:p>
-      <w:pPr>
-        <w:rPr>
-          <w:rFonts w:hint="eastAsia"/>
-        </w:rPr>
-      </w:pPr>
-    </w:p>
+    <w:p/>
     <w:p>
       <w:pPr>
         <w:widowControl/>
@@ -4918,6 +5509,7 @@
           <w:szCs w:val="20"/>
         </w:rPr>
       </w:pPr>
+      <w:proofErr w:type="gramStart"/>
       <w:r>
         <w:rPr>
           <w:rFonts w:asciiTheme="majorHAnsi" w:eastAsiaTheme="majorHAnsi" w:hAnsiTheme="majorHAnsi" w:cs="굴림체"/>
@@ -4944,7 +5536,16 @@
           <w:kern w:val="0"/>
           <w:szCs w:val="20"/>
         </w:rPr>
-        <w:t>: React 애플리케이션의 진입점인 HTML 파일</w:t>
+        <w:t>:</w:t>
+      </w:r>
+      <w:proofErr w:type="gramEnd"/>
+      <w:r>
+        <w:rPr>
+          <w:rFonts w:asciiTheme="majorHAnsi" w:eastAsiaTheme="majorHAnsi" w:hAnsiTheme="majorHAnsi" w:cs="굴림"/>
+          <w:kern w:val="0"/>
+          <w:szCs w:val="20"/>
+        </w:rPr>
+        <w:t xml:space="preserve"> React 애플리케이션의 진입점인 HTML 파일</w:t>
       </w:r>
     </w:p>
     <w:p>
@@ -4965,6 +5566,8 @@
           <w:szCs w:val="20"/>
         </w:rPr>
       </w:pPr>
+      <w:proofErr w:type="spellStart"/>
+      <w:proofErr w:type="gramStart"/>
       <w:r>
         <w:rPr>
           <w:rFonts w:asciiTheme="majorHAnsi" w:eastAsiaTheme="majorHAnsi" w:hAnsiTheme="majorHAnsi" w:cs="굴림체"/>
@@ -4973,16 +5576,39 @@
           <w:kern w:val="0"/>
           <w:szCs w:val="20"/>
         </w:rPr>
-        <w:t>src/main.jsx</w:t>
-      </w:r>
-      <w:r>
-        <w:rPr>
-          <w:rFonts w:asciiTheme="majorHAnsi" w:eastAsiaTheme="majorHAnsi" w:hAnsiTheme="majorHAnsi" w:cs="굴림체" w:hint="eastAsia"/>
+        <w:t>src</w:t>
+      </w:r>
+      <w:proofErr w:type="spellEnd"/>
+      <w:r>
+        <w:rPr>
+          <w:rFonts w:asciiTheme="majorHAnsi" w:eastAsiaTheme="majorHAnsi" w:hAnsiTheme="majorHAnsi" w:cs="굴림체"/>
           <w:b/>
           <w:bCs/>
           <w:kern w:val="0"/>
           <w:szCs w:val="20"/>
         </w:rPr>
+        <w:t>/</w:t>
+      </w:r>
+      <w:proofErr w:type="spellStart"/>
+      <w:r>
+        <w:rPr>
+          <w:rFonts w:asciiTheme="majorHAnsi" w:eastAsiaTheme="majorHAnsi" w:hAnsiTheme="majorHAnsi" w:cs="굴림체"/>
+          <w:b/>
+          <w:bCs/>
+          <w:kern w:val="0"/>
+          <w:szCs w:val="20"/>
+        </w:rPr>
+        <w:t>main.jsx</w:t>
+      </w:r>
+      <w:proofErr w:type="spellEnd"/>
+      <w:r>
+        <w:rPr>
+          <w:rFonts w:asciiTheme="majorHAnsi" w:eastAsiaTheme="majorHAnsi" w:hAnsiTheme="majorHAnsi" w:cs="굴림체" w:hint="eastAsia"/>
+          <w:b/>
+          <w:bCs/>
+          <w:kern w:val="0"/>
+          <w:szCs w:val="20"/>
+        </w:rPr>
         <w:t xml:space="preserve"> </w:t>
       </w:r>
       <w:r>
@@ -4991,7 +5617,16 @@
           <w:kern w:val="0"/>
           <w:szCs w:val="20"/>
         </w:rPr>
-        <w:t>: React 애플리케이션의 진입점인 JavaScript 파일</w:t>
+        <w:t>:</w:t>
+      </w:r>
+      <w:proofErr w:type="gramEnd"/>
+      <w:r>
+        <w:rPr>
+          <w:rFonts w:asciiTheme="majorHAnsi" w:eastAsiaTheme="majorHAnsi" w:hAnsiTheme="majorHAnsi" w:cs="굴림"/>
+          <w:kern w:val="0"/>
+          <w:szCs w:val="20"/>
+        </w:rPr>
+        <w:t xml:space="preserve"> React 애플리케이션의 진입점인 JavaScript 파일</w:t>
       </w:r>
     </w:p>
     <w:p>
@@ -5012,6 +5647,8 @@
           <w:szCs w:val="20"/>
         </w:rPr>
       </w:pPr>
+      <w:proofErr w:type="spellStart"/>
+      <w:proofErr w:type="gramStart"/>
       <w:r>
         <w:rPr>
           <w:rFonts w:asciiTheme="majorHAnsi" w:eastAsiaTheme="majorHAnsi" w:hAnsiTheme="majorHAnsi" w:cs="굴림체"/>
@@ -5020,16 +5657,39 @@
           <w:kern w:val="0"/>
           <w:szCs w:val="20"/>
         </w:rPr>
-        <w:t>src/App.jsx</w:t>
-      </w:r>
-      <w:r>
-        <w:rPr>
-          <w:rFonts w:asciiTheme="majorHAnsi" w:eastAsiaTheme="majorHAnsi" w:hAnsiTheme="majorHAnsi" w:cs="굴림체" w:hint="eastAsia"/>
+        <w:t>src</w:t>
+      </w:r>
+      <w:proofErr w:type="spellEnd"/>
+      <w:r>
+        <w:rPr>
+          <w:rFonts w:asciiTheme="majorHAnsi" w:eastAsiaTheme="majorHAnsi" w:hAnsiTheme="majorHAnsi" w:cs="굴림체"/>
           <w:b/>
           <w:bCs/>
           <w:kern w:val="0"/>
           <w:szCs w:val="20"/>
         </w:rPr>
+        <w:t>/</w:t>
+      </w:r>
+      <w:proofErr w:type="spellStart"/>
+      <w:r>
+        <w:rPr>
+          <w:rFonts w:asciiTheme="majorHAnsi" w:eastAsiaTheme="majorHAnsi" w:hAnsiTheme="majorHAnsi" w:cs="굴림체"/>
+          <w:b/>
+          <w:bCs/>
+          <w:kern w:val="0"/>
+          <w:szCs w:val="20"/>
+        </w:rPr>
+        <w:t>App.jsx</w:t>
+      </w:r>
+      <w:proofErr w:type="spellEnd"/>
+      <w:r>
+        <w:rPr>
+          <w:rFonts w:asciiTheme="majorHAnsi" w:eastAsiaTheme="majorHAnsi" w:hAnsiTheme="majorHAnsi" w:cs="굴림체" w:hint="eastAsia"/>
+          <w:b/>
+          <w:bCs/>
+          <w:kern w:val="0"/>
+          <w:szCs w:val="20"/>
+        </w:rPr>
         <w:t xml:space="preserve"> </w:t>
       </w:r>
       <w:r>
@@ -5038,7 +5698,16 @@
           <w:kern w:val="0"/>
           <w:szCs w:val="20"/>
         </w:rPr>
-        <w:t>: 기본적인 App 컴포넌트</w:t>
+        <w:t>:</w:t>
+      </w:r>
+      <w:proofErr w:type="gramEnd"/>
+      <w:r>
+        <w:rPr>
+          <w:rFonts w:asciiTheme="majorHAnsi" w:eastAsiaTheme="majorHAnsi" w:hAnsiTheme="majorHAnsi" w:cs="굴림"/>
+          <w:kern w:val="0"/>
+          <w:szCs w:val="20"/>
+        </w:rPr>
+        <w:t xml:space="preserve"> 기본적인 App 컴포넌트</w:t>
       </w:r>
     </w:p>
     <w:p>
@@ -5059,6 +5728,8 @@
           <w:szCs w:val="20"/>
         </w:rPr>
       </w:pPr>
+      <w:proofErr w:type="spellStart"/>
+      <w:proofErr w:type="gramStart"/>
       <w:r>
         <w:rPr>
           <w:rFonts w:asciiTheme="majorHAnsi" w:eastAsiaTheme="majorHAnsi" w:hAnsiTheme="majorHAnsi" w:cs="굴림체"/>
@@ -5067,16 +5738,27 @@
           <w:kern w:val="0"/>
           <w:szCs w:val="20"/>
         </w:rPr>
-        <w:t>src/index.css</w:t>
-      </w:r>
-      <w:r>
-        <w:rPr>
-          <w:rFonts w:asciiTheme="majorHAnsi" w:eastAsiaTheme="majorHAnsi" w:hAnsiTheme="majorHAnsi" w:cs="굴림체" w:hint="eastAsia"/>
+        <w:t>src</w:t>
+      </w:r>
+      <w:proofErr w:type="spellEnd"/>
+      <w:r>
+        <w:rPr>
+          <w:rFonts w:asciiTheme="majorHAnsi" w:eastAsiaTheme="majorHAnsi" w:hAnsiTheme="majorHAnsi" w:cs="굴림체"/>
           <w:b/>
           <w:bCs/>
           <w:kern w:val="0"/>
           <w:szCs w:val="20"/>
         </w:rPr>
+        <w:t>/index.css</w:t>
+      </w:r>
+      <w:r>
+        <w:rPr>
+          <w:rFonts w:asciiTheme="majorHAnsi" w:eastAsiaTheme="majorHAnsi" w:hAnsiTheme="majorHAnsi" w:cs="굴림체" w:hint="eastAsia"/>
+          <w:b/>
+          <w:bCs/>
+          <w:kern w:val="0"/>
+          <w:szCs w:val="20"/>
+        </w:rPr>
         <w:t xml:space="preserve"> </w:t>
       </w:r>
       <w:r>
@@ -5085,7 +5767,16 @@
           <w:kern w:val="0"/>
           <w:szCs w:val="20"/>
         </w:rPr>
-        <w:t>: 전역 CSS 스타일</w:t>
+        <w:t>:</w:t>
+      </w:r>
+      <w:proofErr w:type="gramEnd"/>
+      <w:r>
+        <w:rPr>
+          <w:rFonts w:asciiTheme="majorHAnsi" w:eastAsiaTheme="majorHAnsi" w:hAnsiTheme="majorHAnsi" w:cs="굴림"/>
+          <w:kern w:val="0"/>
+          <w:szCs w:val="20"/>
+        </w:rPr>
+        <w:t xml:space="preserve"> 전역 CSS 스타일</w:t>
       </w:r>
     </w:p>
     <w:p>
@@ -5106,6 +5797,7 @@
           <w:szCs w:val="20"/>
         </w:rPr>
       </w:pPr>
+      <w:proofErr w:type="gramStart"/>
       <w:r>
         <w:rPr>
           <w:rFonts w:asciiTheme="majorHAnsi" w:eastAsiaTheme="majorHAnsi" w:hAnsiTheme="majorHAnsi" w:cs="굴림체"/>
@@ -5132,7 +5824,16 @@
           <w:kern w:val="0"/>
           <w:szCs w:val="20"/>
         </w:rPr>
-        <w:t>: Vite 설정 파일</w:t>
+        <w:t>:</w:t>
+      </w:r>
+      <w:proofErr w:type="gramEnd"/>
+      <w:r>
+        <w:rPr>
+          <w:rFonts w:asciiTheme="majorHAnsi" w:eastAsiaTheme="majorHAnsi" w:hAnsiTheme="majorHAnsi" w:cs="굴림"/>
+          <w:kern w:val="0"/>
+          <w:szCs w:val="20"/>
+        </w:rPr>
+        <w:t xml:space="preserve"> Vite 설정 파일</w:t>
       </w:r>
     </w:p>
     <w:p>
@@ -5153,6 +5854,8 @@
           <w:szCs w:val="20"/>
         </w:rPr>
       </w:pPr>
+      <w:proofErr w:type="spellStart"/>
+      <w:proofErr w:type="gramStart"/>
       <w:r>
         <w:rPr>
           <w:rFonts w:asciiTheme="majorHAnsi" w:eastAsiaTheme="majorHAnsi" w:hAnsiTheme="majorHAnsi" w:cs="굴림체"/>
@@ -5163,6 +5866,8 @@
         </w:rPr>
         <w:t>package.json</w:t>
       </w:r>
+      <w:proofErr w:type="spellEnd"/>
+      <w:proofErr w:type="gramEnd"/>
       <w:r>
         <w:rPr>
           <w:rFonts w:asciiTheme="majorHAnsi" w:eastAsiaTheme="majorHAnsi" w:hAnsiTheme="majorHAnsi" w:cs="굴림체" w:hint="eastAsia"/>
@@ -5200,6 +5905,7 @@
           <w:szCs w:val="20"/>
         </w:rPr>
       </w:pPr>
+      <w:proofErr w:type="spellStart"/>
       <w:r>
         <w:rPr>
           <w:rFonts w:asciiTheme="majorHAnsi" w:eastAsiaTheme="majorHAnsi" w:hAnsiTheme="majorHAnsi" w:cs="굴림체"/>
@@ -5208,16 +5914,38 @@
           <w:kern w:val="0"/>
           <w:szCs w:val="20"/>
         </w:rPr>
-        <w:t>node_modules/</w:t>
-      </w:r>
-      <w:r>
-        <w:rPr>
-          <w:rFonts w:asciiTheme="majorHAnsi" w:eastAsiaTheme="majorHAnsi" w:hAnsiTheme="majorHAnsi" w:cs="굴림체" w:hint="eastAsia"/>
+        <w:t>node_</w:t>
+      </w:r>
+      <w:proofErr w:type="gramStart"/>
+      <w:r>
+        <w:rPr>
+          <w:rFonts w:asciiTheme="majorHAnsi" w:eastAsiaTheme="majorHAnsi" w:hAnsiTheme="majorHAnsi" w:cs="굴림체"/>
           <w:b/>
           <w:bCs/>
           <w:kern w:val="0"/>
           <w:szCs w:val="20"/>
         </w:rPr>
+        <w:t>modules</w:t>
+      </w:r>
+      <w:proofErr w:type="spellEnd"/>
+      <w:r>
+        <w:rPr>
+          <w:rFonts w:asciiTheme="majorHAnsi" w:eastAsiaTheme="majorHAnsi" w:hAnsiTheme="majorHAnsi" w:cs="굴림체"/>
+          <w:b/>
+          <w:bCs/>
+          <w:kern w:val="0"/>
+          <w:szCs w:val="20"/>
+        </w:rPr>
+        <w:t>/</w:t>
+      </w:r>
+      <w:r>
+        <w:rPr>
+          <w:rFonts w:asciiTheme="majorHAnsi" w:eastAsiaTheme="majorHAnsi" w:hAnsiTheme="majorHAnsi" w:cs="굴림체" w:hint="eastAsia"/>
+          <w:b/>
+          <w:bCs/>
+          <w:kern w:val="0"/>
+          <w:szCs w:val="20"/>
+        </w:rPr>
         <w:t xml:space="preserve"> </w:t>
       </w:r>
       <w:r>
@@ -5226,7 +5954,34 @@
           <w:kern w:val="0"/>
           <w:szCs w:val="20"/>
         </w:rPr>
-        <w:t>: 설치된 npm 패키지</w:t>
+        <w:t>:</w:t>
+      </w:r>
+      <w:proofErr w:type="gramEnd"/>
+      <w:r>
+        <w:rPr>
+          <w:rFonts w:asciiTheme="majorHAnsi" w:eastAsiaTheme="majorHAnsi" w:hAnsiTheme="majorHAnsi" w:cs="굴림"/>
+          <w:kern w:val="0"/>
+          <w:szCs w:val="20"/>
+        </w:rPr>
+        <w:t xml:space="preserve"> 설치된 </w:t>
+      </w:r>
+      <w:proofErr w:type="spellStart"/>
+      <w:r>
+        <w:rPr>
+          <w:rFonts w:asciiTheme="majorHAnsi" w:eastAsiaTheme="majorHAnsi" w:hAnsiTheme="majorHAnsi" w:cs="굴림"/>
+          <w:kern w:val="0"/>
+          <w:szCs w:val="20"/>
+        </w:rPr>
+        <w:t>npm</w:t>
+      </w:r>
+      <w:proofErr w:type="spellEnd"/>
+      <w:r>
+        <w:rPr>
+          <w:rFonts w:asciiTheme="majorHAnsi" w:eastAsiaTheme="majorHAnsi" w:hAnsiTheme="majorHAnsi" w:cs="굴림"/>
+          <w:kern w:val="0"/>
+          <w:szCs w:val="20"/>
+        </w:rPr>
+        <w:t xml:space="preserve"> 패키지</w:t>
       </w:r>
     </w:p>
     <w:p>
@@ -5247,6 +6002,7 @@
           <w:szCs w:val="20"/>
         </w:rPr>
       </w:pPr>
+      <w:proofErr w:type="gramStart"/>
       <w:r>
         <w:rPr>
           <w:rFonts w:asciiTheme="majorHAnsi" w:eastAsiaTheme="majorHAnsi" w:hAnsiTheme="majorHAnsi" w:cs="굴림체"/>
@@ -5273,7 +6029,16 @@
           <w:kern w:val="0"/>
           <w:szCs w:val="20"/>
         </w:rPr>
-        <w:t>: 정적 파일 (이미지, favicon 등)</w:t>
+        <w:t>:</w:t>
+      </w:r>
+      <w:proofErr w:type="gramEnd"/>
+      <w:r>
+        <w:rPr>
+          <w:rFonts w:asciiTheme="majorHAnsi" w:eastAsiaTheme="majorHAnsi" w:hAnsiTheme="majorHAnsi" w:cs="굴림"/>
+          <w:kern w:val="0"/>
+          <w:szCs w:val="20"/>
+        </w:rPr>
+        <w:t xml:space="preserve"> 정적 파일 (이미지, favicon 등)</w:t>
       </w:r>
     </w:p>
     <w:p>
@@ -5294,6 +6059,7 @@
           <w:szCs w:val="20"/>
         </w:rPr>
       </w:pPr>
+      <w:proofErr w:type="gramStart"/>
       <w:r>
         <w:rPr>
           <w:rFonts w:asciiTheme="majorHAnsi" w:eastAsiaTheme="majorHAnsi" w:hAnsiTheme="majorHAnsi" w:cs="굴림체"/>
@@ -5302,8 +6068,21 @@
           <w:kern w:val="0"/>
           <w:szCs w:val="20"/>
         </w:rPr>
-        <w:t>.gitignore</w:t>
-      </w:r>
+        <w:t>.</w:t>
+      </w:r>
+      <w:proofErr w:type="spellStart"/>
+      <w:r>
+        <w:rPr>
+          <w:rFonts w:asciiTheme="majorHAnsi" w:eastAsiaTheme="majorHAnsi" w:hAnsiTheme="majorHAnsi" w:cs="굴림체"/>
+          <w:b/>
+          <w:bCs/>
+          <w:kern w:val="0"/>
+          <w:szCs w:val="20"/>
+        </w:rPr>
+        <w:t>gitignore</w:t>
+      </w:r>
+      <w:proofErr w:type="spellEnd"/>
+      <w:proofErr w:type="gramEnd"/>
       <w:r>
         <w:rPr>
           <w:rFonts w:asciiTheme="majorHAnsi" w:eastAsiaTheme="majorHAnsi" w:hAnsiTheme="majorHAnsi" w:cs="굴림"/>
@@ -5370,30 +6149,340 @@
     </w:p>
     <w:p>
       <w:pPr>
-        <w:spacing w:after="0"/>
-        <w:rPr>
-          <w:rFonts w:hint="eastAsia"/>
-        </w:rPr>
-      </w:pPr>
-      <w:r>
-        <w:rPr>
-          <w:rFonts w:hint="eastAsia"/>
+        <w:rPr>
+          <w:b/>
+          <w:color w:val="002060"/>
+          <w:sz w:val="26"/>
+          <w:szCs w:val="26"/>
+        </w:rPr>
+      </w:pPr>
+      <w:r>
+        <w:rPr>
+          <w:rFonts w:hint="eastAsia"/>
+          <w:b/>
+          <w:color w:val="002060"/>
+          <w:sz w:val="26"/>
+          <w:szCs w:val="26"/>
+        </w:rPr>
+        <w:lastRenderedPageBreak/>
+        <w:t xml:space="preserve">Vite 프로젝트 </w:t>
+      </w:r>
+      <w:r>
+        <w:rPr>
+          <w:rFonts w:hint="eastAsia"/>
+          <w:b/>
+          <w:color w:val="002060"/>
+          <w:sz w:val="26"/>
+          <w:szCs w:val="26"/>
+        </w:rPr>
+        <w:t xml:space="preserve">배포하기 </w:t>
+      </w:r>
+    </w:p>
+    <w:p>
+      <w:pPr>
+        <w:ind w:left="200" w:hangingChars="100" w:hanging="200"/>
+        <w:jc w:val="left"/>
+        <w:rPr>
+          <w:rFonts w:eastAsiaTheme="minorHAnsi" w:hint="eastAsia"/>
+          <w:b/>
+          <w:szCs w:val="20"/>
+        </w:rPr>
+      </w:pPr>
+      <w:r>
+        <w:rPr>
+          <w:rFonts w:eastAsiaTheme="minorHAnsi" w:hint="eastAsia"/>
+          <w:b/>
+          <w:szCs w:val="20"/>
+        </w:rPr>
+        <w:t xml:space="preserve"> </w:t>
+      </w:r>
+      <w:proofErr w:type="gramStart"/>
+      <w:r>
+        <w:rPr>
+          <w:rFonts w:eastAsiaTheme="minorHAnsi" w:hint="eastAsia"/>
+          <w:b/>
+          <w:szCs w:val="20"/>
+        </w:rPr>
+        <w:t>명령어 &gt;</w:t>
+      </w:r>
+      <w:proofErr w:type="gramEnd"/>
+      <w:r>
+        <w:rPr>
+          <w:rFonts w:eastAsiaTheme="minorHAnsi" w:hint="eastAsia"/>
+          <w:b/>
+          <w:szCs w:val="20"/>
+        </w:rPr>
+        <w:t xml:space="preserve"> </w:t>
+      </w:r>
+      <w:r>
+        <w:rPr>
+          <w:rFonts w:eastAsiaTheme="minorHAnsi" w:hint="eastAsia"/>
+          <w:b/>
+          <w:szCs w:val="20"/>
+        </w:rPr>
+        <w:t xml:space="preserve"> </w:t>
+      </w:r>
+      <w:proofErr w:type="spellStart"/>
+      <w:r>
+        <w:rPr>
+          <w:rFonts w:eastAsiaTheme="minorHAnsi" w:hint="eastAsia"/>
+          <w:b/>
+          <w:szCs w:val="20"/>
+        </w:rPr>
+        <w:t>npm</w:t>
+      </w:r>
+      <w:proofErr w:type="spellEnd"/>
+      <w:r>
+        <w:rPr>
+          <w:rFonts w:eastAsiaTheme="minorHAnsi" w:hint="eastAsia"/>
+          <w:b/>
+          <w:szCs w:val="20"/>
+        </w:rPr>
+        <w:t xml:space="preserve"> run build</w:t>
+      </w:r>
+    </w:p>
+    <w:p>
+      <w:pPr>
+        <w:ind w:left="260" w:hangingChars="100" w:hanging="260"/>
+        <w:jc w:val="left"/>
+        <w:rPr>
           <w:b/>
           <w:color w:val="002060"/>
           <w:sz w:val="22"/>
         </w:rPr>
-        <w:lastRenderedPageBreak/>
-        <w:t>리액트 개발자도구 설치(크롬의 확장 프로그램</w:t>
-      </w:r>
-      <w:r>
+      </w:pPr>
+      <w:r>
+        <w:rPr>
+          <w:b/>
+          <w:color w:val="002060"/>
+          <w:sz w:val="26"/>
+          <w:szCs w:val="26"/>
+        </w:rPr>
+        <w:drawing>
+          <wp:inline distT="0" distB="0" distL="0" distR="0" wp14:anchorId="1F2F0E7D" wp14:editId="4ACF5AF6">
+            <wp:extent cx="5731510" cy="2959735"/>
+            <wp:effectExtent l="19050" t="19050" r="2540" b="0"/>
+            <wp:docPr id="2110664525" name="그림 1" descr="텍스트, 스크린샷, 폰트, 번호이(가) 표시된 사진&#10;&#10;자동 생성된 설명"/>
+            <wp:cNvGraphicFramePr>
+              <a:graphicFrameLocks xmlns:a="http://schemas.openxmlformats.org/drawingml/2006/main" noChangeAspect="1"/>
+            </wp:cNvGraphicFramePr>
+            <a:graphic xmlns:a="http://schemas.openxmlformats.org/drawingml/2006/main">
+              <a:graphicData uri="http://schemas.openxmlformats.org/drawingml/2006/picture">
+                <pic:pic xmlns:pic="http://schemas.openxmlformats.org/drawingml/2006/picture">
+                  <pic:nvPicPr>
+                    <pic:cNvPr id="2110664525" name="그림 1" descr="텍스트, 스크린샷, 폰트, 번호이(가) 표시된 사진&#10;&#10;자동 생성된 설명"/>
+                    <pic:cNvPicPr/>
+                  </pic:nvPicPr>
+                  <pic:blipFill>
+                    <a:blip r:embed="rId47"/>
+                    <a:stretch>
+                      <a:fillRect/>
+                    </a:stretch>
+                  </pic:blipFill>
+                  <pic:spPr>
+                    <a:xfrm>
+                      <a:off x="0" y="0"/>
+                      <a:ext cx="5731510" cy="2959735"/>
+                    </a:xfrm>
+                    <a:prstGeom prst="rect">
+                      <a:avLst/>
+                    </a:prstGeom>
+                    <a:ln>
+                      <a:solidFill>
+                        <a:schemeClr val="accent1"/>
+                      </a:solidFill>
+                    </a:ln>
+                  </pic:spPr>
+                </pic:pic>
+              </a:graphicData>
+            </a:graphic>
+          </wp:inline>
+        </w:drawing>
+      </w:r>
+    </w:p>
+    <w:p>
+      <w:pPr>
+        <w:ind w:left="220" w:hangingChars="100" w:hanging="220"/>
+        <w:jc w:val="left"/>
         <w:rPr>
           <w:rFonts w:hint="eastAsia"/>
           <w:b/>
           <w:color w:val="002060"/>
           <w:sz w:val="22"/>
         </w:rPr>
+      </w:pPr>
+    </w:p>
+    <w:p>
+      <w:pPr>
+        <w:ind w:left="200" w:hangingChars="100" w:hanging="200"/>
+        <w:jc w:val="left"/>
+        <w:rPr>
+          <w:rFonts w:eastAsiaTheme="minorHAnsi"/>
+          <w:b/>
+          <w:szCs w:val="20"/>
+        </w:rPr>
+      </w:pPr>
+      <w:proofErr w:type="gramStart"/>
+      <w:r>
+        <w:rPr>
+          <w:rFonts w:eastAsiaTheme="minorHAnsi" w:hint="eastAsia"/>
+          <w:b/>
+          <w:szCs w:val="20"/>
+        </w:rPr>
+        <w:t>명령어 &gt;</w:t>
+      </w:r>
+      <w:proofErr w:type="gramEnd"/>
+      <w:r>
+        <w:rPr>
+          <w:rFonts w:eastAsiaTheme="minorHAnsi" w:hint="eastAsia"/>
+          <w:b/>
+          <w:szCs w:val="20"/>
+        </w:rPr>
         <w:t xml:space="preserve"> </w:t>
       </w:r>
+      <w:r>
+        <w:rPr>
+          <w:rFonts w:eastAsiaTheme="minorHAnsi" w:hint="eastAsia"/>
+          <w:b/>
+          <w:szCs w:val="20"/>
+        </w:rPr>
+        <w:t xml:space="preserve"> </w:t>
+      </w:r>
+      <w:proofErr w:type="spellStart"/>
+      <w:r>
+        <w:rPr>
+          <w:rFonts w:eastAsiaTheme="minorHAnsi" w:hint="eastAsia"/>
+          <w:b/>
+          <w:szCs w:val="20"/>
+        </w:rPr>
+        <w:t>npm</w:t>
+      </w:r>
+      <w:proofErr w:type="spellEnd"/>
+      <w:r>
+        <w:rPr>
+          <w:rFonts w:eastAsiaTheme="minorHAnsi" w:hint="eastAsia"/>
+          <w:b/>
+          <w:szCs w:val="20"/>
+        </w:rPr>
+        <w:t xml:space="preserve"> run </w:t>
+      </w:r>
+      <w:r>
+        <w:rPr>
+          <w:rFonts w:eastAsiaTheme="minorHAnsi" w:hint="eastAsia"/>
+          <w:b/>
+          <w:szCs w:val="20"/>
+        </w:rPr>
+        <w:t>preview</w:t>
+      </w:r>
+    </w:p>
+    <w:p>
+      <w:pPr>
+        <w:ind w:left="200" w:hangingChars="100" w:hanging="200"/>
+        <w:jc w:val="left"/>
+        <w:rPr>
+          <w:rFonts w:eastAsiaTheme="minorHAnsi" w:hint="eastAsia"/>
+          <w:b/>
+          <w:szCs w:val="20"/>
+        </w:rPr>
+      </w:pPr>
+      <w:r>
+        <w:rPr>
+          <w:rFonts w:eastAsiaTheme="minorHAnsi"/>
+          <w:b/>
+          <w:szCs w:val="20"/>
+        </w:rPr>
+        <w:drawing>
+          <wp:inline distT="0" distB="0" distL="0" distR="0" wp14:anchorId="6A005857" wp14:editId="740DC7FF">
+            <wp:extent cx="5731510" cy="1381125"/>
+            <wp:effectExtent l="19050" t="19050" r="2540" b="9525"/>
+            <wp:docPr id="2017140775" name="그림 1" descr="텍스트, 폰트, 라인, 스크린샷이(가) 표시된 사진&#10;&#10;자동 생성된 설명"/>
+            <wp:cNvGraphicFramePr>
+              <a:graphicFrameLocks xmlns:a="http://schemas.openxmlformats.org/drawingml/2006/main" noChangeAspect="1"/>
+            </wp:cNvGraphicFramePr>
+            <a:graphic xmlns:a="http://schemas.openxmlformats.org/drawingml/2006/main">
+              <a:graphicData uri="http://schemas.openxmlformats.org/drawingml/2006/picture">
+                <pic:pic xmlns:pic="http://schemas.openxmlformats.org/drawingml/2006/picture">
+                  <pic:nvPicPr>
+                    <pic:cNvPr id="2017140775" name="그림 1" descr="텍스트, 폰트, 라인, 스크린샷이(가) 표시된 사진&#10;&#10;자동 생성된 설명"/>
+                    <pic:cNvPicPr/>
+                  </pic:nvPicPr>
+                  <pic:blipFill>
+                    <a:blip r:embed="rId48"/>
+                    <a:stretch>
+                      <a:fillRect/>
+                    </a:stretch>
+                  </pic:blipFill>
+                  <pic:spPr>
+                    <a:xfrm>
+                      <a:off x="0" y="0"/>
+                      <a:ext cx="5731510" cy="1381125"/>
+                    </a:xfrm>
+                    <a:prstGeom prst="rect">
+                      <a:avLst/>
+                    </a:prstGeom>
+                    <a:ln>
+                      <a:solidFill>
+                        <a:schemeClr val="accent1"/>
+                      </a:solidFill>
+                    </a:ln>
+                  </pic:spPr>
+                </pic:pic>
+              </a:graphicData>
+            </a:graphic>
+          </wp:inline>
+        </w:drawing>
+      </w:r>
+    </w:p>
+    <w:p>
+      <w:pPr>
+        <w:widowControl/>
+        <w:wordWrap/>
+        <w:autoSpaceDE/>
+        <w:autoSpaceDN/>
+        <w:spacing w:before="100" w:beforeAutospacing="1" w:after="100" w:afterAutospacing="1" w:line="240" w:lineRule="auto"/>
+        <w:jc w:val="left"/>
+        <w:rPr>
+          <w:rFonts w:asciiTheme="majorHAnsi" w:eastAsiaTheme="majorHAnsi" w:hAnsiTheme="majorHAnsi" w:cs="굴림"/>
+          <w:kern w:val="0"/>
+          <w:szCs w:val="20"/>
+        </w:rPr>
+      </w:pPr>
+    </w:p>
+    <w:p>
+      <w:pPr>
+        <w:widowControl/>
+        <w:wordWrap/>
+        <w:autoSpaceDE/>
+        <w:autoSpaceDN/>
+        <w:spacing w:before="100" w:beforeAutospacing="1" w:after="100" w:afterAutospacing="1" w:line="240" w:lineRule="auto"/>
+        <w:jc w:val="left"/>
+        <w:rPr>
+          <w:rFonts w:asciiTheme="majorHAnsi" w:eastAsiaTheme="majorHAnsi" w:hAnsiTheme="majorHAnsi" w:cs="굴림"/>
+          <w:kern w:val="0"/>
+          <w:szCs w:val="20"/>
+        </w:rPr>
+      </w:pPr>
+    </w:p>
+    <w:p>
+      <w:pPr>
+        <w:widowControl/>
+        <w:wordWrap/>
+        <w:autoSpaceDE/>
+        <w:autoSpaceDN/>
+        <w:spacing w:before="100" w:beforeAutospacing="1" w:after="100" w:afterAutospacing="1" w:line="240" w:lineRule="auto"/>
+        <w:jc w:val="left"/>
+        <w:rPr>
+          <w:rFonts w:asciiTheme="majorHAnsi" w:eastAsiaTheme="majorHAnsi" w:hAnsiTheme="majorHAnsi" w:cs="굴림" w:hint="eastAsia"/>
+          <w:kern w:val="0"/>
+          <w:szCs w:val="20"/>
+        </w:rPr>
+      </w:pPr>
+    </w:p>
+    <w:p>
+      <w:pPr>
+        <w:spacing w:after="0"/>
+      </w:pPr>
+      <w:proofErr w:type="spellStart"/>
       <w:r>
         <w:rPr>
           <w:rFonts w:hint="eastAsia"/>
@@ -5401,6 +6490,34 @@
           <w:color w:val="002060"/>
           <w:sz w:val="22"/>
         </w:rPr>
+        <w:t>리액트</w:t>
+      </w:r>
+      <w:proofErr w:type="spellEnd"/>
+      <w:r>
+        <w:rPr>
+          <w:rFonts w:hint="eastAsia"/>
+          <w:b/>
+          <w:color w:val="002060"/>
+          <w:sz w:val="22"/>
+        </w:rPr>
+        <w:t xml:space="preserve"> 개발자도구 설치(크롬의 확장 프로그램</w:t>
+      </w:r>
+      <w:r>
+        <w:rPr>
+          <w:rFonts w:hint="eastAsia"/>
+          <w:b/>
+          <w:color w:val="002060"/>
+          <w:sz w:val="22"/>
+        </w:rPr>
+        <w:t xml:space="preserve"> </w:t>
+      </w:r>
+      <w:r>
+        <w:rPr>
+          <w:rFonts w:hint="eastAsia"/>
+          <w:b/>
+          <w:color w:val="002060"/>
+          <w:sz w:val="22"/>
+        </w:rPr>
         <w:t xml:space="preserve">- </w:t>
       </w:r>
       <w:r>
@@ -5423,44 +6540,51 @@
     <w:p>
       <w:pPr>
         <w:rPr>
+          <w:rFonts w:asciiTheme="majorHAnsi" w:eastAsiaTheme="majorHAnsi" w:hAnsiTheme="majorHAnsi"/>
+        </w:rPr>
+      </w:pPr>
+      <w:r>
+        <w:rPr>
+          <w:rFonts w:asciiTheme="majorHAnsi" w:eastAsiaTheme="majorHAnsi" w:hAnsiTheme="majorHAnsi"/>
+        </w:rPr>
+        <w:t xml:space="preserve">이 도구는 React 애플리케이션의 구조와 상태를 실시간으로 시각화하고, 컴포넌트의 동작을 추적할 수 있는 강력한 기능을 </w:t>
+      </w:r>
+      <w:r>
+        <w:rPr>
+          <w:rFonts w:asciiTheme="majorHAnsi" w:eastAsiaTheme="majorHAnsi" w:hAnsiTheme="majorHAnsi"/>
+        </w:rPr>
+        <w:t>제공</w:t>
+      </w:r>
+      <w:r>
+        <w:rPr>
           <w:rFonts w:asciiTheme="majorHAnsi" w:eastAsiaTheme="majorHAnsi" w:hAnsiTheme="majorHAnsi" w:hint="eastAsia"/>
         </w:rPr>
-      </w:pPr>
+        <w:t>한다.</w:t>
+      </w:r>
       <w:r>
         <w:rPr>
           <w:rFonts w:asciiTheme="majorHAnsi" w:eastAsiaTheme="majorHAnsi" w:hAnsiTheme="majorHAnsi"/>
         </w:rPr>
-        <w:t xml:space="preserve">이 도구는 React 애플리케이션의 구조와 상태를 실시간으로 시각화하고, 컴포넌트의 동작을 추적할 수 있는 강력한 기능을 </w:t>
+        <w:t xml:space="preserve"> 이를 통해 개발자는 애플리케이션의 성능을 개선하고, 버그</w:t>
       </w:r>
       <w:r>
         <w:rPr>
           <w:rFonts w:asciiTheme="majorHAnsi" w:eastAsiaTheme="majorHAnsi" w:hAnsiTheme="majorHAnsi"/>
         </w:rPr>
-        <w:t>제공</w:t>
+        <w:lastRenderedPageBreak/>
+        <w:t xml:space="preserve">를 효율적으로 디버깅할 수 </w:t>
       </w:r>
       <w:r>
         <w:rPr>
           <w:rFonts w:asciiTheme="majorHAnsi" w:eastAsiaTheme="majorHAnsi" w:hAnsiTheme="majorHAnsi" w:hint="eastAsia"/>
         </w:rPr>
-        <w:t>한다.</w:t>
-      </w:r>
-      <w:r>
+        <w:t>있다</w:t>
+      </w:r>
+    </w:p>
+    <w:p>
+      <w:pPr>
         <w:rPr>
           <w:rFonts w:asciiTheme="majorHAnsi" w:eastAsiaTheme="majorHAnsi" w:hAnsiTheme="majorHAnsi"/>
-        </w:rPr>
-        <w:t xml:space="preserve"> 이를 통해 개발자는 애플리케이션의 성능을 개선하고, 버그를 효율적으로 디버깅할 수 </w:t>
-      </w:r>
-      <w:r>
-        <w:rPr>
-          <w:rFonts w:asciiTheme="majorHAnsi" w:eastAsiaTheme="majorHAnsi" w:hAnsiTheme="majorHAnsi" w:hint="eastAsia"/>
-        </w:rPr>
-        <w:t>있다</w:t>
-      </w:r>
-    </w:p>
-    <w:p>
-      <w:pPr>
-        <w:rPr>
-          <w:rFonts w:asciiTheme="majorHAnsi" w:eastAsiaTheme="majorHAnsi" w:hAnsiTheme="majorHAnsi" w:hint="eastAsia"/>
           <w:b/>
           <w:color w:val="0070C0"/>
         </w:rPr>
@@ -5478,9 +6602,6 @@
       <w:pPr>
         <w:spacing w:after="0"/>
         <w:ind w:leftChars="100" w:left="200"/>
-        <w:rPr>
-          <w:rFonts w:hint="eastAsia"/>
-        </w:rPr>
       </w:pPr>
       <w:r>
         <w:t>React 컴포넌트 트리 탐색</w:t>
@@ -5490,9 +6611,6 @@
       <w:pPr>
         <w:spacing w:after="0"/>
         <w:ind w:leftChars="100" w:left="200"/>
-        <w:rPr>
-          <w:rFonts w:hint="eastAsia"/>
-        </w:rPr>
       </w:pPr>
       <w:r>
         <w:t>Props와 State 확인</w:t>
@@ -5502,9 +6620,6 @@
       <w:pPr>
         <w:spacing w:after="0"/>
         <w:ind w:leftChars="100" w:left="200"/>
-        <w:rPr>
-          <w:rFonts w:hint="eastAsia"/>
-        </w:rPr>
       </w:pPr>
       <w:r>
         <w:t>Hooks 디버깅</w:t>
@@ -5514,9 +6629,6 @@
       <w:pPr>
         <w:spacing w:after="0"/>
         <w:ind w:leftChars="100" w:left="200"/>
-        <w:rPr>
-          <w:rFonts w:hint="eastAsia"/>
-        </w:rPr>
       </w:pPr>
       <w:r>
         <w:t>Component Re-render 추적</w:t>
@@ -5526,9 +6638,6 @@
       <w:pPr>
         <w:spacing w:after="0"/>
         <w:ind w:leftChars="100" w:left="200"/>
-        <w:rPr>
-          <w:rFonts w:hint="eastAsia"/>
-        </w:rPr>
       </w:pPr>
       <w:r>
         <w:t>Profiler (성능 분석)</w:t>
@@ -5538,9 +6647,6 @@
       <w:pPr>
         <w:spacing w:after="0"/>
         <w:ind w:leftChars="100" w:left="200"/>
-        <w:rPr>
-          <w:rFonts w:hint="eastAsia"/>
-        </w:rPr>
       </w:pPr>
       <w:r>
         <w:t>Context 확인</w:t>
@@ -5550,9 +6656,6 @@
       <w:pPr>
         <w:spacing w:after="0"/>
         <w:ind w:leftChars="100" w:left="200"/>
-        <w:rPr>
-          <w:rFonts w:hint="eastAsia"/>
-        </w:rPr>
       </w:pPr>
       <w:r>
         <w:t>컴포넌트 렌더링 최적화</w:t>
@@ -5562,9 +6665,6 @@
       <w:pPr>
         <w:spacing w:after="0"/>
         <w:ind w:leftChars="100" w:left="200"/>
-        <w:rPr>
-          <w:rFonts w:hint="eastAsia"/>
-        </w:rPr>
       </w:pPr>
       <w:r>
         <w:t>Error Boundaries 추적</w:t>
@@ -5594,8 +6694,13 @@
         </w:rPr>
         <w:t xml:space="preserve">구글검색 </w:t>
       </w:r>
-      <w:r>
-        <w:t>&lt; react developer tools</w:t>
+      <w:proofErr w:type="gramStart"/>
+      <w:r>
+        <w:t>&lt; react</w:t>
+      </w:r>
+      <w:proofErr w:type="gramEnd"/>
+      <w:r>
+        <w:t xml:space="preserve"> developer tools</w:t>
       </w:r>
     </w:p>
     <w:p>
@@ -5604,7 +6709,7 @@
           <w:noProof/>
         </w:rPr>
         <w:drawing>
-          <wp:inline distT="0" distB="0" distL="0" distR="0">
+          <wp:inline distT="0" distB="0" distL="0" distR="0" wp14:anchorId="08E9282D" wp14:editId="73B7018A">
             <wp:extent cx="4283290" cy="1034970"/>
             <wp:effectExtent l="19050" t="19050" r="22010" b="12780"/>
             <wp:docPr id="1052" name="shape1052"/>
@@ -5621,10 +6726,10 @@
                     </pic:cNvPicPr>
                   </pic:nvPicPr>
                   <pic:blipFill>
-                    <a:blip r:embed="rId47">
+                    <a:blip r:embed="rId49">
                       <a:extLst>
                         <a:ext uri="{28A0092B-C50C-407E-A947-70E740481C1C}">
-                          <a14:useLocalDpi xmlns="" xmlns:wpc="http://schemas.microsoft.com/office/word/2010/wordprocessingCanvas" xmlns:cx="http://schemas.microsoft.com/office/drawing/2014/chartex" xmlns:cx1="http://schemas.microsoft.com/office/drawing/2015/9/8/chartex" xmlns:cx2="http://schemas.microsoft.com/office/drawing/2015/10/21/chartex" xmlns:cx3="http://schemas.microsoft.com/office/drawing/2016/5/9/chartex" xmlns:cx4="http://schemas.microsoft.com/office/drawing/2016/5/10/chartex" xmlns:cx5="http://schemas.microsoft.com/office/drawing/2016/5/11/chartex" xmlns:cx6="http://schemas.microsoft.com/office/drawing/2016/5/12/chartex" xmlns:cx7="http://schemas.microsoft.com/office/drawing/2016/5/13/chartex" xmlns:cx8="http://schemas.microsoft.com/office/drawing/2016/5/14/chartex" xmlns:mc="http://schemas.openxmlformats.org/markup-compatibility/2006" xmlns:aink="http://schemas.microsoft.com/office/drawing/2016/ink" xmlns:am3d="http://schemas.microsoft.com/office/drawing/2017/model3d" xmlns:o="urn:schemas-microsoft-com:office:office" xmlns:oel="http://schemas.microsoft.com/office/2019/extlst" xmlns:v="urn:schemas-microsoft-com:vml" xmlns:wp14="http://schemas.microsoft.com/office/word/2010/wordprocessingDrawing" xmlns:w10="urn:schemas-microsoft-com:office:word" xmlns:w="http://schemas.openxmlformats.org/wordprocessingml/2006/main" xmlns:w14="http://schemas.microsoft.com/office/word/2010/wordml" xmlns:w15="http://schemas.microsoft.com/office/word/2012/wordml" xmlns:w16cex="http://schemas.microsoft.com/office/word/2018/wordml/cex" xmlns:w16cid="http://schemas.microsoft.com/office/word/2016/wordml/cid" xmlns:w16="http://schemas.microsoft.com/office/word/2018/wordml" xmlns:w16du="http://schemas.microsoft.com/office/word/2023/wordml/word16du" xmlns:w16sdtdh="http://schemas.microsoft.com/office/word/2020/wordml/sdtdatahash" xmlns:w16se="http://schemas.microsoft.com/office/word/2015/wordml/symex" xmlns:wpg="http://schemas.microsoft.com/office/word/2010/wordprocessingGroup" xmlns:wpi="http://schemas.microsoft.com/office/word/2010/wordprocessingInk" xmlns:wps="http://schemas.microsoft.com/office/word/2010/wordprocessingShape" xmlns:a14="http://schemas.microsoft.com/office/drawing/2010/main" val="0"/>
+                          <a14:useLocalDpi xmlns:a14="http://schemas.microsoft.com/office/drawing/2010/main" val="0"/>
                         </a:ext>
                       </a:extLst>
                     </a:blip>
@@ -5662,7 +6767,7 @@
           <w:noProof/>
         </w:rPr>
         <w:drawing>
-          <wp:inline distT="0" distB="0" distL="0" distR="0">
+          <wp:inline distT="0" distB="0" distL="0" distR="0" wp14:anchorId="4EC2F801" wp14:editId="4FBE8882">
             <wp:extent cx="4382094" cy="999803"/>
             <wp:effectExtent l="19050" t="19050" r="18456" b="9847"/>
             <wp:docPr id="1053" name="shape1053"/>
@@ -5679,10 +6784,10 @@
                     </pic:cNvPicPr>
                   </pic:nvPicPr>
                   <pic:blipFill>
-                    <a:blip r:embed="rId48" cstate="print">
+                    <a:blip r:embed="rId50" cstate="print">
                       <a:extLst>
                         <a:ext uri="{28A0092B-C50C-407E-A947-70E740481C1C}">
-                          <a14:useLocalDpi xmlns="" xmlns:wpc="http://schemas.microsoft.com/office/word/2010/wordprocessingCanvas" xmlns:cx="http://schemas.microsoft.com/office/drawing/2014/chartex" xmlns:cx1="http://schemas.microsoft.com/office/drawing/2015/9/8/chartex" xmlns:cx2="http://schemas.microsoft.com/office/drawing/2015/10/21/chartex" xmlns:cx3="http://schemas.microsoft.com/office/drawing/2016/5/9/chartex" xmlns:cx4="http://schemas.microsoft.com/office/drawing/2016/5/10/chartex" xmlns:cx5="http://schemas.microsoft.com/office/drawing/2016/5/11/chartex" xmlns:cx6="http://schemas.microsoft.com/office/drawing/2016/5/12/chartex" xmlns:cx7="http://schemas.microsoft.com/office/drawing/2016/5/13/chartex" xmlns:cx8="http://schemas.microsoft.com/office/drawing/2016/5/14/chartex" xmlns:mc="http://schemas.openxmlformats.org/markup-compatibility/2006" xmlns:aink="http://schemas.microsoft.com/office/drawing/2016/ink" xmlns:am3d="http://schemas.microsoft.com/office/drawing/2017/model3d" xmlns:o="urn:schemas-microsoft-com:office:office" xmlns:oel="http://schemas.microsoft.com/office/2019/extlst" xmlns:v="urn:schemas-microsoft-com:vml" xmlns:wp14="http://schemas.microsoft.com/office/word/2010/wordprocessingDrawing" xmlns:w10="urn:schemas-microsoft-com:office:word" xmlns:w="http://schemas.openxmlformats.org/wordprocessingml/2006/main" xmlns:w14="http://schemas.microsoft.com/office/word/2010/wordml" xmlns:w15="http://schemas.microsoft.com/office/word/2012/wordml" xmlns:w16cex="http://schemas.microsoft.com/office/word/2018/wordml/cex" xmlns:w16cid="http://schemas.microsoft.com/office/word/2016/wordml/cid" xmlns:w16="http://schemas.microsoft.com/office/word/2018/wordml" xmlns:w16du="http://schemas.microsoft.com/office/word/2023/wordml/word16du" xmlns:w16sdtdh="http://schemas.microsoft.com/office/word/2020/wordml/sdtdatahash" xmlns:w16se="http://schemas.microsoft.com/office/word/2015/wordml/symex" xmlns:wpg="http://schemas.microsoft.com/office/word/2010/wordprocessingGroup" xmlns:wpi="http://schemas.microsoft.com/office/word/2010/wordprocessingInk" xmlns:wps="http://schemas.microsoft.com/office/word/2010/wordprocessingShape" xmlns:a14="http://schemas.microsoft.com/office/drawing/2010/main" val="0"/>
+                          <a14:useLocalDpi xmlns:a14="http://schemas.microsoft.com/office/drawing/2010/main" val="0"/>
                         </a:ext>
                       </a:extLst>
                     </a:blip>
@@ -5717,7 +6822,6 @@
     <w:p>
       <w:pPr>
         <w:rPr>
-          <w:rFonts w:hint="eastAsia"/>
           <w:noProof/>
         </w:rPr>
       </w:pPr>
@@ -5725,19 +6829,47 @@
         <w:rPr>
           <w:rFonts w:hint="eastAsia"/>
         </w:rPr>
-        <w:t xml:space="preserve">설치가 정상적으로 끝나면 </w:t>
-      </w:r>
-      <w:r>
-        <w:rPr>
-          <w:rFonts w:hint="eastAsia"/>
-        </w:rPr>
-        <w:t xml:space="preserve">, </w:t>
-      </w:r>
-      <w:r>
-        <w:rPr>
-          <w:rFonts w:hint="eastAsia"/>
-        </w:rPr>
-        <w:t xml:space="preserve">다시 리액트 사이트 돌아가서 새로 고침 </w:t>
+        <w:t xml:space="preserve">설치가 정상적으로 </w:t>
+      </w:r>
+      <w:proofErr w:type="gramStart"/>
+      <w:r>
+        <w:rPr>
+          <w:rFonts w:hint="eastAsia"/>
+        </w:rPr>
+        <w:t xml:space="preserve">끝나면 </w:t>
+      </w:r>
+      <w:r>
+        <w:rPr>
+          <w:rFonts w:hint="eastAsia"/>
+        </w:rPr>
+        <w:t>,</w:t>
+      </w:r>
+      <w:proofErr w:type="gramEnd"/>
+      <w:r>
+        <w:rPr>
+          <w:rFonts w:hint="eastAsia"/>
+        </w:rPr>
+        <w:t xml:space="preserve"> </w:t>
+      </w:r>
+      <w:r>
+        <w:rPr>
+          <w:rFonts w:hint="eastAsia"/>
+        </w:rPr>
+        <w:t xml:space="preserve">다시 </w:t>
+      </w:r>
+      <w:proofErr w:type="spellStart"/>
+      <w:r>
+        <w:rPr>
+          <w:rFonts w:hint="eastAsia"/>
+        </w:rPr>
+        <w:t>리액트</w:t>
+      </w:r>
+      <w:proofErr w:type="spellEnd"/>
+      <w:r>
+        <w:rPr>
+          <w:rFonts w:hint="eastAsia"/>
+        </w:rPr>
+        <w:t xml:space="preserve"> 사이트 돌아가서 새로 고침 </w:t>
       </w:r>
       <w:r>
         <w:t>/</w:t>
@@ -5770,7 +6902,6 @@
     <w:p>
       <w:pPr>
         <w:rPr>
-          <w:rFonts w:hint="eastAsia"/>
           <w:noProof/>
         </w:rPr>
       </w:pPr>
@@ -5781,7 +6912,7 @@
         </w:rPr>
         <w:lastRenderedPageBreak/>
         <w:drawing>
-          <wp:inline distT="0" distB="0" distL="0" distR="0">
+          <wp:inline distT="0" distB="0" distL="0" distR="0" wp14:anchorId="2C8D197A" wp14:editId="3C1739DB">
             <wp:extent cx="5731510" cy="1537414"/>
             <wp:effectExtent l="19050" t="19050" r="21590" b="24686"/>
             <wp:docPr id="58" name="그림 58"/>
@@ -5798,7 +6929,7 @@
                     </pic:cNvPicPr>
                   </pic:nvPicPr>
                   <pic:blipFill>
-                    <a:blip r:embed="rId49"/>
+                    <a:blip r:embed="rId51"/>
                     <a:srcRect/>
                     <a:stretch>
                       <a:fillRect/>
@@ -5832,7 +6963,6 @@
     <w:p>
       <w:pPr>
         <w:rPr>
-          <w:rFonts w:hint="eastAsia"/>
           <w:noProof/>
         </w:rPr>
       </w:pPr>
@@ -5858,7 +6988,7 @@
           <w:noProof/>
         </w:rPr>
         <w:drawing>
-          <wp:inline distT="0" distB="0" distL="0" distR="0">
+          <wp:inline distT="0" distB="0" distL="0" distR="0" wp14:anchorId="62136CE9" wp14:editId="1E460522">
             <wp:extent cx="4543394" cy="897046"/>
             <wp:effectExtent l="19050" t="19050" r="9556" b="17354"/>
             <wp:docPr id="1056" name="shape1056"/>
@@ -5875,10 +7005,10 @@
                     </pic:cNvPicPr>
                   </pic:nvPicPr>
                   <pic:blipFill>
-                    <a:blip r:embed="rId50">
+                    <a:blip r:embed="rId52">
                       <a:extLst>
                         <a:ext uri="{28A0092B-C50C-407E-A947-70E740481C1C}">
-                          <a14:useLocalDpi xmlns="" xmlns:wpc="http://schemas.microsoft.com/office/word/2010/wordprocessingCanvas" xmlns:cx="http://schemas.microsoft.com/office/drawing/2014/chartex" xmlns:cx1="http://schemas.microsoft.com/office/drawing/2015/9/8/chartex" xmlns:cx2="http://schemas.microsoft.com/office/drawing/2015/10/21/chartex" xmlns:cx3="http://schemas.microsoft.com/office/drawing/2016/5/9/chartex" xmlns:cx4="http://schemas.microsoft.com/office/drawing/2016/5/10/chartex" xmlns:cx5="http://schemas.microsoft.com/office/drawing/2016/5/11/chartex" xmlns:cx6="http://schemas.microsoft.com/office/drawing/2016/5/12/chartex" xmlns:cx7="http://schemas.microsoft.com/office/drawing/2016/5/13/chartex" xmlns:cx8="http://schemas.microsoft.com/office/drawing/2016/5/14/chartex" xmlns:mc="http://schemas.openxmlformats.org/markup-compatibility/2006" xmlns:aink="http://schemas.microsoft.com/office/drawing/2016/ink" xmlns:am3d="http://schemas.microsoft.com/office/drawing/2017/model3d" xmlns:o="urn:schemas-microsoft-com:office:office" xmlns:oel="http://schemas.microsoft.com/office/2019/extlst" xmlns:v="urn:schemas-microsoft-com:vml" xmlns:wp14="http://schemas.microsoft.com/office/word/2010/wordprocessingDrawing" xmlns:w10="urn:schemas-microsoft-com:office:word" xmlns:w="http://schemas.openxmlformats.org/wordprocessingml/2006/main" xmlns:w14="http://schemas.microsoft.com/office/word/2010/wordml" xmlns:w15="http://schemas.microsoft.com/office/word/2012/wordml" xmlns:w16cex="http://schemas.microsoft.com/office/word/2018/wordml/cex" xmlns:w16cid="http://schemas.microsoft.com/office/word/2016/wordml/cid" xmlns:w16="http://schemas.microsoft.com/office/word/2018/wordml" xmlns:w16du="http://schemas.microsoft.com/office/word/2023/wordml/word16du" xmlns:w16sdtdh="http://schemas.microsoft.com/office/word/2020/wordml/sdtdatahash" xmlns:w16se="http://schemas.microsoft.com/office/word/2015/wordml/symex" xmlns:wpg="http://schemas.microsoft.com/office/word/2010/wordprocessingGroup" xmlns:wpi="http://schemas.microsoft.com/office/word/2010/wordprocessingInk" xmlns:wps="http://schemas.microsoft.com/office/word/2010/wordprocessingShape" xmlns:a14="http://schemas.microsoft.com/office/drawing/2010/main" val="0"/>
+                          <a14:useLocalDpi xmlns:a14="http://schemas.microsoft.com/office/drawing/2010/main" val="0"/>
                         </a:ext>
                       </a:extLst>
                     </a:blip>
@@ -5911,17 +7041,12 @@
     </w:p>
     <w:p/>
     <w:p>
-      <w:pPr>
-        <w:rPr>
-          <w:rFonts w:hint="eastAsia"/>
-        </w:rPr>
-      </w:pPr>
       <w:r>
         <w:rPr>
           <w:noProof/>
         </w:rPr>
         <w:drawing>
-          <wp:inline distT="0" distB="0" distL="0" distR="0">
+          <wp:inline distT="0" distB="0" distL="0" distR="0" wp14:anchorId="7F3F9EB2" wp14:editId="46B81F74">
             <wp:extent cx="5731510" cy="3055410"/>
             <wp:effectExtent l="19050" t="19050" r="21590" b="11640"/>
             <wp:docPr id="61" name="그림 61"/>
@@ -5938,7 +7063,7 @@
                     </pic:cNvPicPr>
                   </pic:nvPicPr>
                   <pic:blipFill>
-                    <a:blip r:embed="rId51"/>
+                    <a:blip r:embed="rId53"/>
                     <a:srcRect/>
                     <a:stretch>
                       <a:fillRect/>
@@ -5969,228 +7094,232 @@
         </w:drawing>
       </w:r>
     </w:p>
-    <w:p>
-      <w:pPr>
-        <w:rPr>
-          <w:rFonts w:hint="eastAsia"/>
-        </w:rPr>
-      </w:pPr>
-    </w:p>
-    <w:p>
-      <w:pPr>
+    <w:p/>
+    <w:p>
+      <w:pPr>
+        <w:rPr>
+          <w:rFonts w:asciiTheme="majorHAnsi" w:eastAsiaTheme="majorHAnsi" w:hAnsiTheme="majorHAnsi"/>
+          <w:color w:val="000000"/>
+        </w:rPr>
+      </w:pPr>
+      <w:r>
+        <w:rPr>
+          <w:rFonts w:asciiTheme="majorHAnsi" w:eastAsiaTheme="majorHAnsi" w:hAnsiTheme="majorHAnsi" w:hint="eastAsia"/>
+          <w:b/>
+          <w:color w:val="000000"/>
+        </w:rPr>
+        <w:t xml:space="preserve">2022년 </w:t>
+      </w:r>
+      <w:r>
+        <w:rPr>
+          <w:rFonts w:asciiTheme="majorHAnsi" w:eastAsiaTheme="majorHAnsi" w:hAnsiTheme="majorHAnsi"/>
+          <w:b/>
+          <w:color w:val="000000"/>
+        </w:rPr>
+        <w:t>3</w:t>
+      </w:r>
+      <w:r>
+        <w:rPr>
+          <w:rFonts w:asciiTheme="majorHAnsi" w:eastAsiaTheme="majorHAnsi" w:hAnsiTheme="majorHAnsi" w:hint="eastAsia"/>
+          <w:b/>
+          <w:color w:val="000000"/>
+        </w:rPr>
+        <w:t xml:space="preserve">월 </w:t>
+      </w:r>
+      <w:r>
+        <w:rPr>
+          <w:rFonts w:asciiTheme="majorHAnsi" w:eastAsiaTheme="majorHAnsi" w:hAnsiTheme="majorHAnsi"/>
+          <w:b/>
+          <w:color w:val="000000"/>
+        </w:rPr>
+        <w:t>8</w:t>
+      </w:r>
+      <w:r>
+        <w:rPr>
+          <w:rFonts w:asciiTheme="majorHAnsi" w:eastAsiaTheme="majorHAnsi" w:hAnsiTheme="majorHAnsi" w:hint="eastAsia"/>
+          <w:b/>
+          <w:color w:val="000000"/>
+        </w:rPr>
+        <w:t xml:space="preserve">일 이후로 </w:t>
+      </w:r>
+      <w:proofErr w:type="spellStart"/>
+      <w:r>
+        <w:rPr>
+          <w:rFonts w:asciiTheme="majorHAnsi" w:eastAsiaTheme="majorHAnsi" w:hAnsiTheme="majorHAnsi" w:hint="eastAsia"/>
+          <w:b/>
+          <w:color w:val="000000"/>
+        </w:rPr>
+        <w:t>리액트의</w:t>
+      </w:r>
+      <w:proofErr w:type="spellEnd"/>
+      <w:r>
+        <w:rPr>
+          <w:rFonts w:asciiTheme="majorHAnsi" w:eastAsiaTheme="majorHAnsi" w:hAnsiTheme="majorHAnsi" w:hint="eastAsia"/>
+          <w:b/>
+          <w:color w:val="000000"/>
+        </w:rPr>
+        <w:t xml:space="preserve"> </w:t>
+      </w:r>
+      <w:r>
+        <w:rPr>
+          <w:rFonts w:asciiTheme="majorHAnsi" w:eastAsiaTheme="majorHAnsi" w:hAnsiTheme="majorHAnsi"/>
+          <w:b/>
+          <w:color w:val="000000"/>
+        </w:rPr>
+        <w:t>18</w:t>
+      </w:r>
+      <w:r>
+        <w:rPr>
+          <w:rFonts w:asciiTheme="majorHAnsi" w:eastAsiaTheme="majorHAnsi" w:hAnsiTheme="majorHAnsi" w:hint="eastAsia"/>
+          <w:b/>
+          <w:color w:val="000000"/>
+        </w:rPr>
+        <w:t xml:space="preserve">버전이 </w:t>
+      </w:r>
+      <w:r>
+        <w:rPr>
+          <w:rFonts w:asciiTheme="majorHAnsi" w:eastAsiaTheme="majorHAnsi" w:hAnsiTheme="majorHAnsi" w:hint="eastAsia"/>
+          <w:b/>
+          <w:color w:val="000000"/>
+        </w:rPr>
+        <w:t>나오면서</w:t>
+      </w:r>
+      <w:r>
         <w:rPr>
           <w:rFonts w:asciiTheme="majorHAnsi" w:eastAsiaTheme="majorHAnsi" w:hAnsiTheme="majorHAnsi" w:hint="eastAsia"/>
           <w:color w:val="000000"/>
         </w:rPr>
-      </w:pPr>
-      <w:r>
-        <w:rPr>
-          <w:rFonts w:asciiTheme="majorHAnsi" w:eastAsiaTheme="majorHAnsi" w:hAnsiTheme="majorHAnsi" w:hint="eastAsia"/>
-          <w:b/>
-          <w:color w:val="000000"/>
-        </w:rPr>
-        <w:t xml:space="preserve">2022년 </w:t>
-      </w:r>
-      <w:r>
-        <w:rPr>
-          <w:rFonts w:asciiTheme="majorHAnsi" w:eastAsiaTheme="majorHAnsi" w:hAnsiTheme="majorHAnsi"/>
-          <w:b/>
-          <w:color w:val="000000"/>
-        </w:rPr>
-        <w:t>3</w:t>
-      </w:r>
-      <w:r>
-        <w:rPr>
-          <w:rFonts w:asciiTheme="majorHAnsi" w:eastAsiaTheme="majorHAnsi" w:hAnsiTheme="majorHAnsi" w:hint="eastAsia"/>
-          <w:b/>
-          <w:color w:val="000000"/>
-        </w:rPr>
-        <w:t xml:space="preserve">월 </w:t>
-      </w:r>
-      <w:r>
-        <w:rPr>
-          <w:rFonts w:asciiTheme="majorHAnsi" w:eastAsiaTheme="majorHAnsi" w:hAnsiTheme="majorHAnsi"/>
-          <w:b/>
-          <w:color w:val="000000"/>
-        </w:rPr>
-        <w:t>8</w:t>
-      </w:r>
-      <w:r>
-        <w:rPr>
-          <w:rFonts w:asciiTheme="majorHAnsi" w:eastAsiaTheme="majorHAnsi" w:hAnsiTheme="majorHAnsi" w:hint="eastAsia"/>
-          <w:b/>
-          <w:color w:val="000000"/>
-        </w:rPr>
-        <w:t>일 이후로 리액트의</w:t>
-      </w:r>
-      <w:r>
-        <w:rPr>
-          <w:rFonts w:asciiTheme="majorHAnsi" w:eastAsiaTheme="majorHAnsi" w:hAnsiTheme="majorHAnsi" w:hint="eastAsia"/>
-          <w:b/>
-          <w:color w:val="000000"/>
-        </w:rPr>
         <w:t xml:space="preserve"> </w:t>
-      </w:r>
-      <w:r>
-        <w:rPr>
-          <w:rFonts w:asciiTheme="majorHAnsi" w:eastAsiaTheme="majorHAnsi" w:hAnsiTheme="majorHAnsi"/>
-          <w:b/>
-          <w:color w:val="000000"/>
-        </w:rPr>
-        <w:t>18</w:t>
-      </w:r>
-      <w:r>
-        <w:rPr>
-          <w:rFonts w:asciiTheme="majorHAnsi" w:eastAsiaTheme="majorHAnsi" w:hAnsiTheme="majorHAnsi" w:hint="eastAsia"/>
-          <w:b/>
-          <w:color w:val="000000"/>
-        </w:rPr>
-        <w:t xml:space="preserve">버전이 </w:t>
-      </w:r>
-      <w:r>
-        <w:rPr>
-          <w:rFonts w:asciiTheme="majorHAnsi" w:eastAsiaTheme="majorHAnsi" w:hAnsiTheme="majorHAnsi" w:hint="eastAsia"/>
-          <w:b/>
-          <w:color w:val="000000"/>
-        </w:rPr>
-        <w:t>나오면서</w:t>
       </w:r>
       <w:r>
         <w:rPr>
           <w:rFonts w:asciiTheme="majorHAnsi" w:eastAsiaTheme="majorHAnsi" w:hAnsiTheme="majorHAnsi" w:hint="eastAsia"/>
           <w:color w:val="000000"/>
         </w:rPr>
-        <w:t xml:space="preserve"> </w:t>
-      </w:r>
+        <w:t>C</w:t>
+      </w:r>
+      <w:r>
+        <w:rPr>
+          <w:rStyle w:val="a9"/>
+          <w:rFonts w:asciiTheme="majorHAnsi" w:eastAsiaTheme="majorHAnsi" w:hAnsiTheme="majorHAnsi"/>
+        </w:rPr>
+        <w:t>oncurrent Rendering</w:t>
+      </w:r>
+      <w:r>
+        <w:rPr>
+          <w:rFonts w:asciiTheme="majorHAnsi" w:eastAsiaTheme="majorHAnsi" w:hAnsiTheme="majorHAnsi"/>
+        </w:rPr>
+        <w:t xml:space="preserve">, </w:t>
+      </w:r>
+      <w:r>
+        <w:rPr>
+          <w:rStyle w:val="a9"/>
+          <w:rFonts w:asciiTheme="majorHAnsi" w:eastAsiaTheme="majorHAnsi" w:hAnsiTheme="majorHAnsi"/>
+        </w:rPr>
+        <w:t>Automatic Batching</w:t>
+      </w:r>
+      <w:r>
+        <w:rPr>
+          <w:rFonts w:asciiTheme="majorHAnsi" w:eastAsiaTheme="majorHAnsi" w:hAnsiTheme="majorHAnsi"/>
+        </w:rPr>
+        <w:t xml:space="preserve">, </w:t>
+      </w:r>
+      <w:r>
+        <w:rPr>
+          <w:rStyle w:val="a9"/>
+          <w:rFonts w:asciiTheme="majorHAnsi" w:eastAsiaTheme="majorHAnsi" w:hAnsiTheme="majorHAnsi"/>
+        </w:rPr>
+        <w:t>Suspense for Data Fetching</w:t>
+      </w:r>
+      <w:r>
+        <w:rPr>
+          <w:rFonts w:asciiTheme="majorHAnsi" w:eastAsiaTheme="majorHAnsi" w:hAnsiTheme="majorHAnsi"/>
+        </w:rPr>
+        <w:t xml:space="preserve">, </w:t>
+      </w:r>
+      <w:r>
+        <w:rPr>
+          <w:rStyle w:val="a9"/>
+          <w:rFonts w:asciiTheme="majorHAnsi" w:eastAsiaTheme="majorHAnsi" w:hAnsiTheme="majorHAnsi"/>
+        </w:rPr>
+        <w:t>Server Components</w:t>
+      </w:r>
+      <w:r>
+        <w:rPr>
+          <w:rFonts w:asciiTheme="majorHAnsi" w:eastAsiaTheme="majorHAnsi" w:hAnsiTheme="majorHAnsi"/>
+        </w:rPr>
+        <w:t xml:space="preserve"> 등 여러 혁신적인 기능을 도입하여 React 애플리케이션의 성능을 크게 </w:t>
+      </w:r>
+      <w:r>
+        <w:rPr>
+          <w:rFonts w:asciiTheme="majorHAnsi" w:eastAsiaTheme="majorHAnsi" w:hAnsiTheme="majorHAnsi"/>
+        </w:rPr>
+        <w:t>향상시</w:t>
+      </w:r>
+      <w:r>
+        <w:rPr>
+          <w:rFonts w:asciiTheme="majorHAnsi" w:eastAsiaTheme="majorHAnsi" w:hAnsiTheme="majorHAnsi" w:hint="eastAsia"/>
+        </w:rPr>
+        <w:t>켰다</w:t>
+      </w:r>
+      <w:r>
+        <w:rPr>
+          <w:rFonts w:asciiTheme="majorHAnsi" w:eastAsiaTheme="majorHAnsi" w:hAnsiTheme="majorHAnsi"/>
+        </w:rPr>
+        <w:t xml:space="preserve">. 특히 </w:t>
+      </w:r>
+      <w:r>
+        <w:rPr>
+          <w:rStyle w:val="a9"/>
+          <w:rFonts w:asciiTheme="majorHAnsi" w:eastAsiaTheme="majorHAnsi" w:hAnsiTheme="majorHAnsi"/>
+        </w:rPr>
+        <w:t>사용자 경험</w:t>
+      </w:r>
+      <w:r>
+        <w:rPr>
+          <w:rFonts w:asciiTheme="majorHAnsi" w:eastAsiaTheme="majorHAnsi" w:hAnsiTheme="majorHAnsi"/>
+        </w:rPr>
+        <w:t xml:space="preserve">과 </w:t>
+      </w:r>
+      <w:r>
+        <w:rPr>
+          <w:rStyle w:val="a9"/>
+          <w:rFonts w:asciiTheme="majorHAnsi" w:eastAsiaTheme="majorHAnsi" w:hAnsiTheme="majorHAnsi"/>
+        </w:rPr>
+        <w:t>성능</w:t>
+      </w:r>
+      <w:r>
+        <w:rPr>
+          <w:rFonts w:asciiTheme="majorHAnsi" w:eastAsiaTheme="majorHAnsi" w:hAnsiTheme="majorHAnsi"/>
+        </w:rPr>
+        <w:t xml:space="preserve">을 중요한 요소로 다룬 </w:t>
+      </w:r>
+      <w:r>
+        <w:rPr>
+          <w:rFonts w:asciiTheme="majorHAnsi" w:eastAsiaTheme="majorHAnsi" w:hAnsiTheme="majorHAnsi"/>
+        </w:rPr>
+        <w:lastRenderedPageBreak/>
+        <w:t>이번 업데이트는 더 빠르고 효율적인 웹 애플리케이션 개발을 가능하게</w:t>
+      </w:r>
+      <w:r>
+        <w:rPr>
+          <w:rFonts w:asciiTheme="majorHAnsi" w:eastAsiaTheme="majorHAnsi" w:hAnsiTheme="majorHAnsi" w:hint="eastAsia"/>
+        </w:rPr>
+        <w:t xml:space="preserve"> 한다.</w:t>
+      </w:r>
+    </w:p>
+    <w:p>
+      <w:pPr>
+        <w:rPr>
+          <w:rFonts w:asciiTheme="majorHAnsi" w:eastAsiaTheme="majorHAnsi" w:hAnsiTheme="majorHAnsi"/>
+          <w:color w:val="000000"/>
+        </w:rPr>
+      </w:pPr>
       <w:r>
         <w:rPr>
           <w:rFonts w:asciiTheme="majorHAnsi" w:eastAsiaTheme="majorHAnsi" w:hAnsiTheme="majorHAnsi" w:hint="eastAsia"/>
           <w:color w:val="000000"/>
         </w:rPr>
-        <w:t>C</w:t>
-      </w:r>
-      <w:r>
-        <w:rPr>
-          <w:rStyle w:val="a9"/>
-          <w:rFonts w:asciiTheme="majorHAnsi" w:eastAsiaTheme="majorHAnsi" w:hAnsiTheme="majorHAnsi"/>
-        </w:rPr>
-        <w:t>oncurrent Rendering</w:t>
-      </w:r>
-      <w:r>
-        <w:rPr>
-          <w:rFonts w:asciiTheme="majorHAnsi" w:eastAsiaTheme="majorHAnsi" w:hAnsiTheme="majorHAnsi"/>
-        </w:rPr>
-        <w:t xml:space="preserve">, </w:t>
-      </w:r>
-      <w:r>
-        <w:rPr>
-          <w:rStyle w:val="a9"/>
-          <w:rFonts w:asciiTheme="majorHAnsi" w:eastAsiaTheme="majorHAnsi" w:hAnsiTheme="majorHAnsi"/>
-        </w:rPr>
-        <w:t>Automatic Batching</w:t>
-      </w:r>
-      <w:r>
-        <w:rPr>
-          <w:rFonts w:asciiTheme="majorHAnsi" w:eastAsiaTheme="majorHAnsi" w:hAnsiTheme="majorHAnsi"/>
-        </w:rPr>
-        <w:t xml:space="preserve">, </w:t>
-      </w:r>
-      <w:r>
-        <w:rPr>
-          <w:rStyle w:val="a9"/>
-          <w:rFonts w:asciiTheme="majorHAnsi" w:eastAsiaTheme="majorHAnsi" w:hAnsiTheme="majorHAnsi"/>
-        </w:rPr>
-        <w:t>Suspense for Data Fetching</w:t>
-      </w:r>
-      <w:r>
-        <w:rPr>
-          <w:rFonts w:asciiTheme="majorHAnsi" w:eastAsiaTheme="majorHAnsi" w:hAnsiTheme="majorHAnsi"/>
-        </w:rPr>
-        <w:t xml:space="preserve">, </w:t>
-      </w:r>
-      <w:r>
-        <w:rPr>
-          <w:rStyle w:val="a9"/>
-          <w:rFonts w:asciiTheme="majorHAnsi" w:eastAsiaTheme="majorHAnsi" w:hAnsiTheme="majorHAnsi"/>
-        </w:rPr>
-        <w:t>Server Components</w:t>
-      </w:r>
-      <w:r>
-        <w:rPr>
-          <w:rFonts w:asciiTheme="majorHAnsi" w:eastAsiaTheme="majorHAnsi" w:hAnsiTheme="majorHAnsi"/>
-        </w:rPr>
-        <w:t xml:space="preserve"> 등 여러 혁신적인 기능을 도입하여 React 애플리케이션의 성능을 크게 </w:t>
-      </w:r>
-      <w:r>
-        <w:rPr>
-          <w:rFonts w:asciiTheme="majorHAnsi" w:eastAsiaTheme="majorHAnsi" w:hAnsiTheme="majorHAnsi"/>
-        </w:rPr>
-        <w:t>향상시</w:t>
-      </w:r>
-      <w:r>
-        <w:rPr>
-          <w:rFonts w:asciiTheme="majorHAnsi" w:eastAsiaTheme="majorHAnsi" w:hAnsiTheme="majorHAnsi" w:hint="eastAsia"/>
-        </w:rPr>
-        <w:t>켰다</w:t>
-      </w:r>
-      <w:r>
-        <w:rPr>
-          <w:rFonts w:asciiTheme="majorHAnsi" w:eastAsiaTheme="majorHAnsi" w:hAnsiTheme="majorHAnsi"/>
-        </w:rPr>
-        <w:t xml:space="preserve">. 특히 </w:t>
-      </w:r>
-      <w:r>
-        <w:rPr>
-          <w:rStyle w:val="a9"/>
-          <w:rFonts w:asciiTheme="majorHAnsi" w:eastAsiaTheme="majorHAnsi" w:hAnsiTheme="majorHAnsi"/>
-        </w:rPr>
-        <w:t>사용자 경험</w:t>
-      </w:r>
-      <w:r>
-        <w:rPr>
-          <w:rFonts w:asciiTheme="majorHAnsi" w:eastAsiaTheme="majorHAnsi" w:hAnsiTheme="majorHAnsi"/>
-        </w:rPr>
-        <w:t xml:space="preserve">과 </w:t>
-      </w:r>
-      <w:r>
-        <w:rPr>
-          <w:rStyle w:val="a9"/>
-          <w:rFonts w:asciiTheme="majorHAnsi" w:eastAsiaTheme="majorHAnsi" w:hAnsiTheme="majorHAnsi"/>
-        </w:rPr>
-        <w:t>성능</w:t>
-      </w:r>
-      <w:r>
-        <w:rPr>
-          <w:rFonts w:asciiTheme="majorHAnsi" w:eastAsiaTheme="majorHAnsi" w:hAnsiTheme="majorHAnsi"/>
-        </w:rPr>
-        <w:t xml:space="preserve">을 중요한 요소로 다룬 </w:t>
-      </w:r>
-      <w:r>
-        <w:rPr>
-          <w:rFonts w:asciiTheme="majorHAnsi" w:eastAsiaTheme="majorHAnsi" w:hAnsiTheme="majorHAnsi"/>
-        </w:rPr>
-        <w:lastRenderedPageBreak/>
-        <w:t>이번 업데이트는 더 빠르고 효율적인 웹 애플리케이션 개발을 가능하게</w:t>
-      </w:r>
-      <w:r>
-        <w:rPr>
-          <w:rFonts w:asciiTheme="majorHAnsi" w:eastAsiaTheme="majorHAnsi" w:hAnsiTheme="majorHAnsi" w:hint="eastAsia"/>
-        </w:rPr>
-        <w:t xml:space="preserve"> 한다.</w:t>
-      </w:r>
-    </w:p>
-    <w:p>
-      <w:pPr>
-        <w:rPr>
-          <w:rFonts w:asciiTheme="majorHAnsi" w:eastAsiaTheme="majorHAnsi" w:hAnsiTheme="majorHAnsi"/>
-          <w:color w:val="000000"/>
-        </w:rPr>
-      </w:pPr>
-      <w:r>
-        <w:rPr>
-          <w:rFonts w:asciiTheme="majorHAnsi" w:eastAsiaTheme="majorHAnsi" w:hAnsiTheme="majorHAnsi" w:hint="eastAsia"/>
-          <w:color w:val="000000"/>
-        </w:rPr>
         <w:t>-----------------------------------------------------------------------------------------------------</w:t>
       </w:r>
     </w:p>
@@ -6233,19 +7362,31 @@
         </w:rPr>
         <w:t xml:space="preserve">React프로젝트에서 컴포넌트 만들 때 파일이름의 확장자는 </w:t>
       </w:r>
+      <w:proofErr w:type="gramStart"/>
       <w:r>
         <w:rPr>
           <w:rFonts w:hint="eastAsia"/>
           <w:b/>
           <w:bCs/>
         </w:rPr>
-        <w:t>Xxx.js  orXxx.jsx</w:t>
-      </w:r>
-      <w:r>
-        <w:rPr>
-          <w:rFonts w:hint="eastAsia"/>
+        <w:t xml:space="preserve">Xxx.js  </w:t>
+      </w:r>
+      <w:proofErr w:type="spellStart"/>
+      <w:r>
+        <w:rPr>
+          <w:rFonts w:hint="eastAsia"/>
+          <w:b/>
           <w:bCs/>
         </w:rPr>
+        <w:t>orXxx.jsx</w:t>
+      </w:r>
+      <w:proofErr w:type="spellEnd"/>
+      <w:proofErr w:type="gramEnd"/>
+      <w:r>
+        <w:rPr>
+          <w:rFonts w:hint="eastAsia"/>
+          <w:bCs/>
+        </w:rPr>
         <w:t xml:space="preserve"> 상관이 없다.</w:t>
       </w:r>
     </w:p>
@@ -6260,13 +7401,29 @@
           <w:rFonts w:hint="eastAsia"/>
           <w:bCs/>
         </w:rPr>
-        <w:t>그러나, React에 관련 import를 자동완성을 쓰기 위해서는 jsx파일로 저장해야</w:t>
-      </w:r>
+        <w:t xml:space="preserve">그러나, React에 관련 import를 자동완성을 쓰기 위해서는 </w:t>
+      </w:r>
+      <w:proofErr w:type="spellStart"/>
       <w:r>
         <w:rPr>
           <w:rFonts w:hint="eastAsia"/>
           <w:bCs/>
         </w:rPr>
+        <w:t>jsx</w:t>
+      </w:r>
+      <w:proofErr w:type="spellEnd"/>
+      <w:r>
+        <w:rPr>
+          <w:rFonts w:hint="eastAsia"/>
+          <w:bCs/>
+        </w:rPr>
+        <w:t>파일로 저장해야</w:t>
+      </w:r>
+      <w:r>
+        <w:rPr>
+          <w:rFonts w:hint="eastAsia"/>
+          <w:bCs/>
+        </w:rPr>
         <w:t xml:space="preserve"> </w:t>
       </w:r>
       <w:r>
@@ -6280,7 +7437,6 @@
     <w:p>
       <w:pPr>
         <w:rPr>
-          <w:rFonts w:hint="eastAsia"/>
           <w:b/>
           <w:bCs/>
           <w:color w:val="FF0000"/>
@@ -6311,21 +7467,22 @@
           <w:bCs/>
         </w:rPr>
       </w:pPr>
+      <w:proofErr w:type="spellStart"/>
       <w:r>
         <w:rPr>
           <w:rFonts w:hint="eastAsia"/>
           <w:bCs/>
         </w:rPr>
-        <w:t>js파일에서도 자동완성이 가능하도록 하기 위해서는 설정이 필요하다.</w:t>
-      </w:r>
-    </w:p>
-    <w:p>
-      <w:pPr>
-        <w:rPr>
-          <w:b/>
+        <w:t>js</w:t>
+      </w:r>
+      <w:proofErr w:type="spellEnd"/>
+      <w:r>
+        <w:rPr>
+          <w:rFonts w:hint="eastAsia"/>
           <w:bCs/>
         </w:rPr>
-      </w:pPr>
+        <w:t>파일에서도 자동완성이 가능하도록 하기 위해서는 설정이 필요하다.</w:t>
+      </w:r>
     </w:p>
     <w:p>
       <w:pPr>
@@ -6334,13 +7491,39 @@
           <w:bCs/>
         </w:rPr>
       </w:pPr>
-      <w:r>
-        <w:rPr>
-          <w:rFonts w:hint="eastAsia"/>
+    </w:p>
+    <w:p>
+      <w:pPr>
+        <w:rPr>
           <w:b/>
           <w:bCs/>
         </w:rPr>
-        <w:t>1. Ctrl + shift +  p를 누른다.</w:t>
+      </w:pPr>
+      <w:r>
+        <w:rPr>
+          <w:rFonts w:hint="eastAsia"/>
+          <w:b/>
+          <w:bCs/>
+        </w:rPr>
+        <w:t xml:space="preserve">1. Ctrl + shift </w:t>
+      </w:r>
+      <w:proofErr w:type="gramStart"/>
+      <w:r>
+        <w:rPr>
+          <w:rFonts w:hint="eastAsia"/>
+          <w:b/>
+          <w:bCs/>
+        </w:rPr>
+        <w:t>+  p</w:t>
+      </w:r>
+      <w:proofErr w:type="gramEnd"/>
+      <w:r>
+        <w:rPr>
+          <w:rFonts w:hint="eastAsia"/>
+          <w:b/>
+          <w:bCs/>
+        </w:rPr>
+        <w:t>를 누른다.</w:t>
       </w:r>
     </w:p>
     <w:p>
@@ -6388,7 +7571,7 @@
           <w:noProof/>
         </w:rPr>
         <w:drawing>
-          <wp:inline distT="0" distB="0" distL="0" distR="0">
+          <wp:inline distT="0" distB="0" distL="0" distR="0" wp14:anchorId="209B8AAC" wp14:editId="0A23A0AF">
             <wp:extent cx="5730839" cy="3843376"/>
             <wp:effectExtent l="19050" t="19050" r="3810" b="5080"/>
             <wp:docPr id="2042572314" name="그림 1"/>
@@ -6403,7 +7586,7 @@
                     <pic:cNvPicPr/>
                   </pic:nvPicPr>
                   <pic:blipFill>
-                    <a:blip r:embed="rId52"/>
+                    <a:blip r:embed="rId54"/>
                     <a:stretch>
                       <a:fillRect/>
                     </a:stretch>
@@ -6474,7 +7657,7 @@
       <w:tblPr>
         <w:tblStyle w:val="a8"/>
         <w:tblW w:w="0" w:type="auto"/>
-        <w:tblLook w:val="04A0"/>
+        <w:tblLook w:val="04A0" w:firstRow="1" w:lastRow="0" w:firstColumn="1" w:lastColumn="0" w:noHBand="0" w:noVBand="1"/>
       </w:tblPr>
       <w:tblGrid>
         <w:gridCol w:w="9224"/>
@@ -6538,7 +7721,33 @@
                 <w:sz w:val="21"/>
                 <w:szCs w:val="21"/>
               </w:rPr>
-              <w:t>  "emmet.syntaxProfiles": {</w:t>
+              <w:t>  "</w:t>
+            </w:r>
+            <w:proofErr w:type="spellStart"/>
+            <w:proofErr w:type="gramStart"/>
+            <w:r>
+              <w:rPr>
+                <w:rFonts w:eastAsiaTheme="minorHAnsi" w:cs="굴림"/>
+                <w:b/>
+                <w:bCs/>
+                <w:kern w:val="0"/>
+                <w:sz w:val="21"/>
+                <w:szCs w:val="21"/>
+              </w:rPr>
+              <w:t>emmet.syntaxProfiles</w:t>
+            </w:r>
+            <w:proofErr w:type="spellEnd"/>
+            <w:proofErr w:type="gramEnd"/>
+            <w:r>
+              <w:rPr>
+                <w:rFonts w:eastAsiaTheme="minorHAnsi" w:cs="굴림"/>
+                <w:b/>
+                <w:bCs/>
+                <w:kern w:val="0"/>
+                <w:sz w:val="21"/>
+                <w:szCs w:val="21"/>
+              </w:rPr>
+              <w:t>": {</w:t>
             </w:r>
           </w:p>
           <w:p>
@@ -6566,7 +7775,55 @@
                 <w:sz w:val="21"/>
                 <w:szCs w:val="21"/>
               </w:rPr>
-              <w:t xml:space="preserve">    "javascript": "jsx" </w:t>
+              <w:t>    "</w:t>
+            </w:r>
+            <w:proofErr w:type="spellStart"/>
+            <w:r>
+              <w:rPr>
+                <w:rFonts w:eastAsiaTheme="minorHAnsi" w:cs="굴림"/>
+                <w:b/>
+                <w:bCs/>
+                <w:kern w:val="0"/>
+                <w:sz w:val="21"/>
+                <w:szCs w:val="21"/>
+              </w:rPr>
+              <w:t>javascript</w:t>
+            </w:r>
+            <w:proofErr w:type="spellEnd"/>
+            <w:r>
+              <w:rPr>
+                <w:rFonts w:eastAsiaTheme="minorHAnsi" w:cs="굴림"/>
+                <w:b/>
+                <w:bCs/>
+                <w:kern w:val="0"/>
+                <w:sz w:val="21"/>
+                <w:szCs w:val="21"/>
+              </w:rPr>
+              <w:t>": "</w:t>
+            </w:r>
+            <w:proofErr w:type="spellStart"/>
+            <w:r>
+              <w:rPr>
+                <w:rFonts w:eastAsiaTheme="minorHAnsi" w:cs="굴림"/>
+                <w:b/>
+                <w:bCs/>
+                <w:kern w:val="0"/>
+                <w:sz w:val="21"/>
+                <w:szCs w:val="21"/>
+              </w:rPr>
+              <w:t>jsx</w:t>
+            </w:r>
+            <w:proofErr w:type="spellEnd"/>
+            <w:r>
+              <w:rPr>
+                <w:rFonts w:eastAsiaTheme="minorHAnsi" w:cs="굴림"/>
+                <w:b/>
+                <w:bCs/>
+                <w:kern w:val="0"/>
+                <w:sz w:val="21"/>
+                <w:szCs w:val="21"/>
+              </w:rPr>
+              <w:t xml:space="preserve">" </w:t>
             </w:r>
           </w:p>
           <w:p>
@@ -6623,7 +7880,33 @@
                 <w:sz w:val="21"/>
                 <w:szCs w:val="21"/>
               </w:rPr>
-              <w:t>"emmet.includeLanguages": {</w:t>
+              <w:t>"</w:t>
+            </w:r>
+            <w:proofErr w:type="spellStart"/>
+            <w:proofErr w:type="gramStart"/>
+            <w:r>
+              <w:rPr>
+                <w:rFonts w:eastAsiaTheme="minorHAnsi" w:cs="굴림"/>
+                <w:b/>
+                <w:bCs/>
+                <w:kern w:val="0"/>
+                <w:sz w:val="21"/>
+                <w:szCs w:val="21"/>
+              </w:rPr>
+              <w:t>emmet.includeLanguages</w:t>
+            </w:r>
+            <w:proofErr w:type="spellEnd"/>
+            <w:proofErr w:type="gramEnd"/>
+            <w:r>
+              <w:rPr>
+                <w:rFonts w:eastAsiaTheme="minorHAnsi" w:cs="굴림"/>
+                <w:b/>
+                <w:bCs/>
+                <w:kern w:val="0"/>
+                <w:sz w:val="21"/>
+                <w:szCs w:val="21"/>
+              </w:rPr>
+              <w:t>": {</w:t>
             </w:r>
           </w:p>
           <w:p>
@@ -6651,7 +7934,31 @@
                 <w:sz w:val="21"/>
                 <w:szCs w:val="21"/>
               </w:rPr>
-              <w:t>   "javascript": "html"</w:t>
+              <w:t>   "</w:t>
+            </w:r>
+            <w:proofErr w:type="spellStart"/>
+            <w:r>
+              <w:rPr>
+                <w:rFonts w:eastAsiaTheme="minorHAnsi" w:cs="굴림"/>
+                <w:b/>
+                <w:bCs/>
+                <w:kern w:val="0"/>
+                <w:sz w:val="21"/>
+                <w:szCs w:val="21"/>
+              </w:rPr>
+              <w:t>javascript</w:t>
+            </w:r>
+            <w:proofErr w:type="spellEnd"/>
+            <w:r>
+              <w:rPr>
+                <w:rFonts w:eastAsiaTheme="minorHAnsi" w:cs="굴림"/>
+                <w:b/>
+                <w:bCs/>
+                <w:kern w:val="0"/>
+                <w:sz w:val="21"/>
+                <w:szCs w:val="21"/>
+              </w:rPr>
+              <w:t>": "html"</w:t>
             </w:r>
           </w:p>
           <w:p>
@@ -6731,8 +8038,8 @@
       </w:pPr>
     </w:p>
     <w:sectPr>
-      <w:headerReference w:type="default" r:id="rId53"/>
-      <w:footerReference w:type="default" r:id="rId54"/>
+      <w:headerReference w:type="default" r:id="rId55"/>
+      <w:footerReference w:type="default" r:id="rId56"/>
       <w:pgSz w:w="11906" w:h="16838"/>
       <w:pgMar w:top="1701" w:right="1440" w:bottom="1440" w:left="1440" w:header="851" w:footer="992" w:gutter="0"/>
       <w:cols w:space="720"/>
@@ -6743,8 +8050,8 @@
 </file>
 
 <file path=word/endnotes.xml><?xml version="1.0" encoding="utf-8"?>
-<w:endnotes xmlns:ve="http://schemas.openxmlformats.org/markup-compatibility/2006" xmlns:o="urn:schemas-microsoft-com:office:office" xmlns:r="http://schemas.openxmlformats.org/officeDocument/2006/relationships" xmlns:m="http://schemas.openxmlformats.org/officeDocument/2006/math" xmlns:v="urn:schemas-microsoft-com:vml" xmlns:wp="http://schemas.openxmlformats.org/drawingml/2006/wordprocessingDrawing" xmlns:w10="urn:schemas-microsoft-com:office:word" xmlns:w="http://schemas.openxmlformats.org/wordprocessingml/2006/main" xmlns:wne="http://schemas.microsoft.com/office/word/2006/wordml">
-  <w:endnote w:type="separator" w:id="0">
+<w:endnotes xmlns:wpc="http://schemas.microsoft.com/office/word/2010/wordprocessingCanvas" xmlns:cx="http://schemas.microsoft.com/office/drawing/2014/chartex" xmlns:cx1="http://schemas.microsoft.com/office/drawing/2015/9/8/chartex" xmlns:cx2="http://schemas.microsoft.com/office/drawing/2015/10/21/chartex" xmlns:cx3="http://schemas.microsoft.com/office/drawing/2016/5/9/chartex" xmlns:cx4="http://schemas.microsoft.com/office/drawing/2016/5/10/chartex" xmlns:cx5="http://schemas.microsoft.com/office/drawing/2016/5/11/chartex" xmlns:cx6="http://schemas.microsoft.com/office/drawing/2016/5/12/chartex" xmlns:cx7="http://schemas.microsoft.com/office/drawing/2016/5/13/chartex" xmlns:cx8="http://schemas.microsoft.com/office/drawing/2016/5/14/chartex" xmlns:mc="http://schemas.openxmlformats.org/markup-compatibility/2006" xmlns:aink="http://schemas.microsoft.com/office/drawing/2016/ink" xmlns:am3d="http://schemas.microsoft.com/office/drawing/2017/model3d" xmlns:o="urn:schemas-microsoft-com:office:office" xmlns:oel="http://schemas.microsoft.com/office/2019/extlst" xmlns:r="http://schemas.openxmlformats.org/officeDocument/2006/relationships" xmlns:m="http://schemas.openxmlformats.org/officeDocument/2006/math" xmlns:v="urn:schemas-microsoft-com:vml" xmlns:wp14="http://schemas.microsoft.com/office/word/2010/wordprocessingDrawing" xmlns:wp="http://schemas.openxmlformats.org/drawingml/2006/wordprocessingDrawing" xmlns:w10="urn:schemas-microsoft-com:office:word" xmlns:w="http://schemas.openxmlformats.org/wordprocessingml/2006/main" xmlns:w14="http://schemas.microsoft.com/office/word/2010/wordml" xmlns:w15="http://schemas.microsoft.com/office/word/2012/wordml" xmlns:w16cex="http://schemas.microsoft.com/office/word/2018/wordml/cex" xmlns:w16cid="http://schemas.microsoft.com/office/word/2016/wordml/cid" xmlns:w16="http://schemas.microsoft.com/office/word/2018/wordml" xmlns:w16du="http://schemas.microsoft.com/office/word/2023/wordml/word16du" xmlns:w16sdtdh="http://schemas.microsoft.com/office/word/2020/wordml/sdtdatahash" xmlns:w16se="http://schemas.microsoft.com/office/word/2015/wordml/symex" xmlns:wpg="http://schemas.microsoft.com/office/word/2010/wordprocessingGroup" xmlns:wpi="http://schemas.microsoft.com/office/word/2010/wordprocessingInk" xmlns:wne="http://schemas.microsoft.com/office/word/2006/wordml" xmlns:wps="http://schemas.microsoft.com/office/word/2010/wordprocessingShape" mc:Ignorable="w14 w15 w16se w16cid w16 w16cex w16sdtdh w16du wp14">
+  <w:endnote w:type="separator" w:id="-1">
     <w:p>
       <w:pPr>
         <w:spacing w:after="0" w:line="240" w:lineRule="auto"/>
@@ -6754,7 +8061,7 @@
       </w:r>
     </w:p>
   </w:endnote>
-  <w:endnote w:type="continuationSeparator" w:id="1">
+  <w:endnote w:type="continuationSeparator" w:id="0">
     <w:p>
       <w:pPr>
         <w:spacing w:after="0" w:line="240" w:lineRule="auto"/>
@@ -6768,7 +8075,7 @@
 </file>
 
 <file path=word/footer1.xml><?xml version="1.0" encoding="utf-8"?>
-<w:ftr xmlns:ve="http://schemas.openxmlformats.org/markup-compatibility/2006" xmlns:o="urn:schemas-microsoft-com:office:office" xmlns:r="http://schemas.openxmlformats.org/officeDocument/2006/relationships" xmlns:m="http://schemas.openxmlformats.org/officeDocument/2006/math" xmlns:v="urn:schemas-microsoft-com:vml" xmlns:wp="http://schemas.openxmlformats.org/drawingml/2006/wordprocessingDrawing" xmlns:w10="urn:schemas-microsoft-com:office:word" xmlns:w="http://schemas.openxmlformats.org/wordprocessingml/2006/main" xmlns:wne="http://schemas.microsoft.com/office/word/2006/wordml">
+<w:ftr xmlns:wpc="http://schemas.microsoft.com/office/word/2010/wordprocessingCanvas" xmlns:cx="http://schemas.microsoft.com/office/drawing/2014/chartex" xmlns:cx1="http://schemas.microsoft.com/office/drawing/2015/9/8/chartex" xmlns:cx2="http://schemas.microsoft.com/office/drawing/2015/10/21/chartex" xmlns:cx3="http://schemas.microsoft.com/office/drawing/2016/5/9/chartex" xmlns:cx4="http://schemas.microsoft.com/office/drawing/2016/5/10/chartex" xmlns:cx5="http://schemas.microsoft.com/office/drawing/2016/5/11/chartex" xmlns:cx6="http://schemas.microsoft.com/office/drawing/2016/5/12/chartex" xmlns:cx7="http://schemas.microsoft.com/office/drawing/2016/5/13/chartex" xmlns:cx8="http://schemas.microsoft.com/office/drawing/2016/5/14/chartex" xmlns:mc="http://schemas.openxmlformats.org/markup-compatibility/2006" xmlns:aink="http://schemas.microsoft.com/office/drawing/2016/ink" xmlns:am3d="http://schemas.microsoft.com/office/drawing/2017/model3d" xmlns:o="urn:schemas-microsoft-com:office:office" xmlns:oel="http://schemas.microsoft.com/office/2019/extlst" xmlns:r="http://schemas.openxmlformats.org/officeDocument/2006/relationships" xmlns:m="http://schemas.openxmlformats.org/officeDocument/2006/math" xmlns:v="urn:schemas-microsoft-com:vml" xmlns:wp14="http://schemas.microsoft.com/office/word/2010/wordprocessingDrawing" xmlns:wp="http://schemas.openxmlformats.org/drawingml/2006/wordprocessingDrawing" xmlns:w10="urn:schemas-microsoft-com:office:word" xmlns:w="http://schemas.openxmlformats.org/wordprocessingml/2006/main" xmlns:w14="http://schemas.microsoft.com/office/word/2010/wordml" xmlns:w15="http://schemas.microsoft.com/office/word/2012/wordml" xmlns:w16cex="http://schemas.microsoft.com/office/word/2018/wordml/cex" xmlns:w16cid="http://schemas.microsoft.com/office/word/2016/wordml/cid" xmlns:w16="http://schemas.microsoft.com/office/word/2018/wordml" xmlns:w16du="http://schemas.microsoft.com/office/word/2023/wordml/word16du" xmlns:w16sdtdh="http://schemas.microsoft.com/office/word/2020/wordml/sdtdatahash" xmlns:w16se="http://schemas.microsoft.com/office/word/2015/wordml/symex" xmlns:wpg="http://schemas.microsoft.com/office/word/2010/wordprocessingGroup" xmlns:wpi="http://schemas.microsoft.com/office/word/2010/wordprocessingInk" xmlns:wne="http://schemas.microsoft.com/office/word/2006/wordml" xmlns:wps="http://schemas.microsoft.com/office/word/2010/wordprocessingShape" mc:Ignorable="w14 w15 w16se w16cid w16 w16cex w16sdtdh w16du wp14">
   <w:sdt>
     <w:sdtPr>
       <w:id w:val="161426985"/>
@@ -6892,8 +8199,8 @@
 </file>
 
 <file path=word/footnotes.xml><?xml version="1.0" encoding="utf-8"?>
-<w:footnotes xmlns:ve="http://schemas.openxmlformats.org/markup-compatibility/2006" xmlns:o="urn:schemas-microsoft-com:office:office" xmlns:r="http://schemas.openxmlformats.org/officeDocument/2006/relationships" xmlns:m="http://schemas.openxmlformats.org/officeDocument/2006/math" xmlns:v="urn:schemas-microsoft-com:vml" xmlns:wp="http://schemas.openxmlformats.org/drawingml/2006/wordprocessingDrawing" xmlns:w10="urn:schemas-microsoft-com:office:word" xmlns:w="http://schemas.openxmlformats.org/wordprocessingml/2006/main" xmlns:wne="http://schemas.microsoft.com/office/word/2006/wordml">
-  <w:footnote w:type="separator" w:id="0">
+<w:footnotes xmlns:wpc="http://schemas.microsoft.com/office/word/2010/wordprocessingCanvas" xmlns:cx="http://schemas.microsoft.com/office/drawing/2014/chartex" xmlns:cx1="http://schemas.microsoft.com/office/drawing/2015/9/8/chartex" xmlns:cx2="http://schemas.microsoft.com/office/drawing/2015/10/21/chartex" xmlns:cx3="http://schemas.microsoft.com/office/drawing/2016/5/9/chartex" xmlns:cx4="http://schemas.microsoft.com/office/drawing/2016/5/10/chartex" xmlns:cx5="http://schemas.microsoft.com/office/drawing/2016/5/11/chartex" xmlns:cx6="http://schemas.microsoft.com/office/drawing/2016/5/12/chartex" xmlns:cx7="http://schemas.microsoft.com/office/drawing/2016/5/13/chartex" xmlns:cx8="http://schemas.microsoft.com/office/drawing/2016/5/14/chartex" xmlns:mc="http://schemas.openxmlformats.org/markup-compatibility/2006" xmlns:aink="http://schemas.microsoft.com/office/drawing/2016/ink" xmlns:am3d="http://schemas.microsoft.com/office/drawing/2017/model3d" xmlns:o="urn:schemas-microsoft-com:office:office" xmlns:oel="http://schemas.microsoft.com/office/2019/extlst" xmlns:r="http://schemas.openxmlformats.org/officeDocument/2006/relationships" xmlns:m="http://schemas.openxmlformats.org/officeDocument/2006/math" xmlns:v="urn:schemas-microsoft-com:vml" xmlns:wp14="http://schemas.microsoft.com/office/word/2010/wordprocessingDrawing" xmlns:wp="http://schemas.openxmlformats.org/drawingml/2006/wordprocessingDrawing" xmlns:w10="urn:schemas-microsoft-com:office:word" xmlns:w="http://schemas.openxmlformats.org/wordprocessingml/2006/main" xmlns:w14="http://schemas.microsoft.com/office/word/2010/wordml" xmlns:w15="http://schemas.microsoft.com/office/word/2012/wordml" xmlns:w16cex="http://schemas.microsoft.com/office/word/2018/wordml/cex" xmlns:w16cid="http://schemas.microsoft.com/office/word/2016/wordml/cid" xmlns:w16="http://schemas.microsoft.com/office/word/2018/wordml" xmlns:w16du="http://schemas.microsoft.com/office/word/2023/wordml/word16du" xmlns:w16sdtdh="http://schemas.microsoft.com/office/word/2020/wordml/sdtdatahash" xmlns:w16se="http://schemas.microsoft.com/office/word/2015/wordml/symex" xmlns:wpg="http://schemas.microsoft.com/office/word/2010/wordprocessingGroup" xmlns:wpi="http://schemas.microsoft.com/office/word/2010/wordprocessingInk" xmlns:wne="http://schemas.microsoft.com/office/word/2006/wordml" xmlns:wps="http://schemas.microsoft.com/office/word/2010/wordprocessingShape" mc:Ignorable="w14 w15 w16se w16cid w16 w16cex w16sdtdh w16du wp14">
+  <w:footnote w:type="separator" w:id="-1">
     <w:p>
       <w:pPr>
         <w:spacing w:after="0" w:line="240" w:lineRule="auto"/>
@@ -6903,7 +8210,7 @@
       </w:r>
     </w:p>
   </w:footnote>
-  <w:footnote w:type="continuationSeparator" w:id="1">
+  <w:footnote w:type="continuationSeparator" w:id="0">
     <w:p>
       <w:pPr>
         <w:spacing w:after="0" w:line="240" w:lineRule="auto"/>
@@ -6917,7 +8224,7 @@
 </file>
 
 <file path=word/header1.xml><?xml version="1.0" encoding="utf-8"?>
-<w:hdr xmlns:ve="http://schemas.openxmlformats.org/markup-compatibility/2006" xmlns:o="urn:schemas-microsoft-com:office:office" xmlns:r="http://schemas.openxmlformats.org/officeDocument/2006/relationships" xmlns:m="http://schemas.openxmlformats.org/officeDocument/2006/math" xmlns:v="urn:schemas-microsoft-com:vml" xmlns:wp="http://schemas.openxmlformats.org/drawingml/2006/wordprocessingDrawing" xmlns:w10="urn:schemas-microsoft-com:office:word" xmlns:w="http://schemas.openxmlformats.org/wordprocessingml/2006/main" xmlns:wne="http://schemas.microsoft.com/office/word/2006/wordml">
+<w:hdr xmlns:wpc="http://schemas.microsoft.com/office/word/2010/wordprocessingCanvas" xmlns:cx="http://schemas.microsoft.com/office/drawing/2014/chartex" xmlns:cx1="http://schemas.microsoft.com/office/drawing/2015/9/8/chartex" xmlns:cx2="http://schemas.microsoft.com/office/drawing/2015/10/21/chartex" xmlns:cx3="http://schemas.microsoft.com/office/drawing/2016/5/9/chartex" xmlns:cx4="http://schemas.microsoft.com/office/drawing/2016/5/10/chartex" xmlns:cx5="http://schemas.microsoft.com/office/drawing/2016/5/11/chartex" xmlns:cx6="http://schemas.microsoft.com/office/drawing/2016/5/12/chartex" xmlns:cx7="http://schemas.microsoft.com/office/drawing/2016/5/13/chartex" xmlns:cx8="http://schemas.microsoft.com/office/drawing/2016/5/14/chartex" xmlns:mc="http://schemas.openxmlformats.org/markup-compatibility/2006" xmlns:aink="http://schemas.microsoft.com/office/drawing/2016/ink" xmlns:am3d="http://schemas.microsoft.com/office/drawing/2017/model3d" xmlns:o="urn:schemas-microsoft-com:office:office" xmlns:oel="http://schemas.microsoft.com/office/2019/extlst" xmlns:r="http://schemas.openxmlformats.org/officeDocument/2006/relationships" xmlns:m="http://schemas.openxmlformats.org/officeDocument/2006/math" xmlns:v="urn:schemas-microsoft-com:vml" xmlns:wp14="http://schemas.microsoft.com/office/word/2010/wordprocessingDrawing" xmlns:wp="http://schemas.openxmlformats.org/drawingml/2006/wordprocessingDrawing" xmlns:w10="urn:schemas-microsoft-com:office:word" xmlns:w="http://schemas.openxmlformats.org/wordprocessingml/2006/main" xmlns:w14="http://schemas.microsoft.com/office/word/2010/wordml" xmlns:w15="http://schemas.microsoft.com/office/word/2012/wordml" xmlns:w16cex="http://schemas.microsoft.com/office/word/2018/wordml/cex" xmlns:w16cid="http://schemas.microsoft.com/office/word/2016/wordml/cid" xmlns:w16="http://schemas.microsoft.com/office/word/2018/wordml" xmlns:w16du="http://schemas.microsoft.com/office/word/2023/wordml/word16du" xmlns:w16sdtdh="http://schemas.microsoft.com/office/word/2020/wordml/sdtdatahash" xmlns:w16se="http://schemas.microsoft.com/office/word/2015/wordml/symex" xmlns:wpg="http://schemas.microsoft.com/office/word/2010/wordprocessingGroup" xmlns:wpi="http://schemas.microsoft.com/office/word/2010/wordprocessingInk" xmlns:wne="http://schemas.microsoft.com/office/word/2006/wordml" xmlns:wps="http://schemas.microsoft.com/office/word/2010/wordprocessingShape" mc:Ignorable="w14 w15 w16se w16cid w16 w16cex w16sdtdh w16du wp14">
   <w:p>
     <w:pPr>
       <w:pStyle w:val="a3"/>
@@ -6973,8 +8280,8 @@
 </file>
 
 <file path=word/numbering.xml><?xml version="1.0" encoding="utf-8"?>
-<w:numbering xmlns:ve="http://schemas.openxmlformats.org/markup-compatibility/2006" xmlns:o="urn:schemas-microsoft-com:office:office" xmlns:r="http://schemas.openxmlformats.org/officeDocument/2006/relationships" xmlns:m="http://schemas.openxmlformats.org/officeDocument/2006/math" xmlns:v="urn:schemas-microsoft-com:vml" xmlns:wp="http://schemas.openxmlformats.org/drawingml/2006/wordprocessingDrawing" xmlns:w10="urn:schemas-microsoft-com:office:word" xmlns:w="http://schemas.openxmlformats.org/wordprocessingml/2006/main" xmlns:wne="http://schemas.microsoft.com/office/word/2006/wordml">
-  <w:abstractNum w:abstractNumId="0">
+<w:numbering xmlns:wpc="http://schemas.microsoft.com/office/word/2010/wordprocessingCanvas" xmlns:cx="http://schemas.microsoft.com/office/drawing/2014/chartex" xmlns:cx1="http://schemas.microsoft.com/office/drawing/2015/9/8/chartex" xmlns:cx2="http://schemas.microsoft.com/office/drawing/2015/10/21/chartex" xmlns:cx3="http://schemas.microsoft.com/office/drawing/2016/5/9/chartex" xmlns:cx4="http://schemas.microsoft.com/office/drawing/2016/5/10/chartex" xmlns:cx5="http://schemas.microsoft.com/office/drawing/2016/5/11/chartex" xmlns:cx6="http://schemas.microsoft.com/office/drawing/2016/5/12/chartex" xmlns:cx7="http://schemas.microsoft.com/office/drawing/2016/5/13/chartex" xmlns:cx8="http://schemas.microsoft.com/office/drawing/2016/5/14/chartex" xmlns:mc="http://schemas.openxmlformats.org/markup-compatibility/2006" xmlns:aink="http://schemas.microsoft.com/office/drawing/2016/ink" xmlns:am3d="http://schemas.microsoft.com/office/drawing/2017/model3d" xmlns:o="urn:schemas-microsoft-com:office:office" xmlns:oel="http://schemas.microsoft.com/office/2019/extlst" xmlns:r="http://schemas.openxmlformats.org/officeDocument/2006/relationships" xmlns:m="http://schemas.openxmlformats.org/officeDocument/2006/math" xmlns:v="urn:schemas-microsoft-com:vml" xmlns:wp14="http://schemas.microsoft.com/office/word/2010/wordprocessingDrawing" xmlns:wp="http://schemas.openxmlformats.org/drawingml/2006/wordprocessingDrawing" xmlns:w10="urn:schemas-microsoft-com:office:word" xmlns:w="http://schemas.openxmlformats.org/wordprocessingml/2006/main" xmlns:w14="http://schemas.microsoft.com/office/word/2010/wordml" xmlns:w15="http://schemas.microsoft.com/office/word/2012/wordml" xmlns:w16cex="http://schemas.microsoft.com/office/word/2018/wordml/cex" xmlns:w16cid="http://schemas.microsoft.com/office/word/2016/wordml/cid" xmlns:w16="http://schemas.microsoft.com/office/word/2018/wordml" xmlns:w16du="http://schemas.microsoft.com/office/word/2023/wordml/word16du" xmlns:w16sdtdh="http://schemas.microsoft.com/office/word/2020/wordml/sdtdatahash" xmlns:w16se="http://schemas.microsoft.com/office/word/2015/wordml/symex" xmlns:wpg="http://schemas.microsoft.com/office/word/2010/wordprocessingGroup" xmlns:wpi="http://schemas.microsoft.com/office/word/2010/wordprocessingInk" xmlns:wne="http://schemas.microsoft.com/office/word/2006/wordml" xmlns:wps="http://schemas.microsoft.com/office/word/2010/wordprocessingShape" mc:Ignorable="w14 w15 w16se w16cid w16 w16cex w16sdtdh w16du wp14">
+  <w:abstractNum w:abstractNumId="0" w15:restartNumberingAfterBreak="0">
     <w:nsid w:val="088473D8"/>
     <w:multiLevelType w:val="hybridMultilevel"/>
     <w:tmpl w:val="B28C51F6"/>
@@ -7063,7 +8370,7 @@
       </w:pPr>
     </w:lvl>
   </w:abstractNum>
-  <w:abstractNum w:abstractNumId="1">
+  <w:abstractNum w:abstractNumId="1" w15:restartNumberingAfterBreak="0">
     <w:nsid w:val="09BC1601"/>
     <w:multiLevelType w:val="hybridMultilevel"/>
     <w:tmpl w:val="79EE085A"/>
@@ -7176,7 +8483,7 @@
       </w:rPr>
     </w:lvl>
   </w:abstractNum>
-  <w:abstractNum w:abstractNumId="2">
+  <w:abstractNum w:abstractNumId="2" w15:restartNumberingAfterBreak="0">
     <w:nsid w:val="705374C0"/>
     <w:multiLevelType w:val="hybridMultilevel"/>
     <w:tmpl w:val="CB10C646"/>
@@ -7265,7 +8572,7 @@
       </w:pPr>
     </w:lvl>
   </w:abstractNum>
-  <w:abstractNum w:abstractNumId="3">
+  <w:abstractNum w:abstractNumId="3" w15:restartNumberingAfterBreak="0">
     <w:nsid w:val="77375A33"/>
     <w:multiLevelType w:val="multilevel"/>
     <w:tmpl w:val="61C09F66"/>
@@ -7414,26 +8721,26 @@
       </w:rPr>
     </w:lvl>
   </w:abstractNum>
-  <w:num w:numId="1">
+  <w:num w:numId="1" w16cid:durableId="773063079">
     <w:abstractNumId w:val="2"/>
   </w:num>
-  <w:num w:numId="2">
+  <w:num w:numId="2" w16cid:durableId="1771582679">
     <w:abstractNumId w:val="1"/>
   </w:num>
-  <w:num w:numId="3">
+  <w:num w:numId="3" w16cid:durableId="1854538497">
     <w:abstractNumId w:val="1"/>
   </w:num>
-  <w:num w:numId="4">
+  <w:num w:numId="4" w16cid:durableId="602953810">
     <w:abstractNumId w:val="0"/>
   </w:num>
-  <w:num w:numId="5">
+  <w:num w:numId="5" w16cid:durableId="2081711422">
     <w:abstractNumId w:val="3"/>
   </w:num>
 </w:numbering>
 </file>
 
 <file path=word/styles.xml><?xml version="1.0" encoding="utf-8"?>
-<w:styles xmlns:r="http://schemas.openxmlformats.org/officeDocument/2006/relationships" xmlns:w="http://schemas.openxmlformats.org/wordprocessingml/2006/main">
+<w:styles xmlns:mc="http://schemas.openxmlformats.org/markup-compatibility/2006" xmlns:r="http://schemas.openxmlformats.org/officeDocument/2006/relationships" xmlns:w="http://schemas.openxmlformats.org/wordprocessingml/2006/main" xmlns:w14="http://schemas.microsoft.com/office/word/2010/wordml" xmlns:w15="http://schemas.microsoft.com/office/word/2012/wordml" xmlns:w16cex="http://schemas.microsoft.com/office/word/2018/wordml/cex" xmlns:w16cid="http://schemas.microsoft.com/office/word/2016/wordml/cid" xmlns:w16="http://schemas.microsoft.com/office/word/2018/wordml" xmlns:w16du="http://schemas.microsoft.com/office/word/2023/wordml/word16du" xmlns:w16sdtdh="http://schemas.microsoft.com/office/word/2020/wordml/sdtdatahash" xmlns:w16se="http://schemas.microsoft.com/office/word/2015/wordml/symex" mc:Ignorable="w14 w15 w16se w16cid w16 w16cex w16sdtdh w16du">
   <w:docDefaults>
     <w:rPrDefault>
       <w:rPr>
@@ -7450,138 +8757,382 @@
       </w:pPr>
     </w:pPrDefault>
   </w:docDefaults>
-  <w:latentStyles w:defLockedState="0" w:defUIPriority="0" w:defSemiHidden="1" w:defUnhideWhenUsed="1" w:defQFormat="0" w:count="267">
-    <w:lsdException w:name="Normal" w:semiHidden="0" w:unhideWhenUsed="0" w:qFormat="1"/>
-    <w:lsdException w:name="heading 1" w:semiHidden="0" w:uiPriority="9" w:unhideWhenUsed="0" w:qFormat="1"/>
-    <w:lsdException w:name="heading 2" w:uiPriority="9" w:qFormat="1"/>
-    <w:lsdException w:name="heading 3" w:uiPriority="9" w:qFormat="1"/>
-    <w:lsdException w:name="heading 4" w:uiPriority="9" w:qFormat="1"/>
-    <w:lsdException w:name="heading 5" w:uiPriority="9" w:qFormat="1"/>
-    <w:lsdException w:name="heading 6" w:uiPriority="9" w:qFormat="1"/>
-    <w:lsdException w:name="heading 7" w:uiPriority="9" w:qFormat="1"/>
-    <w:lsdException w:name="heading 8" w:uiPriority="9" w:qFormat="1"/>
-    <w:lsdException w:name="heading 9" w:uiPriority="9" w:qFormat="1"/>
-    <w:lsdException w:name="header" w:uiPriority="99"/>
-    <w:lsdException w:name="footer" w:uiPriority="99"/>
-    <w:lsdException w:name="caption" w:qFormat="1"/>
-    <w:lsdException w:name="Title" w:semiHidden="0" w:unhideWhenUsed="0" w:qFormat="1"/>
-    <w:lsdException w:name="Default Paragraph Font" w:uiPriority="1"/>
-    <w:lsdException w:name="Subtitle" w:semiHidden="0" w:unhideWhenUsed="0" w:qFormat="1"/>
-    <w:lsdException w:name="Strong" w:semiHidden="0" w:uiPriority="22" w:unhideWhenUsed="0" w:qFormat="1"/>
-    <w:lsdException w:name="Emphasis" w:semiHidden="0" w:unhideWhenUsed="0" w:qFormat="1"/>
-    <w:lsdException w:name="Normal (Web)" w:uiPriority="99"/>
-    <w:lsdException w:name="HTML Code" w:uiPriority="99"/>
-    <w:lsdException w:name="Table Grid" w:semiHidden="0" w:unhideWhenUsed="0"/>
-    <w:lsdException w:name="Placeholder Text" w:unhideWhenUsed="0"/>
-    <w:lsdException w:name="No Spacing" w:semiHidden="0" w:uiPriority="1" w:unhideWhenUsed="0" w:qFormat="1"/>
-    <w:lsdException w:name="Light Shading" w:semiHidden="0" w:unhideWhenUsed="0"/>
-    <w:lsdException w:name="Light List" w:semiHidden="0" w:unhideWhenUsed="0"/>
-    <w:lsdException w:name="Light Grid" w:semiHidden="0" w:unhideWhenUsed="0"/>
-    <w:lsdException w:name="Medium Shading 1" w:semiHidden="0" w:unhideWhenUsed="0"/>
-    <w:lsdException w:name="Medium Shading 2" w:semiHidden="0" w:unhideWhenUsed="0"/>
-    <w:lsdException w:name="Medium List 1" w:semiHidden="0" w:unhideWhenUsed="0"/>
-    <w:lsdException w:name="Medium List 2" w:semiHidden="0" w:unhideWhenUsed="0"/>
-    <w:lsdException w:name="Medium Grid 1" w:semiHidden="0" w:unhideWhenUsed="0"/>
-    <w:lsdException w:name="Medium Grid 2" w:semiHidden="0" w:unhideWhenUsed="0"/>
-    <w:lsdException w:name="Medium Grid 3" w:semiHidden="0" w:unhideWhenUsed="0"/>
-    <w:lsdException w:name="Dark List" w:semiHidden="0" w:unhideWhenUsed="0"/>
-    <w:lsdException w:name="Colorful Shading" w:semiHidden="0" w:unhideWhenUsed="0"/>
-    <w:lsdException w:name="Colorful List" w:semiHidden="0" w:unhideWhenUsed="0"/>
-    <w:lsdException w:name="Colorful Grid" w:semiHidden="0" w:unhideWhenUsed="0"/>
-    <w:lsdException w:name="Light Shading Accent 1" w:semiHidden="0" w:unhideWhenUsed="0"/>
-    <w:lsdException w:name="Light List Accent 1" w:semiHidden="0" w:unhideWhenUsed="0"/>
-    <w:lsdException w:name="Light Grid Accent 1" w:semiHidden="0" w:unhideWhenUsed="0"/>
-    <w:lsdException w:name="Medium Shading 1 Accent 1" w:semiHidden="0" w:unhideWhenUsed="0"/>
-    <w:lsdException w:name="Medium Shading 2 Accent 1" w:semiHidden="0" w:unhideWhenUsed="0"/>
-    <w:lsdException w:name="Medium List 1 Accent 1" w:semiHidden="0" w:unhideWhenUsed="0"/>
-    <w:lsdException w:name="Revision" w:unhideWhenUsed="0"/>
-    <w:lsdException w:name="List Paragraph" w:semiHidden="0" w:unhideWhenUsed="0" w:qFormat="1"/>
-    <w:lsdException w:name="Quote" w:semiHidden="0" w:unhideWhenUsed="0" w:qFormat="1"/>
-    <w:lsdException w:name="Intense Quote" w:semiHidden="0" w:unhideWhenUsed="0" w:qFormat="1"/>
-    <w:lsdException w:name="Medium List 2 Accent 1" w:semiHidden="0" w:unhideWhenUsed="0"/>
-    <w:lsdException w:name="Medium Grid 1 Accent 1" w:semiHidden="0" w:unhideWhenUsed="0"/>
-    <w:lsdException w:name="Medium Grid 2 Accent 1" w:semiHidden="0" w:unhideWhenUsed="0"/>
-    <w:lsdException w:name="Medium Grid 3 Accent 1" w:semiHidden="0" w:unhideWhenUsed="0"/>
-    <w:lsdException w:name="Dark List Accent 1" w:semiHidden="0" w:unhideWhenUsed="0"/>
-    <w:lsdException w:name="Colorful Shading Accent 1" w:semiHidden="0" w:unhideWhenUsed="0"/>
-    <w:lsdException w:name="Colorful List Accent 1" w:semiHidden="0" w:unhideWhenUsed="0"/>
-    <w:lsdException w:name="Colorful Grid Accent 1" w:semiHidden="0" w:unhideWhenUsed="0"/>
-    <w:lsdException w:name="Light Shading Accent 2" w:semiHidden="0" w:unhideWhenUsed="0"/>
-    <w:lsdException w:name="Light List Accent 2" w:semiHidden="0" w:unhideWhenUsed="0"/>
-    <w:lsdException w:name="Light Grid Accent 2" w:semiHidden="0" w:unhideWhenUsed="0"/>
-    <w:lsdException w:name="Medium Shading 1 Accent 2" w:semiHidden="0" w:unhideWhenUsed="0"/>
-    <w:lsdException w:name="Medium Shading 2 Accent 2" w:semiHidden="0" w:unhideWhenUsed="0"/>
-    <w:lsdException w:name="Medium List 1 Accent 2" w:semiHidden="0" w:unhideWhenUsed="0"/>
-    <w:lsdException w:name="Medium List 2 Accent 2" w:semiHidden="0" w:unhideWhenUsed="0"/>
-    <w:lsdException w:name="Medium Grid 1 Accent 2" w:semiHidden="0" w:unhideWhenUsed="0"/>
-    <w:lsdException w:name="Medium Grid 2 Accent 2" w:semiHidden="0" w:unhideWhenUsed="0"/>
-    <w:lsdException w:name="Medium Grid 3 Accent 2" w:semiHidden="0" w:unhideWhenUsed="0"/>
-    <w:lsdException w:name="Dark List Accent 2" w:semiHidden="0" w:unhideWhenUsed="0"/>
-    <w:lsdException w:name="Colorful Shading Accent 2" w:semiHidden="0" w:unhideWhenUsed="0"/>
-    <w:lsdException w:name="Colorful List Accent 2" w:semiHidden="0" w:unhideWhenUsed="0"/>
-    <w:lsdException w:name="Colorful Grid Accent 2" w:semiHidden="0" w:unhideWhenUsed="0"/>
-    <w:lsdException w:name="Light Shading Accent 3" w:semiHidden="0" w:unhideWhenUsed="0"/>
-    <w:lsdException w:name="Light List Accent 3" w:semiHidden="0" w:unhideWhenUsed="0"/>
-    <w:lsdException w:name="Light Grid Accent 3" w:semiHidden="0" w:unhideWhenUsed="0"/>
-    <w:lsdException w:name="Medium Shading 1 Accent 3" w:semiHidden="0" w:unhideWhenUsed="0"/>
-    <w:lsdException w:name="Medium Shading 2 Accent 3" w:semiHidden="0" w:unhideWhenUsed="0"/>
-    <w:lsdException w:name="Medium List 1 Accent 3" w:semiHidden="0" w:unhideWhenUsed="0"/>
-    <w:lsdException w:name="Medium List 2 Accent 3" w:semiHidden="0" w:unhideWhenUsed="0"/>
-    <w:lsdException w:name="Medium Grid 1 Accent 3" w:semiHidden="0" w:unhideWhenUsed="0"/>
-    <w:lsdException w:name="Medium Grid 2 Accent 3" w:semiHidden="0" w:unhideWhenUsed="0"/>
-    <w:lsdException w:name="Medium Grid 3 Accent 3" w:semiHidden="0" w:unhideWhenUsed="0"/>
-    <w:lsdException w:name="Dark List Accent 3" w:semiHidden="0" w:unhideWhenUsed="0"/>
-    <w:lsdException w:name="Colorful Shading Accent 3" w:semiHidden="0" w:unhideWhenUsed="0"/>
-    <w:lsdException w:name="Colorful List Accent 3" w:semiHidden="0" w:unhideWhenUsed="0"/>
-    <w:lsdException w:name="Colorful Grid Accent 3" w:semiHidden="0" w:unhideWhenUsed="0"/>
-    <w:lsdException w:name="Light Shading Accent 4" w:semiHidden="0" w:unhideWhenUsed="0"/>
-    <w:lsdException w:name="Light List Accent 4" w:semiHidden="0" w:unhideWhenUsed="0"/>
-    <w:lsdException w:name="Light Grid Accent 4" w:semiHidden="0" w:unhideWhenUsed="0"/>
-    <w:lsdException w:name="Medium Shading 1 Accent 4" w:semiHidden="0" w:unhideWhenUsed="0"/>
-    <w:lsdException w:name="Medium Shading 2 Accent 4" w:semiHidden="0" w:unhideWhenUsed="0"/>
-    <w:lsdException w:name="Medium List 1 Accent 4" w:semiHidden="0" w:unhideWhenUsed="0"/>
-    <w:lsdException w:name="Medium List 2 Accent 4" w:semiHidden="0" w:unhideWhenUsed="0"/>
-    <w:lsdException w:name="Medium Grid 1 Accent 4" w:semiHidden="0" w:unhideWhenUsed="0"/>
-    <w:lsdException w:name="Medium Grid 2 Accent 4" w:semiHidden="0" w:unhideWhenUsed="0"/>
-    <w:lsdException w:name="Medium Grid 3 Accent 4" w:semiHidden="0" w:unhideWhenUsed="0"/>
-    <w:lsdException w:name="Dark List Accent 4" w:semiHidden="0" w:unhideWhenUsed="0"/>
-    <w:lsdException w:name="Colorful Shading Accent 4" w:semiHidden="0" w:unhideWhenUsed="0"/>
-    <w:lsdException w:name="Colorful List Accent 4" w:semiHidden="0" w:unhideWhenUsed="0"/>
-    <w:lsdException w:name="Colorful Grid Accent 4" w:semiHidden="0" w:unhideWhenUsed="0"/>
-    <w:lsdException w:name="Light Shading Accent 5" w:semiHidden="0" w:unhideWhenUsed="0"/>
-    <w:lsdException w:name="Light List Accent 5" w:semiHidden="0" w:unhideWhenUsed="0"/>
-    <w:lsdException w:name="Light Grid Accent 5" w:semiHidden="0" w:unhideWhenUsed="0"/>
-    <w:lsdException w:name="Medium Shading 1 Accent 5" w:semiHidden="0" w:unhideWhenUsed="0"/>
-    <w:lsdException w:name="Medium Shading 2 Accent 5" w:semiHidden="0" w:unhideWhenUsed="0"/>
-    <w:lsdException w:name="Medium List 1 Accent 5" w:semiHidden="0" w:unhideWhenUsed="0"/>
-    <w:lsdException w:name="Medium List 2 Accent 5" w:semiHidden="0" w:unhideWhenUsed="0"/>
-    <w:lsdException w:name="Medium Grid 1 Accent 5" w:semiHidden="0" w:unhideWhenUsed="0"/>
-    <w:lsdException w:name="Medium Grid 2 Accent 5" w:semiHidden="0" w:unhideWhenUsed="0"/>
-    <w:lsdException w:name="Medium Grid 3 Accent 5" w:semiHidden="0" w:unhideWhenUsed="0"/>
-    <w:lsdException w:name="Dark List Accent 5" w:semiHidden="0" w:unhideWhenUsed="0"/>
-    <w:lsdException w:name="Colorful Shading Accent 5" w:semiHidden="0" w:unhideWhenUsed="0"/>
-    <w:lsdException w:name="Colorful List Accent 5" w:semiHidden="0" w:unhideWhenUsed="0"/>
-    <w:lsdException w:name="Colorful Grid Accent 5" w:semiHidden="0" w:unhideWhenUsed="0"/>
-    <w:lsdException w:name="Light Shading Accent 6" w:semiHidden="0" w:unhideWhenUsed="0"/>
-    <w:lsdException w:name="Light List Accent 6" w:semiHidden="0" w:unhideWhenUsed="0"/>
-    <w:lsdException w:name="Light Grid Accent 6" w:semiHidden="0" w:unhideWhenUsed="0"/>
-    <w:lsdException w:name="Medium Shading 1 Accent 6" w:semiHidden="0" w:unhideWhenUsed="0"/>
-    <w:lsdException w:name="Medium Shading 2 Accent 6" w:semiHidden="0" w:unhideWhenUsed="0"/>
-    <w:lsdException w:name="Medium List 1 Accent 6" w:semiHidden="0" w:unhideWhenUsed="0"/>
-    <w:lsdException w:name="Medium List 2 Accent 6" w:semiHidden="0" w:unhideWhenUsed="0"/>
-    <w:lsdException w:name="Medium Grid 1 Accent 6" w:semiHidden="0" w:unhideWhenUsed="0"/>
-    <w:lsdException w:name="Medium Grid 2 Accent 6" w:semiHidden="0" w:unhideWhenUsed="0"/>
-    <w:lsdException w:name="Medium Grid 3 Accent 6" w:semiHidden="0" w:unhideWhenUsed="0"/>
-    <w:lsdException w:name="Dark List Accent 6" w:semiHidden="0" w:unhideWhenUsed="0"/>
-    <w:lsdException w:name="Colorful Shading Accent 6" w:semiHidden="0" w:unhideWhenUsed="0"/>
-    <w:lsdException w:name="Colorful List Accent 6" w:semiHidden="0" w:unhideWhenUsed="0"/>
-    <w:lsdException w:name="Colorful Grid Accent 6" w:semiHidden="0" w:unhideWhenUsed="0"/>
-    <w:lsdException w:name="Subtle Emphasis" w:semiHidden="0" w:unhideWhenUsed="0" w:qFormat="1"/>
-    <w:lsdException w:name="Intense Emphasis" w:semiHidden="0" w:unhideWhenUsed="0" w:qFormat="1"/>
-    <w:lsdException w:name="Subtle Reference" w:semiHidden="0" w:unhideWhenUsed="0" w:qFormat="1"/>
-    <w:lsdException w:name="Intense Reference" w:semiHidden="0" w:unhideWhenUsed="0" w:qFormat="1"/>
-    <w:lsdException w:name="Book Title" w:semiHidden="0" w:unhideWhenUsed="0" w:qFormat="1"/>
-    <w:lsdException w:name="TOC Heading" w:qFormat="1"/>
+  <w:latentStyles w:defLockedState="0" w:defUIPriority="0" w:defSemiHidden="0" w:defUnhideWhenUsed="0" w:defQFormat="0" w:count="376">
+    <w:lsdException w:name="Normal" w:qFormat="1"/>
+    <w:lsdException w:name="heading 1" w:uiPriority="9" w:qFormat="1"/>
+    <w:lsdException w:name="heading 2" w:semiHidden="1" w:uiPriority="9" w:unhideWhenUsed="1" w:qFormat="1"/>
+    <w:lsdException w:name="heading 3" w:semiHidden="1" w:uiPriority="9" w:unhideWhenUsed="1" w:qFormat="1"/>
+    <w:lsdException w:name="heading 4" w:semiHidden="1" w:uiPriority="9" w:unhideWhenUsed="1" w:qFormat="1"/>
+    <w:lsdException w:name="heading 5" w:semiHidden="1" w:uiPriority="9" w:unhideWhenUsed="1" w:qFormat="1"/>
+    <w:lsdException w:name="heading 6" w:semiHidden="1" w:uiPriority="9" w:unhideWhenUsed="1" w:qFormat="1"/>
+    <w:lsdException w:name="heading 7" w:semiHidden="1" w:uiPriority="9" w:unhideWhenUsed="1" w:qFormat="1"/>
+    <w:lsdException w:name="heading 8" w:semiHidden="1" w:uiPriority="9" w:unhideWhenUsed="1" w:qFormat="1"/>
+    <w:lsdException w:name="heading 9" w:semiHidden="1" w:uiPriority="9" w:unhideWhenUsed="1" w:qFormat="1"/>
+    <w:lsdException w:name="index 1" w:semiHidden="1" w:unhideWhenUsed="1"/>
+    <w:lsdException w:name="index 2" w:semiHidden="1" w:unhideWhenUsed="1"/>
+    <w:lsdException w:name="index 3" w:semiHidden="1" w:unhideWhenUsed="1"/>
+    <w:lsdException w:name="index 4" w:semiHidden="1" w:unhideWhenUsed="1"/>
+    <w:lsdException w:name="index 5" w:semiHidden="1" w:unhideWhenUsed="1"/>
+    <w:lsdException w:name="index 6" w:semiHidden="1" w:unhideWhenUsed="1"/>
+    <w:lsdException w:name="index 7" w:semiHidden="1" w:unhideWhenUsed="1"/>
+    <w:lsdException w:name="index 8" w:semiHidden="1" w:unhideWhenUsed="1"/>
+    <w:lsdException w:name="index 9" w:semiHidden="1" w:unhideWhenUsed="1"/>
+    <w:lsdException w:name="toc 1" w:semiHidden="1" w:unhideWhenUsed="1"/>
+    <w:lsdException w:name="toc 2" w:semiHidden="1" w:unhideWhenUsed="1"/>
+    <w:lsdException w:name="toc 3" w:semiHidden="1" w:unhideWhenUsed="1"/>
+    <w:lsdException w:name="toc 4" w:semiHidden="1" w:unhideWhenUsed="1"/>
+    <w:lsdException w:name="toc 5" w:semiHidden="1" w:unhideWhenUsed="1"/>
+    <w:lsdException w:name="toc 6" w:semiHidden="1" w:unhideWhenUsed="1"/>
+    <w:lsdException w:name="toc 7" w:semiHidden="1" w:unhideWhenUsed="1"/>
+    <w:lsdException w:name="toc 8" w:semiHidden="1" w:unhideWhenUsed="1"/>
+    <w:lsdException w:name="toc 9" w:semiHidden="1" w:unhideWhenUsed="1"/>
+    <w:lsdException w:name="Normal Indent" w:semiHidden="1" w:unhideWhenUsed="1"/>
+    <w:lsdException w:name="footnote text" w:semiHidden="1" w:unhideWhenUsed="1"/>
+    <w:lsdException w:name="annotation text" w:semiHidden="1" w:unhideWhenUsed="1"/>
+    <w:lsdException w:name="header" w:semiHidden="1" w:uiPriority="99" w:unhideWhenUsed="1"/>
+    <w:lsdException w:name="footer" w:semiHidden="1" w:uiPriority="99" w:unhideWhenUsed="1"/>
+    <w:lsdException w:name="index heading" w:semiHidden="1" w:unhideWhenUsed="1"/>
+    <w:lsdException w:name="caption" w:semiHidden="1" w:unhideWhenUsed="1" w:qFormat="1"/>
+    <w:lsdException w:name="table of figures" w:semiHidden="1" w:unhideWhenUsed="1"/>
+    <w:lsdException w:name="envelope address" w:semiHidden="1" w:unhideWhenUsed="1"/>
+    <w:lsdException w:name="envelope return" w:semiHidden="1" w:unhideWhenUsed="1"/>
+    <w:lsdException w:name="footnote reference" w:semiHidden="1" w:unhideWhenUsed="1"/>
+    <w:lsdException w:name="annotation reference" w:semiHidden="1" w:unhideWhenUsed="1"/>
+    <w:lsdException w:name="line number" w:semiHidden="1" w:unhideWhenUsed="1"/>
+    <w:lsdException w:name="page number" w:semiHidden="1" w:unhideWhenUsed="1"/>
+    <w:lsdException w:name="endnote reference" w:semiHidden="1" w:unhideWhenUsed="1"/>
+    <w:lsdException w:name="endnote text" w:semiHidden="1" w:unhideWhenUsed="1"/>
+    <w:lsdException w:name="table of authorities" w:semiHidden="1" w:unhideWhenUsed="1"/>
+    <w:lsdException w:name="macro" w:semiHidden="1" w:unhideWhenUsed="1"/>
+    <w:lsdException w:name="toa heading" w:semiHidden="1" w:unhideWhenUsed="1"/>
+    <w:lsdException w:name="List" w:semiHidden="1" w:unhideWhenUsed="1"/>
+    <w:lsdException w:name="List Bullet" w:semiHidden="1" w:unhideWhenUsed="1"/>
+    <w:lsdException w:name="List Number" w:semiHidden="1" w:unhideWhenUsed="1"/>
+    <w:lsdException w:name="List 2" w:semiHidden="1" w:unhideWhenUsed="1"/>
+    <w:lsdException w:name="List 3" w:semiHidden="1" w:unhideWhenUsed="1"/>
+    <w:lsdException w:name="List 4" w:semiHidden="1" w:unhideWhenUsed="1"/>
+    <w:lsdException w:name="List 5" w:semiHidden="1" w:unhideWhenUsed="1"/>
+    <w:lsdException w:name="List Bullet 2" w:semiHidden="1" w:unhideWhenUsed="1"/>
+    <w:lsdException w:name="List Bullet 3" w:semiHidden="1" w:unhideWhenUsed="1"/>
+    <w:lsdException w:name="List Bullet 4" w:semiHidden="1" w:unhideWhenUsed="1"/>
+    <w:lsdException w:name="List Bullet 5" w:semiHidden="1" w:unhideWhenUsed="1"/>
+    <w:lsdException w:name="List Number 2" w:semiHidden="1" w:unhideWhenUsed="1"/>
+    <w:lsdException w:name="List Number 3" w:semiHidden="1" w:unhideWhenUsed="1"/>
+    <w:lsdException w:name="List Number 4" w:semiHidden="1" w:unhideWhenUsed="1"/>
+    <w:lsdException w:name="List Number 5" w:semiHidden="1" w:unhideWhenUsed="1"/>
+    <w:lsdException w:name="Title" w:qFormat="1"/>
+    <w:lsdException w:name="Closing" w:semiHidden="1" w:unhideWhenUsed="1"/>
+    <w:lsdException w:name="Signature" w:semiHidden="1" w:unhideWhenUsed="1"/>
+    <w:lsdException w:name="Default Paragraph Font" w:semiHidden="1" w:uiPriority="1" w:unhideWhenUsed="1"/>
+    <w:lsdException w:name="Body Text" w:semiHidden="1" w:unhideWhenUsed="1"/>
+    <w:lsdException w:name="Body Text Indent" w:semiHidden="1" w:unhideWhenUsed="1"/>
+    <w:lsdException w:name="List Continue" w:semiHidden="1" w:unhideWhenUsed="1"/>
+    <w:lsdException w:name="List Continue 2" w:semiHidden="1" w:unhideWhenUsed="1"/>
+    <w:lsdException w:name="List Continue 3" w:semiHidden="1" w:unhideWhenUsed="1"/>
+    <w:lsdException w:name="List Continue 4" w:semiHidden="1" w:unhideWhenUsed="1"/>
+    <w:lsdException w:name="List Continue 5" w:semiHidden="1" w:unhideWhenUsed="1"/>
+    <w:lsdException w:name="Message Header" w:semiHidden="1" w:unhideWhenUsed="1"/>
+    <w:lsdException w:name="Subtitle" w:qFormat="1"/>
+    <w:lsdException w:name="Salutation" w:semiHidden="1" w:unhideWhenUsed="1"/>
+    <w:lsdException w:name="Date" w:semiHidden="1" w:unhideWhenUsed="1"/>
+    <w:lsdException w:name="Body Text First Indent" w:semiHidden="1" w:unhideWhenUsed="1"/>
+    <w:lsdException w:name="Body Text First Indent 2" w:semiHidden="1" w:unhideWhenUsed="1"/>
+    <w:lsdException w:name="Note Heading" w:semiHidden="1" w:unhideWhenUsed="1"/>
+    <w:lsdException w:name="Body Text 2" w:semiHidden="1" w:unhideWhenUsed="1"/>
+    <w:lsdException w:name="Body Text 3" w:semiHidden="1" w:unhideWhenUsed="1"/>
+    <w:lsdException w:name="Body Text Indent 2" w:semiHidden="1" w:unhideWhenUsed="1"/>
+    <w:lsdException w:name="Body Text Indent 3" w:semiHidden="1" w:unhideWhenUsed="1"/>
+    <w:lsdException w:name="Block Text" w:semiHidden="1" w:unhideWhenUsed="1"/>
+    <w:lsdException w:name="Hyperlink" w:semiHidden="1" w:unhideWhenUsed="1"/>
+    <w:lsdException w:name="FollowedHyperlink" w:semiHidden="1" w:unhideWhenUsed="1"/>
+    <w:lsdException w:name="Strong" w:uiPriority="22" w:qFormat="1"/>
+    <w:lsdException w:name="Emphasis" w:qFormat="1"/>
+    <w:lsdException w:name="Document Map" w:semiHidden="1" w:unhideWhenUsed="1"/>
+    <w:lsdException w:name="Plain Text" w:semiHidden="1" w:unhideWhenUsed="1"/>
+    <w:lsdException w:name="E-mail Signature" w:semiHidden="1" w:unhideWhenUsed="1"/>
+    <w:lsdException w:name="HTML Top of Form" w:semiHidden="1" w:unhideWhenUsed="1"/>
+    <w:lsdException w:name="HTML Bottom of Form" w:semiHidden="1" w:unhideWhenUsed="1"/>
+    <w:lsdException w:name="Normal (Web)" w:semiHidden="1" w:uiPriority="99" w:unhideWhenUsed="1"/>
+    <w:lsdException w:name="HTML Acronym" w:semiHidden="1" w:unhideWhenUsed="1"/>
+    <w:lsdException w:name="HTML Address" w:semiHidden="1" w:unhideWhenUsed="1"/>
+    <w:lsdException w:name="HTML Cite" w:semiHidden="1" w:unhideWhenUsed="1"/>
+    <w:lsdException w:name="HTML Code" w:semiHidden="1" w:uiPriority="99" w:unhideWhenUsed="1"/>
+    <w:lsdException w:name="HTML Definition" w:semiHidden="1" w:unhideWhenUsed="1"/>
+    <w:lsdException w:name="HTML Keyboard" w:semiHidden="1" w:unhideWhenUsed="1"/>
+    <w:lsdException w:name="HTML Preformatted" w:semiHidden="1" w:unhideWhenUsed="1"/>
+    <w:lsdException w:name="HTML Sample" w:semiHidden="1" w:unhideWhenUsed="1"/>
+    <w:lsdException w:name="HTML Typewriter" w:semiHidden="1" w:unhideWhenUsed="1"/>
+    <w:lsdException w:name="HTML Variable" w:semiHidden="1" w:unhideWhenUsed="1"/>
+    <w:lsdException w:name="Normal Table" w:semiHidden="1" w:unhideWhenUsed="1"/>
+    <w:lsdException w:name="annotation subject" w:semiHidden="1" w:unhideWhenUsed="1"/>
+    <w:lsdException w:name="No List" w:semiHidden="1" w:unhideWhenUsed="1"/>
+    <w:lsdException w:name="Outline List 1" w:semiHidden="1" w:unhideWhenUsed="1"/>
+    <w:lsdException w:name="Outline List 2" w:semiHidden="1" w:unhideWhenUsed="1"/>
+    <w:lsdException w:name="Outline List 3" w:semiHidden="1" w:unhideWhenUsed="1"/>
+    <w:lsdException w:name="Table Simple 1" w:semiHidden="1" w:unhideWhenUsed="1"/>
+    <w:lsdException w:name="Table Simple 2" w:semiHidden="1" w:unhideWhenUsed="1"/>
+    <w:lsdException w:name="Table Simple 3" w:semiHidden="1" w:unhideWhenUsed="1"/>
+    <w:lsdException w:name="Table Classic 1" w:semiHidden="1" w:unhideWhenUsed="1"/>
+    <w:lsdException w:name="Table Classic 2" w:semiHidden="1" w:unhideWhenUsed="1"/>
+    <w:lsdException w:name="Table Classic 3" w:semiHidden="1" w:unhideWhenUsed="1"/>
+    <w:lsdException w:name="Table Classic 4" w:semiHidden="1" w:unhideWhenUsed="1"/>
+    <w:lsdException w:name="Table Colorful 1" w:semiHidden="1" w:unhideWhenUsed="1"/>
+    <w:lsdException w:name="Table Colorful 2" w:semiHidden="1" w:unhideWhenUsed="1"/>
+    <w:lsdException w:name="Table Colorful 3" w:semiHidden="1" w:unhideWhenUsed="1"/>
+    <w:lsdException w:name="Table Columns 1" w:semiHidden="1" w:unhideWhenUsed="1"/>
+    <w:lsdException w:name="Table Columns 2" w:semiHidden="1" w:unhideWhenUsed="1"/>
+    <w:lsdException w:name="Table Columns 3" w:semiHidden="1" w:unhideWhenUsed="1"/>
+    <w:lsdException w:name="Table Columns 4" w:semiHidden="1" w:unhideWhenUsed="1"/>
+    <w:lsdException w:name="Table Columns 5" w:semiHidden="1" w:unhideWhenUsed="1"/>
+    <w:lsdException w:name="Table Grid 1" w:semiHidden="1" w:unhideWhenUsed="1"/>
+    <w:lsdException w:name="Table Grid 2" w:semiHidden="1" w:unhideWhenUsed="1"/>
+    <w:lsdException w:name="Table Grid 3" w:semiHidden="1" w:unhideWhenUsed="1"/>
+    <w:lsdException w:name="Table Grid 4" w:semiHidden="1" w:unhideWhenUsed="1"/>
+    <w:lsdException w:name="Table Grid 5" w:semiHidden="1" w:unhideWhenUsed="1"/>
+    <w:lsdException w:name="Table Grid 6" w:semiHidden="1" w:unhideWhenUsed="1"/>
+    <w:lsdException w:name="Table Grid 7" w:semiHidden="1" w:unhideWhenUsed="1"/>
+    <w:lsdException w:name="Table Grid 8" w:semiHidden="1" w:unhideWhenUsed="1"/>
+    <w:lsdException w:name="Table List 1" w:semiHidden="1" w:unhideWhenUsed="1"/>
+    <w:lsdException w:name="Table List 2" w:semiHidden="1" w:unhideWhenUsed="1"/>
+    <w:lsdException w:name="Table List 3" w:semiHidden="1" w:unhideWhenUsed="1"/>
+    <w:lsdException w:name="Table List 4" w:semiHidden="1" w:unhideWhenUsed="1"/>
+    <w:lsdException w:name="Table List 5" w:semiHidden="1" w:unhideWhenUsed="1"/>
+    <w:lsdException w:name="Table List 6" w:semiHidden="1" w:unhideWhenUsed="1"/>
+    <w:lsdException w:name="Table List 7" w:semiHidden="1" w:unhideWhenUsed="1"/>
+    <w:lsdException w:name="Table List 8" w:semiHidden="1" w:unhideWhenUsed="1"/>
+    <w:lsdException w:name="Table 3D effects 1" w:semiHidden="1" w:unhideWhenUsed="1"/>
+    <w:lsdException w:name="Table 3D effects 2" w:semiHidden="1" w:unhideWhenUsed="1"/>
+    <w:lsdException w:name="Table 3D effects 3" w:semiHidden="1" w:unhideWhenUsed="1"/>
+    <w:lsdException w:name="Table Contemporary" w:semiHidden="1" w:unhideWhenUsed="1"/>
+    <w:lsdException w:name="Table Elegant" w:semiHidden="1" w:unhideWhenUsed="1"/>
+    <w:lsdException w:name="Table Professional" w:semiHidden="1" w:unhideWhenUsed="1"/>
+    <w:lsdException w:name="Table Subtle 1" w:semiHidden="1" w:unhideWhenUsed="1"/>
+    <w:lsdException w:name="Table Subtle 2" w:semiHidden="1" w:unhideWhenUsed="1"/>
+    <w:lsdException w:name="Table Web 1" w:semiHidden="1" w:unhideWhenUsed="1"/>
+    <w:lsdException w:name="Table Web 2" w:semiHidden="1" w:unhideWhenUsed="1"/>
+    <w:lsdException w:name="Table Web 3" w:semiHidden="1" w:unhideWhenUsed="1"/>
+    <w:lsdException w:name="Balloon Text" w:semiHidden="1" w:unhideWhenUsed="1"/>
+    <w:lsdException w:name="Table Theme" w:semiHidden="1" w:unhideWhenUsed="1"/>
+    <w:lsdException w:name="Placeholder Text" w:semiHidden="1"/>
+    <w:lsdException w:name="No Spacing" w:uiPriority="1" w:qFormat="1"/>
+    <w:lsdException w:name="Light Shading"/>
+    <w:lsdException w:name="Light List"/>
+    <w:lsdException w:name="Light Grid"/>
+    <w:lsdException w:name="Medium Shading 1"/>
+    <w:lsdException w:name="Medium Shading 2"/>
+    <w:lsdException w:name="Medium List 1"/>
+    <w:lsdException w:name="Medium List 2"/>
+    <w:lsdException w:name="Medium Grid 1"/>
+    <w:lsdException w:name="Medium Grid 2"/>
+    <w:lsdException w:name="Medium Grid 3"/>
+    <w:lsdException w:name="Dark List"/>
+    <w:lsdException w:name="Colorful Shading"/>
+    <w:lsdException w:name="Colorful List"/>
+    <w:lsdException w:name="Colorful Grid"/>
+    <w:lsdException w:name="Light Shading Accent 1"/>
+    <w:lsdException w:name="Light List Accent 1"/>
+    <w:lsdException w:name="Light Grid Accent 1"/>
+    <w:lsdException w:name="Medium Shading 1 Accent 1"/>
+    <w:lsdException w:name="Medium Shading 2 Accent 1"/>
+    <w:lsdException w:name="Medium List 1 Accent 1"/>
+    <w:lsdException w:name="Revision" w:semiHidden="1"/>
+    <w:lsdException w:name="List Paragraph" w:qFormat="1"/>
+    <w:lsdException w:name="Quote" w:qFormat="1"/>
+    <w:lsdException w:name="Intense Quote" w:qFormat="1"/>
+    <w:lsdException w:name="Medium List 2 Accent 1"/>
+    <w:lsdException w:name="Medium Grid 1 Accent 1"/>
+    <w:lsdException w:name="Medium Grid 2 Accent 1"/>
+    <w:lsdException w:name="Medium Grid 3 Accent 1"/>
+    <w:lsdException w:name="Dark List Accent 1"/>
+    <w:lsdException w:name="Colorful Shading Accent 1"/>
+    <w:lsdException w:name="Colorful List Accent 1"/>
+    <w:lsdException w:name="Colorful Grid Accent 1"/>
+    <w:lsdException w:name="Light Shading Accent 2"/>
+    <w:lsdException w:name="Light List Accent 2"/>
+    <w:lsdException w:name="Light Grid Accent 2"/>
+    <w:lsdException w:name="Medium Shading 1 Accent 2"/>
+    <w:lsdException w:name="Medium Shading 2 Accent 2"/>
+    <w:lsdException w:name="Medium List 1 Accent 2"/>
+    <w:lsdException w:name="Medium List 2 Accent 2"/>
+    <w:lsdException w:name="Medium Grid 1 Accent 2"/>
+    <w:lsdException w:name="Medium Grid 2 Accent 2"/>
+    <w:lsdException w:name="Medium Grid 3 Accent 2"/>
+    <w:lsdException w:name="Dark List Accent 2"/>
+    <w:lsdException w:name="Colorful Shading Accent 2"/>
+    <w:lsdException w:name="Colorful List Accent 2"/>
+    <w:lsdException w:name="Colorful Grid Accent 2"/>
+    <w:lsdException w:name="Light Shading Accent 3"/>
+    <w:lsdException w:name="Light List Accent 3"/>
+    <w:lsdException w:name="Light Grid Accent 3"/>
+    <w:lsdException w:name="Medium Shading 1 Accent 3"/>
+    <w:lsdException w:name="Medium Shading 2 Accent 3"/>
+    <w:lsdException w:name="Medium List 1 Accent 3"/>
+    <w:lsdException w:name="Medium List 2 Accent 3"/>
+    <w:lsdException w:name="Medium Grid 1 Accent 3"/>
+    <w:lsdException w:name="Medium Grid 2 Accent 3"/>
+    <w:lsdException w:name="Medium Grid 3 Accent 3"/>
+    <w:lsdException w:name="Dark List Accent 3"/>
+    <w:lsdException w:name="Colorful Shading Accent 3"/>
+    <w:lsdException w:name="Colorful List Accent 3"/>
+    <w:lsdException w:name="Colorful Grid Accent 3"/>
+    <w:lsdException w:name="Light Shading Accent 4"/>
+    <w:lsdException w:name="Light List Accent 4"/>
+    <w:lsdException w:name="Light Grid Accent 4"/>
+    <w:lsdException w:name="Medium Shading 1 Accent 4"/>
+    <w:lsdException w:name="Medium Shading 2 Accent 4"/>
+    <w:lsdException w:name="Medium List 1 Accent 4"/>
+    <w:lsdException w:name="Medium List 2 Accent 4"/>
+    <w:lsdException w:name="Medium Grid 1 Accent 4"/>
+    <w:lsdException w:name="Medium Grid 2 Accent 4"/>
+    <w:lsdException w:name="Medium Grid 3 Accent 4"/>
+    <w:lsdException w:name="Dark List Accent 4"/>
+    <w:lsdException w:name="Colorful Shading Accent 4"/>
+    <w:lsdException w:name="Colorful List Accent 4"/>
+    <w:lsdException w:name="Colorful Grid Accent 4"/>
+    <w:lsdException w:name="Light Shading Accent 5"/>
+    <w:lsdException w:name="Light List Accent 5"/>
+    <w:lsdException w:name="Light Grid Accent 5"/>
+    <w:lsdException w:name="Medium Shading 1 Accent 5"/>
+    <w:lsdException w:name="Medium Shading 2 Accent 5"/>
+    <w:lsdException w:name="Medium List 1 Accent 5"/>
+    <w:lsdException w:name="Medium List 2 Accent 5"/>
+    <w:lsdException w:name="Medium Grid 1 Accent 5"/>
+    <w:lsdException w:name="Medium Grid 2 Accent 5"/>
+    <w:lsdException w:name="Medium Grid 3 Accent 5"/>
+    <w:lsdException w:name="Dark List Accent 5"/>
+    <w:lsdException w:name="Colorful Shading Accent 5"/>
+    <w:lsdException w:name="Colorful List Accent 5"/>
+    <w:lsdException w:name="Colorful Grid Accent 5"/>
+    <w:lsdException w:name="Light Shading Accent 6"/>
+    <w:lsdException w:name="Light List Accent 6"/>
+    <w:lsdException w:name="Light Grid Accent 6"/>
+    <w:lsdException w:name="Medium Shading 1 Accent 6"/>
+    <w:lsdException w:name="Medium Shading 2 Accent 6"/>
+    <w:lsdException w:name="Medium List 1 Accent 6"/>
+    <w:lsdException w:name="Medium List 2 Accent 6"/>
+    <w:lsdException w:name="Medium Grid 1 Accent 6"/>
+    <w:lsdException w:name="Medium Grid 2 Accent 6"/>
+    <w:lsdException w:name="Medium Grid 3 Accent 6"/>
+    <w:lsdException w:name="Dark List Accent 6"/>
+    <w:lsdException w:name="Colorful Shading Accent 6"/>
+    <w:lsdException w:name="Colorful List Accent 6"/>
+    <w:lsdException w:name="Colorful Grid Accent 6"/>
+    <w:lsdException w:name="Subtle Emphasis" w:qFormat="1"/>
+    <w:lsdException w:name="Intense Emphasis" w:qFormat="1"/>
+    <w:lsdException w:name="Subtle Reference" w:qFormat="1"/>
+    <w:lsdException w:name="Intense Reference" w:qFormat="1"/>
+    <w:lsdException w:name="Book Title" w:qFormat="1"/>
+    <w:lsdException w:name="Bibliography" w:semiHidden="1" w:unhideWhenUsed="1"/>
+    <w:lsdException w:name="TOC Heading" w:semiHidden="1" w:unhideWhenUsed="1" w:qFormat="1"/>
+    <w:lsdException w:name="Plain Table 1" w:uiPriority="41"/>
+    <w:lsdException w:name="Plain Table 2" w:uiPriority="42"/>
+    <w:lsdException w:name="Plain Table 3" w:uiPriority="43"/>
+    <w:lsdException w:name="Plain Table 4" w:uiPriority="44"/>
+    <w:lsdException w:name="Plain Table 5" w:uiPriority="45"/>
+    <w:lsdException w:name="Grid Table Light" w:uiPriority="40"/>
+    <w:lsdException w:name="Grid Table 1 Light" w:uiPriority="46"/>
+    <w:lsdException w:name="Grid Table 2" w:uiPriority="47"/>
+    <w:lsdException w:name="Grid Table 3" w:uiPriority="48"/>
+    <w:lsdException w:name="Grid Table 4" w:uiPriority="49"/>
+    <w:lsdException w:name="Grid Table 5 Dark" w:uiPriority="50"/>
+    <w:lsdException w:name="Grid Table 6 Colorful" w:uiPriority="51"/>
+    <w:lsdException w:name="Grid Table 7 Colorful" w:uiPriority="52"/>
+    <w:lsdException w:name="Grid Table 1 Light Accent 1" w:uiPriority="46"/>
+    <w:lsdException w:name="Grid Table 2 Accent 1" w:uiPriority="47"/>
+    <w:lsdException w:name="Grid Table 3 Accent 1" w:uiPriority="48"/>
+    <w:lsdException w:name="Grid Table 4 Accent 1" w:uiPriority="49"/>
+    <w:lsdException w:name="Grid Table 5 Dark Accent 1" w:uiPriority="50"/>
+    <w:lsdException w:name="Grid Table 6 Colorful Accent 1" w:uiPriority="51"/>
+    <w:lsdException w:name="Grid Table 7 Colorful Accent 1" w:uiPriority="52"/>
+    <w:lsdException w:name="Grid Table 1 Light Accent 2" w:uiPriority="46"/>
+    <w:lsdException w:name="Grid Table 2 Accent 2" w:uiPriority="47"/>
+    <w:lsdException w:name="Grid Table 3 Accent 2" w:uiPriority="48"/>
+    <w:lsdException w:name="Grid Table 4 Accent 2" w:uiPriority="49"/>
+    <w:lsdException w:name="Grid Table 5 Dark Accent 2" w:uiPriority="50"/>
+    <w:lsdException w:name="Grid Table 6 Colorful Accent 2" w:uiPriority="51"/>
+    <w:lsdException w:name="Grid Table 7 Colorful Accent 2" w:uiPriority="52"/>
+    <w:lsdException w:name="Grid Table 1 Light Accent 3" w:uiPriority="46"/>
+    <w:lsdException w:name="Grid Table 2 Accent 3" w:uiPriority="47"/>
+    <w:lsdException w:name="Grid Table 3 Accent 3" w:uiPriority="48"/>
+    <w:lsdException w:name="Grid Table 4 Accent 3" w:uiPriority="49"/>
+    <w:lsdException w:name="Grid Table 5 Dark Accent 3" w:uiPriority="50"/>
+    <w:lsdException w:name="Grid Table 6 Colorful Accent 3" w:uiPriority="51"/>
+    <w:lsdException w:name="Grid Table 7 Colorful Accent 3" w:uiPriority="52"/>
+    <w:lsdException w:name="Grid Table 1 Light Accent 4" w:uiPriority="46"/>
+    <w:lsdException w:name="Grid Table 2 Accent 4" w:uiPriority="47"/>
+    <w:lsdException w:name="Grid Table 3 Accent 4" w:uiPriority="48"/>
+    <w:lsdException w:name="Grid Table 4 Accent 4" w:uiPriority="49"/>
+    <w:lsdException w:name="Grid Table 5 Dark Accent 4" w:uiPriority="50"/>
+    <w:lsdException w:name="Grid Table 6 Colorful Accent 4" w:uiPriority="51"/>
+    <w:lsdException w:name="Grid Table 7 Colorful Accent 4" w:uiPriority="52"/>
+    <w:lsdException w:name="Grid Table 1 Light Accent 5" w:uiPriority="46"/>
+    <w:lsdException w:name="Grid Table 2 Accent 5" w:uiPriority="47"/>
+    <w:lsdException w:name="Grid Table 3 Accent 5" w:uiPriority="48"/>
+    <w:lsdException w:name="Grid Table 4 Accent 5" w:uiPriority="49"/>
+    <w:lsdException w:name="Grid Table 5 Dark Accent 5" w:uiPriority="50"/>
+    <w:lsdException w:name="Grid Table 6 Colorful Accent 5" w:uiPriority="51"/>
+    <w:lsdException w:name="Grid Table 7 Colorful Accent 5" w:uiPriority="52"/>
+    <w:lsdException w:name="Grid Table 1 Light Accent 6" w:uiPriority="46"/>
+    <w:lsdException w:name="Grid Table 2 Accent 6" w:uiPriority="47"/>
+    <w:lsdException w:name="Grid Table 3 Accent 6" w:uiPriority="48"/>
+    <w:lsdException w:name="Grid Table 4 Accent 6" w:uiPriority="49"/>
+    <w:lsdException w:name="Grid Table 5 Dark Accent 6" w:uiPriority="50"/>
+    <w:lsdException w:name="Grid Table 6 Colorful Accent 6" w:uiPriority="51"/>
+    <w:lsdException w:name="Grid Table 7 Colorful Accent 6" w:uiPriority="52"/>
+    <w:lsdException w:name="List Table 1 Light" w:uiPriority="46"/>
+    <w:lsdException w:name="List Table 2" w:uiPriority="47"/>
+    <w:lsdException w:name="List Table 3" w:uiPriority="48"/>
+    <w:lsdException w:name="List Table 4" w:uiPriority="49"/>
+    <w:lsdException w:name="List Table 5 Dark" w:uiPriority="50"/>
+    <w:lsdException w:name="List Table 6 Colorful" w:uiPriority="51"/>
+    <w:lsdException w:name="List Table 7 Colorful" w:uiPriority="52"/>
+    <w:lsdException w:name="List Table 1 Light Accent 1" w:uiPriority="46"/>
+    <w:lsdException w:name="List Table 2 Accent 1" w:uiPriority="47"/>
+    <w:lsdException w:name="List Table 3 Accent 1" w:uiPriority="48"/>
+    <w:lsdException w:name="List Table 4 Accent 1" w:uiPriority="49"/>
+    <w:lsdException w:name="List Table 5 Dark Accent 1" w:uiPriority="50"/>
+    <w:lsdException w:name="List Table 6 Colorful Accent 1" w:uiPriority="51"/>
+    <w:lsdException w:name="List Table 7 Colorful Accent 1" w:uiPriority="52"/>
+    <w:lsdException w:name="List Table 1 Light Accent 2" w:uiPriority="46"/>
+    <w:lsdException w:name="List Table 2 Accent 2" w:uiPriority="47"/>
+    <w:lsdException w:name="List Table 3 Accent 2" w:uiPriority="48"/>
+    <w:lsdException w:name="List Table 4 Accent 2" w:uiPriority="49"/>
+    <w:lsdException w:name="List Table 5 Dark Accent 2" w:uiPriority="50"/>
+    <w:lsdException w:name="List Table 6 Colorful Accent 2" w:uiPriority="51"/>
+    <w:lsdException w:name="List Table 7 Colorful Accent 2" w:uiPriority="52"/>
+    <w:lsdException w:name="List Table 1 Light Accent 3" w:uiPriority="46"/>
+    <w:lsdException w:name="List Table 2 Accent 3" w:uiPriority="47"/>
+    <w:lsdException w:name="List Table 3 Accent 3" w:uiPriority="48"/>
+    <w:lsdException w:name="List Table 4 Accent 3" w:uiPriority="49"/>
+    <w:lsdException w:name="List Table 5 Dark Accent 3" w:uiPriority="50"/>
+    <w:lsdException w:name="List Table 6 Colorful Accent 3" w:uiPriority="51"/>
+    <w:lsdException w:name="List Table 7 Colorful Accent 3" w:uiPriority="52"/>
+    <w:lsdException w:name="List Table 1 Light Accent 4" w:uiPriority="46"/>
+    <w:lsdException w:name="List Table 2 Accent 4" w:uiPriority="47"/>
+    <w:lsdException w:name="List Table 3 Accent 4" w:uiPriority="48"/>
+    <w:lsdException w:name="List Table 4 Accent 4" w:uiPriority="49"/>
+    <w:lsdException w:name="List Table 5 Dark Accent 4" w:uiPriority="50"/>
+    <w:lsdException w:name="List Table 6 Colorful Accent 4" w:uiPriority="51"/>
+    <w:lsdException w:name="List Table 7 Colorful Accent 4" w:uiPriority="52"/>
+    <w:lsdException w:name="List Table 1 Light Accent 5" w:uiPriority="46"/>
+    <w:lsdException w:name="List Table 2 Accent 5" w:uiPriority="47"/>
+    <w:lsdException w:name="List Table 3 Accent 5" w:uiPriority="48"/>
+    <w:lsdException w:name="List Table 4 Accent 5" w:uiPriority="49"/>
+    <w:lsdException w:name="List Table 5 Dark Accent 5" w:uiPriority="50"/>
+    <w:lsdException w:name="List Table 6 Colorful Accent 5" w:uiPriority="51"/>
+    <w:lsdException w:name="List Table 7 Colorful Accent 5" w:uiPriority="52"/>
+    <w:lsdException w:name="List Table 1 Light Accent 6" w:uiPriority="46"/>
+    <w:lsdException w:name="List Table 2 Accent 6" w:uiPriority="47"/>
+    <w:lsdException w:name="List Table 3 Accent 6" w:uiPriority="48"/>
+    <w:lsdException w:name="List Table 4 Accent 6" w:uiPriority="49"/>
+    <w:lsdException w:name="List Table 5 Dark Accent 6" w:uiPriority="50"/>
+    <w:lsdException w:name="List Table 6 Colorful Accent 6" w:uiPriority="51"/>
+    <w:lsdException w:name="List Table 7 Colorful Accent 6" w:uiPriority="52"/>
+    <w:lsdException w:name="Mention" w:semiHidden="1" w:uiPriority="99" w:unhideWhenUsed="1"/>
+    <w:lsdException w:name="Smart Hyperlink" w:semiHidden="1" w:uiPriority="99" w:unhideWhenUsed="1"/>
+    <w:lsdException w:name="Hashtag" w:semiHidden="1" w:uiPriority="99" w:unhideWhenUsed="1"/>
+    <w:lsdException w:name="Unresolved Mention" w:semiHidden="1" w:uiPriority="99" w:unhideWhenUsed="1"/>
+    <w:lsdException w:name="Smart Link" w:semiHidden="1" w:uiPriority="99" w:unhideWhenUsed="1"/>
   </w:latentStyles>
   <w:style w:type="paragraph" w:default="1" w:styleId="a">
     <w:name w:val="Normal"/>
@@ -7605,7 +9156,6 @@
     <w:uiPriority w:val="99"/>
     <w:semiHidden/>
     <w:unhideWhenUsed/>
-    <w:qFormat/>
     <w:tblPr>
       <w:tblInd w:w="0" w:type="dxa"/>
       <w:tblCellMar>
@@ -7722,7 +9272,6 @@
       <w:spacing w:after="0" w:line="240" w:lineRule="auto"/>
     </w:pPr>
     <w:tblPr>
-      <w:tblInd w:w="0" w:type="dxa"/>
       <w:tblBorders>
         <w:top w:val="single" w:sz="4" w:space="0" w:color="auto"/>
         <w:left w:val="single" w:sz="4" w:space="0" w:color="auto"/>
@@ -7731,12 +9280,6 @@
         <w:insideH w:val="single" w:sz="4" w:space="0" w:color="auto"/>
         <w:insideV w:val="single" w:sz="4" w:space="0" w:color="auto"/>
       </w:tblBorders>
-      <w:tblCellMar>
-        <w:top w:w="0" w:type="dxa"/>
-        <w:left w:w="108" w:type="dxa"/>
-        <w:bottom w:w="0" w:type="dxa"/>
-        <w:right w:w="108" w:type="dxa"/>
-      </w:tblCellMar>
     </w:tblPr>
   </w:style>
   <w:style w:type="character" w:styleId="a9">

--- a/교안자료/01_React 환경설정및 실행과배포_v02.docx
+++ b/교안자료/01_React 환경설정및 실행과배포_v02.docx
@@ -141,9 +141,8 @@
                 <w:sz w:val="24"/>
                 <w:szCs w:val="24"/>
               </w:rPr>
-              <w:t xml:space="preserve"> </w:t>
+              <w:t xml:space="preserve"> Bro</w:t>
             </w:r>
-            <w:proofErr w:type="spellStart"/>
             <w:r>
               <w:rPr>
                 <w:rFonts w:hint="eastAsia"/>
@@ -151,9 +150,8 @@
                 <w:sz w:val="24"/>
                 <w:szCs w:val="24"/>
               </w:rPr>
-              <w:t>Broswer</w:t>
+              <w:t>wser</w:t>
             </w:r>
-            <w:proofErr w:type="spellEnd"/>
             <w:r>
               <w:rPr>
                 <w:rFonts w:hint="eastAsia"/>
@@ -1757,6 +1755,7 @@
           <w:bCs/>
           <w:kern w:val="0"/>
           <w:szCs w:val="20"/>
+          <w:highlight w:val="yellow"/>
         </w:rPr>
         <w:t>CRA</w:t>
       </w:r>
@@ -1806,6 +1805,7 @@
     </w:p>
     <w:p>
       <w:pPr>
+        <w:ind w:firstLineChars="100" w:firstLine="200"/>
         <w:rPr>
           <w:rFonts w:eastAsiaTheme="minorHAnsi" w:cs="굴림"/>
           <w:kern w:val="0"/>
@@ -1820,6 +1820,7 @@
           <w:bCs/>
           <w:kern w:val="0"/>
           <w:szCs w:val="20"/>
+          <w:highlight w:val="yellow"/>
         </w:rPr>
         <w:t>Vite</w:t>
       </w:r>
@@ -1883,6 +1884,7 @@
           <w:color w:val="002060"/>
           <w:sz w:val="24"/>
           <w:szCs w:val="24"/>
+          <w:highlight w:val="yellow"/>
         </w:rPr>
         <w:t>VS Code에서 CRA 도구로 React프로젝트 만들기</w:t>
       </w:r>
@@ -2517,6 +2519,445 @@
     </w:tbl>
     <w:p/>
     <w:p>
+      <w:pPr>
+        <w:rPr>
+          <w:b/>
+          <w:color w:val="FF0000"/>
+        </w:rPr>
+      </w:pPr>
+      <w:r>
+        <w:rPr>
+          <w:b/>
+          <w:color w:val="FF0000"/>
+        </w:rPr>
+        <w:t>만약</w:t>
+      </w:r>
+      <w:r>
+        <w:rPr>
+          <w:rFonts w:hint="eastAsia"/>
+          <w:b/>
+          <w:color w:val="FF0000"/>
+        </w:rPr>
+        <w:t>(node version 22이후 이슈</w:t>
+      </w:r>
+      <w:proofErr w:type="gramStart"/>
+      <w:r>
+        <w:rPr>
+          <w:rFonts w:hint="eastAsia"/>
+          <w:b/>
+          <w:color w:val="FF0000"/>
+        </w:rPr>
+        <w:t xml:space="preserve">) </w:t>
+      </w:r>
+      <w:r>
+        <w:rPr>
+          <w:rFonts w:hint="eastAsia"/>
+          <w:b/>
+          <w:color w:val="FF0000"/>
+        </w:rPr>
+        <w:t>,</w:t>
+      </w:r>
+      <w:proofErr w:type="gramEnd"/>
+    </w:p>
+    <w:p>
+      <w:pPr>
+        <w:ind w:firstLineChars="200" w:firstLine="400"/>
+        <w:rPr>
+          <w:bCs/>
+        </w:rPr>
+      </w:pPr>
+      <w:r>
+        <w:rPr>
+          <w:rFonts w:hint="eastAsia"/>
+          <w:bCs/>
+        </w:rPr>
+        <w:t xml:space="preserve"> </w:t>
+      </w:r>
+      <w:proofErr w:type="spellStart"/>
+      <w:r>
+        <w:rPr>
+          <w:rFonts w:hint="eastAsia"/>
+          <w:bCs/>
+        </w:rPr>
+        <w:t>npx</w:t>
+      </w:r>
+      <w:proofErr w:type="spellEnd"/>
+      <w:r>
+        <w:rPr>
+          <w:rFonts w:hint="eastAsia"/>
+          <w:bCs/>
+        </w:rPr>
+        <w:t xml:space="preserve"> create-react-app step01-cra</w:t>
+      </w:r>
+    </w:p>
+    <w:p>
+      <w:pPr>
+        <w:ind w:firstLineChars="200" w:firstLine="400"/>
+        <w:rPr>
+          <w:bCs/>
+        </w:rPr>
+      </w:pPr>
+      <w:r>
+        <w:rPr>
+          <w:rFonts w:hint="eastAsia"/>
+          <w:bCs/>
+        </w:rPr>
+        <w:t>명령어 실행 이후 아래와 같은 오류가 발생한다면,</w:t>
+      </w:r>
+    </w:p>
+    <w:p>
+      <w:pPr>
+        <w:ind w:firstLineChars="200" w:firstLine="400"/>
+        <w:rPr>
+          <w:bCs/>
+        </w:rPr>
+      </w:pPr>
+      <w:r>
+        <w:rPr>
+          <w:bCs/>
+        </w:rPr>
+        <w:drawing>
+          <wp:inline distT="0" distB="0" distL="0" distR="0" wp14:anchorId="47EA1C30" wp14:editId="3C2B12C7">
+            <wp:extent cx="5731510" cy="952500"/>
+            <wp:effectExtent l="19050" t="19050" r="2540" b="0"/>
+            <wp:docPr id="414787486" name="그림 1" descr="텍스트, 폰트, 스크린샷이(가) 표시된 사진&#10;&#10;자동 생성된 설명"/>
+            <wp:cNvGraphicFramePr>
+              <a:graphicFrameLocks xmlns:a="http://schemas.openxmlformats.org/drawingml/2006/main" noChangeAspect="1"/>
+            </wp:cNvGraphicFramePr>
+            <a:graphic xmlns:a="http://schemas.openxmlformats.org/drawingml/2006/main">
+              <a:graphicData uri="http://schemas.openxmlformats.org/drawingml/2006/picture">
+                <pic:pic xmlns:pic="http://schemas.openxmlformats.org/drawingml/2006/picture">
+                  <pic:nvPicPr>
+                    <pic:cNvPr id="414787486" name="그림 1" descr="텍스트, 폰트, 스크린샷이(가) 표시된 사진&#10;&#10;자동 생성된 설명"/>
+                    <pic:cNvPicPr/>
+                  </pic:nvPicPr>
+                  <pic:blipFill>
+                    <a:blip r:embed="rId22"/>
+                    <a:stretch>
+                      <a:fillRect/>
+                    </a:stretch>
+                  </pic:blipFill>
+                  <pic:spPr>
+                    <a:xfrm>
+                      <a:off x="0" y="0"/>
+                      <a:ext cx="5731510" cy="952500"/>
+                    </a:xfrm>
+                    <a:prstGeom prst="rect">
+                      <a:avLst/>
+                    </a:prstGeom>
+                    <a:ln>
+                      <a:solidFill>
+                        <a:schemeClr val="accent1"/>
+                      </a:solidFill>
+                    </a:ln>
+                  </pic:spPr>
+                </pic:pic>
+              </a:graphicData>
+            </a:graphic>
+          </wp:inline>
+        </w:drawing>
+      </w:r>
+    </w:p>
+    <w:p>
+      <w:pPr>
+        <w:ind w:firstLineChars="200" w:firstLine="400"/>
+        <w:rPr>
+          <w:bCs/>
+        </w:rPr>
+      </w:pPr>
+    </w:p>
+    <w:p>
+      <w:pPr>
+        <w:spacing w:after="0"/>
+        <w:ind w:firstLineChars="200" w:firstLine="400"/>
+        <w:rPr>
+          <w:rFonts w:hint="eastAsia"/>
+          <w:b/>
+        </w:rPr>
+      </w:pPr>
+      <w:r>
+        <w:rPr>
+          <w:rFonts w:asciiTheme="minorEastAsia" w:hAnsiTheme="minorEastAsia" w:hint="eastAsia"/>
+          <w:b/>
+        </w:rPr>
+        <w:t>☞</w:t>
+      </w:r>
+      <w:r>
+        <w:rPr>
+          <w:rFonts w:hint="eastAsia"/>
+          <w:b/>
+        </w:rPr>
+        <w:t xml:space="preserve"> </w:t>
+      </w:r>
+      <w:proofErr w:type="spellStart"/>
+      <w:proofErr w:type="gramStart"/>
+      <w:r>
+        <w:rPr>
+          <w:rFonts w:hint="eastAsia"/>
+          <w:b/>
+        </w:rPr>
+        <w:t>chatgpt</w:t>
+      </w:r>
+      <w:proofErr w:type="spellEnd"/>
+      <w:r>
+        <w:rPr>
+          <w:rFonts w:hint="eastAsia"/>
+          <w:b/>
+        </w:rPr>
+        <w:t xml:space="preserve">  설명</w:t>
+      </w:r>
+      <w:proofErr w:type="gramEnd"/>
+    </w:p>
+    <w:p>
+      <w:pPr>
+        <w:ind w:firstLineChars="200" w:firstLine="400"/>
+        <w:rPr>
+          <w:bCs/>
+        </w:rPr>
+      </w:pPr>
+      <w:r>
+        <w:rPr>
+          <w:bCs/>
+        </w:rPr>
+        <w:drawing>
+          <wp:inline distT="0" distB="0" distL="0" distR="0" wp14:anchorId="720DF265" wp14:editId="5A940E39">
+            <wp:extent cx="5731510" cy="3308985"/>
+            <wp:effectExtent l="19050" t="19050" r="2540" b="5715"/>
+            <wp:docPr id="137438506" name="그림 1" descr="텍스트, 스크린샷, 폰트, 번호이(가) 표시된 사진&#10;&#10;자동 생성된 설명"/>
+            <wp:cNvGraphicFramePr>
+              <a:graphicFrameLocks xmlns:a="http://schemas.openxmlformats.org/drawingml/2006/main" noChangeAspect="1"/>
+            </wp:cNvGraphicFramePr>
+            <a:graphic xmlns:a="http://schemas.openxmlformats.org/drawingml/2006/main">
+              <a:graphicData uri="http://schemas.openxmlformats.org/drawingml/2006/picture">
+                <pic:pic xmlns:pic="http://schemas.openxmlformats.org/drawingml/2006/picture">
+                  <pic:nvPicPr>
+                    <pic:cNvPr id="137438506" name="그림 1" descr="텍스트, 스크린샷, 폰트, 번호이(가) 표시된 사진&#10;&#10;자동 생성된 설명"/>
+                    <pic:cNvPicPr/>
+                  </pic:nvPicPr>
+                  <pic:blipFill>
+                    <a:blip r:embed="rId23"/>
+                    <a:stretch>
+                      <a:fillRect/>
+                    </a:stretch>
+                  </pic:blipFill>
+                  <pic:spPr>
+                    <a:xfrm>
+                      <a:off x="0" y="0"/>
+                      <a:ext cx="5731510" cy="3308985"/>
+                    </a:xfrm>
+                    <a:prstGeom prst="rect">
+                      <a:avLst/>
+                    </a:prstGeom>
+                    <a:ln>
+                      <a:solidFill>
+                        <a:schemeClr val="accent1"/>
+                      </a:solidFill>
+                    </a:ln>
+                  </pic:spPr>
+                </pic:pic>
+              </a:graphicData>
+            </a:graphic>
+          </wp:inline>
+        </w:drawing>
+      </w:r>
+    </w:p>
+    <w:p>
+      <w:pPr>
+        <w:spacing w:after="0"/>
+        <w:ind w:firstLine="195"/>
+        <w:rPr>
+          <w:rFonts w:hint="eastAsia"/>
+          <w:b/>
+          <w:color w:val="FF0000"/>
+        </w:rPr>
+      </w:pPr>
+      <w:r>
+        <w:rPr>
+          <w:rFonts w:asciiTheme="minorEastAsia" w:hAnsiTheme="minorEastAsia" w:hint="eastAsia"/>
+          <w:b/>
+        </w:rPr>
+        <w:t>☞</w:t>
+      </w:r>
+      <w:r>
+        <w:rPr>
+          <w:rFonts w:asciiTheme="minorEastAsia" w:hAnsiTheme="minorEastAsia" w:hint="eastAsia"/>
+          <w:b/>
+        </w:rPr>
+        <w:t xml:space="preserve"> </w:t>
+      </w:r>
+      <w:r>
+        <w:rPr>
+          <w:rFonts w:hint="eastAsia"/>
+          <w:b/>
+          <w:color w:val="FF0000"/>
+        </w:rPr>
+        <w:t xml:space="preserve">해결 방법 </w:t>
+      </w:r>
+      <w:r>
+        <w:rPr>
+          <w:b/>
+          <w:color w:val="FF0000"/>
+        </w:rPr>
+        <w:t>–</w:t>
+      </w:r>
+      <w:r>
+        <w:rPr>
+          <w:rFonts w:hint="eastAsia"/>
+          <w:b/>
+          <w:color w:val="FF0000"/>
+        </w:rPr>
+        <w:t xml:space="preserve"> 아래의 명령어를 실행한 후 다시 프로젝트를 생성한다.</w:t>
+      </w:r>
+    </w:p>
+    <w:tbl>
+      <w:tblPr>
+        <w:tblStyle w:val="a8"/>
+        <w:tblW w:w="0" w:type="auto"/>
+        <w:tblInd w:w="534" w:type="dxa"/>
+        <w:tblLook w:val="04A0" w:firstRow="1" w:lastRow="0" w:firstColumn="1" w:lastColumn="0" w:noHBand="0" w:noVBand="1"/>
+      </w:tblPr>
+      <w:tblGrid>
+        <w:gridCol w:w="8690"/>
+      </w:tblGrid>
+      <w:tr>
+        <w:tc>
+          <w:tcPr>
+            <w:tcW w:w="8690" w:type="dxa"/>
+          </w:tcPr>
+          <w:p>
+            <w:pPr>
+              <w:rPr>
+                <w:rFonts w:eastAsiaTheme="minorHAnsi"/>
+                <w:bCs/>
+              </w:rPr>
+            </w:pPr>
+          </w:p>
+          <w:p>
+            <w:pPr>
+              <w:rPr>
+                <w:rFonts w:eastAsiaTheme="minorHAnsi"/>
+                <w:bCs/>
+              </w:rPr>
+            </w:pPr>
+            <w:r>
+              <w:rPr>
+                <w:rFonts w:eastAsiaTheme="minorHAnsi"/>
+                <w:bCs/>
+              </w:rPr>
+              <w:t>Set-</w:t>
+            </w:r>
+            <w:proofErr w:type="spellStart"/>
+            <w:r>
+              <w:rPr>
+                <w:rFonts w:eastAsiaTheme="minorHAnsi"/>
+                <w:bCs/>
+              </w:rPr>
+              <w:t>ExecutionPolicy</w:t>
+            </w:r>
+            <w:proofErr w:type="spellEnd"/>
+            <w:r>
+              <w:rPr>
+                <w:rFonts w:eastAsiaTheme="minorHAnsi"/>
+                <w:bCs/>
+              </w:rPr>
+              <w:t xml:space="preserve"> </w:t>
+            </w:r>
+            <w:proofErr w:type="spellStart"/>
+            <w:r>
+              <w:rPr>
+                <w:rFonts w:eastAsiaTheme="minorHAnsi"/>
+                <w:bCs/>
+              </w:rPr>
+              <w:t>RemoteSigned</w:t>
+            </w:r>
+            <w:proofErr w:type="spellEnd"/>
+            <w:r>
+              <w:rPr>
+                <w:rFonts w:eastAsiaTheme="minorHAnsi"/>
+                <w:bCs/>
+              </w:rPr>
+              <w:t xml:space="preserve"> -Scope </w:t>
+            </w:r>
+            <w:proofErr w:type="spellStart"/>
+            <w:r>
+              <w:rPr>
+                <w:rFonts w:eastAsiaTheme="minorHAnsi"/>
+                <w:bCs/>
+              </w:rPr>
+              <w:t>CurrentUser</w:t>
+            </w:r>
+            <w:proofErr w:type="spellEnd"/>
+          </w:p>
+          <w:p>
+            <w:pPr>
+              <w:rPr>
+                <w:rFonts w:eastAsiaTheme="minorHAnsi" w:hint="eastAsia"/>
+                <w:bCs/>
+              </w:rPr>
+            </w:pPr>
+          </w:p>
+        </w:tc>
+      </w:tr>
+    </w:tbl>
+    <w:p>
+      <w:pPr>
+        <w:rPr>
+          <w:b/>
+          <w:bCs/>
+          <w:color w:val="FF0000"/>
+        </w:rPr>
+      </w:pPr>
+      <w:r>
+        <w:rPr>
+          <w:rFonts w:hint="eastAsia"/>
+          <w:b/>
+          <w:bCs/>
+          <w:color w:val="FF0000"/>
+        </w:rPr>
+        <w:lastRenderedPageBreak/>
+        <w:t>만약,</w:t>
+      </w:r>
+    </w:p>
+    <w:p>
+      <w:r>
+        <w:rPr>
+          <w:rFonts w:hint="eastAsia"/>
+          <w:b/>
+          <w:bCs/>
+          <w:color w:val="0070C0"/>
+        </w:rPr>
+        <w:t>사용자 이름이 한글 이어서 React 프로젝트 생성이 안된다면</w:t>
+      </w:r>
+      <w:r>
+        <w:rPr>
+          <w:rFonts w:hint="eastAsia"/>
+        </w:rPr>
+        <w:t>,</w:t>
+      </w:r>
+    </w:p>
+    <w:p>
+      <w:r>
+        <w:rPr>
+          <w:rFonts w:hint="eastAsia"/>
+        </w:rPr>
+        <w:t>아래의 블로그를 참고해주세요.</w:t>
+      </w:r>
+    </w:p>
+    <w:p>
+      <w:pPr>
+        <w:ind w:firstLineChars="300" w:firstLine="600"/>
+      </w:pPr>
+      <w:hyperlink r:id="rId24" w:history="1">
+        <w:r>
+          <w:rPr>
+            <w:rStyle w:val="a7"/>
+          </w:rPr>
+          <w:t>https://blog.naver.com/rkdalstj7504/222173490548</w:t>
+        </w:r>
+      </w:hyperlink>
+    </w:p>
+    <w:p/>
+    <w:p>
       <w:proofErr w:type="spellStart"/>
       <w:r>
         <w:rPr>
@@ -2567,7 +3008,7 @@
                     </pic:cNvPicPr>
                   </pic:nvPicPr>
                   <pic:blipFill>
-                    <a:blip r:embed="rId22"/>
+                    <a:blip r:embed="rId25"/>
                     <a:srcRect/>
                     <a:stretch>
                       <a:fillRect/>
@@ -2809,7 +3250,7 @@
                     </pic:cNvPicPr>
                   </pic:nvPicPr>
                   <pic:blipFill>
-                    <a:blip r:embed="rId23">
+                    <a:blip r:embed="rId26">
                       <a:extLst>
                         <a:ext uri="{28A0092B-C50C-407E-A947-70E740481C1C}">
                           <a14:useLocalDpi xmlns:a14="http://schemas.microsoft.com/office/drawing/2010/main" val="0"/>
@@ -2859,7 +3300,7 @@
                     </pic:cNvPicPr>
                   </pic:nvPicPr>
                   <pic:blipFill>
-                    <a:blip r:embed="rId24">
+                    <a:blip r:embed="rId27">
                       <a:extLst>
                         <a:ext uri="{28A0092B-C50C-407E-A947-70E740481C1C}">
                           <a14:useLocalDpi xmlns:a14="http://schemas.microsoft.com/office/drawing/2010/main" val="0"/>
@@ -2984,7 +3425,7 @@
                     </pic:cNvPicPr>
                   </pic:nvPicPr>
                   <pic:blipFill>
-                    <a:blip r:embed="rId25"/>
+                    <a:blip r:embed="rId28"/>
                     <a:srcRect/>
                     <a:stretch>
                       <a:fillRect/>
@@ -3104,7 +3545,7 @@
                     </pic:cNvPicPr>
                   </pic:nvPicPr>
                   <pic:blipFill>
-                    <a:blip r:embed="rId26">
+                    <a:blip r:embed="rId29">
                       <a:extLst>
                         <a:ext uri="{28A0092B-C50C-407E-A947-70E740481C1C}">
                           <a14:useLocalDpi xmlns:a14="http://schemas.microsoft.com/office/drawing/2010/main" val="0"/>
@@ -3154,7 +3595,7 @@
                     </pic:cNvPicPr>
                   </pic:nvPicPr>
                   <pic:blipFill>
-                    <a:blip r:embed="rId27" cstate="print">
+                    <a:blip r:embed="rId30" cstate="print">
                       <a:extLst>
                         <a:ext uri="{28A0092B-C50C-407E-A947-70E740481C1C}">
                           <a14:useLocalDpi xmlns:a14="http://schemas.microsoft.com/office/drawing/2010/main" val="0"/>
@@ -3344,7 +3785,7 @@
                                 </pic:cNvPicPr>
                               </pic:nvPicPr>
                               <pic:blipFill>
-                                <a:blip r:embed="rId28">
+                                <a:blip r:embed="rId31">
                                   <a:extLst>
                                     <a:ext uri="{28A0092B-C50C-407E-A947-70E740481C1C}">
                                       <a14:useLocalDpi xmlns:a14="http://schemas.microsoft.com/office/drawing/2010/main" val="0"/>
@@ -3424,7 +3865,7 @@
                     </pic:cNvPicPr>
                   </pic:nvPicPr>
                   <pic:blipFill>
-                    <a:blip r:embed="rId29">
+                    <a:blip r:embed="rId32">
                       <a:extLst>
                         <a:ext uri="{28A0092B-C50C-407E-A947-70E740481C1C}">
                           <a14:useLocalDpi xmlns:a14="http://schemas.microsoft.com/office/drawing/2010/main" val="0"/>
@@ -3513,7 +3954,7 @@
                     </pic:cNvPicPr>
                   </pic:nvPicPr>
                   <pic:blipFill>
-                    <a:blip r:embed="rId30">
+                    <a:blip r:embed="rId33">
                       <a:extLst>
                         <a:ext uri="{28A0092B-C50C-407E-A947-70E740481C1C}">
                           <a14:useLocalDpi xmlns:a14="http://schemas.microsoft.com/office/drawing/2010/main" val="0"/>
@@ -3724,7 +4165,7 @@
                     </pic:cNvPicPr>
                   </pic:nvPicPr>
                   <pic:blipFill>
-                    <a:blip r:embed="rId31">
+                    <a:blip r:embed="rId34">
                       <a:extLst>
                         <a:ext uri="{28A0092B-C50C-407E-A947-70E740481C1C}">
                           <a14:useLocalDpi xmlns:a14="http://schemas.microsoft.com/office/drawing/2010/main" val="0"/>
@@ -3773,7 +4214,7 @@
                     </pic:cNvPicPr>
                   </pic:nvPicPr>
                   <pic:blipFill>
-                    <a:blip r:embed="rId32">
+                    <a:blip r:embed="rId35">
                       <a:extLst>
                         <a:ext uri="{28A0092B-C50C-407E-A947-70E740481C1C}">
                           <a14:useLocalDpi xmlns:a14="http://schemas.microsoft.com/office/drawing/2010/main" val="0"/>
@@ -3900,7 +4341,7 @@
                     </pic:cNvPicPr>
                   </pic:nvPicPr>
                   <pic:blipFill>
-                    <a:blip r:embed="rId33">
+                    <a:blip r:embed="rId36">
                       <a:extLst>
                         <a:ext uri="{28A0092B-C50C-407E-A947-70E740481C1C}">
                           <a14:useLocalDpi xmlns:a14="http://schemas.microsoft.com/office/drawing/2010/main" val="0"/>
@@ -4155,7 +4596,7 @@
                     </pic:cNvPicPr>
                   </pic:nvPicPr>
                   <pic:blipFill>
-                    <a:blip r:embed="rId34">
+                    <a:blip r:embed="rId37">
                       <a:extLst>
                         <a:ext uri="{28A0092B-C50C-407E-A947-70E740481C1C}">
                           <a14:useLocalDpi xmlns:a14="http://schemas.microsoft.com/office/drawing/2010/main" val="0"/>
@@ -4223,7 +4664,7 @@
                     </pic:cNvPicPr>
                   </pic:nvPicPr>
                   <pic:blipFill>
-                    <a:blip r:embed="rId35">
+                    <a:blip r:embed="rId38">
                       <a:extLst>
                         <a:ext uri="{28A0092B-C50C-407E-A947-70E740481C1C}">
                           <a14:useLocalDpi xmlns:a14="http://schemas.microsoft.com/office/drawing/2010/main" val="0"/>
@@ -4318,7 +4759,7 @@
                     </pic:cNvPicPr>
                   </pic:nvPicPr>
                   <pic:blipFill>
-                    <a:blip r:embed="rId36">
+                    <a:blip r:embed="rId39">
                       <a:extLst>
                         <a:ext uri="{28A0092B-C50C-407E-A947-70E740481C1C}">
                           <a14:useLocalDpi xmlns:a14="http://schemas.microsoft.com/office/drawing/2010/main" val="0"/>
@@ -4435,7 +4876,7 @@
                     </pic:cNvPicPr>
                   </pic:nvPicPr>
                   <pic:blipFill>
-                    <a:blip r:embed="rId37">
+                    <a:blip r:embed="rId40">
                       <a:extLst>
                         <a:ext uri="{28A0092B-C50C-407E-A947-70E740481C1C}">
                           <a14:useLocalDpi xmlns:a14="http://schemas.microsoft.com/office/drawing/2010/main" val="0"/>
@@ -4537,28 +4978,9 @@
           <w:color w:val="002060"/>
           <w:sz w:val="24"/>
           <w:szCs w:val="24"/>
-        </w:rPr>
-        <w:t xml:space="preserve">VS Code에서 </w:t>
-      </w:r>
-      <w:r>
-        <w:rPr>
-          <w:rFonts w:hint="eastAsia"/>
-          <w:b/>
-          <w:color w:val="002060"/>
-          <w:sz w:val="24"/>
-          <w:szCs w:val="24"/>
-        </w:rPr>
-        <w:t>Vite</w:t>
-      </w:r>
-      <w:r>
-        <w:rPr>
-          <w:rFonts w:hint="eastAsia"/>
-          <w:b/>
-          <w:color w:val="002060"/>
-          <w:sz w:val="24"/>
-          <w:szCs w:val="24"/>
-        </w:rPr>
-        <w:t xml:space="preserve"> 도구로 React프로젝트 만들기</w:t>
+          <w:highlight w:val="yellow"/>
+        </w:rPr>
+        <w:t>VS Code에서 Vite 도구로 React프로젝트 만들기</w:t>
       </w:r>
     </w:p>
     <w:p>
@@ -4658,7 +5080,7 @@
                     </pic:cNvPicPr>
                   </pic:nvPicPr>
                   <pic:blipFill>
-                    <a:blip r:embed="rId38"/>
+                    <a:blip r:embed="rId41"/>
                     <a:srcRect/>
                     <a:stretch>
                       <a:fillRect/>
@@ -4711,7 +5133,7 @@
                     </pic:cNvPicPr>
                   </pic:nvPicPr>
                   <pic:blipFill>
-                    <a:blip r:embed="rId39"/>
+                    <a:blip r:embed="rId42"/>
                     <a:srcRect/>
                     <a:stretch>
                       <a:fillRect/>
@@ -4797,7 +5219,7 @@
                     </pic:cNvPicPr>
                   </pic:nvPicPr>
                   <pic:blipFill>
-                    <a:blip r:embed="rId40"/>
+                    <a:blip r:embed="rId43"/>
                     <a:srcRect/>
                     <a:stretch>
                       <a:fillRect/>
@@ -4886,7 +5308,7 @@
                     </pic:cNvPicPr>
                   </pic:nvPicPr>
                   <pic:blipFill>
-                    <a:blip r:embed="rId41"/>
+                    <a:blip r:embed="rId44"/>
                     <a:srcRect/>
                     <a:stretch>
                       <a:fillRect/>
@@ -4953,7 +5375,7 @@
                     </pic:cNvPicPr>
                   </pic:nvPicPr>
                   <pic:blipFill>
-                    <a:blip r:embed="rId42"/>
+                    <a:blip r:embed="rId45"/>
                     <a:srcRect/>
                     <a:stretch>
                       <a:fillRect/>
@@ -5007,7 +5429,7 @@
                     </pic:cNvPicPr>
                   </pic:nvPicPr>
                   <pic:blipFill>
-                    <a:blip r:embed="rId43"/>
+                    <a:blip r:embed="rId46"/>
                     <a:srcRect/>
                     <a:stretch>
                       <a:fillRect/>
@@ -5096,6 +5518,49 @@
     <w:p>
       <w:pPr>
         <w:spacing w:after="0"/>
+        <w:rPr>
+          <w:b/>
+          <w:color w:val="0070C0"/>
+        </w:rPr>
+      </w:pPr>
+      <w:r>
+        <w:rPr>
+          <w:rFonts w:hint="eastAsia"/>
+          <w:b/>
+          <w:color w:val="0070C0"/>
+        </w:rPr>
+        <w:t xml:space="preserve">또는 </w:t>
+      </w:r>
+    </w:p>
+    <w:p>
+      <w:pPr>
+        <w:spacing w:after="0"/>
+        <w:rPr>
+          <w:b/>
+          <w:color w:val="0070C0"/>
+        </w:rPr>
+      </w:pPr>
+      <w:r>
+        <w:rPr>
+          <w:rFonts w:hint="eastAsia"/>
+          <w:b/>
+          <w:color w:val="0070C0"/>
+          <w:highlight w:val="yellow"/>
+        </w:rPr>
+        <w:t>콘솔 창에서 o+ enter</w:t>
+      </w:r>
+      <w:r>
+        <w:rPr>
+          <w:rFonts w:hint="eastAsia"/>
+          <w:b/>
+          <w:color w:val="0070C0"/>
+        </w:rPr>
+        <w:t xml:space="preserve"> </w:t>
+      </w:r>
+    </w:p>
+    <w:p>
+      <w:pPr>
+        <w:spacing w:after="0"/>
       </w:pPr>
       <w:r>
         <w:rPr>
@@ -5121,7 +5586,7 @@
                     </pic:cNvPicPr>
                   </pic:nvPicPr>
                   <pic:blipFill>
-                    <a:blip r:embed="rId44"/>
+                    <a:blip r:embed="rId47"/>
                     <a:srcRect/>
                     <a:stretch>
                       <a:fillRect/>
@@ -5202,7 +5667,7 @@
                     </pic:cNvPicPr>
                   </pic:nvPicPr>
                   <pic:blipFill>
-                    <a:blip r:embed="rId45"/>
+                    <a:blip r:embed="rId48"/>
                     <a:srcRect/>
                     <a:stretch>
                       <a:fillRect/>
@@ -5420,7 +5885,7 @@
                     </pic:cNvPicPr>
                   </pic:nvPicPr>
                   <pic:blipFill>
-                    <a:blip r:embed="rId46"/>
+                    <a:blip r:embed="rId49"/>
                     <a:srcRect/>
                     <a:stretch>
                       <a:fillRect/>
@@ -6165,17 +6630,7 @@
           <w:szCs w:val="26"/>
         </w:rPr>
         <w:lastRenderedPageBreak/>
-        <w:t xml:space="preserve">Vite 프로젝트 </w:t>
-      </w:r>
-      <w:r>
-        <w:rPr>
-          <w:rFonts w:hint="eastAsia"/>
-          <w:b/>
-          <w:color w:val="002060"/>
-          <w:sz w:val="26"/>
-          <w:szCs w:val="26"/>
-        </w:rPr>
-        <w:t xml:space="preserve">배포하기 </w:t>
+        <w:t xml:space="preserve">Vite 프로젝트 배포하기 </w:t>
       </w:r>
     </w:p>
     <w:p>
@@ -6183,7 +6638,7 @@
         <w:ind w:left="200" w:hangingChars="100" w:hanging="200"/>
         <w:jc w:val="left"/>
         <w:rPr>
-          <w:rFonts w:eastAsiaTheme="minorHAnsi" w:hint="eastAsia"/>
+          <w:rFonts w:eastAsiaTheme="minorHAnsi"/>
           <w:b/>
           <w:szCs w:val="20"/>
         </w:rPr>
@@ -6254,6 +6709,7 @@
       <w:r>
         <w:rPr>
           <w:b/>
+          <w:noProof/>
           <w:color w:val="002060"/>
           <w:sz w:val="26"/>
           <w:szCs w:val="26"/>
@@ -6274,7 +6730,7 @@
                     <pic:cNvPicPr/>
                   </pic:nvPicPr>
                   <pic:blipFill>
-                    <a:blip r:embed="rId47"/>
+                    <a:blip r:embed="rId50"/>
                     <a:stretch>
                       <a:fillRect/>
                     </a:stretch>
@@ -6305,7 +6761,6 @@
         <w:ind w:left="220" w:hangingChars="100" w:hanging="220"/>
         <w:jc w:val="left"/>
         <w:rPr>
-          <w:rFonts w:hint="eastAsia"/>
           <w:b/>
           <w:color w:val="002060"/>
           <w:sz w:val="22"/>
@@ -6380,15 +6835,16 @@
         <w:ind w:left="200" w:hangingChars="100" w:hanging="200"/>
         <w:jc w:val="left"/>
         <w:rPr>
-          <w:rFonts w:eastAsiaTheme="minorHAnsi" w:hint="eastAsia"/>
-          <w:b/>
-          <w:szCs w:val="20"/>
-        </w:rPr>
-      </w:pPr>
-      <w:r>
-        <w:rPr>
           <w:rFonts w:eastAsiaTheme="minorHAnsi"/>
           <w:b/>
+          <w:szCs w:val="20"/>
+        </w:rPr>
+      </w:pPr>
+      <w:r>
+        <w:rPr>
+          <w:rFonts w:eastAsiaTheme="minorHAnsi"/>
+          <w:b/>
+          <w:noProof/>
           <w:szCs w:val="20"/>
         </w:rPr>
         <w:drawing>
@@ -6407,7 +6863,7 @@
                     <pic:cNvPicPr/>
                   </pic:nvPicPr>
                   <pic:blipFill>
-                    <a:blip r:embed="rId48"/>
+                    <a:blip r:embed="rId51"/>
                     <a:stretch>
                       <a:fillRect/>
                     </a:stretch>
@@ -6472,7 +6928,7 @@
         <w:spacing w:before="100" w:beforeAutospacing="1" w:after="100" w:afterAutospacing="1" w:line="240" w:lineRule="auto"/>
         <w:jc w:val="left"/>
         <w:rPr>
-          <w:rFonts w:asciiTheme="majorHAnsi" w:eastAsiaTheme="majorHAnsi" w:hAnsiTheme="majorHAnsi" w:cs="굴림" w:hint="eastAsia"/>
+          <w:rFonts w:asciiTheme="majorHAnsi" w:eastAsiaTheme="majorHAnsi" w:hAnsiTheme="majorHAnsi" w:cs="굴림"/>
           <w:kern w:val="0"/>
           <w:szCs w:val="20"/>
         </w:rPr>
@@ -6726,7 +7182,7 @@
                     </pic:cNvPicPr>
                   </pic:nvPicPr>
                   <pic:blipFill>
-                    <a:blip r:embed="rId49">
+                    <a:blip r:embed="rId52">
                       <a:extLst>
                         <a:ext uri="{28A0092B-C50C-407E-A947-70E740481C1C}">
                           <a14:useLocalDpi xmlns:a14="http://schemas.microsoft.com/office/drawing/2010/main" val="0"/>
@@ -6767,7 +7223,7 @@
           <w:noProof/>
         </w:rPr>
         <w:drawing>
-          <wp:inline distT="0" distB="0" distL="0" distR="0" wp14:anchorId="4EC2F801" wp14:editId="4FBE8882">
+          <wp:inline distT="0" distB="0" distL="0" distR="0" wp14:anchorId="4EC2F801" wp14:editId="4D43CB13">
             <wp:extent cx="4382094" cy="999803"/>
             <wp:effectExtent l="19050" t="19050" r="18456" b="9847"/>
             <wp:docPr id="1053" name="shape1053"/>
@@ -6784,7 +7240,7 @@
                     </pic:cNvPicPr>
                   </pic:nvPicPr>
                   <pic:blipFill>
-                    <a:blip r:embed="rId50" cstate="print">
+                    <a:blip r:embed="rId53" cstate="print">
                       <a:extLst>
                         <a:ext uri="{28A0092B-C50C-407E-A947-70E740481C1C}">
                           <a14:useLocalDpi xmlns:a14="http://schemas.microsoft.com/office/drawing/2010/main" val="0"/>
@@ -6929,7 +7385,7 @@
                     </pic:cNvPicPr>
                   </pic:nvPicPr>
                   <pic:blipFill>
-                    <a:blip r:embed="rId51"/>
+                    <a:blip r:embed="rId54"/>
                     <a:srcRect/>
                     <a:stretch>
                       <a:fillRect/>
@@ -7005,7 +7461,7 @@
                     </pic:cNvPicPr>
                   </pic:nvPicPr>
                   <pic:blipFill>
-                    <a:blip r:embed="rId52">
+                    <a:blip r:embed="rId55">
                       <a:extLst>
                         <a:ext uri="{28A0092B-C50C-407E-A947-70E740481C1C}">
                           <a14:useLocalDpi xmlns:a14="http://schemas.microsoft.com/office/drawing/2010/main" val="0"/>
@@ -7063,7 +7519,7 @@
                     </pic:cNvPicPr>
                   </pic:nvPicPr>
                   <pic:blipFill>
-                    <a:blip r:embed="rId53"/>
+                    <a:blip r:embed="rId56"/>
                     <a:srcRect/>
                     <a:stretch>
                       <a:fillRect/>
@@ -7586,7 +8042,7 @@
                     <pic:cNvPicPr/>
                   </pic:nvPicPr>
                   <pic:blipFill>
-                    <a:blip r:embed="rId54"/>
+                    <a:blip r:embed="rId57"/>
                     <a:stretch>
                       <a:fillRect/>
                     </a:stretch>
@@ -8038,8 +8494,8 @@
       </w:pPr>
     </w:p>
     <w:sectPr>
-      <w:headerReference w:type="default" r:id="rId55"/>
-      <w:footerReference w:type="default" r:id="rId56"/>
+      <w:headerReference w:type="default" r:id="rId58"/>
+      <w:footerReference w:type="default" r:id="rId59"/>
       <w:pgSz w:w="11906" w:h="16838"/>
       <w:pgMar w:top="1701" w:right="1440" w:bottom="1440" w:left="1440" w:header="851" w:footer="992" w:gutter="0"/>
       <w:cols w:space="720"/>
@@ -9148,7 +9604,6 @@
   <w:style w:type="character" w:default="1" w:styleId="a0">
     <w:name w:val="Default Paragraph Font"/>
     <w:uiPriority w:val="1"/>
-    <w:semiHidden/>
     <w:unhideWhenUsed/>
   </w:style>
   <w:style w:type="table" w:default="1" w:styleId="a1">
@@ -9326,6 +9781,18 @@
       <w:rFonts w:ascii="굴림체" w:eastAsia="굴림체" w:hAnsi="굴림체" w:cs="굴림체"/>
       <w:sz w:val="24"/>
       <w:szCs w:val="24"/>
+    </w:rPr>
+  </w:style>
+  <w:style w:type="character" w:styleId="ab">
+    <w:name w:val="Unresolved Mention"/>
+    <w:basedOn w:val="a0"/>
+    <w:uiPriority w:val="99"/>
+    <w:semiHidden/>
+    <w:unhideWhenUsed/>
+    <w:rsid w:val="005B053B"/>
+    <w:rPr>
+      <w:color w:val="605E5C"/>
+      <w:shd w:val="clear" w:color="auto" w:fill="E1DFDD"/>
     </w:rPr>
   </w:style>
 </w:styles>

--- a/교안자료/01_React 환경설정및 실행과배포_v02.docx
+++ b/교안자료/01_React 환경설정및 실행과배포_v02.docx
@@ -1,6 +1,6 @@
 
 <file path=word/document.xml><?xml version="1.0" encoding="utf-8"?>
-<w:document xmlns:wpc="http://schemas.microsoft.com/office/word/2010/wordprocessingCanvas" xmlns:cx="http://schemas.microsoft.com/office/drawing/2014/chartex" xmlns:cx1="http://schemas.microsoft.com/office/drawing/2015/9/8/chartex" xmlns:cx2="http://schemas.microsoft.com/office/drawing/2015/10/21/chartex" xmlns:cx3="http://schemas.microsoft.com/office/drawing/2016/5/9/chartex" xmlns:cx4="http://schemas.microsoft.com/office/drawing/2016/5/10/chartex" xmlns:cx5="http://schemas.microsoft.com/office/drawing/2016/5/11/chartex" xmlns:cx6="http://schemas.microsoft.com/office/drawing/2016/5/12/chartex" xmlns:cx7="http://schemas.microsoft.com/office/drawing/2016/5/13/chartex" xmlns:cx8="http://schemas.microsoft.com/office/drawing/2016/5/14/chartex" xmlns:mc="http://schemas.openxmlformats.org/markup-compatibility/2006" xmlns:aink="http://schemas.microsoft.com/office/drawing/2016/ink" xmlns:am3d="http://schemas.microsoft.com/office/drawing/2017/model3d" xmlns:o="urn:schemas-microsoft-com:office:office" xmlns:oel="http://schemas.microsoft.com/office/2019/extlst" xmlns:r="http://schemas.openxmlformats.org/officeDocument/2006/relationships" xmlns:m="http://schemas.openxmlformats.org/officeDocument/2006/math" xmlns:v="urn:schemas-microsoft-com:vml" xmlns:wp14="http://schemas.microsoft.com/office/word/2010/wordprocessingDrawing" xmlns:wp="http://schemas.openxmlformats.org/drawingml/2006/wordprocessingDrawing" xmlns:w10="urn:schemas-microsoft-com:office:word" xmlns:w="http://schemas.openxmlformats.org/wordprocessingml/2006/main" xmlns:w14="http://schemas.microsoft.com/office/word/2010/wordml" xmlns:w15="http://schemas.microsoft.com/office/word/2012/wordml" xmlns:w16cex="http://schemas.microsoft.com/office/word/2018/wordml/cex" xmlns:w16cid="http://schemas.microsoft.com/office/word/2016/wordml/cid" xmlns:w16="http://schemas.microsoft.com/office/word/2018/wordml" xmlns:w16du="http://schemas.microsoft.com/office/word/2023/wordml/word16du" xmlns:w16sdtdh="http://schemas.microsoft.com/office/word/2020/wordml/sdtdatahash" xmlns:w16se="http://schemas.microsoft.com/office/word/2015/wordml/symex" xmlns:wpg="http://schemas.microsoft.com/office/word/2010/wordprocessingGroup" xmlns:wpi="http://schemas.microsoft.com/office/word/2010/wordprocessingInk" xmlns:wne="http://schemas.microsoft.com/office/word/2006/wordml" xmlns:wps="http://schemas.microsoft.com/office/word/2010/wordprocessingShape" mc:Ignorable="w14 w15 w16se w16cid w16 w16cex w16sdtdh w16du wp14">
+<w:document xmlns:ve="http://schemas.openxmlformats.org/markup-compatibility/2006" xmlns:o="urn:schemas-microsoft-com:office:office" xmlns:r="http://schemas.openxmlformats.org/officeDocument/2006/relationships" xmlns:m="http://schemas.openxmlformats.org/officeDocument/2006/math" xmlns:v="urn:schemas-microsoft-com:vml" xmlns:wp="http://schemas.openxmlformats.org/drawingml/2006/wordprocessingDrawing" xmlns:w10="urn:schemas-microsoft-com:office:word" xmlns:w="http://schemas.openxmlformats.org/wordprocessingml/2006/main" xmlns:wne="http://schemas.microsoft.com/office/word/2006/wordml">
   <w:body>
     <w:p>
       <w:pPr>
@@ -24,7 +24,7 @@
         <w:tblStyle w:val="a8"/>
         <w:tblW w:w="0" w:type="auto"/>
         <w:tblInd w:w="760" w:type="dxa"/>
-        <w:tblLook w:val="04A0" w:firstRow="1" w:lastRow="0" w:firstColumn="1" w:lastColumn="0" w:noHBand="0" w:noVBand="1"/>
+        <w:tblLook w:val="04A0"/>
       </w:tblPr>
       <w:tblGrid>
         <w:gridCol w:w="7661"/>
@@ -121,27 +121,7 @@
                 <w:sz w:val="24"/>
                 <w:szCs w:val="24"/>
               </w:rPr>
-              <w:t xml:space="preserve">- </w:t>
-            </w:r>
-            <w:proofErr w:type="spellStart"/>
-            <w:r>
-              <w:rPr>
-                <w:rFonts w:hint="eastAsia"/>
-                <w:color w:val="002060"/>
-                <w:sz w:val="24"/>
-                <w:szCs w:val="24"/>
-              </w:rPr>
-              <w:t>Chome</w:t>
-            </w:r>
-            <w:proofErr w:type="spellEnd"/>
-            <w:r>
-              <w:rPr>
-                <w:rFonts w:hint="eastAsia"/>
-                <w:color w:val="002060"/>
-                <w:sz w:val="24"/>
-                <w:szCs w:val="24"/>
-              </w:rPr>
-              <w:t xml:space="preserve"> Bro</w:t>
+              <w:t>- Chome Bro</w:t>
             </w:r>
             <w:r>
               <w:rPr>
@@ -200,14 +180,6 @@
       </w:r>
       <w:r>
         <w:rPr>
-          <w:rFonts w:hint="eastAsia"/>
-          <w:b/>
-          <w:bCs/>
-        </w:rPr>
-        <w:t xml:space="preserve"> </w:t>
-      </w:r>
-      <w:r>
-        <w:rPr>
           <w:b/>
           <w:bCs/>
         </w:rPr>
@@ -227,19 +199,11 @@
         <w:pStyle w:val="a5"/>
         <w:ind w:leftChars="0" w:left="744"/>
       </w:pPr>
-      <w:proofErr w:type="gramStart"/>
       <w:r>
         <w:rPr>
           <w:rFonts w:hint="eastAsia"/>
         </w:rPr>
         <w:t>공식홈페이지 :</w:t>
-      </w:r>
-      <w:proofErr w:type="gramEnd"/>
-      <w:r>
-        <w:rPr>
-          <w:rFonts w:hint="eastAsia"/>
-        </w:rPr>
-        <w:t xml:space="preserve"> </w:t>
       </w:r>
       <w:r>
         <w:t>https://nodejs.org/en</w:t>
@@ -257,7 +221,7 @@
           <w:u w:val="single"/>
         </w:rPr>
         <w:drawing>
-          <wp:inline distT="0" distB="0" distL="0" distR="0" wp14:anchorId="223F1C16" wp14:editId="6A2540E5">
+          <wp:inline distT="0" distB="0" distL="0" distR="0">
             <wp:extent cx="5731510" cy="2049190"/>
             <wp:effectExtent l="19050" t="19050" r="21590" b="27260"/>
             <wp:docPr id="2" name="그림 1"/>
@@ -322,47 +286,14 @@
       </w:r>
       <w:r>
         <w:rPr>
-          <w:rFonts w:ascii="Noto Sans KR" w:hAnsi="Noto Sans KR" w:hint="eastAsia"/>
-          <w:b/>
-          <w:color w:val="555555"/>
-        </w:rPr>
-        <w:t xml:space="preserve"> </w:t>
-      </w:r>
-      <w:r>
-        <w:rPr>
-          <w:b/>
-        </w:rPr>
-        <w:t xml:space="preserve">설치한 후 node버전과 </w:t>
-      </w:r>
-      <w:proofErr w:type="spellStart"/>
-      <w:r>
-        <w:rPr>
-          <w:b/>
-        </w:rPr>
-        <w:t>npm</w:t>
-      </w:r>
-      <w:proofErr w:type="spellEnd"/>
-      <w:r>
-        <w:rPr>
-          <w:b/>
-        </w:rPr>
-        <w:t xml:space="preserve"> 버전을 확인한다.</w:t>
-      </w:r>
-    </w:p>
-    <w:p>
-      <w:r>
-        <w:t xml:space="preserve"> </w:t>
-      </w:r>
-      <w:r>
-        <w:t xml:space="preserve">Node.js를 설치하면 자동으로 </w:t>
-      </w:r>
-      <w:proofErr w:type="spellStart"/>
-      <w:r>
-        <w:t>npm</w:t>
-      </w:r>
-      <w:proofErr w:type="spellEnd"/>
-      <w:r>
-        <w:t>은 함께 설치가 된다</w:t>
+          <w:b/>
+        </w:rPr>
+        <w:t>설치한 후 node버전과 npm 버전을 확인한다.</w:t>
+      </w:r>
+    </w:p>
+    <w:p>
+      <w:r>
+        <w:t>Node.js를 설치하면 자동으로 npm은 함께 설치가 된다</w:t>
       </w:r>
       <w:r>
         <w:rPr>
@@ -375,19 +306,11 @@
       <w:pPr>
         <w:ind w:firstLineChars="50" w:firstLine="100"/>
       </w:pPr>
-      <w:proofErr w:type="spellStart"/>
-      <w:r>
-        <w:rPr>
-          <w:rFonts w:hint="eastAsia"/>
-        </w:rPr>
-        <w:t>npm</w:t>
-      </w:r>
-      <w:proofErr w:type="spellEnd"/>
-      <w:r>
-        <w:rPr>
-          <w:rFonts w:hint="eastAsia"/>
-        </w:rPr>
-        <w:t>(</w:t>
+      <w:r>
+        <w:rPr>
+          <w:rFonts w:hint="eastAsia"/>
+        </w:rPr>
+        <w:t>npm(</w:t>
       </w:r>
       <w:r>
         <w:t>Node Package Manager</w:t>
@@ -401,7 +324,6 @@
       <w:r>
         <w:t xml:space="preserve">는 프로젝트에서 필요한 다양한 외부 라이브러리들의 의존성을 </w:t>
       </w:r>
-      <w:proofErr w:type="gramStart"/>
       <w:r>
         <w:t>관</w:t>
       </w:r>
@@ -412,11 +334,7 @@
         <w:t>리</w:t>
       </w:r>
       <w:r>
-        <w:t xml:space="preserve"> 하고</w:t>
-      </w:r>
-      <w:proofErr w:type="gramEnd"/>
-      <w:r>
-        <w:t xml:space="preserve"> 편하게 설치 및 삭제까지 도와주는 역할을 한다</w:t>
+        <w:t xml:space="preserve"> 하고 편하게 설치 및 삭제까지 도와주는 역할을 한다</w:t>
       </w:r>
       <w:r>
         <w:rPr>
@@ -433,21 +351,7 @@
         <w:rPr>
           <w:rFonts w:hint="eastAsia"/>
         </w:rPr>
-        <w:t xml:space="preserve">설치완료 후 명령 프롬프트(CMD)에서 아래와 같이 </w:t>
-      </w:r>
-      <w:proofErr w:type="gramStart"/>
-      <w:r>
-        <w:rPr>
-          <w:rFonts w:hint="eastAsia"/>
-        </w:rPr>
-        <w:t>확인 해</w:t>
-      </w:r>
-      <w:proofErr w:type="gramEnd"/>
-      <w:r>
-        <w:rPr>
-          <w:rFonts w:hint="eastAsia"/>
-        </w:rPr>
-        <w:t xml:space="preserve"> 본다.</w:t>
+        <w:t>설치완료 후 명령 프롬프트(CMD)에서 아래와 같이 확인 해 본다.</w:t>
       </w:r>
     </w:p>
     <w:p>
@@ -457,7 +361,7 @@
           <w:noProof/>
         </w:rPr>
         <w:drawing>
-          <wp:inline distT="0" distB="0" distL="0" distR="0" wp14:anchorId="32378748" wp14:editId="174D92D3">
+          <wp:inline distT="0" distB="0" distL="0" distR="0">
             <wp:extent cx="2314091" cy="1651231"/>
             <wp:effectExtent l="0" t="0" r="0" b="0"/>
             <wp:docPr id="1026" name="shape1026"/>
@@ -477,7 +381,7 @@
                     <a:blip r:embed="rId9">
                       <a:extLst>
                         <a:ext uri="{28A0092B-C50C-407E-A947-70E740481C1C}">
-                          <a14:useLocalDpi xmlns:a14="http://schemas.microsoft.com/office/drawing/2010/main" val="0"/>
+                          <a14:useLocalDpi xmlns="" xmlns:wpc="http://schemas.microsoft.com/office/word/2010/wordprocessingCanvas" xmlns:cx="http://schemas.microsoft.com/office/drawing/2014/chartex" xmlns:cx1="http://schemas.microsoft.com/office/drawing/2015/9/8/chartex" xmlns:cx2="http://schemas.microsoft.com/office/drawing/2015/10/21/chartex" xmlns:cx3="http://schemas.microsoft.com/office/drawing/2016/5/9/chartex" xmlns:cx4="http://schemas.microsoft.com/office/drawing/2016/5/10/chartex" xmlns:cx5="http://schemas.microsoft.com/office/drawing/2016/5/11/chartex" xmlns:cx6="http://schemas.microsoft.com/office/drawing/2016/5/12/chartex" xmlns:cx7="http://schemas.microsoft.com/office/drawing/2016/5/13/chartex" xmlns:cx8="http://schemas.microsoft.com/office/drawing/2016/5/14/chartex" xmlns:mc="http://schemas.openxmlformats.org/markup-compatibility/2006" xmlns:aink="http://schemas.microsoft.com/office/drawing/2016/ink" xmlns:am3d="http://schemas.microsoft.com/office/drawing/2017/model3d" xmlns:o="urn:schemas-microsoft-com:office:office" xmlns:oel="http://schemas.microsoft.com/office/2019/extlst" xmlns:v="urn:schemas-microsoft-com:vml" xmlns:wp14="http://schemas.microsoft.com/office/word/2010/wordprocessingDrawing" xmlns:w10="urn:schemas-microsoft-com:office:word" xmlns:w="http://schemas.openxmlformats.org/wordprocessingml/2006/main" xmlns:w14="http://schemas.microsoft.com/office/word/2010/wordml" xmlns:w15="http://schemas.microsoft.com/office/word/2012/wordml" xmlns:w16cex="http://schemas.microsoft.com/office/word/2018/wordml/cex" xmlns:w16cid="http://schemas.microsoft.com/office/word/2016/wordml/cid" xmlns:w16="http://schemas.microsoft.com/office/word/2018/wordml" xmlns:w16du="http://schemas.microsoft.com/office/word/2023/wordml/word16du" xmlns:w16sdtdh="http://schemas.microsoft.com/office/word/2020/wordml/sdtdatahash" xmlns:w16se="http://schemas.microsoft.com/office/word/2015/wordml/symex" xmlns:wpg="http://schemas.microsoft.com/office/word/2010/wordprocessingGroup" xmlns:wpi="http://schemas.microsoft.com/office/word/2010/wordprocessingInk" xmlns:wps="http://schemas.microsoft.com/office/word/2010/wordprocessingShape" xmlns:a14="http://schemas.microsoft.com/office/drawing/2010/main" val="0"/>
                         </a:ext>
                       </a:extLst>
                     </a:blip>
@@ -503,7 +407,6 @@
       </w:r>
     </w:p>
     <w:p>
-      <w:proofErr w:type="gramStart"/>
       <w:r>
         <w:rPr>
           <w:rFonts w:hint="eastAsia"/>
@@ -516,15 +419,7 @@
           <w:rFonts w:hint="eastAsia"/>
           <w:b/>
         </w:rPr>
-        <w:t>Node.js</w:t>
-      </w:r>
-      <w:proofErr w:type="gramEnd"/>
-      <w:r>
-        <w:rPr>
-          <w:rFonts w:hint="eastAsia"/>
-          <w:b/>
-        </w:rPr>
-        <w:t>설치이유</w:t>
+        <w:t>Node.js설치이유</w:t>
       </w:r>
     </w:p>
     <w:p>
@@ -533,7 +428,7 @@
           <w:noProof/>
         </w:rPr>
         <w:drawing>
-          <wp:inline distT="0" distB="0" distL="0" distR="0" wp14:anchorId="16066EF0" wp14:editId="0FDAAF34">
+          <wp:inline distT="0" distB="0" distL="0" distR="0">
             <wp:extent cx="3724569" cy="1429652"/>
             <wp:effectExtent l="0" t="0" r="0" b="0"/>
             <wp:docPr id="1027" name="shape1027"/>
@@ -553,7 +448,7 @@
                     <a:blip r:embed="rId10">
                       <a:extLst>
                         <a:ext uri="{28A0092B-C50C-407E-A947-70E740481C1C}">
-                          <a14:useLocalDpi xmlns:a14="http://schemas.microsoft.com/office/drawing/2010/main" val="0"/>
+                          <a14:useLocalDpi xmlns="" xmlns:wpc="http://schemas.microsoft.com/office/word/2010/wordprocessingCanvas" xmlns:cx="http://schemas.microsoft.com/office/drawing/2014/chartex" xmlns:cx1="http://schemas.microsoft.com/office/drawing/2015/9/8/chartex" xmlns:cx2="http://schemas.microsoft.com/office/drawing/2015/10/21/chartex" xmlns:cx3="http://schemas.microsoft.com/office/drawing/2016/5/9/chartex" xmlns:cx4="http://schemas.microsoft.com/office/drawing/2016/5/10/chartex" xmlns:cx5="http://schemas.microsoft.com/office/drawing/2016/5/11/chartex" xmlns:cx6="http://schemas.microsoft.com/office/drawing/2016/5/12/chartex" xmlns:cx7="http://schemas.microsoft.com/office/drawing/2016/5/13/chartex" xmlns:cx8="http://schemas.microsoft.com/office/drawing/2016/5/14/chartex" xmlns:mc="http://schemas.openxmlformats.org/markup-compatibility/2006" xmlns:aink="http://schemas.microsoft.com/office/drawing/2016/ink" xmlns:am3d="http://schemas.microsoft.com/office/drawing/2017/model3d" xmlns:o="urn:schemas-microsoft-com:office:office" xmlns:oel="http://schemas.microsoft.com/office/2019/extlst" xmlns:v="urn:schemas-microsoft-com:vml" xmlns:wp14="http://schemas.microsoft.com/office/word/2010/wordprocessingDrawing" xmlns:w10="urn:schemas-microsoft-com:office:word" xmlns:w="http://schemas.openxmlformats.org/wordprocessingml/2006/main" xmlns:w14="http://schemas.microsoft.com/office/word/2010/wordml" xmlns:w15="http://schemas.microsoft.com/office/word/2012/wordml" xmlns:w16cex="http://schemas.microsoft.com/office/word/2018/wordml/cex" xmlns:w16cid="http://schemas.microsoft.com/office/word/2016/wordml/cid" xmlns:w16="http://schemas.microsoft.com/office/word/2018/wordml" xmlns:w16du="http://schemas.microsoft.com/office/word/2023/wordml/word16du" xmlns:w16sdtdh="http://schemas.microsoft.com/office/word/2020/wordml/sdtdatahash" xmlns:w16se="http://schemas.microsoft.com/office/word/2015/wordml/symex" xmlns:wpg="http://schemas.microsoft.com/office/word/2010/wordprocessingGroup" xmlns:wpi="http://schemas.microsoft.com/office/word/2010/wordprocessingInk" xmlns:wps="http://schemas.microsoft.com/office/word/2010/wordprocessingShape" xmlns:a14="http://schemas.microsoft.com/office/drawing/2010/main" val="0"/>
                         </a:ext>
                       </a:extLst>
                     </a:blip>
@@ -595,55 +490,15 @@
         <w:rPr>
           <w:rFonts w:hint="eastAsia"/>
         </w:rPr>
-        <w:t>파이썬,</w:t>
-      </w:r>
-      <w:r>
-        <w:rPr>
-          <w:rFonts w:hint="eastAsia"/>
-        </w:rPr>
-        <w:t xml:space="preserve"> </w:t>
-      </w:r>
-      <w:r>
-        <w:rPr>
-          <w:rFonts w:hint="eastAsia"/>
-        </w:rPr>
-        <w:t>Django는 컴퓨터의 OS기반(서버 사이드)에서 동작하는 언어.</w:t>
-      </w:r>
-    </w:p>
-    <w:p>
-      <w:r>
-        <w:rPr>
-          <w:rFonts w:hint="eastAsia"/>
-        </w:rPr>
-        <w:t xml:space="preserve">브라우저라는 제한된 환경에서만 동작하던 자바스크립트를 </w:t>
-      </w:r>
-      <w:proofErr w:type="gramStart"/>
-      <w:r>
-        <w:rPr>
-          <w:rFonts w:hint="eastAsia"/>
-        </w:rPr>
-        <w:t>파이썬</w:t>
-      </w:r>
-      <w:r>
-        <w:rPr>
-          <w:rFonts w:hint="eastAsia"/>
-        </w:rPr>
-        <w:t xml:space="preserve"> </w:t>
-      </w:r>
-      <w:proofErr w:type="spellStart"/>
-      <w:r>
-        <w:rPr>
-          <w:rFonts w:hint="eastAsia"/>
-        </w:rPr>
-        <w:t>처럼</w:t>
-      </w:r>
-      <w:proofErr w:type="spellEnd"/>
-      <w:proofErr w:type="gramEnd"/>
-      <w:r>
-        <w:rPr>
-          <w:rFonts w:hint="eastAsia"/>
-        </w:rPr>
-        <w:t xml:space="preserve"> 브라우저 바깥에서 동작하도록 하기 위해서는 </w:t>
+        <w:t>파이썬,Django는 컴퓨터의 OS기반(서버 사이드)에서 동작하는 언어.</w:t>
+      </w:r>
+    </w:p>
+    <w:p>
+      <w:r>
+        <w:rPr>
+          <w:rFonts w:hint="eastAsia"/>
+        </w:rPr>
+        <w:t xml:space="preserve">브라우저라는 제한된 환경에서만 동작하던 자바스크립트를 파이썬처럼 브라우저 바깥에서 동작하도록 하기 위해서는 </w:t>
       </w:r>
       <w:r>
         <w:t xml:space="preserve">Node.js 를 </w:t>
@@ -660,21 +515,7 @@
         <w:rPr>
           <w:rFonts w:hint="eastAsia"/>
         </w:rPr>
-        <w:t xml:space="preserve">브라우저에서 동작할 때는 가능하지 않았던 네트워크 작업등을 다룰 수 있게 </w:t>
-      </w:r>
-      <w:proofErr w:type="gramStart"/>
-      <w:r>
-        <w:rPr>
-          <w:rFonts w:hint="eastAsia"/>
-        </w:rPr>
-        <w:t>된다.(</w:t>
-      </w:r>
-      <w:proofErr w:type="gramEnd"/>
-      <w:r>
-        <w:rPr>
-          <w:rFonts w:hint="eastAsia"/>
-        </w:rPr>
-        <w:t>파일 업로드)</w:t>
+        <w:t>브라우저에서 동작할 때는 가능하지 않았던 네트워크 작업등을 다룰 수 있게 된다.(파일 업로드)</w:t>
       </w:r>
     </w:p>
     <w:p>
@@ -683,7 +524,7 @@
           <w:noProof/>
         </w:rPr>
         <w:drawing>
-          <wp:inline distT="0" distB="0" distL="0" distR="0" wp14:anchorId="53801257" wp14:editId="734C7323">
+          <wp:inline distT="0" distB="0" distL="0" distR="0">
             <wp:extent cx="3990242" cy="1476631"/>
             <wp:effectExtent l="19050" t="19050" r="10258" b="28319"/>
             <wp:docPr id="1028" name="shape1028"/>
@@ -703,7 +544,7 @@
                     <a:blip r:embed="rId11">
                       <a:extLst>
                         <a:ext uri="{28A0092B-C50C-407E-A947-70E740481C1C}">
-                          <a14:useLocalDpi xmlns:a14="http://schemas.microsoft.com/office/drawing/2010/main" val="0"/>
+                          <a14:useLocalDpi xmlns="" xmlns:wpc="http://schemas.microsoft.com/office/word/2010/wordprocessingCanvas" xmlns:cx="http://schemas.microsoft.com/office/drawing/2014/chartex" xmlns:cx1="http://schemas.microsoft.com/office/drawing/2015/9/8/chartex" xmlns:cx2="http://schemas.microsoft.com/office/drawing/2015/10/21/chartex" xmlns:cx3="http://schemas.microsoft.com/office/drawing/2016/5/9/chartex" xmlns:cx4="http://schemas.microsoft.com/office/drawing/2016/5/10/chartex" xmlns:cx5="http://schemas.microsoft.com/office/drawing/2016/5/11/chartex" xmlns:cx6="http://schemas.microsoft.com/office/drawing/2016/5/12/chartex" xmlns:cx7="http://schemas.microsoft.com/office/drawing/2016/5/13/chartex" xmlns:cx8="http://schemas.microsoft.com/office/drawing/2016/5/14/chartex" xmlns:mc="http://schemas.openxmlformats.org/markup-compatibility/2006" xmlns:aink="http://schemas.microsoft.com/office/drawing/2016/ink" xmlns:am3d="http://schemas.microsoft.com/office/drawing/2017/model3d" xmlns:o="urn:schemas-microsoft-com:office:office" xmlns:oel="http://schemas.microsoft.com/office/2019/extlst" xmlns:v="urn:schemas-microsoft-com:vml" xmlns:wp14="http://schemas.microsoft.com/office/word/2010/wordprocessingDrawing" xmlns:w10="urn:schemas-microsoft-com:office:word" xmlns:w="http://schemas.openxmlformats.org/wordprocessingml/2006/main" xmlns:w14="http://schemas.microsoft.com/office/word/2010/wordml" xmlns:w15="http://schemas.microsoft.com/office/word/2012/wordml" xmlns:w16cex="http://schemas.microsoft.com/office/word/2018/wordml/cex" xmlns:w16cid="http://schemas.microsoft.com/office/word/2016/wordml/cid" xmlns:w16="http://schemas.microsoft.com/office/word/2018/wordml" xmlns:w16du="http://schemas.microsoft.com/office/word/2023/wordml/word16du" xmlns:w16sdtdh="http://schemas.microsoft.com/office/word/2020/wordml/sdtdatahash" xmlns:w16se="http://schemas.microsoft.com/office/word/2015/wordml/symex" xmlns:wpg="http://schemas.microsoft.com/office/word/2010/wordprocessingGroup" xmlns:wpi="http://schemas.microsoft.com/office/word/2010/wordprocessingInk" xmlns:wps="http://schemas.microsoft.com/office/word/2010/wordprocessingShape" xmlns:a14="http://schemas.microsoft.com/office/drawing/2010/main" val="0"/>
                         </a:ext>
                       </a:extLst>
                     </a:blip>
@@ -743,7 +584,7 @@
           <w:noProof/>
         </w:rPr>
         <w:drawing>
-          <wp:inline distT="0" distB="0" distL="0" distR="0" wp14:anchorId="56E9F642" wp14:editId="68991538">
+          <wp:inline distT="0" distB="0" distL="0" distR="0">
             <wp:extent cx="3135923" cy="337843"/>
             <wp:effectExtent l="19050" t="0" r="7327" b="0"/>
             <wp:docPr id="1029" name="shape1029"/>
@@ -763,7 +604,7 @@
                     <a:blip r:embed="rId12">
                       <a:extLst>
                         <a:ext uri="{28A0092B-C50C-407E-A947-70E740481C1C}">
-                          <a14:useLocalDpi xmlns:a14="http://schemas.microsoft.com/office/drawing/2010/main" val="0"/>
+                          <a14:useLocalDpi xmlns="" xmlns:wpc="http://schemas.microsoft.com/office/word/2010/wordprocessingCanvas" xmlns:cx="http://schemas.microsoft.com/office/drawing/2014/chartex" xmlns:cx1="http://schemas.microsoft.com/office/drawing/2015/9/8/chartex" xmlns:cx2="http://schemas.microsoft.com/office/drawing/2015/10/21/chartex" xmlns:cx3="http://schemas.microsoft.com/office/drawing/2016/5/9/chartex" xmlns:cx4="http://schemas.microsoft.com/office/drawing/2016/5/10/chartex" xmlns:cx5="http://schemas.microsoft.com/office/drawing/2016/5/11/chartex" xmlns:cx6="http://schemas.microsoft.com/office/drawing/2016/5/12/chartex" xmlns:cx7="http://schemas.microsoft.com/office/drawing/2016/5/13/chartex" xmlns:cx8="http://schemas.microsoft.com/office/drawing/2016/5/14/chartex" xmlns:mc="http://schemas.openxmlformats.org/markup-compatibility/2006" xmlns:aink="http://schemas.microsoft.com/office/drawing/2016/ink" xmlns:am3d="http://schemas.microsoft.com/office/drawing/2017/model3d" xmlns:o="urn:schemas-microsoft-com:office:office" xmlns:oel="http://schemas.microsoft.com/office/2019/extlst" xmlns:v="urn:schemas-microsoft-com:vml" xmlns:wp14="http://schemas.microsoft.com/office/word/2010/wordprocessingDrawing" xmlns:w10="urn:schemas-microsoft-com:office:word" xmlns:w="http://schemas.openxmlformats.org/wordprocessingml/2006/main" xmlns:w14="http://schemas.microsoft.com/office/word/2010/wordml" xmlns:w15="http://schemas.microsoft.com/office/word/2012/wordml" xmlns:w16cex="http://schemas.microsoft.com/office/word/2018/wordml/cex" xmlns:w16cid="http://schemas.microsoft.com/office/word/2016/wordml/cid" xmlns:w16="http://schemas.microsoft.com/office/word/2018/wordml" xmlns:w16du="http://schemas.microsoft.com/office/word/2023/wordml/word16du" xmlns:w16sdtdh="http://schemas.microsoft.com/office/word/2020/wordml/sdtdatahash" xmlns:w16se="http://schemas.microsoft.com/office/word/2015/wordml/symex" xmlns:wpg="http://schemas.microsoft.com/office/word/2010/wordprocessingGroup" xmlns:wpi="http://schemas.microsoft.com/office/word/2010/wordprocessingInk" xmlns:wps="http://schemas.microsoft.com/office/word/2010/wordprocessingShape" xmlns:a14="http://schemas.microsoft.com/office/drawing/2010/main" val="0"/>
                         </a:ext>
                       </a:extLst>
                     </a:blip>
@@ -803,7 +644,7 @@
           <w:noProof/>
         </w:rPr>
         <w:drawing>
-          <wp:inline distT="0" distB="0" distL="0" distR="0" wp14:anchorId="53CFFDFA" wp14:editId="6D4F4A97">
+          <wp:inline distT="0" distB="0" distL="0" distR="0">
             <wp:extent cx="4349262" cy="2162907"/>
             <wp:effectExtent l="19050" t="19050" r="13188" b="27843"/>
             <wp:docPr id="1030" name="shape1030"/>
@@ -823,7 +664,7 @@
                     <a:blip r:embed="rId13">
                       <a:extLst>
                         <a:ext uri="{28A0092B-C50C-407E-A947-70E740481C1C}">
-                          <a14:useLocalDpi xmlns:a14="http://schemas.microsoft.com/office/drawing/2010/main" val="0"/>
+                          <a14:useLocalDpi xmlns="" xmlns:wpc="http://schemas.microsoft.com/office/word/2010/wordprocessingCanvas" xmlns:cx="http://schemas.microsoft.com/office/drawing/2014/chartex" xmlns:cx1="http://schemas.microsoft.com/office/drawing/2015/9/8/chartex" xmlns:cx2="http://schemas.microsoft.com/office/drawing/2015/10/21/chartex" xmlns:cx3="http://schemas.microsoft.com/office/drawing/2016/5/9/chartex" xmlns:cx4="http://schemas.microsoft.com/office/drawing/2016/5/10/chartex" xmlns:cx5="http://schemas.microsoft.com/office/drawing/2016/5/11/chartex" xmlns:cx6="http://schemas.microsoft.com/office/drawing/2016/5/12/chartex" xmlns:cx7="http://schemas.microsoft.com/office/drawing/2016/5/13/chartex" xmlns:cx8="http://schemas.microsoft.com/office/drawing/2016/5/14/chartex" xmlns:mc="http://schemas.openxmlformats.org/markup-compatibility/2006" xmlns:aink="http://schemas.microsoft.com/office/drawing/2016/ink" xmlns:am3d="http://schemas.microsoft.com/office/drawing/2017/model3d" xmlns:o="urn:schemas-microsoft-com:office:office" xmlns:oel="http://schemas.microsoft.com/office/2019/extlst" xmlns:v="urn:schemas-microsoft-com:vml" xmlns:wp14="http://schemas.microsoft.com/office/word/2010/wordprocessingDrawing" xmlns:w10="urn:schemas-microsoft-com:office:word" xmlns:w="http://schemas.openxmlformats.org/wordprocessingml/2006/main" xmlns:w14="http://schemas.microsoft.com/office/word/2010/wordml" xmlns:w15="http://schemas.microsoft.com/office/word/2012/wordml" xmlns:w16cex="http://schemas.microsoft.com/office/word/2018/wordml/cex" xmlns:w16cid="http://schemas.microsoft.com/office/word/2016/wordml/cid" xmlns:w16="http://schemas.microsoft.com/office/word/2018/wordml" xmlns:w16du="http://schemas.microsoft.com/office/word/2023/wordml/word16du" xmlns:w16sdtdh="http://schemas.microsoft.com/office/word/2020/wordml/sdtdatahash" xmlns:w16se="http://schemas.microsoft.com/office/word/2015/wordml/symex" xmlns:wpg="http://schemas.microsoft.com/office/word/2010/wordprocessingGroup" xmlns:wpi="http://schemas.microsoft.com/office/word/2010/wordprocessingInk" xmlns:wps="http://schemas.microsoft.com/office/word/2010/wordprocessingShape" xmlns:a14="http://schemas.microsoft.com/office/drawing/2010/main" val="0"/>
                         </a:ext>
                       </a:extLst>
                     </a:blip>
@@ -872,21 +713,7 @@
     </w:p>
     <w:p>
       <w:r>
-        <w:t xml:space="preserve">Node.js는 자바스크립트로 네트워크 애플리케이션을 </w:t>
-      </w:r>
-      <w:proofErr w:type="gramStart"/>
-      <w:r>
-        <w:t>개발 할</w:t>
-      </w:r>
-      <w:proofErr w:type="gramEnd"/>
-      <w:r>
-        <w:rPr>
-          <w:rFonts w:hint="eastAsia"/>
-        </w:rPr>
-        <w:t xml:space="preserve"> </w:t>
-      </w:r>
-      <w:r>
-        <w:t>수 있게 해주는 환경</w:t>
+        <w:t>Node.js는 자바스크립트로 네트워크 애플리케이션을 개발 할수 있게 해주는 환경</w:t>
       </w:r>
       <w:r>
         <w:rPr>
@@ -896,90 +723,25 @@
       </w:r>
     </w:p>
     <w:p>
-      <w:proofErr w:type="spellStart"/>
-      <w:r>
-        <w:t>npm</w:t>
-      </w:r>
-      <w:proofErr w:type="spellEnd"/>
-      <w:r>
-        <w:t xml:space="preserve">은 node </w:t>
-      </w:r>
-      <w:proofErr w:type="spellStart"/>
-      <w:r>
-        <w:t>pacckage</w:t>
-      </w:r>
-      <w:proofErr w:type="spellEnd"/>
-      <w:r>
-        <w:t xml:space="preserve"> manager의 약자로 Node.js</w:t>
-      </w:r>
-      <w:proofErr w:type="gramStart"/>
-      <w:r>
-        <w:t>를  위한</w:t>
-      </w:r>
-      <w:proofErr w:type="gramEnd"/>
-      <w:r>
-        <w:t xml:space="preserve"> 패키지 </w:t>
-      </w:r>
-      <w:proofErr w:type="spellStart"/>
-      <w:r>
-        <w:t>매니져</w:t>
-      </w:r>
-      <w:r>
-        <w:rPr>
-          <w:rFonts w:hint="eastAsia"/>
-        </w:rPr>
-        <w:t>이다</w:t>
-      </w:r>
-      <w:proofErr w:type="spellEnd"/>
-      <w:r>
-        <w:rPr>
-          <w:rFonts w:hint="eastAsia"/>
-        </w:rPr>
-        <w:t>.</w:t>
-      </w:r>
-    </w:p>
-    <w:p>
-      <w:r>
-        <w:t xml:space="preserve">패키지 </w:t>
-      </w:r>
-      <w:proofErr w:type="spellStart"/>
-      <w:r>
-        <w:t>매니져는</w:t>
-      </w:r>
-      <w:proofErr w:type="spellEnd"/>
-      <w:r>
-        <w:t xml:space="preserve"> 프로젝트에서 필요로 하는 다양한 외부 패키지들의 버전과 의존성을 관리하고 편하게 설치 및 </w:t>
-      </w:r>
-      <w:proofErr w:type="gramStart"/>
-      <w:r>
-        <w:t>삭제 할</w:t>
-      </w:r>
-      <w:proofErr w:type="gramEnd"/>
-      <w:r>
-        <w:rPr>
-          <w:rFonts w:hint="eastAsia"/>
-        </w:rPr>
-        <w:t xml:space="preserve"> </w:t>
-      </w:r>
-      <w:r>
-        <w:t xml:space="preserve">수 있게 도와 주는 </w:t>
-      </w:r>
-      <w:proofErr w:type="spellStart"/>
-      <w:r>
-        <w:t>역할</w:t>
-      </w:r>
-      <w:r>
-        <w:rPr>
-          <w:rFonts w:hint="eastAsia"/>
-        </w:rPr>
-        <w:t>을한다</w:t>
-      </w:r>
-      <w:proofErr w:type="spellEnd"/>
-      <w:r>
-        <w:rPr>
-          <w:rFonts w:hint="eastAsia"/>
-        </w:rPr>
-        <w:t>.</w:t>
+      <w:r>
+        <w:t>npm은 node pacckage manager의 약자로 Node.js를  위한 패키지 매니져</w:t>
+      </w:r>
+      <w:r>
+        <w:rPr>
+          <w:rFonts w:hint="eastAsia"/>
+        </w:rPr>
+        <w:t>이다.</w:t>
+      </w:r>
+    </w:p>
+    <w:p>
+      <w:r>
+        <w:t>패키지 매니져는 프로젝트에서 필요로 하는 다양한 외부 패키지들의 버전과 의존성을 관리하고 편하게 설치 및 삭제 할수 있게 도와 주는 역할</w:t>
+      </w:r>
+      <w:r>
+        <w:rPr>
+          <w:rFonts w:hint="eastAsia"/>
+        </w:rPr>
+        <w:t>을한다.</w:t>
       </w:r>
     </w:p>
     <w:p/>
@@ -998,65 +760,14 @@
       </w:r>
       <w:r>
         <w:rPr>
-          <w:rFonts w:eastAsiaTheme="minorHAnsi" w:hint="eastAsia"/>
-          <w:b/>
-        </w:rPr>
-        <w:t xml:space="preserve"> </w:t>
-      </w:r>
-      <w:proofErr w:type="spellStart"/>
-      <w:r>
-        <w:rPr>
-          <w:b/>
-        </w:rPr>
-        <w:t>npm</w:t>
-      </w:r>
-      <w:proofErr w:type="spellEnd"/>
-      <w:r>
-        <w:rPr>
-          <w:b/>
-        </w:rPr>
-        <w:t xml:space="preserve">과 </w:t>
-      </w:r>
-      <w:proofErr w:type="spellStart"/>
-      <w:r>
-        <w:rPr>
-          <w:b/>
-        </w:rPr>
-        <w:t>npx</w:t>
-      </w:r>
-      <w:proofErr w:type="spellEnd"/>
-      <w:r>
-        <w:rPr>
-          <w:b/>
-        </w:rPr>
-        <w:t>의 차이점</w:t>
-      </w:r>
-    </w:p>
-    <w:p>
-      <w:r>
-        <w:t xml:space="preserve">  </w:t>
-      </w:r>
-      <w:proofErr w:type="spellStart"/>
-      <w:r>
-        <w:t>npm</w:t>
-      </w:r>
-      <w:proofErr w:type="spellEnd"/>
-      <w:r>
-        <w:t xml:space="preserve">은 내 컴퓨터 안에 글로벌한 공간에 모듈을 설치해 프로젝트 마다 같은 모듈을 공유해서 </w:t>
-      </w:r>
-      <w:proofErr w:type="gramStart"/>
-      <w:r>
-        <w:t>사용 할</w:t>
-      </w:r>
-      <w:proofErr w:type="gramEnd"/>
-      <w:r>
-        <w:rPr>
-          <w:rFonts w:hint="eastAsia"/>
-        </w:rPr>
-        <w:t xml:space="preserve"> </w:t>
-      </w:r>
-      <w:r>
-        <w:t>수 있다</w:t>
+          <w:b/>
+        </w:rPr>
+        <w:t>npm과 npx의 차이점</w:t>
+      </w:r>
+    </w:p>
+    <w:p>
+      <w:r>
+        <w:t>npm은 내 컴퓨터 안에 글로벌한 공간에 모듈을 설치해 프로젝트 마다 같은 모듈을 공유해서 사용 할수 있다</w:t>
       </w:r>
       <w:r>
         <w:rPr>
@@ -1071,40 +782,15 @@
         <w:rPr>
           <w:rFonts w:hint="eastAsia"/>
         </w:rPr>
-        <w:t xml:space="preserve"> </w:t>
-      </w:r>
-      <w:proofErr w:type="spellStart"/>
-      <w:r>
-        <w:rPr>
-          <w:rFonts w:hint="eastAsia"/>
-        </w:rPr>
         <w:t>어럽고</w:t>
       </w:r>
-      <w:proofErr w:type="spellEnd"/>
-      <w:r>
-        <w:t xml:space="preserve"> 변동사항이 잦은 프로젝트에 영향을 미칠</w:t>
-      </w:r>
-      <w:r>
-        <w:rPr>
-          <w:rFonts w:hint="eastAsia"/>
-        </w:rPr>
-        <w:t xml:space="preserve"> </w:t>
-      </w:r>
-      <w:r>
-        <w:t>수 있다.</w:t>
-      </w:r>
-    </w:p>
-    <w:p>
-      <w:r>
-        <w:t xml:space="preserve">: </w:t>
-      </w:r>
-      <w:proofErr w:type="spellStart"/>
-      <w:r>
-        <w:t>npm</w:t>
-      </w:r>
-      <w:proofErr w:type="spellEnd"/>
-      <w:r>
-        <w:t xml:space="preserve"> 5.2 </w:t>
+      <w:r>
+        <w:t xml:space="preserve"> 변동사항이 잦은 프로젝트에 영향을 미칠수 있다.</w:t>
+      </w:r>
+    </w:p>
+    <w:p>
+      <w:r>
+        <w:t xml:space="preserve">: npm 5.2 </w:t>
       </w:r>
       <w:r>
         <w:rPr>
@@ -1113,56 +799,7 @@
         <w:t>버전</w:t>
       </w:r>
       <w:r>
-        <w:t>부터</w:t>
-      </w:r>
-      <w:r>
-        <w:rPr>
-          <w:rFonts w:hint="eastAsia"/>
-        </w:rPr>
-        <w:t xml:space="preserve"> </w:t>
-      </w:r>
-      <w:proofErr w:type="spellStart"/>
-      <w:r>
-        <w:t>npx</w:t>
-      </w:r>
-      <w:proofErr w:type="spellEnd"/>
-      <w:r>
-        <w:t>가 기본 패키지로 제공되기 시작 했으며</w:t>
-      </w:r>
-      <w:r>
-        <w:rPr>
-          <w:rFonts w:hint="eastAsia"/>
-        </w:rPr>
-        <w:t xml:space="preserve"> </w:t>
-      </w:r>
-      <w:r>
-        <w:t xml:space="preserve">모듈을 로컬에 저장하지 않고 </w:t>
-      </w:r>
-      <w:proofErr w:type="gramStart"/>
-      <w:r>
-        <w:t>매번  최신버전의</w:t>
-      </w:r>
-      <w:proofErr w:type="gramEnd"/>
-      <w:r>
-        <w:t xml:space="preserve"> 파일만을 임시로 불러와 실행 시킨 후</w:t>
-      </w:r>
-      <w:r>
-        <w:rPr>
-          <w:rFonts w:hint="eastAsia"/>
-        </w:rPr>
-        <w:t xml:space="preserve"> </w:t>
-      </w:r>
-      <w:r>
-        <w:t>다시 그</w:t>
-      </w:r>
-      <w:r>
-        <w:rPr>
-          <w:rFonts w:hint="eastAsia"/>
-        </w:rPr>
-        <w:t xml:space="preserve"> </w:t>
-      </w:r>
-      <w:r>
-        <w:t>파일은 없어지는 방식</w:t>
+        <w:t>부터npx가 기본 패키지로 제공되기 시작 했으며모듈을 로컬에 저장하지 않고 매번  최신버전의 파일만을 임시로 불러와 실행 시킨 후다시 그파일은 없어지는 방식</w:t>
       </w:r>
       <w:r>
         <w:rPr>
@@ -1188,68 +825,34 @@
           <w:sz w:val="24"/>
           <w:szCs w:val="24"/>
         </w:rPr>
-        <w:t xml:space="preserve">2)  </w:t>
-      </w:r>
-      <w:proofErr w:type="spellStart"/>
-      <w:r>
-        <w:rPr>
-          <w:b/>
+        <w:t>2)  VSCode 설치하기</w:t>
+      </w:r>
+    </w:p>
+    <w:p>
+      <w:pPr>
+        <w:rPr>
           <w:bCs/>
-          <w:sz w:val="24"/>
-          <w:szCs w:val="24"/>
-        </w:rPr>
-        <w:t>VSCode</w:t>
-      </w:r>
-      <w:proofErr w:type="spellEnd"/>
-      <w:r>
-        <w:rPr>
-          <w:b/>
+        </w:rPr>
+      </w:pPr>
+      <w:r>
+        <w:rPr>
+          <w:rFonts w:hint="eastAsia"/>
           <w:bCs/>
-          <w:sz w:val="24"/>
-          <w:szCs w:val="24"/>
-        </w:rPr>
-        <w:t xml:space="preserve"> 설치하기</w:t>
-      </w:r>
-    </w:p>
-    <w:p>
-      <w:pPr>
+        </w:rPr>
+        <w:t>마이크로소프트사에서</w:t>
+      </w:r>
+      <w:r>
         <w:rPr>
           <w:bCs/>
         </w:rPr>
-      </w:pPr>
-      <w:r>
-        <w:rPr>
-          <w:rFonts w:hint="eastAsia"/>
+        <w:t xml:space="preserve"> 개발했고 무료로 사용 가능한 IDE</w:t>
+      </w:r>
+    </w:p>
+    <w:p>
+      <w:r>
+        <w:rPr>
           <w:bCs/>
         </w:rPr>
-        <w:t xml:space="preserve"> </w:t>
-      </w:r>
-      <w:r>
-        <w:rPr>
-          <w:rFonts w:hint="eastAsia"/>
-          <w:bCs/>
-        </w:rPr>
-        <w:t>마이크로소프트사에서</w:t>
-      </w:r>
-      <w:r>
-        <w:rPr>
-          <w:bCs/>
-        </w:rPr>
-        <w:t xml:space="preserve"> 개발했고 무료로 사용 가능한 IDE</w:t>
-      </w:r>
-    </w:p>
-    <w:p>
-      <w:r>
-        <w:rPr>
-          <w:rFonts w:hint="eastAsia"/>
-          <w:bCs/>
-        </w:rPr>
-        <w:t xml:space="preserve"> </w:t>
-      </w:r>
-      <w:r>
-        <w:rPr>
-          <w:bCs/>
-        </w:rPr>
         <w:t>https://code.visualstudio.com/download</w:t>
       </w:r>
     </w:p>
@@ -1260,7 +863,7 @@
           <w:noProof/>
         </w:rPr>
         <w:drawing>
-          <wp:inline distT="0" distB="0" distL="0" distR="0" wp14:anchorId="15ED7CD7" wp14:editId="52DB12DB">
+          <wp:inline distT="0" distB="0" distL="0" distR="0">
             <wp:extent cx="5731510" cy="2984619"/>
             <wp:effectExtent l="19050" t="19050" r="21590" b="25281"/>
             <wp:docPr id="4" name="그림 4"/>
@@ -1328,49 +931,17 @@
     </w:p>
     <w:p>
       <w:r>
-        <w:t xml:space="preserve">  1) </w:t>
-      </w:r>
-      <w:proofErr w:type="spellStart"/>
-      <w:r>
-        <w:t>ESLint</w:t>
-      </w:r>
-      <w:proofErr w:type="spellEnd"/>
-      <w:r>
-        <w:t xml:space="preserve"> - 컴파일 시 에러를 바로 확인할 수 있게 하는 것</w:t>
-      </w:r>
-    </w:p>
-    <w:p>
-      <w:r>
-        <w:t xml:space="preserve">  2) </w:t>
-      </w:r>
-      <w:proofErr w:type="spellStart"/>
-      <w:r>
-        <w:t>Reactjs</w:t>
-      </w:r>
-      <w:proofErr w:type="spellEnd"/>
-      <w:r>
-        <w:t xml:space="preserve"> code </w:t>
-      </w:r>
-      <w:proofErr w:type="gramStart"/>
-      <w:r>
-        <w:t>snippets  -</w:t>
-      </w:r>
-      <w:proofErr w:type="gramEnd"/>
-      <w:r>
-        <w:t xml:space="preserve"> react코드 자동완성 되게 하는 것</w:t>
-      </w:r>
-    </w:p>
-    <w:p>
-      <w:r>
-        <w:t xml:space="preserve">  3) JavaScript (ES6) code snippets - </w:t>
-      </w:r>
-      <w:proofErr w:type="spellStart"/>
-      <w:r>
-        <w:t>js</w:t>
-      </w:r>
-      <w:proofErr w:type="spellEnd"/>
-      <w:r>
-        <w:t xml:space="preserve">코드 자동완성 하는 것 </w:t>
+        <w:t xml:space="preserve">  1) ESLint - 컴파일 시 에러를 바로 확인할 수 있게 하는 것</w:t>
+      </w:r>
+    </w:p>
+    <w:p>
+      <w:r>
+        <w:t xml:space="preserve">  2) Reactjs code snippets  - react코드 자동완성 되게 하는 것</w:t>
+      </w:r>
+    </w:p>
+    <w:p>
+      <w:r>
+        <w:t xml:space="preserve">  3) JavaScript (ES6) code snippets - js코드 자동완성 하는 것 </w:t>
       </w:r>
     </w:p>
     <w:p>
@@ -1390,23 +961,7 @@
     </w:p>
     <w:p>
       <w:r>
-        <w:t xml:space="preserve">  7) </w:t>
-      </w:r>
-      <w:proofErr w:type="spellStart"/>
-      <w:r>
-        <w:t>vscode</w:t>
-      </w:r>
-      <w:proofErr w:type="spellEnd"/>
-      <w:r>
-        <w:t>-</w:t>
-      </w:r>
-      <w:proofErr w:type="spellStart"/>
-      <w:r>
-        <w:t>js</w:t>
-      </w:r>
-      <w:proofErr w:type="spellEnd"/>
-      <w:r>
-        <w:t>-import - import 기능, 제작자가 wangtao0101)</w:t>
+        <w:t xml:space="preserve">  7) vscode-js-import - import 기능, 제작자가 wangtao0101)</w:t>
       </w:r>
     </w:p>
     <w:p>
@@ -1416,54 +971,12 @@
     </w:p>
     <w:p>
       <w:r>
-        <w:t xml:space="preserve">  9) </w:t>
-      </w:r>
-      <w:proofErr w:type="spellStart"/>
-      <w:r>
-        <w:t>vscode</w:t>
-      </w:r>
-      <w:proofErr w:type="spellEnd"/>
-      <w:r>
-        <w:t>-styled-</w:t>
-      </w:r>
-      <w:proofErr w:type="gramStart"/>
-      <w:r>
-        <w:t>components  -</w:t>
-      </w:r>
-      <w:proofErr w:type="spellStart"/>
-      <w:proofErr w:type="gramEnd"/>
-      <w:r>
-        <w:t>crtl+spacebar</w:t>
-      </w:r>
-      <w:proofErr w:type="spellEnd"/>
-      <w:r>
-        <w:t>를 통해 해당 스타일 코드(CSS)를 어시스트해주는 도구</w:t>
-      </w:r>
-    </w:p>
-    <w:p>
-      <w:r>
-        <w:t xml:space="preserve">  10) Thunder Client - </w:t>
-      </w:r>
-      <w:proofErr w:type="spellStart"/>
-      <w:r>
-        <w:t>VSCode</w:t>
-      </w:r>
-      <w:proofErr w:type="spellEnd"/>
-      <w:r>
-        <w:t xml:space="preserve"> 내에서 HTTP 요청을 생성하고 </w:t>
-      </w:r>
-      <w:proofErr w:type="gramStart"/>
-      <w:r>
-        <w:t xml:space="preserve">테스트 </w:t>
-      </w:r>
-      <w:proofErr w:type="spellStart"/>
-      <w:r>
-        <w:t>할수</w:t>
-      </w:r>
-      <w:proofErr w:type="spellEnd"/>
-      <w:proofErr w:type="gramEnd"/>
-      <w:r>
-        <w:t xml:space="preserve"> 있는 도구 (postman 유사)</w:t>
+        <w:t xml:space="preserve">  9) vscode-styled-components  -crtl+spacebar를 통해 해당 스타일 코드(CSS)를 어시스트해주는 도구</w:t>
+      </w:r>
+    </w:p>
+    <w:p>
+      <w:r>
+        <w:t xml:space="preserve">  10) Thunder Client - VSCode 내에서 HTTP 요청을 생성하고 테스트 할수 있는 도구 (postman 유사)</w:t>
       </w:r>
     </w:p>
     <w:p/>
@@ -1495,7 +1008,6 @@
         </w:rPr>
         <w:t xml:space="preserve">) </w:t>
       </w:r>
-      <w:proofErr w:type="spellStart"/>
       <w:r>
         <w:rPr>
           <w:rFonts w:hint="eastAsia"/>
@@ -1504,18 +1016,7 @@
           <w:sz w:val="24"/>
           <w:szCs w:val="24"/>
         </w:rPr>
-        <w:t>Chome</w:t>
-      </w:r>
-      <w:proofErr w:type="spellEnd"/>
-      <w:r>
-        <w:rPr>
-          <w:rFonts w:hint="eastAsia"/>
-          <w:b/>
-          <w:bCs/>
-          <w:sz w:val="24"/>
-          <w:szCs w:val="24"/>
-        </w:rPr>
-        <w:t xml:space="preserve"> Browser 준비</w:t>
+        <w:t>Chome Browser 준비</w:t>
       </w:r>
     </w:p>
     <w:p>
@@ -1524,7 +1025,7 @@
           <w:noProof/>
         </w:rPr>
         <w:drawing>
-          <wp:inline distT="0" distB="0" distL="0" distR="0" wp14:anchorId="396F31BA" wp14:editId="79D3820F">
+          <wp:inline distT="0" distB="0" distL="0" distR="0">
             <wp:extent cx="5731510" cy="1935591"/>
             <wp:effectExtent l="19050" t="19050" r="21590" b="26559"/>
             <wp:docPr id="7" name="그림 7"/>
@@ -1591,27 +1092,7 @@
           <w:szCs w:val="26"/>
         </w:rPr>
         <w:lastRenderedPageBreak/>
-        <w:t xml:space="preserve">React 프로젝트 </w:t>
-      </w:r>
-      <w:proofErr w:type="gramStart"/>
-      <w:r>
-        <w:rPr>
-          <w:b/>
-          <w:color w:val="002060"/>
-          <w:sz w:val="26"/>
-          <w:szCs w:val="26"/>
-        </w:rPr>
-        <w:t>생성하기 ,</w:t>
-      </w:r>
-      <w:proofErr w:type="gramEnd"/>
-      <w:r>
-        <w:rPr>
-          <w:b/>
-          <w:color w:val="002060"/>
-          <w:sz w:val="26"/>
-          <w:szCs w:val="26"/>
-        </w:rPr>
-        <w:t xml:space="preserve"> 실행하기</w:t>
+        <w:t>React 프로젝트 생성하기 , 실행하기</w:t>
       </w:r>
     </w:p>
     <w:p>
@@ -1624,46 +1105,10 @@
       <w:r>
         <w:rPr>
           <w:rFonts w:hint="eastAsia"/>
-          <w:b/>
-          <w:color w:val="002060"/>
-          <w:sz w:val="26"/>
-          <w:szCs w:val="26"/>
-        </w:rPr>
-        <w:t xml:space="preserve"> </w:t>
-      </w:r>
-      <w:r>
-        <w:rPr>
-          <w:rFonts w:hint="eastAsia"/>
           <w:color w:val="002060"/>
           <w:szCs w:val="20"/>
         </w:rPr>
-        <w:t xml:space="preserve">React 애플리케이션을 빠르고 효율적으로 </w:t>
-      </w:r>
-      <w:proofErr w:type="gramStart"/>
-      <w:r>
-        <w:rPr>
-          <w:rFonts w:hint="eastAsia"/>
-          <w:color w:val="002060"/>
-          <w:szCs w:val="20"/>
-        </w:rPr>
-        <w:t>시작 할</w:t>
-      </w:r>
-      <w:proofErr w:type="gramEnd"/>
-      <w:r>
-        <w:rPr>
-          <w:rFonts w:hint="eastAsia"/>
-          <w:color w:val="002060"/>
-          <w:szCs w:val="20"/>
-        </w:rPr>
-        <w:t xml:space="preserve"> </w:t>
-      </w:r>
-      <w:r>
-        <w:rPr>
-          <w:rFonts w:hint="eastAsia"/>
-          <w:color w:val="002060"/>
-          <w:szCs w:val="20"/>
-        </w:rPr>
-        <w:t>수 있도록 도와주는 도구로 CRA와 Vite가 있다.</w:t>
+        <w:t>React 애플리케이션을 빠르고 효율적으로 시작 할수 있도록 도와주는 도구로 CRA와 Vite가 있다.</w:t>
       </w:r>
       <w:r>
         <w:rPr>
@@ -1692,7 +1137,7 @@
           <w:szCs w:val="26"/>
         </w:rPr>
         <w:drawing>
-          <wp:inline distT="0" distB="0" distL="0" distR="0" wp14:anchorId="42318351" wp14:editId="00879CA9">
+          <wp:inline distT="0" distB="0" distL="0" distR="0">
             <wp:extent cx="5731510" cy="2539626"/>
             <wp:effectExtent l="19050" t="0" r="2540" b="0"/>
             <wp:docPr id="10" name="그림 10"/>
@@ -1739,17 +1184,6 @@
       </w:r>
       <w:r>
         <w:rPr>
-          <w:rFonts w:hint="eastAsia"/>
-          <w:b/>
-          <w:color w:val="002060"/>
-          <w:sz w:val="26"/>
-          <w:szCs w:val="26"/>
-        </w:rPr>
-        <w:t xml:space="preserve"> </w:t>
-      </w:r>
-      <w:proofErr w:type="gramStart"/>
-      <w:r>
-        <w:rPr>
           <w:rFonts w:eastAsiaTheme="minorHAnsi" w:cs="굴림"/>
           <w:b/>
           <w:bCs/>
@@ -1761,58 +1195,38 @@
       </w:r>
       <w:r>
         <w:rPr>
-          <w:rFonts w:eastAsiaTheme="minorHAnsi" w:cs="굴림" w:hint="eastAsia"/>
-          <w:b/>
-          <w:bCs/>
-          <w:kern w:val="0"/>
-          <w:szCs w:val="20"/>
-        </w:rPr>
-        <w:t xml:space="preserve"> </w:t>
-      </w:r>
-      <w:r>
-        <w:rPr>
           <w:rFonts w:eastAsiaTheme="minorHAnsi" w:cs="굴림"/>
           <w:kern w:val="0"/>
           <w:szCs w:val="20"/>
         </w:rPr>
-        <w:t>:</w:t>
-      </w:r>
-      <w:proofErr w:type="gramEnd"/>
+        <w:t xml:space="preserve">: 안정적이고 보편적인 React 프로젝트 설정이 필요할 때. 특히 프로젝트가 복잡하지 않거나, 기존의 React 생태계와 잘 호환되는 설정을 원할 때 </w:t>
+      </w:r>
       <w:r>
         <w:rPr>
           <w:rFonts w:eastAsiaTheme="minorHAnsi" w:cs="굴림"/>
           <w:kern w:val="0"/>
           <w:szCs w:val="20"/>
         </w:rPr>
-        <w:t xml:space="preserve"> 안정적이고 보편적인 React 프로젝트 설정이 필요할 때. 특히 프로젝트가 복잡하지 않거나, 기존의 React 생태계와 잘 호환되는 설정을 원할 때 </w:t>
-      </w:r>
-      <w:r>
+        <w:t>좋</w:t>
+      </w:r>
+      <w:r>
+        <w:rPr>
+          <w:rFonts w:eastAsiaTheme="minorHAnsi" w:cs="굴림" w:hint="eastAsia"/>
+          <w:kern w:val="0"/>
+          <w:szCs w:val="20"/>
+        </w:rPr>
+        <w:t>다.</w:t>
+      </w:r>
+    </w:p>
+    <w:p>
+      <w:pPr>
+        <w:ind w:firstLineChars="100" w:firstLine="200"/>
         <w:rPr>
           <w:rFonts w:eastAsiaTheme="minorHAnsi" w:cs="굴림"/>
           <w:kern w:val="0"/>
           <w:szCs w:val="20"/>
         </w:rPr>
-        <w:t>좋</w:t>
-      </w:r>
-      <w:r>
-        <w:rPr>
-          <w:rFonts w:eastAsiaTheme="minorHAnsi" w:cs="굴림" w:hint="eastAsia"/>
-          <w:kern w:val="0"/>
-          <w:szCs w:val="20"/>
-        </w:rPr>
-        <w:t>다.</w:t>
-      </w:r>
-    </w:p>
-    <w:p>
-      <w:pPr>
-        <w:ind w:firstLineChars="100" w:firstLine="200"/>
-        <w:rPr>
-          <w:rFonts w:eastAsiaTheme="minorHAnsi" w:cs="굴림"/>
-          <w:kern w:val="0"/>
-          <w:szCs w:val="20"/>
-        </w:rPr>
-      </w:pPr>
-      <w:proofErr w:type="gramStart"/>
+      </w:pPr>
       <w:r>
         <w:rPr>
           <w:rFonts w:eastAsiaTheme="minorHAnsi" w:cs="굴림"/>
@@ -1832,15 +1246,6 @@
         </w:rPr>
         <w:t xml:space="preserve"> :</w:t>
       </w:r>
-      <w:proofErr w:type="gramEnd"/>
-      <w:r>
-        <w:rPr>
-          <w:rFonts w:eastAsiaTheme="minorHAnsi" w:cs="굴림" w:hint="eastAsia"/>
-          <w:kern w:val="0"/>
-          <w:szCs w:val="20"/>
-        </w:rPr>
-        <w:t xml:space="preserve"> </w:t>
-      </w:r>
       <w:r>
         <w:rPr>
           <w:rFonts w:eastAsiaTheme="minorHAnsi" w:cs="굴림"/>
@@ -1904,15 +1309,7 @@
           <w:rFonts w:hint="eastAsia"/>
           <w:b/>
         </w:rPr>
-        <w:t xml:space="preserve">Ctrl + </w:t>
-      </w:r>
-      <w:proofErr w:type="gramStart"/>
-      <w:r>
-        <w:rPr>
-          <w:rFonts w:hint="eastAsia"/>
-          <w:b/>
-        </w:rPr>
-        <w:t>`</w:t>
+        <w:t>Ctrl + `</w:t>
       </w:r>
       <w:r>
         <w:rPr>
@@ -1920,7 +1317,6 @@
         </w:rPr>
         <w:t xml:space="preserve"> )</w:t>
       </w:r>
-      <w:proofErr w:type="gramEnd"/>
     </w:p>
     <w:p>
       <w:pPr>
@@ -1930,27 +1326,7 @@
         <w:rPr>
           <w:rFonts w:hint="eastAsia"/>
         </w:rPr>
-        <w:t xml:space="preserve">경로를 </w:t>
-      </w:r>
-      <w:proofErr w:type="spellStart"/>
-      <w:r>
-        <w:rPr>
-          <w:rFonts w:hint="eastAsia"/>
-        </w:rPr>
-        <w:t>React_Study</w:t>
-      </w:r>
-      <w:proofErr w:type="spellEnd"/>
-      <w:r>
-        <w:rPr>
-          <w:rFonts w:hint="eastAsia"/>
-        </w:rPr>
-        <w:t xml:space="preserve"> </w:t>
-      </w:r>
-      <w:r>
-        <w:rPr>
-          <w:rFonts w:hint="eastAsia"/>
-        </w:rPr>
-        <w:t>로 이동한다.</w:t>
+        <w:t>경로를 React_Study로 이동한다.</w:t>
       </w:r>
     </w:p>
     <w:p>
@@ -1960,7 +1336,7 @@
           <w:noProof/>
         </w:rPr>
         <w:drawing>
-          <wp:inline distT="0" distB="0" distL="0" distR="0" wp14:anchorId="6D91B7E3" wp14:editId="0A487E06">
+          <wp:inline distT="0" distB="0" distL="0" distR="0">
             <wp:extent cx="1690843" cy="247167"/>
             <wp:effectExtent l="0" t="0" r="0" b="0"/>
             <wp:docPr id="1033" name="shape1033"/>
@@ -1980,7 +1356,7 @@
                     <a:blip r:embed="rId17">
                       <a:extLst>
                         <a:ext uri="{28A0092B-C50C-407E-A947-70E740481C1C}">
-                          <a14:useLocalDpi xmlns:a14="http://schemas.microsoft.com/office/drawing/2010/main" val="0"/>
+                          <a14:useLocalDpi xmlns="" xmlns:wpc="http://schemas.microsoft.com/office/word/2010/wordprocessingCanvas" xmlns:cx="http://schemas.microsoft.com/office/drawing/2014/chartex" xmlns:cx1="http://schemas.microsoft.com/office/drawing/2015/9/8/chartex" xmlns:cx2="http://schemas.microsoft.com/office/drawing/2015/10/21/chartex" xmlns:cx3="http://schemas.microsoft.com/office/drawing/2016/5/9/chartex" xmlns:cx4="http://schemas.microsoft.com/office/drawing/2016/5/10/chartex" xmlns:cx5="http://schemas.microsoft.com/office/drawing/2016/5/11/chartex" xmlns:cx6="http://schemas.microsoft.com/office/drawing/2016/5/12/chartex" xmlns:cx7="http://schemas.microsoft.com/office/drawing/2016/5/13/chartex" xmlns:cx8="http://schemas.microsoft.com/office/drawing/2016/5/14/chartex" xmlns:mc="http://schemas.openxmlformats.org/markup-compatibility/2006" xmlns:aink="http://schemas.microsoft.com/office/drawing/2016/ink" xmlns:am3d="http://schemas.microsoft.com/office/drawing/2017/model3d" xmlns:o="urn:schemas-microsoft-com:office:office" xmlns:oel="http://schemas.microsoft.com/office/2019/extlst" xmlns:v="urn:schemas-microsoft-com:vml" xmlns:wp14="http://schemas.microsoft.com/office/word/2010/wordprocessingDrawing" xmlns:w10="urn:schemas-microsoft-com:office:word" xmlns:w="http://schemas.openxmlformats.org/wordprocessingml/2006/main" xmlns:w14="http://schemas.microsoft.com/office/word/2010/wordml" xmlns:w15="http://schemas.microsoft.com/office/word/2012/wordml" xmlns:w16cex="http://schemas.microsoft.com/office/word/2018/wordml/cex" xmlns:w16cid="http://schemas.microsoft.com/office/word/2016/wordml/cid" xmlns:w16="http://schemas.microsoft.com/office/word/2018/wordml" xmlns:w16du="http://schemas.microsoft.com/office/word/2023/wordml/word16du" xmlns:w16sdtdh="http://schemas.microsoft.com/office/word/2020/wordml/sdtdatahash" xmlns:w16se="http://schemas.microsoft.com/office/word/2015/wordml/symex" xmlns:wpg="http://schemas.microsoft.com/office/word/2010/wordprocessingGroup" xmlns:wpi="http://schemas.microsoft.com/office/word/2010/wordprocessingInk" xmlns:wps="http://schemas.microsoft.com/office/word/2010/wordprocessingShape" xmlns:a14="http://schemas.microsoft.com/office/drawing/2010/main" val="0"/>
                         </a:ext>
                       </a:extLst>
                     </a:blip>
@@ -2017,30 +1393,15 @@
         <w:rPr>
           <w:rFonts w:hint="eastAsia"/>
         </w:rPr>
-        <w:t xml:space="preserve">현재 디렉토리에서 </w:t>
-      </w:r>
-      <w:proofErr w:type="spellStart"/>
-      <w:r>
-        <w:rPr>
-          <w:rFonts w:hint="eastAsia"/>
-        </w:rPr>
-        <w:t>리액트</w:t>
-      </w:r>
-      <w:proofErr w:type="spellEnd"/>
-      <w:r>
-        <w:rPr>
-          <w:rFonts w:hint="eastAsia"/>
-        </w:rPr>
-        <w:t xml:space="preserve"> 개발 프로젝트 생성</w:t>
-      </w:r>
-    </w:p>
-    <w:p>
-      <w:pPr>
-        <w:rPr>
-          <w:b/>
-        </w:rPr>
-      </w:pPr>
-      <w:proofErr w:type="gramStart"/>
+        <w:t>현재 디렉토리에서 리액트 개발 프로젝트 생성</w:t>
+      </w:r>
+    </w:p>
+    <w:p>
+      <w:pPr>
+        <w:rPr>
+          <w:b/>
+        </w:rPr>
+      </w:pPr>
       <w:r>
         <w:rPr>
           <w:rFonts w:asciiTheme="minorEastAsia" w:hAnsiTheme="minorEastAsia" w:hint="eastAsia"/>
@@ -2053,15 +1414,7 @@
           <w:rFonts w:hint="eastAsia"/>
           <w:b/>
         </w:rPr>
-        <w:t xml:space="preserve">  프로젝트</w:t>
-      </w:r>
-      <w:proofErr w:type="gramEnd"/>
-      <w:r>
-        <w:rPr>
-          <w:rFonts w:hint="eastAsia"/>
-          <w:b/>
-        </w:rPr>
-        <w:t xml:space="preserve"> 생성방법</w:t>
+        <w:t xml:space="preserve">  프로젝트 생성방법</w:t>
       </w:r>
     </w:p>
     <w:p>
@@ -2070,7 +1423,7 @@
           <w:noProof/>
         </w:rPr>
         <w:drawing>
-          <wp:inline distT="0" distB="0" distL="0" distR="0" wp14:anchorId="1A176341" wp14:editId="0E477B80">
+          <wp:inline distT="0" distB="0" distL="0" distR="0">
             <wp:extent cx="4097020" cy="551180"/>
             <wp:effectExtent l="19050" t="0" r="0" b="0"/>
             <wp:docPr id="13" name="그림 13"/>
@@ -2123,22 +1476,13 @@
           <w:b/>
         </w:rPr>
       </w:pPr>
-      <w:proofErr w:type="gramStart"/>
       <w:r>
         <w:rPr>
           <w:rFonts w:hint="eastAsia"/>
           <w:b/>
         </w:rPr>
         <w:lastRenderedPageBreak/>
-        <w:t>주의 :</w:t>
-      </w:r>
-      <w:proofErr w:type="gramEnd"/>
-      <w:r>
-        <w:rPr>
-          <w:rFonts w:hint="eastAsia"/>
-          <w:b/>
-        </w:rPr>
-        <w:t xml:space="preserve"> 프로젝트명(패키지이름) 대문자허용 안함.</w:t>
+        <w:t>주의 : 프로젝트명(패키지이름) 대문자허용 안함.</w:t>
       </w:r>
     </w:p>
     <w:p>
@@ -2184,7 +1528,7 @@
           <w:noProof/>
         </w:rPr>
         <w:drawing>
-          <wp:inline distT="0" distB="0" distL="0" distR="0" wp14:anchorId="67598A88" wp14:editId="7124639D">
+          <wp:inline distT="0" distB="0" distL="0" distR="0">
             <wp:extent cx="4878526" cy="1704187"/>
             <wp:effectExtent l="0" t="0" r="0" b="0"/>
             <wp:docPr id="1034" name="shape1034"/>
@@ -2204,7 +1548,7 @@
                     <a:blip r:embed="rId20">
                       <a:extLst>
                         <a:ext uri="{28A0092B-C50C-407E-A947-70E740481C1C}">
-                          <a14:useLocalDpi xmlns:a14="http://schemas.microsoft.com/office/drawing/2010/main" val="0"/>
+                          <a14:useLocalDpi xmlns="" xmlns:wpc="http://schemas.microsoft.com/office/word/2010/wordprocessingCanvas" xmlns:cx="http://schemas.microsoft.com/office/drawing/2014/chartex" xmlns:cx1="http://schemas.microsoft.com/office/drawing/2015/9/8/chartex" xmlns:cx2="http://schemas.microsoft.com/office/drawing/2015/10/21/chartex" xmlns:cx3="http://schemas.microsoft.com/office/drawing/2016/5/9/chartex" xmlns:cx4="http://schemas.microsoft.com/office/drawing/2016/5/10/chartex" xmlns:cx5="http://schemas.microsoft.com/office/drawing/2016/5/11/chartex" xmlns:cx6="http://schemas.microsoft.com/office/drawing/2016/5/12/chartex" xmlns:cx7="http://schemas.microsoft.com/office/drawing/2016/5/13/chartex" xmlns:cx8="http://schemas.microsoft.com/office/drawing/2016/5/14/chartex" xmlns:mc="http://schemas.openxmlformats.org/markup-compatibility/2006" xmlns:aink="http://schemas.microsoft.com/office/drawing/2016/ink" xmlns:am3d="http://schemas.microsoft.com/office/drawing/2017/model3d" xmlns:o="urn:schemas-microsoft-com:office:office" xmlns:oel="http://schemas.microsoft.com/office/2019/extlst" xmlns:v="urn:schemas-microsoft-com:vml" xmlns:wp14="http://schemas.microsoft.com/office/word/2010/wordprocessingDrawing" xmlns:w10="urn:schemas-microsoft-com:office:word" xmlns:w="http://schemas.openxmlformats.org/wordprocessingml/2006/main" xmlns:w14="http://schemas.microsoft.com/office/word/2010/wordml" xmlns:w15="http://schemas.microsoft.com/office/word/2012/wordml" xmlns:w16cex="http://schemas.microsoft.com/office/word/2018/wordml/cex" xmlns:w16cid="http://schemas.microsoft.com/office/word/2016/wordml/cid" xmlns:w16="http://schemas.microsoft.com/office/word/2018/wordml" xmlns:w16du="http://schemas.microsoft.com/office/word/2023/wordml/word16du" xmlns:w16sdtdh="http://schemas.microsoft.com/office/word/2020/wordml/sdtdatahash" xmlns:w16se="http://schemas.microsoft.com/office/word/2015/wordml/symex" xmlns:wpg="http://schemas.microsoft.com/office/word/2010/wordprocessingGroup" xmlns:wpi="http://schemas.microsoft.com/office/word/2010/wordprocessingInk" xmlns:wps="http://schemas.microsoft.com/office/word/2010/wordprocessingShape" xmlns:a14="http://schemas.microsoft.com/office/drawing/2010/main" val="0"/>
                         </a:ext>
                       </a:extLst>
                     </a:blip>
@@ -2249,61 +1593,23 @@
           <w:b/>
           <w:color w:val="00B050"/>
         </w:rPr>
-        <w:t xml:space="preserve">create-react-app은 React의 Boiler </w:t>
-      </w:r>
-      <w:proofErr w:type="gramStart"/>
+        <w:t>create-react-app은 React의 Boiler Plate 이다. 초기환경을 일일히 설정하지 않고도 React프로젝트를 시작 할 수 있도록 셋업을 완료해 놓은 틀이다</w:t>
+      </w:r>
       <w:r>
         <w:rPr>
           <w:rFonts w:hint="eastAsia"/>
           <w:b/>
           <w:color w:val="00B050"/>
         </w:rPr>
-        <w:t>Plate 이다</w:t>
-      </w:r>
-      <w:proofErr w:type="gramEnd"/>
-      <w:r>
-        <w:rPr>
-          <w:rFonts w:hint="eastAsia"/>
+        <w:t xml:space="preserve">. </w:t>
+      </w:r>
+    </w:p>
+    <w:p>
+      <w:pPr>
+        <w:rPr>
           <w:b/>
           <w:color w:val="00B050"/>
         </w:rPr>
-        <w:t xml:space="preserve">. 초기환경을 </w:t>
-      </w:r>
-      <w:proofErr w:type="spellStart"/>
-      <w:proofErr w:type="gramStart"/>
-      <w:r>
-        <w:rPr>
-          <w:rFonts w:hint="eastAsia"/>
-          <w:b/>
-          <w:color w:val="00B050"/>
-        </w:rPr>
-        <w:t>일일히</w:t>
-      </w:r>
-      <w:proofErr w:type="spellEnd"/>
-      <w:proofErr w:type="gramEnd"/>
-      <w:r>
-        <w:rPr>
-          <w:rFonts w:hint="eastAsia"/>
-          <w:b/>
-          <w:color w:val="00B050"/>
-        </w:rPr>
-        <w:t xml:space="preserve"> 설정하지 않고도 React프로젝트를 시작 할 수 있도록 셋업을 완료해 놓은 틀이다</w:t>
-      </w:r>
-      <w:r>
-        <w:rPr>
-          <w:rFonts w:hint="eastAsia"/>
-          <w:b/>
-          <w:color w:val="00B050"/>
-        </w:rPr>
-        <w:t xml:space="preserve">. </w:t>
-      </w:r>
-    </w:p>
-    <w:p>
-      <w:pPr>
-        <w:rPr>
-          <w:b/>
-          <w:color w:val="00B050"/>
-        </w:rPr>
       </w:pPr>
     </w:p>
     <w:p>
@@ -2314,32 +1620,10 @@
         </w:rPr>
         <w:t>만약,</w:t>
       </w:r>
-      <w:r>
-        <w:t xml:space="preserve"> </w:t>
-      </w:r>
-    </w:p>
-    <w:p>
-      <w:proofErr w:type="spellStart"/>
-      <w:r>
-        <w:t>npx</w:t>
-      </w:r>
-      <w:proofErr w:type="spellEnd"/>
-      <w:r>
-        <w:t xml:space="preserve"> create-react-app my-</w:t>
-      </w:r>
-      <w:proofErr w:type="gramStart"/>
-      <w:r>
-        <w:t>app  명령</w:t>
-      </w:r>
-      <w:proofErr w:type="gramEnd"/>
-      <w:r>
-        <w:rPr>
-          <w:rFonts w:hint="eastAsia"/>
-        </w:rPr>
-        <w:t xml:space="preserve"> </w:t>
-      </w:r>
-      <w:r>
-        <w:t>후 아래와 같이 에러메시지가 나온 경우 create-react-app 제거 후 재설치</w:t>
+    </w:p>
+    <w:p>
+      <w:r>
+        <w:t>npx create-react-app my-app  명령후 아래와 같이 에러메시지가 나온 경우 create-react-app 제거 후 재설치</w:t>
       </w:r>
       <w:r>
         <w:rPr>
@@ -2355,7 +1639,7 @@
           <w:noProof/>
         </w:rPr>
         <w:drawing>
-          <wp:inline distT="0" distB="0" distL="0" distR="0" wp14:anchorId="1C0E6092" wp14:editId="6E9B6F1E">
+          <wp:inline distT="0" distB="0" distL="0" distR="0">
             <wp:extent cx="5731510" cy="2743200"/>
             <wp:effectExtent l="19050" t="19050" r="21590" b="19050"/>
             <wp:docPr id="3" name="그림 1"/>
@@ -2407,7 +1691,7 @@
       <w:tblPr>
         <w:tblStyle w:val="a8"/>
         <w:tblW w:w="0" w:type="auto"/>
-        <w:tblLook w:val="04A0" w:firstRow="1" w:lastRow="0" w:firstColumn="1" w:lastColumn="0" w:noHBand="0" w:noVBand="1"/>
+        <w:tblLook w:val="04A0"/>
       </w:tblPr>
       <w:tblGrid>
         <w:gridCol w:w="8365"/>
@@ -2421,7 +1705,6 @@
             <w:tcW w:w="8365" w:type="dxa"/>
           </w:tcPr>
           <w:p>
-            <w:proofErr w:type="gramStart"/>
             <w:r>
               <w:rPr>
                 <w:rFonts w:hint="eastAsia"/>
@@ -2429,62 +1712,28 @@
               <w:lastRenderedPageBreak/>
               <w:t>명령어 &gt;</w:t>
             </w:r>
-            <w:proofErr w:type="gramEnd"/>
             <w:r>
-              <w:rPr>
-                <w:rFonts w:hint="eastAsia"/>
-              </w:rPr>
-              <w:t xml:space="preserve">  </w:t>
-            </w:r>
-            <w:proofErr w:type="spellStart"/>
-            <w:r>
-              <w:t>npm</w:t>
-            </w:r>
-            <w:proofErr w:type="spellEnd"/>
-            <w:r>
-              <w:t xml:space="preserve"> uninstall -g create-react-app  </w:t>
+              <w:t xml:space="preserve">npm uninstall -g create-react-app  </w:t>
             </w:r>
           </w:p>
           <w:p>
-            <w:proofErr w:type="gramStart"/>
             <w:r>
               <w:rPr>
                 <w:rFonts w:hint="eastAsia"/>
               </w:rPr>
               <w:t>명령어 &gt;</w:t>
             </w:r>
-            <w:proofErr w:type="gramEnd"/>
             <w:r>
-              <w:rPr>
-                <w:rFonts w:hint="eastAsia"/>
-              </w:rPr>
-              <w:t xml:space="preserve">  </w:t>
-            </w:r>
-            <w:proofErr w:type="spellStart"/>
-            <w:r>
-              <w:t>npm</w:t>
-            </w:r>
-            <w:proofErr w:type="spellEnd"/>
-            <w:r>
-              <w:t xml:space="preserve"> install -g create-react-app </w:t>
+              <w:t xml:space="preserve">npm install -g create-react-app </w:t>
             </w:r>
           </w:p>
           <w:p>
-            <w:proofErr w:type="gramStart"/>
             <w:r>
               <w:rPr>
                 <w:rFonts w:hint="eastAsia"/>
               </w:rPr>
               <w:t>명령어 &gt;</w:t>
             </w:r>
-            <w:proofErr w:type="gramEnd"/>
-            <w:r>
-              <w:rPr>
-                <w:rFonts w:hint="eastAsia"/>
-              </w:rPr>
-              <w:t xml:space="preserve">  </w:t>
-            </w:r>
-            <w:proofErr w:type="spellStart"/>
             <w:r>
               <w:t>np</w:t>
             </w:r>
@@ -2492,17 +1741,7 @@
               <w:rPr>
                 <w:rFonts w:hint="eastAsia"/>
               </w:rPr>
-              <w:t>x</w:t>
-            </w:r>
-            <w:proofErr w:type="spellEnd"/>
-            <w:r>
-              <w:t xml:space="preserve"> </w:t>
-            </w:r>
-            <w:r>
-              <w:rPr>
-                <w:rFonts w:hint="eastAsia"/>
-              </w:rPr>
-              <w:t xml:space="preserve">create-react-app </w:t>
+              <w:t xml:space="preserve">xcreate-react-app </w:t>
             </w:r>
             <w:r>
               <w:t>project</w:t>
@@ -2538,26 +1777,16 @@
           <w:b/>
           <w:color w:val="FF0000"/>
         </w:rPr>
-        <w:t>(node version 22이후 이슈</w:t>
-      </w:r>
-      <w:proofErr w:type="gramStart"/>
+        <w:t xml:space="preserve">(node version 22이후 이슈) </w:t>
+      </w:r>
       <w:r>
         <w:rPr>
           <w:rFonts w:hint="eastAsia"/>
           <w:b/>
           <w:color w:val="FF0000"/>
         </w:rPr>
-        <w:t xml:space="preserve">) </w:t>
-      </w:r>
-      <w:r>
-        <w:rPr>
-          <w:rFonts w:hint="eastAsia"/>
-          <w:b/>
-          <w:color w:val="FF0000"/>
-        </w:rPr>
         <w:t>,</w:t>
       </w:r>
-      <w:proofErr w:type="gramEnd"/>
     </w:p>
     <w:p>
       <w:pPr>
@@ -2571,23 +1800,22 @@
           <w:rFonts w:hint="eastAsia"/>
           <w:bCs/>
         </w:rPr>
-        <w:t xml:space="preserve"> </w:t>
-      </w:r>
-      <w:proofErr w:type="spellStart"/>
-      <w:r>
-        <w:rPr>
-          <w:rFonts w:hint="eastAsia"/>
+        <w:t>npx create-react-app step01-cra</w:t>
+      </w:r>
+    </w:p>
+    <w:p>
+      <w:pPr>
+        <w:ind w:firstLineChars="200" w:firstLine="400"/>
+        <w:rPr>
           <w:bCs/>
         </w:rPr>
-        <w:t>npx</w:t>
-      </w:r>
-      <w:proofErr w:type="spellEnd"/>
+      </w:pPr>
       <w:r>
         <w:rPr>
           <w:rFonts w:hint="eastAsia"/>
           <w:bCs/>
         </w:rPr>
-        <w:t xml:space="preserve"> create-react-app step01-cra</w:t>
+        <w:t>명령어 실행 이후 아래와 같은 오류가 발생한다면,</w:t>
       </w:r>
     </w:p>
     <w:p>
@@ -2599,25 +1827,11 @@
       </w:pPr>
       <w:r>
         <w:rPr>
-          <w:rFonts w:hint="eastAsia"/>
           <w:bCs/>
-        </w:rPr>
-        <w:t>명령어 실행 이후 아래와 같은 오류가 발생한다면,</w:t>
-      </w:r>
-    </w:p>
-    <w:p>
-      <w:pPr>
-        <w:ind w:firstLineChars="200" w:firstLine="400"/>
-        <w:rPr>
-          <w:bCs/>
-        </w:rPr>
-      </w:pPr>
-      <w:r>
-        <w:rPr>
-          <w:bCs/>
+          <w:noProof/>
         </w:rPr>
         <w:drawing>
-          <wp:inline distT="0" distB="0" distL="0" distR="0" wp14:anchorId="47EA1C30" wp14:editId="3C2B12C7">
+          <wp:inline distT="0" distB="0" distL="0" distR="0">
             <wp:extent cx="5731510" cy="952500"/>
             <wp:effectExtent l="19050" t="19050" r="2540" b="0"/>
             <wp:docPr id="414787486" name="그림 1" descr="텍스트, 폰트, 스크린샷이(가) 표시된 사진&#10;&#10;자동 생성된 설명"/>
@@ -2671,7 +1885,6 @@
         <w:spacing w:after="0"/>
         <w:ind w:firstLineChars="200" w:firstLine="400"/>
         <w:rPr>
-          <w:rFonts w:hint="eastAsia"/>
           <w:b/>
         </w:rPr>
       </w:pPr>
@@ -2687,26 +1900,8 @@
           <w:rFonts w:hint="eastAsia"/>
           <w:b/>
         </w:rPr>
-        <w:t xml:space="preserve"> </w:t>
-      </w:r>
-      <w:proofErr w:type="spellStart"/>
-      <w:proofErr w:type="gramStart"/>
-      <w:r>
-        <w:rPr>
-          <w:rFonts w:hint="eastAsia"/>
-          <w:b/>
-        </w:rPr>
-        <w:t>chatgpt</w:t>
-      </w:r>
-      <w:proofErr w:type="spellEnd"/>
-      <w:r>
-        <w:rPr>
-          <w:rFonts w:hint="eastAsia"/>
-          <w:b/>
-        </w:rPr>
-        <w:t xml:space="preserve">  설명</w:t>
-      </w:r>
-      <w:proofErr w:type="gramEnd"/>
+        <w:t>chatgpt  설명</w:t>
+      </w:r>
     </w:p>
     <w:p>
       <w:pPr>
@@ -2718,9 +1913,10 @@
       <w:r>
         <w:rPr>
           <w:bCs/>
+          <w:noProof/>
         </w:rPr>
         <w:drawing>
-          <wp:inline distT="0" distB="0" distL="0" distR="0" wp14:anchorId="720DF265" wp14:editId="5A940E39">
+          <wp:inline distT="0" distB="0" distL="0" distR="0">
             <wp:extent cx="5731510" cy="3308985"/>
             <wp:effectExtent l="19050" t="19050" r="2540" b="5715"/>
             <wp:docPr id="137438506" name="그림 1" descr="텍스트, 스크린샷, 폰트, 번호이(가) 표시된 사진&#10;&#10;자동 생성된 설명"/>
@@ -2766,7 +1962,6 @@
         <w:spacing w:after="0"/>
         <w:ind w:firstLine="195"/>
         <w:rPr>
-          <w:rFonts w:hint="eastAsia"/>
           <w:b/>
           <w:color w:val="FF0000"/>
         </w:rPr>
@@ -2777,13 +1972,6 @@
           <w:b/>
         </w:rPr>
         <w:t>☞</w:t>
-      </w:r>
-      <w:r>
-        <w:rPr>
-          <w:rFonts w:asciiTheme="minorEastAsia" w:hAnsiTheme="minorEastAsia" w:hint="eastAsia"/>
-          <w:b/>
-        </w:rPr>
-        <w:t xml:space="preserve"> </w:t>
       </w:r>
       <w:r>
         <w:rPr>
@@ -2814,7 +2002,7 @@
         <w:tblStyle w:val="a8"/>
         <w:tblW w:w="0" w:type="auto"/>
         <w:tblInd w:w="534" w:type="dxa"/>
-        <w:tblLook w:val="04A0" w:firstRow="1" w:lastRow="0" w:firstColumn="1" w:lastColumn="0" w:noHBand="0" w:noVBand="1"/>
+        <w:tblLook w:val="04A0"/>
       </w:tblPr>
       <w:tblGrid>
         <w:gridCol w:w="8690"/>
@@ -2844,54 +2032,13 @@
                 <w:rFonts w:eastAsiaTheme="minorHAnsi"/>
                 <w:bCs/>
               </w:rPr>
-              <w:t>Set-</w:t>
+              <w:t>Set-ExecutionPolicyRemoteSigned -Scope CurrentUser</w:t>
             </w:r>
-            <w:proofErr w:type="spellStart"/>
-            <w:r>
-              <w:rPr>
-                <w:rFonts w:eastAsiaTheme="minorHAnsi"/>
-                <w:bCs/>
-              </w:rPr>
-              <w:t>ExecutionPolicy</w:t>
-            </w:r>
-            <w:proofErr w:type="spellEnd"/>
-            <w:r>
-              <w:rPr>
-                <w:rFonts w:eastAsiaTheme="minorHAnsi"/>
-                <w:bCs/>
-              </w:rPr>
-              <w:t xml:space="preserve"> </w:t>
-            </w:r>
-            <w:proofErr w:type="spellStart"/>
-            <w:r>
-              <w:rPr>
-                <w:rFonts w:eastAsiaTheme="minorHAnsi"/>
-                <w:bCs/>
-              </w:rPr>
-              <w:t>RemoteSigned</w:t>
-            </w:r>
-            <w:proofErr w:type="spellEnd"/>
-            <w:r>
-              <w:rPr>
-                <w:rFonts w:eastAsiaTheme="minorHAnsi"/>
-                <w:bCs/>
-              </w:rPr>
-              <w:t xml:space="preserve"> -Scope </w:t>
-            </w:r>
-            <w:proofErr w:type="spellStart"/>
-            <w:r>
-              <w:rPr>
-                <w:rFonts w:eastAsiaTheme="minorHAnsi"/>
-                <w:bCs/>
-              </w:rPr>
-              <w:t>CurrentUser</w:t>
-            </w:r>
-            <w:proofErr w:type="spellEnd"/>
           </w:p>
           <w:p>
             <w:pPr>
               <w:rPr>
-                <w:rFonts w:eastAsiaTheme="minorHAnsi" w:hint="eastAsia"/>
+                <w:rFonts w:eastAsiaTheme="minorHAnsi"/>
                 <w:bCs/>
               </w:rPr>
             </w:pPr>
@@ -2958,31 +2105,11 @@
     </w:p>
     <w:p/>
     <w:p>
-      <w:proofErr w:type="spellStart"/>
-      <w:r>
-        <w:rPr>
-          <w:rFonts w:hint="eastAsia"/>
-        </w:rPr>
-        <w:t>리액트</w:t>
-      </w:r>
-      <w:proofErr w:type="spellEnd"/>
-      <w:r>
-        <w:rPr>
-          <w:rFonts w:hint="eastAsia"/>
-        </w:rPr>
-        <w:t xml:space="preserve"> 프로젝트 생성이 끝나면 애플리케이션을 실행시킬</w:t>
-      </w:r>
-      <w:r>
-        <w:rPr>
-          <w:rFonts w:hint="eastAsia"/>
-        </w:rPr>
-        <w:t xml:space="preserve"> </w:t>
-      </w:r>
-      <w:r>
-        <w:rPr>
-          <w:rFonts w:hint="eastAsia"/>
-        </w:rPr>
-        <w:t>수 있는 명령어가 보인다</w:t>
+      <w:r>
+        <w:rPr>
+          <w:rFonts w:hint="eastAsia"/>
+        </w:rPr>
+        <w:t>리액트 프로젝트 생성이 끝나면 애플리케이션을 실행시킬수 있는 명령어가 보인다</w:t>
       </w:r>
     </w:p>
     <w:p>
@@ -2991,7 +2118,7 @@
           <w:noProof/>
         </w:rPr>
         <w:drawing>
-          <wp:inline distT="0" distB="0" distL="0" distR="0" wp14:anchorId="5C02C6EF" wp14:editId="7196B489">
+          <wp:inline distT="0" distB="0" distL="0" distR="0">
             <wp:extent cx="5731510" cy="3228425"/>
             <wp:effectExtent l="19050" t="0" r="2540" b="0"/>
             <wp:docPr id="16" name="그림 16"/>
@@ -3049,7 +2176,7 @@
       <w:tblPr>
         <w:tblStyle w:val="a8"/>
         <w:tblW w:w="0" w:type="auto"/>
-        <w:tblLook w:val="04A0" w:firstRow="1" w:lastRow="0" w:firstColumn="1" w:lastColumn="0" w:noHBand="0" w:noVBand="1"/>
+        <w:tblLook w:val="04A0"/>
       </w:tblPr>
       <w:tblGrid>
         <w:gridCol w:w="9224"/>
@@ -3106,23 +2233,7 @@
                 <w:rFonts w:hint="eastAsia"/>
                 <w:b/>
               </w:rPr>
-              <w:t xml:space="preserve">  </w:t>
-            </w:r>
-            <w:proofErr w:type="spellStart"/>
-            <w:r>
-              <w:rPr>
-                <w:rFonts w:hint="eastAsia"/>
-                <w:b/>
-              </w:rPr>
-              <w:t>npm</w:t>
-            </w:r>
-            <w:proofErr w:type="spellEnd"/>
-            <w:r>
-              <w:rPr>
-                <w:rFonts w:hint="eastAsia"/>
-                <w:b/>
-              </w:rPr>
-              <w:t xml:space="preserve"> start</w:t>
+              <w:t>npm start</w:t>
             </w:r>
           </w:p>
         </w:tc>
@@ -3140,27 +2251,13 @@
           <w:rFonts w:hint="eastAsia"/>
           <w:b/>
         </w:rPr>
-        <w:t>VS Code Explore에서 생성된</w:t>
-      </w:r>
-      <w:r>
-        <w:rPr>
-          <w:rFonts w:hint="eastAsia"/>
-          <w:b/>
-        </w:rPr>
-        <w:t xml:space="preserve"> </w:t>
-      </w:r>
-      <w:r>
-        <w:rPr>
-          <w:rFonts w:hint="eastAsia"/>
-          <w:b/>
-        </w:rPr>
-        <w:t>프로젝트 구조와 핵심 파일</w:t>
+        <w:t>VS Code Explore에서 생성된프로젝트 구조와 핵심 파일</w:t>
       </w:r>
     </w:p>
     <w:p>
       <w:r>
         <w:lastRenderedPageBreak/>
-        <w:pict w14:anchorId="3D98D352">
+        <w:pict>
           <v:rect id="1036" o:spid="_x0000_s2056" style="position:absolute;left:0;text-align:left;margin-left:253.2pt;margin-top:56.35pt;width:253.05pt;height:158.05pt;z-index:251657728;mso-position-vertical-relative:line" strokeweight=".5pt">
             <v:stroke joinstyle="round"/>
             <v:textbox inset="2.5mm,1.3mm,2.5mm,1.3mm">
@@ -3185,16 +2282,7 @@
                     <w:spacing w:after="0"/>
                   </w:pPr>
                   <w:r>
-                    <w:t>우리가 아무것도 하지</w:t>
-                  </w:r>
-                  <w:r>
-                    <w:rPr>
-                      <w:rFonts w:hint="eastAsia"/>
-                    </w:rPr>
-                    <w:t xml:space="preserve"> </w:t>
-                  </w:r>
-                  <w:r>
-                    <w:t xml:space="preserve">않아도 </w:t>
+                    <w:t xml:space="preserve">우리가 아무것도 하지않아도 </w:t>
                   </w:r>
                 </w:p>
                 <w:p>
@@ -3210,16 +2298,7 @@
                     <w:spacing w:after="0"/>
                   </w:pPr>
                   <w:r>
-                    <w:t>이 상태에서 바로 프로젝트 실행할</w:t>
-                  </w:r>
-                  <w:r>
-                    <w:rPr>
-                      <w:rFonts w:hint="eastAsia"/>
-                    </w:rPr>
-                    <w:t xml:space="preserve"> </w:t>
-                  </w:r>
-                  <w:r>
-                    <w:t>수 있다.</w:t>
+                    <w:t>이 상태에서 바로 프로젝트 실행할수 있다.</w:t>
                   </w:r>
                 </w:p>
               </w:txbxContent>
@@ -3233,7 +2312,7 @@
           <w:noProof/>
         </w:rPr>
         <w:drawing>
-          <wp:inline distT="0" distB="0" distL="0" distR="0" wp14:anchorId="2AEFCBD4" wp14:editId="4C6B5217">
+          <wp:inline distT="0" distB="0" distL="0" distR="0">
             <wp:extent cx="1092673" cy="1433013"/>
             <wp:effectExtent l="0" t="0" r="0" b="0"/>
             <wp:docPr id="1037" name="shape1037"/>
@@ -3253,7 +2332,7 @@
                     <a:blip r:embed="rId26">
                       <a:extLst>
                         <a:ext uri="{28A0092B-C50C-407E-A947-70E740481C1C}">
-                          <a14:useLocalDpi xmlns:a14="http://schemas.microsoft.com/office/drawing/2010/main" val="0"/>
+                          <a14:useLocalDpi xmlns="" xmlns:wpc="http://schemas.microsoft.com/office/word/2010/wordprocessingCanvas" xmlns:cx="http://schemas.microsoft.com/office/drawing/2014/chartex" xmlns:cx1="http://schemas.microsoft.com/office/drawing/2015/9/8/chartex" xmlns:cx2="http://schemas.microsoft.com/office/drawing/2015/10/21/chartex" xmlns:cx3="http://schemas.microsoft.com/office/drawing/2016/5/9/chartex" xmlns:cx4="http://schemas.microsoft.com/office/drawing/2016/5/10/chartex" xmlns:cx5="http://schemas.microsoft.com/office/drawing/2016/5/11/chartex" xmlns:cx6="http://schemas.microsoft.com/office/drawing/2016/5/12/chartex" xmlns:cx7="http://schemas.microsoft.com/office/drawing/2016/5/13/chartex" xmlns:cx8="http://schemas.microsoft.com/office/drawing/2016/5/14/chartex" xmlns:mc="http://schemas.openxmlformats.org/markup-compatibility/2006" xmlns:aink="http://schemas.microsoft.com/office/drawing/2016/ink" xmlns:am3d="http://schemas.microsoft.com/office/drawing/2017/model3d" xmlns:o="urn:schemas-microsoft-com:office:office" xmlns:oel="http://schemas.microsoft.com/office/2019/extlst" xmlns:v="urn:schemas-microsoft-com:vml" xmlns:wp14="http://schemas.microsoft.com/office/word/2010/wordprocessingDrawing" xmlns:w10="urn:schemas-microsoft-com:office:word" xmlns:w="http://schemas.openxmlformats.org/wordprocessingml/2006/main" xmlns:w14="http://schemas.microsoft.com/office/word/2010/wordml" xmlns:w15="http://schemas.microsoft.com/office/word/2012/wordml" xmlns:w16cex="http://schemas.microsoft.com/office/word/2018/wordml/cex" xmlns:w16cid="http://schemas.microsoft.com/office/word/2016/wordml/cid" xmlns:w16="http://schemas.microsoft.com/office/word/2018/wordml" xmlns:w16du="http://schemas.microsoft.com/office/word/2023/wordml/word16du" xmlns:w16sdtdh="http://schemas.microsoft.com/office/word/2020/wordml/sdtdatahash" xmlns:w16se="http://schemas.microsoft.com/office/word/2015/wordml/symex" xmlns:wpg="http://schemas.microsoft.com/office/word/2010/wordprocessingGroup" xmlns:wpi="http://schemas.microsoft.com/office/word/2010/wordprocessingInk" xmlns:wps="http://schemas.microsoft.com/office/word/2010/wordprocessingShape" xmlns:a14="http://schemas.microsoft.com/office/drawing/2010/main" val="0"/>
                         </a:ext>
                       </a:extLst>
                     </a:blip>
@@ -3283,7 +2362,7 @@
           <w:noProof/>
         </w:rPr>
         <w:drawing>
-          <wp:inline distT="0" distB="0" distL="0" distR="0" wp14:anchorId="4C392089" wp14:editId="46A1FBFD">
+          <wp:inline distT="0" distB="0" distL="0" distR="0">
             <wp:extent cx="1947986" cy="2919598"/>
             <wp:effectExtent l="0" t="0" r="0" b="0"/>
             <wp:docPr id="1038" name="shape1038"/>
@@ -3303,7 +2382,7 @@
                     <a:blip r:embed="rId27">
                       <a:extLst>
                         <a:ext uri="{28A0092B-C50C-407E-A947-70E740481C1C}">
-                          <a14:useLocalDpi xmlns:a14="http://schemas.microsoft.com/office/drawing/2010/main" val="0"/>
+                          <a14:useLocalDpi xmlns="" xmlns:wpc="http://schemas.microsoft.com/office/word/2010/wordprocessingCanvas" xmlns:cx="http://schemas.microsoft.com/office/drawing/2014/chartex" xmlns:cx1="http://schemas.microsoft.com/office/drawing/2015/9/8/chartex" xmlns:cx2="http://schemas.microsoft.com/office/drawing/2015/10/21/chartex" xmlns:cx3="http://schemas.microsoft.com/office/drawing/2016/5/9/chartex" xmlns:cx4="http://schemas.microsoft.com/office/drawing/2016/5/10/chartex" xmlns:cx5="http://schemas.microsoft.com/office/drawing/2016/5/11/chartex" xmlns:cx6="http://schemas.microsoft.com/office/drawing/2016/5/12/chartex" xmlns:cx7="http://schemas.microsoft.com/office/drawing/2016/5/13/chartex" xmlns:cx8="http://schemas.microsoft.com/office/drawing/2016/5/14/chartex" xmlns:mc="http://schemas.openxmlformats.org/markup-compatibility/2006" xmlns:aink="http://schemas.microsoft.com/office/drawing/2016/ink" xmlns:am3d="http://schemas.microsoft.com/office/drawing/2017/model3d" xmlns:o="urn:schemas-microsoft-com:office:office" xmlns:oel="http://schemas.microsoft.com/office/2019/extlst" xmlns:v="urn:schemas-microsoft-com:vml" xmlns:wp14="http://schemas.microsoft.com/office/word/2010/wordprocessingDrawing" xmlns:w10="urn:schemas-microsoft-com:office:word" xmlns:w="http://schemas.openxmlformats.org/wordprocessingml/2006/main" xmlns:w14="http://schemas.microsoft.com/office/word/2010/wordml" xmlns:w15="http://schemas.microsoft.com/office/word/2012/wordml" xmlns:w16cex="http://schemas.microsoft.com/office/word/2018/wordml/cex" xmlns:w16cid="http://schemas.microsoft.com/office/word/2016/wordml/cid" xmlns:w16="http://schemas.microsoft.com/office/word/2018/wordml" xmlns:w16du="http://schemas.microsoft.com/office/word/2023/wordml/word16du" xmlns:w16sdtdh="http://schemas.microsoft.com/office/word/2020/wordml/sdtdatahash" xmlns:w16se="http://schemas.microsoft.com/office/word/2015/wordml/symex" xmlns:wpg="http://schemas.microsoft.com/office/word/2010/wordprocessingGroup" xmlns:wpi="http://schemas.microsoft.com/office/word/2010/wordprocessingInk" xmlns:wps="http://schemas.microsoft.com/office/word/2010/wordprocessingShape" xmlns:a14="http://schemas.microsoft.com/office/drawing/2010/main" val="0"/>
                         </a:ext>
                       </a:extLst>
                     </a:blip>
@@ -3340,19 +2419,7 @@
         <w:rPr>
           <w:rFonts w:hint="eastAsia"/>
         </w:rPr>
-        <w:t>VS Code 터미널에서 생성된 프로젝트 my-app으로 경로를 옮긴</w:t>
-      </w:r>
-      <w:r>
-        <w:rPr>
-          <w:rFonts w:hint="eastAsia"/>
-        </w:rPr>
-        <w:t xml:space="preserve"> </w:t>
-      </w:r>
-      <w:r>
-        <w:rPr>
-          <w:rFonts w:hint="eastAsia"/>
-        </w:rPr>
-        <w:t>후 애플리케이션을 실행</w:t>
+        <w:t>VS Code 터미널에서 생성된 프로젝트 my-app으로 경로를 옮긴후 애플리케이션을 실행</w:t>
       </w:r>
     </w:p>
     <w:p>
@@ -3368,38 +2435,16 @@
         <w:rPr>
           <w:rFonts w:hint="eastAsia"/>
         </w:rPr>
-        <w:t xml:space="preserve">$ </w:t>
-      </w:r>
-      <w:proofErr w:type="spellStart"/>
-      <w:r>
-        <w:rPr>
-          <w:rFonts w:hint="eastAsia"/>
-        </w:rPr>
-        <w:t>npm</w:t>
-      </w:r>
-      <w:proofErr w:type="spellEnd"/>
-      <w:r>
-        <w:rPr>
-          <w:rFonts w:hint="eastAsia"/>
-        </w:rPr>
-        <w:t xml:space="preserve"> start</w:t>
+        <w:t>$ npm start</w:t>
       </w:r>
     </w:p>
     <w:p/>
     <w:p>
-      <w:proofErr w:type="spellStart"/>
-      <w:r>
-        <w:rPr>
-          <w:rFonts w:hint="eastAsia"/>
-        </w:rPr>
-        <w:t>브라우져에</w:t>
-      </w:r>
-      <w:proofErr w:type="spellEnd"/>
-      <w:r>
-        <w:rPr>
-          <w:rFonts w:hint="eastAsia"/>
-        </w:rPr>
-        <w:t xml:space="preserve"> http://localhost:3000</w:t>
+      <w:r>
+        <w:rPr>
+          <w:rFonts w:hint="eastAsia"/>
+        </w:rPr>
+        <w:t>브라우져에 http://localhost:3000</w:t>
       </w:r>
     </w:p>
     <w:p>
@@ -3408,7 +2453,7 @@
           <w:noProof/>
         </w:rPr>
         <w:drawing>
-          <wp:inline distT="0" distB="0" distL="0" distR="0" wp14:anchorId="4F4CF90B" wp14:editId="56FAF68F">
+          <wp:inline distT="0" distB="0" distL="0" distR="0">
             <wp:extent cx="4964088" cy="3065584"/>
             <wp:effectExtent l="19050" t="0" r="7962" b="0"/>
             <wp:docPr id="5" name="그림 19"/>
@@ -3528,7 +2573,7 @@
           <w:kern w:val="1"/>
         </w:rPr>
         <w:drawing>
-          <wp:inline distT="0" distB="0" distL="0" distR="0" wp14:anchorId="74D1A470" wp14:editId="299E4A62">
+          <wp:inline distT="0" distB="0" distL="0" distR="0">
             <wp:extent cx="3662825" cy="934169"/>
             <wp:effectExtent l="0" t="0" r="0" b="0"/>
             <wp:docPr id="1040" name="shape1040"/>
@@ -3548,7 +2593,7 @@
                     <a:blip r:embed="rId29">
                       <a:extLst>
                         <a:ext uri="{28A0092B-C50C-407E-A947-70E740481C1C}">
-                          <a14:useLocalDpi xmlns:a14="http://schemas.microsoft.com/office/drawing/2010/main" val="0"/>
+                          <a14:useLocalDpi xmlns="" xmlns:wpc="http://schemas.microsoft.com/office/word/2010/wordprocessingCanvas" xmlns:cx="http://schemas.microsoft.com/office/drawing/2014/chartex" xmlns:cx1="http://schemas.microsoft.com/office/drawing/2015/9/8/chartex" xmlns:cx2="http://schemas.microsoft.com/office/drawing/2015/10/21/chartex" xmlns:cx3="http://schemas.microsoft.com/office/drawing/2016/5/9/chartex" xmlns:cx4="http://schemas.microsoft.com/office/drawing/2016/5/10/chartex" xmlns:cx5="http://schemas.microsoft.com/office/drawing/2016/5/11/chartex" xmlns:cx6="http://schemas.microsoft.com/office/drawing/2016/5/12/chartex" xmlns:cx7="http://schemas.microsoft.com/office/drawing/2016/5/13/chartex" xmlns:cx8="http://schemas.microsoft.com/office/drawing/2016/5/14/chartex" xmlns:mc="http://schemas.openxmlformats.org/markup-compatibility/2006" xmlns:aink="http://schemas.microsoft.com/office/drawing/2016/ink" xmlns:am3d="http://schemas.microsoft.com/office/drawing/2017/model3d" xmlns:o="urn:schemas-microsoft-com:office:office" xmlns:oel="http://schemas.microsoft.com/office/2019/extlst" xmlns:v="urn:schemas-microsoft-com:vml" xmlns:wp14="http://schemas.microsoft.com/office/word/2010/wordprocessingDrawing" xmlns:w10="urn:schemas-microsoft-com:office:word" xmlns:w="http://schemas.openxmlformats.org/wordprocessingml/2006/main" xmlns:w14="http://schemas.microsoft.com/office/word/2010/wordml" xmlns:w15="http://schemas.microsoft.com/office/word/2012/wordml" xmlns:w16cex="http://schemas.microsoft.com/office/word/2018/wordml/cex" xmlns:w16cid="http://schemas.microsoft.com/office/word/2016/wordml/cid" xmlns:w16="http://schemas.microsoft.com/office/word/2018/wordml" xmlns:w16du="http://schemas.microsoft.com/office/word/2023/wordml/word16du" xmlns:w16sdtdh="http://schemas.microsoft.com/office/word/2020/wordml/sdtdatahash" xmlns:w16se="http://schemas.microsoft.com/office/word/2015/wordml/symex" xmlns:wpg="http://schemas.microsoft.com/office/word/2010/wordprocessingGroup" xmlns:wpi="http://schemas.microsoft.com/office/word/2010/wordprocessingInk" xmlns:wps="http://schemas.microsoft.com/office/word/2010/wordprocessingShape" xmlns:a14="http://schemas.microsoft.com/office/drawing/2010/main" val="0"/>
                         </a:ext>
                       </a:extLst>
                     </a:blip>
@@ -3578,7 +2623,7 @@
           <w:noProof/>
         </w:rPr>
         <w:drawing>
-          <wp:inline distT="0" distB="0" distL="0" distR="0" wp14:anchorId="38986872" wp14:editId="49EBA4E5">
+          <wp:inline distT="0" distB="0" distL="0" distR="0">
             <wp:extent cx="1450418" cy="1626658"/>
             <wp:effectExtent l="0" t="0" r="0" b="0"/>
             <wp:docPr id="1041" name="shape1041"/>
@@ -3598,7 +2643,7 @@
                     <a:blip r:embed="rId30" cstate="print">
                       <a:extLst>
                         <a:ext uri="{28A0092B-C50C-407E-A947-70E740481C1C}">
-                          <a14:useLocalDpi xmlns:a14="http://schemas.microsoft.com/office/drawing/2010/main" val="0"/>
+                          <a14:useLocalDpi xmlns="" xmlns:wpc="http://schemas.microsoft.com/office/word/2010/wordprocessingCanvas" xmlns:cx="http://schemas.microsoft.com/office/drawing/2014/chartex" xmlns:cx1="http://schemas.microsoft.com/office/drawing/2015/9/8/chartex" xmlns:cx2="http://schemas.microsoft.com/office/drawing/2015/10/21/chartex" xmlns:cx3="http://schemas.microsoft.com/office/drawing/2016/5/9/chartex" xmlns:cx4="http://schemas.microsoft.com/office/drawing/2016/5/10/chartex" xmlns:cx5="http://schemas.microsoft.com/office/drawing/2016/5/11/chartex" xmlns:cx6="http://schemas.microsoft.com/office/drawing/2016/5/12/chartex" xmlns:cx7="http://schemas.microsoft.com/office/drawing/2016/5/13/chartex" xmlns:cx8="http://schemas.microsoft.com/office/drawing/2016/5/14/chartex" xmlns:mc="http://schemas.openxmlformats.org/markup-compatibility/2006" xmlns:aink="http://schemas.microsoft.com/office/drawing/2016/ink" xmlns:am3d="http://schemas.microsoft.com/office/drawing/2017/model3d" xmlns:o="urn:schemas-microsoft-com:office:office" xmlns:oel="http://schemas.microsoft.com/office/2019/extlst" xmlns:v="urn:schemas-microsoft-com:vml" xmlns:wp14="http://schemas.microsoft.com/office/word/2010/wordprocessingDrawing" xmlns:w10="urn:schemas-microsoft-com:office:word" xmlns:w="http://schemas.openxmlformats.org/wordprocessingml/2006/main" xmlns:w14="http://schemas.microsoft.com/office/word/2010/wordml" xmlns:w15="http://schemas.microsoft.com/office/word/2012/wordml" xmlns:w16cex="http://schemas.microsoft.com/office/word/2018/wordml/cex" xmlns:w16cid="http://schemas.microsoft.com/office/word/2016/wordml/cid" xmlns:w16="http://schemas.microsoft.com/office/word/2018/wordml" xmlns:w16du="http://schemas.microsoft.com/office/word/2023/wordml/word16du" xmlns:w16sdtdh="http://schemas.microsoft.com/office/word/2020/wordml/sdtdatahash" xmlns:w16se="http://schemas.microsoft.com/office/word/2015/wordml/symex" xmlns:wpg="http://schemas.microsoft.com/office/word/2010/wordprocessingGroup" xmlns:wpi="http://schemas.microsoft.com/office/word/2010/wordprocessingInk" xmlns:wps="http://schemas.microsoft.com/office/word/2010/wordprocessingShape" xmlns:a14="http://schemas.microsoft.com/office/drawing/2010/main" val="0"/>
                         </a:ext>
                       </a:extLst>
                     </a:blip>
@@ -3639,21 +2684,7 @@
         <w:rPr>
           <w:kern w:val="1"/>
         </w:rPr>
-        <w:t xml:space="preserve">화면 </w:t>
-      </w:r>
-      <w:proofErr w:type="spellStart"/>
-      <w:r>
-        <w:rPr>
-          <w:kern w:val="1"/>
-        </w:rPr>
-        <w:t>새로고침</w:t>
-      </w:r>
-      <w:proofErr w:type="spellEnd"/>
-      <w:r>
-        <w:rPr>
-          <w:kern w:val="1"/>
-        </w:rPr>
-        <w:t xml:space="preserve"> 하지 않아도 갱신</w:t>
+        <w:t>화면 새로고침 하지 않아도 갱신</w:t>
       </w:r>
     </w:p>
     <w:p>
@@ -3672,21 +2703,7 @@
         <w:rPr>
           <w:kern w:val="1"/>
         </w:rPr>
-        <w:t xml:space="preserve">App.js파일의 </w:t>
-      </w:r>
-      <w:proofErr w:type="gramStart"/>
-      <w:r>
-        <w:rPr>
-          <w:kern w:val="1"/>
-        </w:rPr>
-        <w:t>디자인은  App.css</w:t>
-      </w:r>
-      <w:proofErr w:type="gramEnd"/>
-      <w:r>
-        <w:rPr>
-          <w:kern w:val="1"/>
-        </w:rPr>
-        <w:t>에서 관장</w:t>
+        <w:t>App.js파일의 디자인은  App.css에서 관장</w:t>
       </w:r>
     </w:p>
     <w:p>
@@ -3701,19 +2718,11 @@
           <w:kern w:val="1"/>
         </w:rPr>
       </w:pPr>
-      <w:proofErr w:type="spellStart"/>
       <w:r>
         <w:rPr>
           <w:kern w:val="1"/>
         </w:rPr>
-        <w:t>npm</w:t>
-      </w:r>
-      <w:proofErr w:type="spellEnd"/>
-      <w:r>
-        <w:rPr>
-          <w:kern w:val="1"/>
-        </w:rPr>
-        <w:t xml:space="preserve"> start는 프로젝트 실행과 동시에 수정된 부분을 다시 반영하는 기능도 동시에 함.</w:t>
+        <w:t>npm start는 프로젝트 실행과 동시에 수정된 부분을 다시 반영하는 기능도 동시에 함.</w:t>
       </w:r>
     </w:p>
     <w:p>
@@ -3746,7 +2755,7 @@
     </w:p>
     <w:p>
       <w:r>
-        <w:pict w14:anchorId="7021C9F8">
+        <w:pict>
           <v:shapetype id="_x0000_m2059" coordsize="21600,21600" o:spt="100" adj="0,,0" path="m,l21600,r,21600l,21600xe">
             <v:stroke joinstyle="round"/>
             <v:formulas/>
@@ -3755,10 +2764,9 @@
         </w:pict>
       </w:r>
       <w:r>
-        <w:pict w14:anchorId="5B4E14B2">
+        <w:pict>
           <v:shape id="1061" o:spid="_x0000_s2054" type="#_x0000_m2059" style="position:absolute;left:0;text-align:left;margin-left:269.7pt;margin-top:5.5pt;width:152.25pt;height:94.5pt;z-index:251658752;mso-wrap-style:square;mso-position-vertical-relative:line;v-text-anchor:top" o:spt="202" o:allowincell="t" adj="0,,0" path="m,l,21600r21600,l21600,xe" filled="t" fillcolor="white" stroked="t" strokecolor="black" strokeweight=".5pt">
             <v:stroke joinstyle="round"/>
-            <v:formulas/>
             <v:path gradientshapeok="t" o:connecttype="rect"/>
             <v:textbox inset="2.5mm,1.3mm,2.5mm,1.3mm">
               <w:txbxContent>
@@ -3768,7 +2776,7 @@
                       <w:noProof/>
                     </w:rPr>
                     <w:drawing>
-                      <wp:inline distT="0" distB="0" distL="0" distR="0" wp14:anchorId="543CF26E" wp14:editId="412D3ADB">
+                      <wp:inline distT="0" distB="0" distL="0" distR="0">
                         <wp:extent cx="1561986" cy="1274454"/>
                         <wp:effectExtent l="0" t="0" r="0" b="0"/>
                         <wp:docPr id="1062" name="shape1062"/>
@@ -3788,7 +2796,7 @@
                                 <a:blip r:embed="rId31">
                                   <a:extLst>
                                     <a:ext uri="{28A0092B-C50C-407E-A947-70E740481C1C}">
-                                      <a14:useLocalDpi xmlns:a14="http://schemas.microsoft.com/office/drawing/2010/main" val="0"/>
+                                      <a14:useLocalDpi xmlns="" xmlns:wpc="http://schemas.microsoft.com/office/word/2010/wordprocessingCanvas" xmlns:cx="http://schemas.microsoft.com/office/drawing/2014/chartex" xmlns:cx1="http://schemas.microsoft.com/office/drawing/2015/9/8/chartex" xmlns:cx2="http://schemas.microsoft.com/office/drawing/2015/10/21/chartex" xmlns:cx3="http://schemas.microsoft.com/office/drawing/2016/5/9/chartex" xmlns:cx4="http://schemas.microsoft.com/office/drawing/2016/5/10/chartex" xmlns:cx5="http://schemas.microsoft.com/office/drawing/2016/5/11/chartex" xmlns:cx6="http://schemas.microsoft.com/office/drawing/2016/5/12/chartex" xmlns:cx7="http://schemas.microsoft.com/office/drawing/2016/5/13/chartex" xmlns:cx8="http://schemas.microsoft.com/office/drawing/2016/5/14/chartex" xmlns:mc="http://schemas.openxmlformats.org/markup-compatibility/2006" xmlns:aink="http://schemas.microsoft.com/office/drawing/2016/ink" xmlns:am3d="http://schemas.microsoft.com/office/drawing/2017/model3d" xmlns:o="urn:schemas-microsoft-com:office:office" xmlns:oel="http://schemas.microsoft.com/office/2019/extlst" xmlns:v="urn:schemas-microsoft-com:vml" xmlns:wp14="http://schemas.microsoft.com/office/word/2010/wordprocessingDrawing" xmlns:w10="urn:schemas-microsoft-com:office:word" xmlns:w="http://schemas.openxmlformats.org/wordprocessingml/2006/main" xmlns:w14="http://schemas.microsoft.com/office/word/2010/wordml" xmlns:w15="http://schemas.microsoft.com/office/word/2012/wordml" xmlns:w16cex="http://schemas.microsoft.com/office/word/2018/wordml/cex" xmlns:w16cid="http://schemas.microsoft.com/office/word/2016/wordml/cid" xmlns:w16="http://schemas.microsoft.com/office/word/2018/wordml" xmlns:w16du="http://schemas.microsoft.com/office/word/2023/wordml/word16du" xmlns:w16sdtdh="http://schemas.microsoft.com/office/word/2020/wordml/sdtdatahash" xmlns:w16se="http://schemas.microsoft.com/office/word/2015/wordml/symex" xmlns:wpg="http://schemas.microsoft.com/office/word/2010/wordprocessingGroup" xmlns:wpi="http://schemas.microsoft.com/office/word/2010/wordprocessingInk" xmlns:wps="http://schemas.microsoft.com/office/word/2010/wordprocessingShape" xmlns:a14="http://schemas.microsoft.com/office/drawing/2010/main" val="0"/>
                                     </a:ext>
                                   </a:extLst>
                                 </a:blip>
@@ -3825,15 +2833,7 @@
         <w:t xml:space="preserve">index.js파일의 </w:t>
       </w:r>
       <w:r>
-        <w:t>&lt;</w:t>
-      </w:r>
-      <w:proofErr w:type="gramStart"/>
-      <w:r>
-        <w:t>App /</w:t>
-      </w:r>
-      <w:proofErr w:type="gramEnd"/>
-      <w:r>
-        <w:t>&gt;</w:t>
+        <w:t>&lt;App /&gt;</w:t>
       </w:r>
       <w:r>
         <w:rPr>
@@ -3848,7 +2848,7 @@
           <w:noProof/>
         </w:rPr>
         <w:drawing>
-          <wp:inline distT="0" distB="0" distL="0" distR="0" wp14:anchorId="5D7CD631" wp14:editId="1931F45D">
+          <wp:inline distT="0" distB="0" distL="0" distR="0">
             <wp:extent cx="1648396" cy="894342"/>
             <wp:effectExtent l="0" t="0" r="0" b="0"/>
             <wp:docPr id="1042" name="shape1042"/>
@@ -3868,7 +2868,7 @@
                     <a:blip r:embed="rId32">
                       <a:extLst>
                         <a:ext uri="{28A0092B-C50C-407E-A947-70E740481C1C}">
-                          <a14:useLocalDpi xmlns:a14="http://schemas.microsoft.com/office/drawing/2010/main" val="0"/>
+                          <a14:useLocalDpi xmlns="" xmlns:wpc="http://schemas.microsoft.com/office/word/2010/wordprocessingCanvas" xmlns:cx="http://schemas.microsoft.com/office/drawing/2014/chartex" xmlns:cx1="http://schemas.microsoft.com/office/drawing/2015/9/8/chartex" xmlns:cx2="http://schemas.microsoft.com/office/drawing/2015/10/21/chartex" xmlns:cx3="http://schemas.microsoft.com/office/drawing/2016/5/9/chartex" xmlns:cx4="http://schemas.microsoft.com/office/drawing/2016/5/10/chartex" xmlns:cx5="http://schemas.microsoft.com/office/drawing/2016/5/11/chartex" xmlns:cx6="http://schemas.microsoft.com/office/drawing/2016/5/12/chartex" xmlns:cx7="http://schemas.microsoft.com/office/drawing/2016/5/13/chartex" xmlns:cx8="http://schemas.microsoft.com/office/drawing/2016/5/14/chartex" xmlns:mc="http://schemas.openxmlformats.org/markup-compatibility/2006" xmlns:aink="http://schemas.microsoft.com/office/drawing/2016/ink" xmlns:am3d="http://schemas.microsoft.com/office/drawing/2017/model3d" xmlns:o="urn:schemas-microsoft-com:office:office" xmlns:oel="http://schemas.microsoft.com/office/2019/extlst" xmlns:v="urn:schemas-microsoft-com:vml" xmlns:wp14="http://schemas.microsoft.com/office/word/2010/wordprocessingDrawing" xmlns:w10="urn:schemas-microsoft-com:office:word" xmlns:w="http://schemas.openxmlformats.org/wordprocessingml/2006/main" xmlns:w14="http://schemas.microsoft.com/office/word/2010/wordml" xmlns:w15="http://schemas.microsoft.com/office/word/2012/wordml" xmlns:w16cex="http://schemas.microsoft.com/office/word/2018/wordml/cex" xmlns:w16cid="http://schemas.microsoft.com/office/word/2016/wordml/cid" xmlns:w16="http://schemas.microsoft.com/office/word/2018/wordml" xmlns:w16du="http://schemas.microsoft.com/office/word/2023/wordml/word16du" xmlns:w16sdtdh="http://schemas.microsoft.com/office/word/2020/wordml/sdtdatahash" xmlns:w16se="http://schemas.microsoft.com/office/word/2015/wordml/symex" xmlns:wpg="http://schemas.microsoft.com/office/word/2010/wordprocessingGroup" xmlns:wpi="http://schemas.microsoft.com/office/word/2010/wordprocessingInk" xmlns:wps="http://schemas.microsoft.com/office/word/2010/wordprocessingShape" xmlns:a14="http://schemas.microsoft.com/office/drawing/2010/main" val="0"/>
                         </a:ext>
                       </a:extLst>
                     </a:blip>
@@ -3914,15 +2914,7 @@
         <w:t xml:space="preserve">의 실제 화면은 </w:t>
       </w:r>
       <w:r>
-        <w:t>&lt;</w:t>
-      </w:r>
-      <w:proofErr w:type="gramStart"/>
-      <w:r>
-        <w:t>App /</w:t>
-      </w:r>
-      <w:proofErr w:type="gramEnd"/>
-      <w:r>
-        <w:t>&gt;</w:t>
+        <w:t>&lt;App /&gt;</w:t>
       </w:r>
       <w:r>
         <w:rPr>
@@ -3937,7 +2929,7 @@
           <w:noProof/>
         </w:rPr>
         <w:drawing>
-          <wp:inline distT="0" distB="0" distL="0" distR="0" wp14:anchorId="2C78501B" wp14:editId="1EA5D7C1">
+          <wp:inline distT="0" distB="0" distL="0" distR="0">
             <wp:extent cx="1943100" cy="152400"/>
             <wp:effectExtent l="0" t="0" r="0" b="0"/>
             <wp:docPr id="1044" name="shape1044"/>
@@ -3957,7 +2949,7 @@
                     <a:blip r:embed="rId33">
                       <a:extLst>
                         <a:ext uri="{28A0092B-C50C-407E-A947-70E740481C1C}">
-                          <a14:useLocalDpi xmlns:a14="http://schemas.microsoft.com/office/drawing/2010/main" val="0"/>
+                          <a14:useLocalDpi xmlns="" xmlns:wpc="http://schemas.microsoft.com/office/word/2010/wordprocessingCanvas" xmlns:cx="http://schemas.microsoft.com/office/drawing/2014/chartex" xmlns:cx1="http://schemas.microsoft.com/office/drawing/2015/9/8/chartex" xmlns:cx2="http://schemas.microsoft.com/office/drawing/2015/10/21/chartex" xmlns:cx3="http://schemas.microsoft.com/office/drawing/2016/5/9/chartex" xmlns:cx4="http://schemas.microsoft.com/office/drawing/2016/5/10/chartex" xmlns:cx5="http://schemas.microsoft.com/office/drawing/2016/5/11/chartex" xmlns:cx6="http://schemas.microsoft.com/office/drawing/2016/5/12/chartex" xmlns:cx7="http://schemas.microsoft.com/office/drawing/2016/5/13/chartex" xmlns:cx8="http://schemas.microsoft.com/office/drawing/2016/5/14/chartex" xmlns:mc="http://schemas.openxmlformats.org/markup-compatibility/2006" xmlns:aink="http://schemas.microsoft.com/office/drawing/2016/ink" xmlns:am3d="http://schemas.microsoft.com/office/drawing/2017/model3d" xmlns:o="urn:schemas-microsoft-com:office:office" xmlns:oel="http://schemas.microsoft.com/office/2019/extlst" xmlns:v="urn:schemas-microsoft-com:vml" xmlns:wp14="http://schemas.microsoft.com/office/word/2010/wordprocessingDrawing" xmlns:w10="urn:schemas-microsoft-com:office:word" xmlns:w="http://schemas.openxmlformats.org/wordprocessingml/2006/main" xmlns:w14="http://schemas.microsoft.com/office/word/2010/wordml" xmlns:w15="http://schemas.microsoft.com/office/word/2012/wordml" xmlns:w16cex="http://schemas.microsoft.com/office/word/2018/wordml/cex" xmlns:w16cid="http://schemas.microsoft.com/office/word/2016/wordml/cid" xmlns:w16="http://schemas.microsoft.com/office/word/2018/wordml" xmlns:w16du="http://schemas.microsoft.com/office/word/2023/wordml/word16du" xmlns:w16sdtdh="http://schemas.microsoft.com/office/word/2020/wordml/sdtdatahash" xmlns:w16se="http://schemas.microsoft.com/office/word/2015/wordml/symex" xmlns:wpg="http://schemas.microsoft.com/office/word/2010/wordprocessingGroup" xmlns:wpi="http://schemas.microsoft.com/office/word/2010/wordprocessingInk" xmlns:wps="http://schemas.microsoft.com/office/word/2010/wordprocessingShape" xmlns:a14="http://schemas.microsoft.com/office/drawing/2010/main" val="0"/>
                         </a:ext>
                       </a:extLst>
                     </a:blip>
@@ -4000,11 +2992,9 @@
         </w:rPr>
         <w:t xml:space="preserve">뒤에는 </w:t>
       </w:r>
-      <w:proofErr w:type="spellStart"/>
       <w:r>
         <w:t>js</w:t>
       </w:r>
-      <w:proofErr w:type="spellEnd"/>
       <w:r>
         <w:rPr>
           <w:rFonts w:hint="eastAsia"/>
@@ -4038,7 +3028,6 @@
         </w:rPr>
         <w:t>index.html   |   index.js</w:t>
       </w:r>
-      <w:proofErr w:type="gramStart"/>
       <w:r>
         <w:t xml:space="preserve">|  </w:t>
       </w:r>
@@ -4048,7 +3037,6 @@
         </w:rPr>
         <w:t>App.js</w:t>
       </w:r>
-      <w:proofErr w:type="gramEnd"/>
     </w:p>
     <w:p>
       <w:r>
@@ -4056,7 +3044,7 @@
           <w:noProof/>
         </w:rPr>
         <w:lastRenderedPageBreak/>
-        <w:pict w14:anchorId="5B52C694">
+        <w:pict>
           <v:shapetype id="_x0000_m2058" coordsize="21600,21600" o:spt="100" adj="0,,0" path="m,l21600,r,21600l,21600xe">
             <v:stroke joinstyle="round"/>
             <v:formulas/>
@@ -4068,10 +3056,9 @@
         <w:rPr>
           <w:noProof/>
         </w:rPr>
-        <w:pict w14:anchorId="1198EFD7">
+        <w:pict>
           <v:shape id="1064" o:spid="_x0000_s2050" type="#_x0000_m2058" style="position:absolute;left:0;text-align:left;margin-left:182.55pt;margin-top:21.15pt;width:136.55pt;height:72.1pt;z-index:251660800;mso-wrap-style:square;mso-position-vertical-relative:line;v-text-anchor:top" o:spt="202" o:allowincell="t" adj="0,,0" path="m,l,21600r21600,l21600,xe" filled="t" fillcolor="white" stroked="t" strokecolor="black" strokeweight=".5pt">
             <v:stroke joinstyle="round"/>
-            <v:formulas/>
             <v:path gradientshapeok="t" o:connecttype="rect"/>
             <v:textbox inset="2.5mm,1.3mm,2.5mm,1.3mm">
               <w:txbxContent>
@@ -4094,7 +3081,7 @@
         <w:rPr>
           <w:noProof/>
         </w:rPr>
-        <w:pict w14:anchorId="3335B6F1">
+        <w:pict>
           <v:shapetype id="_x0000_m2057" coordsize="21600,21600" o:spt="100" adj="0,,0" path="m,l21600,r,21600l,21600xe">
             <v:stroke joinstyle="round"/>
             <v:formulas/>
@@ -4106,10 +3093,9 @@
         <w:rPr>
           <w:noProof/>
         </w:rPr>
-        <w:pict w14:anchorId="2EB7F8FE">
+        <w:pict>
           <v:shape id="1063" o:spid="_x0000_s2052" type="#_x0000_m2057" style="position:absolute;left:0;text-align:left;margin-left:336.45pt;margin-top:17.95pt;width:159.9pt;height:81.5pt;z-index:251659776;mso-wrap-style:square;mso-position-vertical-relative:line;v-text-anchor:top" o:spt="202" o:allowincell="t" adj="0,,0" path="m,l,21600r21600,l21600,xe" filled="t" fillcolor="white" stroked="t" strokecolor="black" strokeweight=".5pt">
             <v:stroke joinstyle="round"/>
-            <v:formulas/>
             <v:path gradientshapeok="t" o:connecttype="rect"/>
             <v:textbox inset="2.5mm,1.3mm,2.5mm,1.3mm">
               <w:txbxContent>
@@ -4148,7 +3134,7 @@
           <w:noProof/>
         </w:rPr>
         <w:drawing>
-          <wp:inline distT="0" distB="0" distL="0" distR="0" wp14:anchorId="62D80003" wp14:editId="138567D5">
+          <wp:inline distT="0" distB="0" distL="0" distR="0">
             <wp:extent cx="1231900" cy="660400"/>
             <wp:effectExtent l="0" t="0" r="0" b="0"/>
             <wp:docPr id="1045" name="shape1045"/>
@@ -4168,7 +3154,7 @@
                     <a:blip r:embed="rId34">
                       <a:extLst>
                         <a:ext uri="{28A0092B-C50C-407E-A947-70E740481C1C}">
-                          <a14:useLocalDpi xmlns:a14="http://schemas.microsoft.com/office/drawing/2010/main" val="0"/>
+                          <a14:useLocalDpi xmlns="" xmlns:wpc="http://schemas.microsoft.com/office/word/2010/wordprocessingCanvas" xmlns:cx="http://schemas.microsoft.com/office/drawing/2014/chartex" xmlns:cx1="http://schemas.microsoft.com/office/drawing/2015/9/8/chartex" xmlns:cx2="http://schemas.microsoft.com/office/drawing/2015/10/21/chartex" xmlns:cx3="http://schemas.microsoft.com/office/drawing/2016/5/9/chartex" xmlns:cx4="http://schemas.microsoft.com/office/drawing/2016/5/10/chartex" xmlns:cx5="http://schemas.microsoft.com/office/drawing/2016/5/11/chartex" xmlns:cx6="http://schemas.microsoft.com/office/drawing/2016/5/12/chartex" xmlns:cx7="http://schemas.microsoft.com/office/drawing/2016/5/13/chartex" xmlns:cx8="http://schemas.microsoft.com/office/drawing/2016/5/14/chartex" xmlns:mc="http://schemas.openxmlformats.org/markup-compatibility/2006" xmlns:aink="http://schemas.microsoft.com/office/drawing/2016/ink" xmlns:am3d="http://schemas.microsoft.com/office/drawing/2017/model3d" xmlns:o="urn:schemas-microsoft-com:office:office" xmlns:oel="http://schemas.microsoft.com/office/2019/extlst" xmlns:v="urn:schemas-microsoft-com:vml" xmlns:wp14="http://schemas.microsoft.com/office/word/2010/wordprocessingDrawing" xmlns:w10="urn:schemas-microsoft-com:office:word" xmlns:w="http://schemas.openxmlformats.org/wordprocessingml/2006/main" xmlns:w14="http://schemas.microsoft.com/office/word/2010/wordml" xmlns:w15="http://schemas.microsoft.com/office/word/2012/wordml" xmlns:w16cex="http://schemas.microsoft.com/office/word/2018/wordml/cex" xmlns:w16cid="http://schemas.microsoft.com/office/word/2016/wordml/cid" xmlns:w16="http://schemas.microsoft.com/office/word/2018/wordml" xmlns:w16du="http://schemas.microsoft.com/office/word/2023/wordml/word16du" xmlns:w16sdtdh="http://schemas.microsoft.com/office/word/2020/wordml/sdtdatahash" xmlns:w16se="http://schemas.microsoft.com/office/word/2015/wordml/symex" xmlns:wpg="http://schemas.microsoft.com/office/word/2010/wordprocessingGroup" xmlns:wpi="http://schemas.microsoft.com/office/word/2010/wordprocessingInk" xmlns:wps="http://schemas.microsoft.com/office/word/2010/wordprocessingShape" xmlns:a14="http://schemas.microsoft.com/office/drawing/2010/main" val="0"/>
                         </a:ext>
                       </a:extLst>
                     </a:blip>
@@ -4197,7 +3183,7 @@
           <w:noProof/>
         </w:rPr>
         <w:drawing>
-          <wp:inline distT="0" distB="0" distL="0" distR="0" wp14:anchorId="7FED09B4" wp14:editId="439A287D">
+          <wp:inline distT="0" distB="0" distL="0" distR="0">
             <wp:extent cx="946150" cy="1276350"/>
             <wp:effectExtent l="0" t="0" r="0" b="0"/>
             <wp:docPr id="1065" name="shape1065"/>
@@ -4217,7 +3203,7 @@
                     <a:blip r:embed="rId35">
                       <a:extLst>
                         <a:ext uri="{28A0092B-C50C-407E-A947-70E740481C1C}">
-                          <a14:useLocalDpi xmlns:a14="http://schemas.microsoft.com/office/drawing/2010/main" val="0"/>
+                          <a14:useLocalDpi xmlns="" xmlns:wpc="http://schemas.microsoft.com/office/word/2010/wordprocessingCanvas" xmlns:cx="http://schemas.microsoft.com/office/drawing/2014/chartex" xmlns:cx1="http://schemas.microsoft.com/office/drawing/2015/9/8/chartex" xmlns:cx2="http://schemas.microsoft.com/office/drawing/2015/10/21/chartex" xmlns:cx3="http://schemas.microsoft.com/office/drawing/2016/5/9/chartex" xmlns:cx4="http://schemas.microsoft.com/office/drawing/2016/5/10/chartex" xmlns:cx5="http://schemas.microsoft.com/office/drawing/2016/5/11/chartex" xmlns:cx6="http://schemas.microsoft.com/office/drawing/2016/5/12/chartex" xmlns:cx7="http://schemas.microsoft.com/office/drawing/2016/5/13/chartex" xmlns:cx8="http://schemas.microsoft.com/office/drawing/2016/5/14/chartex" xmlns:mc="http://schemas.openxmlformats.org/markup-compatibility/2006" xmlns:aink="http://schemas.microsoft.com/office/drawing/2016/ink" xmlns:am3d="http://schemas.microsoft.com/office/drawing/2017/model3d" xmlns:o="urn:schemas-microsoft-com:office:office" xmlns:oel="http://schemas.microsoft.com/office/2019/extlst" xmlns:v="urn:schemas-microsoft-com:vml" xmlns:wp14="http://schemas.microsoft.com/office/word/2010/wordprocessingDrawing" xmlns:w10="urn:schemas-microsoft-com:office:word" xmlns:w="http://schemas.openxmlformats.org/wordprocessingml/2006/main" xmlns:w14="http://schemas.microsoft.com/office/word/2010/wordml" xmlns:w15="http://schemas.microsoft.com/office/word/2012/wordml" xmlns:w16cex="http://schemas.microsoft.com/office/word/2018/wordml/cex" xmlns:w16cid="http://schemas.microsoft.com/office/word/2016/wordml/cid" xmlns:w16="http://schemas.microsoft.com/office/word/2018/wordml" xmlns:w16du="http://schemas.microsoft.com/office/word/2023/wordml/word16du" xmlns:w16sdtdh="http://schemas.microsoft.com/office/word/2020/wordml/sdtdatahash" xmlns:w16se="http://schemas.microsoft.com/office/word/2015/wordml/symex" xmlns:wpg="http://schemas.microsoft.com/office/word/2010/wordprocessingGroup" xmlns:wpi="http://schemas.microsoft.com/office/word/2010/wordprocessingInk" xmlns:wps="http://schemas.microsoft.com/office/word/2010/wordprocessingShape" xmlns:a14="http://schemas.microsoft.com/office/drawing/2010/main" val="0"/>
                         </a:ext>
                       </a:extLst>
                     </a:blip>
@@ -4324,7 +3310,7 @@
           <w:noProof/>
         </w:rPr>
         <w:drawing>
-          <wp:inline distT="0" distB="0" distL="0" distR="0" wp14:anchorId="0C10250C" wp14:editId="6269E478">
+          <wp:inline distT="0" distB="0" distL="0" distR="0">
             <wp:extent cx="5530850" cy="3244850"/>
             <wp:effectExtent l="19050" t="0" r="0" b="0"/>
             <wp:docPr id="1047" name="shape1047"/>
@@ -4344,7 +3330,7 @@
                     <a:blip r:embed="rId36">
                       <a:extLst>
                         <a:ext uri="{28A0092B-C50C-407E-A947-70E740481C1C}">
-                          <a14:useLocalDpi xmlns:a14="http://schemas.microsoft.com/office/drawing/2010/main" val="0"/>
+                          <a14:useLocalDpi xmlns="" xmlns:wpc="http://schemas.microsoft.com/office/word/2010/wordprocessingCanvas" xmlns:cx="http://schemas.microsoft.com/office/drawing/2014/chartex" xmlns:cx1="http://schemas.microsoft.com/office/drawing/2015/9/8/chartex" xmlns:cx2="http://schemas.microsoft.com/office/drawing/2015/10/21/chartex" xmlns:cx3="http://schemas.microsoft.com/office/drawing/2016/5/9/chartex" xmlns:cx4="http://schemas.microsoft.com/office/drawing/2016/5/10/chartex" xmlns:cx5="http://schemas.microsoft.com/office/drawing/2016/5/11/chartex" xmlns:cx6="http://schemas.microsoft.com/office/drawing/2016/5/12/chartex" xmlns:cx7="http://schemas.microsoft.com/office/drawing/2016/5/13/chartex" xmlns:cx8="http://schemas.microsoft.com/office/drawing/2016/5/14/chartex" xmlns:mc="http://schemas.openxmlformats.org/markup-compatibility/2006" xmlns:aink="http://schemas.microsoft.com/office/drawing/2016/ink" xmlns:am3d="http://schemas.microsoft.com/office/drawing/2017/model3d" xmlns:o="urn:schemas-microsoft-com:office:office" xmlns:oel="http://schemas.microsoft.com/office/2019/extlst" xmlns:v="urn:schemas-microsoft-com:vml" xmlns:wp14="http://schemas.microsoft.com/office/word/2010/wordprocessingDrawing" xmlns:w10="urn:schemas-microsoft-com:office:word" xmlns:w="http://schemas.openxmlformats.org/wordprocessingml/2006/main" xmlns:w14="http://schemas.microsoft.com/office/word/2010/wordml" xmlns:w15="http://schemas.microsoft.com/office/word/2012/wordml" xmlns:w16cex="http://schemas.microsoft.com/office/word/2018/wordml/cex" xmlns:w16cid="http://schemas.microsoft.com/office/word/2016/wordml/cid" xmlns:w16="http://schemas.microsoft.com/office/word/2018/wordml" xmlns:w16du="http://schemas.microsoft.com/office/word/2023/wordml/word16du" xmlns:w16sdtdh="http://schemas.microsoft.com/office/word/2020/wordml/sdtdatahash" xmlns:w16se="http://schemas.microsoft.com/office/word/2015/wordml/symex" xmlns:wpg="http://schemas.microsoft.com/office/word/2010/wordprocessingGroup" xmlns:wpi="http://schemas.microsoft.com/office/word/2010/wordprocessingInk" xmlns:wps="http://schemas.microsoft.com/office/word/2010/wordprocessingShape" xmlns:a14="http://schemas.microsoft.com/office/drawing/2010/main" val="0"/>
                         </a:ext>
                       </a:extLst>
                     </a:blip>
@@ -4394,30 +3380,7 @@
     </w:p>
     <w:p>
       <w:r>
-        <w:t xml:space="preserve">터미널 창을 보면 </w:t>
-      </w:r>
-      <w:proofErr w:type="spellStart"/>
-      <w:r>
-        <w:t>멈춰있는</w:t>
-      </w:r>
-      <w:proofErr w:type="spellEnd"/>
-      <w:r>
-        <w:rPr>
-          <w:rFonts w:hint="eastAsia"/>
-        </w:rPr>
-        <w:t xml:space="preserve"> </w:t>
-      </w:r>
-      <w:r>
-        <w:t>것처럼 보이지만 사실은 개발모드가 계속 실행</w:t>
-      </w:r>
-      <w:r>
-        <w:rPr>
-          <w:rFonts w:hint="eastAsia"/>
-        </w:rPr>
-        <w:t xml:space="preserve"> </w:t>
-      </w:r>
-      <w:r>
-        <w:t>중이다.</w:t>
+        <w:t>터미널 창을 보면 멈춰있는것처럼 보이지만 사실은 개발모드가 계속 실행중이다.</w:t>
       </w:r>
     </w:p>
     <w:p>
@@ -4453,38 +3416,15 @@
     </w:p>
     <w:p>
       <w:r>
-        <w:t>개발모드가 종료되면 웹 브라우저 페이지가 더</w:t>
-      </w:r>
-      <w:r>
-        <w:rPr>
-          <w:rFonts w:hint="eastAsia"/>
-        </w:rPr>
-        <w:t xml:space="preserve"> </w:t>
-      </w:r>
-      <w:r>
-        <w:t>이상 동작하지 않는 것을 확인</w:t>
-      </w:r>
-    </w:p>
-    <w:p>
-      <w:r>
-        <w:rPr>
-          <w:rFonts w:hint="eastAsia"/>
-        </w:rPr>
-        <w:t xml:space="preserve">(브라우저 </w:t>
-      </w:r>
-      <w:proofErr w:type="spellStart"/>
-      <w:r>
-        <w:rPr>
-          <w:rFonts w:hint="eastAsia"/>
-        </w:rPr>
-        <w:t>새로고침</w:t>
-      </w:r>
-      <w:proofErr w:type="spellEnd"/>
-      <w:r>
-        <w:rPr>
-          <w:rFonts w:hint="eastAsia"/>
-        </w:rPr>
-        <w:t xml:space="preserve"> 후 확인!!)</w:t>
+        <w:t>개발모드가 종료되면 웹 브라우저 페이지가 더이상 동작하지 않는 것을 확인</w:t>
+      </w:r>
+    </w:p>
+    <w:p>
+      <w:r>
+        <w:rPr>
+          <w:rFonts w:hint="eastAsia"/>
+        </w:rPr>
+        <w:t>(브라우저 새로고침 후 확인!!)</w:t>
       </w:r>
     </w:p>
     <w:p>
@@ -4506,7 +3446,6 @@
         <w:lastRenderedPageBreak/>
         <w:t xml:space="preserve">배포하기 </w:t>
       </w:r>
-      <w:proofErr w:type="spellStart"/>
       <w:r>
         <w:rPr>
           <w:b/>
@@ -4514,17 +3453,7 @@
           <w:sz w:val="26"/>
           <w:szCs w:val="26"/>
         </w:rPr>
-        <w:t>npm</w:t>
-      </w:r>
-      <w:proofErr w:type="spellEnd"/>
-      <w:r>
-        <w:rPr>
-          <w:b/>
-          <w:color w:val="002060"/>
-          <w:sz w:val="26"/>
-          <w:szCs w:val="26"/>
-        </w:rPr>
-        <w:t xml:space="preserve"> run build</w:t>
+        <w:t>npm run build</w:t>
       </w:r>
     </w:p>
     <w:p>
@@ -4536,41 +3465,18 @@
       </w:pPr>
       <w:r>
         <w:rPr>
+          <w:rFonts w:hint="eastAsia"/>
           <w:color w:val="002060"/>
           <w:szCs w:val="20"/>
         </w:rPr>
-        <w:t xml:space="preserve"> </w:t>
-      </w:r>
-      <w:r>
-        <w:rPr>
-          <w:rFonts w:hint="eastAsia"/>
+        <w:t xml:space="preserve">아래 작업을 하기 전에 </w:t>
+      </w:r>
+      <w:r>
+        <w:rPr>
           <w:color w:val="002060"/>
           <w:szCs w:val="20"/>
         </w:rPr>
-        <w:t xml:space="preserve">아래 작업을 하기 전에 </w:t>
-      </w:r>
-      <w:r>
-        <w:rPr>
-          <w:color w:val="002060"/>
-          <w:szCs w:val="20"/>
-        </w:rPr>
-        <w:t xml:space="preserve">index.js를 원래대로 </w:t>
-      </w:r>
-      <w:proofErr w:type="gramStart"/>
-      <w:r>
-        <w:rPr>
-          <w:color w:val="002060"/>
-          <w:szCs w:val="20"/>
-        </w:rPr>
-        <w:t>해놓는다.&lt;</w:t>
-      </w:r>
-      <w:proofErr w:type="gramEnd"/>
-      <w:r>
-        <w:rPr>
-          <w:color w:val="002060"/>
-          <w:szCs w:val="20"/>
-        </w:rPr>
-        <w:t>App/&gt;</w:t>
+        <w:t>index.js를 원래대로 해놓는다.&lt;App/&gt;</w:t>
       </w:r>
     </w:p>
     <w:p>
@@ -4579,7 +3485,7 @@
           <w:noProof/>
         </w:rPr>
         <w:drawing>
-          <wp:inline distT="0" distB="0" distL="0" distR="0" wp14:anchorId="136EC8C1" wp14:editId="1C1862F1">
+          <wp:inline distT="0" distB="0" distL="0" distR="0">
             <wp:extent cx="3526354" cy="738790"/>
             <wp:effectExtent l="0" t="0" r="0" b="0"/>
             <wp:docPr id="1048" name="shape1048"/>
@@ -4599,7 +3505,7 @@
                     <a:blip r:embed="rId37">
                       <a:extLst>
                         <a:ext uri="{28A0092B-C50C-407E-A947-70E740481C1C}">
-                          <a14:useLocalDpi xmlns:a14="http://schemas.microsoft.com/office/drawing/2010/main" val="0"/>
+                          <a14:useLocalDpi xmlns="" xmlns:wpc="http://schemas.microsoft.com/office/word/2010/wordprocessingCanvas" xmlns:cx="http://schemas.microsoft.com/office/drawing/2014/chartex" xmlns:cx1="http://schemas.microsoft.com/office/drawing/2015/9/8/chartex" xmlns:cx2="http://schemas.microsoft.com/office/drawing/2015/10/21/chartex" xmlns:cx3="http://schemas.microsoft.com/office/drawing/2016/5/9/chartex" xmlns:cx4="http://schemas.microsoft.com/office/drawing/2016/5/10/chartex" xmlns:cx5="http://schemas.microsoft.com/office/drawing/2016/5/11/chartex" xmlns:cx6="http://schemas.microsoft.com/office/drawing/2016/5/12/chartex" xmlns:cx7="http://schemas.microsoft.com/office/drawing/2016/5/13/chartex" xmlns:cx8="http://schemas.microsoft.com/office/drawing/2016/5/14/chartex" xmlns:mc="http://schemas.openxmlformats.org/markup-compatibility/2006" xmlns:aink="http://schemas.microsoft.com/office/drawing/2016/ink" xmlns:am3d="http://schemas.microsoft.com/office/drawing/2017/model3d" xmlns:o="urn:schemas-microsoft-com:office:office" xmlns:oel="http://schemas.microsoft.com/office/2019/extlst" xmlns:v="urn:schemas-microsoft-com:vml" xmlns:wp14="http://schemas.microsoft.com/office/word/2010/wordprocessingDrawing" xmlns:w10="urn:schemas-microsoft-com:office:word" xmlns:w="http://schemas.openxmlformats.org/wordprocessingml/2006/main" xmlns:w14="http://schemas.microsoft.com/office/word/2010/wordml" xmlns:w15="http://schemas.microsoft.com/office/word/2012/wordml" xmlns:w16cex="http://schemas.microsoft.com/office/word/2018/wordml/cex" xmlns:w16cid="http://schemas.microsoft.com/office/word/2016/wordml/cid" xmlns:w16="http://schemas.microsoft.com/office/word/2018/wordml" xmlns:w16du="http://schemas.microsoft.com/office/word/2023/wordml/word16du" xmlns:w16sdtdh="http://schemas.microsoft.com/office/word/2020/wordml/sdtdatahash" xmlns:w16se="http://schemas.microsoft.com/office/word/2015/wordml/symex" xmlns:wpg="http://schemas.microsoft.com/office/word/2010/wordprocessingGroup" xmlns:wpi="http://schemas.microsoft.com/office/word/2010/wordprocessingInk" xmlns:wps="http://schemas.microsoft.com/office/word/2010/wordprocessingShape" xmlns:a14="http://schemas.microsoft.com/office/drawing/2010/main" val="0"/>
                         </a:ext>
                       </a:extLst>
                     </a:blip>
@@ -4647,7 +3553,7 @@
           <w:noProof/>
         </w:rPr>
         <w:drawing>
-          <wp:inline distT="0" distB="0" distL="0" distR="0" wp14:anchorId="6E986E52" wp14:editId="68CD3786">
+          <wp:inline distT="0" distB="0" distL="0" distR="0">
             <wp:extent cx="1462813" cy="1912908"/>
             <wp:effectExtent l="0" t="0" r="0" b="0"/>
             <wp:docPr id="1049" name="shape1049"/>
@@ -4667,7 +3573,7 @@
                     <a:blip r:embed="rId38">
                       <a:extLst>
                         <a:ext uri="{28A0092B-C50C-407E-A947-70E740481C1C}">
-                          <a14:useLocalDpi xmlns:a14="http://schemas.microsoft.com/office/drawing/2010/main" val="0"/>
+                          <a14:useLocalDpi xmlns="" xmlns:wpc="http://schemas.microsoft.com/office/word/2010/wordprocessingCanvas" xmlns:cx="http://schemas.microsoft.com/office/drawing/2014/chartex" xmlns:cx1="http://schemas.microsoft.com/office/drawing/2015/9/8/chartex" xmlns:cx2="http://schemas.microsoft.com/office/drawing/2015/10/21/chartex" xmlns:cx3="http://schemas.microsoft.com/office/drawing/2016/5/9/chartex" xmlns:cx4="http://schemas.microsoft.com/office/drawing/2016/5/10/chartex" xmlns:cx5="http://schemas.microsoft.com/office/drawing/2016/5/11/chartex" xmlns:cx6="http://schemas.microsoft.com/office/drawing/2016/5/12/chartex" xmlns:cx7="http://schemas.microsoft.com/office/drawing/2016/5/13/chartex" xmlns:cx8="http://schemas.microsoft.com/office/drawing/2016/5/14/chartex" xmlns:mc="http://schemas.openxmlformats.org/markup-compatibility/2006" xmlns:aink="http://schemas.microsoft.com/office/drawing/2016/ink" xmlns:am3d="http://schemas.microsoft.com/office/drawing/2017/model3d" xmlns:o="urn:schemas-microsoft-com:office:office" xmlns:oel="http://schemas.microsoft.com/office/2019/extlst" xmlns:v="urn:schemas-microsoft-com:vml" xmlns:wp14="http://schemas.microsoft.com/office/word/2010/wordprocessingDrawing" xmlns:w10="urn:schemas-microsoft-com:office:word" xmlns:w="http://schemas.openxmlformats.org/wordprocessingml/2006/main" xmlns:w14="http://schemas.microsoft.com/office/word/2010/wordml" xmlns:w15="http://schemas.microsoft.com/office/word/2012/wordml" xmlns:w16cex="http://schemas.microsoft.com/office/word/2018/wordml/cex" xmlns:w16cid="http://schemas.microsoft.com/office/word/2016/wordml/cid" xmlns:w16="http://schemas.microsoft.com/office/word/2018/wordml" xmlns:w16du="http://schemas.microsoft.com/office/word/2023/wordml/word16du" xmlns:w16sdtdh="http://schemas.microsoft.com/office/word/2020/wordml/sdtdatahash" xmlns:w16se="http://schemas.microsoft.com/office/word/2015/wordml/symex" xmlns:wpg="http://schemas.microsoft.com/office/word/2010/wordprocessingGroup" xmlns:wpi="http://schemas.microsoft.com/office/word/2010/wordprocessingInk" xmlns:wps="http://schemas.microsoft.com/office/word/2010/wordprocessingShape" xmlns:a14="http://schemas.microsoft.com/office/drawing/2010/main" val="0"/>
                         </a:ext>
                       </a:extLst>
                     </a:blip>
@@ -4710,21 +3616,7 @@
         <w:rPr>
           <w:rFonts w:hint="eastAsia"/>
         </w:rPr>
-        <w:t xml:space="preserve">파일에는 공백조차 없다 개발과 다르게 배포 시에는 용량을 </w:t>
-      </w:r>
-      <w:proofErr w:type="gramStart"/>
-      <w:r>
-        <w:rPr>
-          <w:rFonts w:hint="eastAsia"/>
-        </w:rPr>
-        <w:t>최적화 시키기</w:t>
-      </w:r>
-      <w:proofErr w:type="gramEnd"/>
-      <w:r>
-        <w:rPr>
-          <w:rFonts w:hint="eastAsia"/>
-        </w:rPr>
-        <w:t xml:space="preserve"> 위함이다.</w:t>
+        <w:t>파일에는 공백조차 없다 개발과 다르게 배포 시에는 용량을 최적화 시키기 위함이다.</w:t>
       </w:r>
     </w:p>
     <w:p>
@@ -4742,7 +3634,7 @@
           <w:noProof/>
         </w:rPr>
         <w:drawing>
-          <wp:inline distT="0" distB="0" distL="0" distR="0" wp14:anchorId="23D7F3B6" wp14:editId="2EAD5367">
+          <wp:inline distT="0" distB="0" distL="0" distR="0">
             <wp:extent cx="3192553" cy="807251"/>
             <wp:effectExtent l="0" t="0" r="0" b="0"/>
             <wp:docPr id="1050" name="shape1050"/>
@@ -4762,7 +3654,7 @@
                     <a:blip r:embed="rId39">
                       <a:extLst>
                         <a:ext uri="{28A0092B-C50C-407E-A947-70E740481C1C}">
-                          <a14:useLocalDpi xmlns:a14="http://schemas.microsoft.com/office/drawing/2010/main" val="0"/>
+                          <a14:useLocalDpi xmlns="" xmlns:wpc="http://schemas.microsoft.com/office/word/2010/wordprocessingCanvas" xmlns:cx="http://schemas.microsoft.com/office/drawing/2014/chartex" xmlns:cx1="http://schemas.microsoft.com/office/drawing/2015/9/8/chartex" xmlns:cx2="http://schemas.microsoft.com/office/drawing/2015/10/21/chartex" xmlns:cx3="http://schemas.microsoft.com/office/drawing/2016/5/9/chartex" xmlns:cx4="http://schemas.microsoft.com/office/drawing/2016/5/10/chartex" xmlns:cx5="http://schemas.microsoft.com/office/drawing/2016/5/11/chartex" xmlns:cx6="http://schemas.microsoft.com/office/drawing/2016/5/12/chartex" xmlns:cx7="http://schemas.microsoft.com/office/drawing/2016/5/13/chartex" xmlns:cx8="http://schemas.microsoft.com/office/drawing/2016/5/14/chartex" xmlns:mc="http://schemas.openxmlformats.org/markup-compatibility/2006" xmlns:aink="http://schemas.microsoft.com/office/drawing/2016/ink" xmlns:am3d="http://schemas.microsoft.com/office/drawing/2017/model3d" xmlns:o="urn:schemas-microsoft-com:office:office" xmlns:oel="http://schemas.microsoft.com/office/2019/extlst" xmlns:v="urn:schemas-microsoft-com:vml" xmlns:wp14="http://schemas.microsoft.com/office/word/2010/wordprocessingDrawing" xmlns:w10="urn:schemas-microsoft-com:office:word" xmlns:w="http://schemas.openxmlformats.org/wordprocessingml/2006/main" xmlns:w14="http://schemas.microsoft.com/office/word/2010/wordml" xmlns:w15="http://schemas.microsoft.com/office/word/2012/wordml" xmlns:w16cex="http://schemas.microsoft.com/office/word/2018/wordml/cex" xmlns:w16cid="http://schemas.microsoft.com/office/word/2016/wordml/cid" xmlns:w16="http://schemas.microsoft.com/office/word/2018/wordml" xmlns:w16du="http://schemas.microsoft.com/office/word/2023/wordml/word16du" xmlns:w16sdtdh="http://schemas.microsoft.com/office/word/2020/wordml/sdtdatahash" xmlns:w16se="http://schemas.microsoft.com/office/word/2015/wordml/symex" xmlns:wpg="http://schemas.microsoft.com/office/word/2010/wordprocessingGroup" xmlns:wpi="http://schemas.microsoft.com/office/word/2010/wordprocessingInk" xmlns:wps="http://schemas.microsoft.com/office/word/2010/wordprocessingShape" xmlns:a14="http://schemas.microsoft.com/office/drawing/2010/main" val="0"/>
                         </a:ext>
                       </a:extLst>
                     </a:blip>
@@ -4804,21 +3696,7 @@
           <w:rFonts w:hint="eastAsia"/>
           <w:b/>
         </w:rPr>
-        <w:t>는 웹</w:t>
-      </w:r>
-      <w:r>
-        <w:rPr>
-          <w:rFonts w:hint="eastAsia"/>
-          <w:b/>
-        </w:rPr>
-        <w:t xml:space="preserve"> </w:t>
-      </w:r>
-      <w:r>
-        <w:rPr>
-          <w:rFonts w:hint="eastAsia"/>
-          <w:b/>
-        </w:rPr>
-        <w:t xml:space="preserve">서버를 의미 </w:t>
+        <w:t xml:space="preserve">는 웹서버를 의미 </w:t>
       </w:r>
     </w:p>
     <w:p>
@@ -4859,7 +3737,7 @@
           <w:noProof/>
         </w:rPr>
         <w:drawing>
-          <wp:inline distT="0" distB="0" distL="0" distR="0" wp14:anchorId="4A65586E" wp14:editId="2CFE4EC7">
+          <wp:inline distT="0" distB="0" distL="0" distR="0">
             <wp:extent cx="2867963" cy="1422052"/>
             <wp:effectExtent l="0" t="0" r="0" b="0"/>
             <wp:docPr id="1051" name="shape1051"/>
@@ -4879,7 +3757,7 @@
                     <a:blip r:embed="rId40">
                       <a:extLst>
                         <a:ext uri="{28A0092B-C50C-407E-A947-70E740481C1C}">
-                          <a14:useLocalDpi xmlns:a14="http://schemas.microsoft.com/office/drawing/2010/main" val="0"/>
+                          <a14:useLocalDpi xmlns="" xmlns:wpc="http://schemas.microsoft.com/office/word/2010/wordprocessingCanvas" xmlns:cx="http://schemas.microsoft.com/office/drawing/2014/chartex" xmlns:cx1="http://schemas.microsoft.com/office/drawing/2015/9/8/chartex" xmlns:cx2="http://schemas.microsoft.com/office/drawing/2015/10/21/chartex" xmlns:cx3="http://schemas.microsoft.com/office/drawing/2016/5/9/chartex" xmlns:cx4="http://schemas.microsoft.com/office/drawing/2016/5/10/chartex" xmlns:cx5="http://schemas.microsoft.com/office/drawing/2016/5/11/chartex" xmlns:cx6="http://schemas.microsoft.com/office/drawing/2016/5/12/chartex" xmlns:cx7="http://schemas.microsoft.com/office/drawing/2016/5/13/chartex" xmlns:cx8="http://schemas.microsoft.com/office/drawing/2016/5/14/chartex" xmlns:mc="http://schemas.openxmlformats.org/markup-compatibility/2006" xmlns:aink="http://schemas.microsoft.com/office/drawing/2016/ink" xmlns:am3d="http://schemas.microsoft.com/office/drawing/2017/model3d" xmlns:o="urn:schemas-microsoft-com:office:office" xmlns:oel="http://schemas.microsoft.com/office/2019/extlst" xmlns:v="urn:schemas-microsoft-com:vml" xmlns:wp14="http://schemas.microsoft.com/office/word/2010/wordprocessingDrawing" xmlns:w10="urn:schemas-microsoft-com:office:word" xmlns:w="http://schemas.openxmlformats.org/wordprocessingml/2006/main" xmlns:w14="http://schemas.microsoft.com/office/word/2010/wordml" xmlns:w15="http://schemas.microsoft.com/office/word/2012/wordml" xmlns:w16cex="http://schemas.microsoft.com/office/word/2018/wordml/cex" xmlns:w16cid="http://schemas.microsoft.com/office/word/2016/wordml/cid" xmlns:w16="http://schemas.microsoft.com/office/word/2018/wordml" xmlns:w16du="http://schemas.microsoft.com/office/word/2023/wordml/word16du" xmlns:w16sdtdh="http://schemas.microsoft.com/office/word/2020/wordml/sdtdatahash" xmlns:w16se="http://schemas.microsoft.com/office/word/2015/wordml/symex" xmlns:wpg="http://schemas.microsoft.com/office/word/2010/wordprocessingGroup" xmlns:wpi="http://schemas.microsoft.com/office/word/2010/wordprocessingInk" xmlns:wps="http://schemas.microsoft.com/office/word/2010/wordprocessingShape" xmlns:a14="http://schemas.microsoft.com/office/drawing/2010/main" val="0"/>
                         </a:ext>
                       </a:extLst>
                     </a:blip>
@@ -4906,12 +3784,6 @@
       <w:r>
         <w:rPr>
           <w:rFonts w:hint="eastAsia"/>
-        </w:rPr>
-        <w:t xml:space="preserve">  </w:t>
-      </w:r>
-      <w:r>
-        <w:rPr>
-          <w:rFonts w:hint="eastAsia"/>
           <w:b/>
         </w:rPr>
         <w:t>웹 서버 실행</w:t>
@@ -5063,7 +3935,7 @@
           <w:noProof/>
         </w:rPr>
         <w:drawing>
-          <wp:inline distT="0" distB="0" distL="0" distR="0" wp14:anchorId="3320E177" wp14:editId="0F765C6A">
+          <wp:inline distT="0" distB="0" distL="0" distR="0">
             <wp:extent cx="4126230" cy="551180"/>
             <wp:effectExtent l="19050" t="0" r="7620" b="0"/>
             <wp:docPr id="22" name="그림 22"/>
@@ -5116,7 +3988,7 @@
           <w:noProof/>
         </w:rPr>
         <w:drawing>
-          <wp:inline distT="0" distB="0" distL="0" distR="0" wp14:anchorId="4AC3FB3D" wp14:editId="5B8A3DDB">
+          <wp:inline distT="0" distB="0" distL="0" distR="0">
             <wp:extent cx="5731510" cy="1211430"/>
             <wp:effectExtent l="19050" t="0" r="2540" b="0"/>
             <wp:docPr id="43" name="그림 43"/>
@@ -5202,7 +4074,7 @@
           <w:noProof/>
         </w:rPr>
         <w:drawing>
-          <wp:inline distT="0" distB="0" distL="0" distR="0" wp14:anchorId="6173ED92" wp14:editId="376DF346">
+          <wp:inline distT="0" distB="0" distL="0" distR="0">
             <wp:extent cx="4618990" cy="2045970"/>
             <wp:effectExtent l="19050" t="0" r="0" b="0"/>
             <wp:docPr id="25" name="그림 25"/>
@@ -5291,7 +4163,7 @@
         </w:rPr>
         <w:lastRenderedPageBreak/>
         <w:drawing>
-          <wp:inline distT="0" distB="0" distL="0" distR="0" wp14:anchorId="101A9A3A" wp14:editId="679B55B8">
+          <wp:inline distT="0" distB="0" distL="0" distR="0">
             <wp:extent cx="4484370" cy="1658620"/>
             <wp:effectExtent l="19050" t="0" r="0" b="0"/>
             <wp:docPr id="28" name="그림 28"/>
@@ -5358,7 +4230,7 @@
           <w:noProof/>
         </w:rPr>
         <w:drawing>
-          <wp:inline distT="0" distB="0" distL="0" distR="0" wp14:anchorId="4D346BF4" wp14:editId="6F1E4FFF">
+          <wp:inline distT="0" distB="0" distL="0" distR="0">
             <wp:extent cx="5123180" cy="1922780"/>
             <wp:effectExtent l="19050" t="0" r="1270" b="0"/>
             <wp:docPr id="31" name="그림 31"/>
@@ -5412,7 +4284,7 @@
           <w:noProof/>
         </w:rPr>
         <w:drawing>
-          <wp:inline distT="0" distB="0" distL="0" distR="0" wp14:anchorId="78EFDA1A" wp14:editId="248F0A03">
+          <wp:inline distT="0" distB="0" distL="0" distR="0">
             <wp:extent cx="3991610" cy="2145030"/>
             <wp:effectExtent l="19050" t="0" r="8890" b="0"/>
             <wp:docPr id="34" name="그림 34"/>
@@ -5549,14 +4421,6 @@
         </w:rPr>
         <w:t>콘솔 창에서 o+ enter</w:t>
       </w:r>
-      <w:r>
-        <w:rPr>
-          <w:rFonts w:hint="eastAsia"/>
-          <w:b/>
-          <w:color w:val="0070C0"/>
-        </w:rPr>
-        <w:t xml:space="preserve"> </w:t>
-      </w:r>
     </w:p>
     <w:p>
       <w:pPr>
@@ -5569,7 +4433,7 @@
         </w:rPr>
         <w:lastRenderedPageBreak/>
         <w:drawing>
-          <wp:inline distT="0" distB="0" distL="0" distR="0" wp14:anchorId="1E7FE497" wp14:editId="2B7143FB">
+          <wp:inline distT="0" distB="0" distL="0" distR="0">
             <wp:extent cx="3265170" cy="1400810"/>
             <wp:effectExtent l="19050" t="0" r="0" b="0"/>
             <wp:docPr id="37" name="그림 37"/>
@@ -5650,7 +4514,7 @@
           <w:noProof/>
         </w:rPr>
         <w:drawing>
-          <wp:inline distT="0" distB="0" distL="0" distR="0" wp14:anchorId="3349C6D5" wp14:editId="305D9A45">
+          <wp:inline distT="0" distB="0" distL="0" distR="0">
             <wp:extent cx="5729296" cy="2807677"/>
             <wp:effectExtent l="19050" t="19050" r="23804" b="11723"/>
             <wp:docPr id="46" name="그림 46"/>
@@ -5727,138 +4591,8 @@
           <w:sz w:val="24"/>
           <w:szCs w:val="24"/>
         </w:rPr>
-        <w:t xml:space="preserve"> </w:t>
-      </w:r>
-      <w:proofErr w:type="spellStart"/>
-      <w:r>
-        <w:rPr>
-          <w:rFonts w:hint="eastAsia"/>
-          <w:sz w:val="24"/>
-          <w:szCs w:val="24"/>
-        </w:rPr>
-        <w:t>src</w:t>
-      </w:r>
-      <w:proofErr w:type="spellEnd"/>
-      <w:r>
-        <w:rPr>
-          <w:rFonts w:hint="eastAsia"/>
-          <w:sz w:val="24"/>
-          <w:szCs w:val="24"/>
-        </w:rPr>
-        <w:t xml:space="preserve">/index.html   </w:t>
-      </w:r>
-      <w:r>
-        <w:rPr>
-          <w:rFonts w:hint="eastAsia"/>
-          <w:sz w:val="24"/>
-          <w:szCs w:val="24"/>
-        </w:rPr>
-        <w:t xml:space="preserve"> </w:t>
-      </w:r>
-      <w:r>
-        <w:rPr>
-          <w:rFonts w:hint="eastAsia"/>
-          <w:sz w:val="24"/>
-          <w:szCs w:val="24"/>
-        </w:rPr>
-        <w:t xml:space="preserve">&gt;  </w:t>
-      </w:r>
-      <w:r>
-        <w:rPr>
-          <w:rFonts w:hint="eastAsia"/>
-          <w:sz w:val="24"/>
-          <w:szCs w:val="24"/>
-        </w:rPr>
-        <w:t xml:space="preserve"> </w:t>
-      </w:r>
-      <w:proofErr w:type="spellStart"/>
-      <w:r>
-        <w:rPr>
-          <w:rFonts w:hint="eastAsia"/>
-          <w:sz w:val="24"/>
-          <w:szCs w:val="24"/>
-        </w:rPr>
-        <w:t>src</w:t>
-      </w:r>
-      <w:proofErr w:type="spellEnd"/>
-      <w:r>
-        <w:rPr>
-          <w:rFonts w:hint="eastAsia"/>
-          <w:sz w:val="24"/>
-          <w:szCs w:val="24"/>
-        </w:rPr>
-        <w:t>/</w:t>
-      </w:r>
-      <w:proofErr w:type="spellStart"/>
-      <w:r>
-        <w:rPr>
-          <w:rFonts w:hint="eastAsia"/>
-          <w:sz w:val="24"/>
-          <w:szCs w:val="24"/>
-        </w:rPr>
-        <w:t>main.jsx</w:t>
-      </w:r>
-      <w:proofErr w:type="spellEnd"/>
-      <w:r>
-        <w:rPr>
-          <w:rFonts w:hint="eastAsia"/>
-          <w:sz w:val="24"/>
-          <w:szCs w:val="24"/>
-        </w:rPr>
-        <w:t xml:space="preserve">   </w:t>
-      </w:r>
-      <w:r>
-        <w:rPr>
-          <w:rFonts w:hint="eastAsia"/>
-          <w:sz w:val="24"/>
-          <w:szCs w:val="24"/>
-        </w:rPr>
-        <w:t xml:space="preserve"> </w:t>
-      </w:r>
-      <w:r>
-        <w:rPr>
-          <w:rFonts w:hint="eastAsia"/>
-          <w:sz w:val="24"/>
-          <w:szCs w:val="24"/>
-        </w:rPr>
-        <w:t xml:space="preserve">&gt;  </w:t>
-      </w:r>
-      <w:r>
-        <w:rPr>
-          <w:rFonts w:hint="eastAsia"/>
-          <w:sz w:val="24"/>
-          <w:szCs w:val="24"/>
-        </w:rPr>
-        <w:t xml:space="preserve"> </w:t>
-      </w:r>
-      <w:proofErr w:type="spellStart"/>
-      <w:r>
-        <w:rPr>
-          <w:rFonts w:hint="eastAsia"/>
-          <w:sz w:val="24"/>
-          <w:szCs w:val="24"/>
-        </w:rPr>
-        <w:t>src</w:t>
-      </w:r>
-      <w:proofErr w:type="spellEnd"/>
-      <w:r>
-        <w:rPr>
-          <w:rFonts w:hint="eastAsia"/>
-          <w:sz w:val="24"/>
-          <w:szCs w:val="24"/>
-        </w:rPr>
-        <w:t>/</w:t>
-      </w:r>
-      <w:proofErr w:type="spellStart"/>
-      <w:r>
-        <w:rPr>
-          <w:rFonts w:hint="eastAsia"/>
-          <w:sz w:val="24"/>
-          <w:szCs w:val="24"/>
-        </w:rPr>
-        <w:t>App.jsx</w:t>
-      </w:r>
-      <w:proofErr w:type="spellEnd"/>
+        <w:t>src/index.html   &gt;src/main.jsx&gt;src/App.jsx</w:t>
+      </w:r>
     </w:p>
     <w:p>
       <w:r>
@@ -5868,7 +4602,7 @@
         </w:rPr>
         <w:lastRenderedPageBreak/>
         <w:drawing>
-          <wp:inline distT="0" distB="0" distL="0" distR="0" wp14:anchorId="11F40816" wp14:editId="59E6DE40">
+          <wp:inline distT="0" distB="0" distL="0" distR="0">
             <wp:extent cx="5731510" cy="4363579"/>
             <wp:effectExtent l="19050" t="19050" r="21590" b="17921"/>
             <wp:docPr id="52" name="그림 52"/>
@@ -5974,7 +4708,6 @@
           <w:szCs w:val="20"/>
         </w:rPr>
       </w:pPr>
-      <w:proofErr w:type="gramStart"/>
       <w:r>
         <w:rPr>
           <w:rFonts w:asciiTheme="majorHAnsi" w:eastAsiaTheme="majorHAnsi" w:hAnsiTheme="majorHAnsi" w:cs="굴림체"/>
@@ -5987,30 +4720,11 @@
       </w:r>
       <w:r>
         <w:rPr>
-          <w:rFonts w:asciiTheme="majorHAnsi" w:eastAsiaTheme="majorHAnsi" w:hAnsiTheme="majorHAnsi" w:cs="굴림체" w:hint="eastAsia"/>
-          <w:b/>
-          <w:bCs/>
-          <w:kern w:val="0"/>
-          <w:szCs w:val="20"/>
-        </w:rPr>
-        <w:t xml:space="preserve"> </w:t>
-      </w:r>
-      <w:r>
-        <w:rPr>
           <w:rFonts w:asciiTheme="majorHAnsi" w:eastAsiaTheme="majorHAnsi" w:hAnsiTheme="majorHAnsi" w:cs="굴림"/>
           <w:kern w:val="0"/>
           <w:szCs w:val="20"/>
         </w:rPr>
-        <w:t>:</w:t>
-      </w:r>
-      <w:proofErr w:type="gramEnd"/>
-      <w:r>
-        <w:rPr>
-          <w:rFonts w:asciiTheme="majorHAnsi" w:eastAsiaTheme="majorHAnsi" w:hAnsiTheme="majorHAnsi" w:cs="굴림"/>
-          <w:kern w:val="0"/>
-          <w:szCs w:val="20"/>
-        </w:rPr>
-        <w:t xml:space="preserve"> React 애플리케이션의 진입점인 HTML 파일</w:t>
+        <w:t>: React 애플리케이션의 진입점인 HTML 파일</w:t>
       </w:r>
     </w:p>
     <w:p>
@@ -6031,8 +4745,6 @@
           <w:szCs w:val="20"/>
         </w:rPr>
       </w:pPr>
-      <w:proofErr w:type="spellStart"/>
-      <w:proofErr w:type="gramStart"/>
       <w:r>
         <w:rPr>
           <w:rFonts w:asciiTheme="majorHAnsi" w:eastAsiaTheme="majorHAnsi" w:hAnsiTheme="majorHAnsi" w:cs="굴림체"/>
@@ -6041,40 +4753,7 @@
           <w:kern w:val="0"/>
           <w:szCs w:val="20"/>
         </w:rPr>
-        <w:t>src</w:t>
-      </w:r>
-      <w:proofErr w:type="spellEnd"/>
-      <w:r>
-        <w:rPr>
-          <w:rFonts w:asciiTheme="majorHAnsi" w:eastAsiaTheme="majorHAnsi" w:hAnsiTheme="majorHAnsi" w:cs="굴림체"/>
-          <w:b/>
-          <w:bCs/>
-          <w:kern w:val="0"/>
-          <w:szCs w:val="20"/>
-        </w:rPr>
-        <w:t>/</w:t>
-      </w:r>
-      <w:proofErr w:type="spellStart"/>
-      <w:r>
-        <w:rPr>
-          <w:rFonts w:asciiTheme="majorHAnsi" w:eastAsiaTheme="majorHAnsi" w:hAnsiTheme="majorHAnsi" w:cs="굴림체"/>
-          <w:b/>
-          <w:bCs/>
-          <w:kern w:val="0"/>
-          <w:szCs w:val="20"/>
-        </w:rPr>
-        <w:t>main.jsx</w:t>
-      </w:r>
-      <w:proofErr w:type="spellEnd"/>
-      <w:r>
-        <w:rPr>
-          <w:rFonts w:asciiTheme="majorHAnsi" w:eastAsiaTheme="majorHAnsi" w:hAnsiTheme="majorHAnsi" w:cs="굴림체" w:hint="eastAsia"/>
-          <w:b/>
-          <w:bCs/>
-          <w:kern w:val="0"/>
-          <w:szCs w:val="20"/>
-        </w:rPr>
-        <w:t xml:space="preserve"> </w:t>
+        <w:t>src/main.jsx</w:t>
       </w:r>
       <w:r>
         <w:rPr>
@@ -6082,16 +4761,7 @@
           <w:kern w:val="0"/>
           <w:szCs w:val="20"/>
         </w:rPr>
-        <w:t>:</w:t>
-      </w:r>
-      <w:proofErr w:type="gramEnd"/>
-      <w:r>
-        <w:rPr>
-          <w:rFonts w:asciiTheme="majorHAnsi" w:eastAsiaTheme="majorHAnsi" w:hAnsiTheme="majorHAnsi" w:cs="굴림"/>
-          <w:kern w:val="0"/>
-          <w:szCs w:val="20"/>
-        </w:rPr>
-        <w:t xml:space="preserve"> React 애플리케이션의 진입점인 JavaScript 파일</w:t>
+        <w:t>: React 애플리케이션의 진입점인 JavaScript 파일</w:t>
       </w:r>
     </w:p>
     <w:p>
@@ -6112,8 +4782,6 @@
           <w:szCs w:val="20"/>
         </w:rPr>
       </w:pPr>
-      <w:proofErr w:type="spellStart"/>
-      <w:proofErr w:type="gramStart"/>
       <w:r>
         <w:rPr>
           <w:rFonts w:asciiTheme="majorHAnsi" w:eastAsiaTheme="majorHAnsi" w:hAnsiTheme="majorHAnsi" w:cs="굴림체"/>
@@ -6122,40 +4790,7 @@
           <w:kern w:val="0"/>
           <w:szCs w:val="20"/>
         </w:rPr>
-        <w:t>src</w:t>
-      </w:r>
-      <w:proofErr w:type="spellEnd"/>
-      <w:r>
-        <w:rPr>
-          <w:rFonts w:asciiTheme="majorHAnsi" w:eastAsiaTheme="majorHAnsi" w:hAnsiTheme="majorHAnsi" w:cs="굴림체"/>
-          <w:b/>
-          <w:bCs/>
-          <w:kern w:val="0"/>
-          <w:szCs w:val="20"/>
-        </w:rPr>
-        <w:t>/</w:t>
-      </w:r>
-      <w:proofErr w:type="spellStart"/>
-      <w:r>
-        <w:rPr>
-          <w:rFonts w:asciiTheme="majorHAnsi" w:eastAsiaTheme="majorHAnsi" w:hAnsiTheme="majorHAnsi" w:cs="굴림체"/>
-          <w:b/>
-          <w:bCs/>
-          <w:kern w:val="0"/>
-          <w:szCs w:val="20"/>
-        </w:rPr>
-        <w:t>App.jsx</w:t>
-      </w:r>
-      <w:proofErr w:type="spellEnd"/>
-      <w:r>
-        <w:rPr>
-          <w:rFonts w:asciiTheme="majorHAnsi" w:eastAsiaTheme="majorHAnsi" w:hAnsiTheme="majorHAnsi" w:cs="굴림체" w:hint="eastAsia"/>
-          <w:b/>
-          <w:bCs/>
-          <w:kern w:val="0"/>
-          <w:szCs w:val="20"/>
-        </w:rPr>
-        <w:t xml:space="preserve"> </w:t>
+        <w:t>src/App.jsx</w:t>
       </w:r>
       <w:r>
         <w:rPr>
@@ -6163,16 +4798,7 @@
           <w:kern w:val="0"/>
           <w:szCs w:val="20"/>
         </w:rPr>
-        <w:t>:</w:t>
-      </w:r>
-      <w:proofErr w:type="gramEnd"/>
-      <w:r>
-        <w:rPr>
-          <w:rFonts w:asciiTheme="majorHAnsi" w:eastAsiaTheme="majorHAnsi" w:hAnsiTheme="majorHAnsi" w:cs="굴림"/>
-          <w:kern w:val="0"/>
-          <w:szCs w:val="20"/>
-        </w:rPr>
-        <w:t xml:space="preserve"> 기본적인 App 컴포넌트</w:t>
+        <w:t>: 기본적인 App 컴포넌트</w:t>
       </w:r>
     </w:p>
     <w:p>
@@ -6193,8 +4819,6 @@
           <w:szCs w:val="20"/>
         </w:rPr>
       </w:pPr>
-      <w:proofErr w:type="spellStart"/>
-      <w:proofErr w:type="gramStart"/>
       <w:r>
         <w:rPr>
           <w:rFonts w:asciiTheme="majorHAnsi" w:eastAsiaTheme="majorHAnsi" w:hAnsiTheme="majorHAnsi" w:cs="굴림체"/>
@@ -6203,28 +4827,7 @@
           <w:kern w:val="0"/>
           <w:szCs w:val="20"/>
         </w:rPr>
-        <w:t>src</w:t>
-      </w:r>
-      <w:proofErr w:type="spellEnd"/>
-      <w:r>
-        <w:rPr>
-          <w:rFonts w:asciiTheme="majorHAnsi" w:eastAsiaTheme="majorHAnsi" w:hAnsiTheme="majorHAnsi" w:cs="굴림체"/>
-          <w:b/>
-          <w:bCs/>
-          <w:kern w:val="0"/>
-          <w:szCs w:val="20"/>
-        </w:rPr>
-        <w:t>/index.css</w:t>
-      </w:r>
-      <w:r>
-        <w:rPr>
-          <w:rFonts w:asciiTheme="majorHAnsi" w:eastAsiaTheme="majorHAnsi" w:hAnsiTheme="majorHAnsi" w:cs="굴림체" w:hint="eastAsia"/>
-          <w:b/>
-          <w:bCs/>
-          <w:kern w:val="0"/>
-          <w:szCs w:val="20"/>
-        </w:rPr>
-        <w:t xml:space="preserve"> </w:t>
+        <w:t>src/index.css</w:t>
       </w:r>
       <w:r>
         <w:rPr>
@@ -6232,16 +4835,7 @@
           <w:kern w:val="0"/>
           <w:szCs w:val="20"/>
         </w:rPr>
-        <w:t>:</w:t>
-      </w:r>
-      <w:proofErr w:type="gramEnd"/>
-      <w:r>
-        <w:rPr>
-          <w:rFonts w:asciiTheme="majorHAnsi" w:eastAsiaTheme="majorHAnsi" w:hAnsiTheme="majorHAnsi" w:cs="굴림"/>
-          <w:kern w:val="0"/>
-          <w:szCs w:val="20"/>
-        </w:rPr>
-        <w:t xml:space="preserve"> 전역 CSS 스타일</w:t>
+        <w:t>: 전역 CSS 스타일</w:t>
       </w:r>
     </w:p>
     <w:p>
@@ -6262,7 +4856,6 @@
           <w:szCs w:val="20"/>
         </w:rPr>
       </w:pPr>
-      <w:proofErr w:type="gramStart"/>
       <w:r>
         <w:rPr>
           <w:rFonts w:asciiTheme="majorHAnsi" w:eastAsiaTheme="majorHAnsi" w:hAnsiTheme="majorHAnsi" w:cs="굴림체"/>
@@ -6275,30 +4868,11 @@
       </w:r>
       <w:r>
         <w:rPr>
-          <w:rFonts w:asciiTheme="majorHAnsi" w:eastAsiaTheme="majorHAnsi" w:hAnsiTheme="majorHAnsi" w:cs="굴림체" w:hint="eastAsia"/>
-          <w:b/>
-          <w:bCs/>
-          <w:kern w:val="0"/>
-          <w:szCs w:val="20"/>
-        </w:rPr>
-        <w:t xml:space="preserve"> </w:t>
-      </w:r>
-      <w:r>
-        <w:rPr>
           <w:rFonts w:asciiTheme="majorHAnsi" w:eastAsiaTheme="majorHAnsi" w:hAnsiTheme="majorHAnsi" w:cs="굴림"/>
           <w:kern w:val="0"/>
           <w:szCs w:val="20"/>
         </w:rPr>
-        <w:t>:</w:t>
-      </w:r>
-      <w:proofErr w:type="gramEnd"/>
-      <w:r>
-        <w:rPr>
-          <w:rFonts w:asciiTheme="majorHAnsi" w:eastAsiaTheme="majorHAnsi" w:hAnsiTheme="majorHAnsi" w:cs="굴림"/>
-          <w:kern w:val="0"/>
-          <w:szCs w:val="20"/>
-        </w:rPr>
-        <w:t xml:space="preserve"> Vite 설정 파일</w:t>
+        <w:t>: Vite 설정 파일</w:t>
       </w:r>
     </w:p>
     <w:p>
@@ -6319,8 +4893,6 @@
           <w:szCs w:val="20"/>
         </w:rPr>
       </w:pPr>
-      <w:proofErr w:type="spellStart"/>
-      <w:proofErr w:type="gramStart"/>
       <w:r>
         <w:rPr>
           <w:rFonts w:asciiTheme="majorHAnsi" w:eastAsiaTheme="majorHAnsi" w:hAnsiTheme="majorHAnsi" w:cs="굴림체"/>
@@ -6330,18 +4902,6 @@
           <w:szCs w:val="20"/>
         </w:rPr>
         <w:t>package.json</w:t>
-      </w:r>
-      <w:proofErr w:type="spellEnd"/>
-      <w:proofErr w:type="gramEnd"/>
-      <w:r>
-        <w:rPr>
-          <w:rFonts w:asciiTheme="majorHAnsi" w:eastAsiaTheme="majorHAnsi" w:hAnsiTheme="majorHAnsi" w:cs="굴림체" w:hint="eastAsia"/>
-          <w:b/>
-          <w:bCs/>
-          <w:kern w:val="0"/>
-          <w:szCs w:val="20"/>
-        </w:rPr>
-        <w:t xml:space="preserve"> </w:t>
       </w:r>
       <w:r>
         <w:rPr>
@@ -6370,7 +4930,6 @@
           <w:szCs w:val="20"/>
         </w:rPr>
       </w:pPr>
-      <w:proofErr w:type="spellStart"/>
       <w:r>
         <w:rPr>
           <w:rFonts w:asciiTheme="majorHAnsi" w:eastAsiaTheme="majorHAnsi" w:hAnsiTheme="majorHAnsi" w:cs="굴림체"/>
@@ -6379,39 +4938,7 @@
           <w:kern w:val="0"/>
           <w:szCs w:val="20"/>
         </w:rPr>
-        <w:t>node_</w:t>
-      </w:r>
-      <w:proofErr w:type="gramStart"/>
-      <w:r>
-        <w:rPr>
-          <w:rFonts w:asciiTheme="majorHAnsi" w:eastAsiaTheme="majorHAnsi" w:hAnsiTheme="majorHAnsi" w:cs="굴림체"/>
-          <w:b/>
-          <w:bCs/>
-          <w:kern w:val="0"/>
-          <w:szCs w:val="20"/>
-        </w:rPr>
-        <w:t>modules</w:t>
-      </w:r>
-      <w:proofErr w:type="spellEnd"/>
-      <w:r>
-        <w:rPr>
-          <w:rFonts w:asciiTheme="majorHAnsi" w:eastAsiaTheme="majorHAnsi" w:hAnsiTheme="majorHAnsi" w:cs="굴림체"/>
-          <w:b/>
-          <w:bCs/>
-          <w:kern w:val="0"/>
-          <w:szCs w:val="20"/>
-        </w:rPr>
-        <w:t>/</w:t>
-      </w:r>
-      <w:r>
-        <w:rPr>
-          <w:rFonts w:asciiTheme="majorHAnsi" w:eastAsiaTheme="majorHAnsi" w:hAnsiTheme="majorHAnsi" w:cs="굴림체" w:hint="eastAsia"/>
-          <w:b/>
-          <w:bCs/>
-          <w:kern w:val="0"/>
-          <w:szCs w:val="20"/>
-        </w:rPr>
-        <w:t xml:space="preserve"> </w:t>
+        <w:t>node_modules/</w:t>
       </w:r>
       <w:r>
         <w:rPr>
@@ -6419,34 +4946,7 @@
           <w:kern w:val="0"/>
           <w:szCs w:val="20"/>
         </w:rPr>
-        <w:t>:</w:t>
-      </w:r>
-      <w:proofErr w:type="gramEnd"/>
-      <w:r>
-        <w:rPr>
-          <w:rFonts w:asciiTheme="majorHAnsi" w:eastAsiaTheme="majorHAnsi" w:hAnsiTheme="majorHAnsi" w:cs="굴림"/>
-          <w:kern w:val="0"/>
-          <w:szCs w:val="20"/>
-        </w:rPr>
-        <w:t xml:space="preserve"> 설치된 </w:t>
-      </w:r>
-      <w:proofErr w:type="spellStart"/>
-      <w:r>
-        <w:rPr>
-          <w:rFonts w:asciiTheme="majorHAnsi" w:eastAsiaTheme="majorHAnsi" w:hAnsiTheme="majorHAnsi" w:cs="굴림"/>
-          <w:kern w:val="0"/>
-          <w:szCs w:val="20"/>
-        </w:rPr>
-        <w:t>npm</w:t>
-      </w:r>
-      <w:proofErr w:type="spellEnd"/>
-      <w:r>
-        <w:rPr>
-          <w:rFonts w:asciiTheme="majorHAnsi" w:eastAsiaTheme="majorHAnsi" w:hAnsiTheme="majorHAnsi" w:cs="굴림"/>
-          <w:kern w:val="0"/>
-          <w:szCs w:val="20"/>
-        </w:rPr>
-        <w:t xml:space="preserve"> 패키지</w:t>
+        <w:t>: 설치된 npm 패키지</w:t>
       </w:r>
     </w:p>
     <w:p>
@@ -6467,7 +4967,6 @@
           <w:szCs w:val="20"/>
         </w:rPr>
       </w:pPr>
-      <w:proofErr w:type="gramStart"/>
       <w:r>
         <w:rPr>
           <w:rFonts w:asciiTheme="majorHAnsi" w:eastAsiaTheme="majorHAnsi" w:hAnsiTheme="majorHAnsi" w:cs="굴림체"/>
@@ -6480,30 +4979,11 @@
       </w:r>
       <w:r>
         <w:rPr>
-          <w:rFonts w:asciiTheme="majorHAnsi" w:eastAsiaTheme="majorHAnsi" w:hAnsiTheme="majorHAnsi" w:cs="굴림체" w:hint="eastAsia"/>
-          <w:b/>
-          <w:bCs/>
-          <w:kern w:val="0"/>
-          <w:szCs w:val="20"/>
-        </w:rPr>
-        <w:t xml:space="preserve"> </w:t>
-      </w:r>
-      <w:r>
-        <w:rPr>
           <w:rFonts w:asciiTheme="majorHAnsi" w:eastAsiaTheme="majorHAnsi" w:hAnsiTheme="majorHAnsi" w:cs="굴림"/>
           <w:kern w:val="0"/>
           <w:szCs w:val="20"/>
         </w:rPr>
-        <w:t>:</w:t>
-      </w:r>
-      <w:proofErr w:type="gramEnd"/>
-      <w:r>
-        <w:rPr>
-          <w:rFonts w:asciiTheme="majorHAnsi" w:eastAsiaTheme="majorHAnsi" w:hAnsiTheme="majorHAnsi" w:cs="굴림"/>
-          <w:kern w:val="0"/>
-          <w:szCs w:val="20"/>
-        </w:rPr>
-        <w:t xml:space="preserve"> 정적 파일 (이미지, favicon 등)</w:t>
+        <w:t>: 정적 파일 (이미지, favicon 등)</w:t>
       </w:r>
     </w:p>
     <w:p>
@@ -6524,7 +5004,6 @@
           <w:szCs w:val="20"/>
         </w:rPr>
       </w:pPr>
-      <w:proofErr w:type="gramStart"/>
       <w:r>
         <w:rPr>
           <w:rFonts w:asciiTheme="majorHAnsi" w:eastAsiaTheme="majorHAnsi" w:hAnsiTheme="majorHAnsi" w:cs="굴림체"/>
@@ -6533,21 +5012,8 @@
           <w:kern w:val="0"/>
           <w:szCs w:val="20"/>
         </w:rPr>
-        <w:t>.</w:t>
-      </w:r>
-      <w:proofErr w:type="spellStart"/>
-      <w:r>
-        <w:rPr>
-          <w:rFonts w:asciiTheme="majorHAnsi" w:eastAsiaTheme="majorHAnsi" w:hAnsiTheme="majorHAnsi" w:cs="굴림체"/>
-          <w:b/>
-          <w:bCs/>
-          <w:kern w:val="0"/>
-          <w:szCs w:val="20"/>
-        </w:rPr>
-        <w:t>gitignore</w:t>
-      </w:r>
-      <w:proofErr w:type="spellEnd"/>
-      <w:proofErr w:type="gramEnd"/>
+        <w:t>.gitignore</w:t>
+      </w:r>
       <w:r>
         <w:rPr>
           <w:rFonts w:asciiTheme="majorHAnsi" w:eastAsiaTheme="majorHAnsi" w:hAnsiTheme="majorHAnsi" w:cs="굴림"/>
@@ -6649,51 +5115,7 @@
           <w:b/>
           <w:szCs w:val="20"/>
         </w:rPr>
-        <w:t xml:space="preserve"> </w:t>
-      </w:r>
-      <w:proofErr w:type="gramStart"/>
-      <w:r>
-        <w:rPr>
-          <w:rFonts w:eastAsiaTheme="minorHAnsi" w:hint="eastAsia"/>
-          <w:b/>
-          <w:szCs w:val="20"/>
-        </w:rPr>
-        <w:t>명령어 &gt;</w:t>
-      </w:r>
-      <w:proofErr w:type="gramEnd"/>
-      <w:r>
-        <w:rPr>
-          <w:rFonts w:eastAsiaTheme="minorHAnsi" w:hint="eastAsia"/>
-          <w:b/>
-          <w:szCs w:val="20"/>
-        </w:rPr>
-        <w:t xml:space="preserve"> </w:t>
-      </w:r>
-      <w:r>
-        <w:rPr>
-          <w:rFonts w:eastAsiaTheme="minorHAnsi" w:hint="eastAsia"/>
-          <w:b/>
-          <w:szCs w:val="20"/>
-        </w:rPr>
-        <w:t xml:space="preserve"> </w:t>
-      </w:r>
-      <w:proofErr w:type="spellStart"/>
-      <w:r>
-        <w:rPr>
-          <w:rFonts w:eastAsiaTheme="minorHAnsi" w:hint="eastAsia"/>
-          <w:b/>
-          <w:szCs w:val="20"/>
-        </w:rPr>
-        <w:t>npm</w:t>
-      </w:r>
-      <w:proofErr w:type="spellEnd"/>
-      <w:r>
-        <w:rPr>
-          <w:rFonts w:eastAsiaTheme="minorHAnsi" w:hint="eastAsia"/>
-          <w:b/>
-          <w:szCs w:val="20"/>
-        </w:rPr>
-        <w:t xml:space="preserve"> run build</w:t>
+        <w:t>명령어 &gt;npm run build</w:t>
       </w:r>
     </w:p>
     <w:p>
@@ -6715,7 +5137,7 @@
           <w:szCs w:val="26"/>
         </w:rPr>
         <w:drawing>
-          <wp:inline distT="0" distB="0" distL="0" distR="0" wp14:anchorId="1F2F0E7D" wp14:editId="4ACF5AF6">
+          <wp:inline distT="0" distB="0" distL="0" distR="0">
             <wp:extent cx="5731510" cy="2959735"/>
             <wp:effectExtent l="19050" t="19050" r="2540" b="0"/>
             <wp:docPr id="2110664525" name="그림 1" descr="텍스트, 스크린샷, 폰트, 번호이(가) 표시된 사진&#10;&#10;자동 생성된 설명"/>
@@ -6777,49 +5199,13 @@
           <w:szCs w:val="20"/>
         </w:rPr>
       </w:pPr>
-      <w:proofErr w:type="gramStart"/>
       <w:r>
         <w:rPr>
           <w:rFonts w:eastAsiaTheme="minorHAnsi" w:hint="eastAsia"/>
           <w:b/>
           <w:szCs w:val="20"/>
         </w:rPr>
-        <w:t>명령어 &gt;</w:t>
-      </w:r>
-      <w:proofErr w:type="gramEnd"/>
-      <w:r>
-        <w:rPr>
-          <w:rFonts w:eastAsiaTheme="minorHAnsi" w:hint="eastAsia"/>
-          <w:b/>
-          <w:szCs w:val="20"/>
-        </w:rPr>
-        <w:t xml:space="preserve"> </w:t>
-      </w:r>
-      <w:r>
-        <w:rPr>
-          <w:rFonts w:eastAsiaTheme="minorHAnsi" w:hint="eastAsia"/>
-          <w:b/>
-          <w:szCs w:val="20"/>
-        </w:rPr>
-        <w:t xml:space="preserve"> </w:t>
-      </w:r>
-      <w:proofErr w:type="spellStart"/>
-      <w:r>
-        <w:rPr>
-          <w:rFonts w:eastAsiaTheme="minorHAnsi" w:hint="eastAsia"/>
-          <w:b/>
-          <w:szCs w:val="20"/>
-        </w:rPr>
-        <w:t>npm</w:t>
-      </w:r>
-      <w:proofErr w:type="spellEnd"/>
-      <w:r>
-        <w:rPr>
-          <w:rFonts w:eastAsiaTheme="minorHAnsi" w:hint="eastAsia"/>
-          <w:b/>
-          <w:szCs w:val="20"/>
-        </w:rPr>
-        <w:t xml:space="preserve"> run </w:t>
+        <w:t xml:space="preserve">명령어 &gt;npm run </w:t>
       </w:r>
       <w:r>
         <w:rPr>
@@ -6848,7 +5234,7 @@
           <w:szCs w:val="20"/>
         </w:rPr>
         <w:drawing>
-          <wp:inline distT="0" distB="0" distL="0" distR="0" wp14:anchorId="6A005857" wp14:editId="740DC7FF">
+          <wp:inline distT="0" distB="0" distL="0" distR="0">
             <wp:extent cx="5731510" cy="1381125"/>
             <wp:effectExtent l="19050" t="19050" r="2540" b="9525"/>
             <wp:docPr id="2017140775" name="그림 1" descr="텍스트, 폰트, 라인, 스크린샷이(가) 표시된 사진&#10;&#10;자동 생성된 설명"/>
@@ -6938,7 +5324,6 @@
       <w:pPr>
         <w:spacing w:after="0"/>
       </w:pPr>
-      <w:proofErr w:type="spellStart"/>
       <w:r>
         <w:rPr>
           <w:rFonts w:hint="eastAsia"/>
@@ -6946,9 +5331,8 @@
           <w:color w:val="002060"/>
           <w:sz w:val="22"/>
         </w:rPr>
-        <w:t>리액트</w:t>
-      </w:r>
-      <w:proofErr w:type="spellEnd"/>
+        <w:t>리액트 개발자도구 설치(크롬의 확장 프로그램</w:t>
+      </w:r>
       <w:r>
         <w:rPr>
           <w:rFonts w:hint="eastAsia"/>
@@ -6956,7 +5340,14 @@
           <w:color w:val="002060"/>
           <w:sz w:val="22"/>
         </w:rPr>
-        <w:t xml:space="preserve"> 개발자도구 설치(크롬의 확장 프로그램</w:t>
+        <w:t xml:space="preserve">- </w:t>
+      </w:r>
+      <w:r>
+        <w:rPr>
+          <w:sz w:val="22"/>
+          <w:highlight w:val="yellow"/>
+        </w:rPr>
+        <w:t>react developer tools</w:t>
       </w:r>
       <w:r>
         <w:rPr>
@@ -6965,184 +5356,156 @@
           <w:color w:val="002060"/>
           <w:sz w:val="22"/>
         </w:rPr>
-        <w:t xml:space="preserve"> </w:t>
-      </w:r>
-      <w:r>
-        <w:rPr>
-          <w:rFonts w:hint="eastAsia"/>
+        <w:t>)</w:t>
+      </w:r>
+    </w:p>
+    <w:p>
+      <w:pPr>
+        <w:rPr>
+          <w:rFonts w:asciiTheme="majorHAnsi" w:eastAsiaTheme="majorHAnsi" w:hAnsiTheme="majorHAnsi"/>
+        </w:rPr>
+      </w:pPr>
+      <w:r>
+        <w:rPr>
+          <w:rFonts w:asciiTheme="majorHAnsi" w:eastAsiaTheme="majorHAnsi" w:hAnsiTheme="majorHAnsi"/>
+        </w:rPr>
+        <w:t xml:space="preserve">이 도구는 React 애플리케이션의 구조와 상태를 실시간으로 시각화하고, 컴포넌트의 동작을 추적할 수 있는 강력한 기능을 </w:t>
+      </w:r>
+      <w:r>
+        <w:rPr>
+          <w:rFonts w:asciiTheme="majorHAnsi" w:eastAsiaTheme="majorHAnsi" w:hAnsiTheme="majorHAnsi"/>
+        </w:rPr>
+        <w:t>제공</w:t>
+      </w:r>
+      <w:r>
+        <w:rPr>
+          <w:rFonts w:asciiTheme="majorHAnsi" w:eastAsiaTheme="majorHAnsi" w:hAnsiTheme="majorHAnsi" w:hint="eastAsia"/>
+        </w:rPr>
+        <w:t>한다.</w:t>
+      </w:r>
+      <w:r>
+        <w:rPr>
+          <w:rFonts w:asciiTheme="majorHAnsi" w:eastAsiaTheme="majorHAnsi" w:hAnsiTheme="majorHAnsi"/>
+        </w:rPr>
+        <w:t xml:space="preserve"> 이를 통해 개발자는 애플리케이션의 성능을 개선하고, 버그</w:t>
+      </w:r>
+      <w:r>
+        <w:rPr>
+          <w:rFonts w:asciiTheme="majorHAnsi" w:eastAsiaTheme="majorHAnsi" w:hAnsiTheme="majorHAnsi"/>
+        </w:rPr>
+        <w:lastRenderedPageBreak/>
+        <w:t xml:space="preserve">를 효율적으로 디버깅할 수 </w:t>
+      </w:r>
+      <w:r>
+        <w:rPr>
+          <w:rFonts w:asciiTheme="majorHAnsi" w:eastAsiaTheme="majorHAnsi" w:hAnsiTheme="majorHAnsi" w:hint="eastAsia"/>
+        </w:rPr>
+        <w:t>있다</w:t>
+      </w:r>
+    </w:p>
+    <w:p>
+      <w:pPr>
+        <w:rPr>
+          <w:rFonts w:asciiTheme="majorHAnsi" w:eastAsiaTheme="majorHAnsi" w:hAnsiTheme="majorHAnsi"/>
+          <w:b/>
+          <w:color w:val="0070C0"/>
+        </w:rPr>
+      </w:pPr>
+      <w:r>
+        <w:rPr>
+          <w:rFonts w:asciiTheme="majorHAnsi" w:eastAsiaTheme="majorHAnsi" w:hAnsiTheme="majorHAnsi" w:hint="eastAsia"/>
+          <w:b/>
+          <w:color w:val="0070C0"/>
+        </w:rPr>
+        <w:t>주요기능</w:t>
+      </w:r>
+    </w:p>
+    <w:p>
+      <w:pPr>
+        <w:spacing w:after="0"/>
+        <w:ind w:leftChars="100" w:left="200"/>
+      </w:pPr>
+      <w:r>
+        <w:t>React 컴포넌트 트리 탐색</w:t>
+      </w:r>
+    </w:p>
+    <w:p>
+      <w:pPr>
+        <w:spacing w:after="0"/>
+        <w:ind w:leftChars="100" w:left="200"/>
+      </w:pPr>
+      <w:r>
+        <w:t>Props와 State 확인</w:t>
+      </w:r>
+    </w:p>
+    <w:p>
+      <w:pPr>
+        <w:spacing w:after="0"/>
+        <w:ind w:leftChars="100" w:left="200"/>
+      </w:pPr>
+      <w:r>
+        <w:t>Hooks 디버깅</w:t>
+      </w:r>
+    </w:p>
+    <w:p>
+      <w:pPr>
+        <w:spacing w:after="0"/>
+        <w:ind w:leftChars="100" w:left="200"/>
+      </w:pPr>
+      <w:r>
+        <w:t>Component Re-render 추적</w:t>
+      </w:r>
+    </w:p>
+    <w:p>
+      <w:pPr>
+        <w:spacing w:after="0"/>
+        <w:ind w:leftChars="100" w:left="200"/>
+      </w:pPr>
+      <w:r>
+        <w:t>Profiler (성능 분석)</w:t>
+      </w:r>
+    </w:p>
+    <w:p>
+      <w:pPr>
+        <w:spacing w:after="0"/>
+        <w:ind w:leftChars="100" w:left="200"/>
+      </w:pPr>
+      <w:r>
+        <w:t>Context 확인</w:t>
+      </w:r>
+    </w:p>
+    <w:p>
+      <w:pPr>
+        <w:spacing w:after="0"/>
+        <w:ind w:leftChars="100" w:left="200"/>
+      </w:pPr>
+      <w:r>
+        <w:t>컴포넌트 렌더링 최적화</w:t>
+      </w:r>
+    </w:p>
+    <w:p>
+      <w:pPr>
+        <w:spacing w:after="0"/>
+        <w:ind w:leftChars="100" w:left="200"/>
+      </w:pPr>
+      <w:r>
+        <w:t>Error Boundaries 추적</w:t>
+      </w:r>
+    </w:p>
+    <w:p>
+      <w:pPr>
+        <w:spacing w:after="0"/>
+        <w:rPr>
+          <w:rFonts w:asciiTheme="majorHAnsi" w:eastAsiaTheme="majorHAnsi" w:hAnsiTheme="majorHAnsi"/>
           <w:b/>
           <w:color w:val="002060"/>
           <w:sz w:val="22"/>
         </w:rPr>
-        <w:t xml:space="preserve">- </w:t>
-      </w:r>
-      <w:r>
-        <w:rPr>
-          <w:sz w:val="22"/>
-          <w:highlight w:val="yellow"/>
-        </w:rPr>
-        <w:t>react developer tools</w:t>
-      </w:r>
-      <w:r>
-        <w:rPr>
-          <w:rFonts w:hint="eastAsia"/>
-          <w:b/>
-          <w:color w:val="002060"/>
-          <w:sz w:val="22"/>
-        </w:rPr>
-        <w:t>)</w:t>
-      </w:r>
-    </w:p>
-    <w:p>
-      <w:pPr>
-        <w:rPr>
-          <w:rFonts w:asciiTheme="majorHAnsi" w:eastAsiaTheme="majorHAnsi" w:hAnsiTheme="majorHAnsi"/>
-        </w:rPr>
-      </w:pPr>
-      <w:r>
-        <w:rPr>
-          <w:rFonts w:asciiTheme="majorHAnsi" w:eastAsiaTheme="majorHAnsi" w:hAnsiTheme="majorHAnsi"/>
-        </w:rPr>
-        <w:t xml:space="preserve">이 도구는 React 애플리케이션의 구조와 상태를 실시간으로 시각화하고, 컴포넌트의 동작을 추적할 수 있는 강력한 기능을 </w:t>
-      </w:r>
-      <w:r>
-        <w:rPr>
-          <w:rFonts w:asciiTheme="majorHAnsi" w:eastAsiaTheme="majorHAnsi" w:hAnsiTheme="majorHAnsi"/>
-        </w:rPr>
-        <w:t>제공</w:t>
-      </w:r>
-      <w:r>
-        <w:rPr>
-          <w:rFonts w:asciiTheme="majorHAnsi" w:eastAsiaTheme="majorHAnsi" w:hAnsiTheme="majorHAnsi" w:hint="eastAsia"/>
-        </w:rPr>
-        <w:t>한다.</w:t>
-      </w:r>
-      <w:r>
-        <w:rPr>
-          <w:rFonts w:asciiTheme="majorHAnsi" w:eastAsiaTheme="majorHAnsi" w:hAnsiTheme="majorHAnsi"/>
-        </w:rPr>
-        <w:t xml:space="preserve"> 이를 통해 개발자는 애플리케이션의 성능을 개선하고, 버그</w:t>
-      </w:r>
-      <w:r>
-        <w:rPr>
-          <w:rFonts w:asciiTheme="majorHAnsi" w:eastAsiaTheme="majorHAnsi" w:hAnsiTheme="majorHAnsi"/>
-        </w:rPr>
-        <w:lastRenderedPageBreak/>
-        <w:t xml:space="preserve">를 효율적으로 디버깅할 수 </w:t>
-      </w:r>
-      <w:r>
-        <w:rPr>
-          <w:rFonts w:asciiTheme="majorHAnsi" w:eastAsiaTheme="majorHAnsi" w:hAnsiTheme="majorHAnsi" w:hint="eastAsia"/>
-        </w:rPr>
-        <w:t>있다</w:t>
-      </w:r>
-    </w:p>
-    <w:p>
-      <w:pPr>
-        <w:rPr>
-          <w:rFonts w:asciiTheme="majorHAnsi" w:eastAsiaTheme="majorHAnsi" w:hAnsiTheme="majorHAnsi"/>
-          <w:b/>
-          <w:color w:val="0070C0"/>
-        </w:rPr>
-      </w:pPr>
-      <w:r>
-        <w:rPr>
-          <w:rFonts w:asciiTheme="majorHAnsi" w:eastAsiaTheme="majorHAnsi" w:hAnsiTheme="majorHAnsi" w:hint="eastAsia"/>
-          <w:b/>
-          <w:color w:val="0070C0"/>
-        </w:rPr>
-        <w:t>주요기능</w:t>
-      </w:r>
+      </w:pPr>
     </w:p>
     <w:p>
       <w:pPr>
         <w:spacing w:after="0"/>
-        <w:ind w:leftChars="100" w:left="200"/>
-      </w:pPr>
-      <w:r>
-        <w:t>React 컴포넌트 트리 탐색</w:t>
-      </w:r>
-    </w:p>
-    <w:p>
-      <w:pPr>
-        <w:spacing w:after="0"/>
-        <w:ind w:leftChars="100" w:left="200"/>
-      </w:pPr>
-      <w:r>
-        <w:t>Props와 State 확인</w:t>
-      </w:r>
-    </w:p>
-    <w:p>
-      <w:pPr>
-        <w:spacing w:after="0"/>
-        <w:ind w:leftChars="100" w:left="200"/>
-      </w:pPr>
-      <w:r>
-        <w:t>Hooks 디버깅</w:t>
-      </w:r>
-    </w:p>
-    <w:p>
-      <w:pPr>
-        <w:spacing w:after="0"/>
-        <w:ind w:leftChars="100" w:left="200"/>
-      </w:pPr>
-      <w:r>
-        <w:t>Component Re-render 추적</w:t>
-      </w:r>
-    </w:p>
-    <w:p>
-      <w:pPr>
-        <w:spacing w:after="0"/>
-        <w:ind w:leftChars="100" w:left="200"/>
-      </w:pPr>
-      <w:r>
-        <w:t>Profiler (성능 분석)</w:t>
-      </w:r>
-    </w:p>
-    <w:p>
-      <w:pPr>
-        <w:spacing w:after="0"/>
-        <w:ind w:leftChars="100" w:left="200"/>
-      </w:pPr>
-      <w:r>
-        <w:t>Context 확인</w:t>
-      </w:r>
-    </w:p>
-    <w:p>
-      <w:pPr>
-        <w:spacing w:after="0"/>
-        <w:ind w:leftChars="100" w:left="200"/>
-      </w:pPr>
-      <w:r>
-        <w:t>컴포넌트 렌더링 최적화</w:t>
-      </w:r>
-    </w:p>
-    <w:p>
-      <w:pPr>
-        <w:spacing w:after="0"/>
-        <w:ind w:leftChars="100" w:left="200"/>
-      </w:pPr>
-      <w:r>
-        <w:t>Error Boundaries 추적</w:t>
-      </w:r>
-      <w:r>
-        <w:t xml:space="preserve"> </w:t>
-      </w:r>
-    </w:p>
-    <w:p>
-      <w:pPr>
-        <w:spacing w:after="0"/>
-        <w:rPr>
-          <w:rFonts w:asciiTheme="majorHAnsi" w:eastAsiaTheme="majorHAnsi" w:hAnsiTheme="majorHAnsi"/>
-          <w:b/>
-          <w:color w:val="002060"/>
-          <w:sz w:val="22"/>
-        </w:rPr>
-      </w:pPr>
-    </w:p>
-    <w:p>
-      <w:pPr>
-        <w:spacing w:after="0"/>
       </w:pPr>
       <w:r>
         <w:rPr>
@@ -7150,13 +5513,8 @@
         </w:rPr>
         <w:t xml:space="preserve">구글검색 </w:t>
       </w:r>
-      <w:proofErr w:type="gramStart"/>
-      <w:r>
-        <w:t>&lt; react</w:t>
-      </w:r>
-      <w:proofErr w:type="gramEnd"/>
-      <w:r>
-        <w:t xml:space="preserve"> developer tools</w:t>
+      <w:r>
+        <w:t>&lt; react developer tools</w:t>
       </w:r>
     </w:p>
     <w:p>
@@ -7165,7 +5523,7 @@
           <w:noProof/>
         </w:rPr>
         <w:drawing>
-          <wp:inline distT="0" distB="0" distL="0" distR="0" wp14:anchorId="08E9282D" wp14:editId="73B7018A">
+          <wp:inline distT="0" distB="0" distL="0" distR="0">
             <wp:extent cx="4283290" cy="1034970"/>
             <wp:effectExtent l="19050" t="19050" r="22010" b="12780"/>
             <wp:docPr id="1052" name="shape1052"/>
@@ -7185,7 +5543,7 @@
                     <a:blip r:embed="rId52">
                       <a:extLst>
                         <a:ext uri="{28A0092B-C50C-407E-A947-70E740481C1C}">
-                          <a14:useLocalDpi xmlns:a14="http://schemas.microsoft.com/office/drawing/2010/main" val="0"/>
+                          <a14:useLocalDpi xmlns="" xmlns:wpc="http://schemas.microsoft.com/office/word/2010/wordprocessingCanvas" xmlns:cx="http://schemas.microsoft.com/office/drawing/2014/chartex" xmlns:cx1="http://schemas.microsoft.com/office/drawing/2015/9/8/chartex" xmlns:cx2="http://schemas.microsoft.com/office/drawing/2015/10/21/chartex" xmlns:cx3="http://schemas.microsoft.com/office/drawing/2016/5/9/chartex" xmlns:cx4="http://schemas.microsoft.com/office/drawing/2016/5/10/chartex" xmlns:cx5="http://schemas.microsoft.com/office/drawing/2016/5/11/chartex" xmlns:cx6="http://schemas.microsoft.com/office/drawing/2016/5/12/chartex" xmlns:cx7="http://schemas.microsoft.com/office/drawing/2016/5/13/chartex" xmlns:cx8="http://schemas.microsoft.com/office/drawing/2016/5/14/chartex" xmlns:mc="http://schemas.openxmlformats.org/markup-compatibility/2006" xmlns:aink="http://schemas.microsoft.com/office/drawing/2016/ink" xmlns:am3d="http://schemas.microsoft.com/office/drawing/2017/model3d" xmlns:o="urn:schemas-microsoft-com:office:office" xmlns:oel="http://schemas.microsoft.com/office/2019/extlst" xmlns:v="urn:schemas-microsoft-com:vml" xmlns:wp14="http://schemas.microsoft.com/office/word/2010/wordprocessingDrawing" xmlns:w10="urn:schemas-microsoft-com:office:word" xmlns:w="http://schemas.openxmlformats.org/wordprocessingml/2006/main" xmlns:w14="http://schemas.microsoft.com/office/word/2010/wordml" xmlns:w15="http://schemas.microsoft.com/office/word/2012/wordml" xmlns:w16cex="http://schemas.microsoft.com/office/word/2018/wordml/cex" xmlns:w16cid="http://schemas.microsoft.com/office/word/2016/wordml/cid" xmlns:w16="http://schemas.microsoft.com/office/word/2018/wordml" xmlns:w16du="http://schemas.microsoft.com/office/word/2023/wordml/word16du" xmlns:w16sdtdh="http://schemas.microsoft.com/office/word/2020/wordml/sdtdatahash" xmlns:w16se="http://schemas.microsoft.com/office/word/2015/wordml/symex" xmlns:wpg="http://schemas.microsoft.com/office/word/2010/wordprocessingGroup" xmlns:wpi="http://schemas.microsoft.com/office/word/2010/wordprocessingInk" xmlns:wps="http://schemas.microsoft.com/office/word/2010/wordprocessingShape" xmlns:a14="http://schemas.microsoft.com/office/drawing/2010/main" val="0"/>
                         </a:ext>
                       </a:extLst>
                     </a:blip>
@@ -7223,7 +5581,7 @@
           <w:noProof/>
         </w:rPr>
         <w:drawing>
-          <wp:inline distT="0" distB="0" distL="0" distR="0" wp14:anchorId="4EC2F801" wp14:editId="4D43CB13">
+          <wp:inline distT="0" distB="0" distL="0" distR="0">
             <wp:extent cx="4382094" cy="999803"/>
             <wp:effectExtent l="19050" t="19050" r="18456" b="9847"/>
             <wp:docPr id="1053" name="shape1053"/>
@@ -7243,7 +5601,7 @@
                     <a:blip r:embed="rId53" cstate="print">
                       <a:extLst>
                         <a:ext uri="{28A0092B-C50C-407E-A947-70E740481C1C}">
-                          <a14:useLocalDpi xmlns:a14="http://schemas.microsoft.com/office/drawing/2010/main" val="0"/>
+                          <a14:useLocalDpi xmlns="" xmlns:wpc="http://schemas.microsoft.com/office/word/2010/wordprocessingCanvas" xmlns:cx="http://schemas.microsoft.com/office/drawing/2014/chartex" xmlns:cx1="http://schemas.microsoft.com/office/drawing/2015/9/8/chartex" xmlns:cx2="http://schemas.microsoft.com/office/drawing/2015/10/21/chartex" xmlns:cx3="http://schemas.microsoft.com/office/drawing/2016/5/9/chartex" xmlns:cx4="http://schemas.microsoft.com/office/drawing/2016/5/10/chartex" xmlns:cx5="http://schemas.microsoft.com/office/drawing/2016/5/11/chartex" xmlns:cx6="http://schemas.microsoft.com/office/drawing/2016/5/12/chartex" xmlns:cx7="http://schemas.microsoft.com/office/drawing/2016/5/13/chartex" xmlns:cx8="http://schemas.microsoft.com/office/drawing/2016/5/14/chartex" xmlns:mc="http://schemas.openxmlformats.org/markup-compatibility/2006" xmlns:aink="http://schemas.microsoft.com/office/drawing/2016/ink" xmlns:am3d="http://schemas.microsoft.com/office/drawing/2017/model3d" xmlns:o="urn:schemas-microsoft-com:office:office" xmlns:oel="http://schemas.microsoft.com/office/2019/extlst" xmlns:v="urn:schemas-microsoft-com:vml" xmlns:wp14="http://schemas.microsoft.com/office/word/2010/wordprocessingDrawing" xmlns:w10="urn:schemas-microsoft-com:office:word" xmlns:w="http://schemas.openxmlformats.org/wordprocessingml/2006/main" xmlns:w14="http://schemas.microsoft.com/office/word/2010/wordml" xmlns:w15="http://schemas.microsoft.com/office/word/2012/wordml" xmlns:w16cex="http://schemas.microsoft.com/office/word/2018/wordml/cex" xmlns:w16cid="http://schemas.microsoft.com/office/word/2016/wordml/cid" xmlns:w16="http://schemas.microsoft.com/office/word/2018/wordml" xmlns:w16du="http://schemas.microsoft.com/office/word/2023/wordml/word16du" xmlns:w16sdtdh="http://schemas.microsoft.com/office/word/2020/wordml/sdtdatahash" xmlns:w16se="http://schemas.microsoft.com/office/word/2015/wordml/symex" xmlns:wpg="http://schemas.microsoft.com/office/word/2010/wordprocessingGroup" xmlns:wpi="http://schemas.microsoft.com/office/word/2010/wordprocessingInk" xmlns:wps="http://schemas.microsoft.com/office/word/2010/wordprocessingShape" xmlns:a14="http://schemas.microsoft.com/office/drawing/2010/main" val="0"/>
                         </a:ext>
                       </a:extLst>
                     </a:blip>
@@ -7276,91 +5634,14 @@
     </w:p>
     <w:p/>
     <w:p>
-      <w:pPr>
-        <w:rPr>
-          <w:noProof/>
-        </w:rPr>
-      </w:pPr>
-      <w:r>
-        <w:rPr>
-          <w:rFonts w:hint="eastAsia"/>
-        </w:rPr>
-        <w:t xml:space="preserve">설치가 정상적으로 </w:t>
-      </w:r>
-      <w:proofErr w:type="gramStart"/>
-      <w:r>
-        <w:rPr>
-          <w:rFonts w:hint="eastAsia"/>
-        </w:rPr>
-        <w:t xml:space="preserve">끝나면 </w:t>
-      </w:r>
-      <w:r>
-        <w:rPr>
-          <w:rFonts w:hint="eastAsia"/>
-        </w:rPr>
-        <w:t>,</w:t>
-      </w:r>
-      <w:proofErr w:type="gramEnd"/>
-      <w:r>
-        <w:rPr>
-          <w:rFonts w:hint="eastAsia"/>
-        </w:rPr>
-        <w:t xml:space="preserve"> </w:t>
-      </w:r>
-      <w:r>
-        <w:rPr>
-          <w:rFonts w:hint="eastAsia"/>
-        </w:rPr>
-        <w:t xml:space="preserve">다시 </w:t>
-      </w:r>
-      <w:proofErr w:type="spellStart"/>
-      <w:r>
-        <w:rPr>
-          <w:rFonts w:hint="eastAsia"/>
-        </w:rPr>
-        <w:t>리액트</w:t>
-      </w:r>
-      <w:proofErr w:type="spellEnd"/>
-      <w:r>
-        <w:rPr>
-          <w:rFonts w:hint="eastAsia"/>
-        </w:rPr>
-        <w:t xml:space="preserve"> 사이트 돌아가서 새로 고침 </w:t>
-      </w:r>
-      <w:r>
-        <w:t>/</w:t>
-      </w:r>
-      <w:r>
-        <w:rPr>
-          <w:rFonts w:hint="eastAsia"/>
-        </w:rPr>
-        <w:t xml:space="preserve"> </w:t>
-      </w:r>
-      <w:r>
-        <w:rPr>
-          <w:rFonts w:hint="eastAsia"/>
-        </w:rPr>
-        <w:t xml:space="preserve">개발자도구도 닫았다 다시 </w:t>
-      </w:r>
-      <w:r>
-        <w:rPr>
-          <w:rFonts w:hint="eastAsia"/>
-        </w:rPr>
-        <w:t>열</w:t>
-      </w:r>
-      <w:r>
-        <w:rPr>
-          <w:rFonts w:hint="eastAsia"/>
-        </w:rPr>
-        <w:t>어본다.</w:t>
-      </w:r>
-    </w:p>
-    <w:p>
-      <w:pPr>
-        <w:rPr>
-          <w:noProof/>
-        </w:rPr>
-      </w:pPr>
+      <w:r>
+        <w:rPr>
+          <w:rFonts w:hint="eastAsia"/>
+        </w:rPr>
+        <w:t>설치 완료 후 확장프로그램 관리로 들어가서 아래 항목을 체크한다.</w:t>
+      </w:r>
+    </w:p>
+    <w:p>
       <w:r>
         <w:rPr>
           <w:rFonts w:hint="eastAsia"/>
@@ -7368,7 +5649,167 @@
         </w:rPr>
         <w:lastRenderedPageBreak/>
         <w:drawing>
-          <wp:inline distT="0" distB="0" distL="0" distR="0" wp14:anchorId="2C8D197A" wp14:editId="3C1739DB">
+          <wp:inline distT="0" distB="0" distL="0" distR="0">
+            <wp:extent cx="5731510" cy="3199570"/>
+            <wp:effectExtent l="19050" t="0" r="2540" b="0"/>
+            <wp:docPr id="6" name="그림 4"/>
+            <wp:cNvGraphicFramePr>
+              <a:graphicFrameLocks xmlns:a="http://schemas.openxmlformats.org/drawingml/2006/main" noChangeAspect="1"/>
+            </wp:cNvGraphicFramePr>
+            <a:graphic xmlns:a="http://schemas.openxmlformats.org/drawingml/2006/main">
+              <a:graphicData uri="http://schemas.openxmlformats.org/drawingml/2006/picture">
+                <pic:pic xmlns:pic="http://schemas.openxmlformats.org/drawingml/2006/picture">
+                  <pic:nvPicPr>
+                    <pic:cNvPr id="0" name="Picture 4"/>
+                    <pic:cNvPicPr>
+                      <a:picLocks noChangeAspect="1" noChangeArrowheads="1"/>
+                    </pic:cNvPicPr>
+                  </pic:nvPicPr>
+                  <pic:blipFill>
+                    <a:blip r:embed="rId54"/>
+                    <a:srcRect/>
+                    <a:stretch>
+                      <a:fillRect/>
+                    </a:stretch>
+                  </pic:blipFill>
+                  <pic:spPr bwMode="auto">
+                    <a:xfrm>
+                      <a:off x="0" y="0"/>
+                      <a:ext cx="5731510" cy="3199570"/>
+                    </a:xfrm>
+                    <a:prstGeom prst="rect">
+                      <a:avLst/>
+                    </a:prstGeom>
+                    <a:noFill/>
+                    <a:ln w="9525">
+                      <a:noFill/>
+                      <a:miter lim="800000"/>
+                      <a:headEnd/>
+                      <a:tailEnd/>
+                    </a:ln>
+                  </pic:spPr>
+                </pic:pic>
+              </a:graphicData>
+            </a:graphic>
+          </wp:inline>
+        </w:drawing>
+      </w:r>
+    </w:p>
+    <w:p/>
+    <w:p>
+      <w:r>
+        <w:rPr>
+          <w:noProof/>
+        </w:rPr>
+        <w:drawing>
+          <wp:inline distT="0" distB="0" distL="0" distR="0">
+            <wp:extent cx="3717290" cy="772795"/>
+            <wp:effectExtent l="19050" t="0" r="0" b="0"/>
+            <wp:docPr id="8" name="그림 7"/>
+            <wp:cNvGraphicFramePr>
+              <a:graphicFrameLocks xmlns:a="http://schemas.openxmlformats.org/drawingml/2006/main" noChangeAspect="1"/>
+            </wp:cNvGraphicFramePr>
+            <a:graphic xmlns:a="http://schemas.openxmlformats.org/drawingml/2006/main">
+              <a:graphicData uri="http://schemas.openxmlformats.org/drawingml/2006/picture">
+                <pic:pic xmlns:pic="http://schemas.openxmlformats.org/drawingml/2006/picture">
+                  <pic:nvPicPr>
+                    <pic:cNvPr id="0" name="Picture 7"/>
+                    <pic:cNvPicPr>
+                      <a:picLocks noChangeAspect="1" noChangeArrowheads="1"/>
+                    </pic:cNvPicPr>
+                  </pic:nvPicPr>
+                  <pic:blipFill>
+                    <a:blip r:embed="rId55"/>
+                    <a:srcRect/>
+                    <a:stretch>
+                      <a:fillRect/>
+                    </a:stretch>
+                  </pic:blipFill>
+                  <pic:spPr bwMode="auto">
+                    <a:xfrm>
+                      <a:off x="0" y="0"/>
+                      <a:ext cx="3717290" cy="772795"/>
+                    </a:xfrm>
+                    <a:prstGeom prst="rect">
+                      <a:avLst/>
+                    </a:prstGeom>
+                    <a:noFill/>
+                    <a:ln w="9525">
+                      <a:noFill/>
+                      <a:miter lim="800000"/>
+                      <a:headEnd/>
+                      <a:tailEnd/>
+                    </a:ln>
+                  </pic:spPr>
+                </pic:pic>
+              </a:graphicData>
+            </a:graphic>
+          </wp:inline>
+        </w:drawing>
+      </w:r>
+    </w:p>
+    <w:p/>
+    <w:p>
+      <w:r>
+        <w:rPr>
+          <w:rFonts w:hint="eastAsia"/>
+        </w:rPr>
+        <w:t xml:space="preserve">설치가 정상적으로 끝나면 </w:t>
+      </w:r>
+      <w:r>
+        <w:rPr>
+          <w:rFonts w:hint="eastAsia"/>
+        </w:rPr>
+        <w:t>,</w:t>
+      </w:r>
+      <w:r>
+        <w:rPr>
+          <w:rFonts w:hint="eastAsia"/>
+        </w:rPr>
+        <w:t xml:space="preserve">다시 리액트 사이트 돌아가서 새로 고침 </w:t>
+      </w:r>
+      <w:r>
+        <w:t>/</w:t>
+      </w:r>
+      <w:r>
+        <w:rPr>
+          <w:rFonts w:hint="eastAsia"/>
+        </w:rPr>
+        <w:t xml:space="preserve">개발자도구도 닫았다 다시 </w:t>
+      </w:r>
+      <w:r>
+        <w:rPr>
+          <w:rFonts w:hint="eastAsia"/>
+        </w:rPr>
+        <w:t>열</w:t>
+      </w:r>
+      <w:r>
+        <w:rPr>
+          <w:rFonts w:hint="eastAsia"/>
+        </w:rPr>
+        <w:t>어본다.</w:t>
+      </w:r>
+    </w:p>
+    <w:p>
+      <w:pPr>
+        <w:rPr>
+          <w:noProof/>
+        </w:rPr>
+      </w:pPr>
+    </w:p>
+    <w:p>
+      <w:pPr>
+        <w:rPr>
+          <w:noProof/>
+        </w:rPr>
+      </w:pPr>
+      <w:r>
+        <w:rPr>
+          <w:rFonts w:hint="eastAsia"/>
+          <w:noProof/>
+        </w:rPr>
+        <w:drawing>
+          <wp:inline distT="0" distB="0" distL="0" distR="0">
             <wp:extent cx="5731510" cy="1537414"/>
             <wp:effectExtent l="19050" t="19050" r="21590" b="24686"/>
             <wp:docPr id="58" name="그림 58"/>
@@ -7385,7 +5826,7 @@
                     </pic:cNvPicPr>
                   </pic:nvPicPr>
                   <pic:blipFill>
-                    <a:blip r:embed="rId54"/>
+                    <a:blip r:embed="rId56"/>
                     <a:srcRect/>
                     <a:stretch>
                       <a:fillRect/>
@@ -7427,12 +5868,6 @@
       <w:r>
         <w:rPr>
           <w:rFonts w:hint="eastAsia"/>
-        </w:rPr>
-        <w:t xml:space="preserve"> </w:t>
-      </w:r>
-      <w:r>
-        <w:rPr>
-          <w:rFonts w:hint="eastAsia"/>
           <w:b/>
         </w:rPr>
         <w:t>2개의 새로운 탭이 만들어졌다.</w:t>
@@ -7443,8 +5878,9 @@
         <w:rPr>
           <w:noProof/>
         </w:rPr>
+        <w:lastRenderedPageBreak/>
         <w:drawing>
-          <wp:inline distT="0" distB="0" distL="0" distR="0" wp14:anchorId="62136CE9" wp14:editId="1E460522">
+          <wp:inline distT="0" distB="0" distL="0" distR="0">
             <wp:extent cx="4543394" cy="897046"/>
             <wp:effectExtent l="19050" t="19050" r="9556" b="17354"/>
             <wp:docPr id="1056" name="shape1056"/>
@@ -7461,10 +5897,10 @@
                     </pic:cNvPicPr>
                   </pic:nvPicPr>
                   <pic:blipFill>
-                    <a:blip r:embed="rId55">
+                    <a:blip r:embed="rId57">
                       <a:extLst>
                         <a:ext uri="{28A0092B-C50C-407E-A947-70E740481C1C}">
-                          <a14:useLocalDpi xmlns:a14="http://schemas.microsoft.com/office/drawing/2010/main" val="0"/>
+                          <a14:useLocalDpi xmlns="" xmlns:wpc="http://schemas.microsoft.com/office/word/2010/wordprocessingCanvas" xmlns:cx="http://schemas.microsoft.com/office/drawing/2014/chartex" xmlns:cx1="http://schemas.microsoft.com/office/drawing/2015/9/8/chartex" xmlns:cx2="http://schemas.microsoft.com/office/drawing/2015/10/21/chartex" xmlns:cx3="http://schemas.microsoft.com/office/drawing/2016/5/9/chartex" xmlns:cx4="http://schemas.microsoft.com/office/drawing/2016/5/10/chartex" xmlns:cx5="http://schemas.microsoft.com/office/drawing/2016/5/11/chartex" xmlns:cx6="http://schemas.microsoft.com/office/drawing/2016/5/12/chartex" xmlns:cx7="http://schemas.microsoft.com/office/drawing/2016/5/13/chartex" xmlns:cx8="http://schemas.microsoft.com/office/drawing/2016/5/14/chartex" xmlns:mc="http://schemas.openxmlformats.org/markup-compatibility/2006" xmlns:aink="http://schemas.microsoft.com/office/drawing/2016/ink" xmlns:am3d="http://schemas.microsoft.com/office/drawing/2017/model3d" xmlns:o="urn:schemas-microsoft-com:office:office" xmlns:oel="http://schemas.microsoft.com/office/2019/extlst" xmlns:v="urn:schemas-microsoft-com:vml" xmlns:wp14="http://schemas.microsoft.com/office/word/2010/wordprocessingDrawing" xmlns:w10="urn:schemas-microsoft-com:office:word" xmlns:w="http://schemas.openxmlformats.org/wordprocessingml/2006/main" xmlns:w14="http://schemas.microsoft.com/office/word/2010/wordml" xmlns:w15="http://schemas.microsoft.com/office/word/2012/wordml" xmlns:w16cex="http://schemas.microsoft.com/office/word/2018/wordml/cex" xmlns:w16cid="http://schemas.microsoft.com/office/word/2016/wordml/cid" xmlns:w16="http://schemas.microsoft.com/office/word/2018/wordml" xmlns:w16du="http://schemas.microsoft.com/office/word/2023/wordml/word16du" xmlns:w16sdtdh="http://schemas.microsoft.com/office/word/2020/wordml/sdtdatahash" xmlns:w16se="http://schemas.microsoft.com/office/word/2015/wordml/symex" xmlns:wpg="http://schemas.microsoft.com/office/word/2010/wordprocessingGroup" xmlns:wpi="http://schemas.microsoft.com/office/word/2010/wordprocessingInk" xmlns:wps="http://schemas.microsoft.com/office/word/2010/wordprocessingShape" xmlns:a14="http://schemas.microsoft.com/office/drawing/2010/main" val="0"/>
                         </a:ext>
                       </a:extLst>
                     </a:blip>
@@ -7502,7 +5938,7 @@
           <w:noProof/>
         </w:rPr>
         <w:drawing>
-          <wp:inline distT="0" distB="0" distL="0" distR="0" wp14:anchorId="7F3F9EB2" wp14:editId="46B81F74">
+          <wp:inline distT="0" distB="0" distL="0" distR="0">
             <wp:extent cx="5731510" cy="3055410"/>
             <wp:effectExtent l="19050" t="19050" r="21590" b="11640"/>
             <wp:docPr id="61" name="그림 61"/>
@@ -7519,7 +5955,7 @@
                     </pic:cNvPicPr>
                   </pic:nvPicPr>
                   <pic:blipFill>
-                    <a:blip r:embed="rId56"/>
+                    <a:blip r:embed="rId58"/>
                     <a:srcRect/>
                     <a:stretch>
                       <a:fillRect/>
@@ -7550,6 +5986,72 @@
         </w:drawing>
       </w:r>
     </w:p>
+    <w:p>
+      <w:pPr>
+        <w:rPr>
+          <w:rFonts w:hint="eastAsia"/>
+        </w:rPr>
+      </w:pPr>
+    </w:p>
+    <w:p>
+      <w:pPr>
+        <w:rPr>
+          <w:rFonts w:hint="eastAsia"/>
+        </w:rPr>
+      </w:pPr>
+      <w:r>
+        <w:rPr>
+          <w:noProof/>
+        </w:rPr>
+        <w:drawing>
+          <wp:inline distT="0" distB="0" distL="0" distR="0">
+            <wp:extent cx="5731510" cy="1920878"/>
+            <wp:effectExtent l="19050" t="19050" r="21590" b="22222"/>
+            <wp:docPr id="1" name="그림 1"/>
+            <wp:cNvGraphicFramePr>
+              <a:graphicFrameLocks xmlns:a="http://schemas.openxmlformats.org/drawingml/2006/main" noChangeAspect="1"/>
+            </wp:cNvGraphicFramePr>
+            <a:graphic xmlns:a="http://schemas.openxmlformats.org/drawingml/2006/main">
+              <a:graphicData uri="http://schemas.openxmlformats.org/drawingml/2006/picture">
+                <pic:pic xmlns:pic="http://schemas.openxmlformats.org/drawingml/2006/picture">
+                  <pic:nvPicPr>
+                    <pic:cNvPr id="0" name="Picture 1"/>
+                    <pic:cNvPicPr>
+                      <a:picLocks noChangeAspect="1" noChangeArrowheads="1"/>
+                    </pic:cNvPicPr>
+                  </pic:nvPicPr>
+                  <pic:blipFill>
+                    <a:blip r:embed="rId59"/>
+                    <a:srcRect/>
+                    <a:stretch>
+                      <a:fillRect/>
+                    </a:stretch>
+                  </pic:blipFill>
+                  <pic:spPr bwMode="auto">
+                    <a:xfrm>
+                      <a:off x="0" y="0"/>
+                      <a:ext cx="5731510" cy="1920878"/>
+                    </a:xfrm>
+                    <a:prstGeom prst="rect">
+                      <a:avLst/>
+                    </a:prstGeom>
+                    <a:noFill/>
+                    <a:ln w="9525">
+                      <a:solidFill>
+                        <a:schemeClr val="accent1"/>
+                      </a:solidFill>
+                      <a:miter lim="800000"/>
+                      <a:headEnd/>
+                      <a:tailEnd/>
+                    </a:ln>
+                  </pic:spPr>
+                </pic:pic>
+              </a:graphicData>
+            </a:graphic>
+          </wp:inline>
+        </w:drawing>
+      </w:r>
+    </w:p>
     <w:p/>
     <w:p>
       <w:pPr>
@@ -7596,25 +6098,7 @@
           <w:b/>
           <w:color w:val="000000"/>
         </w:rPr>
-        <w:t xml:space="preserve">일 이후로 </w:t>
-      </w:r>
-      <w:proofErr w:type="spellStart"/>
-      <w:r>
-        <w:rPr>
-          <w:rFonts w:asciiTheme="majorHAnsi" w:eastAsiaTheme="majorHAnsi" w:hAnsiTheme="majorHAnsi" w:hint="eastAsia"/>
-          <w:b/>
-          <w:color w:val="000000"/>
-        </w:rPr>
-        <w:t>리액트의</w:t>
-      </w:r>
-      <w:proofErr w:type="spellEnd"/>
-      <w:r>
-        <w:rPr>
-          <w:rFonts w:asciiTheme="majorHAnsi" w:eastAsiaTheme="majorHAnsi" w:hAnsiTheme="majorHAnsi" w:hint="eastAsia"/>
-          <w:b/>
-          <w:color w:val="000000"/>
-        </w:rPr>
-        <w:t xml:space="preserve"> </w:t>
+        <w:t>일 이후로 리액트의</w:t>
       </w:r>
       <w:r>
         <w:rPr>
@@ -7645,137 +6129,130 @@
           <w:rFonts w:asciiTheme="majorHAnsi" w:eastAsiaTheme="majorHAnsi" w:hAnsiTheme="majorHAnsi" w:hint="eastAsia"/>
           <w:color w:val="000000"/>
         </w:rPr>
-        <w:t xml:space="preserve"> </w:t>
-      </w:r>
+        <w:t>C</w:t>
+      </w:r>
+      <w:r>
+        <w:rPr>
+          <w:rStyle w:val="a9"/>
+          <w:rFonts w:asciiTheme="majorHAnsi" w:eastAsiaTheme="majorHAnsi" w:hAnsiTheme="majorHAnsi"/>
+        </w:rPr>
+        <w:t>oncurrent Rendering</w:t>
+      </w:r>
+      <w:r>
+        <w:rPr>
+          <w:rFonts w:asciiTheme="majorHAnsi" w:eastAsiaTheme="majorHAnsi" w:hAnsiTheme="majorHAnsi"/>
+        </w:rPr>
+        <w:t xml:space="preserve">, </w:t>
+      </w:r>
+      <w:r>
+        <w:rPr>
+          <w:rStyle w:val="a9"/>
+          <w:rFonts w:asciiTheme="majorHAnsi" w:eastAsiaTheme="majorHAnsi" w:hAnsiTheme="majorHAnsi"/>
+        </w:rPr>
+        <w:t>Automatic Batching</w:t>
+      </w:r>
+      <w:r>
+        <w:rPr>
+          <w:rFonts w:asciiTheme="majorHAnsi" w:eastAsiaTheme="majorHAnsi" w:hAnsiTheme="majorHAnsi"/>
+        </w:rPr>
+        <w:t xml:space="preserve">, </w:t>
+      </w:r>
+      <w:r>
+        <w:rPr>
+          <w:rStyle w:val="a9"/>
+          <w:rFonts w:asciiTheme="majorHAnsi" w:eastAsiaTheme="majorHAnsi" w:hAnsiTheme="majorHAnsi"/>
+        </w:rPr>
+        <w:t>Suspense for Data Fetching</w:t>
+      </w:r>
+      <w:r>
+        <w:rPr>
+          <w:rFonts w:asciiTheme="majorHAnsi" w:eastAsiaTheme="majorHAnsi" w:hAnsiTheme="majorHAnsi"/>
+        </w:rPr>
+        <w:t xml:space="preserve">, </w:t>
+      </w:r>
+      <w:r>
+        <w:rPr>
+          <w:rStyle w:val="a9"/>
+          <w:rFonts w:asciiTheme="majorHAnsi" w:eastAsiaTheme="majorHAnsi" w:hAnsiTheme="majorHAnsi"/>
+        </w:rPr>
+        <w:t>Server Components</w:t>
+      </w:r>
+      <w:r>
+        <w:rPr>
+          <w:rFonts w:asciiTheme="majorHAnsi" w:eastAsiaTheme="majorHAnsi" w:hAnsiTheme="majorHAnsi"/>
+        </w:rPr>
+        <w:t xml:space="preserve"> 등 여러 혁신적인 기능을 도입하여 React 애플리케이션의 성능을 크게 </w:t>
+      </w:r>
+      <w:r>
+        <w:rPr>
+          <w:rFonts w:asciiTheme="majorHAnsi" w:eastAsiaTheme="majorHAnsi" w:hAnsiTheme="majorHAnsi"/>
+        </w:rPr>
+        <w:t>향상시</w:t>
+      </w:r>
+      <w:r>
+        <w:rPr>
+          <w:rFonts w:asciiTheme="majorHAnsi" w:eastAsiaTheme="majorHAnsi" w:hAnsiTheme="majorHAnsi" w:hint="eastAsia"/>
+        </w:rPr>
+        <w:t>켰다</w:t>
+      </w:r>
+      <w:r>
+        <w:rPr>
+          <w:rFonts w:asciiTheme="majorHAnsi" w:eastAsiaTheme="majorHAnsi" w:hAnsiTheme="majorHAnsi"/>
+        </w:rPr>
+        <w:t xml:space="preserve">. 특히 </w:t>
+      </w:r>
+      <w:r>
+        <w:rPr>
+          <w:rStyle w:val="a9"/>
+          <w:rFonts w:asciiTheme="majorHAnsi" w:eastAsiaTheme="majorHAnsi" w:hAnsiTheme="majorHAnsi"/>
+        </w:rPr>
+        <w:t>사용자 경험</w:t>
+      </w:r>
+      <w:r>
+        <w:rPr>
+          <w:rFonts w:asciiTheme="majorHAnsi" w:eastAsiaTheme="majorHAnsi" w:hAnsiTheme="majorHAnsi"/>
+        </w:rPr>
+        <w:t xml:space="preserve">과 </w:t>
+      </w:r>
+      <w:r>
+        <w:rPr>
+          <w:rStyle w:val="a9"/>
+          <w:rFonts w:asciiTheme="majorHAnsi" w:eastAsiaTheme="majorHAnsi" w:hAnsiTheme="majorHAnsi"/>
+        </w:rPr>
+        <w:t>성능</w:t>
+      </w:r>
+      <w:r>
+        <w:rPr>
+          <w:rFonts w:asciiTheme="majorHAnsi" w:eastAsiaTheme="majorHAnsi" w:hAnsiTheme="majorHAnsi"/>
+        </w:rPr>
+        <w:t>을 중요한 요소로 다룬 이번 업데</w:t>
+      </w:r>
+      <w:r>
+        <w:rPr>
+          <w:rFonts w:asciiTheme="majorHAnsi" w:eastAsiaTheme="majorHAnsi" w:hAnsiTheme="majorHAnsi"/>
+        </w:rPr>
+        <w:lastRenderedPageBreak/>
+        <w:t>이트는 더 빠르고 효율적인 웹 애플리케이션 개발을 가능하게</w:t>
+      </w:r>
+      <w:r>
+        <w:rPr>
+          <w:rFonts w:asciiTheme="majorHAnsi" w:eastAsiaTheme="majorHAnsi" w:hAnsiTheme="majorHAnsi" w:hint="eastAsia"/>
+        </w:rPr>
+        <w:t xml:space="preserve"> 한다.</w:t>
+      </w:r>
+    </w:p>
+    <w:p>
+      <w:pPr>
+        <w:rPr>
+          <w:rFonts w:asciiTheme="majorHAnsi" w:eastAsiaTheme="majorHAnsi" w:hAnsiTheme="majorHAnsi"/>
+          <w:color w:val="000000"/>
+        </w:rPr>
+      </w:pPr>
       <w:r>
         <w:rPr>
           <w:rFonts w:asciiTheme="majorHAnsi" w:eastAsiaTheme="majorHAnsi" w:hAnsiTheme="majorHAnsi" w:hint="eastAsia"/>
           <w:color w:val="000000"/>
         </w:rPr>
-        <w:t>C</w:t>
-      </w:r>
-      <w:r>
-        <w:rPr>
-          <w:rStyle w:val="a9"/>
-          <w:rFonts w:asciiTheme="majorHAnsi" w:eastAsiaTheme="majorHAnsi" w:hAnsiTheme="majorHAnsi"/>
-        </w:rPr>
-        <w:t>oncurrent Rendering</w:t>
-      </w:r>
-      <w:r>
-        <w:rPr>
-          <w:rFonts w:asciiTheme="majorHAnsi" w:eastAsiaTheme="majorHAnsi" w:hAnsiTheme="majorHAnsi"/>
-        </w:rPr>
-        <w:t xml:space="preserve">, </w:t>
-      </w:r>
-      <w:r>
-        <w:rPr>
-          <w:rStyle w:val="a9"/>
-          <w:rFonts w:asciiTheme="majorHAnsi" w:eastAsiaTheme="majorHAnsi" w:hAnsiTheme="majorHAnsi"/>
-        </w:rPr>
-        <w:t>Automatic Batching</w:t>
-      </w:r>
-      <w:r>
-        <w:rPr>
-          <w:rFonts w:asciiTheme="majorHAnsi" w:eastAsiaTheme="majorHAnsi" w:hAnsiTheme="majorHAnsi"/>
-        </w:rPr>
-        <w:t xml:space="preserve">, </w:t>
-      </w:r>
-      <w:r>
-        <w:rPr>
-          <w:rStyle w:val="a9"/>
-          <w:rFonts w:asciiTheme="majorHAnsi" w:eastAsiaTheme="majorHAnsi" w:hAnsiTheme="majorHAnsi"/>
-        </w:rPr>
-        <w:t>Suspense for Data Fetching</w:t>
-      </w:r>
-      <w:r>
-        <w:rPr>
-          <w:rFonts w:asciiTheme="majorHAnsi" w:eastAsiaTheme="majorHAnsi" w:hAnsiTheme="majorHAnsi"/>
-        </w:rPr>
-        <w:t xml:space="preserve">, </w:t>
-      </w:r>
-      <w:r>
-        <w:rPr>
-          <w:rStyle w:val="a9"/>
-          <w:rFonts w:asciiTheme="majorHAnsi" w:eastAsiaTheme="majorHAnsi" w:hAnsiTheme="majorHAnsi"/>
-        </w:rPr>
-        <w:t>Server Components</w:t>
-      </w:r>
-      <w:r>
-        <w:rPr>
-          <w:rFonts w:asciiTheme="majorHAnsi" w:eastAsiaTheme="majorHAnsi" w:hAnsiTheme="majorHAnsi"/>
-        </w:rPr>
-        <w:t xml:space="preserve"> 등 여러 혁신적인 기능을 도입하여 React 애플리케이션의 성능을 크게 </w:t>
-      </w:r>
-      <w:r>
-        <w:rPr>
-          <w:rFonts w:asciiTheme="majorHAnsi" w:eastAsiaTheme="majorHAnsi" w:hAnsiTheme="majorHAnsi"/>
-        </w:rPr>
-        <w:t>향상시</w:t>
-      </w:r>
-      <w:r>
-        <w:rPr>
-          <w:rFonts w:asciiTheme="majorHAnsi" w:eastAsiaTheme="majorHAnsi" w:hAnsiTheme="majorHAnsi" w:hint="eastAsia"/>
-        </w:rPr>
-        <w:t>켰다</w:t>
-      </w:r>
-      <w:r>
-        <w:rPr>
-          <w:rFonts w:asciiTheme="majorHAnsi" w:eastAsiaTheme="majorHAnsi" w:hAnsiTheme="majorHAnsi"/>
-        </w:rPr>
-        <w:t xml:space="preserve">. 특히 </w:t>
-      </w:r>
-      <w:r>
-        <w:rPr>
-          <w:rStyle w:val="a9"/>
-          <w:rFonts w:asciiTheme="majorHAnsi" w:eastAsiaTheme="majorHAnsi" w:hAnsiTheme="majorHAnsi"/>
-        </w:rPr>
-        <w:t>사용자 경험</w:t>
-      </w:r>
-      <w:r>
-        <w:rPr>
-          <w:rFonts w:asciiTheme="majorHAnsi" w:eastAsiaTheme="majorHAnsi" w:hAnsiTheme="majorHAnsi"/>
-        </w:rPr>
-        <w:t xml:space="preserve">과 </w:t>
-      </w:r>
-      <w:r>
-        <w:rPr>
-          <w:rStyle w:val="a9"/>
-          <w:rFonts w:asciiTheme="majorHAnsi" w:eastAsiaTheme="majorHAnsi" w:hAnsiTheme="majorHAnsi"/>
-        </w:rPr>
-        <w:t>성능</w:t>
-      </w:r>
-      <w:r>
-        <w:rPr>
-          <w:rFonts w:asciiTheme="majorHAnsi" w:eastAsiaTheme="majorHAnsi" w:hAnsiTheme="majorHAnsi"/>
-        </w:rPr>
-        <w:t xml:space="preserve">을 중요한 요소로 다룬 </w:t>
-      </w:r>
-      <w:r>
-        <w:rPr>
-          <w:rFonts w:asciiTheme="majorHAnsi" w:eastAsiaTheme="majorHAnsi" w:hAnsiTheme="majorHAnsi"/>
-        </w:rPr>
-        <w:lastRenderedPageBreak/>
-        <w:t>이번 업데이트는 더 빠르고 효율적인 웹 애플리케이션 개발을 가능하게</w:t>
-      </w:r>
-      <w:r>
-        <w:rPr>
-          <w:rFonts w:asciiTheme="majorHAnsi" w:eastAsiaTheme="majorHAnsi" w:hAnsiTheme="majorHAnsi" w:hint="eastAsia"/>
-        </w:rPr>
-        <w:t xml:space="preserve"> 한다.</w:t>
-      </w:r>
-    </w:p>
-    <w:p>
-      <w:pPr>
-        <w:rPr>
-          <w:rFonts w:asciiTheme="majorHAnsi" w:eastAsiaTheme="majorHAnsi" w:hAnsiTheme="majorHAnsi"/>
-          <w:color w:val="000000"/>
-        </w:rPr>
-      </w:pPr>
-      <w:r>
-        <w:rPr>
-          <w:rFonts w:asciiTheme="majorHAnsi" w:eastAsiaTheme="majorHAnsi" w:hAnsiTheme="majorHAnsi" w:hint="eastAsia"/>
-          <w:color w:val="000000"/>
-        </w:rPr>
         <w:t>-----------------------------------------------------------------------------------------------------</w:t>
       </w:r>
     </w:p>
@@ -7806,88 +6283,38 @@
       <w:r>
         <w:rPr>
           <w:rFonts w:hint="eastAsia"/>
-          <w:b/>
           <w:bCs/>
         </w:rPr>
-        <w:t xml:space="preserve"> </w:t>
-      </w:r>
-      <w:r>
-        <w:rPr>
-          <w:rFonts w:hint="eastAsia"/>
+        <w:t xml:space="preserve">React프로젝트에서 컴포넌트 만들 때 파일이름의 확장자는 </w:t>
+      </w:r>
+      <w:r>
+        <w:rPr>
+          <w:rFonts w:hint="eastAsia"/>
+          <w:b/>
           <w:bCs/>
         </w:rPr>
-        <w:t xml:space="preserve">React프로젝트에서 컴포넌트 만들 때 파일이름의 확장자는 </w:t>
-      </w:r>
-      <w:proofErr w:type="gramStart"/>
-      <w:r>
-        <w:rPr>
-          <w:rFonts w:hint="eastAsia"/>
-          <w:b/>
+        <w:t>Xxx.js  orXxx.jsx</w:t>
+      </w:r>
+      <w:r>
+        <w:rPr>
+          <w:rFonts w:hint="eastAsia"/>
           <w:bCs/>
         </w:rPr>
-        <w:t xml:space="preserve">Xxx.js  </w:t>
-      </w:r>
-      <w:proofErr w:type="spellStart"/>
-      <w:r>
-        <w:rPr>
-          <w:rFonts w:hint="eastAsia"/>
-          <w:b/>
+        <w:t xml:space="preserve"> 상관이 없다.</w:t>
+      </w:r>
+    </w:p>
+    <w:p>
+      <w:pPr>
+        <w:rPr>
           <w:bCs/>
         </w:rPr>
-        <w:t>orXxx.jsx</w:t>
-      </w:r>
-      <w:proofErr w:type="spellEnd"/>
-      <w:proofErr w:type="gramEnd"/>
+      </w:pPr>
       <w:r>
         <w:rPr>
           <w:rFonts w:hint="eastAsia"/>
           <w:bCs/>
         </w:rPr>
-        <w:t xml:space="preserve"> 상관이 없다.</w:t>
-      </w:r>
-    </w:p>
-    <w:p>
-      <w:pPr>
-        <w:rPr>
-          <w:bCs/>
-        </w:rPr>
-      </w:pPr>
-      <w:r>
-        <w:rPr>
-          <w:rFonts w:hint="eastAsia"/>
-          <w:bCs/>
-        </w:rPr>
-        <w:t xml:space="preserve">그러나, React에 관련 import를 자동완성을 쓰기 위해서는 </w:t>
-      </w:r>
-      <w:proofErr w:type="spellStart"/>
-      <w:r>
-        <w:rPr>
-          <w:rFonts w:hint="eastAsia"/>
-          <w:bCs/>
-        </w:rPr>
-        <w:t>jsx</w:t>
-      </w:r>
-      <w:proofErr w:type="spellEnd"/>
-      <w:r>
-        <w:rPr>
-          <w:rFonts w:hint="eastAsia"/>
-          <w:bCs/>
-        </w:rPr>
-        <w:t>파일로 저장해야</w:t>
-      </w:r>
-      <w:r>
-        <w:rPr>
-          <w:rFonts w:hint="eastAsia"/>
-          <w:bCs/>
-        </w:rPr>
-        <w:t xml:space="preserve"> </w:t>
-      </w:r>
-      <w:r>
-        <w:rPr>
-          <w:rFonts w:hint="eastAsia"/>
-          <w:bCs/>
-        </w:rPr>
-        <w:t>한다.</w:t>
+        <w:t>그러나, React에 관련 import를 자동완성을 쓰기 위해서는 jsx파일로 저장해야한다.</w:t>
       </w:r>
     </w:p>
     <w:p>
@@ -7907,79 +6334,43 @@
         </w:rPr>
         <w:t xml:space="preserve">만약, </w:t>
       </w:r>
-      <w:r>
-        <w:rPr>
-          <w:rFonts w:hint="eastAsia"/>
-          <w:b/>
+    </w:p>
+    <w:p>
+      <w:pPr>
+        <w:rPr>
           <w:bCs/>
-          <w:color w:val="FF0000"/>
-        </w:rPr>
-        <w:t xml:space="preserve"> </w:t>
-      </w:r>
-    </w:p>
-    <w:p>
-      <w:pPr>
-        <w:rPr>
+        </w:rPr>
+      </w:pPr>
+      <w:r>
+        <w:rPr>
+          <w:rFonts w:hint="eastAsia"/>
           <w:bCs/>
         </w:rPr>
-      </w:pPr>
-      <w:proofErr w:type="spellStart"/>
-      <w:r>
-        <w:rPr>
-          <w:rFonts w:hint="eastAsia"/>
+        <w:t>js파일에서도 자동완성이 가능하도록 하기 위해서는 설정이 필요하다.</w:t>
+      </w:r>
+    </w:p>
+    <w:p>
+      <w:pPr>
+        <w:rPr>
+          <w:b/>
           <w:bCs/>
         </w:rPr>
-        <w:t>js</w:t>
-      </w:r>
-      <w:proofErr w:type="spellEnd"/>
-      <w:r>
-        <w:rPr>
-          <w:rFonts w:hint="eastAsia"/>
+      </w:pPr>
+    </w:p>
+    <w:p>
+      <w:pPr>
+        <w:rPr>
+          <w:b/>
           <w:bCs/>
         </w:rPr>
-        <w:t>파일에서도 자동완성이 가능하도록 하기 위해서는 설정이 필요하다.</w:t>
-      </w:r>
-    </w:p>
-    <w:p>
-      <w:pPr>
-        <w:rPr>
+      </w:pPr>
+      <w:r>
+        <w:rPr>
+          <w:rFonts w:hint="eastAsia"/>
           <w:b/>
           <w:bCs/>
         </w:rPr>
-      </w:pPr>
-    </w:p>
-    <w:p>
-      <w:pPr>
-        <w:rPr>
-          <w:b/>
-          <w:bCs/>
-        </w:rPr>
-      </w:pPr>
-      <w:r>
-        <w:rPr>
-          <w:rFonts w:hint="eastAsia"/>
-          <w:b/>
-          <w:bCs/>
-        </w:rPr>
-        <w:t xml:space="preserve">1. Ctrl + shift </w:t>
-      </w:r>
-      <w:proofErr w:type="gramStart"/>
-      <w:r>
-        <w:rPr>
-          <w:rFonts w:hint="eastAsia"/>
-          <w:b/>
-          <w:bCs/>
-        </w:rPr>
-        <w:t>+  p</w:t>
-      </w:r>
-      <w:proofErr w:type="gramEnd"/>
-      <w:r>
-        <w:rPr>
-          <w:rFonts w:hint="eastAsia"/>
-          <w:b/>
-          <w:bCs/>
-        </w:rPr>
-        <w:t>를 누른다.</w:t>
+        <w:t>1. Ctrl + shift +  p를 누른다.</w:t>
       </w:r>
     </w:p>
     <w:p>
@@ -8027,7 +6418,7 @@
           <w:noProof/>
         </w:rPr>
         <w:drawing>
-          <wp:inline distT="0" distB="0" distL="0" distR="0" wp14:anchorId="209B8AAC" wp14:editId="0A23A0AF">
+          <wp:inline distT="0" distB="0" distL="0" distR="0">
             <wp:extent cx="5730839" cy="3843376"/>
             <wp:effectExtent l="19050" t="19050" r="3810" b="5080"/>
             <wp:docPr id="2042572314" name="그림 1"/>
@@ -8042,7 +6433,7 @@
                     <pic:cNvPicPr/>
                   </pic:nvPicPr>
                   <pic:blipFill>
-                    <a:blip r:embed="rId57"/>
+                    <a:blip r:embed="rId60"/>
                     <a:stretch>
                       <a:fillRect/>
                     </a:stretch>
@@ -8113,7 +6504,7 @@
       <w:tblPr>
         <w:tblStyle w:val="a8"/>
         <w:tblW w:w="0" w:type="auto"/>
-        <w:tblLook w:val="04A0" w:firstRow="1" w:lastRow="0" w:firstColumn="1" w:lastColumn="0" w:noHBand="0" w:noVBand="1"/>
+        <w:tblLook w:val="04A0"/>
       </w:tblPr>
       <w:tblGrid>
         <w:gridCol w:w="9224"/>
@@ -8177,33 +6568,7 @@
                 <w:sz w:val="21"/>
                 <w:szCs w:val="21"/>
               </w:rPr>
-              <w:t>  "</w:t>
-            </w:r>
-            <w:proofErr w:type="spellStart"/>
-            <w:proofErr w:type="gramStart"/>
-            <w:r>
-              <w:rPr>
-                <w:rFonts w:eastAsiaTheme="minorHAnsi" w:cs="굴림"/>
-                <w:b/>
-                <w:bCs/>
-                <w:kern w:val="0"/>
-                <w:sz w:val="21"/>
-                <w:szCs w:val="21"/>
-              </w:rPr>
-              <w:t>emmet.syntaxProfiles</w:t>
-            </w:r>
-            <w:proofErr w:type="spellEnd"/>
-            <w:proofErr w:type="gramEnd"/>
-            <w:r>
-              <w:rPr>
-                <w:rFonts w:eastAsiaTheme="minorHAnsi" w:cs="굴림"/>
-                <w:b/>
-                <w:bCs/>
-                <w:kern w:val="0"/>
-                <w:sz w:val="21"/>
-                <w:szCs w:val="21"/>
-              </w:rPr>
-              <w:t>": {</w:t>
+              <w:t>  "emmet.syntaxProfiles": {</w:t>
             </w:r>
           </w:p>
           <w:p>
@@ -8231,55 +6596,7 @@
                 <w:sz w:val="21"/>
                 <w:szCs w:val="21"/>
               </w:rPr>
-              <w:t>    "</w:t>
-            </w:r>
-            <w:proofErr w:type="spellStart"/>
-            <w:r>
-              <w:rPr>
-                <w:rFonts w:eastAsiaTheme="minorHAnsi" w:cs="굴림"/>
-                <w:b/>
-                <w:bCs/>
-                <w:kern w:val="0"/>
-                <w:sz w:val="21"/>
-                <w:szCs w:val="21"/>
-              </w:rPr>
-              <w:t>javascript</w:t>
-            </w:r>
-            <w:proofErr w:type="spellEnd"/>
-            <w:r>
-              <w:rPr>
-                <w:rFonts w:eastAsiaTheme="minorHAnsi" w:cs="굴림"/>
-                <w:b/>
-                <w:bCs/>
-                <w:kern w:val="0"/>
-                <w:sz w:val="21"/>
-                <w:szCs w:val="21"/>
-              </w:rPr>
-              <w:t>": "</w:t>
-            </w:r>
-            <w:proofErr w:type="spellStart"/>
-            <w:r>
-              <w:rPr>
-                <w:rFonts w:eastAsiaTheme="minorHAnsi" w:cs="굴림"/>
-                <w:b/>
-                <w:bCs/>
-                <w:kern w:val="0"/>
-                <w:sz w:val="21"/>
-                <w:szCs w:val="21"/>
-              </w:rPr>
-              <w:t>jsx</w:t>
-            </w:r>
-            <w:proofErr w:type="spellEnd"/>
-            <w:r>
-              <w:rPr>
-                <w:rFonts w:eastAsiaTheme="minorHAnsi" w:cs="굴림"/>
-                <w:b/>
-                <w:bCs/>
-                <w:kern w:val="0"/>
-                <w:sz w:val="21"/>
-                <w:szCs w:val="21"/>
-              </w:rPr>
-              <w:t xml:space="preserve">" </w:t>
+              <w:t xml:space="preserve">    "javascript": "jsx" </w:t>
             </w:r>
           </w:p>
           <w:p>
@@ -8336,33 +6653,7 @@
                 <w:sz w:val="21"/>
                 <w:szCs w:val="21"/>
               </w:rPr>
-              <w:t>"</w:t>
-            </w:r>
-            <w:proofErr w:type="spellStart"/>
-            <w:proofErr w:type="gramStart"/>
-            <w:r>
-              <w:rPr>
-                <w:rFonts w:eastAsiaTheme="minorHAnsi" w:cs="굴림"/>
-                <w:b/>
-                <w:bCs/>
-                <w:kern w:val="0"/>
-                <w:sz w:val="21"/>
-                <w:szCs w:val="21"/>
-              </w:rPr>
-              <w:t>emmet.includeLanguages</w:t>
-            </w:r>
-            <w:proofErr w:type="spellEnd"/>
-            <w:proofErr w:type="gramEnd"/>
-            <w:r>
-              <w:rPr>
-                <w:rFonts w:eastAsiaTheme="minorHAnsi" w:cs="굴림"/>
-                <w:b/>
-                <w:bCs/>
-                <w:kern w:val="0"/>
-                <w:sz w:val="21"/>
-                <w:szCs w:val="21"/>
-              </w:rPr>
-              <w:t>": {</w:t>
+              <w:t>"emmet.includeLanguages": {</w:t>
             </w:r>
           </w:p>
           <w:p>
@@ -8390,31 +6681,7 @@
                 <w:sz w:val="21"/>
                 <w:szCs w:val="21"/>
               </w:rPr>
-              <w:t>   "</w:t>
-            </w:r>
-            <w:proofErr w:type="spellStart"/>
-            <w:r>
-              <w:rPr>
-                <w:rFonts w:eastAsiaTheme="minorHAnsi" w:cs="굴림"/>
-                <w:b/>
-                <w:bCs/>
-                <w:kern w:val="0"/>
-                <w:sz w:val="21"/>
-                <w:szCs w:val="21"/>
-              </w:rPr>
-              <w:t>javascript</w:t>
-            </w:r>
-            <w:proofErr w:type="spellEnd"/>
-            <w:r>
-              <w:rPr>
-                <w:rFonts w:eastAsiaTheme="minorHAnsi" w:cs="굴림"/>
-                <w:b/>
-                <w:bCs/>
-                <w:kern w:val="0"/>
-                <w:sz w:val="21"/>
-                <w:szCs w:val="21"/>
-              </w:rPr>
-              <w:t>": "html"</w:t>
+              <w:t>   "javascript": "html"</w:t>
             </w:r>
           </w:p>
           <w:p>
@@ -8494,8 +6761,8 @@
       </w:pPr>
     </w:p>
     <w:sectPr>
-      <w:headerReference w:type="default" r:id="rId58"/>
-      <w:footerReference w:type="default" r:id="rId59"/>
+      <w:headerReference w:type="default" r:id="rId61"/>
+      <w:footerReference w:type="default" r:id="rId62"/>
       <w:pgSz w:w="11906" w:h="16838"/>
       <w:pgMar w:top="1701" w:right="1440" w:bottom="1440" w:left="1440" w:header="851" w:footer="992" w:gutter="0"/>
       <w:cols w:space="720"/>
@@ -8506,8 +6773,8 @@
 </file>
 
 <file path=word/endnotes.xml><?xml version="1.0" encoding="utf-8"?>
-<w:endnotes xmlns:wpc="http://schemas.microsoft.com/office/word/2010/wordprocessingCanvas" xmlns:cx="http://schemas.microsoft.com/office/drawing/2014/chartex" xmlns:cx1="http://schemas.microsoft.com/office/drawing/2015/9/8/chartex" xmlns:cx2="http://schemas.microsoft.com/office/drawing/2015/10/21/chartex" xmlns:cx3="http://schemas.microsoft.com/office/drawing/2016/5/9/chartex" xmlns:cx4="http://schemas.microsoft.com/office/drawing/2016/5/10/chartex" xmlns:cx5="http://schemas.microsoft.com/office/drawing/2016/5/11/chartex" xmlns:cx6="http://schemas.microsoft.com/office/drawing/2016/5/12/chartex" xmlns:cx7="http://schemas.microsoft.com/office/drawing/2016/5/13/chartex" xmlns:cx8="http://schemas.microsoft.com/office/drawing/2016/5/14/chartex" xmlns:mc="http://schemas.openxmlformats.org/markup-compatibility/2006" xmlns:aink="http://schemas.microsoft.com/office/drawing/2016/ink" xmlns:am3d="http://schemas.microsoft.com/office/drawing/2017/model3d" xmlns:o="urn:schemas-microsoft-com:office:office" xmlns:oel="http://schemas.microsoft.com/office/2019/extlst" xmlns:r="http://schemas.openxmlformats.org/officeDocument/2006/relationships" xmlns:m="http://schemas.openxmlformats.org/officeDocument/2006/math" xmlns:v="urn:schemas-microsoft-com:vml" xmlns:wp14="http://schemas.microsoft.com/office/word/2010/wordprocessingDrawing" xmlns:wp="http://schemas.openxmlformats.org/drawingml/2006/wordprocessingDrawing" xmlns:w10="urn:schemas-microsoft-com:office:word" xmlns:w="http://schemas.openxmlformats.org/wordprocessingml/2006/main" xmlns:w14="http://schemas.microsoft.com/office/word/2010/wordml" xmlns:w15="http://schemas.microsoft.com/office/word/2012/wordml" xmlns:w16cex="http://schemas.microsoft.com/office/word/2018/wordml/cex" xmlns:w16cid="http://schemas.microsoft.com/office/word/2016/wordml/cid" xmlns:w16="http://schemas.microsoft.com/office/word/2018/wordml" xmlns:w16du="http://schemas.microsoft.com/office/word/2023/wordml/word16du" xmlns:w16sdtdh="http://schemas.microsoft.com/office/word/2020/wordml/sdtdatahash" xmlns:w16se="http://schemas.microsoft.com/office/word/2015/wordml/symex" xmlns:wpg="http://schemas.microsoft.com/office/word/2010/wordprocessingGroup" xmlns:wpi="http://schemas.microsoft.com/office/word/2010/wordprocessingInk" xmlns:wne="http://schemas.microsoft.com/office/word/2006/wordml" xmlns:wps="http://schemas.microsoft.com/office/word/2010/wordprocessingShape" mc:Ignorable="w14 w15 w16se w16cid w16 w16cex w16sdtdh w16du wp14">
-  <w:endnote w:type="separator" w:id="-1">
+<w:endnotes xmlns:ve="http://schemas.openxmlformats.org/markup-compatibility/2006" xmlns:o="urn:schemas-microsoft-com:office:office" xmlns:r="http://schemas.openxmlformats.org/officeDocument/2006/relationships" xmlns:m="http://schemas.openxmlformats.org/officeDocument/2006/math" xmlns:v="urn:schemas-microsoft-com:vml" xmlns:wp="http://schemas.openxmlformats.org/drawingml/2006/wordprocessingDrawing" xmlns:w10="urn:schemas-microsoft-com:office:word" xmlns:w="http://schemas.openxmlformats.org/wordprocessingml/2006/main" xmlns:wne="http://schemas.microsoft.com/office/word/2006/wordml">
+  <w:endnote w:type="separator" w:id="0">
     <w:p>
       <w:pPr>
         <w:spacing w:after="0" w:line="240" w:lineRule="auto"/>
@@ -8517,7 +6784,7 @@
       </w:r>
     </w:p>
   </w:endnote>
-  <w:endnote w:type="continuationSeparator" w:id="0">
+  <w:endnote w:type="continuationSeparator" w:id="1">
     <w:p>
       <w:pPr>
         <w:spacing w:after="0" w:line="240" w:lineRule="auto"/>
@@ -8531,7 +6798,7 @@
 </file>
 
 <file path=word/footer1.xml><?xml version="1.0" encoding="utf-8"?>
-<w:ftr xmlns:wpc="http://schemas.microsoft.com/office/word/2010/wordprocessingCanvas" xmlns:cx="http://schemas.microsoft.com/office/drawing/2014/chartex" xmlns:cx1="http://schemas.microsoft.com/office/drawing/2015/9/8/chartex" xmlns:cx2="http://schemas.microsoft.com/office/drawing/2015/10/21/chartex" xmlns:cx3="http://schemas.microsoft.com/office/drawing/2016/5/9/chartex" xmlns:cx4="http://schemas.microsoft.com/office/drawing/2016/5/10/chartex" xmlns:cx5="http://schemas.microsoft.com/office/drawing/2016/5/11/chartex" xmlns:cx6="http://schemas.microsoft.com/office/drawing/2016/5/12/chartex" xmlns:cx7="http://schemas.microsoft.com/office/drawing/2016/5/13/chartex" xmlns:cx8="http://schemas.microsoft.com/office/drawing/2016/5/14/chartex" xmlns:mc="http://schemas.openxmlformats.org/markup-compatibility/2006" xmlns:aink="http://schemas.microsoft.com/office/drawing/2016/ink" xmlns:am3d="http://schemas.microsoft.com/office/drawing/2017/model3d" xmlns:o="urn:schemas-microsoft-com:office:office" xmlns:oel="http://schemas.microsoft.com/office/2019/extlst" xmlns:r="http://schemas.openxmlformats.org/officeDocument/2006/relationships" xmlns:m="http://schemas.openxmlformats.org/officeDocument/2006/math" xmlns:v="urn:schemas-microsoft-com:vml" xmlns:wp14="http://schemas.microsoft.com/office/word/2010/wordprocessingDrawing" xmlns:wp="http://schemas.openxmlformats.org/drawingml/2006/wordprocessingDrawing" xmlns:w10="urn:schemas-microsoft-com:office:word" xmlns:w="http://schemas.openxmlformats.org/wordprocessingml/2006/main" xmlns:w14="http://schemas.microsoft.com/office/word/2010/wordml" xmlns:w15="http://schemas.microsoft.com/office/word/2012/wordml" xmlns:w16cex="http://schemas.microsoft.com/office/word/2018/wordml/cex" xmlns:w16cid="http://schemas.microsoft.com/office/word/2016/wordml/cid" xmlns:w16="http://schemas.microsoft.com/office/word/2018/wordml" xmlns:w16du="http://schemas.microsoft.com/office/word/2023/wordml/word16du" xmlns:w16sdtdh="http://schemas.microsoft.com/office/word/2020/wordml/sdtdatahash" xmlns:w16se="http://schemas.microsoft.com/office/word/2015/wordml/symex" xmlns:wpg="http://schemas.microsoft.com/office/word/2010/wordprocessingGroup" xmlns:wpi="http://schemas.microsoft.com/office/word/2010/wordprocessingInk" xmlns:wne="http://schemas.microsoft.com/office/word/2006/wordml" xmlns:wps="http://schemas.microsoft.com/office/word/2010/wordprocessingShape" mc:Ignorable="w14 w15 w16se w16cid w16 w16cex w16sdtdh w16du wp14">
+<w:ftr xmlns:ve="http://schemas.openxmlformats.org/markup-compatibility/2006" xmlns:o="urn:schemas-microsoft-com:office:office" xmlns:r="http://schemas.openxmlformats.org/officeDocument/2006/relationships" xmlns:m="http://schemas.openxmlformats.org/officeDocument/2006/math" xmlns:v="urn:schemas-microsoft-com:vml" xmlns:wp="http://schemas.openxmlformats.org/drawingml/2006/wordprocessingDrawing" xmlns:w10="urn:schemas-microsoft-com:office:word" xmlns:w="http://schemas.openxmlformats.org/wordprocessingml/2006/main" xmlns:wne="http://schemas.microsoft.com/office/word/2006/wordml">
   <w:sdt>
     <w:sdtPr>
       <w:id w:val="161426985"/>
@@ -8588,7 +6855,7 @@
                 <w:b/>
                 <w:noProof/>
               </w:rPr>
-              <w:t>17</w:t>
+              <w:t>21</w:t>
             </w:r>
             <w:r>
               <w:rPr>
@@ -8631,7 +6898,7 @@
                 <w:b/>
                 <w:noProof/>
               </w:rPr>
-              <w:t>19</w:t>
+              <w:t>22</w:t>
             </w:r>
             <w:r>
               <w:rPr>
@@ -8655,8 +6922,8 @@
 </file>
 
 <file path=word/footnotes.xml><?xml version="1.0" encoding="utf-8"?>
-<w:footnotes xmlns:wpc="http://schemas.microsoft.com/office/word/2010/wordprocessingCanvas" xmlns:cx="http://schemas.microsoft.com/office/drawing/2014/chartex" xmlns:cx1="http://schemas.microsoft.com/office/drawing/2015/9/8/chartex" xmlns:cx2="http://schemas.microsoft.com/office/drawing/2015/10/21/chartex" xmlns:cx3="http://schemas.microsoft.com/office/drawing/2016/5/9/chartex" xmlns:cx4="http://schemas.microsoft.com/office/drawing/2016/5/10/chartex" xmlns:cx5="http://schemas.microsoft.com/office/drawing/2016/5/11/chartex" xmlns:cx6="http://schemas.microsoft.com/office/drawing/2016/5/12/chartex" xmlns:cx7="http://schemas.microsoft.com/office/drawing/2016/5/13/chartex" xmlns:cx8="http://schemas.microsoft.com/office/drawing/2016/5/14/chartex" xmlns:mc="http://schemas.openxmlformats.org/markup-compatibility/2006" xmlns:aink="http://schemas.microsoft.com/office/drawing/2016/ink" xmlns:am3d="http://schemas.microsoft.com/office/drawing/2017/model3d" xmlns:o="urn:schemas-microsoft-com:office:office" xmlns:oel="http://schemas.microsoft.com/office/2019/extlst" xmlns:r="http://schemas.openxmlformats.org/officeDocument/2006/relationships" xmlns:m="http://schemas.openxmlformats.org/officeDocument/2006/math" xmlns:v="urn:schemas-microsoft-com:vml" xmlns:wp14="http://schemas.microsoft.com/office/word/2010/wordprocessingDrawing" xmlns:wp="http://schemas.openxmlformats.org/drawingml/2006/wordprocessingDrawing" xmlns:w10="urn:schemas-microsoft-com:office:word" xmlns:w="http://schemas.openxmlformats.org/wordprocessingml/2006/main" xmlns:w14="http://schemas.microsoft.com/office/word/2010/wordml" xmlns:w15="http://schemas.microsoft.com/office/word/2012/wordml" xmlns:w16cex="http://schemas.microsoft.com/office/word/2018/wordml/cex" xmlns:w16cid="http://schemas.microsoft.com/office/word/2016/wordml/cid" xmlns:w16="http://schemas.microsoft.com/office/word/2018/wordml" xmlns:w16du="http://schemas.microsoft.com/office/word/2023/wordml/word16du" xmlns:w16sdtdh="http://schemas.microsoft.com/office/word/2020/wordml/sdtdatahash" xmlns:w16se="http://schemas.microsoft.com/office/word/2015/wordml/symex" xmlns:wpg="http://schemas.microsoft.com/office/word/2010/wordprocessingGroup" xmlns:wpi="http://schemas.microsoft.com/office/word/2010/wordprocessingInk" xmlns:wne="http://schemas.microsoft.com/office/word/2006/wordml" xmlns:wps="http://schemas.microsoft.com/office/word/2010/wordprocessingShape" mc:Ignorable="w14 w15 w16se w16cid w16 w16cex w16sdtdh w16du wp14">
-  <w:footnote w:type="separator" w:id="-1">
+<w:footnotes xmlns:ve="http://schemas.openxmlformats.org/markup-compatibility/2006" xmlns:o="urn:schemas-microsoft-com:office:office" xmlns:r="http://schemas.openxmlformats.org/officeDocument/2006/relationships" xmlns:m="http://schemas.openxmlformats.org/officeDocument/2006/math" xmlns:v="urn:schemas-microsoft-com:vml" xmlns:wp="http://schemas.openxmlformats.org/drawingml/2006/wordprocessingDrawing" xmlns:w10="urn:schemas-microsoft-com:office:word" xmlns:w="http://schemas.openxmlformats.org/wordprocessingml/2006/main" xmlns:wne="http://schemas.microsoft.com/office/word/2006/wordml">
+  <w:footnote w:type="separator" w:id="0">
     <w:p>
       <w:pPr>
         <w:spacing w:after="0" w:line="240" w:lineRule="auto"/>
@@ -8666,7 +6933,7 @@
       </w:r>
     </w:p>
   </w:footnote>
-  <w:footnote w:type="continuationSeparator" w:id="0">
+  <w:footnote w:type="continuationSeparator" w:id="1">
     <w:p>
       <w:pPr>
         <w:spacing w:after="0" w:line="240" w:lineRule="auto"/>
@@ -8680,7 +6947,7 @@
 </file>
 
 <file path=word/header1.xml><?xml version="1.0" encoding="utf-8"?>
-<w:hdr xmlns:wpc="http://schemas.microsoft.com/office/word/2010/wordprocessingCanvas" xmlns:cx="http://schemas.microsoft.com/office/drawing/2014/chartex" xmlns:cx1="http://schemas.microsoft.com/office/drawing/2015/9/8/chartex" xmlns:cx2="http://schemas.microsoft.com/office/drawing/2015/10/21/chartex" xmlns:cx3="http://schemas.microsoft.com/office/drawing/2016/5/9/chartex" xmlns:cx4="http://schemas.microsoft.com/office/drawing/2016/5/10/chartex" xmlns:cx5="http://schemas.microsoft.com/office/drawing/2016/5/11/chartex" xmlns:cx6="http://schemas.microsoft.com/office/drawing/2016/5/12/chartex" xmlns:cx7="http://schemas.microsoft.com/office/drawing/2016/5/13/chartex" xmlns:cx8="http://schemas.microsoft.com/office/drawing/2016/5/14/chartex" xmlns:mc="http://schemas.openxmlformats.org/markup-compatibility/2006" xmlns:aink="http://schemas.microsoft.com/office/drawing/2016/ink" xmlns:am3d="http://schemas.microsoft.com/office/drawing/2017/model3d" xmlns:o="urn:schemas-microsoft-com:office:office" xmlns:oel="http://schemas.microsoft.com/office/2019/extlst" xmlns:r="http://schemas.openxmlformats.org/officeDocument/2006/relationships" xmlns:m="http://schemas.openxmlformats.org/officeDocument/2006/math" xmlns:v="urn:schemas-microsoft-com:vml" xmlns:wp14="http://schemas.microsoft.com/office/word/2010/wordprocessingDrawing" xmlns:wp="http://schemas.openxmlformats.org/drawingml/2006/wordprocessingDrawing" xmlns:w10="urn:schemas-microsoft-com:office:word" xmlns:w="http://schemas.openxmlformats.org/wordprocessingml/2006/main" xmlns:w14="http://schemas.microsoft.com/office/word/2010/wordml" xmlns:w15="http://schemas.microsoft.com/office/word/2012/wordml" xmlns:w16cex="http://schemas.microsoft.com/office/word/2018/wordml/cex" xmlns:w16cid="http://schemas.microsoft.com/office/word/2016/wordml/cid" xmlns:w16="http://schemas.microsoft.com/office/word/2018/wordml" xmlns:w16du="http://schemas.microsoft.com/office/word/2023/wordml/word16du" xmlns:w16sdtdh="http://schemas.microsoft.com/office/word/2020/wordml/sdtdatahash" xmlns:w16se="http://schemas.microsoft.com/office/word/2015/wordml/symex" xmlns:wpg="http://schemas.microsoft.com/office/word/2010/wordprocessingGroup" xmlns:wpi="http://schemas.microsoft.com/office/word/2010/wordprocessingInk" xmlns:wne="http://schemas.microsoft.com/office/word/2006/wordml" xmlns:wps="http://schemas.microsoft.com/office/word/2010/wordprocessingShape" mc:Ignorable="w14 w15 w16se w16cid w16 w16cex w16sdtdh w16du wp14">
+<w:hdr xmlns:ve="http://schemas.openxmlformats.org/markup-compatibility/2006" xmlns:o="urn:schemas-microsoft-com:office:office" xmlns:r="http://schemas.openxmlformats.org/officeDocument/2006/relationships" xmlns:m="http://schemas.openxmlformats.org/officeDocument/2006/math" xmlns:v="urn:schemas-microsoft-com:vml" xmlns:wp="http://schemas.openxmlformats.org/drawingml/2006/wordprocessingDrawing" xmlns:w10="urn:schemas-microsoft-com:office:word" xmlns:w="http://schemas.openxmlformats.org/wordprocessingml/2006/main" xmlns:wne="http://schemas.microsoft.com/office/word/2006/wordml">
   <w:p>
     <w:pPr>
       <w:pStyle w:val="a3"/>
@@ -8736,8 +7003,8 @@
 </file>
 
 <file path=word/numbering.xml><?xml version="1.0" encoding="utf-8"?>
-<w:numbering xmlns:wpc="http://schemas.microsoft.com/office/word/2010/wordprocessingCanvas" xmlns:cx="http://schemas.microsoft.com/office/drawing/2014/chartex" xmlns:cx1="http://schemas.microsoft.com/office/drawing/2015/9/8/chartex" xmlns:cx2="http://schemas.microsoft.com/office/drawing/2015/10/21/chartex" xmlns:cx3="http://schemas.microsoft.com/office/drawing/2016/5/9/chartex" xmlns:cx4="http://schemas.microsoft.com/office/drawing/2016/5/10/chartex" xmlns:cx5="http://schemas.microsoft.com/office/drawing/2016/5/11/chartex" xmlns:cx6="http://schemas.microsoft.com/office/drawing/2016/5/12/chartex" xmlns:cx7="http://schemas.microsoft.com/office/drawing/2016/5/13/chartex" xmlns:cx8="http://schemas.microsoft.com/office/drawing/2016/5/14/chartex" xmlns:mc="http://schemas.openxmlformats.org/markup-compatibility/2006" xmlns:aink="http://schemas.microsoft.com/office/drawing/2016/ink" xmlns:am3d="http://schemas.microsoft.com/office/drawing/2017/model3d" xmlns:o="urn:schemas-microsoft-com:office:office" xmlns:oel="http://schemas.microsoft.com/office/2019/extlst" xmlns:r="http://schemas.openxmlformats.org/officeDocument/2006/relationships" xmlns:m="http://schemas.openxmlformats.org/officeDocument/2006/math" xmlns:v="urn:schemas-microsoft-com:vml" xmlns:wp14="http://schemas.microsoft.com/office/word/2010/wordprocessingDrawing" xmlns:wp="http://schemas.openxmlformats.org/drawingml/2006/wordprocessingDrawing" xmlns:w10="urn:schemas-microsoft-com:office:word" xmlns:w="http://schemas.openxmlformats.org/wordprocessingml/2006/main" xmlns:w14="http://schemas.microsoft.com/office/word/2010/wordml" xmlns:w15="http://schemas.microsoft.com/office/word/2012/wordml" xmlns:w16cex="http://schemas.microsoft.com/office/word/2018/wordml/cex" xmlns:w16cid="http://schemas.microsoft.com/office/word/2016/wordml/cid" xmlns:w16="http://schemas.microsoft.com/office/word/2018/wordml" xmlns:w16du="http://schemas.microsoft.com/office/word/2023/wordml/word16du" xmlns:w16sdtdh="http://schemas.microsoft.com/office/word/2020/wordml/sdtdatahash" xmlns:w16se="http://schemas.microsoft.com/office/word/2015/wordml/symex" xmlns:wpg="http://schemas.microsoft.com/office/word/2010/wordprocessingGroup" xmlns:wpi="http://schemas.microsoft.com/office/word/2010/wordprocessingInk" xmlns:wne="http://schemas.microsoft.com/office/word/2006/wordml" xmlns:wps="http://schemas.microsoft.com/office/word/2010/wordprocessingShape" mc:Ignorable="w14 w15 w16se w16cid w16 w16cex w16sdtdh w16du wp14">
-  <w:abstractNum w:abstractNumId="0" w15:restartNumberingAfterBreak="0">
+<w:numbering xmlns:ve="http://schemas.openxmlformats.org/markup-compatibility/2006" xmlns:o="urn:schemas-microsoft-com:office:office" xmlns:r="http://schemas.openxmlformats.org/officeDocument/2006/relationships" xmlns:m="http://schemas.openxmlformats.org/officeDocument/2006/math" xmlns:v="urn:schemas-microsoft-com:vml" xmlns:wp="http://schemas.openxmlformats.org/drawingml/2006/wordprocessingDrawing" xmlns:w10="urn:schemas-microsoft-com:office:word" xmlns:w="http://schemas.openxmlformats.org/wordprocessingml/2006/main" xmlns:wne="http://schemas.microsoft.com/office/word/2006/wordml">
+  <w:abstractNum w:abstractNumId="0">
     <w:nsid w:val="088473D8"/>
     <w:multiLevelType w:val="hybridMultilevel"/>
     <w:tmpl w:val="B28C51F6"/>
@@ -8826,7 +7093,7 @@
       </w:pPr>
     </w:lvl>
   </w:abstractNum>
-  <w:abstractNum w:abstractNumId="1" w15:restartNumberingAfterBreak="0">
+  <w:abstractNum w:abstractNumId="1">
     <w:nsid w:val="09BC1601"/>
     <w:multiLevelType w:val="hybridMultilevel"/>
     <w:tmpl w:val="79EE085A"/>
@@ -8939,7 +7206,7 @@
       </w:rPr>
     </w:lvl>
   </w:abstractNum>
-  <w:abstractNum w:abstractNumId="2" w15:restartNumberingAfterBreak="0">
+  <w:abstractNum w:abstractNumId="2">
     <w:nsid w:val="705374C0"/>
     <w:multiLevelType w:val="hybridMultilevel"/>
     <w:tmpl w:val="CB10C646"/>
@@ -9028,7 +7295,7 @@
       </w:pPr>
     </w:lvl>
   </w:abstractNum>
-  <w:abstractNum w:abstractNumId="3" w15:restartNumberingAfterBreak="0">
+  <w:abstractNum w:abstractNumId="3">
     <w:nsid w:val="77375A33"/>
     <w:multiLevelType w:val="multilevel"/>
     <w:tmpl w:val="61C09F66"/>
@@ -9177,26 +7444,26 @@
       </w:rPr>
     </w:lvl>
   </w:abstractNum>
-  <w:num w:numId="1" w16cid:durableId="773063079">
+  <w:num w:numId="1">
     <w:abstractNumId w:val="2"/>
   </w:num>
-  <w:num w:numId="2" w16cid:durableId="1771582679">
+  <w:num w:numId="2">
     <w:abstractNumId w:val="1"/>
   </w:num>
-  <w:num w:numId="3" w16cid:durableId="1854538497">
+  <w:num w:numId="3">
     <w:abstractNumId w:val="1"/>
   </w:num>
-  <w:num w:numId="4" w16cid:durableId="602953810">
+  <w:num w:numId="4">
     <w:abstractNumId w:val="0"/>
   </w:num>
-  <w:num w:numId="5" w16cid:durableId="2081711422">
+  <w:num w:numId="5">
     <w:abstractNumId w:val="3"/>
   </w:num>
 </w:numbering>
 </file>
 
 <file path=word/styles.xml><?xml version="1.0" encoding="utf-8"?>
-<w:styles xmlns:mc="http://schemas.openxmlformats.org/markup-compatibility/2006" xmlns:r="http://schemas.openxmlformats.org/officeDocument/2006/relationships" xmlns:w="http://schemas.openxmlformats.org/wordprocessingml/2006/main" xmlns:w14="http://schemas.microsoft.com/office/word/2010/wordml" xmlns:w15="http://schemas.microsoft.com/office/word/2012/wordml" xmlns:w16cex="http://schemas.microsoft.com/office/word/2018/wordml/cex" xmlns:w16cid="http://schemas.microsoft.com/office/word/2016/wordml/cid" xmlns:w16="http://schemas.microsoft.com/office/word/2018/wordml" xmlns:w16du="http://schemas.microsoft.com/office/word/2023/wordml/word16du" xmlns:w16sdtdh="http://schemas.microsoft.com/office/word/2020/wordml/sdtdatahash" xmlns:w16se="http://schemas.microsoft.com/office/word/2015/wordml/symex" mc:Ignorable="w14 w15 w16se w16cid w16 w16cex w16sdtdh w16du">
+<w:styles xmlns:r="http://schemas.openxmlformats.org/officeDocument/2006/relationships" xmlns:w="http://schemas.openxmlformats.org/wordprocessingml/2006/main">
   <w:docDefaults>
     <w:rPrDefault>
       <w:rPr>
@@ -9213,382 +7480,138 @@
       </w:pPr>
     </w:pPrDefault>
   </w:docDefaults>
-  <w:latentStyles w:defLockedState="0" w:defUIPriority="0" w:defSemiHidden="0" w:defUnhideWhenUsed="0" w:defQFormat="0" w:count="376">
-    <w:lsdException w:name="Normal" w:qFormat="1"/>
-    <w:lsdException w:name="heading 1" w:uiPriority="9" w:qFormat="1"/>
-    <w:lsdException w:name="heading 2" w:semiHidden="1" w:uiPriority="9" w:unhideWhenUsed="1" w:qFormat="1"/>
-    <w:lsdException w:name="heading 3" w:semiHidden="1" w:uiPriority="9" w:unhideWhenUsed="1" w:qFormat="1"/>
-    <w:lsdException w:name="heading 4" w:semiHidden="1" w:uiPriority="9" w:unhideWhenUsed="1" w:qFormat="1"/>
-    <w:lsdException w:name="heading 5" w:semiHidden="1" w:uiPriority="9" w:unhideWhenUsed="1" w:qFormat="1"/>
-    <w:lsdException w:name="heading 6" w:semiHidden="1" w:uiPriority="9" w:unhideWhenUsed="1" w:qFormat="1"/>
-    <w:lsdException w:name="heading 7" w:semiHidden="1" w:uiPriority="9" w:unhideWhenUsed="1" w:qFormat="1"/>
-    <w:lsdException w:name="heading 8" w:semiHidden="1" w:uiPriority="9" w:unhideWhenUsed="1" w:qFormat="1"/>
-    <w:lsdException w:name="heading 9" w:semiHidden="1" w:uiPriority="9" w:unhideWhenUsed="1" w:qFormat="1"/>
-    <w:lsdException w:name="index 1" w:semiHidden="1" w:unhideWhenUsed="1"/>
-    <w:lsdException w:name="index 2" w:semiHidden="1" w:unhideWhenUsed="1"/>
-    <w:lsdException w:name="index 3" w:semiHidden="1" w:unhideWhenUsed="1"/>
-    <w:lsdException w:name="index 4" w:semiHidden="1" w:unhideWhenUsed="1"/>
-    <w:lsdException w:name="index 5" w:semiHidden="1" w:unhideWhenUsed="1"/>
-    <w:lsdException w:name="index 6" w:semiHidden="1" w:unhideWhenUsed="1"/>
-    <w:lsdException w:name="index 7" w:semiHidden="1" w:unhideWhenUsed="1"/>
-    <w:lsdException w:name="index 8" w:semiHidden="1" w:unhideWhenUsed="1"/>
-    <w:lsdException w:name="index 9" w:semiHidden="1" w:unhideWhenUsed="1"/>
-    <w:lsdException w:name="toc 1" w:semiHidden="1" w:unhideWhenUsed="1"/>
-    <w:lsdException w:name="toc 2" w:semiHidden="1" w:unhideWhenUsed="1"/>
-    <w:lsdException w:name="toc 3" w:semiHidden="1" w:unhideWhenUsed="1"/>
-    <w:lsdException w:name="toc 4" w:semiHidden="1" w:unhideWhenUsed="1"/>
-    <w:lsdException w:name="toc 5" w:semiHidden="1" w:unhideWhenUsed="1"/>
-    <w:lsdException w:name="toc 6" w:semiHidden="1" w:unhideWhenUsed="1"/>
-    <w:lsdException w:name="toc 7" w:semiHidden="1" w:unhideWhenUsed="1"/>
-    <w:lsdException w:name="toc 8" w:semiHidden="1" w:unhideWhenUsed="1"/>
-    <w:lsdException w:name="toc 9" w:semiHidden="1" w:unhideWhenUsed="1"/>
-    <w:lsdException w:name="Normal Indent" w:semiHidden="1" w:unhideWhenUsed="1"/>
-    <w:lsdException w:name="footnote text" w:semiHidden="1" w:unhideWhenUsed="1"/>
-    <w:lsdException w:name="annotation text" w:semiHidden="1" w:unhideWhenUsed="1"/>
-    <w:lsdException w:name="header" w:semiHidden="1" w:uiPriority="99" w:unhideWhenUsed="1"/>
-    <w:lsdException w:name="footer" w:semiHidden="1" w:uiPriority="99" w:unhideWhenUsed="1"/>
-    <w:lsdException w:name="index heading" w:semiHidden="1" w:unhideWhenUsed="1"/>
-    <w:lsdException w:name="caption" w:semiHidden="1" w:unhideWhenUsed="1" w:qFormat="1"/>
-    <w:lsdException w:name="table of figures" w:semiHidden="1" w:unhideWhenUsed="1"/>
-    <w:lsdException w:name="envelope address" w:semiHidden="1" w:unhideWhenUsed="1"/>
-    <w:lsdException w:name="envelope return" w:semiHidden="1" w:unhideWhenUsed="1"/>
-    <w:lsdException w:name="footnote reference" w:semiHidden="1" w:unhideWhenUsed="1"/>
-    <w:lsdException w:name="annotation reference" w:semiHidden="1" w:unhideWhenUsed="1"/>
-    <w:lsdException w:name="line number" w:semiHidden="1" w:unhideWhenUsed="1"/>
-    <w:lsdException w:name="page number" w:semiHidden="1" w:unhideWhenUsed="1"/>
-    <w:lsdException w:name="endnote reference" w:semiHidden="1" w:unhideWhenUsed="1"/>
-    <w:lsdException w:name="endnote text" w:semiHidden="1" w:unhideWhenUsed="1"/>
-    <w:lsdException w:name="table of authorities" w:semiHidden="1" w:unhideWhenUsed="1"/>
-    <w:lsdException w:name="macro" w:semiHidden="1" w:unhideWhenUsed="1"/>
-    <w:lsdException w:name="toa heading" w:semiHidden="1" w:unhideWhenUsed="1"/>
-    <w:lsdException w:name="List" w:semiHidden="1" w:unhideWhenUsed="1"/>
-    <w:lsdException w:name="List Bullet" w:semiHidden="1" w:unhideWhenUsed="1"/>
-    <w:lsdException w:name="List Number" w:semiHidden="1" w:unhideWhenUsed="1"/>
-    <w:lsdException w:name="List 2" w:semiHidden="1" w:unhideWhenUsed="1"/>
-    <w:lsdException w:name="List 3" w:semiHidden="1" w:unhideWhenUsed="1"/>
-    <w:lsdException w:name="List 4" w:semiHidden="1" w:unhideWhenUsed="1"/>
-    <w:lsdException w:name="List 5" w:semiHidden="1" w:unhideWhenUsed="1"/>
-    <w:lsdException w:name="List Bullet 2" w:semiHidden="1" w:unhideWhenUsed="1"/>
-    <w:lsdException w:name="List Bullet 3" w:semiHidden="1" w:unhideWhenUsed="1"/>
-    <w:lsdException w:name="List Bullet 4" w:semiHidden="1" w:unhideWhenUsed="1"/>
-    <w:lsdException w:name="List Bullet 5" w:semiHidden="1" w:unhideWhenUsed="1"/>
-    <w:lsdException w:name="List Number 2" w:semiHidden="1" w:unhideWhenUsed="1"/>
-    <w:lsdException w:name="List Number 3" w:semiHidden="1" w:unhideWhenUsed="1"/>
-    <w:lsdException w:name="List Number 4" w:semiHidden="1" w:unhideWhenUsed="1"/>
-    <w:lsdException w:name="List Number 5" w:semiHidden="1" w:unhideWhenUsed="1"/>
-    <w:lsdException w:name="Title" w:qFormat="1"/>
-    <w:lsdException w:name="Closing" w:semiHidden="1" w:unhideWhenUsed="1"/>
-    <w:lsdException w:name="Signature" w:semiHidden="1" w:unhideWhenUsed="1"/>
-    <w:lsdException w:name="Default Paragraph Font" w:semiHidden="1" w:uiPriority="1" w:unhideWhenUsed="1"/>
-    <w:lsdException w:name="Body Text" w:semiHidden="1" w:unhideWhenUsed="1"/>
-    <w:lsdException w:name="Body Text Indent" w:semiHidden="1" w:unhideWhenUsed="1"/>
-    <w:lsdException w:name="List Continue" w:semiHidden="1" w:unhideWhenUsed="1"/>
-    <w:lsdException w:name="List Continue 2" w:semiHidden="1" w:unhideWhenUsed="1"/>
-    <w:lsdException w:name="List Continue 3" w:semiHidden="1" w:unhideWhenUsed="1"/>
-    <w:lsdException w:name="List Continue 4" w:semiHidden="1" w:unhideWhenUsed="1"/>
-    <w:lsdException w:name="List Continue 5" w:semiHidden="1" w:unhideWhenUsed="1"/>
-    <w:lsdException w:name="Message Header" w:semiHidden="1" w:unhideWhenUsed="1"/>
-    <w:lsdException w:name="Subtitle" w:qFormat="1"/>
-    <w:lsdException w:name="Salutation" w:semiHidden="1" w:unhideWhenUsed="1"/>
-    <w:lsdException w:name="Date" w:semiHidden="1" w:unhideWhenUsed="1"/>
-    <w:lsdException w:name="Body Text First Indent" w:semiHidden="1" w:unhideWhenUsed="1"/>
-    <w:lsdException w:name="Body Text First Indent 2" w:semiHidden="1" w:unhideWhenUsed="1"/>
-    <w:lsdException w:name="Note Heading" w:semiHidden="1" w:unhideWhenUsed="1"/>
-    <w:lsdException w:name="Body Text 2" w:semiHidden="1" w:unhideWhenUsed="1"/>
-    <w:lsdException w:name="Body Text 3" w:semiHidden="1" w:unhideWhenUsed="1"/>
-    <w:lsdException w:name="Body Text Indent 2" w:semiHidden="1" w:unhideWhenUsed="1"/>
-    <w:lsdException w:name="Body Text Indent 3" w:semiHidden="1" w:unhideWhenUsed="1"/>
-    <w:lsdException w:name="Block Text" w:semiHidden="1" w:unhideWhenUsed="1"/>
-    <w:lsdException w:name="Hyperlink" w:semiHidden="1" w:unhideWhenUsed="1"/>
-    <w:lsdException w:name="FollowedHyperlink" w:semiHidden="1" w:unhideWhenUsed="1"/>
-    <w:lsdException w:name="Strong" w:uiPriority="22" w:qFormat="1"/>
-    <w:lsdException w:name="Emphasis" w:qFormat="1"/>
-    <w:lsdException w:name="Document Map" w:semiHidden="1" w:unhideWhenUsed="1"/>
-    <w:lsdException w:name="Plain Text" w:semiHidden="1" w:unhideWhenUsed="1"/>
-    <w:lsdException w:name="E-mail Signature" w:semiHidden="1" w:unhideWhenUsed="1"/>
-    <w:lsdException w:name="HTML Top of Form" w:semiHidden="1" w:unhideWhenUsed="1"/>
-    <w:lsdException w:name="HTML Bottom of Form" w:semiHidden="1" w:unhideWhenUsed="1"/>
-    <w:lsdException w:name="Normal (Web)" w:semiHidden="1" w:uiPriority="99" w:unhideWhenUsed="1"/>
-    <w:lsdException w:name="HTML Acronym" w:semiHidden="1" w:unhideWhenUsed="1"/>
-    <w:lsdException w:name="HTML Address" w:semiHidden="1" w:unhideWhenUsed="1"/>
-    <w:lsdException w:name="HTML Cite" w:semiHidden="1" w:unhideWhenUsed="1"/>
-    <w:lsdException w:name="HTML Code" w:semiHidden="1" w:uiPriority="99" w:unhideWhenUsed="1"/>
-    <w:lsdException w:name="HTML Definition" w:semiHidden="1" w:unhideWhenUsed="1"/>
-    <w:lsdException w:name="HTML Keyboard" w:semiHidden="1" w:unhideWhenUsed="1"/>
-    <w:lsdException w:name="HTML Preformatted" w:semiHidden="1" w:unhideWhenUsed="1"/>
-    <w:lsdException w:name="HTML Sample" w:semiHidden="1" w:unhideWhenUsed="1"/>
-    <w:lsdException w:name="HTML Typewriter" w:semiHidden="1" w:unhideWhenUsed="1"/>
-    <w:lsdException w:name="HTML Variable" w:semiHidden="1" w:unhideWhenUsed="1"/>
-    <w:lsdException w:name="Normal Table" w:semiHidden="1" w:unhideWhenUsed="1"/>
-    <w:lsdException w:name="annotation subject" w:semiHidden="1" w:unhideWhenUsed="1"/>
-    <w:lsdException w:name="No List" w:semiHidden="1" w:unhideWhenUsed="1"/>
-    <w:lsdException w:name="Outline List 1" w:semiHidden="1" w:unhideWhenUsed="1"/>
-    <w:lsdException w:name="Outline List 2" w:semiHidden="1" w:unhideWhenUsed="1"/>
-    <w:lsdException w:name="Outline List 3" w:semiHidden="1" w:unhideWhenUsed="1"/>
-    <w:lsdException w:name="Table Simple 1" w:semiHidden="1" w:unhideWhenUsed="1"/>
-    <w:lsdException w:name="Table Simple 2" w:semiHidden="1" w:unhideWhenUsed="1"/>
-    <w:lsdException w:name="Table Simple 3" w:semiHidden="1" w:unhideWhenUsed="1"/>
-    <w:lsdException w:name="Table Classic 1" w:semiHidden="1" w:unhideWhenUsed="1"/>
-    <w:lsdException w:name="Table Classic 2" w:semiHidden="1" w:unhideWhenUsed="1"/>
-    <w:lsdException w:name="Table Classic 3" w:semiHidden="1" w:unhideWhenUsed="1"/>
-    <w:lsdException w:name="Table Classic 4" w:semiHidden="1" w:unhideWhenUsed="1"/>
-    <w:lsdException w:name="Table Colorful 1" w:semiHidden="1" w:unhideWhenUsed="1"/>
-    <w:lsdException w:name="Table Colorful 2" w:semiHidden="1" w:unhideWhenUsed="1"/>
-    <w:lsdException w:name="Table Colorful 3" w:semiHidden="1" w:unhideWhenUsed="1"/>
-    <w:lsdException w:name="Table Columns 1" w:semiHidden="1" w:unhideWhenUsed="1"/>
-    <w:lsdException w:name="Table Columns 2" w:semiHidden="1" w:unhideWhenUsed="1"/>
-    <w:lsdException w:name="Table Columns 3" w:semiHidden="1" w:unhideWhenUsed="1"/>
-    <w:lsdException w:name="Table Columns 4" w:semiHidden="1" w:unhideWhenUsed="1"/>
-    <w:lsdException w:name="Table Columns 5" w:semiHidden="1" w:unhideWhenUsed="1"/>
-    <w:lsdException w:name="Table Grid 1" w:semiHidden="1" w:unhideWhenUsed="1"/>
-    <w:lsdException w:name="Table Grid 2" w:semiHidden="1" w:unhideWhenUsed="1"/>
-    <w:lsdException w:name="Table Grid 3" w:semiHidden="1" w:unhideWhenUsed="1"/>
-    <w:lsdException w:name="Table Grid 4" w:semiHidden="1" w:unhideWhenUsed="1"/>
-    <w:lsdException w:name="Table Grid 5" w:semiHidden="1" w:unhideWhenUsed="1"/>
-    <w:lsdException w:name="Table Grid 6" w:semiHidden="1" w:unhideWhenUsed="1"/>
-    <w:lsdException w:name="Table Grid 7" w:semiHidden="1" w:unhideWhenUsed="1"/>
-    <w:lsdException w:name="Table Grid 8" w:semiHidden="1" w:unhideWhenUsed="1"/>
-    <w:lsdException w:name="Table List 1" w:semiHidden="1" w:unhideWhenUsed="1"/>
-    <w:lsdException w:name="Table List 2" w:semiHidden="1" w:unhideWhenUsed="1"/>
-    <w:lsdException w:name="Table List 3" w:semiHidden="1" w:unhideWhenUsed="1"/>
-    <w:lsdException w:name="Table List 4" w:semiHidden="1" w:unhideWhenUsed="1"/>
-    <w:lsdException w:name="Table List 5" w:semiHidden="1" w:unhideWhenUsed="1"/>
-    <w:lsdException w:name="Table List 6" w:semiHidden="1" w:unhideWhenUsed="1"/>
-    <w:lsdException w:name="Table List 7" w:semiHidden="1" w:unhideWhenUsed="1"/>
-    <w:lsdException w:name="Table List 8" w:semiHidden="1" w:unhideWhenUsed="1"/>
-    <w:lsdException w:name="Table 3D effects 1" w:semiHidden="1" w:unhideWhenUsed="1"/>
-    <w:lsdException w:name="Table 3D effects 2" w:semiHidden="1" w:unhideWhenUsed="1"/>
-    <w:lsdException w:name="Table 3D effects 3" w:semiHidden="1" w:unhideWhenUsed="1"/>
-    <w:lsdException w:name="Table Contemporary" w:semiHidden="1" w:unhideWhenUsed="1"/>
-    <w:lsdException w:name="Table Elegant" w:semiHidden="1" w:unhideWhenUsed="1"/>
-    <w:lsdException w:name="Table Professional" w:semiHidden="1" w:unhideWhenUsed="1"/>
-    <w:lsdException w:name="Table Subtle 1" w:semiHidden="1" w:unhideWhenUsed="1"/>
-    <w:lsdException w:name="Table Subtle 2" w:semiHidden="1" w:unhideWhenUsed="1"/>
-    <w:lsdException w:name="Table Web 1" w:semiHidden="1" w:unhideWhenUsed="1"/>
-    <w:lsdException w:name="Table Web 2" w:semiHidden="1" w:unhideWhenUsed="1"/>
-    <w:lsdException w:name="Table Web 3" w:semiHidden="1" w:unhideWhenUsed="1"/>
-    <w:lsdException w:name="Balloon Text" w:semiHidden="1" w:unhideWhenUsed="1"/>
-    <w:lsdException w:name="Table Theme" w:semiHidden="1" w:unhideWhenUsed="1"/>
-    <w:lsdException w:name="Placeholder Text" w:semiHidden="1"/>
-    <w:lsdException w:name="No Spacing" w:uiPriority="1" w:qFormat="1"/>
-    <w:lsdException w:name="Light Shading"/>
-    <w:lsdException w:name="Light List"/>
-    <w:lsdException w:name="Light Grid"/>
-    <w:lsdException w:name="Medium Shading 1"/>
-    <w:lsdException w:name="Medium Shading 2"/>
-    <w:lsdException w:name="Medium List 1"/>
-    <w:lsdException w:name="Medium List 2"/>
-    <w:lsdException w:name="Medium Grid 1"/>
-    <w:lsdException w:name="Medium Grid 2"/>
-    <w:lsdException w:name="Medium Grid 3"/>
-    <w:lsdException w:name="Dark List"/>
-    <w:lsdException w:name="Colorful Shading"/>
-    <w:lsdException w:name="Colorful List"/>
-    <w:lsdException w:name="Colorful Grid"/>
-    <w:lsdException w:name="Light Shading Accent 1"/>
-    <w:lsdException w:name="Light List Accent 1"/>
-    <w:lsdException w:name="Light Grid Accent 1"/>
-    <w:lsdException w:name="Medium Shading 1 Accent 1"/>
-    <w:lsdException w:name="Medium Shading 2 Accent 1"/>
-    <w:lsdException w:name="Medium List 1 Accent 1"/>
-    <w:lsdException w:name="Revision" w:semiHidden="1"/>
-    <w:lsdException w:name="List Paragraph" w:qFormat="1"/>
-    <w:lsdException w:name="Quote" w:qFormat="1"/>
-    <w:lsdException w:name="Intense Quote" w:qFormat="1"/>
-    <w:lsdException w:name="Medium List 2 Accent 1"/>
-    <w:lsdException w:name="Medium Grid 1 Accent 1"/>
-    <w:lsdException w:name="Medium Grid 2 Accent 1"/>
-    <w:lsdException w:name="Medium Grid 3 Accent 1"/>
-    <w:lsdException w:name="Dark List Accent 1"/>
-    <w:lsdException w:name="Colorful Shading Accent 1"/>
-    <w:lsdException w:name="Colorful List Accent 1"/>
-    <w:lsdException w:name="Colorful Grid Accent 1"/>
-    <w:lsdException w:name="Light Shading Accent 2"/>
-    <w:lsdException w:name="Light List Accent 2"/>
-    <w:lsdException w:name="Light Grid Accent 2"/>
-    <w:lsdException w:name="Medium Shading 1 Accent 2"/>
-    <w:lsdException w:name="Medium Shading 2 Accent 2"/>
-    <w:lsdException w:name="Medium List 1 Accent 2"/>
-    <w:lsdException w:name="Medium List 2 Accent 2"/>
-    <w:lsdException w:name="Medium Grid 1 Accent 2"/>
-    <w:lsdException w:name="Medium Grid 2 Accent 2"/>
-    <w:lsdException w:name="Medium Grid 3 Accent 2"/>
-    <w:lsdException w:name="Dark List Accent 2"/>
-    <w:lsdException w:name="Colorful Shading Accent 2"/>
-    <w:lsdException w:name="Colorful List Accent 2"/>
-    <w:lsdException w:name="Colorful Grid Accent 2"/>
-    <w:lsdException w:name="Light Shading Accent 3"/>
-    <w:lsdException w:name="Light List Accent 3"/>
-    <w:lsdException w:name="Light Grid Accent 3"/>
-    <w:lsdException w:name="Medium Shading 1 Accent 3"/>
-    <w:lsdException w:name="Medium Shading 2 Accent 3"/>
-    <w:lsdException w:name="Medium List 1 Accent 3"/>
-    <w:lsdException w:name="Medium List 2 Accent 3"/>
-    <w:lsdException w:name="Medium Grid 1 Accent 3"/>
-    <w:lsdException w:name="Medium Grid 2 Accent 3"/>
-    <w:lsdException w:name="Medium Grid 3 Accent 3"/>
-    <w:lsdException w:name="Dark List Accent 3"/>
-    <w:lsdException w:name="Colorful Shading Accent 3"/>
-    <w:lsdException w:name="Colorful List Accent 3"/>
-    <w:lsdException w:name="Colorful Grid Accent 3"/>
-    <w:lsdException w:name="Light Shading Accent 4"/>
-    <w:lsdException w:name="Light List Accent 4"/>
-    <w:lsdException w:name="Light Grid Accent 4"/>
-    <w:lsdException w:name="Medium Shading 1 Accent 4"/>
-    <w:lsdException w:name="Medium Shading 2 Accent 4"/>
-    <w:lsdException w:name="Medium List 1 Accent 4"/>
-    <w:lsdException w:name="Medium List 2 Accent 4"/>
-    <w:lsdException w:name="Medium Grid 1 Accent 4"/>
-    <w:lsdException w:name="Medium Grid 2 Accent 4"/>
-    <w:lsdException w:name="Medium Grid 3 Accent 4"/>
-    <w:lsdException w:name="Dark List Accent 4"/>
-    <w:lsdException w:name="Colorful Shading Accent 4"/>
-    <w:lsdException w:name="Colorful List Accent 4"/>
-    <w:lsdException w:name="Colorful Grid Accent 4"/>
-    <w:lsdException w:name="Light Shading Accent 5"/>
-    <w:lsdException w:name="Light List Accent 5"/>
-    <w:lsdException w:name="Light Grid Accent 5"/>
-    <w:lsdException w:name="Medium Shading 1 Accent 5"/>
-    <w:lsdException w:name="Medium Shading 2 Accent 5"/>
-    <w:lsdException w:name="Medium List 1 Accent 5"/>
-    <w:lsdException w:name="Medium List 2 Accent 5"/>
-    <w:lsdException w:name="Medium Grid 1 Accent 5"/>
-    <w:lsdException w:name="Medium Grid 2 Accent 5"/>
-    <w:lsdException w:name="Medium Grid 3 Accent 5"/>
-    <w:lsdException w:name="Dark List Accent 5"/>
-    <w:lsdException w:name="Colorful Shading Accent 5"/>
-    <w:lsdException w:name="Colorful List Accent 5"/>
-    <w:lsdException w:name="Colorful Grid Accent 5"/>
-    <w:lsdException w:name="Light Shading Accent 6"/>
-    <w:lsdException w:name="Light List Accent 6"/>
-    <w:lsdException w:name="Light Grid Accent 6"/>
-    <w:lsdException w:name="Medium Shading 1 Accent 6"/>
-    <w:lsdException w:name="Medium Shading 2 Accent 6"/>
-    <w:lsdException w:name="Medium List 1 Accent 6"/>
-    <w:lsdException w:name="Medium List 2 Accent 6"/>
-    <w:lsdException w:name="Medium Grid 1 Accent 6"/>
-    <w:lsdException w:name="Medium Grid 2 Accent 6"/>
-    <w:lsdException w:name="Medium Grid 3 Accent 6"/>
-    <w:lsdException w:name="Dark List Accent 6"/>
-    <w:lsdException w:name="Colorful Shading Accent 6"/>
-    <w:lsdException w:name="Colorful List Accent 6"/>
-    <w:lsdException w:name="Colorful Grid Accent 6"/>
-    <w:lsdException w:name="Subtle Emphasis" w:qFormat="1"/>
-    <w:lsdException w:name="Intense Emphasis" w:qFormat="1"/>
-    <w:lsdException w:name="Subtle Reference" w:qFormat="1"/>
-    <w:lsdException w:name="Intense Reference" w:qFormat="1"/>
-    <w:lsdException w:name="Book Title" w:qFormat="1"/>
-    <w:lsdException w:name="Bibliography" w:semiHidden="1" w:unhideWhenUsed="1"/>
-    <w:lsdException w:name="TOC Heading" w:semiHidden="1" w:unhideWhenUsed="1" w:qFormat="1"/>
-    <w:lsdException w:name="Plain Table 1" w:uiPriority="41"/>
-    <w:lsdException w:name="Plain Table 2" w:uiPriority="42"/>
-    <w:lsdException w:name="Plain Table 3" w:uiPriority="43"/>
-    <w:lsdException w:name="Plain Table 4" w:uiPriority="44"/>
-    <w:lsdException w:name="Plain Table 5" w:uiPriority="45"/>
-    <w:lsdException w:name="Grid Table Light" w:uiPriority="40"/>
-    <w:lsdException w:name="Grid Table 1 Light" w:uiPriority="46"/>
-    <w:lsdException w:name="Grid Table 2" w:uiPriority="47"/>
-    <w:lsdException w:name="Grid Table 3" w:uiPriority="48"/>
-    <w:lsdException w:name="Grid Table 4" w:uiPriority="49"/>
-    <w:lsdException w:name="Grid Table 5 Dark" w:uiPriority="50"/>
-    <w:lsdException w:name="Grid Table 6 Colorful" w:uiPriority="51"/>
-    <w:lsdException w:name="Grid Table 7 Colorful" w:uiPriority="52"/>
-    <w:lsdException w:name="Grid Table 1 Light Accent 1" w:uiPriority="46"/>
-    <w:lsdException w:name="Grid Table 2 Accent 1" w:uiPriority="47"/>
-    <w:lsdException w:name="Grid Table 3 Accent 1" w:uiPriority="48"/>
-    <w:lsdException w:name="Grid Table 4 Accent 1" w:uiPriority="49"/>
-    <w:lsdException w:name="Grid Table 5 Dark Accent 1" w:uiPriority="50"/>
-    <w:lsdException w:name="Grid Table 6 Colorful Accent 1" w:uiPriority="51"/>
-    <w:lsdException w:name="Grid Table 7 Colorful Accent 1" w:uiPriority="52"/>
-    <w:lsdException w:name="Grid Table 1 Light Accent 2" w:uiPriority="46"/>
-    <w:lsdException w:name="Grid Table 2 Accent 2" w:uiPriority="47"/>
-    <w:lsdException w:name="Grid Table 3 Accent 2" w:uiPriority="48"/>
-    <w:lsdException w:name="Grid Table 4 Accent 2" w:uiPriority="49"/>
-    <w:lsdException w:name="Grid Table 5 Dark Accent 2" w:uiPriority="50"/>
-    <w:lsdException w:name="Grid Table 6 Colorful Accent 2" w:uiPriority="51"/>
-    <w:lsdException w:name="Grid Table 7 Colorful Accent 2" w:uiPriority="52"/>
-    <w:lsdException w:name="Grid Table 1 Light Accent 3" w:uiPriority="46"/>
-    <w:lsdException w:name="Grid Table 2 Accent 3" w:uiPriority="47"/>
-    <w:lsdException w:name="Grid Table 3 Accent 3" w:uiPriority="48"/>
-    <w:lsdException w:name="Grid Table 4 Accent 3" w:uiPriority="49"/>
-    <w:lsdException w:name="Grid Table 5 Dark Accent 3" w:uiPriority="50"/>
-    <w:lsdException w:name="Grid Table 6 Colorful Accent 3" w:uiPriority="51"/>
-    <w:lsdException w:name="Grid Table 7 Colorful Accent 3" w:uiPriority="52"/>
-    <w:lsdException w:name="Grid Table 1 Light Accent 4" w:uiPriority="46"/>
-    <w:lsdException w:name="Grid Table 2 Accent 4" w:uiPriority="47"/>
-    <w:lsdException w:name="Grid Table 3 Accent 4" w:uiPriority="48"/>
-    <w:lsdException w:name="Grid Table 4 Accent 4" w:uiPriority="49"/>
-    <w:lsdException w:name="Grid Table 5 Dark Accent 4" w:uiPriority="50"/>
-    <w:lsdException w:name="Grid Table 6 Colorful Accent 4" w:uiPriority="51"/>
-    <w:lsdException w:name="Grid Table 7 Colorful Accent 4" w:uiPriority="52"/>
-    <w:lsdException w:name="Grid Table 1 Light Accent 5" w:uiPriority="46"/>
-    <w:lsdException w:name="Grid Table 2 Accent 5" w:uiPriority="47"/>
-    <w:lsdException w:name="Grid Table 3 Accent 5" w:uiPriority="48"/>
-    <w:lsdException w:name="Grid Table 4 Accent 5" w:uiPriority="49"/>
-    <w:lsdException w:name="Grid Table 5 Dark Accent 5" w:uiPriority="50"/>
-    <w:lsdException w:name="Grid Table 6 Colorful Accent 5" w:uiPriority="51"/>
-    <w:lsdException w:name="Grid Table 7 Colorful Accent 5" w:uiPriority="52"/>
-    <w:lsdException w:name="Grid Table 1 Light Accent 6" w:uiPriority="46"/>
-    <w:lsdException w:name="Grid Table 2 Accent 6" w:uiPriority="47"/>
-    <w:lsdException w:name="Grid Table 3 Accent 6" w:uiPriority="48"/>
-    <w:lsdException w:name="Grid Table 4 Accent 6" w:uiPriority="49"/>
-    <w:lsdException w:name="Grid Table 5 Dark Accent 6" w:uiPriority="50"/>
-    <w:lsdException w:name="Grid Table 6 Colorful Accent 6" w:uiPriority="51"/>
-    <w:lsdException w:name="Grid Table 7 Colorful Accent 6" w:uiPriority="52"/>
-    <w:lsdException w:name="List Table 1 Light" w:uiPriority="46"/>
-    <w:lsdException w:name="List Table 2" w:uiPriority="47"/>
-    <w:lsdException w:name="List Table 3" w:uiPriority="48"/>
-    <w:lsdException w:name="List Table 4" w:uiPriority="49"/>
-    <w:lsdException w:name="List Table 5 Dark" w:uiPriority="50"/>
-    <w:lsdException w:name="List Table 6 Colorful" w:uiPriority="51"/>
-    <w:lsdException w:name="List Table 7 Colorful" w:uiPriority="52"/>
-    <w:lsdException w:name="List Table 1 Light Accent 1" w:uiPriority="46"/>
-    <w:lsdException w:name="List Table 2 Accent 1" w:uiPriority="47"/>
-    <w:lsdException w:name="List Table 3 Accent 1" w:uiPriority="48"/>
-    <w:lsdException w:name="List Table 4 Accent 1" w:uiPriority="49"/>
-    <w:lsdException w:name="List Table 5 Dark Accent 1" w:uiPriority="50"/>
-    <w:lsdException w:name="List Table 6 Colorful Accent 1" w:uiPriority="51"/>
-    <w:lsdException w:name="List Table 7 Colorful Accent 1" w:uiPriority="52"/>
-    <w:lsdException w:name="List Table 1 Light Accent 2" w:uiPriority="46"/>
-    <w:lsdException w:name="List Table 2 Accent 2" w:uiPriority="47"/>
-    <w:lsdException w:name="List Table 3 Accent 2" w:uiPriority="48"/>
-    <w:lsdException w:name="List Table 4 Accent 2" w:uiPriority="49"/>
-    <w:lsdException w:name="List Table 5 Dark Accent 2" w:uiPriority="50"/>
-    <w:lsdException w:name="List Table 6 Colorful Accent 2" w:uiPriority="51"/>
-    <w:lsdException w:name="List Table 7 Colorful Accent 2" w:uiPriority="52"/>
-    <w:lsdException w:name="List Table 1 Light Accent 3" w:uiPriority="46"/>
-    <w:lsdException w:name="List Table 2 Accent 3" w:uiPriority="47"/>
-    <w:lsdException w:name="List Table 3 Accent 3" w:uiPriority="48"/>
-    <w:lsdException w:name="List Table 4 Accent 3" w:uiPriority="49"/>
-    <w:lsdException w:name="List Table 5 Dark Accent 3" w:uiPriority="50"/>
-    <w:lsdException w:name="List Table 6 Colorful Accent 3" w:uiPriority="51"/>
-    <w:lsdException w:name="List Table 7 Colorful Accent 3" w:uiPriority="52"/>
-    <w:lsdException w:name="List Table 1 Light Accent 4" w:uiPriority="46"/>
-    <w:lsdException w:name="List Table 2 Accent 4" w:uiPriority="47"/>
-    <w:lsdException w:name="List Table 3 Accent 4" w:uiPriority="48"/>
-    <w:lsdException w:name="List Table 4 Accent 4" w:uiPriority="49"/>
-    <w:lsdException w:name="List Table 5 Dark Accent 4" w:uiPriority="50"/>
-    <w:lsdException w:name="List Table 6 Colorful Accent 4" w:uiPriority="51"/>
-    <w:lsdException w:name="List Table 7 Colorful Accent 4" w:uiPriority="52"/>
-    <w:lsdException w:name="List Table 1 Light Accent 5" w:uiPriority="46"/>
-    <w:lsdException w:name="List Table 2 Accent 5" w:uiPriority="47"/>
-    <w:lsdException w:name="List Table 3 Accent 5" w:uiPriority="48"/>
-    <w:lsdException w:name="List Table 4 Accent 5" w:uiPriority="49"/>
-    <w:lsdException w:name="List Table 5 Dark Accent 5" w:uiPriority="50"/>
-    <w:lsdException w:name="List Table 6 Colorful Accent 5" w:uiPriority="51"/>
-    <w:lsdException w:name="List Table 7 Colorful Accent 5" w:uiPriority="52"/>
-    <w:lsdException w:name="List Table 1 Light Accent 6" w:uiPriority="46"/>
-    <w:lsdException w:name="List Table 2 Accent 6" w:uiPriority="47"/>
-    <w:lsdException w:name="List Table 3 Accent 6" w:uiPriority="48"/>
-    <w:lsdException w:name="List Table 4 Accent 6" w:uiPriority="49"/>
-    <w:lsdException w:name="List Table 5 Dark Accent 6" w:uiPriority="50"/>
-    <w:lsdException w:name="List Table 6 Colorful Accent 6" w:uiPriority="51"/>
-    <w:lsdException w:name="List Table 7 Colorful Accent 6" w:uiPriority="52"/>
-    <w:lsdException w:name="Mention" w:semiHidden="1" w:uiPriority="99" w:unhideWhenUsed="1"/>
-    <w:lsdException w:name="Smart Hyperlink" w:semiHidden="1" w:uiPriority="99" w:unhideWhenUsed="1"/>
-    <w:lsdException w:name="Hashtag" w:semiHidden="1" w:uiPriority="99" w:unhideWhenUsed="1"/>
-    <w:lsdException w:name="Unresolved Mention" w:semiHidden="1" w:uiPriority="99" w:unhideWhenUsed="1"/>
-    <w:lsdException w:name="Smart Link" w:semiHidden="1" w:uiPriority="99" w:unhideWhenUsed="1"/>
+  <w:latentStyles w:defLockedState="0" w:defUIPriority="0" w:defSemiHidden="1" w:defUnhideWhenUsed="1" w:defQFormat="0" w:count="267">
+    <w:lsdException w:name="Normal" w:semiHidden="0" w:unhideWhenUsed="0" w:qFormat="1"/>
+    <w:lsdException w:name="heading 1" w:semiHidden="0" w:uiPriority="9" w:unhideWhenUsed="0" w:qFormat="1"/>
+    <w:lsdException w:name="heading 2" w:uiPriority="9" w:qFormat="1"/>
+    <w:lsdException w:name="heading 3" w:uiPriority="9" w:qFormat="1"/>
+    <w:lsdException w:name="heading 4" w:uiPriority="9" w:qFormat="1"/>
+    <w:lsdException w:name="heading 5" w:uiPriority="9" w:qFormat="1"/>
+    <w:lsdException w:name="heading 6" w:uiPriority="9" w:qFormat="1"/>
+    <w:lsdException w:name="heading 7" w:uiPriority="9" w:qFormat="1"/>
+    <w:lsdException w:name="heading 8" w:uiPriority="9" w:qFormat="1"/>
+    <w:lsdException w:name="heading 9" w:uiPriority="9" w:qFormat="1"/>
+    <w:lsdException w:name="header" w:uiPriority="99"/>
+    <w:lsdException w:name="footer" w:uiPriority="99"/>
+    <w:lsdException w:name="caption" w:qFormat="1"/>
+    <w:lsdException w:name="Title" w:semiHidden="0" w:unhideWhenUsed="0" w:qFormat="1"/>
+    <w:lsdException w:name="Default Paragraph Font" w:uiPriority="1"/>
+    <w:lsdException w:name="Subtitle" w:semiHidden="0" w:unhideWhenUsed="0" w:qFormat="1"/>
+    <w:lsdException w:name="Strong" w:semiHidden="0" w:uiPriority="22" w:unhideWhenUsed="0" w:qFormat="1"/>
+    <w:lsdException w:name="Emphasis" w:semiHidden="0" w:unhideWhenUsed="0" w:qFormat="1"/>
+    <w:lsdException w:name="Normal (Web)" w:uiPriority="99"/>
+    <w:lsdException w:name="HTML Code" w:uiPriority="99"/>
+    <w:lsdException w:name="Table Grid" w:semiHidden="0" w:unhideWhenUsed="0"/>
+    <w:lsdException w:name="Placeholder Text" w:unhideWhenUsed="0"/>
+    <w:lsdException w:name="No Spacing" w:semiHidden="0" w:uiPriority="1" w:unhideWhenUsed="0" w:qFormat="1"/>
+    <w:lsdException w:name="Light Shading" w:semiHidden="0" w:unhideWhenUsed="0"/>
+    <w:lsdException w:name="Light List" w:semiHidden="0" w:unhideWhenUsed="0"/>
+    <w:lsdException w:name="Light Grid" w:semiHidden="0" w:unhideWhenUsed="0"/>
+    <w:lsdException w:name="Medium Shading 1" w:semiHidden="0" w:unhideWhenUsed="0"/>
+    <w:lsdException w:name="Medium Shading 2" w:semiHidden="0" w:unhideWhenUsed="0"/>
+    <w:lsdException w:name="Medium List 1" w:semiHidden="0" w:unhideWhenUsed="0"/>
+    <w:lsdException w:name="Medium List 2" w:semiHidden="0" w:unhideWhenUsed="0"/>
+    <w:lsdException w:name="Medium Grid 1" w:semiHidden="0" w:unhideWhenUsed="0"/>
+    <w:lsdException w:name="Medium Grid 2" w:semiHidden="0" w:unhideWhenUsed="0"/>
+    <w:lsdException w:name="Medium Grid 3" w:semiHidden="0" w:unhideWhenUsed="0"/>
+    <w:lsdException w:name="Dark List" w:semiHidden="0" w:unhideWhenUsed="0"/>
+    <w:lsdException w:name="Colorful Shading" w:semiHidden="0" w:unhideWhenUsed="0"/>
+    <w:lsdException w:name="Colorful List" w:semiHidden="0" w:unhideWhenUsed="0"/>
+    <w:lsdException w:name="Colorful Grid" w:semiHidden="0" w:unhideWhenUsed="0"/>
+    <w:lsdException w:name="Light Shading Accent 1" w:semiHidden="0" w:unhideWhenUsed="0"/>
+    <w:lsdException w:name="Light List Accent 1" w:semiHidden="0" w:unhideWhenUsed="0"/>
+    <w:lsdException w:name="Light Grid Accent 1" w:semiHidden="0" w:unhideWhenUsed="0"/>
+    <w:lsdException w:name="Medium Shading 1 Accent 1" w:semiHidden="0" w:unhideWhenUsed="0"/>
+    <w:lsdException w:name="Medium Shading 2 Accent 1" w:semiHidden="0" w:unhideWhenUsed="0"/>
+    <w:lsdException w:name="Medium List 1 Accent 1" w:semiHidden="0" w:unhideWhenUsed="0"/>
+    <w:lsdException w:name="Revision" w:unhideWhenUsed="0"/>
+    <w:lsdException w:name="List Paragraph" w:semiHidden="0" w:unhideWhenUsed="0" w:qFormat="1"/>
+    <w:lsdException w:name="Quote" w:semiHidden="0" w:unhideWhenUsed="0" w:qFormat="1"/>
+    <w:lsdException w:name="Intense Quote" w:semiHidden="0" w:unhideWhenUsed="0" w:qFormat="1"/>
+    <w:lsdException w:name="Medium List 2 Accent 1" w:semiHidden="0" w:unhideWhenUsed="0"/>
+    <w:lsdException w:name="Medium Grid 1 Accent 1" w:semiHidden="0" w:unhideWhenUsed="0"/>
+    <w:lsdException w:name="Medium Grid 2 Accent 1" w:semiHidden="0" w:unhideWhenUsed="0"/>
+    <w:lsdException w:name="Medium Grid 3 Accent 1" w:semiHidden="0" w:unhideWhenUsed="0"/>
+    <w:lsdException w:name="Dark List Accent 1" w:semiHidden="0" w:unhideWhenUsed="0"/>
+    <w:lsdException w:name="Colorful Shading Accent 1" w:semiHidden="0" w:unhideWhenUsed="0"/>
+    <w:lsdException w:name="Colorful List Accent 1" w:semiHidden="0" w:unhideWhenUsed="0"/>
+    <w:lsdException w:name="Colorful Grid Accent 1" w:semiHidden="0" w:unhideWhenUsed="0"/>
+    <w:lsdException w:name="Light Shading Accent 2" w:semiHidden="0" w:unhideWhenUsed="0"/>
+    <w:lsdException w:name="Light List Accent 2" w:semiHidden="0" w:unhideWhenUsed="0"/>
+    <w:lsdException w:name="Light Grid Accent 2" w:semiHidden="0" w:unhideWhenUsed="0"/>
+    <w:lsdException w:name="Medium Shading 1 Accent 2" w:semiHidden="0" w:unhideWhenUsed="0"/>
+    <w:lsdException w:name="Medium Shading 2 Accent 2" w:semiHidden="0" w:unhideWhenUsed="0"/>
+    <w:lsdException w:name="Medium List 1 Accent 2" w:semiHidden="0" w:unhideWhenUsed="0"/>
+    <w:lsdException w:name="Medium List 2 Accent 2" w:semiHidden="0" w:unhideWhenUsed="0"/>
+    <w:lsdException w:name="Medium Grid 1 Accent 2" w:semiHidden="0" w:unhideWhenUsed="0"/>
+    <w:lsdException w:name="Medium Grid 2 Accent 2" w:semiHidden="0" w:unhideWhenUsed="0"/>
+    <w:lsdException w:name="Medium Grid 3 Accent 2" w:semiHidden="0" w:unhideWhenUsed="0"/>
+    <w:lsdException w:name="Dark List Accent 2" w:semiHidden="0" w:unhideWhenUsed="0"/>
+    <w:lsdException w:name="Colorful Shading Accent 2" w:semiHidden="0" w:unhideWhenUsed="0"/>
+    <w:lsdException w:name="Colorful List Accent 2" w:semiHidden="0" w:unhideWhenUsed="0"/>
+    <w:lsdException w:name="Colorful Grid Accent 2" w:semiHidden="0" w:unhideWhenUsed="0"/>
+    <w:lsdException w:name="Light Shading Accent 3" w:semiHidden="0" w:unhideWhenUsed="0"/>
+    <w:lsdException w:name="Light List Accent 3" w:semiHidden="0" w:unhideWhenUsed="0"/>
+    <w:lsdException w:name="Light Grid Accent 3" w:semiHidden="0" w:unhideWhenUsed="0"/>
+    <w:lsdException w:name="Medium Shading 1 Accent 3" w:semiHidden="0" w:unhideWhenUsed="0"/>
+    <w:lsdException w:name="Medium Shading 2 Accent 3" w:semiHidden="0" w:unhideWhenUsed="0"/>
+    <w:lsdException w:name="Medium List 1 Accent 3" w:semiHidden="0" w:unhideWhenUsed="0"/>
+    <w:lsdException w:name="Medium List 2 Accent 3" w:semiHidden="0" w:unhideWhenUsed="0"/>
+    <w:lsdException w:name="Medium Grid 1 Accent 3" w:semiHidden="0" w:unhideWhenUsed="0"/>
+    <w:lsdException w:name="Medium Grid 2 Accent 3" w:semiHidden="0" w:unhideWhenUsed="0"/>
+    <w:lsdException w:name="Medium Grid 3 Accent 3" w:semiHidden="0" w:unhideWhenUsed="0"/>
+    <w:lsdException w:name="Dark List Accent 3" w:semiHidden="0" w:unhideWhenUsed="0"/>
+    <w:lsdException w:name="Colorful Shading Accent 3" w:semiHidden="0" w:unhideWhenUsed="0"/>
+    <w:lsdException w:name="Colorful List Accent 3" w:semiHidden="0" w:unhideWhenUsed="0"/>
+    <w:lsdException w:name="Colorful Grid Accent 3" w:semiHidden="0" w:unhideWhenUsed="0"/>
+    <w:lsdException w:name="Light Shading Accent 4" w:semiHidden="0" w:unhideWhenUsed="0"/>
+    <w:lsdException w:name="Light List Accent 4" w:semiHidden="0" w:unhideWhenUsed="0"/>
+    <w:lsdException w:name="Light Grid Accent 4" w:semiHidden="0" w:unhideWhenUsed="0"/>
+    <w:lsdException w:name="Medium Shading 1 Accent 4" w:semiHidden="0" w:unhideWhenUsed="0"/>
+    <w:lsdException w:name="Medium Shading 2 Accent 4" w:semiHidden="0" w:unhideWhenUsed="0"/>
+    <w:lsdException w:name="Medium List 1 Accent 4" w:semiHidden="0" w:unhideWhenUsed="0"/>
+    <w:lsdException w:name="Medium List 2 Accent 4" w:semiHidden="0" w:unhideWhenUsed="0"/>
+    <w:lsdException w:name="Medium Grid 1 Accent 4" w:semiHidden="0" w:unhideWhenUsed="0"/>
+    <w:lsdException w:name="Medium Grid 2 Accent 4" w:semiHidden="0" w:unhideWhenUsed="0"/>
+    <w:lsdException w:name="Medium Grid 3 Accent 4" w:semiHidden="0" w:unhideWhenUsed="0"/>
+    <w:lsdException w:name="Dark List Accent 4" w:semiHidden="0" w:unhideWhenUsed="0"/>
+    <w:lsdException w:name="Colorful Shading Accent 4" w:semiHidden="0" w:unhideWhenUsed="0"/>
+    <w:lsdException w:name="Colorful List Accent 4" w:semiHidden="0" w:unhideWhenUsed="0"/>
+    <w:lsdException w:name="Colorful Grid Accent 4" w:semiHidden="0" w:unhideWhenUsed="0"/>
+    <w:lsdException w:name="Light Shading Accent 5" w:semiHidden="0" w:unhideWhenUsed="0"/>
+    <w:lsdException w:name="Light List Accent 5" w:semiHidden="0" w:unhideWhenUsed="0"/>
+    <w:lsdException w:name="Light Grid Accent 5" w:semiHidden="0" w:unhideWhenUsed="0"/>
+    <w:lsdException w:name="Medium Shading 1 Accent 5" w:semiHidden="0" w:unhideWhenUsed="0"/>
+    <w:lsdException w:name="Medium Shading 2 Accent 5" w:semiHidden="0" w:unhideWhenUsed="0"/>
+    <w:lsdException w:name="Medium List 1 Accent 5" w:semiHidden="0" w:unhideWhenUsed="0"/>
+    <w:lsdException w:name="Medium List 2 Accent 5" w:semiHidden="0" w:unhideWhenUsed="0"/>
+    <w:lsdException w:name="Medium Grid 1 Accent 5" w:semiHidden="0" w:unhideWhenUsed="0"/>
+    <w:lsdException w:name="Medium Grid 2 Accent 5" w:semiHidden="0" w:unhideWhenUsed="0"/>
+    <w:lsdException w:name="Medium Grid 3 Accent 5" w:semiHidden="0" w:unhideWhenUsed="0"/>
+    <w:lsdException w:name="Dark List Accent 5" w:semiHidden="0" w:unhideWhenUsed="0"/>
+    <w:lsdException w:name="Colorful Shading Accent 5" w:semiHidden="0" w:unhideWhenUsed="0"/>
+    <w:lsdException w:name="Colorful List Accent 5" w:semiHidden="0" w:unhideWhenUsed="0"/>
+    <w:lsdException w:name="Colorful Grid Accent 5" w:semiHidden="0" w:unhideWhenUsed="0"/>
+    <w:lsdException w:name="Light Shading Accent 6" w:semiHidden="0" w:unhideWhenUsed="0"/>
+    <w:lsdException w:name="Light List Accent 6" w:semiHidden="0" w:unhideWhenUsed="0"/>
+    <w:lsdException w:name="Light Grid Accent 6" w:semiHidden="0" w:unhideWhenUsed="0"/>
+    <w:lsdException w:name="Medium Shading 1 Accent 6" w:semiHidden="0" w:unhideWhenUsed="0"/>
+    <w:lsdException w:name="Medium Shading 2 Accent 6" w:semiHidden="0" w:unhideWhenUsed="0"/>
+    <w:lsdException w:name="Medium List 1 Accent 6" w:semiHidden="0" w:unhideWhenUsed="0"/>
+    <w:lsdException w:name="Medium List 2 Accent 6" w:semiHidden="0" w:unhideWhenUsed="0"/>
+    <w:lsdException w:name="Medium Grid 1 Accent 6" w:semiHidden="0" w:unhideWhenUsed="0"/>
+    <w:lsdException w:name="Medium Grid 2 Accent 6" w:semiHidden="0" w:unhideWhenUsed="0"/>
+    <w:lsdException w:name="Medium Grid 3 Accent 6" w:semiHidden="0" w:unhideWhenUsed="0"/>
+    <w:lsdException w:name="Dark List Accent 6" w:semiHidden="0" w:unhideWhenUsed="0"/>
+    <w:lsdException w:name="Colorful Shading Accent 6" w:semiHidden="0" w:unhideWhenUsed="0"/>
+    <w:lsdException w:name="Colorful List Accent 6" w:semiHidden="0" w:unhideWhenUsed="0"/>
+    <w:lsdException w:name="Colorful Grid Accent 6" w:semiHidden="0" w:unhideWhenUsed="0"/>
+    <w:lsdException w:name="Subtle Emphasis" w:semiHidden="0" w:unhideWhenUsed="0" w:qFormat="1"/>
+    <w:lsdException w:name="Intense Emphasis" w:semiHidden="0" w:unhideWhenUsed="0" w:qFormat="1"/>
+    <w:lsdException w:name="Subtle Reference" w:semiHidden="0" w:unhideWhenUsed="0" w:qFormat="1"/>
+    <w:lsdException w:name="Intense Reference" w:semiHidden="0" w:unhideWhenUsed="0" w:qFormat="1"/>
+    <w:lsdException w:name="Book Title" w:semiHidden="0" w:unhideWhenUsed="0" w:qFormat="1"/>
+    <w:lsdException w:name="TOC Heading" w:qFormat="1"/>
   </w:latentStyles>
   <w:style w:type="paragraph" w:default="1" w:styleId="a">
     <w:name w:val="Normal"/>
@@ -9604,6 +7627,7 @@
   <w:style w:type="character" w:default="1" w:styleId="a0">
     <w:name w:val="Default Paragraph Font"/>
     <w:uiPriority w:val="1"/>
+    <w:semiHidden/>
     <w:unhideWhenUsed/>
   </w:style>
   <w:style w:type="table" w:default="1" w:styleId="a1">
@@ -9611,6 +7635,7 @@
     <w:uiPriority w:val="99"/>
     <w:semiHidden/>
     <w:unhideWhenUsed/>
+    <w:qFormat/>
     <w:tblPr>
       <w:tblInd w:w="0" w:type="dxa"/>
       <w:tblCellMar>
@@ -9727,6 +7752,7 @@
       <w:spacing w:after="0" w:line="240" w:lineRule="auto"/>
     </w:pPr>
     <w:tblPr>
+      <w:tblInd w:w="0" w:type="dxa"/>
       <w:tblBorders>
         <w:top w:val="single" w:sz="4" w:space="0" w:color="auto"/>
         <w:left w:val="single" w:sz="4" w:space="0" w:color="auto"/>
@@ -9735,6 +7761,12 @@
         <w:insideH w:val="single" w:sz="4" w:space="0" w:color="auto"/>
         <w:insideV w:val="single" w:sz="4" w:space="0" w:color="auto"/>
       </w:tblBorders>
+      <w:tblCellMar>
+        <w:top w:w="0" w:type="dxa"/>
+        <w:left w:w="108" w:type="dxa"/>
+        <w:bottom w:w="0" w:type="dxa"/>
+        <w:right w:w="108" w:type="dxa"/>
+      </w:tblCellMar>
     </w:tblPr>
   </w:style>
   <w:style w:type="character" w:styleId="a9">
@@ -9783,7 +7815,7 @@
       <w:szCs w:val="24"/>
     </w:rPr>
   </w:style>
-  <w:style w:type="character" w:styleId="ab">
+  <w:style w:type="character" w:customStyle="1" w:styleId="UnresolvedMention">
     <w:name w:val="Unresolved Mention"/>
     <w:basedOn w:val="a0"/>
     <w:uiPriority w:val="99"/>

--- a/교안자료/01_React 환경설정및 실행과배포_v02.docx
+++ b/교안자료/01_React 환경설정및 실행과배포_v02.docx
@@ -1,6 +1,6 @@
 
 <file path=word/document.xml><?xml version="1.0" encoding="utf-8"?>
-<w:document xmlns:ve="http://schemas.openxmlformats.org/markup-compatibility/2006" xmlns:o="urn:schemas-microsoft-com:office:office" xmlns:r="http://schemas.openxmlformats.org/officeDocument/2006/relationships" xmlns:m="http://schemas.openxmlformats.org/officeDocument/2006/math" xmlns:v="urn:schemas-microsoft-com:vml" xmlns:wp="http://schemas.openxmlformats.org/drawingml/2006/wordprocessingDrawing" xmlns:w10="urn:schemas-microsoft-com:office:word" xmlns:w="http://schemas.openxmlformats.org/wordprocessingml/2006/main" xmlns:wne="http://schemas.microsoft.com/office/word/2006/wordml">
+<w:document xmlns:wpc="http://schemas.microsoft.com/office/word/2010/wordprocessingCanvas" xmlns:cx="http://schemas.microsoft.com/office/drawing/2014/chartex" xmlns:cx1="http://schemas.microsoft.com/office/drawing/2015/9/8/chartex" xmlns:cx2="http://schemas.microsoft.com/office/drawing/2015/10/21/chartex" xmlns:cx3="http://schemas.microsoft.com/office/drawing/2016/5/9/chartex" xmlns:cx4="http://schemas.microsoft.com/office/drawing/2016/5/10/chartex" xmlns:cx5="http://schemas.microsoft.com/office/drawing/2016/5/11/chartex" xmlns:cx6="http://schemas.microsoft.com/office/drawing/2016/5/12/chartex" xmlns:cx7="http://schemas.microsoft.com/office/drawing/2016/5/13/chartex" xmlns:cx8="http://schemas.microsoft.com/office/drawing/2016/5/14/chartex" xmlns:mc="http://schemas.openxmlformats.org/markup-compatibility/2006" xmlns:aink="http://schemas.microsoft.com/office/drawing/2016/ink" xmlns:am3d="http://schemas.microsoft.com/office/drawing/2017/model3d" xmlns:o="urn:schemas-microsoft-com:office:office" xmlns:oel="http://schemas.microsoft.com/office/2019/extlst" xmlns:r="http://schemas.openxmlformats.org/officeDocument/2006/relationships" xmlns:m="http://schemas.openxmlformats.org/officeDocument/2006/math" xmlns:v="urn:schemas-microsoft-com:vml" xmlns:wp14="http://schemas.microsoft.com/office/word/2010/wordprocessingDrawing" xmlns:wp="http://schemas.openxmlformats.org/drawingml/2006/wordprocessingDrawing" xmlns:w10="urn:schemas-microsoft-com:office:word" xmlns:w="http://schemas.openxmlformats.org/wordprocessingml/2006/main" xmlns:w14="http://schemas.microsoft.com/office/word/2010/wordml" xmlns:w15="http://schemas.microsoft.com/office/word/2012/wordml" xmlns:w16cex="http://schemas.microsoft.com/office/word/2018/wordml/cex" xmlns:w16cid="http://schemas.microsoft.com/office/word/2016/wordml/cid" xmlns:w16="http://schemas.microsoft.com/office/word/2018/wordml" xmlns:w16du="http://schemas.microsoft.com/office/word/2023/wordml/word16du" xmlns:w16sdtdh="http://schemas.microsoft.com/office/word/2020/wordml/sdtdatahash" xmlns:w16se="http://schemas.microsoft.com/office/word/2015/wordml/symex" xmlns:wpg="http://schemas.microsoft.com/office/word/2010/wordprocessingGroup" xmlns:wpi="http://schemas.microsoft.com/office/word/2010/wordprocessingInk" xmlns:wne="http://schemas.microsoft.com/office/word/2006/wordml" xmlns:wps="http://schemas.microsoft.com/office/word/2010/wordprocessingShape" mc:Ignorable="w14 w15 w16se w16cid w16 w16cex w16sdtdh w16du wp14">
   <w:body>
     <w:p>
       <w:pPr>
@@ -24,7 +24,7 @@
         <w:tblStyle w:val="a8"/>
         <w:tblW w:w="0" w:type="auto"/>
         <w:tblInd w:w="760" w:type="dxa"/>
-        <w:tblLook w:val="04A0"/>
+        <w:tblLook w:val="04A0" w:firstRow="1" w:lastRow="0" w:firstColumn="1" w:lastColumn="0" w:noHBand="0" w:noVBand="1"/>
       </w:tblPr>
       <w:tblGrid>
         <w:gridCol w:w="7661"/>
@@ -121,7 +121,27 @@
                 <w:sz w:val="24"/>
                 <w:szCs w:val="24"/>
               </w:rPr>
-              <w:t>- Chome Bro</w:t>
+              <w:t xml:space="preserve">- </w:t>
+            </w:r>
+            <w:proofErr w:type="spellStart"/>
+            <w:r>
+              <w:rPr>
+                <w:rFonts w:hint="eastAsia"/>
+                <w:color w:val="002060"/>
+                <w:sz w:val="24"/>
+                <w:szCs w:val="24"/>
+              </w:rPr>
+              <w:t>Chome</w:t>
+            </w:r>
+            <w:proofErr w:type="spellEnd"/>
+            <w:r>
+              <w:rPr>
+                <w:rFonts w:hint="eastAsia"/>
+                <w:color w:val="002060"/>
+                <w:sz w:val="24"/>
+                <w:szCs w:val="24"/>
+              </w:rPr>
+              <w:t xml:space="preserve"> Bro</w:t>
             </w:r>
             <w:r>
               <w:rPr>
@@ -199,15 +219,22 @@
         <w:pStyle w:val="a5"/>
         <w:ind w:leftChars="0" w:left="744"/>
       </w:pPr>
+      <w:proofErr w:type="gramStart"/>
       <w:r>
         <w:rPr>
           <w:rFonts w:hint="eastAsia"/>
         </w:rPr>
         <w:t>공식홈페이지 :</w:t>
       </w:r>
-      <w:r>
-        <w:t>https://nodejs.org/en</w:t>
-      </w:r>
+      <w:proofErr w:type="gramEnd"/>
+      <w:r>
+        <w:t>https://nodejs.org/</w:t>
+      </w:r>
+      <w:proofErr w:type="spellStart"/>
+      <w:r>
+        <w:t>en</w:t>
+      </w:r>
+      <w:proofErr w:type="spellEnd"/>
     </w:p>
     <w:p>
       <w:pPr>
@@ -221,7 +248,7 @@
           <w:u w:val="single"/>
         </w:rPr>
         <w:drawing>
-          <wp:inline distT="0" distB="0" distL="0" distR="0">
+          <wp:inline distT="0" distB="0" distL="0" distR="0" wp14:anchorId="5700A0EA" wp14:editId="4E2A1663">
             <wp:extent cx="5731510" cy="2049190"/>
             <wp:effectExtent l="19050" t="19050" r="21590" b="27260"/>
             <wp:docPr id="2" name="그림 1"/>
@@ -276,6 +303,7 @@
           <w:b/>
         </w:rPr>
       </w:pPr>
+      <w:proofErr w:type="spellStart"/>
       <w:r>
         <w:rPr>
           <w:rFonts w:ascii="Noto Sans KR" w:hAnsi="Noto Sans KR" w:hint="eastAsia"/>
@@ -288,12 +316,41 @@
         <w:rPr>
           <w:b/>
         </w:rPr>
-        <w:t>설치한 후 node버전과 npm 버전을 확인한다.</w:t>
-      </w:r>
-    </w:p>
-    <w:p>
-      <w:r>
-        <w:t>Node.js를 설치하면 자동으로 npm은 함께 설치가 된다</w:t>
+        <w:t>설치한</w:t>
+      </w:r>
+      <w:proofErr w:type="spellEnd"/>
+      <w:r>
+        <w:rPr>
+          <w:b/>
+        </w:rPr>
+        <w:t xml:space="preserve"> 후 node버전과 </w:t>
+      </w:r>
+      <w:proofErr w:type="spellStart"/>
+      <w:r>
+        <w:rPr>
+          <w:b/>
+        </w:rPr>
+        <w:t>npm</w:t>
+      </w:r>
+      <w:proofErr w:type="spellEnd"/>
+      <w:r>
+        <w:rPr>
+          <w:b/>
+        </w:rPr>
+        <w:t xml:space="preserve"> 버전을 확인한다.</w:t>
+      </w:r>
+    </w:p>
+    <w:p>
+      <w:r>
+        <w:t xml:space="preserve">Node.js를 설치하면 자동으로 </w:t>
+      </w:r>
+      <w:proofErr w:type="spellStart"/>
+      <w:r>
+        <w:t>npm</w:t>
+      </w:r>
+      <w:proofErr w:type="spellEnd"/>
+      <w:r>
+        <w:t>은 함께 설치가 된다</w:t>
       </w:r>
       <w:r>
         <w:rPr>
@@ -306,11 +363,19 @@
       <w:pPr>
         <w:ind w:firstLineChars="50" w:firstLine="100"/>
       </w:pPr>
-      <w:r>
-        <w:rPr>
-          <w:rFonts w:hint="eastAsia"/>
-        </w:rPr>
-        <w:t>npm(</w:t>
+      <w:proofErr w:type="spellStart"/>
+      <w:r>
+        <w:rPr>
+          <w:rFonts w:hint="eastAsia"/>
+        </w:rPr>
+        <w:t>npm</w:t>
+      </w:r>
+      <w:proofErr w:type="spellEnd"/>
+      <w:r>
+        <w:rPr>
+          <w:rFonts w:hint="eastAsia"/>
+        </w:rPr>
+        <w:t>(</w:t>
       </w:r>
       <w:r>
         <w:t>Node Package Manager</w:t>
@@ -324,6 +389,7 @@
       <w:r>
         <w:t xml:space="preserve">는 프로젝트에서 필요한 다양한 외부 라이브러리들의 의존성을 </w:t>
       </w:r>
+      <w:proofErr w:type="gramStart"/>
       <w:r>
         <w:t>관</w:t>
       </w:r>
@@ -334,7 +400,11 @@
         <w:t>리</w:t>
       </w:r>
       <w:r>
-        <w:t xml:space="preserve"> 하고 편하게 설치 및 삭제까지 도와주는 역할을 한다</w:t>
+        <w:t xml:space="preserve"> 하고</w:t>
+      </w:r>
+      <w:proofErr w:type="gramEnd"/>
+      <w:r>
+        <w:t xml:space="preserve"> 편하게 설치 및 삭제까지 도와주는 역할을 한다</w:t>
       </w:r>
       <w:r>
         <w:rPr>
@@ -351,7 +421,21 @@
         <w:rPr>
           <w:rFonts w:hint="eastAsia"/>
         </w:rPr>
-        <w:t>설치완료 후 명령 프롬프트(CMD)에서 아래와 같이 확인 해 본다.</w:t>
+        <w:t xml:space="preserve">설치완료 후 명령 프롬프트(CMD)에서 아래와 같이 </w:t>
+      </w:r>
+      <w:proofErr w:type="gramStart"/>
+      <w:r>
+        <w:rPr>
+          <w:rFonts w:hint="eastAsia"/>
+        </w:rPr>
+        <w:t>확인 해</w:t>
+      </w:r>
+      <w:proofErr w:type="gramEnd"/>
+      <w:r>
+        <w:rPr>
+          <w:rFonts w:hint="eastAsia"/>
+        </w:rPr>
+        <w:t xml:space="preserve"> 본다.</w:t>
       </w:r>
     </w:p>
     <w:p>
@@ -361,7 +445,7 @@
           <w:noProof/>
         </w:rPr>
         <w:drawing>
-          <wp:inline distT="0" distB="0" distL="0" distR="0">
+          <wp:inline distT="0" distB="0" distL="0" distR="0" wp14:anchorId="3FA9A497" wp14:editId="6A1BF96A">
             <wp:extent cx="2314091" cy="1651231"/>
             <wp:effectExtent l="0" t="0" r="0" b="0"/>
             <wp:docPr id="1026" name="shape1026"/>
@@ -381,7 +465,7 @@
                     <a:blip r:embed="rId9">
                       <a:extLst>
                         <a:ext uri="{28A0092B-C50C-407E-A947-70E740481C1C}">
-                          <a14:useLocalDpi xmlns="" xmlns:wpc="http://schemas.microsoft.com/office/word/2010/wordprocessingCanvas" xmlns:cx="http://schemas.microsoft.com/office/drawing/2014/chartex" xmlns:cx1="http://schemas.microsoft.com/office/drawing/2015/9/8/chartex" xmlns:cx2="http://schemas.microsoft.com/office/drawing/2015/10/21/chartex" xmlns:cx3="http://schemas.microsoft.com/office/drawing/2016/5/9/chartex" xmlns:cx4="http://schemas.microsoft.com/office/drawing/2016/5/10/chartex" xmlns:cx5="http://schemas.microsoft.com/office/drawing/2016/5/11/chartex" xmlns:cx6="http://schemas.microsoft.com/office/drawing/2016/5/12/chartex" xmlns:cx7="http://schemas.microsoft.com/office/drawing/2016/5/13/chartex" xmlns:cx8="http://schemas.microsoft.com/office/drawing/2016/5/14/chartex" xmlns:mc="http://schemas.openxmlformats.org/markup-compatibility/2006" xmlns:aink="http://schemas.microsoft.com/office/drawing/2016/ink" xmlns:am3d="http://schemas.microsoft.com/office/drawing/2017/model3d" xmlns:o="urn:schemas-microsoft-com:office:office" xmlns:oel="http://schemas.microsoft.com/office/2019/extlst" xmlns:v="urn:schemas-microsoft-com:vml" xmlns:wp14="http://schemas.microsoft.com/office/word/2010/wordprocessingDrawing" xmlns:w10="urn:schemas-microsoft-com:office:word" xmlns:w="http://schemas.openxmlformats.org/wordprocessingml/2006/main" xmlns:w14="http://schemas.microsoft.com/office/word/2010/wordml" xmlns:w15="http://schemas.microsoft.com/office/word/2012/wordml" xmlns:w16cex="http://schemas.microsoft.com/office/word/2018/wordml/cex" xmlns:w16cid="http://schemas.microsoft.com/office/word/2016/wordml/cid" xmlns:w16="http://schemas.microsoft.com/office/word/2018/wordml" xmlns:w16du="http://schemas.microsoft.com/office/word/2023/wordml/word16du" xmlns:w16sdtdh="http://schemas.microsoft.com/office/word/2020/wordml/sdtdatahash" xmlns:w16se="http://schemas.microsoft.com/office/word/2015/wordml/symex" xmlns:wpg="http://schemas.microsoft.com/office/word/2010/wordprocessingGroup" xmlns:wpi="http://schemas.microsoft.com/office/word/2010/wordprocessingInk" xmlns:wps="http://schemas.microsoft.com/office/word/2010/wordprocessingShape" xmlns:a14="http://schemas.microsoft.com/office/drawing/2010/main" val="0"/>
+                          <a14:useLocalDpi xmlns:a14="http://schemas.microsoft.com/office/drawing/2010/main" val="0"/>
                         </a:ext>
                       </a:extLst>
                     </a:blip>
@@ -407,6 +491,7 @@
       </w:r>
     </w:p>
     <w:p>
+      <w:proofErr w:type="gramStart"/>
       <w:r>
         <w:rPr>
           <w:rFonts w:hint="eastAsia"/>
@@ -419,7 +504,15 @@
           <w:rFonts w:hint="eastAsia"/>
           <w:b/>
         </w:rPr>
-        <w:t>Node.js설치이유</w:t>
+        <w:t>Node.js</w:t>
+      </w:r>
+      <w:proofErr w:type="gramEnd"/>
+      <w:r>
+        <w:rPr>
+          <w:rFonts w:hint="eastAsia"/>
+          <w:b/>
+        </w:rPr>
+        <w:t>설치이유</w:t>
       </w:r>
     </w:p>
     <w:p>
@@ -428,7 +521,7 @@
           <w:noProof/>
         </w:rPr>
         <w:drawing>
-          <wp:inline distT="0" distB="0" distL="0" distR="0">
+          <wp:inline distT="0" distB="0" distL="0" distR="0" wp14:anchorId="4E3C3910" wp14:editId="776607AE">
             <wp:extent cx="3724569" cy="1429652"/>
             <wp:effectExtent l="0" t="0" r="0" b="0"/>
             <wp:docPr id="1027" name="shape1027"/>
@@ -448,7 +541,7 @@
                     <a:blip r:embed="rId10">
                       <a:extLst>
                         <a:ext uri="{28A0092B-C50C-407E-A947-70E740481C1C}">
-                          <a14:useLocalDpi xmlns="" xmlns:wpc="http://schemas.microsoft.com/office/word/2010/wordprocessingCanvas" xmlns:cx="http://schemas.microsoft.com/office/drawing/2014/chartex" xmlns:cx1="http://schemas.microsoft.com/office/drawing/2015/9/8/chartex" xmlns:cx2="http://schemas.microsoft.com/office/drawing/2015/10/21/chartex" xmlns:cx3="http://schemas.microsoft.com/office/drawing/2016/5/9/chartex" xmlns:cx4="http://schemas.microsoft.com/office/drawing/2016/5/10/chartex" xmlns:cx5="http://schemas.microsoft.com/office/drawing/2016/5/11/chartex" xmlns:cx6="http://schemas.microsoft.com/office/drawing/2016/5/12/chartex" xmlns:cx7="http://schemas.microsoft.com/office/drawing/2016/5/13/chartex" xmlns:cx8="http://schemas.microsoft.com/office/drawing/2016/5/14/chartex" xmlns:mc="http://schemas.openxmlformats.org/markup-compatibility/2006" xmlns:aink="http://schemas.microsoft.com/office/drawing/2016/ink" xmlns:am3d="http://schemas.microsoft.com/office/drawing/2017/model3d" xmlns:o="urn:schemas-microsoft-com:office:office" xmlns:oel="http://schemas.microsoft.com/office/2019/extlst" xmlns:v="urn:schemas-microsoft-com:vml" xmlns:wp14="http://schemas.microsoft.com/office/word/2010/wordprocessingDrawing" xmlns:w10="urn:schemas-microsoft-com:office:word" xmlns:w="http://schemas.openxmlformats.org/wordprocessingml/2006/main" xmlns:w14="http://schemas.microsoft.com/office/word/2010/wordml" xmlns:w15="http://schemas.microsoft.com/office/word/2012/wordml" xmlns:w16cex="http://schemas.microsoft.com/office/word/2018/wordml/cex" xmlns:w16cid="http://schemas.microsoft.com/office/word/2016/wordml/cid" xmlns:w16="http://schemas.microsoft.com/office/word/2018/wordml" xmlns:w16du="http://schemas.microsoft.com/office/word/2023/wordml/word16du" xmlns:w16sdtdh="http://schemas.microsoft.com/office/word/2020/wordml/sdtdatahash" xmlns:w16se="http://schemas.microsoft.com/office/word/2015/wordml/symex" xmlns:wpg="http://schemas.microsoft.com/office/word/2010/wordprocessingGroup" xmlns:wpi="http://schemas.microsoft.com/office/word/2010/wordprocessingInk" xmlns:wps="http://schemas.microsoft.com/office/word/2010/wordprocessingShape" xmlns:a14="http://schemas.microsoft.com/office/drawing/2010/main" val="0"/>
+                          <a14:useLocalDpi xmlns:a14="http://schemas.microsoft.com/office/drawing/2010/main" val="0"/>
                         </a:ext>
                       </a:extLst>
                     </a:blip>
@@ -486,19 +579,41 @@
       </w:r>
     </w:p>
     <w:p>
-      <w:r>
-        <w:rPr>
-          <w:rFonts w:hint="eastAsia"/>
-        </w:rPr>
-        <w:t>파이썬,Django는 컴퓨터의 OS기반(서버 사이드)에서 동작하는 언어.</w:t>
-      </w:r>
-    </w:p>
-    <w:p>
-      <w:r>
-        <w:rPr>
-          <w:rFonts w:hint="eastAsia"/>
-        </w:rPr>
-        <w:t xml:space="preserve">브라우저라는 제한된 환경에서만 동작하던 자바스크립트를 파이썬처럼 브라우저 바깥에서 동작하도록 하기 위해서는 </w:t>
+      <w:proofErr w:type="gramStart"/>
+      <w:r>
+        <w:rPr>
+          <w:rFonts w:hint="eastAsia"/>
+        </w:rPr>
+        <w:t>파이썬,Django</w:t>
+      </w:r>
+      <w:proofErr w:type="gramEnd"/>
+      <w:r>
+        <w:rPr>
+          <w:rFonts w:hint="eastAsia"/>
+        </w:rPr>
+        <w:t>는 컴퓨터의 OS기반(서버 사이드)에서 동작하는 언어.</w:t>
+      </w:r>
+    </w:p>
+    <w:p>
+      <w:r>
+        <w:rPr>
+          <w:rFonts w:hint="eastAsia"/>
+        </w:rPr>
+        <w:t xml:space="preserve">브라우저라는 제한된 환경에서만 동작하던 자바스크립트를 </w:t>
+      </w:r>
+      <w:proofErr w:type="spellStart"/>
+      <w:r>
+        <w:rPr>
+          <w:rFonts w:hint="eastAsia"/>
+        </w:rPr>
+        <w:t>파이썬처럼</w:t>
+      </w:r>
+      <w:proofErr w:type="spellEnd"/>
+      <w:r>
+        <w:rPr>
+          <w:rFonts w:hint="eastAsia"/>
+        </w:rPr>
+        <w:t xml:space="preserve"> 브라우저 바깥에서 동작하도록 하기 위해서는 </w:t>
       </w:r>
       <w:r>
         <w:t xml:space="preserve">Node.js 를 </w:t>
@@ -515,7 +630,21 @@
         <w:rPr>
           <w:rFonts w:hint="eastAsia"/>
         </w:rPr>
-        <w:t>브라우저에서 동작할 때는 가능하지 않았던 네트워크 작업등을 다룰 수 있게 된다.(파일 업로드)</w:t>
+        <w:t xml:space="preserve">브라우저에서 동작할 때는 가능하지 않았던 네트워크 작업등을 다룰 수 있게 </w:t>
+      </w:r>
+      <w:proofErr w:type="gramStart"/>
+      <w:r>
+        <w:rPr>
+          <w:rFonts w:hint="eastAsia"/>
+        </w:rPr>
+        <w:t>된다.(</w:t>
+      </w:r>
+      <w:proofErr w:type="gramEnd"/>
+      <w:r>
+        <w:rPr>
+          <w:rFonts w:hint="eastAsia"/>
+        </w:rPr>
+        <w:t>파일 업로드)</w:t>
       </w:r>
     </w:p>
     <w:p>
@@ -524,7 +653,7 @@
           <w:noProof/>
         </w:rPr>
         <w:drawing>
-          <wp:inline distT="0" distB="0" distL="0" distR="0">
+          <wp:inline distT="0" distB="0" distL="0" distR="0" wp14:anchorId="20419B7E" wp14:editId="0FF6FF3A">
             <wp:extent cx="3990242" cy="1476631"/>
             <wp:effectExtent l="19050" t="19050" r="10258" b="28319"/>
             <wp:docPr id="1028" name="shape1028"/>
@@ -544,7 +673,7 @@
                     <a:blip r:embed="rId11">
                       <a:extLst>
                         <a:ext uri="{28A0092B-C50C-407E-A947-70E740481C1C}">
-                          <a14:useLocalDpi xmlns="" xmlns:wpc="http://schemas.microsoft.com/office/word/2010/wordprocessingCanvas" xmlns:cx="http://schemas.microsoft.com/office/drawing/2014/chartex" xmlns:cx1="http://schemas.microsoft.com/office/drawing/2015/9/8/chartex" xmlns:cx2="http://schemas.microsoft.com/office/drawing/2015/10/21/chartex" xmlns:cx3="http://schemas.microsoft.com/office/drawing/2016/5/9/chartex" xmlns:cx4="http://schemas.microsoft.com/office/drawing/2016/5/10/chartex" xmlns:cx5="http://schemas.microsoft.com/office/drawing/2016/5/11/chartex" xmlns:cx6="http://schemas.microsoft.com/office/drawing/2016/5/12/chartex" xmlns:cx7="http://schemas.microsoft.com/office/drawing/2016/5/13/chartex" xmlns:cx8="http://schemas.microsoft.com/office/drawing/2016/5/14/chartex" xmlns:mc="http://schemas.openxmlformats.org/markup-compatibility/2006" xmlns:aink="http://schemas.microsoft.com/office/drawing/2016/ink" xmlns:am3d="http://schemas.microsoft.com/office/drawing/2017/model3d" xmlns:o="urn:schemas-microsoft-com:office:office" xmlns:oel="http://schemas.microsoft.com/office/2019/extlst" xmlns:v="urn:schemas-microsoft-com:vml" xmlns:wp14="http://schemas.microsoft.com/office/word/2010/wordprocessingDrawing" xmlns:w10="urn:schemas-microsoft-com:office:word" xmlns:w="http://schemas.openxmlformats.org/wordprocessingml/2006/main" xmlns:w14="http://schemas.microsoft.com/office/word/2010/wordml" xmlns:w15="http://schemas.microsoft.com/office/word/2012/wordml" xmlns:w16cex="http://schemas.microsoft.com/office/word/2018/wordml/cex" xmlns:w16cid="http://schemas.microsoft.com/office/word/2016/wordml/cid" xmlns:w16="http://schemas.microsoft.com/office/word/2018/wordml" xmlns:w16du="http://schemas.microsoft.com/office/word/2023/wordml/word16du" xmlns:w16sdtdh="http://schemas.microsoft.com/office/word/2020/wordml/sdtdatahash" xmlns:w16se="http://schemas.microsoft.com/office/word/2015/wordml/symex" xmlns:wpg="http://schemas.microsoft.com/office/word/2010/wordprocessingGroup" xmlns:wpi="http://schemas.microsoft.com/office/word/2010/wordprocessingInk" xmlns:wps="http://schemas.microsoft.com/office/word/2010/wordprocessingShape" xmlns:a14="http://schemas.microsoft.com/office/drawing/2010/main" val="0"/>
+                          <a14:useLocalDpi xmlns:a14="http://schemas.microsoft.com/office/drawing/2010/main" val="0"/>
                         </a:ext>
                       </a:extLst>
                     </a:blip>
@@ -584,7 +713,7 @@
           <w:noProof/>
         </w:rPr>
         <w:drawing>
-          <wp:inline distT="0" distB="0" distL="0" distR="0">
+          <wp:inline distT="0" distB="0" distL="0" distR="0" wp14:anchorId="11AA0E5E" wp14:editId="43F5EBC3">
             <wp:extent cx="3135923" cy="337843"/>
             <wp:effectExtent l="19050" t="0" r="7327" b="0"/>
             <wp:docPr id="1029" name="shape1029"/>
@@ -604,7 +733,7 @@
                     <a:blip r:embed="rId12">
                       <a:extLst>
                         <a:ext uri="{28A0092B-C50C-407E-A947-70E740481C1C}">
-                          <a14:useLocalDpi xmlns="" xmlns:wpc="http://schemas.microsoft.com/office/word/2010/wordprocessingCanvas" xmlns:cx="http://schemas.microsoft.com/office/drawing/2014/chartex" xmlns:cx1="http://schemas.microsoft.com/office/drawing/2015/9/8/chartex" xmlns:cx2="http://schemas.microsoft.com/office/drawing/2015/10/21/chartex" xmlns:cx3="http://schemas.microsoft.com/office/drawing/2016/5/9/chartex" xmlns:cx4="http://schemas.microsoft.com/office/drawing/2016/5/10/chartex" xmlns:cx5="http://schemas.microsoft.com/office/drawing/2016/5/11/chartex" xmlns:cx6="http://schemas.microsoft.com/office/drawing/2016/5/12/chartex" xmlns:cx7="http://schemas.microsoft.com/office/drawing/2016/5/13/chartex" xmlns:cx8="http://schemas.microsoft.com/office/drawing/2016/5/14/chartex" xmlns:mc="http://schemas.openxmlformats.org/markup-compatibility/2006" xmlns:aink="http://schemas.microsoft.com/office/drawing/2016/ink" xmlns:am3d="http://schemas.microsoft.com/office/drawing/2017/model3d" xmlns:o="urn:schemas-microsoft-com:office:office" xmlns:oel="http://schemas.microsoft.com/office/2019/extlst" xmlns:v="urn:schemas-microsoft-com:vml" xmlns:wp14="http://schemas.microsoft.com/office/word/2010/wordprocessingDrawing" xmlns:w10="urn:schemas-microsoft-com:office:word" xmlns:w="http://schemas.openxmlformats.org/wordprocessingml/2006/main" xmlns:w14="http://schemas.microsoft.com/office/word/2010/wordml" xmlns:w15="http://schemas.microsoft.com/office/word/2012/wordml" xmlns:w16cex="http://schemas.microsoft.com/office/word/2018/wordml/cex" xmlns:w16cid="http://schemas.microsoft.com/office/word/2016/wordml/cid" xmlns:w16="http://schemas.microsoft.com/office/word/2018/wordml" xmlns:w16du="http://schemas.microsoft.com/office/word/2023/wordml/word16du" xmlns:w16sdtdh="http://schemas.microsoft.com/office/word/2020/wordml/sdtdatahash" xmlns:w16se="http://schemas.microsoft.com/office/word/2015/wordml/symex" xmlns:wpg="http://schemas.microsoft.com/office/word/2010/wordprocessingGroup" xmlns:wpi="http://schemas.microsoft.com/office/word/2010/wordprocessingInk" xmlns:wps="http://schemas.microsoft.com/office/word/2010/wordprocessingShape" xmlns:a14="http://schemas.microsoft.com/office/drawing/2010/main" val="0"/>
+                          <a14:useLocalDpi xmlns:a14="http://schemas.microsoft.com/office/drawing/2010/main" val="0"/>
                         </a:ext>
                       </a:extLst>
                     </a:blip>
@@ -644,7 +773,7 @@
           <w:noProof/>
         </w:rPr>
         <w:drawing>
-          <wp:inline distT="0" distB="0" distL="0" distR="0">
+          <wp:inline distT="0" distB="0" distL="0" distR="0" wp14:anchorId="4C6279D8" wp14:editId="78E943C8">
             <wp:extent cx="4349262" cy="2162907"/>
             <wp:effectExtent l="19050" t="19050" r="13188" b="27843"/>
             <wp:docPr id="1030" name="shape1030"/>
@@ -664,7 +793,7 @@
                     <a:blip r:embed="rId13">
                       <a:extLst>
                         <a:ext uri="{28A0092B-C50C-407E-A947-70E740481C1C}">
-                          <a14:useLocalDpi xmlns="" xmlns:wpc="http://schemas.microsoft.com/office/word/2010/wordprocessingCanvas" xmlns:cx="http://schemas.microsoft.com/office/drawing/2014/chartex" xmlns:cx1="http://schemas.microsoft.com/office/drawing/2015/9/8/chartex" xmlns:cx2="http://schemas.microsoft.com/office/drawing/2015/10/21/chartex" xmlns:cx3="http://schemas.microsoft.com/office/drawing/2016/5/9/chartex" xmlns:cx4="http://schemas.microsoft.com/office/drawing/2016/5/10/chartex" xmlns:cx5="http://schemas.microsoft.com/office/drawing/2016/5/11/chartex" xmlns:cx6="http://schemas.microsoft.com/office/drawing/2016/5/12/chartex" xmlns:cx7="http://schemas.microsoft.com/office/drawing/2016/5/13/chartex" xmlns:cx8="http://schemas.microsoft.com/office/drawing/2016/5/14/chartex" xmlns:mc="http://schemas.openxmlformats.org/markup-compatibility/2006" xmlns:aink="http://schemas.microsoft.com/office/drawing/2016/ink" xmlns:am3d="http://schemas.microsoft.com/office/drawing/2017/model3d" xmlns:o="urn:schemas-microsoft-com:office:office" xmlns:oel="http://schemas.microsoft.com/office/2019/extlst" xmlns:v="urn:schemas-microsoft-com:vml" xmlns:wp14="http://schemas.microsoft.com/office/word/2010/wordprocessingDrawing" xmlns:w10="urn:schemas-microsoft-com:office:word" xmlns:w="http://schemas.openxmlformats.org/wordprocessingml/2006/main" xmlns:w14="http://schemas.microsoft.com/office/word/2010/wordml" xmlns:w15="http://schemas.microsoft.com/office/word/2012/wordml" xmlns:w16cex="http://schemas.microsoft.com/office/word/2018/wordml/cex" xmlns:w16cid="http://schemas.microsoft.com/office/word/2016/wordml/cid" xmlns:w16="http://schemas.microsoft.com/office/word/2018/wordml" xmlns:w16du="http://schemas.microsoft.com/office/word/2023/wordml/word16du" xmlns:w16sdtdh="http://schemas.microsoft.com/office/word/2020/wordml/sdtdatahash" xmlns:w16se="http://schemas.microsoft.com/office/word/2015/wordml/symex" xmlns:wpg="http://schemas.microsoft.com/office/word/2010/wordprocessingGroup" xmlns:wpi="http://schemas.microsoft.com/office/word/2010/wordprocessingInk" xmlns:wps="http://schemas.microsoft.com/office/word/2010/wordprocessingShape" xmlns:a14="http://schemas.microsoft.com/office/drawing/2010/main" val="0"/>
+                          <a14:useLocalDpi xmlns:a14="http://schemas.microsoft.com/office/drawing/2010/main" val="0"/>
                         </a:ext>
                       </a:extLst>
                     </a:blip>
@@ -713,7 +842,20 @@
     </w:p>
     <w:p>
       <w:r>
-        <w:t>Node.js는 자바스크립트로 네트워크 애플리케이션을 개발 할수 있게 해주는 환경</w:t>
+        <w:t xml:space="preserve">Node.js는 자바스크립트로 네트워크 애플리케이션을 </w:t>
+      </w:r>
+      <w:proofErr w:type="gramStart"/>
+      <w:r>
+        <w:t xml:space="preserve">개발 </w:t>
+      </w:r>
+      <w:proofErr w:type="spellStart"/>
+      <w:r>
+        <w:t>할수</w:t>
+      </w:r>
+      <w:proofErr w:type="spellEnd"/>
+      <w:proofErr w:type="gramEnd"/>
+      <w:r>
+        <w:t xml:space="preserve"> 있게 해주는 환경</w:t>
       </w:r>
       <w:r>
         <w:rPr>
@@ -723,25 +865,89 @@
       </w:r>
     </w:p>
     <w:p>
-      <w:r>
-        <w:t>npm은 node pacckage manager의 약자로 Node.js를  위한 패키지 매니져</w:t>
-      </w:r>
-      <w:r>
-        <w:rPr>
-          <w:rFonts w:hint="eastAsia"/>
-        </w:rPr>
-        <w:t>이다.</w:t>
-      </w:r>
-    </w:p>
-    <w:p>
-      <w:r>
-        <w:t>패키지 매니져는 프로젝트에서 필요로 하는 다양한 외부 패키지들의 버전과 의존성을 관리하고 편하게 설치 및 삭제 할수 있게 도와 주는 역할</w:t>
-      </w:r>
-      <w:r>
-        <w:rPr>
-          <w:rFonts w:hint="eastAsia"/>
-        </w:rPr>
-        <w:t>을한다.</w:t>
+      <w:proofErr w:type="spellStart"/>
+      <w:r>
+        <w:t>npm</w:t>
+      </w:r>
+      <w:proofErr w:type="spellEnd"/>
+      <w:r>
+        <w:t xml:space="preserve">은 node </w:t>
+      </w:r>
+      <w:proofErr w:type="spellStart"/>
+      <w:r>
+        <w:t>pacckage</w:t>
+      </w:r>
+      <w:proofErr w:type="spellEnd"/>
+      <w:r>
+        <w:t xml:space="preserve"> manager의 약자로 Node.js</w:t>
+      </w:r>
+      <w:proofErr w:type="gramStart"/>
+      <w:r>
+        <w:t>를  위한</w:t>
+      </w:r>
+      <w:proofErr w:type="gramEnd"/>
+      <w:r>
+        <w:t xml:space="preserve"> 패키지 </w:t>
+      </w:r>
+      <w:proofErr w:type="spellStart"/>
+      <w:r>
+        <w:t>매니져</w:t>
+      </w:r>
+      <w:r>
+        <w:rPr>
+          <w:rFonts w:hint="eastAsia"/>
+        </w:rPr>
+        <w:t>이다</w:t>
+      </w:r>
+      <w:proofErr w:type="spellEnd"/>
+      <w:r>
+        <w:rPr>
+          <w:rFonts w:hint="eastAsia"/>
+        </w:rPr>
+        <w:t>.</w:t>
+      </w:r>
+    </w:p>
+    <w:p>
+      <w:r>
+        <w:t xml:space="preserve">패키지 </w:t>
+      </w:r>
+      <w:proofErr w:type="spellStart"/>
+      <w:r>
+        <w:t>매니져는</w:t>
+      </w:r>
+      <w:proofErr w:type="spellEnd"/>
+      <w:r>
+        <w:t xml:space="preserve"> 프로젝트에서 필요로 하는 다양한 외부 패키지들의 버전과 의존성을 관리하고 편하게 설치 및 </w:t>
+      </w:r>
+      <w:proofErr w:type="gramStart"/>
+      <w:r>
+        <w:t xml:space="preserve">삭제 </w:t>
+      </w:r>
+      <w:proofErr w:type="spellStart"/>
+      <w:r>
+        <w:t>할수</w:t>
+      </w:r>
+      <w:proofErr w:type="spellEnd"/>
+      <w:proofErr w:type="gramEnd"/>
+      <w:r>
+        <w:t xml:space="preserve"> 있게 도와 주는 </w:t>
+      </w:r>
+      <w:proofErr w:type="spellStart"/>
+      <w:r>
+        <w:t>역할</w:t>
+      </w:r>
+      <w:r>
+        <w:rPr>
+          <w:rFonts w:hint="eastAsia"/>
+        </w:rPr>
+        <w:t>을한다</w:t>
+      </w:r>
+      <w:proofErr w:type="spellEnd"/>
+      <w:r>
+        <w:rPr>
+          <w:rFonts w:hint="eastAsia"/>
+        </w:rPr>
+        <w:t>.</w:t>
       </w:r>
     </w:p>
     <w:p/>
@@ -758,16 +964,56 @@
         </w:rPr>
         <w:t>☞</w:t>
       </w:r>
-      <w:r>
-        <w:rPr>
-          <w:b/>
-        </w:rPr>
-        <w:t>npm과 npx의 차이점</w:t>
-      </w:r>
-    </w:p>
-    <w:p>
-      <w:r>
-        <w:t>npm은 내 컴퓨터 안에 글로벌한 공간에 모듈을 설치해 프로젝트 마다 같은 모듈을 공유해서 사용 할수 있다</w:t>
+      <w:proofErr w:type="spellStart"/>
+      <w:r>
+        <w:rPr>
+          <w:b/>
+        </w:rPr>
+        <w:t>npm</w:t>
+      </w:r>
+      <w:proofErr w:type="spellEnd"/>
+      <w:r>
+        <w:rPr>
+          <w:b/>
+        </w:rPr>
+        <w:t xml:space="preserve">과 </w:t>
+      </w:r>
+      <w:proofErr w:type="spellStart"/>
+      <w:r>
+        <w:rPr>
+          <w:b/>
+        </w:rPr>
+        <w:t>npx</w:t>
+      </w:r>
+      <w:proofErr w:type="spellEnd"/>
+      <w:r>
+        <w:rPr>
+          <w:b/>
+        </w:rPr>
+        <w:t>의 차이점</w:t>
+      </w:r>
+    </w:p>
+    <w:p>
+      <w:proofErr w:type="spellStart"/>
+      <w:r>
+        <w:t>npm</w:t>
+      </w:r>
+      <w:proofErr w:type="spellEnd"/>
+      <w:r>
+        <w:t xml:space="preserve">은 내 컴퓨터 안에 글로벌한 공간에 모듈을 설치해 프로젝트 마다 같은 모듈을 공유해서 </w:t>
+      </w:r>
+      <w:proofErr w:type="gramStart"/>
+      <w:r>
+        <w:t xml:space="preserve">사용 </w:t>
+      </w:r>
+      <w:proofErr w:type="spellStart"/>
+      <w:r>
+        <w:t>할수</w:t>
+      </w:r>
+      <w:proofErr w:type="spellEnd"/>
+      <w:proofErr w:type="gramEnd"/>
+      <w:r>
+        <w:t xml:space="preserve"> 있다</w:t>
       </w:r>
       <w:r>
         <w:rPr>
@@ -776,7 +1022,11 @@
         <w:t xml:space="preserve">. 이는 </w:t>
       </w:r>
       <w:r>
-        <w:t>모듈이 업데이트 되었는지 확인이</w:t>
+        <w:t xml:space="preserve">모듈이 업데이트 되었는지 </w:t>
+      </w:r>
+      <w:proofErr w:type="spellStart"/>
+      <w:r>
+        <w:t>확인이</w:t>
       </w:r>
       <w:r>
         <w:rPr>
@@ -784,13 +1034,30 @@
         </w:rPr>
         <w:t>어럽고</w:t>
       </w:r>
-      <w:r>
-        <w:t xml:space="preserve"> 변동사항이 잦은 프로젝트에 영향을 미칠수 있다.</w:t>
-      </w:r>
-    </w:p>
-    <w:p>
-      <w:r>
-        <w:t xml:space="preserve">: npm 5.2 </w:t>
+      <w:proofErr w:type="spellEnd"/>
+      <w:r>
+        <w:t xml:space="preserve"> 변동사항이 잦은 프로젝트에 영향을 </w:t>
+      </w:r>
+      <w:proofErr w:type="spellStart"/>
+      <w:r>
+        <w:t>미칠수</w:t>
+      </w:r>
+      <w:proofErr w:type="spellEnd"/>
+      <w:r>
+        <w:t xml:space="preserve"> 있다.</w:t>
+      </w:r>
+    </w:p>
+    <w:p>
+      <w:r>
+        <w:t xml:space="preserve">: </w:t>
+      </w:r>
+      <w:proofErr w:type="spellStart"/>
+      <w:r>
+        <w:t>npm</w:t>
+      </w:r>
+      <w:proofErr w:type="spellEnd"/>
+      <w:r>
+        <w:t xml:space="preserve"> 5.2 </w:t>
       </w:r>
       <w:r>
         <w:rPr>
@@ -799,7 +1066,47 @@
         <w:t>버전</w:t>
       </w:r>
       <w:r>
-        <w:t>부터npx가 기본 패키지로 제공되기 시작 했으며모듈을 로컬에 저장하지 않고 매번  최신버전의 파일만을 임시로 불러와 실행 시킨 후다시 그파일은 없어지는 방식</w:t>
+        <w:t>부터</w:t>
+      </w:r>
+      <w:proofErr w:type="spellStart"/>
+      <w:r>
+        <w:t>npx</w:t>
+      </w:r>
+      <w:proofErr w:type="spellEnd"/>
+      <w:r>
+        <w:t xml:space="preserve">가 기본 패키지로 제공되기 시작 </w:t>
+      </w:r>
+      <w:proofErr w:type="spellStart"/>
+      <w:r>
+        <w:t>했으며모듈을</w:t>
+      </w:r>
+      <w:proofErr w:type="spellEnd"/>
+      <w:r>
+        <w:t xml:space="preserve"> 로컬에 저장하지 않고 </w:t>
+      </w:r>
+      <w:proofErr w:type="gramStart"/>
+      <w:r>
+        <w:t>매번  최신버전의</w:t>
+      </w:r>
+      <w:proofErr w:type="gramEnd"/>
+      <w:r>
+        <w:t xml:space="preserve"> 파일만을 임시로 불러와 실행 시킨 </w:t>
+      </w:r>
+      <w:proofErr w:type="spellStart"/>
+      <w:r>
+        <w:t>후다시</w:t>
+      </w:r>
+      <w:proofErr w:type="spellEnd"/>
+      <w:r>
+        <w:t xml:space="preserve"> </w:t>
+      </w:r>
+      <w:proofErr w:type="spellStart"/>
+      <w:r>
+        <w:t>그파일은</w:t>
+      </w:r>
+      <w:proofErr w:type="spellEnd"/>
+      <w:r>
+        <w:t xml:space="preserve"> 없어지는 방식</w:t>
       </w:r>
       <w:r>
         <w:rPr>
@@ -825,19 +1132,39 @@
           <w:sz w:val="24"/>
           <w:szCs w:val="24"/>
         </w:rPr>
-        <w:t>2)  VSCode 설치하기</w:t>
-      </w:r>
-    </w:p>
-    <w:p>
-      <w:pPr>
-        <w:rPr>
+        <w:t xml:space="preserve">2)  </w:t>
+      </w:r>
+      <w:proofErr w:type="spellStart"/>
+      <w:r>
+        <w:rPr>
+          <w:b/>
           <w:bCs/>
-        </w:rPr>
-      </w:pPr>
-      <w:r>
-        <w:rPr>
-          <w:rFonts w:hint="eastAsia"/>
+          <w:sz w:val="24"/>
+          <w:szCs w:val="24"/>
+        </w:rPr>
+        <w:t>VSCode</w:t>
+      </w:r>
+      <w:proofErr w:type="spellEnd"/>
+      <w:r>
+        <w:rPr>
+          <w:b/>
           <w:bCs/>
+          <w:sz w:val="24"/>
+          <w:szCs w:val="24"/>
+        </w:rPr>
+        <w:t xml:space="preserve"> 설치하기</w:t>
+      </w:r>
+    </w:p>
+    <w:p>
+      <w:pPr>
+        <w:rPr>
+          <w:bCs/>
+        </w:rPr>
+      </w:pPr>
+      <w:r>
+        <w:rPr>
+          <w:rFonts w:hint="eastAsia"/>
+          <w:bCs/>
         </w:rPr>
         <w:t>마이크로소프트사에서</w:t>
       </w:r>
@@ -863,7 +1190,7 @@
           <w:noProof/>
         </w:rPr>
         <w:drawing>
-          <wp:inline distT="0" distB="0" distL="0" distR="0">
+          <wp:inline distT="0" distB="0" distL="0" distR="0" wp14:anchorId="27DA5A93" wp14:editId="7ED18A3F">
             <wp:extent cx="5731510" cy="2984619"/>
             <wp:effectExtent l="19050" t="19050" r="21590" b="25281"/>
             <wp:docPr id="4" name="그림 4"/>
@@ -931,17 +1258,49 @@
     </w:p>
     <w:p>
       <w:r>
-        <w:t xml:space="preserve">  1) ESLint - 컴파일 시 에러를 바로 확인할 수 있게 하는 것</w:t>
-      </w:r>
-    </w:p>
-    <w:p>
-      <w:r>
-        <w:t xml:space="preserve">  2) Reactjs code snippets  - react코드 자동완성 되게 하는 것</w:t>
-      </w:r>
-    </w:p>
-    <w:p>
-      <w:r>
-        <w:t xml:space="preserve">  3) JavaScript (ES6) code snippets - js코드 자동완성 하는 것 </w:t>
+        <w:t xml:space="preserve">  1) </w:t>
+      </w:r>
+      <w:proofErr w:type="spellStart"/>
+      <w:r>
+        <w:t>ESLint</w:t>
+      </w:r>
+      <w:proofErr w:type="spellEnd"/>
+      <w:r>
+        <w:t xml:space="preserve"> - 컴파일 시 에러를 바로 확인할 수 있게 하는 것</w:t>
+      </w:r>
+    </w:p>
+    <w:p>
+      <w:r>
+        <w:t xml:space="preserve">  2) </w:t>
+      </w:r>
+      <w:proofErr w:type="spellStart"/>
+      <w:r>
+        <w:t>Reactjs</w:t>
+      </w:r>
+      <w:proofErr w:type="spellEnd"/>
+      <w:r>
+        <w:t xml:space="preserve"> code </w:t>
+      </w:r>
+      <w:proofErr w:type="gramStart"/>
+      <w:r>
+        <w:t>snippets  -</w:t>
+      </w:r>
+      <w:proofErr w:type="gramEnd"/>
+      <w:r>
+        <w:t xml:space="preserve"> react코드 자동완성 되게 하는 것</w:t>
+      </w:r>
+    </w:p>
+    <w:p>
+      <w:r>
+        <w:t xml:space="preserve">  3) JavaScript (ES6) code snippets - </w:t>
+      </w:r>
+      <w:proofErr w:type="spellStart"/>
+      <w:r>
+        <w:t>js</w:t>
+      </w:r>
+      <w:proofErr w:type="spellEnd"/>
+      <w:r>
+        <w:t xml:space="preserve">코드 자동완성 하는 것 </w:t>
       </w:r>
     </w:p>
     <w:p>
@@ -961,7 +1320,23 @@
     </w:p>
     <w:p>
       <w:r>
-        <w:t xml:space="preserve">  7) vscode-js-import - import 기능, 제작자가 wangtao0101)</w:t>
+        <w:t xml:space="preserve">  7) </w:t>
+      </w:r>
+      <w:proofErr w:type="spellStart"/>
+      <w:r>
+        <w:t>vscode</w:t>
+      </w:r>
+      <w:proofErr w:type="spellEnd"/>
+      <w:r>
+        <w:t>-</w:t>
+      </w:r>
+      <w:proofErr w:type="spellStart"/>
+      <w:r>
+        <w:t>js</w:t>
+      </w:r>
+      <w:proofErr w:type="spellEnd"/>
+      <w:r>
+        <w:t>-import - import 기능, 제작자가 wangtao0101)</w:t>
       </w:r>
     </w:p>
     <w:p>
@@ -971,12 +1346,54 @@
     </w:p>
     <w:p>
       <w:r>
-        <w:t xml:space="preserve">  9) vscode-styled-components  -crtl+spacebar를 통해 해당 스타일 코드(CSS)를 어시스트해주는 도구</w:t>
-      </w:r>
-    </w:p>
-    <w:p>
-      <w:r>
-        <w:t xml:space="preserve">  10) Thunder Client - VSCode 내에서 HTTP 요청을 생성하고 테스트 할수 있는 도구 (postman 유사)</w:t>
+        <w:t xml:space="preserve">  9) </w:t>
+      </w:r>
+      <w:proofErr w:type="spellStart"/>
+      <w:r>
+        <w:t>vscode</w:t>
+      </w:r>
+      <w:proofErr w:type="spellEnd"/>
+      <w:r>
+        <w:t>-styled-</w:t>
+      </w:r>
+      <w:proofErr w:type="gramStart"/>
+      <w:r>
+        <w:t>components  -</w:t>
+      </w:r>
+      <w:proofErr w:type="spellStart"/>
+      <w:proofErr w:type="gramEnd"/>
+      <w:r>
+        <w:t>crtl+spacebar</w:t>
+      </w:r>
+      <w:proofErr w:type="spellEnd"/>
+      <w:r>
+        <w:t>를 통해 해당 스타일 코드(CSS)를 어시스트해주는 도구</w:t>
+      </w:r>
+    </w:p>
+    <w:p>
+      <w:r>
+        <w:t xml:space="preserve">  10) Thunder Client - </w:t>
+      </w:r>
+      <w:proofErr w:type="spellStart"/>
+      <w:r>
+        <w:t>VSCode</w:t>
+      </w:r>
+      <w:proofErr w:type="spellEnd"/>
+      <w:r>
+        <w:t xml:space="preserve"> 내에서 HTTP 요청을 생성하고 </w:t>
+      </w:r>
+      <w:proofErr w:type="gramStart"/>
+      <w:r>
+        <w:t xml:space="preserve">테스트 </w:t>
+      </w:r>
+      <w:proofErr w:type="spellStart"/>
+      <w:r>
+        <w:t>할수</w:t>
+      </w:r>
+      <w:proofErr w:type="spellEnd"/>
+      <w:proofErr w:type="gramEnd"/>
+      <w:r>
+        <w:t xml:space="preserve"> 있는 도구 (postman 유사)</w:t>
       </w:r>
     </w:p>
     <w:p/>
@@ -1008,6 +1425,7 @@
         </w:rPr>
         <w:t xml:space="preserve">) </w:t>
       </w:r>
+      <w:proofErr w:type="spellStart"/>
       <w:r>
         <w:rPr>
           <w:rFonts w:hint="eastAsia"/>
@@ -1016,7 +1434,18 @@
           <w:sz w:val="24"/>
           <w:szCs w:val="24"/>
         </w:rPr>
-        <w:t>Chome Browser 준비</w:t>
+        <w:t>Chome</w:t>
+      </w:r>
+      <w:proofErr w:type="spellEnd"/>
+      <w:r>
+        <w:rPr>
+          <w:rFonts w:hint="eastAsia"/>
+          <w:b/>
+          <w:bCs/>
+          <w:sz w:val="24"/>
+          <w:szCs w:val="24"/>
+        </w:rPr>
+        <w:t xml:space="preserve"> Browser 준비</w:t>
       </w:r>
     </w:p>
     <w:p>
@@ -1025,7 +1454,7 @@
           <w:noProof/>
         </w:rPr>
         <w:drawing>
-          <wp:inline distT="0" distB="0" distL="0" distR="0">
+          <wp:inline distT="0" distB="0" distL="0" distR="0" wp14:anchorId="47B192B7" wp14:editId="02564BD4">
             <wp:extent cx="5731510" cy="1935591"/>
             <wp:effectExtent l="19050" t="19050" r="21590" b="26559"/>
             <wp:docPr id="7" name="그림 7"/>
@@ -1092,7 +1521,27 @@
           <w:szCs w:val="26"/>
         </w:rPr>
         <w:lastRenderedPageBreak/>
-        <w:t>React 프로젝트 생성하기 , 실행하기</w:t>
+        <w:t xml:space="preserve">React 프로젝트 </w:t>
+      </w:r>
+      <w:proofErr w:type="gramStart"/>
+      <w:r>
+        <w:rPr>
+          <w:b/>
+          <w:color w:val="002060"/>
+          <w:sz w:val="26"/>
+          <w:szCs w:val="26"/>
+        </w:rPr>
+        <w:t>생성하기 ,</w:t>
+      </w:r>
+      <w:proofErr w:type="gramEnd"/>
+      <w:r>
+        <w:rPr>
+          <w:b/>
+          <w:color w:val="002060"/>
+          <w:sz w:val="26"/>
+          <w:szCs w:val="26"/>
+        </w:rPr>
+        <w:t xml:space="preserve"> 실행하기</w:t>
       </w:r>
     </w:p>
     <w:p>
@@ -1108,7 +1557,35 @@
           <w:color w:val="002060"/>
           <w:szCs w:val="20"/>
         </w:rPr>
-        <w:t>React 애플리케이션을 빠르고 효율적으로 시작 할수 있도록 도와주는 도구로 CRA와 Vite가 있다.</w:t>
+        <w:t xml:space="preserve">React 애플리케이션을 빠르고 효율적으로 </w:t>
+      </w:r>
+      <w:proofErr w:type="gramStart"/>
+      <w:r>
+        <w:rPr>
+          <w:rFonts w:hint="eastAsia"/>
+          <w:color w:val="002060"/>
+          <w:szCs w:val="20"/>
+        </w:rPr>
+        <w:t xml:space="preserve">시작 </w:t>
+      </w:r>
+      <w:proofErr w:type="spellStart"/>
+      <w:r>
+        <w:rPr>
+          <w:rFonts w:hint="eastAsia"/>
+          <w:color w:val="002060"/>
+          <w:szCs w:val="20"/>
+        </w:rPr>
+        <w:t>할수</w:t>
+      </w:r>
+      <w:proofErr w:type="spellEnd"/>
+      <w:proofErr w:type="gramEnd"/>
+      <w:r>
+        <w:rPr>
+          <w:rFonts w:hint="eastAsia"/>
+          <w:color w:val="002060"/>
+          <w:szCs w:val="20"/>
+        </w:rPr>
+        <w:t xml:space="preserve"> 있도록 도와주는 도구로 CRA와 Vite가 있다.</w:t>
       </w:r>
       <w:r>
         <w:rPr>
@@ -1137,7 +1614,7 @@
           <w:szCs w:val="26"/>
         </w:rPr>
         <w:drawing>
-          <wp:inline distT="0" distB="0" distL="0" distR="0">
+          <wp:inline distT="0" distB="0" distL="0" distR="0" wp14:anchorId="43A7B338" wp14:editId="139355D2">
             <wp:extent cx="5731510" cy="2539626"/>
             <wp:effectExtent l="19050" t="0" r="2540" b="0"/>
             <wp:docPr id="10" name="그림 10"/>
@@ -1227,6 +1704,7 @@
           <w:szCs w:val="20"/>
         </w:rPr>
       </w:pPr>
+      <w:proofErr w:type="gramStart"/>
       <w:r>
         <w:rPr>
           <w:rFonts w:eastAsiaTheme="minorHAnsi" w:cs="굴림"/>
@@ -1252,7 +1730,16 @@
           <w:kern w:val="0"/>
           <w:szCs w:val="20"/>
         </w:rPr>
-        <w:t xml:space="preserve">빠른 개발 환경과 빌드를 원할 때 최신 웹 기술을 활용하여 성능을 최적화하고자 할 때, 개발 속도나 빌드 시간이 중요한 경우 Vite가 </w:t>
+        <w:t>빠른</w:t>
+      </w:r>
+      <w:proofErr w:type="gramEnd"/>
+      <w:r>
+        <w:rPr>
+          <w:rFonts w:eastAsiaTheme="minorHAnsi" w:cs="굴림"/>
+          <w:kern w:val="0"/>
+          <w:szCs w:val="20"/>
+        </w:rPr>
+        <w:t xml:space="preserve"> 개발 환경과 빌드를 원할 때 최신 웹 기술을 활용하여 성능을 최적화하고자 할 때, 개발 속도나 빌드 시간이 중요한 경우 Vite가 </w:t>
       </w:r>
       <w:r>
         <w:rPr>
@@ -1309,7 +1796,15 @@
           <w:rFonts w:hint="eastAsia"/>
           <w:b/>
         </w:rPr>
-        <w:t>Ctrl + `</w:t>
+        <w:t xml:space="preserve">Ctrl + </w:t>
+      </w:r>
+      <w:proofErr w:type="gramStart"/>
+      <w:r>
+        <w:rPr>
+          <w:rFonts w:hint="eastAsia"/>
+          <w:b/>
+        </w:rPr>
+        <w:t>`</w:t>
       </w:r>
       <w:r>
         <w:rPr>
@@ -1317,6 +1812,7 @@
         </w:rPr>
         <w:t xml:space="preserve"> )</w:t>
       </w:r>
+      <w:proofErr w:type="gramEnd"/>
     </w:p>
     <w:p>
       <w:pPr>
@@ -1326,7 +1822,21 @@
         <w:rPr>
           <w:rFonts w:hint="eastAsia"/>
         </w:rPr>
-        <w:t>경로를 React_Study로 이동한다.</w:t>
+        <w:t xml:space="preserve">경로를 </w:t>
+      </w:r>
+      <w:proofErr w:type="spellStart"/>
+      <w:r>
+        <w:rPr>
+          <w:rFonts w:hint="eastAsia"/>
+        </w:rPr>
+        <w:t>React_Study</w:t>
+      </w:r>
+      <w:proofErr w:type="spellEnd"/>
+      <w:r>
+        <w:rPr>
+          <w:rFonts w:hint="eastAsia"/>
+        </w:rPr>
+        <w:t>로 이동한다.</w:t>
       </w:r>
     </w:p>
     <w:p>
@@ -1336,7 +1846,7 @@
           <w:noProof/>
         </w:rPr>
         <w:drawing>
-          <wp:inline distT="0" distB="0" distL="0" distR="0">
+          <wp:inline distT="0" distB="0" distL="0" distR="0" wp14:anchorId="1650280B" wp14:editId="1C1CDDCE">
             <wp:extent cx="1690843" cy="247167"/>
             <wp:effectExtent l="0" t="0" r="0" b="0"/>
             <wp:docPr id="1033" name="shape1033"/>
@@ -1356,7 +1866,7 @@
                     <a:blip r:embed="rId17">
                       <a:extLst>
                         <a:ext uri="{28A0092B-C50C-407E-A947-70E740481C1C}">
-                          <a14:useLocalDpi xmlns="" xmlns:wpc="http://schemas.microsoft.com/office/word/2010/wordprocessingCanvas" xmlns:cx="http://schemas.microsoft.com/office/drawing/2014/chartex" xmlns:cx1="http://schemas.microsoft.com/office/drawing/2015/9/8/chartex" xmlns:cx2="http://schemas.microsoft.com/office/drawing/2015/10/21/chartex" xmlns:cx3="http://schemas.microsoft.com/office/drawing/2016/5/9/chartex" xmlns:cx4="http://schemas.microsoft.com/office/drawing/2016/5/10/chartex" xmlns:cx5="http://schemas.microsoft.com/office/drawing/2016/5/11/chartex" xmlns:cx6="http://schemas.microsoft.com/office/drawing/2016/5/12/chartex" xmlns:cx7="http://schemas.microsoft.com/office/drawing/2016/5/13/chartex" xmlns:cx8="http://schemas.microsoft.com/office/drawing/2016/5/14/chartex" xmlns:mc="http://schemas.openxmlformats.org/markup-compatibility/2006" xmlns:aink="http://schemas.microsoft.com/office/drawing/2016/ink" xmlns:am3d="http://schemas.microsoft.com/office/drawing/2017/model3d" xmlns:o="urn:schemas-microsoft-com:office:office" xmlns:oel="http://schemas.microsoft.com/office/2019/extlst" xmlns:v="urn:schemas-microsoft-com:vml" xmlns:wp14="http://schemas.microsoft.com/office/word/2010/wordprocessingDrawing" xmlns:w10="urn:schemas-microsoft-com:office:word" xmlns:w="http://schemas.openxmlformats.org/wordprocessingml/2006/main" xmlns:w14="http://schemas.microsoft.com/office/word/2010/wordml" xmlns:w15="http://schemas.microsoft.com/office/word/2012/wordml" xmlns:w16cex="http://schemas.microsoft.com/office/word/2018/wordml/cex" xmlns:w16cid="http://schemas.microsoft.com/office/word/2016/wordml/cid" xmlns:w16="http://schemas.microsoft.com/office/word/2018/wordml" xmlns:w16du="http://schemas.microsoft.com/office/word/2023/wordml/word16du" xmlns:w16sdtdh="http://schemas.microsoft.com/office/word/2020/wordml/sdtdatahash" xmlns:w16se="http://schemas.microsoft.com/office/word/2015/wordml/symex" xmlns:wpg="http://schemas.microsoft.com/office/word/2010/wordprocessingGroup" xmlns:wpi="http://schemas.microsoft.com/office/word/2010/wordprocessingInk" xmlns:wps="http://schemas.microsoft.com/office/word/2010/wordprocessingShape" xmlns:a14="http://schemas.microsoft.com/office/drawing/2010/main" val="0"/>
+                          <a14:useLocalDpi xmlns:a14="http://schemas.microsoft.com/office/drawing/2010/main" val="0"/>
                         </a:ext>
                       </a:extLst>
                     </a:blip>
@@ -1393,15 +1903,30 @@
         <w:rPr>
           <w:rFonts w:hint="eastAsia"/>
         </w:rPr>
-        <w:t>현재 디렉토리에서 리액트 개발 프로젝트 생성</w:t>
-      </w:r>
-    </w:p>
-    <w:p>
-      <w:pPr>
-        <w:rPr>
-          <w:b/>
-        </w:rPr>
-      </w:pPr>
+        <w:t xml:space="preserve">현재 디렉토리에서 </w:t>
+      </w:r>
+      <w:proofErr w:type="spellStart"/>
+      <w:r>
+        <w:rPr>
+          <w:rFonts w:hint="eastAsia"/>
+        </w:rPr>
+        <w:t>리액트</w:t>
+      </w:r>
+      <w:proofErr w:type="spellEnd"/>
+      <w:r>
+        <w:rPr>
+          <w:rFonts w:hint="eastAsia"/>
+        </w:rPr>
+        <w:t xml:space="preserve"> 개발 프로젝트 생성</w:t>
+      </w:r>
+    </w:p>
+    <w:p>
+      <w:pPr>
+        <w:rPr>
+          <w:b/>
+        </w:rPr>
+      </w:pPr>
+      <w:proofErr w:type="gramStart"/>
       <w:r>
         <w:rPr>
           <w:rFonts w:asciiTheme="minorEastAsia" w:hAnsiTheme="minorEastAsia" w:hint="eastAsia"/>
@@ -1414,7 +1939,15 @@
           <w:rFonts w:hint="eastAsia"/>
           <w:b/>
         </w:rPr>
-        <w:t xml:space="preserve">  프로젝트 생성방법</w:t>
+        <w:t xml:space="preserve">  프로젝트</w:t>
+      </w:r>
+      <w:proofErr w:type="gramEnd"/>
+      <w:r>
+        <w:rPr>
+          <w:rFonts w:hint="eastAsia"/>
+          <w:b/>
+        </w:rPr>
+        <w:t xml:space="preserve"> 생성방법</w:t>
       </w:r>
     </w:p>
     <w:p>
@@ -1423,7 +1956,7 @@
           <w:noProof/>
         </w:rPr>
         <w:drawing>
-          <wp:inline distT="0" distB="0" distL="0" distR="0">
+          <wp:inline distT="0" distB="0" distL="0" distR="0" wp14:anchorId="1A75D6F8" wp14:editId="35C4A53C">
             <wp:extent cx="4097020" cy="551180"/>
             <wp:effectExtent l="19050" t="0" r="0" b="0"/>
             <wp:docPr id="13" name="그림 13"/>
@@ -1476,13 +2009,22 @@
           <w:b/>
         </w:rPr>
       </w:pPr>
+      <w:proofErr w:type="gramStart"/>
       <w:r>
         <w:rPr>
           <w:rFonts w:hint="eastAsia"/>
           <w:b/>
         </w:rPr>
         <w:lastRenderedPageBreak/>
-        <w:t>주의 : 프로젝트명(패키지이름) 대문자허용 안함.</w:t>
+        <w:t>주의 :</w:t>
+      </w:r>
+      <w:proofErr w:type="gramEnd"/>
+      <w:r>
+        <w:rPr>
+          <w:rFonts w:hint="eastAsia"/>
+          <w:b/>
+        </w:rPr>
+        <w:t xml:space="preserve"> 프로젝트명(패키지이름) 대문자허용 안함.</w:t>
       </w:r>
     </w:p>
     <w:p>
@@ -1528,7 +2070,7 @@
           <w:noProof/>
         </w:rPr>
         <w:drawing>
-          <wp:inline distT="0" distB="0" distL="0" distR="0">
+          <wp:inline distT="0" distB="0" distL="0" distR="0" wp14:anchorId="5403D107" wp14:editId="3176D867">
             <wp:extent cx="4878526" cy="1704187"/>
             <wp:effectExtent l="0" t="0" r="0" b="0"/>
             <wp:docPr id="1034" name="shape1034"/>
@@ -1548,7 +2090,7 @@
                     <a:blip r:embed="rId20">
                       <a:extLst>
                         <a:ext uri="{28A0092B-C50C-407E-A947-70E740481C1C}">
-                          <a14:useLocalDpi xmlns="" xmlns:wpc="http://schemas.microsoft.com/office/word/2010/wordprocessingCanvas" xmlns:cx="http://schemas.microsoft.com/office/drawing/2014/chartex" xmlns:cx1="http://schemas.microsoft.com/office/drawing/2015/9/8/chartex" xmlns:cx2="http://schemas.microsoft.com/office/drawing/2015/10/21/chartex" xmlns:cx3="http://schemas.microsoft.com/office/drawing/2016/5/9/chartex" xmlns:cx4="http://schemas.microsoft.com/office/drawing/2016/5/10/chartex" xmlns:cx5="http://schemas.microsoft.com/office/drawing/2016/5/11/chartex" xmlns:cx6="http://schemas.microsoft.com/office/drawing/2016/5/12/chartex" xmlns:cx7="http://schemas.microsoft.com/office/drawing/2016/5/13/chartex" xmlns:cx8="http://schemas.microsoft.com/office/drawing/2016/5/14/chartex" xmlns:mc="http://schemas.openxmlformats.org/markup-compatibility/2006" xmlns:aink="http://schemas.microsoft.com/office/drawing/2016/ink" xmlns:am3d="http://schemas.microsoft.com/office/drawing/2017/model3d" xmlns:o="urn:schemas-microsoft-com:office:office" xmlns:oel="http://schemas.microsoft.com/office/2019/extlst" xmlns:v="urn:schemas-microsoft-com:vml" xmlns:wp14="http://schemas.microsoft.com/office/word/2010/wordprocessingDrawing" xmlns:w10="urn:schemas-microsoft-com:office:word" xmlns:w="http://schemas.openxmlformats.org/wordprocessingml/2006/main" xmlns:w14="http://schemas.microsoft.com/office/word/2010/wordml" xmlns:w15="http://schemas.microsoft.com/office/word/2012/wordml" xmlns:w16cex="http://schemas.microsoft.com/office/word/2018/wordml/cex" xmlns:w16cid="http://schemas.microsoft.com/office/word/2016/wordml/cid" xmlns:w16="http://schemas.microsoft.com/office/word/2018/wordml" xmlns:w16du="http://schemas.microsoft.com/office/word/2023/wordml/word16du" xmlns:w16sdtdh="http://schemas.microsoft.com/office/word/2020/wordml/sdtdatahash" xmlns:w16se="http://schemas.microsoft.com/office/word/2015/wordml/symex" xmlns:wpg="http://schemas.microsoft.com/office/word/2010/wordprocessingGroup" xmlns:wpi="http://schemas.microsoft.com/office/word/2010/wordprocessingInk" xmlns:wps="http://schemas.microsoft.com/office/word/2010/wordprocessingShape" xmlns:a14="http://schemas.microsoft.com/office/drawing/2010/main" val="0"/>
+                          <a14:useLocalDpi xmlns:a14="http://schemas.microsoft.com/office/drawing/2010/main" val="0"/>
                         </a:ext>
                       </a:extLst>
                     </a:blip>
@@ -1593,14 +2135,52 @@
           <w:b/>
           <w:color w:val="00B050"/>
         </w:rPr>
-        <w:t>create-react-app은 React의 Boiler Plate 이다. 초기환경을 일일히 설정하지 않고도 React프로젝트를 시작 할 수 있도록 셋업을 완료해 놓은 틀이다</w:t>
-      </w:r>
+        <w:t xml:space="preserve">create-react-app은 React의 Boiler </w:t>
+      </w:r>
+      <w:proofErr w:type="gramStart"/>
       <w:r>
         <w:rPr>
           <w:rFonts w:hint="eastAsia"/>
           <w:b/>
           <w:color w:val="00B050"/>
         </w:rPr>
+        <w:t>Plate 이다</w:t>
+      </w:r>
+      <w:proofErr w:type="gramEnd"/>
+      <w:r>
+        <w:rPr>
+          <w:rFonts w:hint="eastAsia"/>
+          <w:b/>
+          <w:color w:val="00B050"/>
+        </w:rPr>
+        <w:t xml:space="preserve">. 초기환경을 </w:t>
+      </w:r>
+      <w:proofErr w:type="spellStart"/>
+      <w:proofErr w:type="gramStart"/>
+      <w:r>
+        <w:rPr>
+          <w:rFonts w:hint="eastAsia"/>
+          <w:b/>
+          <w:color w:val="00B050"/>
+        </w:rPr>
+        <w:t>일일히</w:t>
+      </w:r>
+      <w:proofErr w:type="spellEnd"/>
+      <w:proofErr w:type="gramEnd"/>
+      <w:r>
+        <w:rPr>
+          <w:rFonts w:hint="eastAsia"/>
+          <w:b/>
+          <w:color w:val="00B050"/>
+        </w:rPr>
+        <w:t xml:space="preserve"> 설정하지 않고도 React프로젝트를 시작 할 수 있도록 셋업을 완료해 놓은 틀이다</w:t>
+      </w:r>
+      <w:r>
+        <w:rPr>
+          <w:rFonts w:hint="eastAsia"/>
+          <w:b/>
+          <w:color w:val="00B050"/>
+        </w:rPr>
         <w:t xml:space="preserve">. </w:t>
       </w:r>
     </w:p>
@@ -1622,8 +2202,26 @@
       </w:r>
     </w:p>
     <w:p>
-      <w:r>
-        <w:t>npx create-react-app my-app  명령후 아래와 같이 에러메시지가 나온 경우 create-react-app 제거 후 재설치</w:t>
+      <w:proofErr w:type="spellStart"/>
+      <w:r>
+        <w:t>npx</w:t>
+      </w:r>
+      <w:proofErr w:type="spellEnd"/>
+      <w:r>
+        <w:t xml:space="preserve"> create-react-app my-</w:t>
+      </w:r>
+      <w:proofErr w:type="gramStart"/>
+      <w:r>
+        <w:t xml:space="preserve">app  </w:t>
+      </w:r>
+      <w:proofErr w:type="spellStart"/>
+      <w:r>
+        <w:t>명령후</w:t>
+      </w:r>
+      <w:proofErr w:type="spellEnd"/>
+      <w:proofErr w:type="gramEnd"/>
+      <w:r>
+        <w:t xml:space="preserve"> 아래와 같이 에러메시지가 나온 경우 create-react-app 제거 후 재설치</w:t>
       </w:r>
       <w:r>
         <w:rPr>
@@ -1639,7 +2237,7 @@
           <w:noProof/>
         </w:rPr>
         <w:drawing>
-          <wp:inline distT="0" distB="0" distL="0" distR="0">
+          <wp:inline distT="0" distB="0" distL="0" distR="0" wp14:anchorId="3758BF9C" wp14:editId="62BB957E">
             <wp:extent cx="5731510" cy="2743200"/>
             <wp:effectExtent l="19050" t="19050" r="21590" b="19050"/>
             <wp:docPr id="3" name="그림 1"/>
@@ -1691,7 +2289,7 @@
       <w:tblPr>
         <w:tblStyle w:val="a8"/>
         <w:tblW w:w="0" w:type="auto"/>
-        <w:tblLook w:val="04A0"/>
+        <w:tblLook w:val="04A0" w:firstRow="1" w:lastRow="0" w:firstColumn="1" w:lastColumn="0" w:noHBand="0" w:noVBand="1"/>
       </w:tblPr>
       <w:tblGrid>
         <w:gridCol w:w="8365"/>
@@ -1712,8 +2310,13 @@
               <w:lastRenderedPageBreak/>
               <w:t>명령어 &gt;</w:t>
             </w:r>
+            <w:proofErr w:type="spellStart"/>
             <w:r>
-              <w:t xml:space="preserve">npm uninstall -g create-react-app  </w:t>
+              <w:t>npm</w:t>
+            </w:r>
+            <w:proofErr w:type="spellEnd"/>
+            <w:r>
+              <w:t xml:space="preserve"> uninstall -g create-react-app  </w:t>
             </w:r>
           </w:p>
           <w:p>
@@ -1723,8 +2326,13 @@
               </w:rPr>
               <w:t>명령어 &gt;</w:t>
             </w:r>
+            <w:proofErr w:type="spellStart"/>
             <w:r>
-              <w:t xml:space="preserve">npm install -g create-react-app </w:t>
+              <w:t>npm</w:t>
+            </w:r>
+            <w:proofErr w:type="spellEnd"/>
+            <w:r>
+              <w:t xml:space="preserve"> install -g create-react-app </w:t>
             </w:r>
           </w:p>
           <w:p>
@@ -1734,6 +2342,7 @@
               </w:rPr>
               <w:t>명령어 &gt;</w:t>
             </w:r>
+            <w:proofErr w:type="spellStart"/>
             <w:r>
               <w:t>np</w:t>
             </w:r>
@@ -1741,7 +2350,14 @@
               <w:rPr>
                 <w:rFonts w:hint="eastAsia"/>
               </w:rPr>
-              <w:t xml:space="preserve">xcreate-react-app </w:t>
+              <w:t>xcreate</w:t>
+            </w:r>
+            <w:proofErr w:type="spellEnd"/>
+            <w:r>
+              <w:rPr>
+                <w:rFonts w:hint="eastAsia"/>
+              </w:rPr>
+              <w:t xml:space="preserve">-react-app </w:t>
             </w:r>
             <w:r>
               <w:t>project</w:t>
@@ -1777,16 +2393,26 @@
           <w:b/>
           <w:color w:val="FF0000"/>
         </w:rPr>
-        <w:t xml:space="preserve">(node version 22이후 이슈) </w:t>
-      </w:r>
+        <w:t>(node version 22이후 이슈</w:t>
+      </w:r>
+      <w:proofErr w:type="gramStart"/>
       <w:r>
         <w:rPr>
           <w:rFonts w:hint="eastAsia"/>
           <w:b/>
           <w:color w:val="FF0000"/>
         </w:rPr>
+        <w:t xml:space="preserve">) </w:t>
+      </w:r>
+      <w:r>
+        <w:rPr>
+          <w:rFonts w:hint="eastAsia"/>
+          <w:b/>
+          <w:color w:val="FF0000"/>
+        </w:rPr>
         <w:t>,</w:t>
       </w:r>
+      <w:proofErr w:type="gramEnd"/>
     </w:p>
     <w:p>
       <w:pPr>
@@ -1795,12 +2421,21 @@
           <w:bCs/>
         </w:rPr>
       </w:pPr>
+      <w:proofErr w:type="spellStart"/>
       <w:r>
         <w:rPr>
           <w:rFonts w:hint="eastAsia"/>
           <w:bCs/>
         </w:rPr>
-        <w:t>npx create-react-app step01-cra</w:t>
+        <w:t>npx</w:t>
+      </w:r>
+      <w:proofErr w:type="spellEnd"/>
+      <w:r>
+        <w:rPr>
+          <w:rFonts w:hint="eastAsia"/>
+          <w:bCs/>
+        </w:rPr>
+        <w:t xml:space="preserve"> create-react-app step01-cra</w:t>
       </w:r>
     </w:p>
     <w:p>
@@ -1831,7 +2466,7 @@
           <w:noProof/>
         </w:rPr>
         <w:drawing>
-          <wp:inline distT="0" distB="0" distL="0" distR="0">
+          <wp:inline distT="0" distB="0" distL="0" distR="0" wp14:anchorId="5162EA19" wp14:editId="5ABBAD6D">
             <wp:extent cx="5731510" cy="952500"/>
             <wp:effectExtent l="19050" t="19050" r="2540" b="0"/>
             <wp:docPr id="414787486" name="그림 1" descr="텍스트, 폰트, 스크린샷이(가) 표시된 사진&#10;&#10;자동 생성된 설명"/>
@@ -1895,13 +2530,24 @@
         </w:rPr>
         <w:t>☞</w:t>
       </w:r>
-      <w:r>
-        <w:rPr>
-          <w:rFonts w:hint="eastAsia"/>
-          <w:b/>
-        </w:rPr>
-        <w:t>chatgpt  설명</w:t>
-      </w:r>
+      <w:proofErr w:type="spellStart"/>
+      <w:proofErr w:type="gramStart"/>
+      <w:r>
+        <w:rPr>
+          <w:rFonts w:hint="eastAsia"/>
+          <w:b/>
+        </w:rPr>
+        <w:t>chatgpt</w:t>
+      </w:r>
+      <w:proofErr w:type="spellEnd"/>
+      <w:r>
+        <w:rPr>
+          <w:rFonts w:hint="eastAsia"/>
+          <w:b/>
+        </w:rPr>
+        <w:t xml:space="preserve">  설명</w:t>
+      </w:r>
+      <w:proofErr w:type="gramEnd"/>
     </w:p>
     <w:p>
       <w:pPr>
@@ -1916,7 +2562,7 @@
           <w:noProof/>
         </w:rPr>
         <w:drawing>
-          <wp:inline distT="0" distB="0" distL="0" distR="0">
+          <wp:inline distT="0" distB="0" distL="0" distR="0" wp14:anchorId="6CF92176" wp14:editId="2C85972A">
             <wp:extent cx="5731510" cy="3308985"/>
             <wp:effectExtent l="19050" t="19050" r="2540" b="5715"/>
             <wp:docPr id="137438506" name="그림 1" descr="텍스트, 스크린샷, 폰트, 번호이(가) 표시된 사진&#10;&#10;자동 생성된 설명"/>
@@ -2002,7 +2648,7 @@
         <w:tblStyle w:val="a8"/>
         <w:tblW w:w="0" w:type="auto"/>
         <w:tblInd w:w="534" w:type="dxa"/>
-        <w:tblLook w:val="04A0"/>
+        <w:tblLook w:val="04A0" w:firstRow="1" w:lastRow="0" w:firstColumn="1" w:lastColumn="0" w:noHBand="0" w:noVBand="1"/>
       </w:tblPr>
       <w:tblGrid>
         <w:gridCol w:w="8690"/>
@@ -2032,8 +2678,33 @@
                 <w:rFonts w:eastAsiaTheme="minorHAnsi"/>
                 <w:bCs/>
               </w:rPr>
-              <w:t>Set-ExecutionPolicyRemoteSigned -Scope CurrentUser</w:t>
+              <w:t>Set-</w:t>
             </w:r>
+            <w:proofErr w:type="spellStart"/>
+            <w:r>
+              <w:rPr>
+                <w:rFonts w:eastAsiaTheme="minorHAnsi"/>
+                <w:bCs/>
+              </w:rPr>
+              <w:t>ExecutionPolicyRemoteSigned</w:t>
+            </w:r>
+            <w:proofErr w:type="spellEnd"/>
+            <w:r>
+              <w:rPr>
+                <w:rFonts w:eastAsiaTheme="minorHAnsi"/>
+                <w:bCs/>
+              </w:rPr>
+              <w:t xml:space="preserve"> -Scope </w:t>
+            </w:r>
+            <w:proofErr w:type="spellStart"/>
+            <w:r>
+              <w:rPr>
+                <w:rFonts w:eastAsiaTheme="minorHAnsi"/>
+                <w:bCs/>
+              </w:rPr>
+              <w:t>CurrentUser</w:t>
+            </w:r>
+            <w:proofErr w:type="spellEnd"/>
           </w:p>
           <w:p>
             <w:pPr>
@@ -2105,11 +2776,33 @@
     </w:p>
     <w:p/>
     <w:p>
-      <w:r>
-        <w:rPr>
-          <w:rFonts w:hint="eastAsia"/>
-        </w:rPr>
-        <w:t>리액트 프로젝트 생성이 끝나면 애플리케이션을 실행시킬수 있는 명령어가 보인다</w:t>
+      <w:proofErr w:type="spellStart"/>
+      <w:r>
+        <w:rPr>
+          <w:rFonts w:hint="eastAsia"/>
+        </w:rPr>
+        <w:t>리액트</w:t>
+      </w:r>
+      <w:proofErr w:type="spellEnd"/>
+      <w:r>
+        <w:rPr>
+          <w:rFonts w:hint="eastAsia"/>
+        </w:rPr>
+        <w:t xml:space="preserve"> 프로젝트 생성이 끝나면 애플리케이션을 </w:t>
+      </w:r>
+      <w:proofErr w:type="spellStart"/>
+      <w:r>
+        <w:rPr>
+          <w:rFonts w:hint="eastAsia"/>
+        </w:rPr>
+        <w:t>실행시킬수</w:t>
+      </w:r>
+      <w:proofErr w:type="spellEnd"/>
+      <w:r>
+        <w:rPr>
+          <w:rFonts w:hint="eastAsia"/>
+        </w:rPr>
+        <w:t xml:space="preserve"> 있는 명령어가 보인다</w:t>
       </w:r>
     </w:p>
     <w:p>
@@ -2118,7 +2811,7 @@
           <w:noProof/>
         </w:rPr>
         <w:drawing>
-          <wp:inline distT="0" distB="0" distL="0" distR="0">
+          <wp:inline distT="0" distB="0" distL="0" distR="0" wp14:anchorId="1C05044C" wp14:editId="07828984">
             <wp:extent cx="5731510" cy="3228425"/>
             <wp:effectExtent l="19050" t="0" r="2540" b="0"/>
             <wp:docPr id="16" name="그림 16"/>
@@ -2176,7 +2869,7 @@
       <w:tblPr>
         <w:tblStyle w:val="a8"/>
         <w:tblW w:w="0" w:type="auto"/>
-        <w:tblLook w:val="04A0"/>
+        <w:tblLook w:val="04A0" w:firstRow="1" w:lastRow="0" w:firstColumn="1" w:lastColumn="0" w:noHBand="0" w:noVBand="1"/>
       </w:tblPr>
       <w:tblGrid>
         <w:gridCol w:w="9224"/>
@@ -2228,12 +2921,21 @@
                 <w:b/>
               </w:rPr>
             </w:pPr>
+            <w:proofErr w:type="spellStart"/>
             <w:r>
               <w:rPr>
                 <w:rFonts w:hint="eastAsia"/>
                 <w:b/>
               </w:rPr>
-              <w:t>npm start</w:t>
+              <w:t>npm</w:t>
+            </w:r>
+            <w:proofErr w:type="spellEnd"/>
+            <w:r>
+              <w:rPr>
+                <w:rFonts w:hint="eastAsia"/>
+                <w:b/>
+              </w:rPr>
+              <w:t xml:space="preserve"> start</w:t>
             </w:r>
           </w:p>
         </w:tc>
@@ -2251,13 +2953,29 @@
           <w:rFonts w:hint="eastAsia"/>
           <w:b/>
         </w:rPr>
-        <w:t>VS Code Explore에서 생성된프로젝트 구조와 핵심 파일</w:t>
+        <w:t xml:space="preserve">VS Code Explore에서 </w:t>
+      </w:r>
+      <w:proofErr w:type="spellStart"/>
+      <w:r>
+        <w:rPr>
+          <w:rFonts w:hint="eastAsia"/>
+          <w:b/>
+        </w:rPr>
+        <w:t>생성된프로젝트</w:t>
+      </w:r>
+      <w:proofErr w:type="spellEnd"/>
+      <w:r>
+        <w:rPr>
+          <w:rFonts w:hint="eastAsia"/>
+          <w:b/>
+        </w:rPr>
+        <w:t xml:space="preserve"> 구조와 핵심 파일</w:t>
       </w:r>
     </w:p>
     <w:p>
       <w:r>
         <w:lastRenderedPageBreak/>
-        <w:pict>
+        <w:pict w14:anchorId="35E23F61">
           <v:rect id="1036" o:spid="_x0000_s2056" style="position:absolute;left:0;text-align:left;margin-left:253.2pt;margin-top:56.35pt;width:253.05pt;height:158.05pt;z-index:251657728;mso-position-vertical-relative:line" strokeweight=".5pt">
             <v:stroke joinstyle="round"/>
             <v:textbox inset="2.5mm,1.3mm,2.5mm,1.3mm">
@@ -2312,7 +3030,7 @@
           <w:noProof/>
         </w:rPr>
         <w:drawing>
-          <wp:inline distT="0" distB="0" distL="0" distR="0">
+          <wp:inline distT="0" distB="0" distL="0" distR="0" wp14:anchorId="43A64F72" wp14:editId="5E428EC5">
             <wp:extent cx="1092673" cy="1433013"/>
             <wp:effectExtent l="0" t="0" r="0" b="0"/>
             <wp:docPr id="1037" name="shape1037"/>
@@ -2332,7 +3050,7 @@
                     <a:blip r:embed="rId26">
                       <a:extLst>
                         <a:ext uri="{28A0092B-C50C-407E-A947-70E740481C1C}">
-                          <a14:useLocalDpi xmlns="" xmlns:wpc="http://schemas.microsoft.com/office/word/2010/wordprocessingCanvas" xmlns:cx="http://schemas.microsoft.com/office/drawing/2014/chartex" xmlns:cx1="http://schemas.microsoft.com/office/drawing/2015/9/8/chartex" xmlns:cx2="http://schemas.microsoft.com/office/drawing/2015/10/21/chartex" xmlns:cx3="http://schemas.microsoft.com/office/drawing/2016/5/9/chartex" xmlns:cx4="http://schemas.microsoft.com/office/drawing/2016/5/10/chartex" xmlns:cx5="http://schemas.microsoft.com/office/drawing/2016/5/11/chartex" xmlns:cx6="http://schemas.microsoft.com/office/drawing/2016/5/12/chartex" xmlns:cx7="http://schemas.microsoft.com/office/drawing/2016/5/13/chartex" xmlns:cx8="http://schemas.microsoft.com/office/drawing/2016/5/14/chartex" xmlns:mc="http://schemas.openxmlformats.org/markup-compatibility/2006" xmlns:aink="http://schemas.microsoft.com/office/drawing/2016/ink" xmlns:am3d="http://schemas.microsoft.com/office/drawing/2017/model3d" xmlns:o="urn:schemas-microsoft-com:office:office" xmlns:oel="http://schemas.microsoft.com/office/2019/extlst" xmlns:v="urn:schemas-microsoft-com:vml" xmlns:wp14="http://schemas.microsoft.com/office/word/2010/wordprocessingDrawing" xmlns:w10="urn:schemas-microsoft-com:office:word" xmlns:w="http://schemas.openxmlformats.org/wordprocessingml/2006/main" xmlns:w14="http://schemas.microsoft.com/office/word/2010/wordml" xmlns:w15="http://schemas.microsoft.com/office/word/2012/wordml" xmlns:w16cex="http://schemas.microsoft.com/office/word/2018/wordml/cex" xmlns:w16cid="http://schemas.microsoft.com/office/word/2016/wordml/cid" xmlns:w16="http://schemas.microsoft.com/office/word/2018/wordml" xmlns:w16du="http://schemas.microsoft.com/office/word/2023/wordml/word16du" xmlns:w16sdtdh="http://schemas.microsoft.com/office/word/2020/wordml/sdtdatahash" xmlns:w16se="http://schemas.microsoft.com/office/word/2015/wordml/symex" xmlns:wpg="http://schemas.microsoft.com/office/word/2010/wordprocessingGroup" xmlns:wpi="http://schemas.microsoft.com/office/word/2010/wordprocessingInk" xmlns:wps="http://schemas.microsoft.com/office/word/2010/wordprocessingShape" xmlns:a14="http://schemas.microsoft.com/office/drawing/2010/main" val="0"/>
+                          <a14:useLocalDpi xmlns:a14="http://schemas.microsoft.com/office/drawing/2010/main" val="0"/>
                         </a:ext>
                       </a:extLst>
                     </a:blip>
@@ -2362,7 +3080,7 @@
           <w:noProof/>
         </w:rPr>
         <w:drawing>
-          <wp:inline distT="0" distB="0" distL="0" distR="0">
+          <wp:inline distT="0" distB="0" distL="0" distR="0" wp14:anchorId="3A6C0AE9" wp14:editId="5DEB6356">
             <wp:extent cx="1947986" cy="2919598"/>
             <wp:effectExtent l="0" t="0" r="0" b="0"/>
             <wp:docPr id="1038" name="shape1038"/>
@@ -2382,7 +3100,7 @@
                     <a:blip r:embed="rId27">
                       <a:extLst>
                         <a:ext uri="{28A0092B-C50C-407E-A947-70E740481C1C}">
-                          <a14:useLocalDpi xmlns="" xmlns:wpc="http://schemas.microsoft.com/office/word/2010/wordprocessingCanvas" xmlns:cx="http://schemas.microsoft.com/office/drawing/2014/chartex" xmlns:cx1="http://schemas.microsoft.com/office/drawing/2015/9/8/chartex" xmlns:cx2="http://schemas.microsoft.com/office/drawing/2015/10/21/chartex" xmlns:cx3="http://schemas.microsoft.com/office/drawing/2016/5/9/chartex" xmlns:cx4="http://schemas.microsoft.com/office/drawing/2016/5/10/chartex" xmlns:cx5="http://schemas.microsoft.com/office/drawing/2016/5/11/chartex" xmlns:cx6="http://schemas.microsoft.com/office/drawing/2016/5/12/chartex" xmlns:cx7="http://schemas.microsoft.com/office/drawing/2016/5/13/chartex" xmlns:cx8="http://schemas.microsoft.com/office/drawing/2016/5/14/chartex" xmlns:mc="http://schemas.openxmlformats.org/markup-compatibility/2006" xmlns:aink="http://schemas.microsoft.com/office/drawing/2016/ink" xmlns:am3d="http://schemas.microsoft.com/office/drawing/2017/model3d" xmlns:o="urn:schemas-microsoft-com:office:office" xmlns:oel="http://schemas.microsoft.com/office/2019/extlst" xmlns:v="urn:schemas-microsoft-com:vml" xmlns:wp14="http://schemas.microsoft.com/office/word/2010/wordprocessingDrawing" xmlns:w10="urn:schemas-microsoft-com:office:word" xmlns:w="http://schemas.openxmlformats.org/wordprocessingml/2006/main" xmlns:w14="http://schemas.microsoft.com/office/word/2010/wordml" xmlns:w15="http://schemas.microsoft.com/office/word/2012/wordml" xmlns:w16cex="http://schemas.microsoft.com/office/word/2018/wordml/cex" xmlns:w16cid="http://schemas.microsoft.com/office/word/2016/wordml/cid" xmlns:w16="http://schemas.microsoft.com/office/word/2018/wordml" xmlns:w16du="http://schemas.microsoft.com/office/word/2023/wordml/word16du" xmlns:w16sdtdh="http://schemas.microsoft.com/office/word/2020/wordml/sdtdatahash" xmlns:w16se="http://schemas.microsoft.com/office/word/2015/wordml/symex" xmlns:wpg="http://schemas.microsoft.com/office/word/2010/wordprocessingGroup" xmlns:wpi="http://schemas.microsoft.com/office/word/2010/wordprocessingInk" xmlns:wps="http://schemas.microsoft.com/office/word/2010/wordprocessingShape" xmlns:a14="http://schemas.microsoft.com/office/drawing/2010/main" val="0"/>
+                          <a14:useLocalDpi xmlns:a14="http://schemas.microsoft.com/office/drawing/2010/main" val="0"/>
                         </a:ext>
                       </a:extLst>
                     </a:blip>
@@ -2419,7 +3137,21 @@
         <w:rPr>
           <w:rFonts w:hint="eastAsia"/>
         </w:rPr>
-        <w:t>VS Code 터미널에서 생성된 프로젝트 my-app으로 경로를 옮긴후 애플리케이션을 실행</w:t>
+        <w:t xml:space="preserve">VS Code 터미널에서 생성된 프로젝트 my-app으로 경로를 </w:t>
+      </w:r>
+      <w:proofErr w:type="spellStart"/>
+      <w:r>
+        <w:rPr>
+          <w:rFonts w:hint="eastAsia"/>
+        </w:rPr>
+        <w:t>옮긴후</w:t>
+      </w:r>
+      <w:proofErr w:type="spellEnd"/>
+      <w:r>
+        <w:rPr>
+          <w:rFonts w:hint="eastAsia"/>
+        </w:rPr>
+        <w:t xml:space="preserve"> 애플리케이션을 실행</w:t>
       </w:r>
     </w:p>
     <w:p>
@@ -2435,16 +3167,38 @@
         <w:rPr>
           <w:rFonts w:hint="eastAsia"/>
         </w:rPr>
-        <w:t>$ npm start</w:t>
+        <w:t xml:space="preserve">$ </w:t>
+      </w:r>
+      <w:proofErr w:type="spellStart"/>
+      <w:r>
+        <w:rPr>
+          <w:rFonts w:hint="eastAsia"/>
+        </w:rPr>
+        <w:t>npm</w:t>
+      </w:r>
+      <w:proofErr w:type="spellEnd"/>
+      <w:r>
+        <w:rPr>
+          <w:rFonts w:hint="eastAsia"/>
+        </w:rPr>
+        <w:t xml:space="preserve"> start</w:t>
       </w:r>
     </w:p>
     <w:p/>
     <w:p>
-      <w:r>
-        <w:rPr>
-          <w:rFonts w:hint="eastAsia"/>
-        </w:rPr>
-        <w:t>브라우져에 http://localhost:3000</w:t>
+      <w:proofErr w:type="spellStart"/>
+      <w:r>
+        <w:rPr>
+          <w:rFonts w:hint="eastAsia"/>
+        </w:rPr>
+        <w:t>브라우져에</w:t>
+      </w:r>
+      <w:proofErr w:type="spellEnd"/>
+      <w:r>
+        <w:rPr>
+          <w:rFonts w:hint="eastAsia"/>
+        </w:rPr>
+        <w:t xml:space="preserve"> http://localhost:3000</w:t>
       </w:r>
     </w:p>
     <w:p>
@@ -2453,7 +3207,7 @@
           <w:noProof/>
         </w:rPr>
         <w:drawing>
-          <wp:inline distT="0" distB="0" distL="0" distR="0">
+          <wp:inline distT="0" distB="0" distL="0" distR="0" wp14:anchorId="2A4EBA27" wp14:editId="294830D4">
             <wp:extent cx="4964088" cy="3065584"/>
             <wp:effectExtent l="19050" t="0" r="7962" b="0"/>
             <wp:docPr id="5" name="그림 19"/>
@@ -2573,7 +3327,7 @@
           <w:kern w:val="1"/>
         </w:rPr>
         <w:drawing>
-          <wp:inline distT="0" distB="0" distL="0" distR="0">
+          <wp:inline distT="0" distB="0" distL="0" distR="0" wp14:anchorId="5185F381" wp14:editId="1ADB8870">
             <wp:extent cx="3662825" cy="934169"/>
             <wp:effectExtent l="0" t="0" r="0" b="0"/>
             <wp:docPr id="1040" name="shape1040"/>
@@ -2593,7 +3347,7 @@
                     <a:blip r:embed="rId29">
                       <a:extLst>
                         <a:ext uri="{28A0092B-C50C-407E-A947-70E740481C1C}">
-                          <a14:useLocalDpi xmlns="" xmlns:wpc="http://schemas.microsoft.com/office/word/2010/wordprocessingCanvas" xmlns:cx="http://schemas.microsoft.com/office/drawing/2014/chartex" xmlns:cx1="http://schemas.microsoft.com/office/drawing/2015/9/8/chartex" xmlns:cx2="http://schemas.microsoft.com/office/drawing/2015/10/21/chartex" xmlns:cx3="http://schemas.microsoft.com/office/drawing/2016/5/9/chartex" xmlns:cx4="http://schemas.microsoft.com/office/drawing/2016/5/10/chartex" xmlns:cx5="http://schemas.microsoft.com/office/drawing/2016/5/11/chartex" xmlns:cx6="http://schemas.microsoft.com/office/drawing/2016/5/12/chartex" xmlns:cx7="http://schemas.microsoft.com/office/drawing/2016/5/13/chartex" xmlns:cx8="http://schemas.microsoft.com/office/drawing/2016/5/14/chartex" xmlns:mc="http://schemas.openxmlformats.org/markup-compatibility/2006" xmlns:aink="http://schemas.microsoft.com/office/drawing/2016/ink" xmlns:am3d="http://schemas.microsoft.com/office/drawing/2017/model3d" xmlns:o="urn:schemas-microsoft-com:office:office" xmlns:oel="http://schemas.microsoft.com/office/2019/extlst" xmlns:v="urn:schemas-microsoft-com:vml" xmlns:wp14="http://schemas.microsoft.com/office/word/2010/wordprocessingDrawing" xmlns:w10="urn:schemas-microsoft-com:office:word" xmlns:w="http://schemas.openxmlformats.org/wordprocessingml/2006/main" xmlns:w14="http://schemas.microsoft.com/office/word/2010/wordml" xmlns:w15="http://schemas.microsoft.com/office/word/2012/wordml" xmlns:w16cex="http://schemas.microsoft.com/office/word/2018/wordml/cex" xmlns:w16cid="http://schemas.microsoft.com/office/word/2016/wordml/cid" xmlns:w16="http://schemas.microsoft.com/office/word/2018/wordml" xmlns:w16du="http://schemas.microsoft.com/office/word/2023/wordml/word16du" xmlns:w16sdtdh="http://schemas.microsoft.com/office/word/2020/wordml/sdtdatahash" xmlns:w16se="http://schemas.microsoft.com/office/word/2015/wordml/symex" xmlns:wpg="http://schemas.microsoft.com/office/word/2010/wordprocessingGroup" xmlns:wpi="http://schemas.microsoft.com/office/word/2010/wordprocessingInk" xmlns:wps="http://schemas.microsoft.com/office/word/2010/wordprocessingShape" xmlns:a14="http://schemas.microsoft.com/office/drawing/2010/main" val="0"/>
+                          <a14:useLocalDpi xmlns:a14="http://schemas.microsoft.com/office/drawing/2010/main" val="0"/>
                         </a:ext>
                       </a:extLst>
                     </a:blip>
@@ -2623,7 +3377,7 @@
           <w:noProof/>
         </w:rPr>
         <w:drawing>
-          <wp:inline distT="0" distB="0" distL="0" distR="0">
+          <wp:inline distT="0" distB="0" distL="0" distR="0" wp14:anchorId="730DEBBA" wp14:editId="781943DD">
             <wp:extent cx="1450418" cy="1626658"/>
             <wp:effectExtent l="0" t="0" r="0" b="0"/>
             <wp:docPr id="1041" name="shape1041"/>
@@ -2643,7 +3397,7 @@
                     <a:blip r:embed="rId30" cstate="print">
                       <a:extLst>
                         <a:ext uri="{28A0092B-C50C-407E-A947-70E740481C1C}">
-                          <a14:useLocalDpi xmlns="" xmlns:wpc="http://schemas.microsoft.com/office/word/2010/wordprocessingCanvas" xmlns:cx="http://schemas.microsoft.com/office/drawing/2014/chartex" xmlns:cx1="http://schemas.microsoft.com/office/drawing/2015/9/8/chartex" xmlns:cx2="http://schemas.microsoft.com/office/drawing/2015/10/21/chartex" xmlns:cx3="http://schemas.microsoft.com/office/drawing/2016/5/9/chartex" xmlns:cx4="http://schemas.microsoft.com/office/drawing/2016/5/10/chartex" xmlns:cx5="http://schemas.microsoft.com/office/drawing/2016/5/11/chartex" xmlns:cx6="http://schemas.microsoft.com/office/drawing/2016/5/12/chartex" xmlns:cx7="http://schemas.microsoft.com/office/drawing/2016/5/13/chartex" xmlns:cx8="http://schemas.microsoft.com/office/drawing/2016/5/14/chartex" xmlns:mc="http://schemas.openxmlformats.org/markup-compatibility/2006" xmlns:aink="http://schemas.microsoft.com/office/drawing/2016/ink" xmlns:am3d="http://schemas.microsoft.com/office/drawing/2017/model3d" xmlns:o="urn:schemas-microsoft-com:office:office" xmlns:oel="http://schemas.microsoft.com/office/2019/extlst" xmlns:v="urn:schemas-microsoft-com:vml" xmlns:wp14="http://schemas.microsoft.com/office/word/2010/wordprocessingDrawing" xmlns:w10="urn:schemas-microsoft-com:office:word" xmlns:w="http://schemas.openxmlformats.org/wordprocessingml/2006/main" xmlns:w14="http://schemas.microsoft.com/office/word/2010/wordml" xmlns:w15="http://schemas.microsoft.com/office/word/2012/wordml" xmlns:w16cex="http://schemas.microsoft.com/office/word/2018/wordml/cex" xmlns:w16cid="http://schemas.microsoft.com/office/word/2016/wordml/cid" xmlns:w16="http://schemas.microsoft.com/office/word/2018/wordml" xmlns:w16du="http://schemas.microsoft.com/office/word/2023/wordml/word16du" xmlns:w16sdtdh="http://schemas.microsoft.com/office/word/2020/wordml/sdtdatahash" xmlns:w16se="http://schemas.microsoft.com/office/word/2015/wordml/symex" xmlns:wpg="http://schemas.microsoft.com/office/word/2010/wordprocessingGroup" xmlns:wpi="http://schemas.microsoft.com/office/word/2010/wordprocessingInk" xmlns:wps="http://schemas.microsoft.com/office/word/2010/wordprocessingShape" xmlns:a14="http://schemas.microsoft.com/office/drawing/2010/main" val="0"/>
+                          <a14:useLocalDpi xmlns:a14="http://schemas.microsoft.com/office/drawing/2010/main" val="0"/>
                         </a:ext>
                       </a:extLst>
                     </a:blip>
@@ -2684,7 +3438,21 @@
         <w:rPr>
           <w:kern w:val="1"/>
         </w:rPr>
-        <w:t>화면 새로고침 하지 않아도 갱신</w:t>
+        <w:t xml:space="preserve">화면 </w:t>
+      </w:r>
+      <w:proofErr w:type="spellStart"/>
+      <w:r>
+        <w:rPr>
+          <w:kern w:val="1"/>
+        </w:rPr>
+        <w:t>새로고침</w:t>
+      </w:r>
+      <w:proofErr w:type="spellEnd"/>
+      <w:r>
+        <w:rPr>
+          <w:kern w:val="1"/>
+        </w:rPr>
+        <w:t xml:space="preserve"> 하지 않아도 갱신</w:t>
       </w:r>
     </w:p>
     <w:p>
@@ -2703,7 +3471,21 @@
         <w:rPr>
           <w:kern w:val="1"/>
         </w:rPr>
-        <w:t>App.js파일의 디자인은  App.css에서 관장</w:t>
+        <w:t xml:space="preserve">App.js파일의 </w:t>
+      </w:r>
+      <w:proofErr w:type="gramStart"/>
+      <w:r>
+        <w:rPr>
+          <w:kern w:val="1"/>
+        </w:rPr>
+        <w:t>디자인은  App.css</w:t>
+      </w:r>
+      <w:proofErr w:type="gramEnd"/>
+      <w:r>
+        <w:rPr>
+          <w:kern w:val="1"/>
+        </w:rPr>
+        <w:t>에서 관장</w:t>
       </w:r>
     </w:p>
     <w:p>
@@ -2718,11 +3500,19 @@
           <w:kern w:val="1"/>
         </w:rPr>
       </w:pPr>
+      <w:proofErr w:type="spellStart"/>
       <w:r>
         <w:rPr>
           <w:kern w:val="1"/>
         </w:rPr>
-        <w:t>npm start는 프로젝트 실행과 동시에 수정된 부분을 다시 반영하는 기능도 동시에 함.</w:t>
+        <w:t>npm</w:t>
+      </w:r>
+      <w:proofErr w:type="spellEnd"/>
+      <w:r>
+        <w:rPr>
+          <w:kern w:val="1"/>
+        </w:rPr>
+        <w:t xml:space="preserve"> start는 프로젝트 실행과 동시에 수정된 부분을 다시 반영하는 기능도 동시에 함.</w:t>
       </w:r>
     </w:p>
     <w:p>
@@ -2755,7 +3545,7 @@
     </w:p>
     <w:p>
       <w:r>
-        <w:pict>
+        <w:pict w14:anchorId="7C4D7AE1">
           <v:shapetype id="_x0000_m2059" coordsize="21600,21600" o:spt="100" adj="0,,0" path="m,l21600,r,21600l,21600xe">
             <v:stroke joinstyle="round"/>
             <v:formulas/>
@@ -2764,9 +3554,10 @@
         </w:pict>
       </w:r>
       <w:r>
-        <w:pict>
+        <w:pict w14:anchorId="437004D8">
           <v:shape id="1061" o:spid="_x0000_s2054" type="#_x0000_m2059" style="position:absolute;left:0;text-align:left;margin-left:269.7pt;margin-top:5.5pt;width:152.25pt;height:94.5pt;z-index:251658752;mso-wrap-style:square;mso-position-vertical-relative:line;v-text-anchor:top" o:spt="202" o:allowincell="t" adj="0,,0" path="m,l,21600r21600,l21600,xe" filled="t" fillcolor="white" stroked="t" strokecolor="black" strokeweight=".5pt">
             <v:stroke joinstyle="round"/>
+            <v:formulas/>
             <v:path gradientshapeok="t" o:connecttype="rect"/>
             <v:textbox inset="2.5mm,1.3mm,2.5mm,1.3mm">
               <w:txbxContent>
@@ -2776,7 +3567,7 @@
                       <w:noProof/>
                     </w:rPr>
                     <w:drawing>
-                      <wp:inline distT="0" distB="0" distL="0" distR="0">
+                      <wp:inline distT="0" distB="0" distL="0" distR="0" wp14:anchorId="51B1A27F" wp14:editId="26B3BCE0">
                         <wp:extent cx="1561986" cy="1274454"/>
                         <wp:effectExtent l="0" t="0" r="0" b="0"/>
                         <wp:docPr id="1062" name="shape1062"/>
@@ -2796,7 +3587,7 @@
                                 <a:blip r:embed="rId31">
                                   <a:extLst>
                                     <a:ext uri="{28A0092B-C50C-407E-A947-70E740481C1C}">
-                                      <a14:useLocalDpi xmlns="" xmlns:wpc="http://schemas.microsoft.com/office/word/2010/wordprocessingCanvas" xmlns:cx="http://schemas.microsoft.com/office/drawing/2014/chartex" xmlns:cx1="http://schemas.microsoft.com/office/drawing/2015/9/8/chartex" xmlns:cx2="http://schemas.microsoft.com/office/drawing/2015/10/21/chartex" xmlns:cx3="http://schemas.microsoft.com/office/drawing/2016/5/9/chartex" xmlns:cx4="http://schemas.microsoft.com/office/drawing/2016/5/10/chartex" xmlns:cx5="http://schemas.microsoft.com/office/drawing/2016/5/11/chartex" xmlns:cx6="http://schemas.microsoft.com/office/drawing/2016/5/12/chartex" xmlns:cx7="http://schemas.microsoft.com/office/drawing/2016/5/13/chartex" xmlns:cx8="http://schemas.microsoft.com/office/drawing/2016/5/14/chartex" xmlns:mc="http://schemas.openxmlformats.org/markup-compatibility/2006" xmlns:aink="http://schemas.microsoft.com/office/drawing/2016/ink" xmlns:am3d="http://schemas.microsoft.com/office/drawing/2017/model3d" xmlns:o="urn:schemas-microsoft-com:office:office" xmlns:oel="http://schemas.microsoft.com/office/2019/extlst" xmlns:v="urn:schemas-microsoft-com:vml" xmlns:wp14="http://schemas.microsoft.com/office/word/2010/wordprocessingDrawing" xmlns:w10="urn:schemas-microsoft-com:office:word" xmlns:w="http://schemas.openxmlformats.org/wordprocessingml/2006/main" xmlns:w14="http://schemas.microsoft.com/office/word/2010/wordml" xmlns:w15="http://schemas.microsoft.com/office/word/2012/wordml" xmlns:w16cex="http://schemas.microsoft.com/office/word/2018/wordml/cex" xmlns:w16cid="http://schemas.microsoft.com/office/word/2016/wordml/cid" xmlns:w16="http://schemas.microsoft.com/office/word/2018/wordml" xmlns:w16du="http://schemas.microsoft.com/office/word/2023/wordml/word16du" xmlns:w16sdtdh="http://schemas.microsoft.com/office/word/2020/wordml/sdtdatahash" xmlns:w16se="http://schemas.microsoft.com/office/word/2015/wordml/symex" xmlns:wpg="http://schemas.microsoft.com/office/word/2010/wordprocessingGroup" xmlns:wpi="http://schemas.microsoft.com/office/word/2010/wordprocessingInk" xmlns:wps="http://schemas.microsoft.com/office/word/2010/wordprocessingShape" xmlns:a14="http://schemas.microsoft.com/office/drawing/2010/main" val="0"/>
+                                      <a14:useLocalDpi xmlns:a14="http://schemas.microsoft.com/office/drawing/2010/main" val="0"/>
                                     </a:ext>
                                   </a:extLst>
                                 </a:blip>
@@ -2833,7 +3624,15 @@
         <w:t xml:space="preserve">index.js파일의 </w:t>
       </w:r>
       <w:r>
-        <w:t>&lt;App /&gt;</w:t>
+        <w:t>&lt;</w:t>
+      </w:r>
+      <w:proofErr w:type="gramStart"/>
+      <w:r>
+        <w:t>App /</w:t>
+      </w:r>
+      <w:proofErr w:type="gramEnd"/>
+      <w:r>
+        <w:t>&gt;</w:t>
       </w:r>
       <w:r>
         <w:rPr>
@@ -2848,7 +3647,7 @@
           <w:noProof/>
         </w:rPr>
         <w:drawing>
-          <wp:inline distT="0" distB="0" distL="0" distR="0">
+          <wp:inline distT="0" distB="0" distL="0" distR="0" wp14:anchorId="3B76BD18" wp14:editId="55410767">
             <wp:extent cx="1648396" cy="894342"/>
             <wp:effectExtent l="0" t="0" r="0" b="0"/>
             <wp:docPr id="1042" name="shape1042"/>
@@ -2868,7 +3667,7 @@
                     <a:blip r:embed="rId32">
                       <a:extLst>
                         <a:ext uri="{28A0092B-C50C-407E-A947-70E740481C1C}">
-                          <a14:useLocalDpi xmlns="" xmlns:wpc="http://schemas.microsoft.com/office/word/2010/wordprocessingCanvas" xmlns:cx="http://schemas.microsoft.com/office/drawing/2014/chartex" xmlns:cx1="http://schemas.microsoft.com/office/drawing/2015/9/8/chartex" xmlns:cx2="http://schemas.microsoft.com/office/drawing/2015/10/21/chartex" xmlns:cx3="http://schemas.microsoft.com/office/drawing/2016/5/9/chartex" xmlns:cx4="http://schemas.microsoft.com/office/drawing/2016/5/10/chartex" xmlns:cx5="http://schemas.microsoft.com/office/drawing/2016/5/11/chartex" xmlns:cx6="http://schemas.microsoft.com/office/drawing/2016/5/12/chartex" xmlns:cx7="http://schemas.microsoft.com/office/drawing/2016/5/13/chartex" xmlns:cx8="http://schemas.microsoft.com/office/drawing/2016/5/14/chartex" xmlns:mc="http://schemas.openxmlformats.org/markup-compatibility/2006" xmlns:aink="http://schemas.microsoft.com/office/drawing/2016/ink" xmlns:am3d="http://schemas.microsoft.com/office/drawing/2017/model3d" xmlns:o="urn:schemas-microsoft-com:office:office" xmlns:oel="http://schemas.microsoft.com/office/2019/extlst" xmlns:v="urn:schemas-microsoft-com:vml" xmlns:wp14="http://schemas.microsoft.com/office/word/2010/wordprocessingDrawing" xmlns:w10="urn:schemas-microsoft-com:office:word" xmlns:w="http://schemas.openxmlformats.org/wordprocessingml/2006/main" xmlns:w14="http://schemas.microsoft.com/office/word/2010/wordml" xmlns:w15="http://schemas.microsoft.com/office/word/2012/wordml" xmlns:w16cex="http://schemas.microsoft.com/office/word/2018/wordml/cex" xmlns:w16cid="http://schemas.microsoft.com/office/word/2016/wordml/cid" xmlns:w16="http://schemas.microsoft.com/office/word/2018/wordml" xmlns:w16du="http://schemas.microsoft.com/office/word/2023/wordml/word16du" xmlns:w16sdtdh="http://schemas.microsoft.com/office/word/2020/wordml/sdtdatahash" xmlns:w16se="http://schemas.microsoft.com/office/word/2015/wordml/symex" xmlns:wpg="http://schemas.microsoft.com/office/word/2010/wordprocessingGroup" xmlns:wpi="http://schemas.microsoft.com/office/word/2010/wordprocessingInk" xmlns:wps="http://schemas.microsoft.com/office/word/2010/wordprocessingShape" xmlns:a14="http://schemas.microsoft.com/office/drawing/2010/main" val="0"/>
+                          <a14:useLocalDpi xmlns:a14="http://schemas.microsoft.com/office/drawing/2010/main" val="0"/>
                         </a:ext>
                       </a:extLst>
                     </a:blip>
@@ -2914,7 +3713,15 @@
         <w:t xml:space="preserve">의 실제 화면은 </w:t>
       </w:r>
       <w:r>
-        <w:t>&lt;App /&gt;</w:t>
+        <w:t>&lt;</w:t>
+      </w:r>
+      <w:proofErr w:type="gramStart"/>
+      <w:r>
+        <w:t>App /</w:t>
+      </w:r>
+      <w:proofErr w:type="gramEnd"/>
+      <w:r>
+        <w:t>&gt;</w:t>
       </w:r>
       <w:r>
         <w:rPr>
@@ -2929,7 +3736,7 @@
           <w:noProof/>
         </w:rPr>
         <w:drawing>
-          <wp:inline distT="0" distB="0" distL="0" distR="0">
+          <wp:inline distT="0" distB="0" distL="0" distR="0" wp14:anchorId="3AC5D169" wp14:editId="51FF7E90">
             <wp:extent cx="1943100" cy="152400"/>
             <wp:effectExtent l="0" t="0" r="0" b="0"/>
             <wp:docPr id="1044" name="shape1044"/>
@@ -2949,7 +3756,7 @@
                     <a:blip r:embed="rId33">
                       <a:extLst>
                         <a:ext uri="{28A0092B-C50C-407E-A947-70E740481C1C}">
-                          <a14:useLocalDpi xmlns="" xmlns:wpc="http://schemas.microsoft.com/office/word/2010/wordprocessingCanvas" xmlns:cx="http://schemas.microsoft.com/office/drawing/2014/chartex" xmlns:cx1="http://schemas.microsoft.com/office/drawing/2015/9/8/chartex" xmlns:cx2="http://schemas.microsoft.com/office/drawing/2015/10/21/chartex" xmlns:cx3="http://schemas.microsoft.com/office/drawing/2016/5/9/chartex" xmlns:cx4="http://schemas.microsoft.com/office/drawing/2016/5/10/chartex" xmlns:cx5="http://schemas.microsoft.com/office/drawing/2016/5/11/chartex" xmlns:cx6="http://schemas.microsoft.com/office/drawing/2016/5/12/chartex" xmlns:cx7="http://schemas.microsoft.com/office/drawing/2016/5/13/chartex" xmlns:cx8="http://schemas.microsoft.com/office/drawing/2016/5/14/chartex" xmlns:mc="http://schemas.openxmlformats.org/markup-compatibility/2006" xmlns:aink="http://schemas.microsoft.com/office/drawing/2016/ink" xmlns:am3d="http://schemas.microsoft.com/office/drawing/2017/model3d" xmlns:o="urn:schemas-microsoft-com:office:office" xmlns:oel="http://schemas.microsoft.com/office/2019/extlst" xmlns:v="urn:schemas-microsoft-com:vml" xmlns:wp14="http://schemas.microsoft.com/office/word/2010/wordprocessingDrawing" xmlns:w10="urn:schemas-microsoft-com:office:word" xmlns:w="http://schemas.openxmlformats.org/wordprocessingml/2006/main" xmlns:w14="http://schemas.microsoft.com/office/word/2010/wordml" xmlns:w15="http://schemas.microsoft.com/office/word/2012/wordml" xmlns:w16cex="http://schemas.microsoft.com/office/word/2018/wordml/cex" xmlns:w16cid="http://schemas.microsoft.com/office/word/2016/wordml/cid" xmlns:w16="http://schemas.microsoft.com/office/word/2018/wordml" xmlns:w16du="http://schemas.microsoft.com/office/word/2023/wordml/word16du" xmlns:w16sdtdh="http://schemas.microsoft.com/office/word/2020/wordml/sdtdatahash" xmlns:w16se="http://schemas.microsoft.com/office/word/2015/wordml/symex" xmlns:wpg="http://schemas.microsoft.com/office/word/2010/wordprocessingGroup" xmlns:wpi="http://schemas.microsoft.com/office/word/2010/wordprocessingInk" xmlns:wps="http://schemas.microsoft.com/office/word/2010/wordprocessingShape" xmlns:a14="http://schemas.microsoft.com/office/drawing/2010/main" val="0"/>
+                          <a14:useLocalDpi xmlns:a14="http://schemas.microsoft.com/office/drawing/2010/main" val="0"/>
                         </a:ext>
                       </a:extLst>
                     </a:blip>
@@ -2992,9 +3799,11 @@
         </w:rPr>
         <w:t xml:space="preserve">뒤에는 </w:t>
       </w:r>
+      <w:proofErr w:type="spellStart"/>
       <w:r>
         <w:t>js</w:t>
       </w:r>
+      <w:proofErr w:type="spellEnd"/>
       <w:r>
         <w:rPr>
           <w:rFonts w:hint="eastAsia"/>
@@ -3028,6 +3837,7 @@
         </w:rPr>
         <w:t>index.html   |   index.js</w:t>
       </w:r>
+      <w:proofErr w:type="gramStart"/>
       <w:r>
         <w:t xml:space="preserve">|  </w:t>
       </w:r>
@@ -3037,6 +3847,7 @@
         </w:rPr>
         <w:t>App.js</w:t>
       </w:r>
+      <w:proofErr w:type="gramEnd"/>
     </w:p>
     <w:p>
       <w:r>
@@ -3044,7 +3855,7 @@
           <w:noProof/>
         </w:rPr>
         <w:lastRenderedPageBreak/>
-        <w:pict>
+        <w:pict w14:anchorId="51A736D9">
           <v:shapetype id="_x0000_m2058" coordsize="21600,21600" o:spt="100" adj="0,,0" path="m,l21600,r,21600l,21600xe">
             <v:stroke joinstyle="round"/>
             <v:formulas/>
@@ -3056,9 +3867,10 @@
         <w:rPr>
           <w:noProof/>
         </w:rPr>
-        <w:pict>
+        <w:pict w14:anchorId="16F00930">
           <v:shape id="1064" o:spid="_x0000_s2050" type="#_x0000_m2058" style="position:absolute;left:0;text-align:left;margin-left:182.55pt;margin-top:21.15pt;width:136.55pt;height:72.1pt;z-index:251660800;mso-wrap-style:square;mso-position-vertical-relative:line;v-text-anchor:top" o:spt="202" o:allowincell="t" adj="0,,0" path="m,l,21600r21600,l21600,xe" filled="t" fillcolor="white" stroked="t" strokecolor="black" strokeweight=".5pt">
             <v:stroke joinstyle="round"/>
+            <v:formulas/>
             <v:path gradientshapeok="t" o:connecttype="rect"/>
             <v:textbox inset="2.5mm,1.3mm,2.5mm,1.3mm">
               <w:txbxContent>
@@ -3081,7 +3893,7 @@
         <w:rPr>
           <w:noProof/>
         </w:rPr>
-        <w:pict>
+        <w:pict w14:anchorId="119D2E90">
           <v:shapetype id="_x0000_m2057" coordsize="21600,21600" o:spt="100" adj="0,,0" path="m,l21600,r,21600l,21600xe">
             <v:stroke joinstyle="round"/>
             <v:formulas/>
@@ -3093,9 +3905,10 @@
         <w:rPr>
           <w:noProof/>
         </w:rPr>
-        <w:pict>
+        <w:pict w14:anchorId="560FFFA9">
           <v:shape id="1063" o:spid="_x0000_s2052" type="#_x0000_m2057" style="position:absolute;left:0;text-align:left;margin-left:336.45pt;margin-top:17.95pt;width:159.9pt;height:81.5pt;z-index:251659776;mso-wrap-style:square;mso-position-vertical-relative:line;v-text-anchor:top" o:spt="202" o:allowincell="t" adj="0,,0" path="m,l,21600r21600,l21600,xe" filled="t" fillcolor="white" stroked="t" strokecolor="black" strokeweight=".5pt">
             <v:stroke joinstyle="round"/>
+            <v:formulas/>
             <v:path gradientshapeok="t" o:connecttype="rect"/>
             <v:textbox inset="2.5mm,1.3mm,2.5mm,1.3mm">
               <w:txbxContent>
@@ -3134,7 +3947,7 @@
           <w:noProof/>
         </w:rPr>
         <w:drawing>
-          <wp:inline distT="0" distB="0" distL="0" distR="0">
+          <wp:inline distT="0" distB="0" distL="0" distR="0" wp14:anchorId="3ECFDCD2" wp14:editId="475749BE">
             <wp:extent cx="1231900" cy="660400"/>
             <wp:effectExtent l="0" t="0" r="0" b="0"/>
             <wp:docPr id="1045" name="shape1045"/>
@@ -3154,7 +3967,7 @@
                     <a:blip r:embed="rId34">
                       <a:extLst>
                         <a:ext uri="{28A0092B-C50C-407E-A947-70E740481C1C}">
-                          <a14:useLocalDpi xmlns="" xmlns:wpc="http://schemas.microsoft.com/office/word/2010/wordprocessingCanvas" xmlns:cx="http://schemas.microsoft.com/office/drawing/2014/chartex" xmlns:cx1="http://schemas.microsoft.com/office/drawing/2015/9/8/chartex" xmlns:cx2="http://schemas.microsoft.com/office/drawing/2015/10/21/chartex" xmlns:cx3="http://schemas.microsoft.com/office/drawing/2016/5/9/chartex" xmlns:cx4="http://schemas.microsoft.com/office/drawing/2016/5/10/chartex" xmlns:cx5="http://schemas.microsoft.com/office/drawing/2016/5/11/chartex" xmlns:cx6="http://schemas.microsoft.com/office/drawing/2016/5/12/chartex" xmlns:cx7="http://schemas.microsoft.com/office/drawing/2016/5/13/chartex" xmlns:cx8="http://schemas.microsoft.com/office/drawing/2016/5/14/chartex" xmlns:mc="http://schemas.openxmlformats.org/markup-compatibility/2006" xmlns:aink="http://schemas.microsoft.com/office/drawing/2016/ink" xmlns:am3d="http://schemas.microsoft.com/office/drawing/2017/model3d" xmlns:o="urn:schemas-microsoft-com:office:office" xmlns:oel="http://schemas.microsoft.com/office/2019/extlst" xmlns:v="urn:schemas-microsoft-com:vml" xmlns:wp14="http://schemas.microsoft.com/office/word/2010/wordprocessingDrawing" xmlns:w10="urn:schemas-microsoft-com:office:word" xmlns:w="http://schemas.openxmlformats.org/wordprocessingml/2006/main" xmlns:w14="http://schemas.microsoft.com/office/word/2010/wordml" xmlns:w15="http://schemas.microsoft.com/office/word/2012/wordml" xmlns:w16cex="http://schemas.microsoft.com/office/word/2018/wordml/cex" xmlns:w16cid="http://schemas.microsoft.com/office/word/2016/wordml/cid" xmlns:w16="http://schemas.microsoft.com/office/word/2018/wordml" xmlns:w16du="http://schemas.microsoft.com/office/word/2023/wordml/word16du" xmlns:w16sdtdh="http://schemas.microsoft.com/office/word/2020/wordml/sdtdatahash" xmlns:w16se="http://schemas.microsoft.com/office/word/2015/wordml/symex" xmlns:wpg="http://schemas.microsoft.com/office/word/2010/wordprocessingGroup" xmlns:wpi="http://schemas.microsoft.com/office/word/2010/wordprocessingInk" xmlns:wps="http://schemas.microsoft.com/office/word/2010/wordprocessingShape" xmlns:a14="http://schemas.microsoft.com/office/drawing/2010/main" val="0"/>
+                          <a14:useLocalDpi xmlns:a14="http://schemas.microsoft.com/office/drawing/2010/main" val="0"/>
                         </a:ext>
                       </a:extLst>
                     </a:blip>
@@ -3183,7 +3996,7 @@
           <w:noProof/>
         </w:rPr>
         <w:drawing>
-          <wp:inline distT="0" distB="0" distL="0" distR="0">
+          <wp:inline distT="0" distB="0" distL="0" distR="0" wp14:anchorId="7AB4D59D" wp14:editId="0673CED7">
             <wp:extent cx="946150" cy="1276350"/>
             <wp:effectExtent l="0" t="0" r="0" b="0"/>
             <wp:docPr id="1065" name="shape1065"/>
@@ -3203,7 +4016,7 @@
                     <a:blip r:embed="rId35">
                       <a:extLst>
                         <a:ext uri="{28A0092B-C50C-407E-A947-70E740481C1C}">
-                          <a14:useLocalDpi xmlns="" xmlns:wpc="http://schemas.microsoft.com/office/word/2010/wordprocessingCanvas" xmlns:cx="http://schemas.microsoft.com/office/drawing/2014/chartex" xmlns:cx1="http://schemas.microsoft.com/office/drawing/2015/9/8/chartex" xmlns:cx2="http://schemas.microsoft.com/office/drawing/2015/10/21/chartex" xmlns:cx3="http://schemas.microsoft.com/office/drawing/2016/5/9/chartex" xmlns:cx4="http://schemas.microsoft.com/office/drawing/2016/5/10/chartex" xmlns:cx5="http://schemas.microsoft.com/office/drawing/2016/5/11/chartex" xmlns:cx6="http://schemas.microsoft.com/office/drawing/2016/5/12/chartex" xmlns:cx7="http://schemas.microsoft.com/office/drawing/2016/5/13/chartex" xmlns:cx8="http://schemas.microsoft.com/office/drawing/2016/5/14/chartex" xmlns:mc="http://schemas.openxmlformats.org/markup-compatibility/2006" xmlns:aink="http://schemas.microsoft.com/office/drawing/2016/ink" xmlns:am3d="http://schemas.microsoft.com/office/drawing/2017/model3d" xmlns:o="urn:schemas-microsoft-com:office:office" xmlns:oel="http://schemas.microsoft.com/office/2019/extlst" xmlns:v="urn:schemas-microsoft-com:vml" xmlns:wp14="http://schemas.microsoft.com/office/word/2010/wordprocessingDrawing" xmlns:w10="urn:schemas-microsoft-com:office:word" xmlns:w="http://schemas.openxmlformats.org/wordprocessingml/2006/main" xmlns:w14="http://schemas.microsoft.com/office/word/2010/wordml" xmlns:w15="http://schemas.microsoft.com/office/word/2012/wordml" xmlns:w16cex="http://schemas.microsoft.com/office/word/2018/wordml/cex" xmlns:w16cid="http://schemas.microsoft.com/office/word/2016/wordml/cid" xmlns:w16="http://schemas.microsoft.com/office/word/2018/wordml" xmlns:w16du="http://schemas.microsoft.com/office/word/2023/wordml/word16du" xmlns:w16sdtdh="http://schemas.microsoft.com/office/word/2020/wordml/sdtdatahash" xmlns:w16se="http://schemas.microsoft.com/office/word/2015/wordml/symex" xmlns:wpg="http://schemas.microsoft.com/office/word/2010/wordprocessingGroup" xmlns:wpi="http://schemas.microsoft.com/office/word/2010/wordprocessingInk" xmlns:wps="http://schemas.microsoft.com/office/word/2010/wordprocessingShape" xmlns:a14="http://schemas.microsoft.com/office/drawing/2010/main" val="0"/>
+                          <a14:useLocalDpi xmlns:a14="http://schemas.microsoft.com/office/drawing/2010/main" val="0"/>
                         </a:ext>
                       </a:extLst>
                     </a:blip>
@@ -3310,7 +4123,7 @@
           <w:noProof/>
         </w:rPr>
         <w:drawing>
-          <wp:inline distT="0" distB="0" distL="0" distR="0">
+          <wp:inline distT="0" distB="0" distL="0" distR="0" wp14:anchorId="23D2C9AD" wp14:editId="688FB4D5">
             <wp:extent cx="5530850" cy="3244850"/>
             <wp:effectExtent l="19050" t="0" r="0" b="0"/>
             <wp:docPr id="1047" name="shape1047"/>
@@ -3330,7 +4143,7 @@
                     <a:blip r:embed="rId36">
                       <a:extLst>
                         <a:ext uri="{28A0092B-C50C-407E-A947-70E740481C1C}">
-                          <a14:useLocalDpi xmlns="" xmlns:wpc="http://schemas.microsoft.com/office/word/2010/wordprocessingCanvas" xmlns:cx="http://schemas.microsoft.com/office/drawing/2014/chartex" xmlns:cx1="http://schemas.microsoft.com/office/drawing/2015/9/8/chartex" xmlns:cx2="http://schemas.microsoft.com/office/drawing/2015/10/21/chartex" xmlns:cx3="http://schemas.microsoft.com/office/drawing/2016/5/9/chartex" xmlns:cx4="http://schemas.microsoft.com/office/drawing/2016/5/10/chartex" xmlns:cx5="http://schemas.microsoft.com/office/drawing/2016/5/11/chartex" xmlns:cx6="http://schemas.microsoft.com/office/drawing/2016/5/12/chartex" xmlns:cx7="http://schemas.microsoft.com/office/drawing/2016/5/13/chartex" xmlns:cx8="http://schemas.microsoft.com/office/drawing/2016/5/14/chartex" xmlns:mc="http://schemas.openxmlformats.org/markup-compatibility/2006" xmlns:aink="http://schemas.microsoft.com/office/drawing/2016/ink" xmlns:am3d="http://schemas.microsoft.com/office/drawing/2017/model3d" xmlns:o="urn:schemas-microsoft-com:office:office" xmlns:oel="http://schemas.microsoft.com/office/2019/extlst" xmlns:v="urn:schemas-microsoft-com:vml" xmlns:wp14="http://schemas.microsoft.com/office/word/2010/wordprocessingDrawing" xmlns:w10="urn:schemas-microsoft-com:office:word" xmlns:w="http://schemas.openxmlformats.org/wordprocessingml/2006/main" xmlns:w14="http://schemas.microsoft.com/office/word/2010/wordml" xmlns:w15="http://schemas.microsoft.com/office/word/2012/wordml" xmlns:w16cex="http://schemas.microsoft.com/office/word/2018/wordml/cex" xmlns:w16cid="http://schemas.microsoft.com/office/word/2016/wordml/cid" xmlns:w16="http://schemas.microsoft.com/office/word/2018/wordml" xmlns:w16du="http://schemas.microsoft.com/office/word/2023/wordml/word16du" xmlns:w16sdtdh="http://schemas.microsoft.com/office/word/2020/wordml/sdtdatahash" xmlns:w16se="http://schemas.microsoft.com/office/word/2015/wordml/symex" xmlns:wpg="http://schemas.microsoft.com/office/word/2010/wordprocessingGroup" xmlns:wpi="http://schemas.microsoft.com/office/word/2010/wordprocessingInk" xmlns:wps="http://schemas.microsoft.com/office/word/2010/wordprocessingShape" xmlns:a14="http://schemas.microsoft.com/office/drawing/2010/main" val="0"/>
+                          <a14:useLocalDpi xmlns:a14="http://schemas.microsoft.com/office/drawing/2010/main" val="0"/>
                         </a:ext>
                       </a:extLst>
                     </a:blip>
@@ -3380,7 +4193,23 @@
     </w:p>
     <w:p>
       <w:r>
-        <w:t>터미널 창을 보면 멈춰있는것처럼 보이지만 사실은 개발모드가 계속 실행중이다.</w:t>
+        <w:t xml:space="preserve">터미널 창을 보면 </w:t>
+      </w:r>
+      <w:proofErr w:type="spellStart"/>
+      <w:r>
+        <w:t>멈춰있는것처럼</w:t>
+      </w:r>
+      <w:proofErr w:type="spellEnd"/>
+      <w:r>
+        <w:t xml:space="preserve"> 보이지만 사실은 개발모드가 계속 </w:t>
+      </w:r>
+      <w:proofErr w:type="spellStart"/>
+      <w:r>
+        <w:t>실행중이다</w:t>
+      </w:r>
+      <w:proofErr w:type="spellEnd"/>
+      <w:r>
+        <w:t>.</w:t>
       </w:r>
     </w:p>
     <w:p>
@@ -3424,7 +4253,21 @@
         <w:rPr>
           <w:rFonts w:hint="eastAsia"/>
         </w:rPr>
-        <w:t>(브라우저 새로고침 후 확인!!)</w:t>
+        <w:t xml:space="preserve">(브라우저 </w:t>
+      </w:r>
+      <w:proofErr w:type="spellStart"/>
+      <w:r>
+        <w:rPr>
+          <w:rFonts w:hint="eastAsia"/>
+        </w:rPr>
+        <w:t>새로고침</w:t>
+      </w:r>
+      <w:proofErr w:type="spellEnd"/>
+      <w:r>
+        <w:rPr>
+          <w:rFonts w:hint="eastAsia"/>
+        </w:rPr>
+        <w:t xml:space="preserve"> 후 확인!!)</w:t>
       </w:r>
     </w:p>
     <w:p>
@@ -3446,6 +4289,7 @@
         <w:lastRenderedPageBreak/>
         <w:t xml:space="preserve">배포하기 </w:t>
       </w:r>
+      <w:proofErr w:type="spellStart"/>
       <w:r>
         <w:rPr>
           <w:b/>
@@ -3453,7 +4297,17 @@
           <w:sz w:val="26"/>
           <w:szCs w:val="26"/>
         </w:rPr>
-        <w:t>npm run build</w:t>
+        <w:t>npm</w:t>
+      </w:r>
+      <w:proofErr w:type="spellEnd"/>
+      <w:r>
+        <w:rPr>
+          <w:b/>
+          <w:color w:val="002060"/>
+          <w:sz w:val="26"/>
+          <w:szCs w:val="26"/>
+        </w:rPr>
+        <w:t xml:space="preserve"> run build</w:t>
       </w:r>
     </w:p>
     <w:p>
@@ -3476,7 +4330,23 @@
           <w:color w:val="002060"/>
           <w:szCs w:val="20"/>
         </w:rPr>
-        <w:t>index.js를 원래대로 해놓는다.&lt;App/&gt;</w:t>
+        <w:t xml:space="preserve">index.js를 원래대로 </w:t>
+      </w:r>
+      <w:proofErr w:type="gramStart"/>
+      <w:r>
+        <w:rPr>
+          <w:color w:val="002060"/>
+          <w:szCs w:val="20"/>
+        </w:rPr>
+        <w:t>해놓는다.&lt;</w:t>
+      </w:r>
+      <w:proofErr w:type="gramEnd"/>
+      <w:r>
+        <w:rPr>
+          <w:color w:val="002060"/>
+          <w:szCs w:val="20"/>
+        </w:rPr>
+        <w:t>App/&gt;</w:t>
       </w:r>
     </w:p>
     <w:p>
@@ -3485,7 +4355,7 @@
           <w:noProof/>
         </w:rPr>
         <w:drawing>
-          <wp:inline distT="0" distB="0" distL="0" distR="0">
+          <wp:inline distT="0" distB="0" distL="0" distR="0" wp14:anchorId="6C19380D" wp14:editId="1E884169">
             <wp:extent cx="3526354" cy="738790"/>
             <wp:effectExtent l="0" t="0" r="0" b="0"/>
             <wp:docPr id="1048" name="shape1048"/>
@@ -3505,7 +4375,7 @@
                     <a:blip r:embed="rId37">
                       <a:extLst>
                         <a:ext uri="{28A0092B-C50C-407E-A947-70E740481C1C}">
-                          <a14:useLocalDpi xmlns="" xmlns:wpc="http://schemas.microsoft.com/office/word/2010/wordprocessingCanvas" xmlns:cx="http://schemas.microsoft.com/office/drawing/2014/chartex" xmlns:cx1="http://schemas.microsoft.com/office/drawing/2015/9/8/chartex" xmlns:cx2="http://schemas.microsoft.com/office/drawing/2015/10/21/chartex" xmlns:cx3="http://schemas.microsoft.com/office/drawing/2016/5/9/chartex" xmlns:cx4="http://schemas.microsoft.com/office/drawing/2016/5/10/chartex" xmlns:cx5="http://schemas.microsoft.com/office/drawing/2016/5/11/chartex" xmlns:cx6="http://schemas.microsoft.com/office/drawing/2016/5/12/chartex" xmlns:cx7="http://schemas.microsoft.com/office/drawing/2016/5/13/chartex" xmlns:cx8="http://schemas.microsoft.com/office/drawing/2016/5/14/chartex" xmlns:mc="http://schemas.openxmlformats.org/markup-compatibility/2006" xmlns:aink="http://schemas.microsoft.com/office/drawing/2016/ink" xmlns:am3d="http://schemas.microsoft.com/office/drawing/2017/model3d" xmlns:o="urn:schemas-microsoft-com:office:office" xmlns:oel="http://schemas.microsoft.com/office/2019/extlst" xmlns:v="urn:schemas-microsoft-com:vml" xmlns:wp14="http://schemas.microsoft.com/office/word/2010/wordprocessingDrawing" xmlns:w10="urn:schemas-microsoft-com:office:word" xmlns:w="http://schemas.openxmlformats.org/wordprocessingml/2006/main" xmlns:w14="http://schemas.microsoft.com/office/word/2010/wordml" xmlns:w15="http://schemas.microsoft.com/office/word/2012/wordml" xmlns:w16cex="http://schemas.microsoft.com/office/word/2018/wordml/cex" xmlns:w16cid="http://schemas.microsoft.com/office/word/2016/wordml/cid" xmlns:w16="http://schemas.microsoft.com/office/word/2018/wordml" xmlns:w16du="http://schemas.microsoft.com/office/word/2023/wordml/word16du" xmlns:w16sdtdh="http://schemas.microsoft.com/office/word/2020/wordml/sdtdatahash" xmlns:w16se="http://schemas.microsoft.com/office/word/2015/wordml/symex" xmlns:wpg="http://schemas.microsoft.com/office/word/2010/wordprocessingGroup" xmlns:wpi="http://schemas.microsoft.com/office/word/2010/wordprocessingInk" xmlns:wps="http://schemas.microsoft.com/office/word/2010/wordprocessingShape" xmlns:a14="http://schemas.microsoft.com/office/drawing/2010/main" val="0"/>
+                          <a14:useLocalDpi xmlns:a14="http://schemas.microsoft.com/office/drawing/2010/main" val="0"/>
                         </a:ext>
                       </a:extLst>
                     </a:blip>
@@ -3553,7 +4423,7 @@
           <w:noProof/>
         </w:rPr>
         <w:drawing>
-          <wp:inline distT="0" distB="0" distL="0" distR="0">
+          <wp:inline distT="0" distB="0" distL="0" distR="0" wp14:anchorId="6C422831" wp14:editId="410CD1D8">
             <wp:extent cx="1462813" cy="1912908"/>
             <wp:effectExtent l="0" t="0" r="0" b="0"/>
             <wp:docPr id="1049" name="shape1049"/>
@@ -3573,7 +4443,7 @@
                     <a:blip r:embed="rId38">
                       <a:extLst>
                         <a:ext uri="{28A0092B-C50C-407E-A947-70E740481C1C}">
-                          <a14:useLocalDpi xmlns="" xmlns:wpc="http://schemas.microsoft.com/office/word/2010/wordprocessingCanvas" xmlns:cx="http://schemas.microsoft.com/office/drawing/2014/chartex" xmlns:cx1="http://schemas.microsoft.com/office/drawing/2015/9/8/chartex" xmlns:cx2="http://schemas.microsoft.com/office/drawing/2015/10/21/chartex" xmlns:cx3="http://schemas.microsoft.com/office/drawing/2016/5/9/chartex" xmlns:cx4="http://schemas.microsoft.com/office/drawing/2016/5/10/chartex" xmlns:cx5="http://schemas.microsoft.com/office/drawing/2016/5/11/chartex" xmlns:cx6="http://schemas.microsoft.com/office/drawing/2016/5/12/chartex" xmlns:cx7="http://schemas.microsoft.com/office/drawing/2016/5/13/chartex" xmlns:cx8="http://schemas.microsoft.com/office/drawing/2016/5/14/chartex" xmlns:mc="http://schemas.openxmlformats.org/markup-compatibility/2006" xmlns:aink="http://schemas.microsoft.com/office/drawing/2016/ink" xmlns:am3d="http://schemas.microsoft.com/office/drawing/2017/model3d" xmlns:o="urn:schemas-microsoft-com:office:office" xmlns:oel="http://schemas.microsoft.com/office/2019/extlst" xmlns:v="urn:schemas-microsoft-com:vml" xmlns:wp14="http://schemas.microsoft.com/office/word/2010/wordprocessingDrawing" xmlns:w10="urn:schemas-microsoft-com:office:word" xmlns:w="http://schemas.openxmlformats.org/wordprocessingml/2006/main" xmlns:w14="http://schemas.microsoft.com/office/word/2010/wordml" xmlns:w15="http://schemas.microsoft.com/office/word/2012/wordml" xmlns:w16cex="http://schemas.microsoft.com/office/word/2018/wordml/cex" xmlns:w16cid="http://schemas.microsoft.com/office/word/2016/wordml/cid" xmlns:w16="http://schemas.microsoft.com/office/word/2018/wordml" xmlns:w16du="http://schemas.microsoft.com/office/word/2023/wordml/word16du" xmlns:w16sdtdh="http://schemas.microsoft.com/office/word/2020/wordml/sdtdatahash" xmlns:w16se="http://schemas.microsoft.com/office/word/2015/wordml/symex" xmlns:wpg="http://schemas.microsoft.com/office/word/2010/wordprocessingGroup" xmlns:wpi="http://schemas.microsoft.com/office/word/2010/wordprocessingInk" xmlns:wps="http://schemas.microsoft.com/office/word/2010/wordprocessingShape" xmlns:a14="http://schemas.microsoft.com/office/drawing/2010/main" val="0"/>
+                          <a14:useLocalDpi xmlns:a14="http://schemas.microsoft.com/office/drawing/2010/main" val="0"/>
                         </a:ext>
                       </a:extLst>
                     </a:blip>
@@ -3616,7 +4486,21 @@
         <w:rPr>
           <w:rFonts w:hint="eastAsia"/>
         </w:rPr>
-        <w:t>파일에는 공백조차 없다 개발과 다르게 배포 시에는 용량을 최적화 시키기 위함이다.</w:t>
+        <w:t xml:space="preserve">파일에는 공백조차 없다 개발과 다르게 배포 시에는 용량을 </w:t>
+      </w:r>
+      <w:proofErr w:type="gramStart"/>
+      <w:r>
+        <w:rPr>
+          <w:rFonts w:hint="eastAsia"/>
+        </w:rPr>
+        <w:t>최적화 시키기</w:t>
+      </w:r>
+      <w:proofErr w:type="gramEnd"/>
+      <w:r>
+        <w:rPr>
+          <w:rFonts w:hint="eastAsia"/>
+        </w:rPr>
+        <w:t xml:space="preserve"> 위함이다.</w:t>
       </w:r>
     </w:p>
     <w:p>
@@ -3634,7 +4518,7 @@
           <w:noProof/>
         </w:rPr>
         <w:drawing>
-          <wp:inline distT="0" distB="0" distL="0" distR="0">
+          <wp:inline distT="0" distB="0" distL="0" distR="0" wp14:anchorId="23DB10A1" wp14:editId="2619BD11">
             <wp:extent cx="3192553" cy="807251"/>
             <wp:effectExtent l="0" t="0" r="0" b="0"/>
             <wp:docPr id="1050" name="shape1050"/>
@@ -3654,7 +4538,7 @@
                     <a:blip r:embed="rId39">
                       <a:extLst>
                         <a:ext uri="{28A0092B-C50C-407E-A947-70E740481C1C}">
-                          <a14:useLocalDpi xmlns="" xmlns:wpc="http://schemas.microsoft.com/office/word/2010/wordprocessingCanvas" xmlns:cx="http://schemas.microsoft.com/office/drawing/2014/chartex" xmlns:cx1="http://schemas.microsoft.com/office/drawing/2015/9/8/chartex" xmlns:cx2="http://schemas.microsoft.com/office/drawing/2015/10/21/chartex" xmlns:cx3="http://schemas.microsoft.com/office/drawing/2016/5/9/chartex" xmlns:cx4="http://schemas.microsoft.com/office/drawing/2016/5/10/chartex" xmlns:cx5="http://schemas.microsoft.com/office/drawing/2016/5/11/chartex" xmlns:cx6="http://schemas.microsoft.com/office/drawing/2016/5/12/chartex" xmlns:cx7="http://schemas.microsoft.com/office/drawing/2016/5/13/chartex" xmlns:cx8="http://schemas.microsoft.com/office/drawing/2016/5/14/chartex" xmlns:mc="http://schemas.openxmlformats.org/markup-compatibility/2006" xmlns:aink="http://schemas.microsoft.com/office/drawing/2016/ink" xmlns:am3d="http://schemas.microsoft.com/office/drawing/2017/model3d" xmlns:o="urn:schemas-microsoft-com:office:office" xmlns:oel="http://schemas.microsoft.com/office/2019/extlst" xmlns:v="urn:schemas-microsoft-com:vml" xmlns:wp14="http://schemas.microsoft.com/office/word/2010/wordprocessingDrawing" xmlns:w10="urn:schemas-microsoft-com:office:word" xmlns:w="http://schemas.openxmlformats.org/wordprocessingml/2006/main" xmlns:w14="http://schemas.microsoft.com/office/word/2010/wordml" xmlns:w15="http://schemas.microsoft.com/office/word/2012/wordml" xmlns:w16cex="http://schemas.microsoft.com/office/word/2018/wordml/cex" xmlns:w16cid="http://schemas.microsoft.com/office/word/2016/wordml/cid" xmlns:w16="http://schemas.microsoft.com/office/word/2018/wordml" xmlns:w16du="http://schemas.microsoft.com/office/word/2023/wordml/word16du" xmlns:w16sdtdh="http://schemas.microsoft.com/office/word/2020/wordml/sdtdatahash" xmlns:w16se="http://schemas.microsoft.com/office/word/2015/wordml/symex" xmlns:wpg="http://schemas.microsoft.com/office/word/2010/wordprocessingGroup" xmlns:wpi="http://schemas.microsoft.com/office/word/2010/wordprocessingInk" xmlns:wps="http://schemas.microsoft.com/office/word/2010/wordprocessingShape" xmlns:a14="http://schemas.microsoft.com/office/drawing/2010/main" val="0"/>
+                          <a14:useLocalDpi xmlns:a14="http://schemas.microsoft.com/office/drawing/2010/main" val="0"/>
                         </a:ext>
                       </a:extLst>
                     </a:blip>
@@ -3737,7 +4621,7 @@
           <w:noProof/>
         </w:rPr>
         <w:drawing>
-          <wp:inline distT="0" distB="0" distL="0" distR="0">
+          <wp:inline distT="0" distB="0" distL="0" distR="0" wp14:anchorId="44770114" wp14:editId="2471362E">
             <wp:extent cx="2867963" cy="1422052"/>
             <wp:effectExtent l="0" t="0" r="0" b="0"/>
             <wp:docPr id="1051" name="shape1051"/>
@@ -3757,7 +4641,7 @@
                     <a:blip r:embed="rId40">
                       <a:extLst>
                         <a:ext uri="{28A0092B-C50C-407E-A947-70E740481C1C}">
-                          <a14:useLocalDpi xmlns="" xmlns:wpc="http://schemas.microsoft.com/office/word/2010/wordprocessingCanvas" xmlns:cx="http://schemas.microsoft.com/office/drawing/2014/chartex" xmlns:cx1="http://schemas.microsoft.com/office/drawing/2015/9/8/chartex" xmlns:cx2="http://schemas.microsoft.com/office/drawing/2015/10/21/chartex" xmlns:cx3="http://schemas.microsoft.com/office/drawing/2016/5/9/chartex" xmlns:cx4="http://schemas.microsoft.com/office/drawing/2016/5/10/chartex" xmlns:cx5="http://schemas.microsoft.com/office/drawing/2016/5/11/chartex" xmlns:cx6="http://schemas.microsoft.com/office/drawing/2016/5/12/chartex" xmlns:cx7="http://schemas.microsoft.com/office/drawing/2016/5/13/chartex" xmlns:cx8="http://schemas.microsoft.com/office/drawing/2016/5/14/chartex" xmlns:mc="http://schemas.openxmlformats.org/markup-compatibility/2006" xmlns:aink="http://schemas.microsoft.com/office/drawing/2016/ink" xmlns:am3d="http://schemas.microsoft.com/office/drawing/2017/model3d" xmlns:o="urn:schemas-microsoft-com:office:office" xmlns:oel="http://schemas.microsoft.com/office/2019/extlst" xmlns:v="urn:schemas-microsoft-com:vml" xmlns:wp14="http://schemas.microsoft.com/office/word/2010/wordprocessingDrawing" xmlns:w10="urn:schemas-microsoft-com:office:word" xmlns:w="http://schemas.openxmlformats.org/wordprocessingml/2006/main" xmlns:w14="http://schemas.microsoft.com/office/word/2010/wordml" xmlns:w15="http://schemas.microsoft.com/office/word/2012/wordml" xmlns:w16cex="http://schemas.microsoft.com/office/word/2018/wordml/cex" xmlns:w16cid="http://schemas.microsoft.com/office/word/2016/wordml/cid" xmlns:w16="http://schemas.microsoft.com/office/word/2018/wordml" xmlns:w16du="http://schemas.microsoft.com/office/word/2023/wordml/word16du" xmlns:w16sdtdh="http://schemas.microsoft.com/office/word/2020/wordml/sdtdatahash" xmlns:w16se="http://schemas.microsoft.com/office/word/2015/wordml/symex" xmlns:wpg="http://schemas.microsoft.com/office/word/2010/wordprocessingGroup" xmlns:wpi="http://schemas.microsoft.com/office/word/2010/wordprocessingInk" xmlns:wps="http://schemas.microsoft.com/office/word/2010/wordprocessingShape" xmlns:a14="http://schemas.microsoft.com/office/drawing/2010/main" val="0"/>
+                          <a14:useLocalDpi xmlns:a14="http://schemas.microsoft.com/office/drawing/2010/main" val="0"/>
                         </a:ext>
                       </a:extLst>
                     </a:blip>
@@ -3935,7 +4819,7 @@
           <w:noProof/>
         </w:rPr>
         <w:drawing>
-          <wp:inline distT="0" distB="0" distL="0" distR="0">
+          <wp:inline distT="0" distB="0" distL="0" distR="0" wp14:anchorId="26385B5A" wp14:editId="5B1560F6">
             <wp:extent cx="4126230" cy="551180"/>
             <wp:effectExtent l="19050" t="0" r="7620" b="0"/>
             <wp:docPr id="22" name="그림 22"/>
@@ -3988,7 +4872,7 @@
           <w:noProof/>
         </w:rPr>
         <w:drawing>
-          <wp:inline distT="0" distB="0" distL="0" distR="0">
+          <wp:inline distT="0" distB="0" distL="0" distR="0" wp14:anchorId="5E35B254" wp14:editId="4D072F1C">
             <wp:extent cx="5731510" cy="1211430"/>
             <wp:effectExtent l="19050" t="0" r="2540" b="0"/>
             <wp:docPr id="43" name="그림 43"/>
@@ -4074,7 +4958,7 @@
           <w:noProof/>
         </w:rPr>
         <w:drawing>
-          <wp:inline distT="0" distB="0" distL="0" distR="0">
+          <wp:inline distT="0" distB="0" distL="0" distR="0" wp14:anchorId="27A722E9" wp14:editId="51F30109">
             <wp:extent cx="4618990" cy="2045970"/>
             <wp:effectExtent l="19050" t="0" r="0" b="0"/>
             <wp:docPr id="25" name="그림 25"/>
@@ -4163,7 +5047,7 @@
         </w:rPr>
         <w:lastRenderedPageBreak/>
         <w:drawing>
-          <wp:inline distT="0" distB="0" distL="0" distR="0">
+          <wp:inline distT="0" distB="0" distL="0" distR="0" wp14:anchorId="727B9F8B" wp14:editId="0BA47935">
             <wp:extent cx="4484370" cy="1658620"/>
             <wp:effectExtent l="19050" t="0" r="0" b="0"/>
             <wp:docPr id="28" name="그림 28"/>
@@ -4230,7 +5114,7 @@
           <w:noProof/>
         </w:rPr>
         <w:drawing>
-          <wp:inline distT="0" distB="0" distL="0" distR="0">
+          <wp:inline distT="0" distB="0" distL="0" distR="0" wp14:anchorId="3FCA9456" wp14:editId="59A975EA">
             <wp:extent cx="5123180" cy="1922780"/>
             <wp:effectExtent l="19050" t="0" r="1270" b="0"/>
             <wp:docPr id="31" name="그림 31"/>
@@ -4284,7 +5168,7 @@
           <w:noProof/>
         </w:rPr>
         <w:drawing>
-          <wp:inline distT="0" distB="0" distL="0" distR="0">
+          <wp:inline distT="0" distB="0" distL="0" distR="0" wp14:anchorId="551D8792" wp14:editId="68E6C5A7">
             <wp:extent cx="3991610" cy="2145030"/>
             <wp:effectExtent l="19050" t="0" r="8890" b="0"/>
             <wp:docPr id="34" name="그림 34"/>
@@ -4433,7 +5317,7 @@
         </w:rPr>
         <w:lastRenderedPageBreak/>
         <w:drawing>
-          <wp:inline distT="0" distB="0" distL="0" distR="0">
+          <wp:inline distT="0" distB="0" distL="0" distR="0" wp14:anchorId="78397ACC" wp14:editId="5028C9DD">
             <wp:extent cx="3265170" cy="1400810"/>
             <wp:effectExtent l="19050" t="0" r="0" b="0"/>
             <wp:docPr id="37" name="그림 37"/>
@@ -4514,7 +5398,7 @@
           <w:noProof/>
         </w:rPr>
         <w:drawing>
-          <wp:inline distT="0" distB="0" distL="0" distR="0">
+          <wp:inline distT="0" distB="0" distL="0" distR="0" wp14:anchorId="47D4F089" wp14:editId="4F1C9C06">
             <wp:extent cx="5729296" cy="2807677"/>
             <wp:effectExtent l="19050" t="19050" r="23804" b="11723"/>
             <wp:docPr id="46" name="그림 46"/>
@@ -4585,14 +5469,88 @@
           <w:szCs w:val="24"/>
         </w:rPr>
       </w:pPr>
+      <w:proofErr w:type="spellStart"/>
       <w:r>
         <w:rPr>
           <w:rFonts w:hint="eastAsia"/>
           <w:sz w:val="24"/>
           <w:szCs w:val="24"/>
         </w:rPr>
-        <w:t>src/index.html   &gt;src/main.jsx&gt;src/App.jsx</w:t>
-      </w:r>
+        <w:t>src</w:t>
+      </w:r>
+      <w:proofErr w:type="spellEnd"/>
+      <w:r>
+        <w:rPr>
+          <w:rFonts w:hint="eastAsia"/>
+          <w:sz w:val="24"/>
+          <w:szCs w:val="24"/>
+        </w:rPr>
+        <w:t>/index.html   &gt;</w:t>
+      </w:r>
+      <w:proofErr w:type="spellStart"/>
+      <w:r>
+        <w:rPr>
+          <w:rFonts w:hint="eastAsia"/>
+          <w:sz w:val="24"/>
+          <w:szCs w:val="24"/>
+        </w:rPr>
+        <w:t>src</w:t>
+      </w:r>
+      <w:proofErr w:type="spellEnd"/>
+      <w:r>
+        <w:rPr>
+          <w:rFonts w:hint="eastAsia"/>
+          <w:sz w:val="24"/>
+          <w:szCs w:val="24"/>
+        </w:rPr>
+        <w:t>/</w:t>
+      </w:r>
+      <w:proofErr w:type="spellStart"/>
+      <w:r>
+        <w:rPr>
+          <w:rFonts w:hint="eastAsia"/>
+          <w:sz w:val="24"/>
+          <w:szCs w:val="24"/>
+        </w:rPr>
+        <w:t>main.jsx</w:t>
+      </w:r>
+      <w:proofErr w:type="spellEnd"/>
+      <w:r>
+        <w:rPr>
+          <w:rFonts w:hint="eastAsia"/>
+          <w:sz w:val="24"/>
+          <w:szCs w:val="24"/>
+        </w:rPr>
+        <w:t>&gt;</w:t>
+      </w:r>
+      <w:proofErr w:type="spellStart"/>
+      <w:r>
+        <w:rPr>
+          <w:rFonts w:hint="eastAsia"/>
+          <w:sz w:val="24"/>
+          <w:szCs w:val="24"/>
+        </w:rPr>
+        <w:t>src</w:t>
+      </w:r>
+      <w:proofErr w:type="spellEnd"/>
+      <w:r>
+        <w:rPr>
+          <w:rFonts w:hint="eastAsia"/>
+          <w:sz w:val="24"/>
+          <w:szCs w:val="24"/>
+        </w:rPr>
+        <w:t>/</w:t>
+      </w:r>
+      <w:proofErr w:type="spellStart"/>
+      <w:r>
+        <w:rPr>
+          <w:rFonts w:hint="eastAsia"/>
+          <w:sz w:val="24"/>
+          <w:szCs w:val="24"/>
+        </w:rPr>
+        <w:t>App.jsx</w:t>
+      </w:r>
+      <w:proofErr w:type="spellEnd"/>
     </w:p>
     <w:p>
       <w:r>
@@ -4602,7 +5560,7 @@
         </w:rPr>
         <w:lastRenderedPageBreak/>
         <w:drawing>
-          <wp:inline distT="0" distB="0" distL="0" distR="0">
+          <wp:inline distT="0" distB="0" distL="0" distR="0" wp14:anchorId="179A6D5F" wp14:editId="1A628B2A">
             <wp:extent cx="5731510" cy="4363579"/>
             <wp:effectExtent l="19050" t="19050" r="21590" b="17921"/>
             <wp:docPr id="52" name="그림 52"/>
@@ -4745,6 +5703,7 @@
           <w:szCs w:val="20"/>
         </w:rPr>
       </w:pPr>
+      <w:proofErr w:type="spellStart"/>
       <w:r>
         <w:rPr>
           <w:rFonts w:asciiTheme="majorHAnsi" w:eastAsiaTheme="majorHAnsi" w:hAnsiTheme="majorHAnsi" w:cs="굴림체"/>
@@ -4753,8 +5712,31 @@
           <w:kern w:val="0"/>
           <w:szCs w:val="20"/>
         </w:rPr>
-        <w:t>src/main.jsx</w:t>
-      </w:r>
+        <w:t>src</w:t>
+      </w:r>
+      <w:proofErr w:type="spellEnd"/>
+      <w:r>
+        <w:rPr>
+          <w:rFonts w:asciiTheme="majorHAnsi" w:eastAsiaTheme="majorHAnsi" w:hAnsiTheme="majorHAnsi" w:cs="굴림체"/>
+          <w:b/>
+          <w:bCs/>
+          <w:kern w:val="0"/>
+          <w:szCs w:val="20"/>
+        </w:rPr>
+        <w:t>/</w:t>
+      </w:r>
+      <w:proofErr w:type="spellStart"/>
+      <w:r>
+        <w:rPr>
+          <w:rFonts w:asciiTheme="majorHAnsi" w:eastAsiaTheme="majorHAnsi" w:hAnsiTheme="majorHAnsi" w:cs="굴림체"/>
+          <w:b/>
+          <w:bCs/>
+          <w:kern w:val="0"/>
+          <w:szCs w:val="20"/>
+        </w:rPr>
+        <w:t>main.jsx</w:t>
+      </w:r>
+      <w:proofErr w:type="spellEnd"/>
       <w:r>
         <w:rPr>
           <w:rFonts w:asciiTheme="majorHAnsi" w:eastAsiaTheme="majorHAnsi" w:hAnsiTheme="majorHAnsi" w:cs="굴림"/>
@@ -4782,6 +5764,7 @@
           <w:szCs w:val="20"/>
         </w:rPr>
       </w:pPr>
+      <w:proofErr w:type="spellStart"/>
       <w:r>
         <w:rPr>
           <w:rFonts w:asciiTheme="majorHAnsi" w:eastAsiaTheme="majorHAnsi" w:hAnsiTheme="majorHAnsi" w:cs="굴림체"/>
@@ -4790,8 +5773,31 @@
           <w:kern w:val="0"/>
           <w:szCs w:val="20"/>
         </w:rPr>
-        <w:t>src/App.jsx</w:t>
-      </w:r>
+        <w:t>src</w:t>
+      </w:r>
+      <w:proofErr w:type="spellEnd"/>
+      <w:r>
+        <w:rPr>
+          <w:rFonts w:asciiTheme="majorHAnsi" w:eastAsiaTheme="majorHAnsi" w:hAnsiTheme="majorHAnsi" w:cs="굴림체"/>
+          <w:b/>
+          <w:bCs/>
+          <w:kern w:val="0"/>
+          <w:szCs w:val="20"/>
+        </w:rPr>
+        <w:t>/</w:t>
+      </w:r>
+      <w:proofErr w:type="spellStart"/>
+      <w:r>
+        <w:rPr>
+          <w:rFonts w:asciiTheme="majorHAnsi" w:eastAsiaTheme="majorHAnsi" w:hAnsiTheme="majorHAnsi" w:cs="굴림체"/>
+          <w:b/>
+          <w:bCs/>
+          <w:kern w:val="0"/>
+          <w:szCs w:val="20"/>
+        </w:rPr>
+        <w:t>App.jsx</w:t>
+      </w:r>
+      <w:proofErr w:type="spellEnd"/>
       <w:r>
         <w:rPr>
           <w:rFonts w:asciiTheme="majorHAnsi" w:eastAsiaTheme="majorHAnsi" w:hAnsiTheme="majorHAnsi" w:cs="굴림"/>
@@ -4819,6 +5825,7 @@
           <w:szCs w:val="20"/>
         </w:rPr>
       </w:pPr>
+      <w:proofErr w:type="spellStart"/>
       <w:r>
         <w:rPr>
           <w:rFonts w:asciiTheme="majorHAnsi" w:eastAsiaTheme="majorHAnsi" w:hAnsiTheme="majorHAnsi" w:cs="굴림체"/>
@@ -4827,7 +5834,18 @@
           <w:kern w:val="0"/>
           <w:szCs w:val="20"/>
         </w:rPr>
-        <w:t>src/index.css</w:t>
+        <w:t>src</w:t>
+      </w:r>
+      <w:proofErr w:type="spellEnd"/>
+      <w:r>
+        <w:rPr>
+          <w:rFonts w:asciiTheme="majorHAnsi" w:eastAsiaTheme="majorHAnsi" w:hAnsiTheme="majorHAnsi" w:cs="굴림체"/>
+          <w:b/>
+          <w:bCs/>
+          <w:kern w:val="0"/>
+          <w:szCs w:val="20"/>
+        </w:rPr>
+        <w:t>/index.css</w:t>
       </w:r>
       <w:r>
         <w:rPr>
@@ -4893,6 +5911,8 @@
           <w:szCs w:val="20"/>
         </w:rPr>
       </w:pPr>
+      <w:proofErr w:type="spellStart"/>
+      <w:proofErr w:type="gramStart"/>
       <w:r>
         <w:rPr>
           <w:rFonts w:asciiTheme="majorHAnsi" w:eastAsiaTheme="majorHAnsi" w:hAnsiTheme="majorHAnsi" w:cs="굴림체"/>
@@ -4903,6 +5923,8 @@
         </w:rPr>
         <w:t>package.json</w:t>
       </w:r>
+      <w:proofErr w:type="spellEnd"/>
+      <w:proofErr w:type="gramEnd"/>
       <w:r>
         <w:rPr>
           <w:rFonts w:asciiTheme="majorHAnsi" w:eastAsiaTheme="majorHAnsi" w:hAnsiTheme="majorHAnsi" w:cs="굴림"/>
@@ -4930,6 +5952,7 @@
           <w:szCs w:val="20"/>
         </w:rPr>
       </w:pPr>
+      <w:proofErr w:type="spellStart"/>
       <w:r>
         <w:rPr>
           <w:rFonts w:asciiTheme="majorHAnsi" w:eastAsiaTheme="majorHAnsi" w:hAnsiTheme="majorHAnsi" w:cs="굴림체"/>
@@ -4938,7 +5961,18 @@
           <w:kern w:val="0"/>
           <w:szCs w:val="20"/>
         </w:rPr>
-        <w:t>node_modules/</w:t>
+        <w:t>node_modules</w:t>
+      </w:r>
+      <w:proofErr w:type="spellEnd"/>
+      <w:r>
+        <w:rPr>
+          <w:rFonts w:asciiTheme="majorHAnsi" w:eastAsiaTheme="majorHAnsi" w:hAnsiTheme="majorHAnsi" w:cs="굴림체"/>
+          <w:b/>
+          <w:bCs/>
+          <w:kern w:val="0"/>
+          <w:szCs w:val="20"/>
+        </w:rPr>
+        <w:t>/</w:t>
       </w:r>
       <w:r>
         <w:rPr>
@@ -4946,7 +5980,25 @@
           <w:kern w:val="0"/>
           <w:szCs w:val="20"/>
         </w:rPr>
-        <w:t>: 설치된 npm 패키지</w:t>
+        <w:t xml:space="preserve">: 설치된 </w:t>
+      </w:r>
+      <w:proofErr w:type="spellStart"/>
+      <w:r>
+        <w:rPr>
+          <w:rFonts w:asciiTheme="majorHAnsi" w:eastAsiaTheme="majorHAnsi" w:hAnsiTheme="majorHAnsi" w:cs="굴림"/>
+          <w:kern w:val="0"/>
+          <w:szCs w:val="20"/>
+        </w:rPr>
+        <w:t>npm</w:t>
+      </w:r>
+      <w:proofErr w:type="spellEnd"/>
+      <w:r>
+        <w:rPr>
+          <w:rFonts w:asciiTheme="majorHAnsi" w:eastAsiaTheme="majorHAnsi" w:hAnsiTheme="majorHAnsi" w:cs="굴림"/>
+          <w:kern w:val="0"/>
+          <w:szCs w:val="20"/>
+        </w:rPr>
+        <w:t xml:space="preserve"> 패키지</w:t>
       </w:r>
     </w:p>
     <w:p>
@@ -5004,6 +6056,7 @@
           <w:szCs w:val="20"/>
         </w:rPr>
       </w:pPr>
+      <w:proofErr w:type="gramStart"/>
       <w:r>
         <w:rPr>
           <w:rFonts w:asciiTheme="majorHAnsi" w:eastAsiaTheme="majorHAnsi" w:hAnsiTheme="majorHAnsi" w:cs="굴림체"/>
@@ -5012,8 +6065,21 @@
           <w:kern w:val="0"/>
           <w:szCs w:val="20"/>
         </w:rPr>
-        <w:t>.gitignore</w:t>
-      </w:r>
+        <w:t>.</w:t>
+      </w:r>
+      <w:proofErr w:type="spellStart"/>
+      <w:r>
+        <w:rPr>
+          <w:rFonts w:asciiTheme="majorHAnsi" w:eastAsiaTheme="majorHAnsi" w:hAnsiTheme="majorHAnsi" w:cs="굴림체"/>
+          <w:b/>
+          <w:bCs/>
+          <w:kern w:val="0"/>
+          <w:szCs w:val="20"/>
+        </w:rPr>
+        <w:t>gitignore</w:t>
+      </w:r>
+      <w:proofErr w:type="spellEnd"/>
+      <w:proofErr w:type="gramEnd"/>
       <w:r>
         <w:rPr>
           <w:rFonts w:asciiTheme="majorHAnsi" w:eastAsiaTheme="majorHAnsi" w:hAnsiTheme="majorHAnsi" w:cs="굴림"/>
@@ -5115,7 +6181,25 @@
           <w:b/>
           <w:szCs w:val="20"/>
         </w:rPr>
-        <w:t>명령어 &gt;npm run build</w:t>
+        <w:t>명령어 &gt;</w:t>
+      </w:r>
+      <w:proofErr w:type="spellStart"/>
+      <w:r>
+        <w:rPr>
+          <w:rFonts w:eastAsiaTheme="minorHAnsi" w:hint="eastAsia"/>
+          <w:b/>
+          <w:szCs w:val="20"/>
+        </w:rPr>
+        <w:t>npm</w:t>
+      </w:r>
+      <w:proofErr w:type="spellEnd"/>
+      <w:r>
+        <w:rPr>
+          <w:rFonts w:eastAsiaTheme="minorHAnsi" w:hint="eastAsia"/>
+          <w:b/>
+          <w:szCs w:val="20"/>
+        </w:rPr>
+        <w:t xml:space="preserve"> run build</w:t>
       </w:r>
     </w:p>
     <w:p>
@@ -5137,7 +6221,7 @@
           <w:szCs w:val="26"/>
         </w:rPr>
         <w:drawing>
-          <wp:inline distT="0" distB="0" distL="0" distR="0">
+          <wp:inline distT="0" distB="0" distL="0" distR="0" wp14:anchorId="51817FD5" wp14:editId="7011E358">
             <wp:extent cx="5731510" cy="2959735"/>
             <wp:effectExtent l="19050" t="19050" r="2540" b="0"/>
             <wp:docPr id="2110664525" name="그림 1" descr="텍스트, 스크린샷, 폰트, 번호이(가) 표시된 사진&#10;&#10;자동 생성된 설명"/>
@@ -5205,7 +6289,25 @@
           <w:b/>
           <w:szCs w:val="20"/>
         </w:rPr>
-        <w:t xml:space="preserve">명령어 &gt;npm run </w:t>
+        <w:t>명령어 &gt;</w:t>
+      </w:r>
+      <w:proofErr w:type="spellStart"/>
+      <w:r>
+        <w:rPr>
+          <w:rFonts w:eastAsiaTheme="minorHAnsi" w:hint="eastAsia"/>
+          <w:b/>
+          <w:szCs w:val="20"/>
+        </w:rPr>
+        <w:t>npm</w:t>
+      </w:r>
+      <w:proofErr w:type="spellEnd"/>
+      <w:r>
+        <w:rPr>
+          <w:rFonts w:eastAsiaTheme="minorHAnsi" w:hint="eastAsia"/>
+          <w:b/>
+          <w:szCs w:val="20"/>
+        </w:rPr>
+        <w:t xml:space="preserve"> run </w:t>
       </w:r>
       <w:r>
         <w:rPr>
@@ -5234,7 +6336,7 @@
           <w:szCs w:val="20"/>
         </w:rPr>
         <w:drawing>
-          <wp:inline distT="0" distB="0" distL="0" distR="0">
+          <wp:inline distT="0" distB="0" distL="0" distR="0" wp14:anchorId="794BA66B" wp14:editId="663C5606">
             <wp:extent cx="5731510" cy="1381125"/>
             <wp:effectExtent l="19050" t="19050" r="2540" b="9525"/>
             <wp:docPr id="2017140775" name="그림 1" descr="텍스트, 폰트, 라인, 스크린샷이(가) 표시된 사진&#10;&#10;자동 생성된 설명"/>
@@ -5324,6 +6426,7 @@
       <w:pPr>
         <w:spacing w:after="0"/>
       </w:pPr>
+      <w:proofErr w:type="spellStart"/>
       <w:r>
         <w:rPr>
           <w:rFonts w:hint="eastAsia"/>
@@ -5331,8 +6434,9 @@
           <w:color w:val="002060"/>
           <w:sz w:val="22"/>
         </w:rPr>
-        <w:t>리액트 개발자도구 설치(크롬의 확장 프로그램</w:t>
-      </w:r>
+        <w:t>리액트</w:t>
+      </w:r>
+      <w:proofErr w:type="spellEnd"/>
       <w:r>
         <w:rPr>
           <w:rFonts w:hint="eastAsia"/>
@@ -5340,6 +6444,15 @@
           <w:color w:val="002060"/>
           <w:sz w:val="22"/>
         </w:rPr>
+        <w:t xml:space="preserve"> 개발자도구 설치(크롬의 확장 프로그램</w:t>
+      </w:r>
+      <w:r>
+        <w:rPr>
+          <w:rFonts w:hint="eastAsia"/>
+          <w:b/>
+          <w:color w:val="002060"/>
+          <w:sz w:val="22"/>
+        </w:rPr>
         <w:t xml:space="preserve">- </w:t>
       </w:r>
       <w:r>
@@ -5513,8 +6626,13 @@
         </w:rPr>
         <w:t xml:space="preserve">구글검색 </w:t>
       </w:r>
-      <w:r>
-        <w:t>&lt; react developer tools</w:t>
+      <w:proofErr w:type="gramStart"/>
+      <w:r>
+        <w:t>&lt; react</w:t>
+      </w:r>
+      <w:proofErr w:type="gramEnd"/>
+      <w:r>
+        <w:t xml:space="preserve"> developer tools</w:t>
       </w:r>
     </w:p>
     <w:p>
@@ -5523,7 +6641,7 @@
           <w:noProof/>
         </w:rPr>
         <w:drawing>
-          <wp:inline distT="0" distB="0" distL="0" distR="0">
+          <wp:inline distT="0" distB="0" distL="0" distR="0" wp14:anchorId="33BD0776" wp14:editId="75D40731">
             <wp:extent cx="4283290" cy="1034970"/>
             <wp:effectExtent l="19050" t="19050" r="22010" b="12780"/>
             <wp:docPr id="1052" name="shape1052"/>
@@ -5543,7 +6661,7 @@
                     <a:blip r:embed="rId52">
                       <a:extLst>
                         <a:ext uri="{28A0092B-C50C-407E-A947-70E740481C1C}">
-                          <a14:useLocalDpi xmlns="" xmlns:wpc="http://schemas.microsoft.com/office/word/2010/wordprocessingCanvas" xmlns:cx="http://schemas.microsoft.com/office/drawing/2014/chartex" xmlns:cx1="http://schemas.microsoft.com/office/drawing/2015/9/8/chartex" xmlns:cx2="http://schemas.microsoft.com/office/drawing/2015/10/21/chartex" xmlns:cx3="http://schemas.microsoft.com/office/drawing/2016/5/9/chartex" xmlns:cx4="http://schemas.microsoft.com/office/drawing/2016/5/10/chartex" xmlns:cx5="http://schemas.microsoft.com/office/drawing/2016/5/11/chartex" xmlns:cx6="http://schemas.microsoft.com/office/drawing/2016/5/12/chartex" xmlns:cx7="http://schemas.microsoft.com/office/drawing/2016/5/13/chartex" xmlns:cx8="http://schemas.microsoft.com/office/drawing/2016/5/14/chartex" xmlns:mc="http://schemas.openxmlformats.org/markup-compatibility/2006" xmlns:aink="http://schemas.microsoft.com/office/drawing/2016/ink" xmlns:am3d="http://schemas.microsoft.com/office/drawing/2017/model3d" xmlns:o="urn:schemas-microsoft-com:office:office" xmlns:oel="http://schemas.microsoft.com/office/2019/extlst" xmlns:v="urn:schemas-microsoft-com:vml" xmlns:wp14="http://schemas.microsoft.com/office/word/2010/wordprocessingDrawing" xmlns:w10="urn:schemas-microsoft-com:office:word" xmlns:w="http://schemas.openxmlformats.org/wordprocessingml/2006/main" xmlns:w14="http://schemas.microsoft.com/office/word/2010/wordml" xmlns:w15="http://schemas.microsoft.com/office/word/2012/wordml" xmlns:w16cex="http://schemas.microsoft.com/office/word/2018/wordml/cex" xmlns:w16cid="http://schemas.microsoft.com/office/word/2016/wordml/cid" xmlns:w16="http://schemas.microsoft.com/office/word/2018/wordml" xmlns:w16du="http://schemas.microsoft.com/office/word/2023/wordml/word16du" xmlns:w16sdtdh="http://schemas.microsoft.com/office/word/2020/wordml/sdtdatahash" xmlns:w16se="http://schemas.microsoft.com/office/word/2015/wordml/symex" xmlns:wpg="http://schemas.microsoft.com/office/word/2010/wordprocessingGroup" xmlns:wpi="http://schemas.microsoft.com/office/word/2010/wordprocessingInk" xmlns:wps="http://schemas.microsoft.com/office/word/2010/wordprocessingShape" xmlns:a14="http://schemas.microsoft.com/office/drawing/2010/main" val="0"/>
+                          <a14:useLocalDpi xmlns:a14="http://schemas.microsoft.com/office/drawing/2010/main" val="0"/>
                         </a:ext>
                       </a:extLst>
                     </a:blip>
@@ -5581,7 +6699,7 @@
           <w:noProof/>
         </w:rPr>
         <w:drawing>
-          <wp:inline distT="0" distB="0" distL="0" distR="0">
+          <wp:inline distT="0" distB="0" distL="0" distR="0" wp14:anchorId="6224CE05" wp14:editId="1F42921E">
             <wp:extent cx="4382094" cy="999803"/>
             <wp:effectExtent l="19050" t="19050" r="18456" b="9847"/>
             <wp:docPr id="1053" name="shape1053"/>
@@ -5601,7 +6719,7 @@
                     <a:blip r:embed="rId53" cstate="print">
                       <a:extLst>
                         <a:ext uri="{28A0092B-C50C-407E-A947-70E740481C1C}">
-                          <a14:useLocalDpi xmlns="" xmlns:wpc="http://schemas.microsoft.com/office/word/2010/wordprocessingCanvas" xmlns:cx="http://schemas.microsoft.com/office/drawing/2014/chartex" xmlns:cx1="http://schemas.microsoft.com/office/drawing/2015/9/8/chartex" xmlns:cx2="http://schemas.microsoft.com/office/drawing/2015/10/21/chartex" xmlns:cx3="http://schemas.microsoft.com/office/drawing/2016/5/9/chartex" xmlns:cx4="http://schemas.microsoft.com/office/drawing/2016/5/10/chartex" xmlns:cx5="http://schemas.microsoft.com/office/drawing/2016/5/11/chartex" xmlns:cx6="http://schemas.microsoft.com/office/drawing/2016/5/12/chartex" xmlns:cx7="http://schemas.microsoft.com/office/drawing/2016/5/13/chartex" xmlns:cx8="http://schemas.microsoft.com/office/drawing/2016/5/14/chartex" xmlns:mc="http://schemas.openxmlformats.org/markup-compatibility/2006" xmlns:aink="http://schemas.microsoft.com/office/drawing/2016/ink" xmlns:am3d="http://schemas.microsoft.com/office/drawing/2017/model3d" xmlns:o="urn:schemas-microsoft-com:office:office" xmlns:oel="http://schemas.microsoft.com/office/2019/extlst" xmlns:v="urn:schemas-microsoft-com:vml" xmlns:wp14="http://schemas.microsoft.com/office/word/2010/wordprocessingDrawing" xmlns:w10="urn:schemas-microsoft-com:office:word" xmlns:w="http://schemas.openxmlformats.org/wordprocessingml/2006/main" xmlns:w14="http://schemas.microsoft.com/office/word/2010/wordml" xmlns:w15="http://schemas.microsoft.com/office/word/2012/wordml" xmlns:w16cex="http://schemas.microsoft.com/office/word/2018/wordml/cex" xmlns:w16cid="http://schemas.microsoft.com/office/word/2016/wordml/cid" xmlns:w16="http://schemas.microsoft.com/office/word/2018/wordml" xmlns:w16du="http://schemas.microsoft.com/office/word/2023/wordml/word16du" xmlns:w16sdtdh="http://schemas.microsoft.com/office/word/2020/wordml/sdtdatahash" xmlns:w16se="http://schemas.microsoft.com/office/word/2015/wordml/symex" xmlns:wpg="http://schemas.microsoft.com/office/word/2010/wordprocessingGroup" xmlns:wpi="http://schemas.microsoft.com/office/word/2010/wordprocessingInk" xmlns:wps="http://schemas.microsoft.com/office/word/2010/wordprocessingShape" xmlns:a14="http://schemas.microsoft.com/office/drawing/2010/main" val="0"/>
+                          <a14:useLocalDpi xmlns:a14="http://schemas.microsoft.com/office/drawing/2010/main" val="0"/>
                         </a:ext>
                       </a:extLst>
                     </a:blip>
@@ -5649,7 +6767,7 @@
         </w:rPr>
         <w:lastRenderedPageBreak/>
         <w:drawing>
-          <wp:inline distT="0" distB="0" distL="0" distR="0">
+          <wp:inline distT="0" distB="0" distL="0" distR="0" wp14:anchorId="66209424" wp14:editId="0AE023BD">
             <wp:extent cx="5731510" cy="3199570"/>
             <wp:effectExtent l="19050" t="0" r="2540" b="0"/>
             <wp:docPr id="6" name="그림 4"/>
@@ -5702,7 +6820,7 @@
           <w:noProof/>
         </w:rPr>
         <w:drawing>
-          <wp:inline distT="0" distB="0" distL="0" distR="0">
+          <wp:inline distT="0" distB="0" distL="0" distR="0" wp14:anchorId="53C7CA66" wp14:editId="32AC827F">
             <wp:extent cx="3717290" cy="772795"/>
             <wp:effectExtent l="19050" t="0" r="0" b="0"/>
             <wp:docPr id="8" name="그림 7"/>
@@ -5754,7 +6872,14 @@
         <w:rPr>
           <w:rFonts w:hint="eastAsia"/>
         </w:rPr>
-        <w:t xml:space="preserve">설치가 정상적으로 끝나면 </w:t>
+        <w:t xml:space="preserve">설치가 정상적으로 </w:t>
+      </w:r>
+      <w:proofErr w:type="gramStart"/>
+      <w:r>
+        <w:rPr>
+          <w:rFonts w:hint="eastAsia"/>
+        </w:rPr>
+        <w:t xml:space="preserve">끝나면 </w:t>
       </w:r>
       <w:r>
         <w:rPr>
@@ -5766,7 +6891,28 @@
         <w:rPr>
           <w:rFonts w:hint="eastAsia"/>
         </w:rPr>
-        <w:t xml:space="preserve">다시 리액트 사이트 돌아가서 새로 고침 </w:t>
+        <w:t>다시</w:t>
+      </w:r>
+      <w:proofErr w:type="gramEnd"/>
+      <w:r>
+        <w:rPr>
+          <w:rFonts w:hint="eastAsia"/>
+        </w:rPr>
+        <w:t xml:space="preserve"> </w:t>
+      </w:r>
+      <w:proofErr w:type="spellStart"/>
+      <w:r>
+        <w:rPr>
+          <w:rFonts w:hint="eastAsia"/>
+        </w:rPr>
+        <w:t>리액트</w:t>
+      </w:r>
+      <w:proofErr w:type="spellEnd"/>
+      <w:r>
+        <w:rPr>
+          <w:rFonts w:hint="eastAsia"/>
+        </w:rPr>
+        <w:t xml:space="preserve"> 사이트 돌아가서 새로 고침 </w:t>
       </w:r>
       <w:r>
         <w:t>/</w:t>
@@ -5809,7 +6955,7 @@
           <w:noProof/>
         </w:rPr>
         <w:drawing>
-          <wp:inline distT="0" distB="0" distL="0" distR="0">
+          <wp:inline distT="0" distB="0" distL="0" distR="0" wp14:anchorId="1F171B01" wp14:editId="5473B92C">
             <wp:extent cx="5731510" cy="1537414"/>
             <wp:effectExtent l="19050" t="19050" r="21590" b="24686"/>
             <wp:docPr id="58" name="그림 58"/>
@@ -5880,7 +7026,7 @@
         </w:rPr>
         <w:lastRenderedPageBreak/>
         <w:drawing>
-          <wp:inline distT="0" distB="0" distL="0" distR="0">
+          <wp:inline distT="0" distB="0" distL="0" distR="0" wp14:anchorId="7693B595" wp14:editId="1BAA04D9">
             <wp:extent cx="4543394" cy="897046"/>
             <wp:effectExtent l="19050" t="19050" r="9556" b="17354"/>
             <wp:docPr id="1056" name="shape1056"/>
@@ -5900,7 +7046,7 @@
                     <a:blip r:embed="rId57">
                       <a:extLst>
                         <a:ext uri="{28A0092B-C50C-407E-A947-70E740481C1C}">
-                          <a14:useLocalDpi xmlns="" xmlns:wpc="http://schemas.microsoft.com/office/word/2010/wordprocessingCanvas" xmlns:cx="http://schemas.microsoft.com/office/drawing/2014/chartex" xmlns:cx1="http://schemas.microsoft.com/office/drawing/2015/9/8/chartex" xmlns:cx2="http://schemas.microsoft.com/office/drawing/2015/10/21/chartex" xmlns:cx3="http://schemas.microsoft.com/office/drawing/2016/5/9/chartex" xmlns:cx4="http://schemas.microsoft.com/office/drawing/2016/5/10/chartex" xmlns:cx5="http://schemas.microsoft.com/office/drawing/2016/5/11/chartex" xmlns:cx6="http://schemas.microsoft.com/office/drawing/2016/5/12/chartex" xmlns:cx7="http://schemas.microsoft.com/office/drawing/2016/5/13/chartex" xmlns:cx8="http://schemas.microsoft.com/office/drawing/2016/5/14/chartex" xmlns:mc="http://schemas.openxmlformats.org/markup-compatibility/2006" xmlns:aink="http://schemas.microsoft.com/office/drawing/2016/ink" xmlns:am3d="http://schemas.microsoft.com/office/drawing/2017/model3d" xmlns:o="urn:schemas-microsoft-com:office:office" xmlns:oel="http://schemas.microsoft.com/office/2019/extlst" xmlns:v="urn:schemas-microsoft-com:vml" xmlns:wp14="http://schemas.microsoft.com/office/word/2010/wordprocessingDrawing" xmlns:w10="urn:schemas-microsoft-com:office:word" xmlns:w="http://schemas.openxmlformats.org/wordprocessingml/2006/main" xmlns:w14="http://schemas.microsoft.com/office/word/2010/wordml" xmlns:w15="http://schemas.microsoft.com/office/word/2012/wordml" xmlns:w16cex="http://schemas.microsoft.com/office/word/2018/wordml/cex" xmlns:w16cid="http://schemas.microsoft.com/office/word/2016/wordml/cid" xmlns:w16="http://schemas.microsoft.com/office/word/2018/wordml" xmlns:w16du="http://schemas.microsoft.com/office/word/2023/wordml/word16du" xmlns:w16sdtdh="http://schemas.microsoft.com/office/word/2020/wordml/sdtdatahash" xmlns:w16se="http://schemas.microsoft.com/office/word/2015/wordml/symex" xmlns:wpg="http://schemas.microsoft.com/office/word/2010/wordprocessingGroup" xmlns:wpi="http://schemas.microsoft.com/office/word/2010/wordprocessingInk" xmlns:wps="http://schemas.microsoft.com/office/word/2010/wordprocessingShape" xmlns:a14="http://schemas.microsoft.com/office/drawing/2010/main" val="0"/>
+                          <a14:useLocalDpi xmlns:a14="http://schemas.microsoft.com/office/drawing/2010/main" val="0"/>
                         </a:ext>
                       </a:extLst>
                     </a:blip>
@@ -5938,7 +7084,7 @@
           <w:noProof/>
         </w:rPr>
         <w:drawing>
-          <wp:inline distT="0" distB="0" distL="0" distR="0">
+          <wp:inline distT="0" distB="0" distL="0" distR="0" wp14:anchorId="6488CC13" wp14:editId="6F09ED89">
             <wp:extent cx="5731510" cy="3055410"/>
             <wp:effectExtent l="19050" t="19050" r="21590" b="11640"/>
             <wp:docPr id="61" name="그림 61"/>
@@ -5986,25 +7132,14 @@
         </w:drawing>
       </w:r>
     </w:p>
-    <w:p>
-      <w:pPr>
-        <w:rPr>
-          <w:rFonts w:hint="eastAsia"/>
-        </w:rPr>
-      </w:pPr>
-    </w:p>
-    <w:p>
-      <w:pPr>
-        <w:rPr>
-          <w:rFonts w:hint="eastAsia"/>
-        </w:rPr>
-      </w:pPr>
+    <w:p/>
+    <w:p>
       <w:r>
         <w:rPr>
           <w:noProof/>
         </w:rPr>
         <w:drawing>
-          <wp:inline distT="0" distB="0" distL="0" distR="0">
+          <wp:inline distT="0" distB="0" distL="0" distR="0" wp14:anchorId="6AEA8B8A" wp14:editId="42F82731">
             <wp:extent cx="5731510" cy="1920878"/>
             <wp:effectExtent l="19050" t="19050" r="21590" b="22222"/>
             <wp:docPr id="1" name="그림 1"/>
@@ -6098,8 +7233,18 @@
           <w:b/>
           <w:color w:val="000000"/>
         </w:rPr>
-        <w:t>일 이후로 리액트의</w:t>
-      </w:r>
+        <w:t xml:space="preserve">일 이후로 </w:t>
+      </w:r>
+      <w:proofErr w:type="spellStart"/>
+      <w:r>
+        <w:rPr>
+          <w:rFonts w:asciiTheme="majorHAnsi" w:eastAsiaTheme="majorHAnsi" w:hAnsiTheme="majorHAnsi" w:hint="eastAsia"/>
+          <w:b/>
+          <w:color w:val="000000"/>
+        </w:rPr>
+        <w:t>리액트의</w:t>
+      </w:r>
+      <w:proofErr w:type="spellEnd"/>
       <w:r>
         <w:rPr>
           <w:rFonts w:asciiTheme="majorHAnsi" w:eastAsiaTheme="majorHAnsi" w:hAnsiTheme="majorHAnsi"/>
@@ -6287,19 +7432,31 @@
         </w:rPr>
         <w:t xml:space="preserve">React프로젝트에서 컴포넌트 만들 때 파일이름의 확장자는 </w:t>
       </w:r>
+      <w:proofErr w:type="gramStart"/>
       <w:r>
         <w:rPr>
           <w:rFonts w:hint="eastAsia"/>
           <w:b/>
           <w:bCs/>
         </w:rPr>
-        <w:t>Xxx.js  orXxx.jsx</w:t>
-      </w:r>
-      <w:r>
-        <w:rPr>
-          <w:rFonts w:hint="eastAsia"/>
+        <w:t xml:space="preserve">Xxx.js  </w:t>
+      </w:r>
+      <w:proofErr w:type="spellStart"/>
+      <w:r>
+        <w:rPr>
+          <w:rFonts w:hint="eastAsia"/>
+          <w:b/>
           <w:bCs/>
         </w:rPr>
+        <w:t>orXxx.jsx</w:t>
+      </w:r>
+      <w:proofErr w:type="spellEnd"/>
+      <w:proofErr w:type="gramEnd"/>
+      <w:r>
+        <w:rPr>
+          <w:rFonts w:hint="eastAsia"/>
+          <w:bCs/>
+        </w:rPr>
         <w:t xml:space="preserve"> 상관이 없다.</w:t>
       </w:r>
     </w:p>
@@ -6314,7 +7471,39 @@
           <w:rFonts w:hint="eastAsia"/>
           <w:bCs/>
         </w:rPr>
-        <w:t>그러나, React에 관련 import를 자동완성을 쓰기 위해서는 jsx파일로 저장해야한다.</w:t>
+        <w:t xml:space="preserve">그러나, React에 관련 import를 자동완성을 쓰기 위해서는 </w:t>
+      </w:r>
+      <w:proofErr w:type="spellStart"/>
+      <w:r>
+        <w:rPr>
+          <w:rFonts w:hint="eastAsia"/>
+          <w:bCs/>
+        </w:rPr>
+        <w:t>jsx</w:t>
+      </w:r>
+      <w:proofErr w:type="spellEnd"/>
+      <w:r>
+        <w:rPr>
+          <w:rFonts w:hint="eastAsia"/>
+          <w:bCs/>
+        </w:rPr>
+        <w:t xml:space="preserve">파일로 </w:t>
+      </w:r>
+      <w:proofErr w:type="spellStart"/>
+      <w:r>
+        <w:rPr>
+          <w:rFonts w:hint="eastAsia"/>
+          <w:bCs/>
+        </w:rPr>
+        <w:t>저장해야한다</w:t>
+      </w:r>
+      <w:proofErr w:type="spellEnd"/>
+      <w:r>
+        <w:rPr>
+          <w:rFonts w:hint="eastAsia"/>
+          <w:bCs/>
+        </w:rPr>
+        <w:t>.</w:t>
       </w:r>
     </w:p>
     <w:p>
@@ -6341,21 +7530,22 @@
           <w:bCs/>
         </w:rPr>
       </w:pPr>
+      <w:proofErr w:type="spellStart"/>
       <w:r>
         <w:rPr>
           <w:rFonts w:hint="eastAsia"/>
           <w:bCs/>
         </w:rPr>
-        <w:t>js파일에서도 자동완성이 가능하도록 하기 위해서는 설정이 필요하다.</w:t>
-      </w:r>
-    </w:p>
-    <w:p>
-      <w:pPr>
-        <w:rPr>
-          <w:b/>
+        <w:t>js</w:t>
+      </w:r>
+      <w:proofErr w:type="spellEnd"/>
+      <w:r>
+        <w:rPr>
+          <w:rFonts w:hint="eastAsia"/>
           <w:bCs/>
         </w:rPr>
-      </w:pPr>
+        <w:t>파일에서도 자동완성이 가능하도록 하기 위해서는 설정이 필요하다.</w:t>
+      </w:r>
     </w:p>
     <w:p>
       <w:pPr>
@@ -6364,13 +7554,39 @@
           <w:bCs/>
         </w:rPr>
       </w:pPr>
-      <w:r>
-        <w:rPr>
-          <w:rFonts w:hint="eastAsia"/>
+    </w:p>
+    <w:p>
+      <w:pPr>
+        <w:rPr>
           <w:b/>
           <w:bCs/>
         </w:rPr>
-        <w:t>1. Ctrl + shift +  p를 누른다.</w:t>
+      </w:pPr>
+      <w:r>
+        <w:rPr>
+          <w:rFonts w:hint="eastAsia"/>
+          <w:b/>
+          <w:bCs/>
+        </w:rPr>
+        <w:t xml:space="preserve">1. Ctrl + shift </w:t>
+      </w:r>
+      <w:proofErr w:type="gramStart"/>
+      <w:r>
+        <w:rPr>
+          <w:rFonts w:hint="eastAsia"/>
+          <w:b/>
+          <w:bCs/>
+        </w:rPr>
+        <w:t>+  p</w:t>
+      </w:r>
+      <w:proofErr w:type="gramEnd"/>
+      <w:r>
+        <w:rPr>
+          <w:rFonts w:hint="eastAsia"/>
+          <w:b/>
+          <w:bCs/>
+        </w:rPr>
+        <w:t>를 누른다.</w:t>
       </w:r>
     </w:p>
     <w:p>
@@ -6418,7 +7634,7 @@
           <w:noProof/>
         </w:rPr>
         <w:drawing>
-          <wp:inline distT="0" distB="0" distL="0" distR="0">
+          <wp:inline distT="0" distB="0" distL="0" distR="0" wp14:anchorId="45045898" wp14:editId="52C7983C">
             <wp:extent cx="5730839" cy="3843376"/>
             <wp:effectExtent l="19050" t="19050" r="3810" b="5080"/>
             <wp:docPr id="2042572314" name="그림 1"/>
@@ -6504,7 +7720,7 @@
       <w:tblPr>
         <w:tblStyle w:val="a8"/>
         <w:tblW w:w="0" w:type="auto"/>
-        <w:tblLook w:val="04A0"/>
+        <w:tblLook w:val="04A0" w:firstRow="1" w:lastRow="0" w:firstColumn="1" w:lastColumn="0" w:noHBand="0" w:noVBand="1"/>
       </w:tblPr>
       <w:tblGrid>
         <w:gridCol w:w="9224"/>
@@ -6568,7 +7784,33 @@
                 <w:sz w:val="21"/>
                 <w:szCs w:val="21"/>
               </w:rPr>
-              <w:t>  "emmet.syntaxProfiles": {</w:t>
+              <w:t>  "</w:t>
+            </w:r>
+            <w:proofErr w:type="spellStart"/>
+            <w:proofErr w:type="gramStart"/>
+            <w:r>
+              <w:rPr>
+                <w:rFonts w:eastAsiaTheme="minorHAnsi" w:cs="굴림"/>
+                <w:b/>
+                <w:bCs/>
+                <w:kern w:val="0"/>
+                <w:sz w:val="21"/>
+                <w:szCs w:val="21"/>
+              </w:rPr>
+              <w:t>emmet.syntaxProfiles</w:t>
+            </w:r>
+            <w:proofErr w:type="spellEnd"/>
+            <w:proofErr w:type="gramEnd"/>
+            <w:r>
+              <w:rPr>
+                <w:rFonts w:eastAsiaTheme="minorHAnsi" w:cs="굴림"/>
+                <w:b/>
+                <w:bCs/>
+                <w:kern w:val="0"/>
+                <w:sz w:val="21"/>
+                <w:szCs w:val="21"/>
+              </w:rPr>
+              <w:t>": {</w:t>
             </w:r>
           </w:p>
           <w:p>
@@ -6596,7 +7838,55 @@
                 <w:sz w:val="21"/>
                 <w:szCs w:val="21"/>
               </w:rPr>
-              <w:t xml:space="preserve">    "javascript": "jsx" </w:t>
+              <w:t>    "</w:t>
+            </w:r>
+            <w:proofErr w:type="spellStart"/>
+            <w:r>
+              <w:rPr>
+                <w:rFonts w:eastAsiaTheme="minorHAnsi" w:cs="굴림"/>
+                <w:b/>
+                <w:bCs/>
+                <w:kern w:val="0"/>
+                <w:sz w:val="21"/>
+                <w:szCs w:val="21"/>
+              </w:rPr>
+              <w:t>javascript</w:t>
+            </w:r>
+            <w:proofErr w:type="spellEnd"/>
+            <w:r>
+              <w:rPr>
+                <w:rFonts w:eastAsiaTheme="minorHAnsi" w:cs="굴림"/>
+                <w:b/>
+                <w:bCs/>
+                <w:kern w:val="0"/>
+                <w:sz w:val="21"/>
+                <w:szCs w:val="21"/>
+              </w:rPr>
+              <w:t>": "</w:t>
+            </w:r>
+            <w:proofErr w:type="spellStart"/>
+            <w:r>
+              <w:rPr>
+                <w:rFonts w:eastAsiaTheme="minorHAnsi" w:cs="굴림"/>
+                <w:b/>
+                <w:bCs/>
+                <w:kern w:val="0"/>
+                <w:sz w:val="21"/>
+                <w:szCs w:val="21"/>
+              </w:rPr>
+              <w:t>jsx</w:t>
+            </w:r>
+            <w:proofErr w:type="spellEnd"/>
+            <w:r>
+              <w:rPr>
+                <w:rFonts w:eastAsiaTheme="minorHAnsi" w:cs="굴림"/>
+                <w:b/>
+                <w:bCs/>
+                <w:kern w:val="0"/>
+                <w:sz w:val="21"/>
+                <w:szCs w:val="21"/>
+              </w:rPr>
+              <w:t xml:space="preserve">" </w:t>
             </w:r>
           </w:p>
           <w:p>
@@ -6653,7 +7943,33 @@
                 <w:sz w:val="21"/>
                 <w:szCs w:val="21"/>
               </w:rPr>
-              <w:t>"emmet.includeLanguages": {</w:t>
+              <w:t>"</w:t>
+            </w:r>
+            <w:proofErr w:type="spellStart"/>
+            <w:proofErr w:type="gramStart"/>
+            <w:r>
+              <w:rPr>
+                <w:rFonts w:eastAsiaTheme="minorHAnsi" w:cs="굴림"/>
+                <w:b/>
+                <w:bCs/>
+                <w:kern w:val="0"/>
+                <w:sz w:val="21"/>
+                <w:szCs w:val="21"/>
+              </w:rPr>
+              <w:t>emmet.includeLanguages</w:t>
+            </w:r>
+            <w:proofErr w:type="spellEnd"/>
+            <w:proofErr w:type="gramEnd"/>
+            <w:r>
+              <w:rPr>
+                <w:rFonts w:eastAsiaTheme="minorHAnsi" w:cs="굴림"/>
+                <w:b/>
+                <w:bCs/>
+                <w:kern w:val="0"/>
+                <w:sz w:val="21"/>
+                <w:szCs w:val="21"/>
+              </w:rPr>
+              <w:t>": {</w:t>
             </w:r>
           </w:p>
           <w:p>
@@ -6681,7 +7997,31 @@
                 <w:sz w:val="21"/>
                 <w:szCs w:val="21"/>
               </w:rPr>
-              <w:t>   "javascript": "html"</w:t>
+              <w:t>   "</w:t>
+            </w:r>
+            <w:proofErr w:type="spellStart"/>
+            <w:r>
+              <w:rPr>
+                <w:rFonts w:eastAsiaTheme="minorHAnsi" w:cs="굴림"/>
+                <w:b/>
+                <w:bCs/>
+                <w:kern w:val="0"/>
+                <w:sz w:val="21"/>
+                <w:szCs w:val="21"/>
+              </w:rPr>
+              <w:t>javascript</w:t>
+            </w:r>
+            <w:proofErr w:type="spellEnd"/>
+            <w:r>
+              <w:rPr>
+                <w:rFonts w:eastAsiaTheme="minorHAnsi" w:cs="굴림"/>
+                <w:b/>
+                <w:bCs/>
+                <w:kern w:val="0"/>
+                <w:sz w:val="21"/>
+                <w:szCs w:val="21"/>
+              </w:rPr>
+              <w:t>": "html"</w:t>
             </w:r>
           </w:p>
           <w:p>
@@ -6773,8 +8113,8 @@
 </file>
 
 <file path=word/endnotes.xml><?xml version="1.0" encoding="utf-8"?>
-<w:endnotes xmlns:ve="http://schemas.openxmlformats.org/markup-compatibility/2006" xmlns:o="urn:schemas-microsoft-com:office:office" xmlns:r="http://schemas.openxmlformats.org/officeDocument/2006/relationships" xmlns:m="http://schemas.openxmlformats.org/officeDocument/2006/math" xmlns:v="urn:schemas-microsoft-com:vml" xmlns:wp="http://schemas.openxmlformats.org/drawingml/2006/wordprocessingDrawing" xmlns:w10="urn:schemas-microsoft-com:office:word" xmlns:w="http://schemas.openxmlformats.org/wordprocessingml/2006/main" xmlns:wne="http://schemas.microsoft.com/office/word/2006/wordml">
-  <w:endnote w:type="separator" w:id="0">
+<w:endnotes xmlns:wpc="http://schemas.microsoft.com/office/word/2010/wordprocessingCanvas" xmlns:cx="http://schemas.microsoft.com/office/drawing/2014/chartex" xmlns:cx1="http://schemas.microsoft.com/office/drawing/2015/9/8/chartex" xmlns:cx2="http://schemas.microsoft.com/office/drawing/2015/10/21/chartex" xmlns:cx3="http://schemas.microsoft.com/office/drawing/2016/5/9/chartex" xmlns:cx4="http://schemas.microsoft.com/office/drawing/2016/5/10/chartex" xmlns:cx5="http://schemas.microsoft.com/office/drawing/2016/5/11/chartex" xmlns:cx6="http://schemas.microsoft.com/office/drawing/2016/5/12/chartex" xmlns:cx7="http://schemas.microsoft.com/office/drawing/2016/5/13/chartex" xmlns:cx8="http://schemas.microsoft.com/office/drawing/2016/5/14/chartex" xmlns:mc="http://schemas.openxmlformats.org/markup-compatibility/2006" xmlns:aink="http://schemas.microsoft.com/office/drawing/2016/ink" xmlns:am3d="http://schemas.microsoft.com/office/drawing/2017/model3d" xmlns:o="urn:schemas-microsoft-com:office:office" xmlns:oel="http://schemas.microsoft.com/office/2019/extlst" xmlns:r="http://schemas.openxmlformats.org/officeDocument/2006/relationships" xmlns:m="http://schemas.openxmlformats.org/officeDocument/2006/math" xmlns:v="urn:schemas-microsoft-com:vml" xmlns:wp14="http://schemas.microsoft.com/office/word/2010/wordprocessingDrawing" xmlns:wp="http://schemas.openxmlformats.org/drawingml/2006/wordprocessingDrawing" xmlns:w10="urn:schemas-microsoft-com:office:word" xmlns:w="http://schemas.openxmlformats.org/wordprocessingml/2006/main" xmlns:w14="http://schemas.microsoft.com/office/word/2010/wordml" xmlns:w15="http://schemas.microsoft.com/office/word/2012/wordml" xmlns:w16cex="http://schemas.microsoft.com/office/word/2018/wordml/cex" xmlns:w16cid="http://schemas.microsoft.com/office/word/2016/wordml/cid" xmlns:w16="http://schemas.microsoft.com/office/word/2018/wordml" xmlns:w16du="http://schemas.microsoft.com/office/word/2023/wordml/word16du" xmlns:w16sdtdh="http://schemas.microsoft.com/office/word/2020/wordml/sdtdatahash" xmlns:w16se="http://schemas.microsoft.com/office/word/2015/wordml/symex" xmlns:wpg="http://schemas.microsoft.com/office/word/2010/wordprocessingGroup" xmlns:wpi="http://schemas.microsoft.com/office/word/2010/wordprocessingInk" xmlns:wne="http://schemas.microsoft.com/office/word/2006/wordml" xmlns:wps="http://schemas.microsoft.com/office/word/2010/wordprocessingShape" mc:Ignorable="w14 w15 w16se w16cid w16 w16cex w16sdtdh w16du wp14">
+  <w:endnote w:type="separator" w:id="-1">
     <w:p>
       <w:pPr>
         <w:spacing w:after="0" w:line="240" w:lineRule="auto"/>
@@ -6784,7 +8124,7 @@
       </w:r>
     </w:p>
   </w:endnote>
-  <w:endnote w:type="continuationSeparator" w:id="1">
+  <w:endnote w:type="continuationSeparator" w:id="0">
     <w:p>
       <w:pPr>
         <w:spacing w:after="0" w:line="240" w:lineRule="auto"/>
@@ -6798,7 +8138,7 @@
 </file>
 
 <file path=word/footer1.xml><?xml version="1.0" encoding="utf-8"?>
-<w:ftr xmlns:ve="http://schemas.openxmlformats.org/markup-compatibility/2006" xmlns:o="urn:schemas-microsoft-com:office:office" xmlns:r="http://schemas.openxmlformats.org/officeDocument/2006/relationships" xmlns:m="http://schemas.openxmlformats.org/officeDocument/2006/math" xmlns:v="urn:schemas-microsoft-com:vml" xmlns:wp="http://schemas.openxmlformats.org/drawingml/2006/wordprocessingDrawing" xmlns:w10="urn:schemas-microsoft-com:office:word" xmlns:w="http://schemas.openxmlformats.org/wordprocessingml/2006/main" xmlns:wne="http://schemas.microsoft.com/office/word/2006/wordml">
+<w:ftr xmlns:wpc="http://schemas.microsoft.com/office/word/2010/wordprocessingCanvas" xmlns:cx="http://schemas.microsoft.com/office/drawing/2014/chartex" xmlns:cx1="http://schemas.microsoft.com/office/drawing/2015/9/8/chartex" xmlns:cx2="http://schemas.microsoft.com/office/drawing/2015/10/21/chartex" xmlns:cx3="http://schemas.microsoft.com/office/drawing/2016/5/9/chartex" xmlns:cx4="http://schemas.microsoft.com/office/drawing/2016/5/10/chartex" xmlns:cx5="http://schemas.microsoft.com/office/drawing/2016/5/11/chartex" xmlns:cx6="http://schemas.microsoft.com/office/drawing/2016/5/12/chartex" xmlns:cx7="http://schemas.microsoft.com/office/drawing/2016/5/13/chartex" xmlns:cx8="http://schemas.microsoft.com/office/drawing/2016/5/14/chartex" xmlns:mc="http://schemas.openxmlformats.org/markup-compatibility/2006" xmlns:aink="http://schemas.microsoft.com/office/drawing/2016/ink" xmlns:am3d="http://schemas.microsoft.com/office/drawing/2017/model3d" xmlns:o="urn:schemas-microsoft-com:office:office" xmlns:oel="http://schemas.microsoft.com/office/2019/extlst" xmlns:r="http://schemas.openxmlformats.org/officeDocument/2006/relationships" xmlns:m="http://schemas.openxmlformats.org/officeDocument/2006/math" xmlns:v="urn:schemas-microsoft-com:vml" xmlns:wp14="http://schemas.microsoft.com/office/word/2010/wordprocessingDrawing" xmlns:wp="http://schemas.openxmlformats.org/drawingml/2006/wordprocessingDrawing" xmlns:w10="urn:schemas-microsoft-com:office:word" xmlns:w="http://schemas.openxmlformats.org/wordprocessingml/2006/main" xmlns:w14="http://schemas.microsoft.com/office/word/2010/wordml" xmlns:w15="http://schemas.microsoft.com/office/word/2012/wordml" xmlns:w16cex="http://schemas.microsoft.com/office/word/2018/wordml/cex" xmlns:w16cid="http://schemas.microsoft.com/office/word/2016/wordml/cid" xmlns:w16="http://schemas.microsoft.com/office/word/2018/wordml" xmlns:w16du="http://schemas.microsoft.com/office/word/2023/wordml/word16du" xmlns:w16sdtdh="http://schemas.microsoft.com/office/word/2020/wordml/sdtdatahash" xmlns:w16se="http://schemas.microsoft.com/office/word/2015/wordml/symex" xmlns:wpg="http://schemas.microsoft.com/office/word/2010/wordprocessingGroup" xmlns:wpi="http://schemas.microsoft.com/office/word/2010/wordprocessingInk" xmlns:wne="http://schemas.microsoft.com/office/word/2006/wordml" xmlns:wps="http://schemas.microsoft.com/office/word/2010/wordprocessingShape" mc:Ignorable="w14 w15 w16se w16cid w16 w16cex w16sdtdh w16du wp14">
   <w:sdt>
     <w:sdtPr>
       <w:id w:val="161426985"/>
@@ -6922,8 +8262,8 @@
 </file>
 
 <file path=word/footnotes.xml><?xml version="1.0" encoding="utf-8"?>
-<w:footnotes xmlns:ve="http://schemas.openxmlformats.org/markup-compatibility/2006" xmlns:o="urn:schemas-microsoft-com:office:office" xmlns:r="http://schemas.openxmlformats.org/officeDocument/2006/relationships" xmlns:m="http://schemas.openxmlformats.org/officeDocument/2006/math" xmlns:v="urn:schemas-microsoft-com:vml" xmlns:wp="http://schemas.openxmlformats.org/drawingml/2006/wordprocessingDrawing" xmlns:w10="urn:schemas-microsoft-com:office:word" xmlns:w="http://schemas.openxmlformats.org/wordprocessingml/2006/main" xmlns:wne="http://schemas.microsoft.com/office/word/2006/wordml">
-  <w:footnote w:type="separator" w:id="0">
+<w:footnotes xmlns:wpc="http://schemas.microsoft.com/office/word/2010/wordprocessingCanvas" xmlns:cx="http://schemas.microsoft.com/office/drawing/2014/chartex" xmlns:cx1="http://schemas.microsoft.com/office/drawing/2015/9/8/chartex" xmlns:cx2="http://schemas.microsoft.com/office/drawing/2015/10/21/chartex" xmlns:cx3="http://schemas.microsoft.com/office/drawing/2016/5/9/chartex" xmlns:cx4="http://schemas.microsoft.com/office/drawing/2016/5/10/chartex" xmlns:cx5="http://schemas.microsoft.com/office/drawing/2016/5/11/chartex" xmlns:cx6="http://schemas.microsoft.com/office/drawing/2016/5/12/chartex" xmlns:cx7="http://schemas.microsoft.com/office/drawing/2016/5/13/chartex" xmlns:cx8="http://schemas.microsoft.com/office/drawing/2016/5/14/chartex" xmlns:mc="http://schemas.openxmlformats.org/markup-compatibility/2006" xmlns:aink="http://schemas.microsoft.com/office/drawing/2016/ink" xmlns:am3d="http://schemas.microsoft.com/office/drawing/2017/model3d" xmlns:o="urn:schemas-microsoft-com:office:office" xmlns:oel="http://schemas.microsoft.com/office/2019/extlst" xmlns:r="http://schemas.openxmlformats.org/officeDocument/2006/relationships" xmlns:m="http://schemas.openxmlformats.org/officeDocument/2006/math" xmlns:v="urn:schemas-microsoft-com:vml" xmlns:wp14="http://schemas.microsoft.com/office/word/2010/wordprocessingDrawing" xmlns:wp="http://schemas.openxmlformats.org/drawingml/2006/wordprocessingDrawing" xmlns:w10="urn:schemas-microsoft-com:office:word" xmlns:w="http://schemas.openxmlformats.org/wordprocessingml/2006/main" xmlns:w14="http://schemas.microsoft.com/office/word/2010/wordml" xmlns:w15="http://schemas.microsoft.com/office/word/2012/wordml" xmlns:w16cex="http://schemas.microsoft.com/office/word/2018/wordml/cex" xmlns:w16cid="http://schemas.microsoft.com/office/word/2016/wordml/cid" xmlns:w16="http://schemas.microsoft.com/office/word/2018/wordml" xmlns:w16du="http://schemas.microsoft.com/office/word/2023/wordml/word16du" xmlns:w16sdtdh="http://schemas.microsoft.com/office/word/2020/wordml/sdtdatahash" xmlns:w16se="http://schemas.microsoft.com/office/word/2015/wordml/symex" xmlns:wpg="http://schemas.microsoft.com/office/word/2010/wordprocessingGroup" xmlns:wpi="http://schemas.microsoft.com/office/word/2010/wordprocessingInk" xmlns:wne="http://schemas.microsoft.com/office/word/2006/wordml" xmlns:wps="http://schemas.microsoft.com/office/word/2010/wordprocessingShape" mc:Ignorable="w14 w15 w16se w16cid w16 w16cex w16sdtdh w16du wp14">
+  <w:footnote w:type="separator" w:id="-1">
     <w:p>
       <w:pPr>
         <w:spacing w:after="0" w:line="240" w:lineRule="auto"/>
@@ -6933,7 +8273,7 @@
       </w:r>
     </w:p>
   </w:footnote>
-  <w:footnote w:type="continuationSeparator" w:id="1">
+  <w:footnote w:type="continuationSeparator" w:id="0">
     <w:p>
       <w:pPr>
         <w:spacing w:after="0" w:line="240" w:lineRule="auto"/>
@@ -6947,7 +8287,7 @@
 </file>
 
 <file path=word/header1.xml><?xml version="1.0" encoding="utf-8"?>
-<w:hdr xmlns:ve="http://schemas.openxmlformats.org/markup-compatibility/2006" xmlns:o="urn:schemas-microsoft-com:office:office" xmlns:r="http://schemas.openxmlformats.org/officeDocument/2006/relationships" xmlns:m="http://schemas.openxmlformats.org/officeDocument/2006/math" xmlns:v="urn:schemas-microsoft-com:vml" xmlns:wp="http://schemas.openxmlformats.org/drawingml/2006/wordprocessingDrawing" xmlns:w10="urn:schemas-microsoft-com:office:word" xmlns:w="http://schemas.openxmlformats.org/wordprocessingml/2006/main" xmlns:wne="http://schemas.microsoft.com/office/word/2006/wordml">
+<w:hdr xmlns:wpc="http://schemas.microsoft.com/office/word/2010/wordprocessingCanvas" xmlns:cx="http://schemas.microsoft.com/office/drawing/2014/chartex" xmlns:cx1="http://schemas.microsoft.com/office/drawing/2015/9/8/chartex" xmlns:cx2="http://schemas.microsoft.com/office/drawing/2015/10/21/chartex" xmlns:cx3="http://schemas.microsoft.com/office/drawing/2016/5/9/chartex" xmlns:cx4="http://schemas.microsoft.com/office/drawing/2016/5/10/chartex" xmlns:cx5="http://schemas.microsoft.com/office/drawing/2016/5/11/chartex" xmlns:cx6="http://schemas.microsoft.com/office/drawing/2016/5/12/chartex" xmlns:cx7="http://schemas.microsoft.com/office/drawing/2016/5/13/chartex" xmlns:cx8="http://schemas.microsoft.com/office/drawing/2016/5/14/chartex" xmlns:mc="http://schemas.openxmlformats.org/markup-compatibility/2006" xmlns:aink="http://schemas.microsoft.com/office/drawing/2016/ink" xmlns:am3d="http://schemas.microsoft.com/office/drawing/2017/model3d" xmlns:o="urn:schemas-microsoft-com:office:office" xmlns:oel="http://schemas.microsoft.com/office/2019/extlst" xmlns:r="http://schemas.openxmlformats.org/officeDocument/2006/relationships" xmlns:m="http://schemas.openxmlformats.org/officeDocument/2006/math" xmlns:v="urn:schemas-microsoft-com:vml" xmlns:wp14="http://schemas.microsoft.com/office/word/2010/wordprocessingDrawing" xmlns:wp="http://schemas.openxmlformats.org/drawingml/2006/wordprocessingDrawing" xmlns:w10="urn:schemas-microsoft-com:office:word" xmlns:w="http://schemas.openxmlformats.org/wordprocessingml/2006/main" xmlns:w14="http://schemas.microsoft.com/office/word/2010/wordml" xmlns:w15="http://schemas.microsoft.com/office/word/2012/wordml" xmlns:w16cex="http://schemas.microsoft.com/office/word/2018/wordml/cex" xmlns:w16cid="http://schemas.microsoft.com/office/word/2016/wordml/cid" xmlns:w16="http://schemas.microsoft.com/office/word/2018/wordml" xmlns:w16du="http://schemas.microsoft.com/office/word/2023/wordml/word16du" xmlns:w16sdtdh="http://schemas.microsoft.com/office/word/2020/wordml/sdtdatahash" xmlns:w16se="http://schemas.microsoft.com/office/word/2015/wordml/symex" xmlns:wpg="http://schemas.microsoft.com/office/word/2010/wordprocessingGroup" xmlns:wpi="http://schemas.microsoft.com/office/word/2010/wordprocessingInk" xmlns:wne="http://schemas.microsoft.com/office/word/2006/wordml" xmlns:wps="http://schemas.microsoft.com/office/word/2010/wordprocessingShape" mc:Ignorable="w14 w15 w16se w16cid w16 w16cex w16sdtdh w16du wp14">
   <w:p>
     <w:pPr>
       <w:pStyle w:val="a3"/>
@@ -7003,8 +8343,8 @@
 </file>
 
 <file path=word/numbering.xml><?xml version="1.0" encoding="utf-8"?>
-<w:numbering xmlns:ve="http://schemas.openxmlformats.org/markup-compatibility/2006" xmlns:o="urn:schemas-microsoft-com:office:office" xmlns:r="http://schemas.openxmlformats.org/officeDocument/2006/relationships" xmlns:m="http://schemas.openxmlformats.org/officeDocument/2006/math" xmlns:v="urn:schemas-microsoft-com:vml" xmlns:wp="http://schemas.openxmlformats.org/drawingml/2006/wordprocessingDrawing" xmlns:w10="urn:schemas-microsoft-com:office:word" xmlns:w="http://schemas.openxmlformats.org/wordprocessingml/2006/main" xmlns:wne="http://schemas.microsoft.com/office/word/2006/wordml">
-  <w:abstractNum w:abstractNumId="0">
+<w:numbering xmlns:wpc="http://schemas.microsoft.com/office/word/2010/wordprocessingCanvas" xmlns:cx="http://schemas.microsoft.com/office/drawing/2014/chartex" xmlns:cx1="http://schemas.microsoft.com/office/drawing/2015/9/8/chartex" xmlns:cx2="http://schemas.microsoft.com/office/drawing/2015/10/21/chartex" xmlns:cx3="http://schemas.microsoft.com/office/drawing/2016/5/9/chartex" xmlns:cx4="http://schemas.microsoft.com/office/drawing/2016/5/10/chartex" xmlns:cx5="http://schemas.microsoft.com/office/drawing/2016/5/11/chartex" xmlns:cx6="http://schemas.microsoft.com/office/drawing/2016/5/12/chartex" xmlns:cx7="http://schemas.microsoft.com/office/drawing/2016/5/13/chartex" xmlns:cx8="http://schemas.microsoft.com/office/drawing/2016/5/14/chartex" xmlns:mc="http://schemas.openxmlformats.org/markup-compatibility/2006" xmlns:aink="http://schemas.microsoft.com/office/drawing/2016/ink" xmlns:am3d="http://schemas.microsoft.com/office/drawing/2017/model3d" xmlns:o="urn:schemas-microsoft-com:office:office" xmlns:oel="http://schemas.microsoft.com/office/2019/extlst" xmlns:r="http://schemas.openxmlformats.org/officeDocument/2006/relationships" xmlns:m="http://schemas.openxmlformats.org/officeDocument/2006/math" xmlns:v="urn:schemas-microsoft-com:vml" xmlns:wp14="http://schemas.microsoft.com/office/word/2010/wordprocessingDrawing" xmlns:wp="http://schemas.openxmlformats.org/drawingml/2006/wordprocessingDrawing" xmlns:w10="urn:schemas-microsoft-com:office:word" xmlns:w="http://schemas.openxmlformats.org/wordprocessingml/2006/main" xmlns:w14="http://schemas.microsoft.com/office/word/2010/wordml" xmlns:w15="http://schemas.microsoft.com/office/word/2012/wordml" xmlns:w16cex="http://schemas.microsoft.com/office/word/2018/wordml/cex" xmlns:w16cid="http://schemas.microsoft.com/office/word/2016/wordml/cid" xmlns:w16="http://schemas.microsoft.com/office/word/2018/wordml" xmlns:w16du="http://schemas.microsoft.com/office/word/2023/wordml/word16du" xmlns:w16sdtdh="http://schemas.microsoft.com/office/word/2020/wordml/sdtdatahash" xmlns:w16se="http://schemas.microsoft.com/office/word/2015/wordml/symex" xmlns:wpg="http://schemas.microsoft.com/office/word/2010/wordprocessingGroup" xmlns:wpi="http://schemas.microsoft.com/office/word/2010/wordprocessingInk" xmlns:wne="http://schemas.microsoft.com/office/word/2006/wordml" xmlns:wps="http://schemas.microsoft.com/office/word/2010/wordprocessingShape" mc:Ignorable="w14 w15 w16se w16cid w16 w16cex w16sdtdh w16du wp14">
+  <w:abstractNum w:abstractNumId="0" w15:restartNumberingAfterBreak="0">
     <w:nsid w:val="088473D8"/>
     <w:multiLevelType w:val="hybridMultilevel"/>
     <w:tmpl w:val="B28C51F6"/>
@@ -7093,7 +8433,7 @@
       </w:pPr>
     </w:lvl>
   </w:abstractNum>
-  <w:abstractNum w:abstractNumId="1">
+  <w:abstractNum w:abstractNumId="1" w15:restartNumberingAfterBreak="0">
     <w:nsid w:val="09BC1601"/>
     <w:multiLevelType w:val="hybridMultilevel"/>
     <w:tmpl w:val="79EE085A"/>
@@ -7206,7 +8546,7 @@
       </w:rPr>
     </w:lvl>
   </w:abstractNum>
-  <w:abstractNum w:abstractNumId="2">
+  <w:abstractNum w:abstractNumId="2" w15:restartNumberingAfterBreak="0">
     <w:nsid w:val="705374C0"/>
     <w:multiLevelType w:val="hybridMultilevel"/>
     <w:tmpl w:val="CB10C646"/>
@@ -7295,7 +8635,7 @@
       </w:pPr>
     </w:lvl>
   </w:abstractNum>
-  <w:abstractNum w:abstractNumId="3">
+  <w:abstractNum w:abstractNumId="3" w15:restartNumberingAfterBreak="0">
     <w:nsid w:val="77375A33"/>
     <w:multiLevelType w:val="multilevel"/>
     <w:tmpl w:val="61C09F66"/>
@@ -7444,26 +8784,26 @@
       </w:rPr>
     </w:lvl>
   </w:abstractNum>
-  <w:num w:numId="1">
+  <w:num w:numId="1" w16cid:durableId="158007973">
     <w:abstractNumId w:val="2"/>
   </w:num>
-  <w:num w:numId="2">
+  <w:num w:numId="2" w16cid:durableId="1670476747">
     <w:abstractNumId w:val="1"/>
   </w:num>
-  <w:num w:numId="3">
+  <w:num w:numId="3" w16cid:durableId="443116768">
     <w:abstractNumId w:val="1"/>
   </w:num>
-  <w:num w:numId="4">
+  <w:num w:numId="4" w16cid:durableId="298263554">
     <w:abstractNumId w:val="0"/>
   </w:num>
-  <w:num w:numId="5">
+  <w:num w:numId="5" w16cid:durableId="745416186">
     <w:abstractNumId w:val="3"/>
   </w:num>
 </w:numbering>
 </file>
 
 <file path=word/styles.xml><?xml version="1.0" encoding="utf-8"?>
-<w:styles xmlns:r="http://schemas.openxmlformats.org/officeDocument/2006/relationships" xmlns:w="http://schemas.openxmlformats.org/wordprocessingml/2006/main">
+<w:styles xmlns:mc="http://schemas.openxmlformats.org/markup-compatibility/2006" xmlns:r="http://schemas.openxmlformats.org/officeDocument/2006/relationships" xmlns:w="http://schemas.openxmlformats.org/wordprocessingml/2006/main" xmlns:w14="http://schemas.microsoft.com/office/word/2010/wordml" xmlns:w15="http://schemas.microsoft.com/office/word/2012/wordml" xmlns:w16cex="http://schemas.microsoft.com/office/word/2018/wordml/cex" xmlns:w16cid="http://schemas.microsoft.com/office/word/2016/wordml/cid" xmlns:w16="http://schemas.microsoft.com/office/word/2018/wordml" xmlns:w16du="http://schemas.microsoft.com/office/word/2023/wordml/word16du" xmlns:w16sdtdh="http://schemas.microsoft.com/office/word/2020/wordml/sdtdatahash" xmlns:w16se="http://schemas.microsoft.com/office/word/2015/wordml/symex" mc:Ignorable="w14 w15 w16se w16cid w16 w16cex w16sdtdh w16du">
   <w:docDefaults>
     <w:rPrDefault>
       <w:rPr>
@@ -7480,138 +8820,382 @@
       </w:pPr>
     </w:pPrDefault>
   </w:docDefaults>
-  <w:latentStyles w:defLockedState="0" w:defUIPriority="0" w:defSemiHidden="1" w:defUnhideWhenUsed="1" w:defQFormat="0" w:count="267">
-    <w:lsdException w:name="Normal" w:semiHidden="0" w:unhideWhenUsed="0" w:qFormat="1"/>
-    <w:lsdException w:name="heading 1" w:semiHidden="0" w:uiPriority="9" w:unhideWhenUsed="0" w:qFormat="1"/>
-    <w:lsdException w:name="heading 2" w:uiPriority="9" w:qFormat="1"/>
-    <w:lsdException w:name="heading 3" w:uiPriority="9" w:qFormat="1"/>
-    <w:lsdException w:name="heading 4" w:uiPriority="9" w:qFormat="1"/>
-    <w:lsdException w:name="heading 5" w:uiPriority="9" w:qFormat="1"/>
-    <w:lsdException w:name="heading 6" w:uiPriority="9" w:qFormat="1"/>
-    <w:lsdException w:name="heading 7" w:uiPriority="9" w:qFormat="1"/>
-    <w:lsdException w:name="heading 8" w:uiPriority="9" w:qFormat="1"/>
-    <w:lsdException w:name="heading 9" w:uiPriority="9" w:qFormat="1"/>
-    <w:lsdException w:name="header" w:uiPriority="99"/>
-    <w:lsdException w:name="footer" w:uiPriority="99"/>
-    <w:lsdException w:name="caption" w:qFormat="1"/>
-    <w:lsdException w:name="Title" w:semiHidden="0" w:unhideWhenUsed="0" w:qFormat="1"/>
-    <w:lsdException w:name="Default Paragraph Font" w:uiPriority="1"/>
-    <w:lsdException w:name="Subtitle" w:semiHidden="0" w:unhideWhenUsed="0" w:qFormat="1"/>
-    <w:lsdException w:name="Strong" w:semiHidden="0" w:uiPriority="22" w:unhideWhenUsed="0" w:qFormat="1"/>
-    <w:lsdException w:name="Emphasis" w:semiHidden="0" w:unhideWhenUsed="0" w:qFormat="1"/>
-    <w:lsdException w:name="Normal (Web)" w:uiPriority="99"/>
-    <w:lsdException w:name="HTML Code" w:uiPriority="99"/>
-    <w:lsdException w:name="Table Grid" w:semiHidden="0" w:unhideWhenUsed="0"/>
-    <w:lsdException w:name="Placeholder Text" w:unhideWhenUsed="0"/>
-    <w:lsdException w:name="No Spacing" w:semiHidden="0" w:uiPriority="1" w:unhideWhenUsed="0" w:qFormat="1"/>
-    <w:lsdException w:name="Light Shading" w:semiHidden="0" w:unhideWhenUsed="0"/>
-    <w:lsdException w:name="Light List" w:semiHidden="0" w:unhideWhenUsed="0"/>
-    <w:lsdException w:name="Light Grid" w:semiHidden="0" w:unhideWhenUsed="0"/>
-    <w:lsdException w:name="Medium Shading 1" w:semiHidden="0" w:unhideWhenUsed="0"/>
-    <w:lsdException w:name="Medium Shading 2" w:semiHidden="0" w:unhideWhenUsed="0"/>
-    <w:lsdException w:name="Medium List 1" w:semiHidden="0" w:unhideWhenUsed="0"/>
-    <w:lsdException w:name="Medium List 2" w:semiHidden="0" w:unhideWhenUsed="0"/>
-    <w:lsdException w:name="Medium Grid 1" w:semiHidden="0" w:unhideWhenUsed="0"/>
-    <w:lsdException w:name="Medium Grid 2" w:semiHidden="0" w:unhideWhenUsed="0"/>
-    <w:lsdException w:name="Medium Grid 3" w:semiHidden="0" w:unhideWhenUsed="0"/>
-    <w:lsdException w:name="Dark List" w:semiHidden="0" w:unhideWhenUsed="0"/>
-    <w:lsdException w:name="Colorful Shading" w:semiHidden="0" w:unhideWhenUsed="0"/>
-    <w:lsdException w:name="Colorful List" w:semiHidden="0" w:unhideWhenUsed="0"/>
-    <w:lsdException w:name="Colorful Grid" w:semiHidden="0" w:unhideWhenUsed="0"/>
-    <w:lsdException w:name="Light Shading Accent 1" w:semiHidden="0" w:unhideWhenUsed="0"/>
-    <w:lsdException w:name="Light List Accent 1" w:semiHidden="0" w:unhideWhenUsed="0"/>
-    <w:lsdException w:name="Light Grid Accent 1" w:semiHidden="0" w:unhideWhenUsed="0"/>
-    <w:lsdException w:name="Medium Shading 1 Accent 1" w:semiHidden="0" w:unhideWhenUsed="0"/>
-    <w:lsdException w:name="Medium Shading 2 Accent 1" w:semiHidden="0" w:unhideWhenUsed="0"/>
-    <w:lsdException w:name="Medium List 1 Accent 1" w:semiHidden="0" w:unhideWhenUsed="0"/>
-    <w:lsdException w:name="Revision" w:unhideWhenUsed="0"/>
-    <w:lsdException w:name="List Paragraph" w:semiHidden="0" w:unhideWhenUsed="0" w:qFormat="1"/>
-    <w:lsdException w:name="Quote" w:semiHidden="0" w:unhideWhenUsed="0" w:qFormat="1"/>
-    <w:lsdException w:name="Intense Quote" w:semiHidden="0" w:unhideWhenUsed="0" w:qFormat="1"/>
-    <w:lsdException w:name="Medium List 2 Accent 1" w:semiHidden="0" w:unhideWhenUsed="0"/>
-    <w:lsdException w:name="Medium Grid 1 Accent 1" w:semiHidden="0" w:unhideWhenUsed="0"/>
-    <w:lsdException w:name="Medium Grid 2 Accent 1" w:semiHidden="0" w:unhideWhenUsed="0"/>
-    <w:lsdException w:name="Medium Grid 3 Accent 1" w:semiHidden="0" w:unhideWhenUsed="0"/>
-    <w:lsdException w:name="Dark List Accent 1" w:semiHidden="0" w:unhideWhenUsed="0"/>
-    <w:lsdException w:name="Colorful Shading Accent 1" w:semiHidden="0" w:unhideWhenUsed="0"/>
-    <w:lsdException w:name="Colorful List Accent 1" w:semiHidden="0" w:unhideWhenUsed="0"/>
-    <w:lsdException w:name="Colorful Grid Accent 1" w:semiHidden="0" w:unhideWhenUsed="0"/>
-    <w:lsdException w:name="Light Shading Accent 2" w:semiHidden="0" w:unhideWhenUsed="0"/>
-    <w:lsdException w:name="Light List Accent 2" w:semiHidden="0" w:unhideWhenUsed="0"/>
-    <w:lsdException w:name="Light Grid Accent 2" w:semiHidden="0" w:unhideWhenUsed="0"/>
-    <w:lsdException w:name="Medium Shading 1 Accent 2" w:semiHidden="0" w:unhideWhenUsed="0"/>
-    <w:lsdException w:name="Medium Shading 2 Accent 2" w:semiHidden="0" w:unhideWhenUsed="0"/>
-    <w:lsdException w:name="Medium List 1 Accent 2" w:semiHidden="0" w:unhideWhenUsed="0"/>
-    <w:lsdException w:name="Medium List 2 Accent 2" w:semiHidden="0" w:unhideWhenUsed="0"/>
-    <w:lsdException w:name="Medium Grid 1 Accent 2" w:semiHidden="0" w:unhideWhenUsed="0"/>
-    <w:lsdException w:name="Medium Grid 2 Accent 2" w:semiHidden="0" w:unhideWhenUsed="0"/>
-    <w:lsdException w:name="Medium Grid 3 Accent 2" w:semiHidden="0" w:unhideWhenUsed="0"/>
-    <w:lsdException w:name="Dark List Accent 2" w:semiHidden="0" w:unhideWhenUsed="0"/>
-    <w:lsdException w:name="Colorful Shading Accent 2" w:semiHidden="0" w:unhideWhenUsed="0"/>
-    <w:lsdException w:name="Colorful List Accent 2" w:semiHidden="0" w:unhideWhenUsed="0"/>
-    <w:lsdException w:name="Colorful Grid Accent 2" w:semiHidden="0" w:unhideWhenUsed="0"/>
-    <w:lsdException w:name="Light Shading Accent 3" w:semiHidden="0" w:unhideWhenUsed="0"/>
-    <w:lsdException w:name="Light List Accent 3" w:semiHidden="0" w:unhideWhenUsed="0"/>
-    <w:lsdException w:name="Light Grid Accent 3" w:semiHidden="0" w:unhideWhenUsed="0"/>
-    <w:lsdException w:name="Medium Shading 1 Accent 3" w:semiHidden="0" w:unhideWhenUsed="0"/>
-    <w:lsdException w:name="Medium Shading 2 Accent 3" w:semiHidden="0" w:unhideWhenUsed="0"/>
-    <w:lsdException w:name="Medium List 1 Accent 3" w:semiHidden="0" w:unhideWhenUsed="0"/>
-    <w:lsdException w:name="Medium List 2 Accent 3" w:semiHidden="0" w:unhideWhenUsed="0"/>
-    <w:lsdException w:name="Medium Grid 1 Accent 3" w:semiHidden="0" w:unhideWhenUsed="0"/>
-    <w:lsdException w:name="Medium Grid 2 Accent 3" w:semiHidden="0" w:unhideWhenUsed="0"/>
-    <w:lsdException w:name="Medium Grid 3 Accent 3" w:semiHidden="0" w:unhideWhenUsed="0"/>
-    <w:lsdException w:name="Dark List Accent 3" w:semiHidden="0" w:unhideWhenUsed="0"/>
-    <w:lsdException w:name="Colorful Shading Accent 3" w:semiHidden="0" w:unhideWhenUsed="0"/>
-    <w:lsdException w:name="Colorful List Accent 3" w:semiHidden="0" w:unhideWhenUsed="0"/>
-    <w:lsdException w:name="Colorful Grid Accent 3" w:semiHidden="0" w:unhideWhenUsed="0"/>
-    <w:lsdException w:name="Light Shading Accent 4" w:semiHidden="0" w:unhideWhenUsed="0"/>
-    <w:lsdException w:name="Light List Accent 4" w:semiHidden="0" w:unhideWhenUsed="0"/>
-    <w:lsdException w:name="Light Grid Accent 4" w:semiHidden="0" w:unhideWhenUsed="0"/>
-    <w:lsdException w:name="Medium Shading 1 Accent 4" w:semiHidden="0" w:unhideWhenUsed="0"/>
-    <w:lsdException w:name="Medium Shading 2 Accent 4" w:semiHidden="0" w:unhideWhenUsed="0"/>
-    <w:lsdException w:name="Medium List 1 Accent 4" w:semiHidden="0" w:unhideWhenUsed="0"/>
-    <w:lsdException w:name="Medium List 2 Accent 4" w:semiHidden="0" w:unhideWhenUsed="0"/>
-    <w:lsdException w:name="Medium Grid 1 Accent 4" w:semiHidden="0" w:unhideWhenUsed="0"/>
-    <w:lsdException w:name="Medium Grid 2 Accent 4" w:semiHidden="0" w:unhideWhenUsed="0"/>
-    <w:lsdException w:name="Medium Grid 3 Accent 4" w:semiHidden="0" w:unhideWhenUsed="0"/>
-    <w:lsdException w:name="Dark List Accent 4" w:semiHidden="0" w:unhideWhenUsed="0"/>
-    <w:lsdException w:name="Colorful Shading Accent 4" w:semiHidden="0" w:unhideWhenUsed="0"/>
-    <w:lsdException w:name="Colorful List Accent 4" w:semiHidden="0" w:unhideWhenUsed="0"/>
-    <w:lsdException w:name="Colorful Grid Accent 4" w:semiHidden="0" w:unhideWhenUsed="0"/>
-    <w:lsdException w:name="Light Shading Accent 5" w:semiHidden="0" w:unhideWhenUsed="0"/>
-    <w:lsdException w:name="Light List Accent 5" w:semiHidden="0" w:unhideWhenUsed="0"/>
-    <w:lsdException w:name="Light Grid Accent 5" w:semiHidden="0" w:unhideWhenUsed="0"/>
-    <w:lsdException w:name="Medium Shading 1 Accent 5" w:semiHidden="0" w:unhideWhenUsed="0"/>
-    <w:lsdException w:name="Medium Shading 2 Accent 5" w:semiHidden="0" w:unhideWhenUsed="0"/>
-    <w:lsdException w:name="Medium List 1 Accent 5" w:semiHidden="0" w:unhideWhenUsed="0"/>
-    <w:lsdException w:name="Medium List 2 Accent 5" w:semiHidden="0" w:unhideWhenUsed="0"/>
-    <w:lsdException w:name="Medium Grid 1 Accent 5" w:semiHidden="0" w:unhideWhenUsed="0"/>
-    <w:lsdException w:name="Medium Grid 2 Accent 5" w:semiHidden="0" w:unhideWhenUsed="0"/>
-    <w:lsdException w:name="Medium Grid 3 Accent 5" w:semiHidden="0" w:unhideWhenUsed="0"/>
-    <w:lsdException w:name="Dark List Accent 5" w:semiHidden="0" w:unhideWhenUsed="0"/>
-    <w:lsdException w:name="Colorful Shading Accent 5" w:semiHidden="0" w:unhideWhenUsed="0"/>
-    <w:lsdException w:name="Colorful List Accent 5" w:semiHidden="0" w:unhideWhenUsed="0"/>
-    <w:lsdException w:name="Colorful Grid Accent 5" w:semiHidden="0" w:unhideWhenUsed="0"/>
-    <w:lsdException w:name="Light Shading Accent 6" w:semiHidden="0" w:unhideWhenUsed="0"/>
-    <w:lsdException w:name="Light List Accent 6" w:semiHidden="0" w:unhideWhenUsed="0"/>
-    <w:lsdException w:name="Light Grid Accent 6" w:semiHidden="0" w:unhideWhenUsed="0"/>
-    <w:lsdException w:name="Medium Shading 1 Accent 6" w:semiHidden="0" w:unhideWhenUsed="0"/>
-    <w:lsdException w:name="Medium Shading 2 Accent 6" w:semiHidden="0" w:unhideWhenUsed="0"/>
-    <w:lsdException w:name="Medium List 1 Accent 6" w:semiHidden="0" w:unhideWhenUsed="0"/>
-    <w:lsdException w:name="Medium List 2 Accent 6" w:semiHidden="0" w:unhideWhenUsed="0"/>
-    <w:lsdException w:name="Medium Grid 1 Accent 6" w:semiHidden="0" w:unhideWhenUsed="0"/>
-    <w:lsdException w:name="Medium Grid 2 Accent 6" w:semiHidden="0" w:unhideWhenUsed="0"/>
-    <w:lsdException w:name="Medium Grid 3 Accent 6" w:semiHidden="0" w:unhideWhenUsed="0"/>
-    <w:lsdException w:name="Dark List Accent 6" w:semiHidden="0" w:unhideWhenUsed="0"/>
-    <w:lsdException w:name="Colorful Shading Accent 6" w:semiHidden="0" w:unhideWhenUsed="0"/>
-    <w:lsdException w:name="Colorful List Accent 6" w:semiHidden="0" w:unhideWhenUsed="0"/>
-    <w:lsdException w:name="Colorful Grid Accent 6" w:semiHidden="0" w:unhideWhenUsed="0"/>
-    <w:lsdException w:name="Subtle Emphasis" w:semiHidden="0" w:unhideWhenUsed="0" w:qFormat="1"/>
-    <w:lsdException w:name="Intense Emphasis" w:semiHidden="0" w:unhideWhenUsed="0" w:qFormat="1"/>
-    <w:lsdException w:name="Subtle Reference" w:semiHidden="0" w:unhideWhenUsed="0" w:qFormat="1"/>
-    <w:lsdException w:name="Intense Reference" w:semiHidden="0" w:unhideWhenUsed="0" w:qFormat="1"/>
-    <w:lsdException w:name="Book Title" w:semiHidden="0" w:unhideWhenUsed="0" w:qFormat="1"/>
-    <w:lsdException w:name="TOC Heading" w:qFormat="1"/>
+  <w:latentStyles w:defLockedState="0" w:defUIPriority="0" w:defSemiHidden="0" w:defUnhideWhenUsed="0" w:defQFormat="0" w:count="376">
+    <w:lsdException w:name="Normal" w:qFormat="1"/>
+    <w:lsdException w:name="heading 1" w:uiPriority="9" w:qFormat="1"/>
+    <w:lsdException w:name="heading 2" w:semiHidden="1" w:uiPriority="9" w:unhideWhenUsed="1" w:qFormat="1"/>
+    <w:lsdException w:name="heading 3" w:semiHidden="1" w:uiPriority="9" w:unhideWhenUsed="1" w:qFormat="1"/>
+    <w:lsdException w:name="heading 4" w:semiHidden="1" w:uiPriority="9" w:unhideWhenUsed="1" w:qFormat="1"/>
+    <w:lsdException w:name="heading 5" w:semiHidden="1" w:uiPriority="9" w:unhideWhenUsed="1" w:qFormat="1"/>
+    <w:lsdException w:name="heading 6" w:semiHidden="1" w:uiPriority="9" w:unhideWhenUsed="1" w:qFormat="1"/>
+    <w:lsdException w:name="heading 7" w:semiHidden="1" w:uiPriority="9" w:unhideWhenUsed="1" w:qFormat="1"/>
+    <w:lsdException w:name="heading 8" w:semiHidden="1" w:uiPriority="9" w:unhideWhenUsed="1" w:qFormat="1"/>
+    <w:lsdException w:name="heading 9" w:semiHidden="1" w:uiPriority="9" w:unhideWhenUsed="1" w:qFormat="1"/>
+    <w:lsdException w:name="index 1" w:semiHidden="1" w:unhideWhenUsed="1"/>
+    <w:lsdException w:name="index 2" w:semiHidden="1" w:unhideWhenUsed="1"/>
+    <w:lsdException w:name="index 3" w:semiHidden="1" w:unhideWhenUsed="1"/>
+    <w:lsdException w:name="index 4" w:semiHidden="1" w:unhideWhenUsed="1"/>
+    <w:lsdException w:name="index 5" w:semiHidden="1" w:unhideWhenUsed="1"/>
+    <w:lsdException w:name="index 6" w:semiHidden="1" w:unhideWhenUsed="1"/>
+    <w:lsdException w:name="index 7" w:semiHidden="1" w:unhideWhenUsed="1"/>
+    <w:lsdException w:name="index 8" w:semiHidden="1" w:unhideWhenUsed="1"/>
+    <w:lsdException w:name="index 9" w:semiHidden="1" w:unhideWhenUsed="1"/>
+    <w:lsdException w:name="toc 1" w:semiHidden="1" w:unhideWhenUsed="1"/>
+    <w:lsdException w:name="toc 2" w:semiHidden="1" w:unhideWhenUsed="1"/>
+    <w:lsdException w:name="toc 3" w:semiHidden="1" w:unhideWhenUsed="1"/>
+    <w:lsdException w:name="toc 4" w:semiHidden="1" w:unhideWhenUsed="1"/>
+    <w:lsdException w:name="toc 5" w:semiHidden="1" w:unhideWhenUsed="1"/>
+    <w:lsdException w:name="toc 6" w:semiHidden="1" w:unhideWhenUsed="1"/>
+    <w:lsdException w:name="toc 7" w:semiHidden="1" w:unhideWhenUsed="1"/>
+    <w:lsdException w:name="toc 8" w:semiHidden="1" w:unhideWhenUsed="1"/>
+    <w:lsdException w:name="toc 9" w:semiHidden="1" w:unhideWhenUsed="1"/>
+    <w:lsdException w:name="Normal Indent" w:semiHidden="1" w:unhideWhenUsed="1"/>
+    <w:lsdException w:name="footnote text" w:semiHidden="1" w:unhideWhenUsed="1"/>
+    <w:lsdException w:name="annotation text" w:semiHidden="1" w:unhideWhenUsed="1"/>
+    <w:lsdException w:name="header" w:semiHidden="1" w:uiPriority="99" w:unhideWhenUsed="1"/>
+    <w:lsdException w:name="footer" w:semiHidden="1" w:uiPriority="99" w:unhideWhenUsed="1"/>
+    <w:lsdException w:name="index heading" w:semiHidden="1" w:unhideWhenUsed="1"/>
+    <w:lsdException w:name="caption" w:semiHidden="1" w:unhideWhenUsed="1" w:qFormat="1"/>
+    <w:lsdException w:name="table of figures" w:semiHidden="1" w:unhideWhenUsed="1"/>
+    <w:lsdException w:name="envelope address" w:semiHidden="1" w:unhideWhenUsed="1"/>
+    <w:lsdException w:name="envelope return" w:semiHidden="1" w:unhideWhenUsed="1"/>
+    <w:lsdException w:name="footnote reference" w:semiHidden="1" w:unhideWhenUsed="1"/>
+    <w:lsdException w:name="annotation reference" w:semiHidden="1" w:unhideWhenUsed="1"/>
+    <w:lsdException w:name="line number" w:semiHidden="1" w:unhideWhenUsed="1"/>
+    <w:lsdException w:name="page number" w:semiHidden="1" w:unhideWhenUsed="1"/>
+    <w:lsdException w:name="endnote reference" w:semiHidden="1" w:unhideWhenUsed="1"/>
+    <w:lsdException w:name="endnote text" w:semiHidden="1" w:unhideWhenUsed="1"/>
+    <w:lsdException w:name="table of authorities" w:semiHidden="1" w:unhideWhenUsed="1"/>
+    <w:lsdException w:name="macro" w:semiHidden="1" w:unhideWhenUsed="1"/>
+    <w:lsdException w:name="toa heading" w:semiHidden="1" w:unhideWhenUsed="1"/>
+    <w:lsdException w:name="List" w:semiHidden="1" w:unhideWhenUsed="1"/>
+    <w:lsdException w:name="List Bullet" w:semiHidden="1" w:unhideWhenUsed="1"/>
+    <w:lsdException w:name="List Number" w:semiHidden="1" w:unhideWhenUsed="1"/>
+    <w:lsdException w:name="List 2" w:semiHidden="1" w:unhideWhenUsed="1"/>
+    <w:lsdException w:name="List 3" w:semiHidden="1" w:unhideWhenUsed="1"/>
+    <w:lsdException w:name="List 4" w:semiHidden="1" w:unhideWhenUsed="1"/>
+    <w:lsdException w:name="List 5" w:semiHidden="1" w:unhideWhenUsed="1"/>
+    <w:lsdException w:name="List Bullet 2" w:semiHidden="1" w:unhideWhenUsed="1"/>
+    <w:lsdException w:name="List Bullet 3" w:semiHidden="1" w:unhideWhenUsed="1"/>
+    <w:lsdException w:name="List Bullet 4" w:semiHidden="1" w:unhideWhenUsed="1"/>
+    <w:lsdException w:name="List Bullet 5" w:semiHidden="1" w:unhideWhenUsed="1"/>
+    <w:lsdException w:name="List Number 2" w:semiHidden="1" w:unhideWhenUsed="1"/>
+    <w:lsdException w:name="List Number 3" w:semiHidden="1" w:unhideWhenUsed="1"/>
+    <w:lsdException w:name="List Number 4" w:semiHidden="1" w:unhideWhenUsed="1"/>
+    <w:lsdException w:name="List Number 5" w:semiHidden="1" w:unhideWhenUsed="1"/>
+    <w:lsdException w:name="Title" w:qFormat="1"/>
+    <w:lsdException w:name="Closing" w:semiHidden="1" w:unhideWhenUsed="1"/>
+    <w:lsdException w:name="Signature" w:semiHidden="1" w:unhideWhenUsed="1"/>
+    <w:lsdException w:name="Default Paragraph Font" w:semiHidden="1" w:uiPriority="1" w:unhideWhenUsed="1"/>
+    <w:lsdException w:name="Body Text" w:semiHidden="1" w:unhideWhenUsed="1"/>
+    <w:lsdException w:name="Body Text Indent" w:semiHidden="1" w:unhideWhenUsed="1"/>
+    <w:lsdException w:name="List Continue" w:semiHidden="1" w:unhideWhenUsed="1"/>
+    <w:lsdException w:name="List Continue 2" w:semiHidden="1" w:unhideWhenUsed="1"/>
+    <w:lsdException w:name="List Continue 3" w:semiHidden="1" w:unhideWhenUsed="1"/>
+    <w:lsdException w:name="List Continue 4" w:semiHidden="1" w:unhideWhenUsed="1"/>
+    <w:lsdException w:name="List Continue 5" w:semiHidden="1" w:unhideWhenUsed="1"/>
+    <w:lsdException w:name="Message Header" w:semiHidden="1" w:unhideWhenUsed="1"/>
+    <w:lsdException w:name="Subtitle" w:qFormat="1"/>
+    <w:lsdException w:name="Salutation" w:semiHidden="1" w:unhideWhenUsed="1"/>
+    <w:lsdException w:name="Date" w:semiHidden="1" w:unhideWhenUsed="1"/>
+    <w:lsdException w:name="Body Text First Indent" w:semiHidden="1" w:unhideWhenUsed="1"/>
+    <w:lsdException w:name="Body Text First Indent 2" w:semiHidden="1" w:unhideWhenUsed="1"/>
+    <w:lsdException w:name="Note Heading" w:semiHidden="1" w:unhideWhenUsed="1"/>
+    <w:lsdException w:name="Body Text 2" w:semiHidden="1" w:unhideWhenUsed="1"/>
+    <w:lsdException w:name="Body Text 3" w:semiHidden="1" w:unhideWhenUsed="1"/>
+    <w:lsdException w:name="Body Text Indent 2" w:semiHidden="1" w:unhideWhenUsed="1"/>
+    <w:lsdException w:name="Body Text Indent 3" w:semiHidden="1" w:unhideWhenUsed="1"/>
+    <w:lsdException w:name="Block Text" w:semiHidden="1" w:unhideWhenUsed="1"/>
+    <w:lsdException w:name="Hyperlink" w:semiHidden="1" w:unhideWhenUsed="1"/>
+    <w:lsdException w:name="FollowedHyperlink" w:semiHidden="1" w:unhideWhenUsed="1"/>
+    <w:lsdException w:name="Strong" w:uiPriority="22" w:qFormat="1"/>
+    <w:lsdException w:name="Emphasis" w:qFormat="1"/>
+    <w:lsdException w:name="Document Map" w:semiHidden="1" w:unhideWhenUsed="1"/>
+    <w:lsdException w:name="Plain Text" w:semiHidden="1" w:unhideWhenUsed="1"/>
+    <w:lsdException w:name="E-mail Signature" w:semiHidden="1" w:unhideWhenUsed="1"/>
+    <w:lsdException w:name="HTML Top of Form" w:semiHidden="1" w:unhideWhenUsed="1"/>
+    <w:lsdException w:name="HTML Bottom of Form" w:semiHidden="1" w:unhideWhenUsed="1"/>
+    <w:lsdException w:name="Normal (Web)" w:semiHidden="1" w:uiPriority="99" w:unhideWhenUsed="1"/>
+    <w:lsdException w:name="HTML Acronym" w:semiHidden="1" w:unhideWhenUsed="1"/>
+    <w:lsdException w:name="HTML Address" w:semiHidden="1" w:unhideWhenUsed="1"/>
+    <w:lsdException w:name="HTML Cite" w:semiHidden="1" w:unhideWhenUsed="1"/>
+    <w:lsdException w:name="HTML Code" w:semiHidden="1" w:uiPriority="99" w:unhideWhenUsed="1"/>
+    <w:lsdException w:name="HTML Definition" w:semiHidden="1" w:unhideWhenUsed="1"/>
+    <w:lsdException w:name="HTML Keyboard" w:semiHidden="1" w:unhideWhenUsed="1"/>
+    <w:lsdException w:name="HTML Preformatted" w:semiHidden="1" w:unhideWhenUsed="1"/>
+    <w:lsdException w:name="HTML Sample" w:semiHidden="1" w:unhideWhenUsed="1"/>
+    <w:lsdException w:name="HTML Typewriter" w:semiHidden="1" w:unhideWhenUsed="1"/>
+    <w:lsdException w:name="HTML Variable" w:semiHidden="1" w:unhideWhenUsed="1"/>
+    <w:lsdException w:name="Normal Table" w:semiHidden="1" w:unhideWhenUsed="1"/>
+    <w:lsdException w:name="annotation subject" w:semiHidden="1" w:unhideWhenUsed="1"/>
+    <w:lsdException w:name="No List" w:semiHidden="1" w:unhideWhenUsed="1"/>
+    <w:lsdException w:name="Outline List 1" w:semiHidden="1" w:unhideWhenUsed="1"/>
+    <w:lsdException w:name="Outline List 2" w:semiHidden="1" w:unhideWhenUsed="1"/>
+    <w:lsdException w:name="Outline List 3" w:semiHidden="1" w:unhideWhenUsed="1"/>
+    <w:lsdException w:name="Table Simple 1" w:semiHidden="1" w:unhideWhenUsed="1"/>
+    <w:lsdException w:name="Table Simple 2" w:semiHidden="1" w:unhideWhenUsed="1"/>
+    <w:lsdException w:name="Table Simple 3" w:semiHidden="1" w:unhideWhenUsed="1"/>
+    <w:lsdException w:name="Table Classic 1" w:semiHidden="1" w:unhideWhenUsed="1"/>
+    <w:lsdException w:name="Table Classic 2" w:semiHidden="1" w:unhideWhenUsed="1"/>
+    <w:lsdException w:name="Table Classic 3" w:semiHidden="1" w:unhideWhenUsed="1"/>
+    <w:lsdException w:name="Table Classic 4" w:semiHidden="1" w:unhideWhenUsed="1"/>
+    <w:lsdException w:name="Table Colorful 1" w:semiHidden="1" w:unhideWhenUsed="1"/>
+    <w:lsdException w:name="Table Colorful 2" w:semiHidden="1" w:unhideWhenUsed="1"/>
+    <w:lsdException w:name="Table Colorful 3" w:semiHidden="1" w:unhideWhenUsed="1"/>
+    <w:lsdException w:name="Table Columns 1" w:semiHidden="1" w:unhideWhenUsed="1"/>
+    <w:lsdException w:name="Table Columns 2" w:semiHidden="1" w:unhideWhenUsed="1"/>
+    <w:lsdException w:name="Table Columns 3" w:semiHidden="1" w:unhideWhenUsed="1"/>
+    <w:lsdException w:name="Table Columns 4" w:semiHidden="1" w:unhideWhenUsed="1"/>
+    <w:lsdException w:name="Table Columns 5" w:semiHidden="1" w:unhideWhenUsed="1"/>
+    <w:lsdException w:name="Table Grid 1" w:semiHidden="1" w:unhideWhenUsed="1"/>
+    <w:lsdException w:name="Table Grid 2" w:semiHidden="1" w:unhideWhenUsed="1"/>
+    <w:lsdException w:name="Table Grid 3" w:semiHidden="1" w:unhideWhenUsed="1"/>
+    <w:lsdException w:name="Table Grid 4" w:semiHidden="1" w:unhideWhenUsed="1"/>
+    <w:lsdException w:name="Table Grid 5" w:semiHidden="1" w:unhideWhenUsed="1"/>
+    <w:lsdException w:name="Table Grid 6" w:semiHidden="1" w:unhideWhenUsed="1"/>
+    <w:lsdException w:name="Table Grid 7" w:semiHidden="1" w:unhideWhenUsed="1"/>
+    <w:lsdException w:name="Table Grid 8" w:semiHidden="1" w:unhideWhenUsed="1"/>
+    <w:lsdException w:name="Table List 1" w:semiHidden="1" w:unhideWhenUsed="1"/>
+    <w:lsdException w:name="Table List 2" w:semiHidden="1" w:unhideWhenUsed="1"/>
+    <w:lsdException w:name="Table List 3" w:semiHidden="1" w:unhideWhenUsed="1"/>
+    <w:lsdException w:name="Table List 4" w:semiHidden="1" w:unhideWhenUsed="1"/>
+    <w:lsdException w:name="Table List 5" w:semiHidden="1" w:unhideWhenUsed="1"/>
+    <w:lsdException w:name="Table List 6" w:semiHidden="1" w:unhideWhenUsed="1"/>
+    <w:lsdException w:name="Table List 7" w:semiHidden="1" w:unhideWhenUsed="1"/>
+    <w:lsdException w:name="Table List 8" w:semiHidden="1" w:unhideWhenUsed="1"/>
+    <w:lsdException w:name="Table 3D effects 1" w:semiHidden="1" w:unhideWhenUsed="1"/>
+    <w:lsdException w:name="Table 3D effects 2" w:semiHidden="1" w:unhideWhenUsed="1"/>
+    <w:lsdException w:name="Table 3D effects 3" w:semiHidden="1" w:unhideWhenUsed="1"/>
+    <w:lsdException w:name="Table Contemporary" w:semiHidden="1" w:unhideWhenUsed="1"/>
+    <w:lsdException w:name="Table Elegant" w:semiHidden="1" w:unhideWhenUsed="1"/>
+    <w:lsdException w:name="Table Professional" w:semiHidden="1" w:unhideWhenUsed="1"/>
+    <w:lsdException w:name="Table Subtle 1" w:semiHidden="1" w:unhideWhenUsed="1"/>
+    <w:lsdException w:name="Table Subtle 2" w:semiHidden="1" w:unhideWhenUsed="1"/>
+    <w:lsdException w:name="Table Web 1" w:semiHidden="1" w:unhideWhenUsed="1"/>
+    <w:lsdException w:name="Table Web 2" w:semiHidden="1" w:unhideWhenUsed="1"/>
+    <w:lsdException w:name="Table Web 3" w:semiHidden="1" w:unhideWhenUsed="1"/>
+    <w:lsdException w:name="Balloon Text" w:semiHidden="1" w:unhideWhenUsed="1"/>
+    <w:lsdException w:name="Table Theme" w:semiHidden="1" w:unhideWhenUsed="1"/>
+    <w:lsdException w:name="Placeholder Text" w:semiHidden="1"/>
+    <w:lsdException w:name="No Spacing" w:uiPriority="1" w:qFormat="1"/>
+    <w:lsdException w:name="Light Shading"/>
+    <w:lsdException w:name="Light List"/>
+    <w:lsdException w:name="Light Grid"/>
+    <w:lsdException w:name="Medium Shading 1"/>
+    <w:lsdException w:name="Medium Shading 2"/>
+    <w:lsdException w:name="Medium List 1"/>
+    <w:lsdException w:name="Medium List 2"/>
+    <w:lsdException w:name="Medium Grid 1"/>
+    <w:lsdException w:name="Medium Grid 2"/>
+    <w:lsdException w:name="Medium Grid 3"/>
+    <w:lsdException w:name="Dark List"/>
+    <w:lsdException w:name="Colorful Shading"/>
+    <w:lsdException w:name="Colorful List"/>
+    <w:lsdException w:name="Colorful Grid"/>
+    <w:lsdException w:name="Light Shading Accent 1"/>
+    <w:lsdException w:name="Light List Accent 1"/>
+    <w:lsdException w:name="Light Grid Accent 1"/>
+    <w:lsdException w:name="Medium Shading 1 Accent 1"/>
+    <w:lsdException w:name="Medium Shading 2 Accent 1"/>
+    <w:lsdException w:name="Medium List 1 Accent 1"/>
+    <w:lsdException w:name="Revision" w:semiHidden="1"/>
+    <w:lsdException w:name="List Paragraph" w:qFormat="1"/>
+    <w:lsdException w:name="Quote" w:qFormat="1"/>
+    <w:lsdException w:name="Intense Quote" w:qFormat="1"/>
+    <w:lsdException w:name="Medium List 2 Accent 1"/>
+    <w:lsdException w:name="Medium Grid 1 Accent 1"/>
+    <w:lsdException w:name="Medium Grid 2 Accent 1"/>
+    <w:lsdException w:name="Medium Grid 3 Accent 1"/>
+    <w:lsdException w:name="Dark List Accent 1"/>
+    <w:lsdException w:name="Colorful Shading Accent 1"/>
+    <w:lsdException w:name="Colorful List Accent 1"/>
+    <w:lsdException w:name="Colorful Grid Accent 1"/>
+    <w:lsdException w:name="Light Shading Accent 2"/>
+    <w:lsdException w:name="Light List Accent 2"/>
+    <w:lsdException w:name="Light Grid Accent 2"/>
+    <w:lsdException w:name="Medium Shading 1 Accent 2"/>
+    <w:lsdException w:name="Medium Shading 2 Accent 2"/>
+    <w:lsdException w:name="Medium List 1 Accent 2"/>
+    <w:lsdException w:name="Medium List 2 Accent 2"/>
+    <w:lsdException w:name="Medium Grid 1 Accent 2"/>
+    <w:lsdException w:name="Medium Grid 2 Accent 2"/>
+    <w:lsdException w:name="Medium Grid 3 Accent 2"/>
+    <w:lsdException w:name="Dark List Accent 2"/>
+    <w:lsdException w:name="Colorful Shading Accent 2"/>
+    <w:lsdException w:name="Colorful List Accent 2"/>
+    <w:lsdException w:name="Colorful Grid Accent 2"/>
+    <w:lsdException w:name="Light Shading Accent 3"/>
+    <w:lsdException w:name="Light List Accent 3"/>
+    <w:lsdException w:name="Light Grid Accent 3"/>
+    <w:lsdException w:name="Medium Shading 1 Accent 3"/>
+    <w:lsdException w:name="Medium Shading 2 Accent 3"/>
+    <w:lsdException w:name="Medium List 1 Accent 3"/>
+    <w:lsdException w:name="Medium List 2 Accent 3"/>
+    <w:lsdException w:name="Medium Grid 1 Accent 3"/>
+    <w:lsdException w:name="Medium Grid 2 Accent 3"/>
+    <w:lsdException w:name="Medium Grid 3 Accent 3"/>
+    <w:lsdException w:name="Dark List Accent 3"/>
+    <w:lsdException w:name="Colorful Shading Accent 3"/>
+    <w:lsdException w:name="Colorful List Accent 3"/>
+    <w:lsdException w:name="Colorful Grid Accent 3"/>
+    <w:lsdException w:name="Light Shading Accent 4"/>
+    <w:lsdException w:name="Light List Accent 4"/>
+    <w:lsdException w:name="Light Grid Accent 4"/>
+    <w:lsdException w:name="Medium Shading 1 Accent 4"/>
+    <w:lsdException w:name="Medium Shading 2 Accent 4"/>
+    <w:lsdException w:name="Medium List 1 Accent 4"/>
+    <w:lsdException w:name="Medium List 2 Accent 4"/>
+    <w:lsdException w:name="Medium Grid 1 Accent 4"/>
+    <w:lsdException w:name="Medium Grid 2 Accent 4"/>
+    <w:lsdException w:name="Medium Grid 3 Accent 4"/>
+    <w:lsdException w:name="Dark List Accent 4"/>
+    <w:lsdException w:name="Colorful Shading Accent 4"/>
+    <w:lsdException w:name="Colorful List Accent 4"/>
+    <w:lsdException w:name="Colorful Grid Accent 4"/>
+    <w:lsdException w:name="Light Shading Accent 5"/>
+    <w:lsdException w:name="Light List Accent 5"/>
+    <w:lsdException w:name="Light Grid Accent 5"/>
+    <w:lsdException w:name="Medium Shading 1 Accent 5"/>
+    <w:lsdException w:name="Medium Shading 2 Accent 5"/>
+    <w:lsdException w:name="Medium List 1 Accent 5"/>
+    <w:lsdException w:name="Medium List 2 Accent 5"/>
+    <w:lsdException w:name="Medium Grid 1 Accent 5"/>
+    <w:lsdException w:name="Medium Grid 2 Accent 5"/>
+    <w:lsdException w:name="Medium Grid 3 Accent 5"/>
+    <w:lsdException w:name="Dark List Accent 5"/>
+    <w:lsdException w:name="Colorful Shading Accent 5"/>
+    <w:lsdException w:name="Colorful List Accent 5"/>
+    <w:lsdException w:name="Colorful Grid Accent 5"/>
+    <w:lsdException w:name="Light Shading Accent 6"/>
+    <w:lsdException w:name="Light List Accent 6"/>
+    <w:lsdException w:name="Light Grid Accent 6"/>
+    <w:lsdException w:name="Medium Shading 1 Accent 6"/>
+    <w:lsdException w:name="Medium Shading 2 Accent 6"/>
+    <w:lsdException w:name="Medium List 1 Accent 6"/>
+    <w:lsdException w:name="Medium List 2 Accent 6"/>
+    <w:lsdException w:name="Medium Grid 1 Accent 6"/>
+    <w:lsdException w:name="Medium Grid 2 Accent 6"/>
+    <w:lsdException w:name="Medium Grid 3 Accent 6"/>
+    <w:lsdException w:name="Dark List Accent 6"/>
+    <w:lsdException w:name="Colorful Shading Accent 6"/>
+    <w:lsdException w:name="Colorful List Accent 6"/>
+    <w:lsdException w:name="Colorful Grid Accent 6"/>
+    <w:lsdException w:name="Subtle Emphasis" w:qFormat="1"/>
+    <w:lsdException w:name="Intense Emphasis" w:qFormat="1"/>
+    <w:lsdException w:name="Subtle Reference" w:qFormat="1"/>
+    <w:lsdException w:name="Intense Reference" w:qFormat="1"/>
+    <w:lsdException w:name="Book Title" w:qFormat="1"/>
+    <w:lsdException w:name="Bibliography" w:semiHidden="1" w:unhideWhenUsed="1"/>
+    <w:lsdException w:name="TOC Heading" w:semiHidden="1" w:unhideWhenUsed="1" w:qFormat="1"/>
+    <w:lsdException w:name="Plain Table 1" w:uiPriority="41"/>
+    <w:lsdException w:name="Plain Table 2" w:uiPriority="42"/>
+    <w:lsdException w:name="Plain Table 3" w:uiPriority="43"/>
+    <w:lsdException w:name="Plain Table 4" w:uiPriority="44"/>
+    <w:lsdException w:name="Plain Table 5" w:uiPriority="45"/>
+    <w:lsdException w:name="Grid Table Light" w:uiPriority="40"/>
+    <w:lsdException w:name="Grid Table 1 Light" w:uiPriority="46"/>
+    <w:lsdException w:name="Grid Table 2" w:uiPriority="47"/>
+    <w:lsdException w:name="Grid Table 3" w:uiPriority="48"/>
+    <w:lsdException w:name="Grid Table 4" w:uiPriority="49"/>
+    <w:lsdException w:name="Grid Table 5 Dark" w:uiPriority="50"/>
+    <w:lsdException w:name="Grid Table 6 Colorful" w:uiPriority="51"/>
+    <w:lsdException w:name="Grid Table 7 Colorful" w:uiPriority="52"/>
+    <w:lsdException w:name="Grid Table 1 Light Accent 1" w:uiPriority="46"/>
+    <w:lsdException w:name="Grid Table 2 Accent 1" w:uiPriority="47"/>
+    <w:lsdException w:name="Grid Table 3 Accent 1" w:uiPriority="48"/>
+    <w:lsdException w:name="Grid Table 4 Accent 1" w:uiPriority="49"/>
+    <w:lsdException w:name="Grid Table 5 Dark Accent 1" w:uiPriority="50"/>
+    <w:lsdException w:name="Grid Table 6 Colorful Accent 1" w:uiPriority="51"/>
+    <w:lsdException w:name="Grid Table 7 Colorful Accent 1" w:uiPriority="52"/>
+    <w:lsdException w:name="Grid Table 1 Light Accent 2" w:uiPriority="46"/>
+    <w:lsdException w:name="Grid Table 2 Accent 2" w:uiPriority="47"/>
+    <w:lsdException w:name="Grid Table 3 Accent 2" w:uiPriority="48"/>
+    <w:lsdException w:name="Grid Table 4 Accent 2" w:uiPriority="49"/>
+    <w:lsdException w:name="Grid Table 5 Dark Accent 2" w:uiPriority="50"/>
+    <w:lsdException w:name="Grid Table 6 Colorful Accent 2" w:uiPriority="51"/>
+    <w:lsdException w:name="Grid Table 7 Colorful Accent 2" w:uiPriority="52"/>
+    <w:lsdException w:name="Grid Table 1 Light Accent 3" w:uiPriority="46"/>
+    <w:lsdException w:name="Grid Table 2 Accent 3" w:uiPriority="47"/>
+    <w:lsdException w:name="Grid Table 3 Accent 3" w:uiPriority="48"/>
+    <w:lsdException w:name="Grid Table 4 Accent 3" w:uiPriority="49"/>
+    <w:lsdException w:name="Grid Table 5 Dark Accent 3" w:uiPriority="50"/>
+    <w:lsdException w:name="Grid Table 6 Colorful Accent 3" w:uiPriority="51"/>
+    <w:lsdException w:name="Grid Table 7 Colorful Accent 3" w:uiPriority="52"/>
+    <w:lsdException w:name="Grid Table 1 Light Accent 4" w:uiPriority="46"/>
+    <w:lsdException w:name="Grid Table 2 Accent 4" w:uiPriority="47"/>
+    <w:lsdException w:name="Grid Table 3 Accent 4" w:uiPriority="48"/>
+    <w:lsdException w:name="Grid Table 4 Accent 4" w:uiPriority="49"/>
+    <w:lsdException w:name="Grid Table 5 Dark Accent 4" w:uiPriority="50"/>
+    <w:lsdException w:name="Grid Table 6 Colorful Accent 4" w:uiPriority="51"/>
+    <w:lsdException w:name="Grid Table 7 Colorful Accent 4" w:uiPriority="52"/>
+    <w:lsdException w:name="Grid Table 1 Light Accent 5" w:uiPriority="46"/>
+    <w:lsdException w:name="Grid Table 2 Accent 5" w:uiPriority="47"/>
+    <w:lsdException w:name="Grid Table 3 Accent 5" w:uiPriority="48"/>
+    <w:lsdException w:name="Grid Table 4 Accent 5" w:uiPriority="49"/>
+    <w:lsdException w:name="Grid Table 5 Dark Accent 5" w:uiPriority="50"/>
+    <w:lsdException w:name="Grid Table 6 Colorful Accent 5" w:uiPriority="51"/>
+    <w:lsdException w:name="Grid Table 7 Colorful Accent 5" w:uiPriority="52"/>
+    <w:lsdException w:name="Grid Table 1 Light Accent 6" w:uiPriority="46"/>
+    <w:lsdException w:name="Grid Table 2 Accent 6" w:uiPriority="47"/>
+    <w:lsdException w:name="Grid Table 3 Accent 6" w:uiPriority="48"/>
+    <w:lsdException w:name="Grid Table 4 Accent 6" w:uiPriority="49"/>
+    <w:lsdException w:name="Grid Table 5 Dark Accent 6" w:uiPriority="50"/>
+    <w:lsdException w:name="Grid Table 6 Colorful Accent 6" w:uiPriority="51"/>
+    <w:lsdException w:name="Grid Table 7 Colorful Accent 6" w:uiPriority="52"/>
+    <w:lsdException w:name="List Table 1 Light" w:uiPriority="46"/>
+    <w:lsdException w:name="List Table 2" w:uiPriority="47"/>
+    <w:lsdException w:name="List Table 3" w:uiPriority="48"/>
+    <w:lsdException w:name="List Table 4" w:uiPriority="49"/>
+    <w:lsdException w:name="List Table 5 Dark" w:uiPriority="50"/>
+    <w:lsdException w:name="List Table 6 Colorful" w:uiPriority="51"/>
+    <w:lsdException w:name="List Table 7 Colorful" w:uiPriority="52"/>
+    <w:lsdException w:name="List Table 1 Light Accent 1" w:uiPriority="46"/>
+    <w:lsdException w:name="List Table 2 Accent 1" w:uiPriority="47"/>
+    <w:lsdException w:name="List Table 3 Accent 1" w:uiPriority="48"/>
+    <w:lsdException w:name="List Table 4 Accent 1" w:uiPriority="49"/>
+    <w:lsdException w:name="List Table 5 Dark Accent 1" w:uiPriority="50"/>
+    <w:lsdException w:name="List Table 6 Colorful Accent 1" w:uiPriority="51"/>
+    <w:lsdException w:name="List Table 7 Colorful Accent 1" w:uiPriority="52"/>
+    <w:lsdException w:name="List Table 1 Light Accent 2" w:uiPriority="46"/>
+    <w:lsdException w:name="List Table 2 Accent 2" w:uiPriority="47"/>
+    <w:lsdException w:name="List Table 3 Accent 2" w:uiPriority="48"/>
+    <w:lsdException w:name="List Table 4 Accent 2" w:uiPriority="49"/>
+    <w:lsdException w:name="List Table 5 Dark Accent 2" w:uiPriority="50"/>
+    <w:lsdException w:name="List Table 6 Colorful Accent 2" w:uiPriority="51"/>
+    <w:lsdException w:name="List Table 7 Colorful Accent 2" w:uiPriority="52"/>
+    <w:lsdException w:name="List Table 1 Light Accent 3" w:uiPriority="46"/>
+    <w:lsdException w:name="List Table 2 Accent 3" w:uiPriority="47"/>
+    <w:lsdException w:name="List Table 3 Accent 3" w:uiPriority="48"/>
+    <w:lsdException w:name="List Table 4 Accent 3" w:uiPriority="49"/>
+    <w:lsdException w:name="List Table 5 Dark Accent 3" w:uiPriority="50"/>
+    <w:lsdException w:name="List Table 6 Colorful Accent 3" w:uiPriority="51"/>
+    <w:lsdException w:name="List Table 7 Colorful Accent 3" w:uiPriority="52"/>
+    <w:lsdException w:name="List Table 1 Light Accent 4" w:uiPriority="46"/>
+    <w:lsdException w:name="List Table 2 Accent 4" w:uiPriority="47"/>
+    <w:lsdException w:name="List Table 3 Accent 4" w:uiPriority="48"/>
+    <w:lsdException w:name="List Table 4 Accent 4" w:uiPriority="49"/>
+    <w:lsdException w:name="List Table 5 Dark Accent 4" w:uiPriority="50"/>
+    <w:lsdException w:name="List Table 6 Colorful Accent 4" w:uiPriority="51"/>
+    <w:lsdException w:name="List Table 7 Colorful Accent 4" w:uiPriority="52"/>
+    <w:lsdException w:name="List Table 1 Light Accent 5" w:uiPriority="46"/>
+    <w:lsdException w:name="List Table 2 Accent 5" w:uiPriority="47"/>
+    <w:lsdException w:name="List Table 3 Accent 5" w:uiPriority="48"/>
+    <w:lsdException w:name="List Table 4 Accent 5" w:uiPriority="49"/>
+    <w:lsdException w:name="List Table 5 Dark Accent 5" w:uiPriority="50"/>
+    <w:lsdException w:name="List Table 6 Colorful Accent 5" w:uiPriority="51"/>
+    <w:lsdException w:name="List Table 7 Colorful Accent 5" w:uiPriority="52"/>
+    <w:lsdException w:name="List Table 1 Light Accent 6" w:uiPriority="46"/>
+    <w:lsdException w:name="List Table 2 Accent 6" w:uiPriority="47"/>
+    <w:lsdException w:name="List Table 3 Accent 6" w:uiPriority="48"/>
+    <w:lsdException w:name="List Table 4 Accent 6" w:uiPriority="49"/>
+    <w:lsdException w:name="List Table 5 Dark Accent 6" w:uiPriority="50"/>
+    <w:lsdException w:name="List Table 6 Colorful Accent 6" w:uiPriority="51"/>
+    <w:lsdException w:name="List Table 7 Colorful Accent 6" w:uiPriority="52"/>
+    <w:lsdException w:name="Mention" w:semiHidden="1" w:uiPriority="99" w:unhideWhenUsed="1"/>
+    <w:lsdException w:name="Smart Hyperlink" w:semiHidden="1" w:uiPriority="99" w:unhideWhenUsed="1"/>
+    <w:lsdException w:name="Hashtag" w:semiHidden="1" w:uiPriority="99" w:unhideWhenUsed="1"/>
+    <w:lsdException w:name="Unresolved Mention" w:semiHidden="1" w:uiPriority="99" w:unhideWhenUsed="1"/>
+    <w:lsdException w:name="Smart Link" w:semiHidden="1" w:uiPriority="99" w:unhideWhenUsed="1"/>
   </w:latentStyles>
   <w:style w:type="paragraph" w:default="1" w:styleId="a">
     <w:name w:val="Normal"/>
@@ -7635,7 +9219,6 @@
     <w:uiPriority w:val="99"/>
     <w:semiHidden/>
     <w:unhideWhenUsed/>
-    <w:qFormat/>
     <w:tblPr>
       <w:tblInd w:w="0" w:type="dxa"/>
       <w:tblCellMar>
@@ -7752,7 +9335,6 @@
       <w:spacing w:after="0" w:line="240" w:lineRule="auto"/>
     </w:pPr>
     <w:tblPr>
-      <w:tblInd w:w="0" w:type="dxa"/>
       <w:tblBorders>
         <w:top w:val="single" w:sz="4" w:space="0" w:color="auto"/>
         <w:left w:val="single" w:sz="4" w:space="0" w:color="auto"/>
@@ -7761,12 +9343,6 @@
         <w:insideH w:val="single" w:sz="4" w:space="0" w:color="auto"/>
         <w:insideV w:val="single" w:sz="4" w:space="0" w:color="auto"/>
       </w:tblBorders>
-      <w:tblCellMar>
-        <w:top w:w="0" w:type="dxa"/>
-        <w:left w:w="108" w:type="dxa"/>
-        <w:bottom w:w="0" w:type="dxa"/>
-        <w:right w:w="108" w:type="dxa"/>
-      </w:tblCellMar>
     </w:tblPr>
   </w:style>
   <w:style w:type="character" w:styleId="a9">
@@ -7815,8 +9391,8 @@
       <w:szCs w:val="24"/>
     </w:rPr>
   </w:style>
-  <w:style w:type="character" w:customStyle="1" w:styleId="UnresolvedMention">
-    <w:name w:val="Unresolved Mention"/>
+  <w:style w:type="character" w:customStyle="1" w:styleId="1">
+    <w:name w:val="확인되지 않은 멘션1"/>
     <w:basedOn w:val="a0"/>
     <w:uiPriority w:val="99"/>
     <w:semiHidden/>

--- a/교안자료/01_React 환경설정및 실행과배포_v02.docx
+++ b/교안자료/01_React 환경설정및 실행과배포_v02.docx
@@ -6699,7 +6699,7 @@
           <w:noProof/>
         </w:rPr>
         <w:drawing>
-          <wp:inline distT="0" distB="0" distL="0" distR="0" wp14:anchorId="6224CE05" wp14:editId="1F42921E">
+          <wp:inline distT="0" distB="0" distL="0" distR="0" wp14:anchorId="6224CE05" wp14:editId="454BEE15">
             <wp:extent cx="4382094" cy="999803"/>
             <wp:effectExtent l="19050" t="19050" r="18456" b="9847"/>
             <wp:docPr id="1053" name="shape1053"/>
@@ -8100,9 +8100,67 @@
         </w:rPr>
       </w:pPr>
     </w:p>
+    <w:p>
+      <w:pPr>
+        <w:rPr>
+          <w:b/>
+          <w:bCs/>
+        </w:rPr>
+      </w:pPr>
+    </w:p>
+    <w:p>
+      <w:pPr>
+        <w:rPr>
+          <w:rFonts w:hint="eastAsia"/>
+          <w:b/>
+          <w:bCs/>
+        </w:rPr>
+      </w:pPr>
+      <w:r>
+        <w:rPr>
+          <w:b/>
+          <w:bCs/>
+        </w:rPr>
+        <w:drawing>
+          <wp:inline distT="0" distB="0" distL="0" distR="0" wp14:anchorId="48970E97" wp14:editId="427E0484">
+            <wp:extent cx="5731510" cy="3102610"/>
+            <wp:effectExtent l="0" t="0" r="0" b="0"/>
+            <wp:docPr id="1152683114" name="그림 1" descr="텍스트, 스크린샷, 번호, 폰트이(가) 표시된 사진&#10;&#10;자동 생성된 설명"/>
+            <wp:cNvGraphicFramePr>
+              <a:graphicFrameLocks xmlns:a="http://schemas.openxmlformats.org/drawingml/2006/main" noChangeAspect="1"/>
+            </wp:cNvGraphicFramePr>
+            <a:graphic xmlns:a="http://schemas.openxmlformats.org/drawingml/2006/main">
+              <a:graphicData uri="http://schemas.openxmlformats.org/drawingml/2006/picture">
+                <pic:pic xmlns:pic="http://schemas.openxmlformats.org/drawingml/2006/picture">
+                  <pic:nvPicPr>
+                    <pic:cNvPr id="1152683114" name="그림 1" descr="텍스트, 스크린샷, 번호, 폰트이(가) 표시된 사진&#10;&#10;자동 생성된 설명"/>
+                    <pic:cNvPicPr/>
+                  </pic:nvPicPr>
+                  <pic:blipFill>
+                    <a:blip r:embed="rId61"/>
+                    <a:stretch>
+                      <a:fillRect/>
+                    </a:stretch>
+                  </pic:blipFill>
+                  <pic:spPr>
+                    <a:xfrm>
+                      <a:off x="0" y="0"/>
+                      <a:ext cx="5731510" cy="3102610"/>
+                    </a:xfrm>
+                    <a:prstGeom prst="rect">
+                      <a:avLst/>
+                    </a:prstGeom>
+                  </pic:spPr>
+                </pic:pic>
+              </a:graphicData>
+            </a:graphic>
+          </wp:inline>
+        </w:drawing>
+      </w:r>
+    </w:p>
     <w:sectPr>
-      <w:headerReference w:type="default" r:id="rId61"/>
-      <w:footerReference w:type="default" r:id="rId62"/>
+      <w:headerReference w:type="default" r:id="rId62"/>
+      <w:footerReference w:type="default" r:id="rId63"/>
       <w:pgSz w:w="11906" w:h="16838"/>
       <w:pgMar w:top="1701" w:right="1440" w:bottom="1440" w:left="1440" w:header="851" w:footer="992" w:gutter="0"/>
       <w:cols w:space="720"/>

--- a/교안자료/01_React 환경설정및 실행과배포_v02.docx
+++ b/교안자료/01_React 환경설정및 실행과배포_v02.docx
@@ -121,27 +121,7 @@
                 <w:sz w:val="24"/>
                 <w:szCs w:val="24"/>
               </w:rPr>
-              <w:t xml:space="preserve">- </w:t>
-            </w:r>
-            <w:proofErr w:type="spellStart"/>
-            <w:r>
-              <w:rPr>
-                <w:rFonts w:hint="eastAsia"/>
-                <w:color w:val="002060"/>
-                <w:sz w:val="24"/>
-                <w:szCs w:val="24"/>
-              </w:rPr>
-              <w:t>Chome</w:t>
-            </w:r>
-            <w:proofErr w:type="spellEnd"/>
-            <w:r>
-              <w:rPr>
-                <w:rFonts w:hint="eastAsia"/>
-                <w:color w:val="002060"/>
-                <w:sz w:val="24"/>
-                <w:szCs w:val="24"/>
-              </w:rPr>
-              <w:t xml:space="preserve"> Bro</w:t>
+              <w:t>- Chome Bro</w:t>
             </w:r>
             <w:r>
               <w:rPr>
@@ -228,13 +208,8 @@
       </w:r>
       <w:proofErr w:type="gramEnd"/>
       <w:r>
-        <w:t>https://nodejs.org/</w:t>
-      </w:r>
-      <w:proofErr w:type="spellStart"/>
-      <w:r>
-        <w:t>en</w:t>
-      </w:r>
-      <w:proofErr w:type="spellEnd"/>
+        <w:t>https://nodejs.org/en</w:t>
+      </w:r>
     </w:p>
     <w:p>
       <w:pPr>
@@ -303,7 +278,6 @@
           <w:b/>
         </w:rPr>
       </w:pPr>
-      <w:proofErr w:type="spellStart"/>
       <w:r>
         <w:rPr>
           <w:rFonts w:ascii="Noto Sans KR" w:hAnsi="Noto Sans KR" w:hint="eastAsia"/>
@@ -316,41 +290,12 @@
         <w:rPr>
           <w:b/>
         </w:rPr>
-        <w:t>설치한</w:t>
-      </w:r>
-      <w:proofErr w:type="spellEnd"/>
-      <w:r>
-        <w:rPr>
-          <w:b/>
-        </w:rPr>
-        <w:t xml:space="preserve"> 후 node버전과 </w:t>
-      </w:r>
-      <w:proofErr w:type="spellStart"/>
-      <w:r>
-        <w:rPr>
-          <w:b/>
-        </w:rPr>
-        <w:t>npm</w:t>
-      </w:r>
-      <w:proofErr w:type="spellEnd"/>
-      <w:r>
-        <w:rPr>
-          <w:b/>
-        </w:rPr>
-        <w:t xml:space="preserve"> 버전을 확인한다.</w:t>
-      </w:r>
-    </w:p>
-    <w:p>
-      <w:r>
-        <w:t xml:space="preserve">Node.js를 설치하면 자동으로 </w:t>
-      </w:r>
-      <w:proofErr w:type="spellStart"/>
-      <w:r>
-        <w:t>npm</w:t>
-      </w:r>
-      <w:proofErr w:type="spellEnd"/>
-      <w:r>
-        <w:t>은 함께 설치가 된다</w:t>
+        <w:t>설치한 후 node버전과 npm 버전을 확인한다.</w:t>
+      </w:r>
+    </w:p>
+    <w:p>
+      <w:r>
+        <w:t>Node.js를 설치하면 자동으로 npm은 함께 설치가 된다</w:t>
       </w:r>
       <w:r>
         <w:rPr>
@@ -363,19 +308,11 @@
       <w:pPr>
         <w:ind w:firstLineChars="50" w:firstLine="100"/>
       </w:pPr>
-      <w:proofErr w:type="spellStart"/>
-      <w:r>
-        <w:rPr>
-          <w:rFonts w:hint="eastAsia"/>
-        </w:rPr>
-        <w:t>npm</w:t>
-      </w:r>
-      <w:proofErr w:type="spellEnd"/>
-      <w:r>
-        <w:rPr>
-          <w:rFonts w:hint="eastAsia"/>
-        </w:rPr>
-        <w:t>(</w:t>
+      <w:r>
+        <w:rPr>
+          <w:rFonts w:hint="eastAsia"/>
+        </w:rPr>
+        <w:t>npm(</w:t>
       </w:r>
       <w:r>
         <w:t>Node Package Manager</w:t>
@@ -599,21 +536,7 @@
         <w:rPr>
           <w:rFonts w:hint="eastAsia"/>
         </w:rPr>
-        <w:t xml:space="preserve">브라우저라는 제한된 환경에서만 동작하던 자바스크립트를 </w:t>
-      </w:r>
-      <w:proofErr w:type="spellStart"/>
-      <w:r>
-        <w:rPr>
-          <w:rFonts w:hint="eastAsia"/>
-        </w:rPr>
-        <w:t>파이썬처럼</w:t>
-      </w:r>
-      <w:proofErr w:type="spellEnd"/>
-      <w:r>
-        <w:rPr>
-          <w:rFonts w:hint="eastAsia"/>
-        </w:rPr>
-        <w:t xml:space="preserve"> 브라우저 바깥에서 동작하도록 하기 위해서는 </w:t>
+        <w:t xml:space="preserve">브라우저라는 제한된 환경에서만 동작하던 자바스크립트를 파이썬처럼 브라우저 바깥에서 동작하도록 하기 위해서는 </w:t>
       </w:r>
       <w:r>
         <w:t xml:space="preserve">Node.js 를 </w:t>
@@ -846,13 +769,8 @@
       </w:r>
       <w:proofErr w:type="gramStart"/>
       <w:r>
-        <w:t xml:space="preserve">개발 </w:t>
-      </w:r>
-      <w:proofErr w:type="spellStart"/>
-      <w:r>
-        <w:t>할수</w:t>
-      </w:r>
-      <w:proofErr w:type="spellEnd"/>
+        <w:t>개발 할수</w:t>
+      </w:r>
       <w:proofErr w:type="gramEnd"/>
       <w:r>
         <w:t xml:space="preserve"> 있게 해주는 환경</w:t>
@@ -865,21 +783,8 @@
       </w:r>
     </w:p>
     <w:p>
-      <w:proofErr w:type="spellStart"/>
-      <w:r>
-        <w:t>npm</w:t>
-      </w:r>
-      <w:proofErr w:type="spellEnd"/>
-      <w:r>
-        <w:t xml:space="preserve">은 node </w:t>
-      </w:r>
-      <w:proofErr w:type="spellStart"/>
-      <w:r>
-        <w:t>pacckage</w:t>
-      </w:r>
-      <w:proofErr w:type="spellEnd"/>
-      <w:r>
-        <w:t xml:space="preserve"> manager의 약자로 Node.js</w:t>
+      <w:r>
+        <w:t>npm은 node pacckage manager의 약자로 Node.js</w:t>
       </w:r>
       <w:proofErr w:type="gramStart"/>
       <w:r>
@@ -887,67 +792,32 @@
       </w:r>
       <w:proofErr w:type="gramEnd"/>
       <w:r>
-        <w:t xml:space="preserve"> 패키지 </w:t>
-      </w:r>
-      <w:proofErr w:type="spellStart"/>
-      <w:r>
-        <w:t>매니져</w:t>
-      </w:r>
-      <w:r>
-        <w:rPr>
-          <w:rFonts w:hint="eastAsia"/>
-        </w:rPr>
-        <w:t>이다</w:t>
-      </w:r>
-      <w:proofErr w:type="spellEnd"/>
-      <w:r>
-        <w:rPr>
-          <w:rFonts w:hint="eastAsia"/>
-        </w:rPr>
-        <w:t>.</w:t>
-      </w:r>
-    </w:p>
-    <w:p>
-      <w:r>
-        <w:t xml:space="preserve">패키지 </w:t>
-      </w:r>
-      <w:proofErr w:type="spellStart"/>
-      <w:r>
-        <w:t>매니져는</w:t>
-      </w:r>
-      <w:proofErr w:type="spellEnd"/>
-      <w:r>
-        <w:t xml:space="preserve"> 프로젝트에서 필요로 하는 다양한 외부 패키지들의 버전과 의존성을 관리하고 편하게 설치 및 </w:t>
+        <w:t xml:space="preserve"> 패키지 매니져</w:t>
+      </w:r>
+      <w:r>
+        <w:rPr>
+          <w:rFonts w:hint="eastAsia"/>
+        </w:rPr>
+        <w:t>이다.</w:t>
+      </w:r>
+    </w:p>
+    <w:p>
+      <w:r>
+        <w:t xml:space="preserve">패키지 매니져는 프로젝트에서 필요로 하는 다양한 외부 패키지들의 버전과 의존성을 관리하고 편하게 설치 및 </w:t>
       </w:r>
       <w:proofErr w:type="gramStart"/>
       <w:r>
-        <w:t xml:space="preserve">삭제 </w:t>
-      </w:r>
-      <w:proofErr w:type="spellStart"/>
-      <w:r>
-        <w:t>할수</w:t>
-      </w:r>
-      <w:proofErr w:type="spellEnd"/>
+        <w:t>삭제 할수</w:t>
+      </w:r>
       <w:proofErr w:type="gramEnd"/>
       <w:r>
-        <w:t xml:space="preserve"> 있게 도와 주는 </w:t>
-      </w:r>
-      <w:proofErr w:type="spellStart"/>
-      <w:r>
-        <w:t>역할</w:t>
-      </w:r>
-      <w:r>
-        <w:rPr>
-          <w:rFonts w:hint="eastAsia"/>
-        </w:rPr>
-        <w:t>을한다</w:t>
-      </w:r>
-      <w:proofErr w:type="spellEnd"/>
-      <w:r>
-        <w:rPr>
-          <w:rFonts w:hint="eastAsia"/>
-        </w:rPr>
-        <w:t>.</w:t>
+        <w:t xml:space="preserve"> 있게 도와 주는 역할</w:t>
+      </w:r>
+      <w:r>
+        <w:rPr>
+          <w:rFonts w:hint="eastAsia"/>
+        </w:rPr>
+        <w:t>을한다.</w:t>
       </w:r>
     </w:p>
     <w:p/>
@@ -964,53 +834,21 @@
         </w:rPr>
         <w:t>☞</w:t>
       </w:r>
-      <w:proofErr w:type="spellStart"/>
-      <w:r>
-        <w:rPr>
-          <w:b/>
-        </w:rPr>
-        <w:t>npm</w:t>
-      </w:r>
-      <w:proofErr w:type="spellEnd"/>
-      <w:r>
-        <w:rPr>
-          <w:b/>
-        </w:rPr>
-        <w:t xml:space="preserve">과 </w:t>
-      </w:r>
-      <w:proofErr w:type="spellStart"/>
-      <w:r>
-        <w:rPr>
-          <w:b/>
-        </w:rPr>
-        <w:t>npx</w:t>
-      </w:r>
-      <w:proofErr w:type="spellEnd"/>
-      <w:r>
-        <w:rPr>
-          <w:b/>
-        </w:rPr>
-        <w:t>의 차이점</w:t>
-      </w:r>
-    </w:p>
-    <w:p>
-      <w:proofErr w:type="spellStart"/>
-      <w:r>
-        <w:t>npm</w:t>
-      </w:r>
-      <w:proofErr w:type="spellEnd"/>
-      <w:r>
-        <w:t xml:space="preserve">은 내 컴퓨터 안에 글로벌한 공간에 모듈을 설치해 프로젝트 마다 같은 모듈을 공유해서 </w:t>
+      <w:r>
+        <w:rPr>
+          <w:b/>
+        </w:rPr>
+        <w:t>npm과 npx의 차이점</w:t>
+      </w:r>
+    </w:p>
+    <w:p>
+      <w:r>
+        <w:t xml:space="preserve">npm은 내 컴퓨터 안에 글로벌한 공간에 모듈을 설치해 프로젝트 마다 같은 모듈을 공유해서 </w:t>
       </w:r>
       <w:proofErr w:type="gramStart"/>
       <w:r>
-        <w:t xml:space="preserve">사용 </w:t>
-      </w:r>
-      <w:proofErr w:type="spellStart"/>
-      <w:r>
-        <w:t>할수</w:t>
-      </w:r>
-      <w:proofErr w:type="spellEnd"/>
+        <w:t>사용 할수</w:t>
+      </w:r>
       <w:proofErr w:type="gramEnd"/>
       <w:r>
         <w:t xml:space="preserve"> 있다</w:t>
@@ -1022,11 +860,7 @@
         <w:t xml:space="preserve">. 이는 </w:t>
       </w:r>
       <w:r>
-        <w:t xml:space="preserve">모듈이 업데이트 되었는지 </w:t>
-      </w:r>
-      <w:proofErr w:type="spellStart"/>
-      <w:r>
-        <w:t>확인이</w:t>
+        <w:t>모듈이 업데이트 되었는지 확인이</w:t>
       </w:r>
       <w:r>
         <w:rPr>
@@ -1034,30 +868,13 @@
         </w:rPr>
         <w:t>어럽고</w:t>
       </w:r>
-      <w:proofErr w:type="spellEnd"/>
-      <w:r>
-        <w:t xml:space="preserve"> 변동사항이 잦은 프로젝트에 영향을 </w:t>
-      </w:r>
-      <w:proofErr w:type="spellStart"/>
-      <w:r>
-        <w:t>미칠수</w:t>
-      </w:r>
-      <w:proofErr w:type="spellEnd"/>
-      <w:r>
-        <w:t xml:space="preserve"> 있다.</w:t>
-      </w:r>
-    </w:p>
-    <w:p>
-      <w:r>
-        <w:t xml:space="preserve">: </w:t>
-      </w:r>
-      <w:proofErr w:type="spellStart"/>
-      <w:r>
-        <w:t>npm</w:t>
-      </w:r>
-      <w:proofErr w:type="spellEnd"/>
-      <w:r>
-        <w:t xml:space="preserve"> 5.2 </w:t>
+      <w:r>
+        <w:t xml:space="preserve"> 변동사항이 잦은 프로젝트에 영향을 미칠수 있다.</w:t>
+      </w:r>
+    </w:p>
+    <w:p>
+      <w:r>
+        <w:t xml:space="preserve">: npm 5.2 </w:t>
       </w:r>
       <w:r>
         <w:rPr>
@@ -1066,23 +883,7 @@
         <w:t>버전</w:t>
       </w:r>
       <w:r>
-        <w:t>부터</w:t>
-      </w:r>
-      <w:proofErr w:type="spellStart"/>
-      <w:r>
-        <w:t>npx</w:t>
-      </w:r>
-      <w:proofErr w:type="spellEnd"/>
-      <w:r>
-        <w:t xml:space="preserve">가 기본 패키지로 제공되기 시작 </w:t>
-      </w:r>
-      <w:proofErr w:type="spellStart"/>
-      <w:r>
-        <w:t>했으며모듈을</w:t>
-      </w:r>
-      <w:proofErr w:type="spellEnd"/>
-      <w:r>
-        <w:t xml:space="preserve"> 로컬에 저장하지 않고 </w:t>
+        <w:t xml:space="preserve">부터npx가 기본 패키지로 제공되기 시작 했으며모듈을 로컬에 저장하지 않고 </w:t>
       </w:r>
       <w:proofErr w:type="gramStart"/>
       <w:r>
@@ -1090,23 +891,7 @@
       </w:r>
       <w:proofErr w:type="gramEnd"/>
       <w:r>
-        <w:t xml:space="preserve"> 파일만을 임시로 불러와 실행 시킨 </w:t>
-      </w:r>
-      <w:proofErr w:type="spellStart"/>
-      <w:r>
-        <w:t>후다시</w:t>
-      </w:r>
-      <w:proofErr w:type="spellEnd"/>
-      <w:r>
-        <w:t xml:space="preserve"> </w:t>
-      </w:r>
-      <w:proofErr w:type="spellStart"/>
-      <w:r>
-        <w:t>그파일은</w:t>
-      </w:r>
-      <w:proofErr w:type="spellEnd"/>
-      <w:r>
-        <w:t xml:space="preserve"> 없어지는 방식</w:t>
+        <w:t xml:space="preserve"> 파일만을 임시로 불러와 실행 시킨 후다시 그파일은 없어지는 방식</w:t>
       </w:r>
       <w:r>
         <w:rPr>
@@ -1132,27 +917,7 @@
           <w:sz w:val="24"/>
           <w:szCs w:val="24"/>
         </w:rPr>
-        <w:t xml:space="preserve">2)  </w:t>
-      </w:r>
-      <w:proofErr w:type="spellStart"/>
-      <w:r>
-        <w:rPr>
-          <w:b/>
-          <w:bCs/>
-          <w:sz w:val="24"/>
-          <w:szCs w:val="24"/>
-        </w:rPr>
-        <w:t>VSCode</w:t>
-      </w:r>
-      <w:proofErr w:type="spellEnd"/>
-      <w:r>
-        <w:rPr>
-          <w:b/>
-          <w:bCs/>
-          <w:sz w:val="24"/>
-          <w:szCs w:val="24"/>
-        </w:rPr>
-        <w:t xml:space="preserve"> 설치하기</w:t>
+        <w:t>2)  VSCode 설치하기</w:t>
       </w:r>
     </w:p>
     <w:p>
@@ -1258,28 +1023,12 @@
     </w:p>
     <w:p>
       <w:r>
-        <w:t xml:space="preserve">  1) </w:t>
-      </w:r>
-      <w:proofErr w:type="spellStart"/>
-      <w:r>
-        <w:t>ESLint</w:t>
-      </w:r>
-      <w:proofErr w:type="spellEnd"/>
-      <w:r>
-        <w:t xml:space="preserve"> - 컴파일 시 에러를 바로 확인할 수 있게 하는 것</w:t>
-      </w:r>
-    </w:p>
-    <w:p>
-      <w:r>
-        <w:t xml:space="preserve">  2) </w:t>
-      </w:r>
-      <w:proofErr w:type="spellStart"/>
-      <w:r>
-        <w:t>Reactjs</w:t>
-      </w:r>
-      <w:proofErr w:type="spellEnd"/>
-      <w:r>
-        <w:t xml:space="preserve"> code </w:t>
+        <w:t xml:space="preserve">  1) ESLint - 컴파일 시 에러를 바로 확인할 수 있게 하는 것</w:t>
+      </w:r>
+    </w:p>
+    <w:p>
+      <w:r>
+        <w:t xml:space="preserve">  2) Reactjs code </w:t>
       </w:r>
       <w:proofErr w:type="gramStart"/>
       <w:r>
@@ -1292,15 +1041,7 @@
     </w:p>
     <w:p>
       <w:r>
-        <w:t xml:space="preserve">  3) JavaScript (ES6) code snippets - </w:t>
-      </w:r>
-      <w:proofErr w:type="spellStart"/>
-      <w:r>
-        <w:t>js</w:t>
-      </w:r>
-      <w:proofErr w:type="spellEnd"/>
-      <w:r>
-        <w:t xml:space="preserve">코드 자동완성 하는 것 </w:t>
+        <w:t xml:space="preserve">  3) JavaScript (ES6) code snippets - js코드 자동완성 하는 것 </w:t>
       </w:r>
     </w:p>
     <w:p>
@@ -1320,23 +1061,7 @@
     </w:p>
     <w:p>
       <w:r>
-        <w:t xml:space="preserve">  7) </w:t>
-      </w:r>
-      <w:proofErr w:type="spellStart"/>
-      <w:r>
-        <w:t>vscode</w:t>
-      </w:r>
-      <w:proofErr w:type="spellEnd"/>
-      <w:r>
-        <w:t>-</w:t>
-      </w:r>
-      <w:proofErr w:type="spellStart"/>
-      <w:r>
-        <w:t>js</w:t>
-      </w:r>
-      <w:proofErr w:type="spellEnd"/>
-      <w:r>
-        <w:t>-import - import 기능, 제작자가 wangtao0101)</w:t>
+        <w:t xml:space="preserve">  7) vscode-js-import - import 기능, 제작자가 wangtao0101)</w:t>
       </w:r>
     </w:p>
     <w:p>
@@ -1346,51 +1071,25 @@
     </w:p>
     <w:p>
       <w:r>
-        <w:t xml:space="preserve">  9) </w:t>
-      </w:r>
-      <w:proofErr w:type="spellStart"/>
-      <w:r>
-        <w:t>vscode</w:t>
-      </w:r>
-      <w:proofErr w:type="spellEnd"/>
-      <w:r>
-        <w:t>-styled-</w:t>
+        <w:t xml:space="preserve">  9) vscode-styled-</w:t>
       </w:r>
       <w:proofErr w:type="gramStart"/>
       <w:r>
         <w:t>components  -</w:t>
       </w:r>
-      <w:proofErr w:type="spellStart"/>
       <w:proofErr w:type="gramEnd"/>
       <w:r>
-        <w:t>crtl+spacebar</w:t>
-      </w:r>
-      <w:proofErr w:type="spellEnd"/>
-      <w:r>
-        <w:t>를 통해 해당 스타일 코드(CSS)를 어시스트해주는 도구</w:t>
-      </w:r>
-    </w:p>
-    <w:p>
-      <w:r>
-        <w:t xml:space="preserve">  10) Thunder Client - </w:t>
-      </w:r>
-      <w:proofErr w:type="spellStart"/>
-      <w:r>
-        <w:t>VSCode</w:t>
-      </w:r>
-      <w:proofErr w:type="spellEnd"/>
-      <w:r>
-        <w:t xml:space="preserve"> 내에서 HTTP 요청을 생성하고 </w:t>
+        <w:t>crtl+spacebar를 통해 해당 스타일 코드(CSS)를 어시스트해주는 도구</w:t>
+      </w:r>
+    </w:p>
+    <w:p>
+      <w:r>
+        <w:t xml:space="preserve">  10) Thunder Client - VSCode 내에서 HTTP 요청을 생성하고 </w:t>
       </w:r>
       <w:proofErr w:type="gramStart"/>
       <w:r>
-        <w:t xml:space="preserve">테스트 </w:t>
-      </w:r>
-      <w:proofErr w:type="spellStart"/>
-      <w:r>
-        <w:t>할수</w:t>
-      </w:r>
-      <w:proofErr w:type="spellEnd"/>
+        <w:t>테스트 할수</w:t>
+      </w:r>
       <w:proofErr w:type="gramEnd"/>
       <w:r>
         <w:t xml:space="preserve"> 있는 도구 (postman 유사)</w:t>
@@ -1425,7 +1124,6 @@
         </w:rPr>
         <w:t xml:space="preserve">) </w:t>
       </w:r>
-      <w:proofErr w:type="spellStart"/>
       <w:r>
         <w:rPr>
           <w:rFonts w:hint="eastAsia"/>
@@ -1434,18 +1132,7 @@
           <w:sz w:val="24"/>
           <w:szCs w:val="24"/>
         </w:rPr>
-        <w:t>Chome</w:t>
-      </w:r>
-      <w:proofErr w:type="spellEnd"/>
-      <w:r>
-        <w:rPr>
-          <w:rFonts w:hint="eastAsia"/>
-          <w:b/>
-          <w:bCs/>
-          <w:sz w:val="24"/>
-          <w:szCs w:val="24"/>
-        </w:rPr>
-        <w:t xml:space="preserve"> Browser 준비</w:t>
+        <w:t>Chome Browser 준비</w:t>
       </w:r>
     </w:p>
     <w:p>
@@ -1566,18 +1253,8 @@
           <w:color w:val="002060"/>
           <w:szCs w:val="20"/>
         </w:rPr>
-        <w:t xml:space="preserve">시작 </w:t>
-      </w:r>
-      <w:proofErr w:type="spellStart"/>
-      <w:r>
-        <w:rPr>
-          <w:rFonts w:hint="eastAsia"/>
-          <w:color w:val="002060"/>
-          <w:szCs w:val="20"/>
-        </w:rPr>
-        <w:t>할수</w:t>
-      </w:r>
-      <w:proofErr w:type="spellEnd"/>
+        <w:t>시작 할수</w:t>
+      </w:r>
       <w:proofErr w:type="gramEnd"/>
       <w:r>
         <w:rPr>
@@ -1822,21 +1499,7 @@
         <w:rPr>
           <w:rFonts w:hint="eastAsia"/>
         </w:rPr>
-        <w:t xml:space="preserve">경로를 </w:t>
-      </w:r>
-      <w:proofErr w:type="spellStart"/>
-      <w:r>
-        <w:rPr>
-          <w:rFonts w:hint="eastAsia"/>
-        </w:rPr>
-        <w:t>React_Study</w:t>
-      </w:r>
-      <w:proofErr w:type="spellEnd"/>
-      <w:r>
-        <w:rPr>
-          <w:rFonts w:hint="eastAsia"/>
-        </w:rPr>
-        <w:t>로 이동한다.</w:t>
+        <w:t>경로를 React_Study로 이동한다.</w:t>
       </w:r>
     </w:p>
     <w:p>
@@ -1903,21 +1566,7 @@
         <w:rPr>
           <w:rFonts w:hint="eastAsia"/>
         </w:rPr>
-        <w:t xml:space="preserve">현재 디렉토리에서 </w:t>
-      </w:r>
-      <w:proofErr w:type="spellStart"/>
-      <w:r>
-        <w:rPr>
-          <w:rFonts w:hint="eastAsia"/>
-        </w:rPr>
-        <w:t>리액트</w:t>
-      </w:r>
-      <w:proofErr w:type="spellEnd"/>
-      <w:r>
-        <w:rPr>
-          <w:rFonts w:hint="eastAsia"/>
-        </w:rPr>
-        <w:t xml:space="preserve"> 개발 프로젝트 생성</w:t>
+        <w:t>현재 디렉토리에서 리액트 개발 프로젝트 생성</w:t>
       </w:r>
     </w:p>
     <w:p>
@@ -2155,7 +1804,6 @@
         </w:rPr>
         <w:t xml:space="preserve">. 초기환경을 </w:t>
       </w:r>
-      <w:proofErr w:type="spellStart"/>
       <w:proofErr w:type="gramStart"/>
       <w:r>
         <w:rPr>
@@ -2165,7 +1813,6 @@
         </w:rPr>
         <w:t>일일히</w:t>
       </w:r>
-      <w:proofErr w:type="spellEnd"/>
       <w:proofErr w:type="gramEnd"/>
       <w:r>
         <w:rPr>
@@ -2202,23 +1849,13 @@
       </w:r>
     </w:p>
     <w:p>
-      <w:proofErr w:type="spellStart"/>
-      <w:r>
-        <w:t>npx</w:t>
-      </w:r>
-      <w:proofErr w:type="spellEnd"/>
-      <w:r>
-        <w:t xml:space="preserve"> create-react-app my-</w:t>
+      <w:r>
+        <w:t>npx create-react-app my-</w:t>
       </w:r>
       <w:proofErr w:type="gramStart"/>
       <w:r>
-        <w:t xml:space="preserve">app  </w:t>
-      </w:r>
-      <w:proofErr w:type="spellStart"/>
-      <w:r>
-        <w:t>명령후</w:t>
-      </w:r>
-      <w:proofErr w:type="spellEnd"/>
+        <w:t>app  명령후</w:t>
+      </w:r>
       <w:proofErr w:type="gramEnd"/>
       <w:r>
         <w:t xml:space="preserve"> 아래와 같이 에러메시지가 나온 경우 create-react-app 제거 후 재설치</w:t>
@@ -2310,13 +1947,8 @@
               <w:lastRenderedPageBreak/>
               <w:t>명령어 &gt;</w:t>
             </w:r>
-            <w:proofErr w:type="spellStart"/>
             <w:r>
-              <w:t>npm</w:t>
-            </w:r>
-            <w:proofErr w:type="spellEnd"/>
-            <w:r>
-              <w:t xml:space="preserve"> uninstall -g create-react-app  </w:t>
+              <w:t xml:space="preserve">npm uninstall -g create-react-app  </w:t>
             </w:r>
           </w:p>
           <w:p>
@@ -2326,13 +1958,8 @@
               </w:rPr>
               <w:t>명령어 &gt;</w:t>
             </w:r>
-            <w:proofErr w:type="spellStart"/>
             <w:r>
-              <w:t>npm</w:t>
-            </w:r>
-            <w:proofErr w:type="spellEnd"/>
-            <w:r>
-              <w:t xml:space="preserve"> install -g create-react-app </w:t>
+              <w:t xml:space="preserve">npm install -g create-react-app </w:t>
             </w:r>
           </w:p>
           <w:p>
@@ -2342,7 +1969,6 @@
               </w:rPr>
               <w:t>명령어 &gt;</w:t>
             </w:r>
-            <w:proofErr w:type="spellStart"/>
             <w:r>
               <w:t>np</w:t>
             </w:r>
@@ -2350,14 +1976,7 @@
               <w:rPr>
                 <w:rFonts w:hint="eastAsia"/>
               </w:rPr>
-              <w:t>xcreate</w:t>
-            </w:r>
-            <w:proofErr w:type="spellEnd"/>
-            <w:r>
-              <w:rPr>
-                <w:rFonts w:hint="eastAsia"/>
-              </w:rPr>
-              <w:t xml:space="preserve">-react-app </w:t>
+              <w:t xml:space="preserve">xcreate-react-app </w:t>
             </w:r>
             <w:r>
               <w:t>project</w:t>
@@ -2421,21 +2040,12 @@
           <w:bCs/>
         </w:rPr>
       </w:pPr>
-      <w:proofErr w:type="spellStart"/>
       <w:r>
         <w:rPr>
           <w:rFonts w:hint="eastAsia"/>
           <w:bCs/>
         </w:rPr>
-        <w:t>npx</w:t>
-      </w:r>
-      <w:proofErr w:type="spellEnd"/>
-      <w:r>
-        <w:rPr>
-          <w:rFonts w:hint="eastAsia"/>
-          <w:bCs/>
-        </w:rPr>
-        <w:t xml:space="preserve"> create-react-app step01-cra</w:t>
+        <w:t>npx create-react-app step01-cra</w:t>
       </w:r>
     </w:p>
     <w:p>
@@ -2530,22 +2140,13 @@
         </w:rPr>
         <w:t>☞</w:t>
       </w:r>
-      <w:proofErr w:type="spellStart"/>
       <w:proofErr w:type="gramStart"/>
       <w:r>
         <w:rPr>
           <w:rFonts w:hint="eastAsia"/>
           <w:b/>
         </w:rPr>
-        <w:t>chatgpt</w:t>
-      </w:r>
-      <w:proofErr w:type="spellEnd"/>
-      <w:r>
-        <w:rPr>
-          <w:rFonts w:hint="eastAsia"/>
-          <w:b/>
-        </w:rPr>
-        <w:t xml:space="preserve">  설명</w:t>
+        <w:t>chatgpt  설명</w:t>
       </w:r>
       <w:proofErr w:type="gramEnd"/>
     </w:p>
@@ -2678,33 +2279,8 @@
                 <w:rFonts w:eastAsiaTheme="minorHAnsi"/>
                 <w:bCs/>
               </w:rPr>
-              <w:t>Set-</w:t>
+              <w:t>Set-ExecutionPolicyRemoteSigned -Scope CurrentUser</w:t>
             </w:r>
-            <w:proofErr w:type="spellStart"/>
-            <w:r>
-              <w:rPr>
-                <w:rFonts w:eastAsiaTheme="minorHAnsi"/>
-                <w:bCs/>
-              </w:rPr>
-              <w:t>ExecutionPolicyRemoteSigned</w:t>
-            </w:r>
-            <w:proofErr w:type="spellEnd"/>
-            <w:r>
-              <w:rPr>
-                <w:rFonts w:eastAsiaTheme="minorHAnsi"/>
-                <w:bCs/>
-              </w:rPr>
-              <w:t xml:space="preserve"> -Scope </w:t>
-            </w:r>
-            <w:proofErr w:type="spellStart"/>
-            <w:r>
-              <w:rPr>
-                <w:rFonts w:eastAsiaTheme="minorHAnsi"/>
-                <w:bCs/>
-              </w:rPr>
-              <w:t>CurrentUser</w:t>
-            </w:r>
-            <w:proofErr w:type="spellEnd"/>
           </w:p>
           <w:p>
             <w:pPr>
@@ -2776,33 +2352,11 @@
     </w:p>
     <w:p/>
     <w:p>
-      <w:proofErr w:type="spellStart"/>
-      <w:r>
-        <w:rPr>
-          <w:rFonts w:hint="eastAsia"/>
-        </w:rPr>
-        <w:t>리액트</w:t>
-      </w:r>
-      <w:proofErr w:type="spellEnd"/>
-      <w:r>
-        <w:rPr>
-          <w:rFonts w:hint="eastAsia"/>
-        </w:rPr>
-        <w:t xml:space="preserve"> 프로젝트 생성이 끝나면 애플리케이션을 </w:t>
-      </w:r>
-      <w:proofErr w:type="spellStart"/>
-      <w:r>
-        <w:rPr>
-          <w:rFonts w:hint="eastAsia"/>
-        </w:rPr>
-        <w:t>실행시킬수</w:t>
-      </w:r>
-      <w:proofErr w:type="spellEnd"/>
-      <w:r>
-        <w:rPr>
-          <w:rFonts w:hint="eastAsia"/>
-        </w:rPr>
-        <w:t xml:space="preserve"> 있는 명령어가 보인다</w:t>
+      <w:r>
+        <w:rPr>
+          <w:rFonts w:hint="eastAsia"/>
+        </w:rPr>
+        <w:t>리액트 프로젝트 생성이 끝나면 애플리케이션을 실행시킬수 있는 명령어가 보인다</w:t>
       </w:r>
     </w:p>
     <w:p>
@@ -2921,21 +2475,12 @@
                 <w:b/>
               </w:rPr>
             </w:pPr>
-            <w:proofErr w:type="spellStart"/>
             <w:r>
               <w:rPr>
                 <w:rFonts w:hint="eastAsia"/>
                 <w:b/>
               </w:rPr>
-              <w:t>npm</w:t>
-            </w:r>
-            <w:proofErr w:type="spellEnd"/>
-            <w:r>
-              <w:rPr>
-                <w:rFonts w:hint="eastAsia"/>
-                <w:b/>
-              </w:rPr>
-              <w:t xml:space="preserve"> start</w:t>
+              <w:t>npm start</w:t>
             </w:r>
           </w:p>
         </w:tc>
@@ -2953,23 +2498,7 @@
           <w:rFonts w:hint="eastAsia"/>
           <w:b/>
         </w:rPr>
-        <w:t xml:space="preserve">VS Code Explore에서 </w:t>
-      </w:r>
-      <w:proofErr w:type="spellStart"/>
-      <w:r>
-        <w:rPr>
-          <w:rFonts w:hint="eastAsia"/>
-          <w:b/>
-        </w:rPr>
-        <w:t>생성된프로젝트</w:t>
-      </w:r>
-      <w:proofErr w:type="spellEnd"/>
-      <w:r>
-        <w:rPr>
-          <w:rFonts w:hint="eastAsia"/>
-          <w:b/>
-        </w:rPr>
-        <w:t xml:space="preserve"> 구조와 핵심 파일</w:t>
+        <w:t>VS Code Explore에서 생성된프로젝트 구조와 핵심 파일</w:t>
       </w:r>
     </w:p>
     <w:p>
@@ -3137,21 +2666,7 @@
         <w:rPr>
           <w:rFonts w:hint="eastAsia"/>
         </w:rPr>
-        <w:t xml:space="preserve">VS Code 터미널에서 생성된 프로젝트 my-app으로 경로를 </w:t>
-      </w:r>
-      <w:proofErr w:type="spellStart"/>
-      <w:r>
-        <w:rPr>
-          <w:rFonts w:hint="eastAsia"/>
-        </w:rPr>
-        <w:t>옮긴후</w:t>
-      </w:r>
-      <w:proofErr w:type="spellEnd"/>
-      <w:r>
-        <w:rPr>
-          <w:rFonts w:hint="eastAsia"/>
-        </w:rPr>
-        <w:t xml:space="preserve"> 애플리케이션을 실행</w:t>
+        <w:t>VS Code 터미널에서 생성된 프로젝트 my-app으로 경로를 옮긴후 애플리케이션을 실행</w:t>
       </w:r>
     </w:p>
     <w:p>
@@ -3167,38 +2682,16 @@
         <w:rPr>
           <w:rFonts w:hint="eastAsia"/>
         </w:rPr>
-        <w:t xml:space="preserve">$ </w:t>
-      </w:r>
-      <w:proofErr w:type="spellStart"/>
-      <w:r>
-        <w:rPr>
-          <w:rFonts w:hint="eastAsia"/>
-        </w:rPr>
-        <w:t>npm</w:t>
-      </w:r>
-      <w:proofErr w:type="spellEnd"/>
-      <w:r>
-        <w:rPr>
-          <w:rFonts w:hint="eastAsia"/>
-        </w:rPr>
-        <w:t xml:space="preserve"> start</w:t>
+        <w:t>$ npm start</w:t>
       </w:r>
     </w:p>
     <w:p/>
     <w:p>
-      <w:proofErr w:type="spellStart"/>
-      <w:r>
-        <w:rPr>
-          <w:rFonts w:hint="eastAsia"/>
-        </w:rPr>
-        <w:t>브라우져에</w:t>
-      </w:r>
-      <w:proofErr w:type="spellEnd"/>
-      <w:r>
-        <w:rPr>
-          <w:rFonts w:hint="eastAsia"/>
-        </w:rPr>
-        <w:t xml:space="preserve"> http://localhost:3000</w:t>
+      <w:r>
+        <w:rPr>
+          <w:rFonts w:hint="eastAsia"/>
+        </w:rPr>
+        <w:t>브라우져에 http://localhost:3000</w:t>
       </w:r>
     </w:p>
     <w:p>
@@ -3438,21 +2931,7 @@
         <w:rPr>
           <w:kern w:val="1"/>
         </w:rPr>
-        <w:t xml:space="preserve">화면 </w:t>
-      </w:r>
-      <w:proofErr w:type="spellStart"/>
-      <w:r>
-        <w:rPr>
-          <w:kern w:val="1"/>
-        </w:rPr>
-        <w:t>새로고침</w:t>
-      </w:r>
-      <w:proofErr w:type="spellEnd"/>
-      <w:r>
-        <w:rPr>
-          <w:kern w:val="1"/>
-        </w:rPr>
-        <w:t xml:space="preserve"> 하지 않아도 갱신</w:t>
+        <w:t>화면 새로고침 하지 않아도 갱신</w:t>
       </w:r>
     </w:p>
     <w:p>
@@ -3500,19 +2979,11 @@
           <w:kern w:val="1"/>
         </w:rPr>
       </w:pPr>
-      <w:proofErr w:type="spellStart"/>
       <w:r>
         <w:rPr>
           <w:kern w:val="1"/>
         </w:rPr>
-        <w:t>npm</w:t>
-      </w:r>
-      <w:proofErr w:type="spellEnd"/>
-      <w:r>
-        <w:rPr>
-          <w:kern w:val="1"/>
-        </w:rPr>
-        <w:t xml:space="preserve"> start는 프로젝트 실행과 동시에 수정된 부분을 다시 반영하는 기능도 동시에 함.</w:t>
+        <w:t>npm start는 프로젝트 실행과 동시에 수정된 부분을 다시 반영하는 기능도 동시에 함.</w:t>
       </w:r>
     </w:p>
     <w:p>
@@ -3799,11 +3270,9 @@
         </w:rPr>
         <w:t xml:space="preserve">뒤에는 </w:t>
       </w:r>
-      <w:proofErr w:type="spellStart"/>
       <w:r>
         <w:t>js</w:t>
       </w:r>
-      <w:proofErr w:type="spellEnd"/>
       <w:r>
         <w:rPr>
           <w:rFonts w:hint="eastAsia"/>
@@ -4193,23 +3662,7 @@
     </w:p>
     <w:p>
       <w:r>
-        <w:t xml:space="preserve">터미널 창을 보면 </w:t>
-      </w:r>
-      <w:proofErr w:type="spellStart"/>
-      <w:r>
-        <w:t>멈춰있는것처럼</w:t>
-      </w:r>
-      <w:proofErr w:type="spellEnd"/>
-      <w:r>
-        <w:t xml:space="preserve"> 보이지만 사실은 개발모드가 계속 </w:t>
-      </w:r>
-      <w:proofErr w:type="spellStart"/>
-      <w:r>
-        <w:t>실행중이다</w:t>
-      </w:r>
-      <w:proofErr w:type="spellEnd"/>
-      <w:r>
-        <w:t>.</w:t>
+        <w:t>터미널 창을 보면 멈춰있는것처럼 보이지만 사실은 개발모드가 계속 실행중이다.</w:t>
       </w:r>
     </w:p>
     <w:p>
@@ -4253,21 +3706,7 @@
         <w:rPr>
           <w:rFonts w:hint="eastAsia"/>
         </w:rPr>
-        <w:t xml:space="preserve">(브라우저 </w:t>
-      </w:r>
-      <w:proofErr w:type="spellStart"/>
-      <w:r>
-        <w:rPr>
-          <w:rFonts w:hint="eastAsia"/>
-        </w:rPr>
-        <w:t>새로고침</w:t>
-      </w:r>
-      <w:proofErr w:type="spellEnd"/>
-      <w:r>
-        <w:rPr>
-          <w:rFonts w:hint="eastAsia"/>
-        </w:rPr>
-        <w:t xml:space="preserve"> 후 확인!!)</w:t>
+        <w:t>(브라우저 새로고침 후 확인!!)</w:t>
       </w:r>
     </w:p>
     <w:p>
@@ -4289,7 +3728,6 @@
         <w:lastRenderedPageBreak/>
         <w:t xml:space="preserve">배포하기 </w:t>
       </w:r>
-      <w:proofErr w:type="spellStart"/>
       <w:r>
         <w:rPr>
           <w:b/>
@@ -4297,17 +3735,7 @@
           <w:sz w:val="26"/>
           <w:szCs w:val="26"/>
         </w:rPr>
-        <w:t>npm</w:t>
-      </w:r>
-      <w:proofErr w:type="spellEnd"/>
-      <w:r>
-        <w:rPr>
-          <w:b/>
-          <w:color w:val="002060"/>
-          <w:sz w:val="26"/>
-          <w:szCs w:val="26"/>
-        </w:rPr>
-        <w:t xml:space="preserve"> run build</w:t>
+        <w:t>npm run build</w:t>
       </w:r>
     </w:p>
     <w:p>
@@ -5469,88 +4897,14 @@
           <w:szCs w:val="24"/>
         </w:rPr>
       </w:pPr>
-      <w:proofErr w:type="spellStart"/>
       <w:r>
         <w:rPr>
           <w:rFonts w:hint="eastAsia"/>
           <w:sz w:val="24"/>
           <w:szCs w:val="24"/>
         </w:rPr>
-        <w:t>src</w:t>
-      </w:r>
-      <w:proofErr w:type="spellEnd"/>
-      <w:r>
-        <w:rPr>
-          <w:rFonts w:hint="eastAsia"/>
-          <w:sz w:val="24"/>
-          <w:szCs w:val="24"/>
-        </w:rPr>
-        <w:t>/index.html   &gt;</w:t>
-      </w:r>
-      <w:proofErr w:type="spellStart"/>
-      <w:r>
-        <w:rPr>
-          <w:rFonts w:hint="eastAsia"/>
-          <w:sz w:val="24"/>
-          <w:szCs w:val="24"/>
-        </w:rPr>
-        <w:t>src</w:t>
-      </w:r>
-      <w:proofErr w:type="spellEnd"/>
-      <w:r>
-        <w:rPr>
-          <w:rFonts w:hint="eastAsia"/>
-          <w:sz w:val="24"/>
-          <w:szCs w:val="24"/>
-        </w:rPr>
-        <w:t>/</w:t>
-      </w:r>
-      <w:proofErr w:type="spellStart"/>
-      <w:r>
-        <w:rPr>
-          <w:rFonts w:hint="eastAsia"/>
-          <w:sz w:val="24"/>
-          <w:szCs w:val="24"/>
-        </w:rPr>
-        <w:t>main.jsx</w:t>
-      </w:r>
-      <w:proofErr w:type="spellEnd"/>
-      <w:r>
-        <w:rPr>
-          <w:rFonts w:hint="eastAsia"/>
-          <w:sz w:val="24"/>
-          <w:szCs w:val="24"/>
-        </w:rPr>
-        <w:t>&gt;</w:t>
-      </w:r>
-      <w:proofErr w:type="spellStart"/>
-      <w:r>
-        <w:rPr>
-          <w:rFonts w:hint="eastAsia"/>
-          <w:sz w:val="24"/>
-          <w:szCs w:val="24"/>
-        </w:rPr>
-        <w:t>src</w:t>
-      </w:r>
-      <w:proofErr w:type="spellEnd"/>
-      <w:r>
-        <w:rPr>
-          <w:rFonts w:hint="eastAsia"/>
-          <w:sz w:val="24"/>
-          <w:szCs w:val="24"/>
-        </w:rPr>
-        <w:t>/</w:t>
-      </w:r>
-      <w:proofErr w:type="spellStart"/>
-      <w:r>
-        <w:rPr>
-          <w:rFonts w:hint="eastAsia"/>
-          <w:sz w:val="24"/>
-          <w:szCs w:val="24"/>
-        </w:rPr>
-        <w:t>App.jsx</w:t>
-      </w:r>
-      <w:proofErr w:type="spellEnd"/>
+        <w:t>src/index.html   &gt;src/main.jsx&gt;src/App.jsx</w:t>
+      </w:r>
     </w:p>
     <w:p>
       <w:r>
@@ -5703,7 +5057,6 @@
           <w:szCs w:val="20"/>
         </w:rPr>
       </w:pPr>
-      <w:proofErr w:type="spellStart"/>
       <w:r>
         <w:rPr>
           <w:rFonts w:asciiTheme="majorHAnsi" w:eastAsiaTheme="majorHAnsi" w:hAnsiTheme="majorHAnsi" w:cs="굴림체"/>
@@ -5712,31 +5065,8 @@
           <w:kern w:val="0"/>
           <w:szCs w:val="20"/>
         </w:rPr>
-        <w:t>src</w:t>
-      </w:r>
-      <w:proofErr w:type="spellEnd"/>
-      <w:r>
-        <w:rPr>
-          <w:rFonts w:asciiTheme="majorHAnsi" w:eastAsiaTheme="majorHAnsi" w:hAnsiTheme="majorHAnsi" w:cs="굴림체"/>
-          <w:b/>
-          <w:bCs/>
-          <w:kern w:val="0"/>
-          <w:szCs w:val="20"/>
-        </w:rPr>
-        <w:t>/</w:t>
-      </w:r>
-      <w:proofErr w:type="spellStart"/>
-      <w:r>
-        <w:rPr>
-          <w:rFonts w:asciiTheme="majorHAnsi" w:eastAsiaTheme="majorHAnsi" w:hAnsiTheme="majorHAnsi" w:cs="굴림체"/>
-          <w:b/>
-          <w:bCs/>
-          <w:kern w:val="0"/>
-          <w:szCs w:val="20"/>
-        </w:rPr>
-        <w:t>main.jsx</w:t>
-      </w:r>
-      <w:proofErr w:type="spellEnd"/>
+        <w:t>src/main.jsx</w:t>
+      </w:r>
       <w:r>
         <w:rPr>
           <w:rFonts w:asciiTheme="majorHAnsi" w:eastAsiaTheme="majorHAnsi" w:hAnsiTheme="majorHAnsi" w:cs="굴림"/>
@@ -5764,7 +5094,6 @@
           <w:szCs w:val="20"/>
         </w:rPr>
       </w:pPr>
-      <w:proofErr w:type="spellStart"/>
       <w:r>
         <w:rPr>
           <w:rFonts w:asciiTheme="majorHAnsi" w:eastAsiaTheme="majorHAnsi" w:hAnsiTheme="majorHAnsi" w:cs="굴림체"/>
@@ -5773,31 +5102,8 @@
           <w:kern w:val="0"/>
           <w:szCs w:val="20"/>
         </w:rPr>
-        <w:t>src</w:t>
-      </w:r>
-      <w:proofErr w:type="spellEnd"/>
-      <w:r>
-        <w:rPr>
-          <w:rFonts w:asciiTheme="majorHAnsi" w:eastAsiaTheme="majorHAnsi" w:hAnsiTheme="majorHAnsi" w:cs="굴림체"/>
-          <w:b/>
-          <w:bCs/>
-          <w:kern w:val="0"/>
-          <w:szCs w:val="20"/>
-        </w:rPr>
-        <w:t>/</w:t>
-      </w:r>
-      <w:proofErr w:type="spellStart"/>
-      <w:r>
-        <w:rPr>
-          <w:rFonts w:asciiTheme="majorHAnsi" w:eastAsiaTheme="majorHAnsi" w:hAnsiTheme="majorHAnsi" w:cs="굴림체"/>
-          <w:b/>
-          <w:bCs/>
-          <w:kern w:val="0"/>
-          <w:szCs w:val="20"/>
-        </w:rPr>
-        <w:t>App.jsx</w:t>
-      </w:r>
-      <w:proofErr w:type="spellEnd"/>
+        <w:t>src/App.jsx</w:t>
+      </w:r>
       <w:r>
         <w:rPr>
           <w:rFonts w:asciiTheme="majorHAnsi" w:eastAsiaTheme="majorHAnsi" w:hAnsiTheme="majorHAnsi" w:cs="굴림"/>
@@ -5825,7 +5131,6 @@
           <w:szCs w:val="20"/>
         </w:rPr>
       </w:pPr>
-      <w:proofErr w:type="spellStart"/>
       <w:r>
         <w:rPr>
           <w:rFonts w:asciiTheme="majorHAnsi" w:eastAsiaTheme="majorHAnsi" w:hAnsiTheme="majorHAnsi" w:cs="굴림체"/>
@@ -5834,18 +5139,7 @@
           <w:kern w:val="0"/>
           <w:szCs w:val="20"/>
         </w:rPr>
-        <w:t>src</w:t>
-      </w:r>
-      <w:proofErr w:type="spellEnd"/>
-      <w:r>
-        <w:rPr>
-          <w:rFonts w:asciiTheme="majorHAnsi" w:eastAsiaTheme="majorHAnsi" w:hAnsiTheme="majorHAnsi" w:cs="굴림체"/>
-          <w:b/>
-          <w:bCs/>
-          <w:kern w:val="0"/>
-          <w:szCs w:val="20"/>
-        </w:rPr>
-        <w:t>/index.css</w:t>
+        <w:t>src/index.css</w:t>
       </w:r>
       <w:r>
         <w:rPr>
@@ -5911,7 +5205,6 @@
           <w:szCs w:val="20"/>
         </w:rPr>
       </w:pPr>
-      <w:proofErr w:type="spellStart"/>
       <w:proofErr w:type="gramStart"/>
       <w:r>
         <w:rPr>
@@ -5923,7 +5216,6 @@
         </w:rPr>
         <w:t>package.json</w:t>
       </w:r>
-      <w:proofErr w:type="spellEnd"/>
       <w:proofErr w:type="gramEnd"/>
       <w:r>
         <w:rPr>
@@ -5952,7 +5244,6 @@
           <w:szCs w:val="20"/>
         </w:rPr>
       </w:pPr>
-      <w:proofErr w:type="spellStart"/>
       <w:r>
         <w:rPr>
           <w:rFonts w:asciiTheme="majorHAnsi" w:eastAsiaTheme="majorHAnsi" w:hAnsiTheme="majorHAnsi" w:cs="굴림체"/>
@@ -5961,18 +5252,7 @@
           <w:kern w:val="0"/>
           <w:szCs w:val="20"/>
         </w:rPr>
-        <w:t>node_modules</w:t>
-      </w:r>
-      <w:proofErr w:type="spellEnd"/>
-      <w:r>
-        <w:rPr>
-          <w:rFonts w:asciiTheme="majorHAnsi" w:eastAsiaTheme="majorHAnsi" w:hAnsiTheme="majorHAnsi" w:cs="굴림체"/>
-          <w:b/>
-          <w:bCs/>
-          <w:kern w:val="0"/>
-          <w:szCs w:val="20"/>
-        </w:rPr>
-        <w:t>/</w:t>
+        <w:t>node_modules/</w:t>
       </w:r>
       <w:r>
         <w:rPr>
@@ -5980,25 +5260,7 @@
           <w:kern w:val="0"/>
           <w:szCs w:val="20"/>
         </w:rPr>
-        <w:t xml:space="preserve">: 설치된 </w:t>
-      </w:r>
-      <w:proofErr w:type="spellStart"/>
-      <w:r>
-        <w:rPr>
-          <w:rFonts w:asciiTheme="majorHAnsi" w:eastAsiaTheme="majorHAnsi" w:hAnsiTheme="majorHAnsi" w:cs="굴림"/>
-          <w:kern w:val="0"/>
-          <w:szCs w:val="20"/>
-        </w:rPr>
-        <w:t>npm</w:t>
-      </w:r>
-      <w:proofErr w:type="spellEnd"/>
-      <w:r>
-        <w:rPr>
-          <w:rFonts w:asciiTheme="majorHAnsi" w:eastAsiaTheme="majorHAnsi" w:hAnsiTheme="majorHAnsi" w:cs="굴림"/>
-          <w:kern w:val="0"/>
-          <w:szCs w:val="20"/>
-        </w:rPr>
-        <w:t xml:space="preserve"> 패키지</w:t>
+        <w:t>: 설치된 npm 패키지</w:t>
       </w:r>
     </w:p>
     <w:p>
@@ -6065,20 +5327,8 @@
           <w:kern w:val="0"/>
           <w:szCs w:val="20"/>
         </w:rPr>
-        <w:t>.</w:t>
-      </w:r>
-      <w:proofErr w:type="spellStart"/>
-      <w:r>
-        <w:rPr>
-          <w:rFonts w:asciiTheme="majorHAnsi" w:eastAsiaTheme="majorHAnsi" w:hAnsiTheme="majorHAnsi" w:cs="굴림체"/>
-          <w:b/>
-          <w:bCs/>
-          <w:kern w:val="0"/>
-          <w:szCs w:val="20"/>
-        </w:rPr>
-        <w:t>gitignore</w:t>
-      </w:r>
-      <w:proofErr w:type="spellEnd"/>
+        <w:t>.gitignore</w:t>
+      </w:r>
       <w:proofErr w:type="gramEnd"/>
       <w:r>
         <w:rPr>
@@ -6181,25 +5431,7 @@
           <w:b/>
           <w:szCs w:val="20"/>
         </w:rPr>
-        <w:t>명령어 &gt;</w:t>
-      </w:r>
-      <w:proofErr w:type="spellStart"/>
-      <w:r>
-        <w:rPr>
-          <w:rFonts w:eastAsiaTheme="minorHAnsi" w:hint="eastAsia"/>
-          <w:b/>
-          <w:szCs w:val="20"/>
-        </w:rPr>
-        <w:t>npm</w:t>
-      </w:r>
-      <w:proofErr w:type="spellEnd"/>
-      <w:r>
-        <w:rPr>
-          <w:rFonts w:eastAsiaTheme="minorHAnsi" w:hint="eastAsia"/>
-          <w:b/>
-          <w:szCs w:val="20"/>
-        </w:rPr>
-        <w:t xml:space="preserve"> run build</w:t>
+        <w:t>명령어 &gt;npm run build</w:t>
       </w:r>
     </w:p>
     <w:p>
@@ -6289,25 +5521,7 @@
           <w:b/>
           <w:szCs w:val="20"/>
         </w:rPr>
-        <w:t>명령어 &gt;</w:t>
-      </w:r>
-      <w:proofErr w:type="spellStart"/>
-      <w:r>
-        <w:rPr>
-          <w:rFonts w:eastAsiaTheme="minorHAnsi" w:hint="eastAsia"/>
-          <w:b/>
-          <w:szCs w:val="20"/>
-        </w:rPr>
-        <w:t>npm</w:t>
-      </w:r>
-      <w:proofErr w:type="spellEnd"/>
-      <w:r>
-        <w:rPr>
-          <w:rFonts w:eastAsiaTheme="minorHAnsi" w:hint="eastAsia"/>
-          <w:b/>
-          <w:szCs w:val="20"/>
-        </w:rPr>
-        <w:t xml:space="preserve"> run </w:t>
+        <w:t xml:space="preserve">명령어 &gt;npm run </w:t>
       </w:r>
       <w:r>
         <w:rPr>
@@ -6426,7 +5640,6 @@
       <w:pPr>
         <w:spacing w:after="0"/>
       </w:pPr>
-      <w:proofErr w:type="spellStart"/>
       <w:r>
         <w:rPr>
           <w:rFonts w:hint="eastAsia"/>
@@ -6434,17 +5647,7 @@
           <w:color w:val="002060"/>
           <w:sz w:val="22"/>
         </w:rPr>
-        <w:t>리액트</w:t>
-      </w:r>
-      <w:proofErr w:type="spellEnd"/>
-      <w:r>
-        <w:rPr>
-          <w:rFonts w:hint="eastAsia"/>
-          <w:b/>
-          <w:color w:val="002060"/>
-          <w:sz w:val="22"/>
-        </w:rPr>
-        <w:t xml:space="preserve"> 개발자도구 설치(크롬의 확장 프로그램</w:t>
+        <w:t>리액트 개발자도구 설치(크롬의 확장 프로그램</w:t>
       </w:r>
       <w:r>
         <w:rPr>
@@ -6699,7 +5902,7 @@
           <w:noProof/>
         </w:rPr>
         <w:drawing>
-          <wp:inline distT="0" distB="0" distL="0" distR="0" wp14:anchorId="6224CE05" wp14:editId="454BEE15">
+          <wp:inline distT="0" distB="0" distL="0" distR="0" wp14:anchorId="6224CE05" wp14:editId="0566099A">
             <wp:extent cx="4382094" cy="999803"/>
             <wp:effectExtent l="19050" t="19050" r="18456" b="9847"/>
             <wp:docPr id="1053" name="shape1053"/>
@@ -6898,21 +6101,7 @@
         <w:rPr>
           <w:rFonts w:hint="eastAsia"/>
         </w:rPr>
-        <w:t xml:space="preserve"> </w:t>
-      </w:r>
-      <w:proofErr w:type="spellStart"/>
-      <w:r>
-        <w:rPr>
-          <w:rFonts w:hint="eastAsia"/>
-        </w:rPr>
-        <w:t>리액트</w:t>
-      </w:r>
-      <w:proofErr w:type="spellEnd"/>
-      <w:r>
-        <w:rPr>
-          <w:rFonts w:hint="eastAsia"/>
-        </w:rPr>
-        <w:t xml:space="preserve"> 사이트 돌아가서 새로 고침 </w:t>
+        <w:t xml:space="preserve"> 리액트 사이트 돌아가서 새로 고침 </w:t>
       </w:r>
       <w:r>
         <w:t>/</w:t>
@@ -7233,18 +6422,8 @@
           <w:b/>
           <w:color w:val="000000"/>
         </w:rPr>
-        <w:t xml:space="preserve">일 이후로 </w:t>
-      </w:r>
-      <w:proofErr w:type="spellStart"/>
-      <w:r>
-        <w:rPr>
-          <w:rFonts w:asciiTheme="majorHAnsi" w:eastAsiaTheme="majorHAnsi" w:hAnsiTheme="majorHAnsi" w:hint="eastAsia"/>
-          <w:b/>
-          <w:color w:val="000000"/>
-        </w:rPr>
-        <w:t>리액트의</w:t>
-      </w:r>
-      <w:proofErr w:type="spellEnd"/>
+        <w:t>일 이후로 리액트의</w:t>
+      </w:r>
       <w:r>
         <w:rPr>
           <w:rFonts w:asciiTheme="majorHAnsi" w:eastAsiaTheme="majorHAnsi" w:hAnsiTheme="majorHAnsi"/>
@@ -7439,71 +6618,29 @@
           <w:b/>
           <w:bCs/>
         </w:rPr>
-        <w:t xml:space="preserve">Xxx.js  </w:t>
-      </w:r>
-      <w:proofErr w:type="spellStart"/>
-      <w:r>
-        <w:rPr>
-          <w:rFonts w:hint="eastAsia"/>
-          <w:b/>
+        <w:t>Xxx.js  orXxx.jsx</w:t>
+      </w:r>
+      <w:proofErr w:type="gramEnd"/>
+      <w:r>
+        <w:rPr>
+          <w:rFonts w:hint="eastAsia"/>
           <w:bCs/>
         </w:rPr>
-        <w:t>orXxx.jsx</w:t>
-      </w:r>
-      <w:proofErr w:type="spellEnd"/>
-      <w:proofErr w:type="gramEnd"/>
-      <w:r>
-        <w:rPr>
-          <w:rFonts w:hint="eastAsia"/>
+        <w:t xml:space="preserve"> 상관이 없다.</w:t>
+      </w:r>
+    </w:p>
+    <w:p>
+      <w:pPr>
+        <w:rPr>
           <w:bCs/>
         </w:rPr>
-        <w:t xml:space="preserve"> 상관이 없다.</w:t>
-      </w:r>
-    </w:p>
-    <w:p>
-      <w:pPr>
-        <w:rPr>
+      </w:pPr>
+      <w:r>
+        <w:rPr>
+          <w:rFonts w:hint="eastAsia"/>
           <w:bCs/>
         </w:rPr>
-      </w:pPr>
-      <w:r>
-        <w:rPr>
-          <w:rFonts w:hint="eastAsia"/>
-          <w:bCs/>
-        </w:rPr>
-        <w:t xml:space="preserve">그러나, React에 관련 import를 자동완성을 쓰기 위해서는 </w:t>
-      </w:r>
-      <w:proofErr w:type="spellStart"/>
-      <w:r>
-        <w:rPr>
-          <w:rFonts w:hint="eastAsia"/>
-          <w:bCs/>
-        </w:rPr>
-        <w:t>jsx</w:t>
-      </w:r>
-      <w:proofErr w:type="spellEnd"/>
-      <w:r>
-        <w:rPr>
-          <w:rFonts w:hint="eastAsia"/>
-          <w:bCs/>
-        </w:rPr>
-        <w:t xml:space="preserve">파일로 </w:t>
-      </w:r>
-      <w:proofErr w:type="spellStart"/>
-      <w:r>
-        <w:rPr>
-          <w:rFonts w:hint="eastAsia"/>
-          <w:bCs/>
-        </w:rPr>
-        <w:t>저장해야한다</w:t>
-      </w:r>
-      <w:proofErr w:type="spellEnd"/>
-      <w:r>
-        <w:rPr>
-          <w:rFonts w:hint="eastAsia"/>
-          <w:bCs/>
-        </w:rPr>
-        <w:t>.</w:t>
+        <w:t>그러나, React에 관련 import를 자동완성을 쓰기 위해서는 jsx파일로 저장해야한다.</w:t>
       </w:r>
     </w:p>
     <w:p>
@@ -7530,21 +6667,12 @@
           <w:bCs/>
         </w:rPr>
       </w:pPr>
-      <w:proofErr w:type="spellStart"/>
       <w:r>
         <w:rPr>
           <w:rFonts w:hint="eastAsia"/>
           <w:bCs/>
         </w:rPr>
-        <w:t>js</w:t>
-      </w:r>
-      <w:proofErr w:type="spellEnd"/>
-      <w:r>
-        <w:rPr>
-          <w:rFonts w:hint="eastAsia"/>
-          <w:bCs/>
-        </w:rPr>
-        <w:t>파일에서도 자동완성이 가능하도록 하기 위해서는 설정이 필요하다.</w:t>
+        <w:t>js파일에서도 자동완성이 가능하도록 하기 위해서는 설정이 필요하다.</w:t>
       </w:r>
     </w:p>
     <w:p>
@@ -7786,7 +6914,6 @@
               </w:rPr>
               <w:t>  "</w:t>
             </w:r>
-            <w:proofErr w:type="spellStart"/>
             <w:proofErr w:type="gramStart"/>
             <w:r>
               <w:rPr>
@@ -7799,7 +6926,6 @@
               </w:rPr>
               <w:t>emmet.syntaxProfiles</w:t>
             </w:r>
-            <w:proofErr w:type="spellEnd"/>
             <w:proofErr w:type="gramEnd"/>
             <w:r>
               <w:rPr>
@@ -7838,55 +6964,7 @@
                 <w:sz w:val="21"/>
                 <w:szCs w:val="21"/>
               </w:rPr>
-              <w:t>    "</w:t>
-            </w:r>
-            <w:proofErr w:type="spellStart"/>
-            <w:r>
-              <w:rPr>
-                <w:rFonts w:eastAsiaTheme="minorHAnsi" w:cs="굴림"/>
-                <w:b/>
-                <w:bCs/>
-                <w:kern w:val="0"/>
-                <w:sz w:val="21"/>
-                <w:szCs w:val="21"/>
-              </w:rPr>
-              <w:t>javascript</w:t>
-            </w:r>
-            <w:proofErr w:type="spellEnd"/>
-            <w:r>
-              <w:rPr>
-                <w:rFonts w:eastAsiaTheme="minorHAnsi" w:cs="굴림"/>
-                <w:b/>
-                <w:bCs/>
-                <w:kern w:val="0"/>
-                <w:sz w:val="21"/>
-                <w:szCs w:val="21"/>
-              </w:rPr>
-              <w:t>": "</w:t>
-            </w:r>
-            <w:proofErr w:type="spellStart"/>
-            <w:r>
-              <w:rPr>
-                <w:rFonts w:eastAsiaTheme="minorHAnsi" w:cs="굴림"/>
-                <w:b/>
-                <w:bCs/>
-                <w:kern w:val="0"/>
-                <w:sz w:val="21"/>
-                <w:szCs w:val="21"/>
-              </w:rPr>
-              <w:t>jsx</w:t>
-            </w:r>
-            <w:proofErr w:type="spellEnd"/>
-            <w:r>
-              <w:rPr>
-                <w:rFonts w:eastAsiaTheme="minorHAnsi" w:cs="굴림"/>
-                <w:b/>
-                <w:bCs/>
-                <w:kern w:val="0"/>
-                <w:sz w:val="21"/>
-                <w:szCs w:val="21"/>
-              </w:rPr>
-              <w:t xml:space="preserve">" </w:t>
+              <w:t xml:space="preserve">    "javascript": "jsx" </w:t>
             </w:r>
           </w:p>
           <w:p>
@@ -7945,7 +7023,6 @@
               </w:rPr>
               <w:t>"</w:t>
             </w:r>
-            <w:proofErr w:type="spellStart"/>
             <w:proofErr w:type="gramStart"/>
             <w:r>
               <w:rPr>
@@ -7958,7 +7035,6 @@
               </w:rPr>
               <w:t>emmet.includeLanguages</w:t>
             </w:r>
-            <w:proofErr w:type="spellEnd"/>
             <w:proofErr w:type="gramEnd"/>
             <w:r>
               <w:rPr>
@@ -7997,31 +7073,7 @@
                 <w:sz w:val="21"/>
                 <w:szCs w:val="21"/>
               </w:rPr>
-              <w:t>   "</w:t>
-            </w:r>
-            <w:proofErr w:type="spellStart"/>
-            <w:r>
-              <w:rPr>
-                <w:rFonts w:eastAsiaTheme="minorHAnsi" w:cs="굴림"/>
-                <w:b/>
-                <w:bCs/>
-                <w:kern w:val="0"/>
-                <w:sz w:val="21"/>
-                <w:szCs w:val="21"/>
-              </w:rPr>
-              <w:t>javascript</w:t>
-            </w:r>
-            <w:proofErr w:type="spellEnd"/>
-            <w:r>
-              <w:rPr>
-                <w:rFonts w:eastAsiaTheme="minorHAnsi" w:cs="굴림"/>
-                <w:b/>
-                <w:bCs/>
-                <w:kern w:val="0"/>
-                <w:sz w:val="21"/>
-                <w:szCs w:val="21"/>
-              </w:rPr>
-              <w:t>": "html"</w:t>
+              <w:t>   "javascript": "html"</w:t>
             </w:r>
           </w:p>
           <w:p>
@@ -8111,7 +7163,6 @@
     <w:p>
       <w:pPr>
         <w:rPr>
-          <w:rFonts w:hint="eastAsia"/>
           <w:b/>
           <w:bCs/>
         </w:rPr>
@@ -8120,6 +7171,7 @@
         <w:rPr>
           <w:b/>
           <w:bCs/>
+          <w:noProof/>
         </w:rPr>
         <w:drawing>
           <wp:inline distT="0" distB="0" distL="0" distR="0" wp14:anchorId="48970E97" wp14:editId="427E0484">
@@ -8158,9 +7210,68 @@
         </w:drawing>
       </w:r>
     </w:p>
+    <w:p>
+      <w:pPr>
+        <w:rPr>
+          <w:b/>
+          <w:bCs/>
+        </w:rPr>
+      </w:pPr>
+    </w:p>
+    <w:p>
+      <w:pPr>
+        <w:rPr>
+          <w:rFonts w:hint="eastAsia"/>
+          <w:b/>
+          <w:bCs/>
+        </w:rPr>
+      </w:pPr>
+      <w:r>
+        <w:rPr>
+          <w:b/>
+          <w:bCs/>
+        </w:rPr>
+        <w:lastRenderedPageBreak/>
+        <w:drawing>
+          <wp:inline distT="0" distB="0" distL="0" distR="0" wp14:anchorId="1950D6A7" wp14:editId="3B3BEFA9">
+            <wp:extent cx="5731510" cy="4348480"/>
+            <wp:effectExtent l="0" t="0" r="0" b="0"/>
+            <wp:docPr id="1851072098" name="그림 1" descr="텍스트, 스크린샷, 소프트웨어, 번호이(가) 표시된 사진&#10;&#10;자동 생성된 설명"/>
+            <wp:cNvGraphicFramePr>
+              <a:graphicFrameLocks xmlns:a="http://schemas.openxmlformats.org/drawingml/2006/main" noChangeAspect="1"/>
+            </wp:cNvGraphicFramePr>
+            <a:graphic xmlns:a="http://schemas.openxmlformats.org/drawingml/2006/main">
+              <a:graphicData uri="http://schemas.openxmlformats.org/drawingml/2006/picture">
+                <pic:pic xmlns:pic="http://schemas.openxmlformats.org/drawingml/2006/picture">
+                  <pic:nvPicPr>
+                    <pic:cNvPr id="1851072098" name="그림 1" descr="텍스트, 스크린샷, 소프트웨어, 번호이(가) 표시된 사진&#10;&#10;자동 생성된 설명"/>
+                    <pic:cNvPicPr/>
+                  </pic:nvPicPr>
+                  <pic:blipFill>
+                    <a:blip r:embed="rId62"/>
+                    <a:stretch>
+                      <a:fillRect/>
+                    </a:stretch>
+                  </pic:blipFill>
+                  <pic:spPr>
+                    <a:xfrm>
+                      <a:off x="0" y="0"/>
+                      <a:ext cx="5731510" cy="4348480"/>
+                    </a:xfrm>
+                    <a:prstGeom prst="rect">
+                      <a:avLst/>
+                    </a:prstGeom>
+                  </pic:spPr>
+                </pic:pic>
+              </a:graphicData>
+            </a:graphic>
+          </wp:inline>
+        </w:drawing>
+      </w:r>
+    </w:p>
     <w:sectPr>
-      <w:headerReference w:type="default" r:id="rId62"/>
-      <w:footerReference w:type="default" r:id="rId63"/>
+      <w:headerReference w:type="default" r:id="rId63"/>
+      <w:footerReference w:type="default" r:id="rId64"/>
       <w:pgSz w:w="11906" w:h="16838"/>
       <w:pgMar w:top="1701" w:right="1440" w:bottom="1440" w:left="1440" w:header="851" w:footer="992" w:gutter="0"/>
       <w:cols w:space="720"/>
